--- a/docassemble/docassemble/brcomeducalegal/data/templates/termo-de-confissao-de-divida.docx
+++ b/docassemble/docassemble/brcomeducalegal/data/templates/termo-de-confissao-de-divida.docx
@@ -171,7 +171,6 @@
                 <w:b w:val="1"/>
                 <w:sz w:val="22"/>
                 <w:szCs w:val="22"/>
-                <w:highlight w:val="yellow"/>
                 <w:rtl w:val="0"/>
               </w:rPr>
               <w:t xml:space="preserve">{{ school[“legal_name”] | upper }}</w:t>
@@ -181,7 +180,6 @@
                 <w:rFonts w:ascii="Calibri" w:cs="Calibri" w:eastAsia="Calibri" w:hAnsi="Calibri"/>
                 <w:sz w:val="22"/>
                 <w:szCs w:val="22"/>
-                <w:highlight w:val="white"/>
                 <w:rtl w:val="0"/>
               </w:rPr>
               <w:t xml:space="preserve">, pessoa jurídica de direito privado, inscrita no CNPJ sob o n.º </w:t>
@@ -191,7 +189,6 @@
                 <w:rFonts w:ascii="Calibri" w:cs="Calibri" w:eastAsia="Calibri" w:hAnsi="Calibri"/>
                 <w:sz w:val="22"/>
                 <w:szCs w:val="22"/>
-                <w:highlight w:val="yellow"/>
                 <w:rtl w:val="0"/>
               </w:rPr>
               <w:t xml:space="preserve">{{ school[“cnpj”] }}</w:t>
@@ -201,7 +198,6 @@
                 <w:rFonts w:ascii="Calibri" w:cs="Calibri" w:eastAsia="Calibri" w:hAnsi="Calibri"/>
                 <w:sz w:val="22"/>
                 <w:szCs w:val="22"/>
-                <w:highlight w:val="white"/>
                 <w:rtl w:val="0"/>
               </w:rPr>
               <w:t xml:space="preserve">, </w:t>
@@ -211,7 +207,6 @@
                 <w:rFonts w:ascii="Calibri" w:cs="Calibri" w:eastAsia="Calibri" w:hAnsi="Calibri"/>
                 <w:sz w:val="22"/>
                 <w:szCs w:val="22"/>
-                <w:highlight w:val="cyan"/>
                 <w:rtl w:val="0"/>
               </w:rPr>
               <w:t xml:space="preserve">{% if school_email %}</w:t>
@@ -221,7 +216,6 @@
                 <w:rFonts w:ascii="Calibri" w:cs="Calibri" w:eastAsia="Calibri" w:hAnsi="Calibri"/>
                 <w:sz w:val="22"/>
                 <w:szCs w:val="22"/>
-                <w:highlight w:val="yellow"/>
                 <w:rtl w:val="0"/>
               </w:rPr>
               <w:t xml:space="preserve">{{ school_email }}</w:t>
@@ -231,7 +225,6 @@
                 <w:rFonts w:ascii="Calibri" w:cs="Calibri" w:eastAsia="Calibri" w:hAnsi="Calibri"/>
                 <w:sz w:val="22"/>
                 <w:szCs w:val="22"/>
-                <w:highlight w:val="white"/>
                 <w:rtl w:val="0"/>
               </w:rPr>
               <w:t xml:space="preserve">, </w:t>
@@ -241,7 +234,6 @@
                 <w:rFonts w:ascii="Calibri" w:cs="Calibri" w:eastAsia="Calibri" w:hAnsi="Calibri"/>
                 <w:sz w:val="22"/>
                 <w:szCs w:val="22"/>
-                <w:highlight w:val="cyan"/>
                 <w:rtl w:val="0"/>
               </w:rPr>
               <w:t xml:space="preserve">{% endif %}</w:t>
@@ -251,7 +243,6 @@
                 <w:rFonts w:ascii="Calibri" w:cs="Calibri" w:eastAsia="Calibri" w:hAnsi="Calibri"/>
                 <w:sz w:val="22"/>
                 <w:szCs w:val="22"/>
-                <w:highlight w:val="white"/>
                 <w:rtl w:val="0"/>
               </w:rPr>
               <w:t xml:space="preserve">com sede no endereço </w:t>
@@ -261,7 +252,6 @@
                 <w:rFonts w:ascii="Calibri" w:cs="Calibri" w:eastAsia="Calibri" w:hAnsi="Calibri"/>
                 <w:sz w:val="22"/>
                 <w:szCs w:val="22"/>
-                <w:highlight w:val="yellow"/>
                 <w:rtl w:val="0"/>
               </w:rPr>
               <w:t xml:space="preserve">{{ title_case( school[“street”] | lower) }}</w:t>
@@ -271,7 +261,6 @@
                 <w:rFonts w:ascii="Calibri" w:cs="Calibri" w:eastAsia="Calibri" w:hAnsi="Calibri"/>
                 <w:sz w:val="22"/>
                 <w:szCs w:val="22"/>
-                <w:highlight w:val="white"/>
                 <w:rtl w:val="0"/>
               </w:rPr>
               <w:t xml:space="preserve">, n.º</w:t>
@@ -281,7 +270,6 @@
                 <w:rFonts w:ascii="Calibri" w:cs="Calibri" w:eastAsia="Calibri" w:hAnsi="Calibri"/>
                 <w:sz w:val="22"/>
                 <w:szCs w:val="22"/>
-                <w:highlight w:val="yellow"/>
                 <w:rtl w:val="0"/>
               </w:rPr>
               <w:t xml:space="preserve"> {{ school[“street_number”] }}</w:t>
@@ -291,7 +279,6 @@
                 <w:rFonts w:ascii="Calibri" w:cs="Calibri" w:eastAsia="Calibri" w:hAnsi="Calibri"/>
                 <w:sz w:val="22"/>
                 <w:szCs w:val="22"/>
-                <w:highlight w:val="white"/>
                 <w:rtl w:val="0"/>
               </w:rPr>
               <w:t xml:space="preserve">, </w:t>
@@ -301,7 +288,6 @@
                 <w:rFonts w:ascii="Calibri" w:cs="Calibri" w:eastAsia="Calibri" w:hAnsi="Calibri"/>
                 <w:sz w:val="22"/>
                 <w:szCs w:val="22"/>
-                <w:highlight w:val="cyan"/>
                 <w:rtl w:val="0"/>
               </w:rPr>
               <w:t xml:space="preserve">{% if school[“unit”] %}</w:t>
@@ -311,7 +297,6 @@
                 <w:rFonts w:ascii="Calibri" w:cs="Calibri" w:eastAsia="Calibri" w:hAnsi="Calibri"/>
                 <w:sz w:val="22"/>
                 <w:szCs w:val="22"/>
-                <w:highlight w:val="yellow"/>
                 <w:rtl w:val="0"/>
               </w:rPr>
               <w:t xml:space="preserve">{{ title_case(school[“unit”] | lower) }}</w:t>
@@ -321,7 +306,6 @@
                 <w:rFonts w:ascii="Calibri" w:cs="Calibri" w:eastAsia="Calibri" w:hAnsi="Calibri"/>
                 <w:sz w:val="22"/>
                 <w:szCs w:val="22"/>
-                <w:highlight w:val="white"/>
                 <w:rtl w:val="0"/>
               </w:rPr>
               <w:t xml:space="preserve">,</w:t>
@@ -331,7 +315,6 @@
                 <w:rFonts w:ascii="Calibri" w:cs="Calibri" w:eastAsia="Calibri" w:hAnsi="Calibri"/>
                 <w:sz w:val="22"/>
                 <w:szCs w:val="22"/>
-                <w:highlight w:val="cyan"/>
                 <w:rtl w:val="0"/>
               </w:rPr>
               <w:t xml:space="preserve"> {% endif %}</w:t>
@@ -341,7 +324,6 @@
                 <w:rFonts w:ascii="Calibri" w:cs="Calibri" w:eastAsia="Calibri" w:hAnsi="Calibri"/>
                 <w:sz w:val="22"/>
                 <w:szCs w:val="22"/>
-                <w:highlight w:val="white"/>
                 <w:rtl w:val="0"/>
               </w:rPr>
               <w:t xml:space="preserve">Bairro </w:t>
@@ -351,7 +333,6 @@
                 <w:rFonts w:ascii="Calibri" w:cs="Calibri" w:eastAsia="Calibri" w:hAnsi="Calibri"/>
                 <w:sz w:val="22"/>
                 <w:szCs w:val="22"/>
-                <w:highlight w:val="yellow"/>
                 <w:rtl w:val="0"/>
               </w:rPr>
               <w:t xml:space="preserve">{{ title_case(school[“neighborhood”] | lower) }}</w:t>
@@ -361,7 +342,6 @@
                 <w:rFonts w:ascii="Calibri" w:cs="Calibri" w:eastAsia="Calibri" w:hAnsi="Calibri"/>
                 <w:sz w:val="22"/>
                 <w:szCs w:val="22"/>
-                <w:highlight w:val="white"/>
                 <w:rtl w:val="0"/>
               </w:rPr>
               <w:t xml:space="preserve">, </w:t>
@@ -371,7 +351,6 @@
                 <w:rFonts w:ascii="Calibri" w:cs="Calibri" w:eastAsia="Calibri" w:hAnsi="Calibri"/>
                 <w:sz w:val="22"/>
                 <w:szCs w:val="22"/>
-                <w:highlight w:val="yellow"/>
                 <w:rtl w:val="0"/>
               </w:rPr>
               <w:t xml:space="preserve">{{ title_case(school[“city”] | lower) }}/{{ school[“state”] }}</w:t>
@@ -381,7 +360,6 @@
                 <w:rFonts w:ascii="Calibri" w:cs="Calibri" w:eastAsia="Calibri" w:hAnsi="Calibri"/>
                 <w:sz w:val="22"/>
                 <w:szCs w:val="22"/>
-                <w:highlight w:val="white"/>
                 <w:rtl w:val="0"/>
               </w:rPr>
               <w:t xml:space="preserve">, CEP </w:t>
@@ -391,7 +369,6 @@
                 <w:rFonts w:ascii="Calibri" w:cs="Calibri" w:eastAsia="Calibri" w:hAnsi="Calibri"/>
                 <w:sz w:val="22"/>
                 <w:szCs w:val="22"/>
-                <w:highlight w:val="cyan"/>
                 <w:rtl w:val="0"/>
               </w:rPr>
               <w:t xml:space="preserve">{{ school[“zip”] }}</w:t>
@@ -401,7 +378,6 @@
                 <w:rFonts w:ascii="Calibri" w:cs="Calibri" w:eastAsia="Calibri" w:hAnsi="Calibri"/>
                 <w:sz w:val="22"/>
                 <w:szCs w:val="22"/>
-                <w:highlight w:val="yellow"/>
                 <w:rtl w:val="0"/>
               </w:rPr>
               <w:t xml:space="preserve">,</w:t>
@@ -411,7 +387,6 @@
                 <w:rFonts w:ascii="Calibri" w:cs="Calibri" w:eastAsia="Calibri" w:hAnsi="Calibri"/>
                 <w:sz w:val="22"/>
                 <w:szCs w:val="22"/>
-                <w:highlight w:val="white"/>
                 <w:rtl w:val="0"/>
               </w:rPr>
               <w:t xml:space="preserve"> </w:t>
@@ -430,7 +405,6 @@
                 <w:rFonts w:ascii="Calibri" w:cs="Calibri" w:eastAsia="Calibri" w:hAnsi="Calibri"/>
                 <w:sz w:val="22"/>
                 <w:szCs w:val="22"/>
-                <w:highlight w:val="white"/>
                 <w:rtl w:val="0"/>
               </w:rPr>
               <w:t xml:space="preserve">doravante denominada </w:t>
@@ -441,7 +415,6 @@
                 <w:b w:val="1"/>
                 <w:sz w:val="22"/>
                 <w:szCs w:val="22"/>
-                <w:highlight w:val="yellow"/>
                 <w:rtl w:val="0"/>
               </w:rPr>
               <w:t xml:space="preserve">Credora.</w:t>
@@ -459,7 +432,6 @@
                 <w:rFonts w:ascii="Calibri" w:cs="Calibri" w:eastAsia="Calibri" w:hAnsi="Calibri"/>
                 <w:sz w:val="22"/>
                 <w:szCs w:val="22"/>
-                <w:highlight w:val="cyan"/>
               </w:rPr>
             </w:pPr>
             <w:r>
@@ -467,7 +439,6 @@
                 <w:rFonts w:ascii="Calibri" w:cs="Calibri" w:eastAsia="Calibri" w:hAnsi="Calibri"/>
                 <w:sz w:val="22"/>
                 <w:szCs w:val="22"/>
-                <w:highlight w:val="cyan"/>
                 <w:rtl w:val="0"/>
               </w:rPr>
               <w:t xml:space="preserve">{%p if inserirDadosGestor %}</w:t>
@@ -499,7 +470,6 @@
                 <w:rFonts w:ascii="Calibri" w:cs="Calibri" w:eastAsia="Calibri" w:hAnsi="Calibri"/>
                 <w:sz w:val="22"/>
                 <w:szCs w:val="22"/>
-                <w:highlight w:val="yellow"/>
               </w:rPr>
             </w:pPr>
             <w:r>
@@ -507,7 +477,6 @@
                 <w:rFonts w:ascii="Calibri" w:cs="Calibri" w:eastAsia="Calibri" w:hAnsi="Calibri"/>
                 <w:sz w:val="22"/>
                 <w:szCs w:val="22"/>
-                <w:highlight w:val="white"/>
                 <w:rtl w:val="0"/>
               </w:rPr>
               <w:t xml:space="preserve">Nome:</w:t>
@@ -517,7 +486,6 @@
                 <w:rFonts w:ascii="Calibri" w:cs="Calibri" w:eastAsia="Calibri" w:hAnsi="Calibri"/>
                 <w:sz w:val="22"/>
                 <w:szCs w:val="22"/>
-                <w:highlight w:val="yellow"/>
                 <w:rtl w:val="0"/>
               </w:rPr>
               <w:t xml:space="preserve"> {{ title_case(name_gestor | lower) }}</w:t>
@@ -530,7 +498,6 @@
                 <w:rFonts w:ascii="Calibri" w:cs="Calibri" w:eastAsia="Calibri" w:hAnsi="Calibri"/>
                 <w:sz w:val="22"/>
                 <w:szCs w:val="22"/>
-                <w:highlight w:val="cyan"/>
               </w:rPr>
             </w:pPr>
             <w:r>
@@ -538,7 +505,6 @@
                 <w:rFonts w:ascii="Calibri" w:cs="Calibri" w:eastAsia="Calibri" w:hAnsi="Calibri"/>
                 <w:sz w:val="22"/>
                 <w:szCs w:val="22"/>
-                <w:highlight w:val="cyan"/>
                 <w:rtl w:val="0"/>
               </w:rPr>
               <w:t xml:space="preserve">{%p if email_gestor %}</w:t>
@@ -551,7 +517,6 @@
                 <w:rFonts w:ascii="Calibri" w:cs="Calibri" w:eastAsia="Calibri" w:hAnsi="Calibri"/>
                 <w:sz w:val="22"/>
                 <w:szCs w:val="22"/>
-                <w:highlight w:val="yellow"/>
               </w:rPr>
             </w:pPr>
             <w:r>
@@ -559,7 +524,6 @@
                 <w:rFonts w:ascii="Calibri" w:cs="Calibri" w:eastAsia="Calibri" w:hAnsi="Calibri"/>
                 <w:sz w:val="22"/>
                 <w:szCs w:val="22"/>
-                <w:highlight w:val="white"/>
                 <w:rtl w:val="0"/>
               </w:rPr>
               <w:t xml:space="preserve">E-mail: </w:t>
@@ -569,7 +533,6 @@
                 <w:rFonts w:ascii="Calibri" w:cs="Calibri" w:eastAsia="Calibri" w:hAnsi="Calibri"/>
                 <w:sz w:val="22"/>
                 <w:szCs w:val="22"/>
-                <w:highlight w:val="yellow"/>
                 <w:rtl w:val="0"/>
               </w:rPr>
               <w:t xml:space="preserve">{{ email_gestor }}</w:t>
@@ -582,7 +545,6 @@
                 <w:rFonts w:ascii="Calibri" w:cs="Calibri" w:eastAsia="Calibri" w:hAnsi="Calibri"/>
                 <w:sz w:val="22"/>
                 <w:szCs w:val="22"/>
-                <w:highlight w:val="cyan"/>
               </w:rPr>
             </w:pPr>
             <w:r>
@@ -590,7 +552,6 @@
                 <w:rFonts w:ascii="Calibri" w:cs="Calibri" w:eastAsia="Calibri" w:hAnsi="Calibri"/>
                 <w:sz w:val="22"/>
                 <w:szCs w:val="22"/>
-                <w:highlight w:val="cyan"/>
                 <w:rtl w:val="0"/>
               </w:rPr>
               <w:t xml:space="preserve">{%p endif %}</w:t>
@@ -603,7 +564,6 @@
                 <w:rFonts w:ascii="Calibri" w:cs="Calibri" w:eastAsia="Calibri" w:hAnsi="Calibri"/>
                 <w:sz w:val="22"/>
                 <w:szCs w:val="22"/>
-                <w:highlight w:val="cyan"/>
               </w:rPr>
             </w:pPr>
             <w:r>
@@ -611,7 +571,6 @@
                 <w:rFonts w:ascii="Calibri" w:cs="Calibri" w:eastAsia="Calibri" w:hAnsi="Calibri"/>
                 <w:sz w:val="22"/>
                 <w:szCs w:val="22"/>
-                <w:highlight w:val="cyan"/>
                 <w:rtl w:val="0"/>
               </w:rPr>
               <w:t xml:space="preserve">{%p if telefone_gestor %}</w:t>
@@ -624,7 +583,6 @@
                 <w:rFonts w:ascii="Calibri" w:cs="Calibri" w:eastAsia="Calibri" w:hAnsi="Calibri"/>
                 <w:sz w:val="22"/>
                 <w:szCs w:val="22"/>
-                <w:highlight w:val="yellow"/>
               </w:rPr>
             </w:pPr>
             <w:r>
@@ -632,7 +590,6 @@
                 <w:rFonts w:ascii="Calibri" w:cs="Calibri" w:eastAsia="Calibri" w:hAnsi="Calibri"/>
                 <w:sz w:val="22"/>
                 <w:szCs w:val="22"/>
-                <w:highlight w:val="white"/>
                 <w:rtl w:val="0"/>
               </w:rPr>
               <w:t xml:space="preserve">Telefone:</w:t>
@@ -642,7 +599,6 @@
                 <w:rFonts w:ascii="Calibri" w:cs="Calibri" w:eastAsia="Calibri" w:hAnsi="Calibri"/>
                 <w:sz w:val="22"/>
                 <w:szCs w:val="22"/>
-                <w:highlight w:val="yellow"/>
                 <w:rtl w:val="0"/>
               </w:rPr>
               <w:t xml:space="preserve"> {{ telefone_gestor }}</w:t>
@@ -655,7 +611,6 @@
                 <w:rFonts w:ascii="Calibri" w:cs="Calibri" w:eastAsia="Calibri" w:hAnsi="Calibri"/>
                 <w:sz w:val="22"/>
                 <w:szCs w:val="22"/>
-                <w:highlight w:val="yellow"/>
               </w:rPr>
             </w:pPr>
             <w:r>
@@ -663,7 +618,6 @@
                 <w:rFonts w:ascii="Calibri" w:cs="Calibri" w:eastAsia="Calibri" w:hAnsi="Calibri"/>
                 <w:sz w:val="22"/>
                 <w:szCs w:val="22"/>
-                <w:highlight w:val="cyan"/>
                 <w:rtl w:val="0"/>
               </w:rPr>
               <w:t xml:space="preserve">{%p endif %}</w:t>
@@ -681,7 +635,6 @@
                 <w:rFonts w:ascii="Calibri" w:cs="Calibri" w:eastAsia="Calibri" w:hAnsi="Calibri"/>
                 <w:sz w:val="22"/>
                 <w:szCs w:val="22"/>
-                <w:highlight w:val="cyan"/>
               </w:rPr>
             </w:pPr>
             <w:r>
@@ -689,7 +642,6 @@
                 <w:rFonts w:ascii="Calibri" w:cs="Calibri" w:eastAsia="Calibri" w:hAnsi="Calibri"/>
                 <w:sz w:val="22"/>
                 <w:szCs w:val="22"/>
-                <w:highlight w:val="cyan"/>
                 <w:rtl w:val="0"/>
               </w:rPr>
               <w:t xml:space="preserve">{%p endif %}</w:t>
@@ -788,7 +740,6 @@
                 <w:rFonts w:ascii="Calibri" w:cs="Calibri" w:eastAsia="Calibri" w:hAnsi="Calibri"/>
                 <w:sz w:val="22"/>
                 <w:szCs w:val="22"/>
-                <w:highlight w:val="cyan"/>
               </w:rPr>
             </w:pPr>
             <w:r>
@@ -796,7 +747,6 @@
                 <w:rFonts w:ascii="Calibri" w:cs="Calibri" w:eastAsia="Calibri" w:hAnsi="Calibri"/>
                 <w:sz w:val="22"/>
                 <w:szCs w:val="22"/>
-                <w:highlight w:val="cyan"/>
                 <w:rtl w:val="0"/>
               </w:rPr>
               <w:t xml:space="preserve">{%p for item in devedores %}</w:t>
@@ -822,7 +772,6 @@
                 <w:b w:val="1"/>
                 <w:sz w:val="22"/>
                 <w:szCs w:val="22"/>
-                <w:highlight w:val="yellow"/>
                 <w:rtl w:val="0"/>
               </w:rPr>
               <w:t xml:space="preserve">{{ item.name.first | upper }}</w:t>
@@ -832,7 +781,6 @@
                 <w:rFonts w:ascii="Calibri" w:cs="Calibri" w:eastAsia="Calibri" w:hAnsi="Calibri"/>
                 <w:sz w:val="22"/>
                 <w:szCs w:val="22"/>
-                <w:highlight w:val="cyan"/>
                 <w:rtl w:val="0"/>
               </w:rPr>
               <w:t xml:space="preserve">{% if item.person_type == “organization” %}</w:t>
@@ -842,7 +790,6 @@
                 <w:rFonts w:ascii="Calibri" w:cs="Calibri" w:eastAsia="Calibri" w:hAnsi="Calibri"/>
                 <w:sz w:val="22"/>
                 <w:szCs w:val="22"/>
-                <w:highlight w:val="white"/>
                 <w:rtl w:val="0"/>
               </w:rPr>
               <w:t xml:space="preserve">, pessoa jurídica de direito privado, inscrita no CNPJ sob o n.º </w:t>
@@ -852,10 +799,63 @@
                 <w:rFonts w:ascii="Calibri" w:cs="Calibri" w:eastAsia="Calibri" w:hAnsi="Calibri"/>
                 <w:sz w:val="22"/>
                 <w:szCs w:val="22"/>
-                <w:highlight w:val="yellow"/>
-                <w:rtl w:val="0"/>
-              </w:rPr>
-              <w:t xml:space="preserve">{{ item.cnpj }}</w:t>
+                <w:rtl w:val="0"/>
+              </w:rPr>
+              <w:t xml:space="preserve">{{ item.cnpj }}, </w:t>
+            </w:r>
+            <w:r>
+              <w:rPr>
+                <w:rFonts w:ascii="Calibri" w:cs="Calibri" w:eastAsia="Calibri" w:hAnsi="Calibri"/>
+                <w:sz w:val="22"/>
+                <w:szCs w:val="22"/>
+                <w:rtl w:val="0"/>
+              </w:rPr>
+              <w:t xml:space="preserve">{% if item.email %}</w:t>
+            </w:r>
+            <w:r>
+              <w:rPr>
+                <w:rFonts w:ascii="Calibri" w:cs="Calibri" w:eastAsia="Calibri" w:hAnsi="Calibri"/>
+                <w:sz w:val="22"/>
+                <w:szCs w:val="22"/>
+                <w:rtl w:val="0"/>
+              </w:rPr>
+              <w:t xml:space="preserve">{{ item.email | lower }}, </w:t>
+            </w:r>
+            <w:r>
+              <w:rPr>
+                <w:rFonts w:ascii="Calibri" w:cs="Calibri" w:eastAsia="Calibri" w:hAnsi="Calibri"/>
+                <w:sz w:val="22"/>
+                <w:szCs w:val="22"/>
+                <w:rtl w:val="0"/>
+              </w:rPr>
+              <w:t xml:space="preserve">{% endif %}com sede</w:t>
+            </w:r>
+            <w:r>
+              <w:rPr>
+                <w:rFonts w:ascii="Calibri" w:cs="Calibri" w:eastAsia="Calibri" w:hAnsi="Calibri"/>
+                <w:sz w:val="22"/>
+                <w:szCs w:val="22"/>
+                <w:rtl w:val="0"/>
+              </w:rPr>
+              <w:t xml:space="preserve"> no endereço {{ title_case( item.address_street_name | lower) }}, </w:t>
+            </w:r>
+            <w:r>
+              <w:rPr>
+                <w:rFonts w:ascii="Calibri" w:cs="Calibri" w:eastAsia="Calibri" w:hAnsi="Calibri"/>
+                <w:sz w:val="22"/>
+                <w:szCs w:val="22"/>
+                <w:rtl w:val="0"/>
+              </w:rPr>
+              <w:t xml:space="preserve">n.º </w:t>
+            </w:r>
+            <w:r>
+              <w:rPr>
+                <w:rFonts w:ascii="Calibri" w:cs="Calibri" w:eastAsia="Calibri" w:hAnsi="Calibri"/>
+                <w:sz w:val="22"/>
+                <w:szCs w:val="22"/>
+                <w:rtl w:val="0"/>
+              </w:rPr>
+              <w:t xml:space="preserve">{{ item.address_street_number }}</w:t>
             </w:r>
             <w:r>
               <w:rPr>
@@ -871,7 +871,223 @@
                 <w:rFonts w:ascii="Calibri" w:cs="Calibri" w:eastAsia="Calibri" w:hAnsi="Calibri"/>
                 <w:sz w:val="22"/>
                 <w:szCs w:val="22"/>
-                <w:highlight w:val="cyan"/>
+                <w:rtl w:val="0"/>
+              </w:rPr>
+              <w:t xml:space="preserve">{% if item.address_complement %}</w:t>
+            </w:r>
+            <w:r>
+              <w:rPr>
+                <w:rFonts w:ascii="Calibri" w:cs="Calibri" w:eastAsia="Calibri" w:hAnsi="Calibri"/>
+                <w:sz w:val="22"/>
+                <w:szCs w:val="22"/>
+                <w:rtl w:val="0"/>
+              </w:rPr>
+              <w:t xml:space="preserve">{{ title_case(item. address_complement | lower) }}, </w:t>
+            </w:r>
+            <w:r>
+              <w:rPr>
+                <w:rFonts w:ascii="Calibri" w:cs="Calibri" w:eastAsia="Calibri" w:hAnsi="Calibri"/>
+                <w:sz w:val="22"/>
+                <w:szCs w:val="22"/>
+                <w:rtl w:val="0"/>
+              </w:rPr>
+              <w:t xml:space="preserve">{% endif %}</w:t>
+            </w:r>
+            <w:r>
+              <w:rPr>
+                <w:rFonts w:ascii="Calibri" w:cs="Calibri" w:eastAsia="Calibri" w:hAnsi="Calibri"/>
+                <w:sz w:val="22"/>
+                <w:szCs w:val="22"/>
+                <w:rtl w:val="0"/>
+              </w:rPr>
+              <w:t xml:space="preserve">Bairro </w:t>
+            </w:r>
+            <w:r>
+              <w:rPr>
+                <w:rFonts w:ascii="Calibri" w:cs="Calibri" w:eastAsia="Calibri" w:hAnsi="Calibri"/>
+                <w:sz w:val="22"/>
+                <w:szCs w:val="22"/>
+                <w:rtl w:val="0"/>
+              </w:rPr>
+              <w:t xml:space="preserve">{{ title_case(item.address_neighborhood | lower) }}</w:t>
+            </w:r>
+            <w:r>
+              <w:rPr>
+                <w:rFonts w:ascii="Calibri" w:cs="Calibri" w:eastAsia="Calibri" w:hAnsi="Calibri"/>
+                <w:sz w:val="22"/>
+                <w:szCs w:val="22"/>
+                <w:rtl w:val="0"/>
+              </w:rPr>
+              <w:t xml:space="preserve">, </w:t>
+            </w:r>
+            <w:r>
+              <w:rPr>
+                <w:rFonts w:ascii="Calibri" w:cs="Calibri" w:eastAsia="Calibri" w:hAnsi="Calibri"/>
+                <w:sz w:val="22"/>
+                <w:szCs w:val="22"/>
+                <w:rtl w:val="0"/>
+              </w:rPr>
+              <w:t xml:space="preserve">{{ title_case(item.address_city | lower) }}/{{ item.address_state }}, CEP {{ item.address_postal_code }},</w:t>
+            </w:r>
+            <w:r>
+              <w:rPr>
+                <w:rFonts w:ascii="Calibri" w:cs="Calibri" w:eastAsia="Calibri" w:hAnsi="Calibri"/>
+                <w:sz w:val="22"/>
+                <w:szCs w:val="22"/>
+                <w:rtl w:val="0"/>
+              </w:rPr>
+              <w:t xml:space="preserve"> </w:t>
+            </w:r>
+            <w:r>
+              <w:rPr>
+                <w:rFonts w:ascii="Calibri" w:cs="Calibri" w:eastAsia="Calibri" w:hAnsi="Calibri"/>
+                <w:sz w:val="22"/>
+                <w:szCs w:val="22"/>
+                <w:rtl w:val="0"/>
+              </w:rPr>
+              <w:t xml:space="preserve">neste ato devidamente representada por seu representante legal</w:t>
+            </w:r>
+            <w:r>
+              <w:rPr>
+                <w:rFonts w:ascii="Calibri" w:cs="Calibri" w:eastAsia="Calibri" w:hAnsi="Calibri"/>
+                <w:sz w:val="22"/>
+                <w:szCs w:val="22"/>
+                <w:rtl w:val="0"/>
+              </w:rPr>
+              <w:t xml:space="preserve">{% else %}</w:t>
+            </w:r>
+            <w:r>
+              <w:rPr>
+                <w:rFonts w:ascii="Calibri" w:cs="Calibri" w:eastAsia="Calibri" w:hAnsi="Calibri"/>
+                <w:sz w:val="22"/>
+                <w:szCs w:val="22"/>
+                <w:rtl w:val="0"/>
+              </w:rPr>
+              <w:t xml:space="preserve">,</w:t>
+            </w:r>
+            <w:r>
+              <w:rPr>
+                <w:rFonts w:ascii="Calibri" w:cs="Calibri" w:eastAsia="Calibri" w:hAnsi="Calibri"/>
+                <w:b w:val="1"/>
+                <w:sz w:val="22"/>
+                <w:szCs w:val="22"/>
+                <w:rtl w:val="0"/>
+              </w:rPr>
+              <w:t xml:space="preserve"> </w:t>
+            </w:r>
+            <w:r>
+              <w:rPr>
+                <w:rFonts w:ascii="Calibri" w:cs="Calibri" w:eastAsia="Calibri" w:hAnsi="Calibri"/>
+                <w:sz w:val="22"/>
+                <w:szCs w:val="22"/>
+                <w:rtl w:val="0"/>
+              </w:rPr>
+              <w:t xml:space="preserve">{{ item.nationality | lower }}</w:t>
+            </w:r>
+            <w:r>
+              <w:rPr>
+                <w:rFonts w:ascii="Calibri" w:cs="Calibri" w:eastAsia="Calibri" w:hAnsi="Calibri"/>
+                <w:sz w:val="22"/>
+                <w:szCs w:val="22"/>
+                <w:rtl w:val="0"/>
+              </w:rPr>
+              <w:t xml:space="preserve">, </w:t>
+            </w:r>
+            <w:r>
+              <w:rPr>
+                <w:rFonts w:ascii="Calibri" w:cs="Calibri" w:eastAsia="Calibri" w:hAnsi="Calibri"/>
+                <w:sz w:val="22"/>
+                <w:szCs w:val="22"/>
+                <w:rtl w:val="0"/>
+              </w:rPr>
+              <w:t xml:space="preserve">{{ item.marital_status | lower}}</w:t>
+            </w:r>
+            <w:r>
+              <w:rPr>
+                <w:rFonts w:ascii="Calibri" w:cs="Calibri" w:eastAsia="Calibri" w:hAnsi="Calibri"/>
+                <w:sz w:val="22"/>
+                <w:szCs w:val="22"/>
+                <w:rtl w:val="0"/>
+              </w:rPr>
+              <w:t xml:space="preserve">, </w:t>
+            </w:r>
+            <w:r>
+              <w:rPr>
+                <w:rFonts w:ascii="Calibri" w:cs="Calibri" w:eastAsia="Calibri" w:hAnsi="Calibri"/>
+                <w:sz w:val="22"/>
+                <w:szCs w:val="22"/>
+                <w:rtl w:val="0"/>
+              </w:rPr>
+              <w:t xml:space="preserve">{% if item.occupation %}</w:t>
+            </w:r>
+            <w:r>
+              <w:rPr>
+                <w:rFonts w:ascii="Calibri" w:cs="Calibri" w:eastAsia="Calibri" w:hAnsi="Calibri"/>
+                <w:sz w:val="22"/>
+                <w:szCs w:val="22"/>
+                <w:rtl w:val="0"/>
+              </w:rPr>
+              <w:t xml:space="preserve">{{ item.occupation | lower }}, </w:t>
+            </w:r>
+            <w:r>
+              <w:rPr>
+                <w:rFonts w:ascii="Calibri" w:cs="Calibri" w:eastAsia="Calibri" w:hAnsi="Calibri"/>
+                <w:sz w:val="22"/>
+                <w:szCs w:val="22"/>
+                <w:rtl w:val="0"/>
+              </w:rPr>
+              <w:t xml:space="preserve">{% endif %}</w:t>
+            </w:r>
+            <w:r>
+              <w:rPr>
+                <w:rFonts w:ascii="Calibri" w:cs="Calibri" w:eastAsia="Calibri" w:hAnsi="Calibri"/>
+                <w:sz w:val="22"/>
+                <w:szCs w:val="22"/>
+                <w:rtl w:val="0"/>
+              </w:rPr>
+              <w:t xml:space="preserve">inscrito(a) no CPF sob o n.º </w:t>
+            </w:r>
+            <w:r>
+              <w:rPr>
+                <w:rFonts w:ascii="Calibri" w:cs="Calibri" w:eastAsia="Calibri" w:hAnsi="Calibri"/>
+                <w:sz w:val="22"/>
+                <w:szCs w:val="22"/>
+                <w:rtl w:val="0"/>
+              </w:rPr>
+              <w:t xml:space="preserve">{{ item.cpf }}</w:t>
+            </w:r>
+            <w:r>
+              <w:rPr>
+                <w:rFonts w:ascii="Calibri" w:cs="Calibri" w:eastAsia="Calibri" w:hAnsi="Calibri"/>
+                <w:sz w:val="22"/>
+                <w:szCs w:val="22"/>
+                <w:rtl w:val="0"/>
+              </w:rPr>
+              <w:t xml:space="preserve"> e no RG sob o n.º </w:t>
+            </w:r>
+            <w:r>
+              <w:rPr>
+                <w:rFonts w:ascii="Calibri" w:cs="Calibri" w:eastAsia="Calibri" w:hAnsi="Calibri"/>
+                <w:sz w:val="22"/>
+                <w:szCs w:val="22"/>
+                <w:rtl w:val="0"/>
+              </w:rPr>
+              <w:t xml:space="preserve">{{ item.rg }}</w:t>
+            </w:r>
+            <w:r>
+              <w:rPr>
+                <w:rFonts w:ascii="Calibri" w:cs="Calibri" w:eastAsia="Calibri" w:hAnsi="Calibri"/>
+                <w:sz w:val="22"/>
+                <w:szCs w:val="22"/>
+                <w:rtl w:val="0"/>
+              </w:rPr>
+              <w:t xml:space="preserve">, </w:t>
+            </w:r>
+            <w:r>
+              <w:rPr>
+                <w:rFonts w:ascii="Calibri" w:cs="Calibri" w:eastAsia="Calibri" w:hAnsi="Calibri"/>
+                <w:sz w:val="22"/>
+                <w:szCs w:val="22"/>
                 <w:rtl w:val="0"/>
               </w:rPr>
               <w:t xml:space="preserve">{% if item.email %}</w:t>
@@ -881,10 +1097,54 @@
                 <w:rFonts w:ascii="Calibri" w:cs="Calibri" w:eastAsia="Calibri" w:hAnsi="Calibri"/>
                 <w:sz w:val="22"/>
                 <w:szCs w:val="22"/>
-                <w:highlight w:val="yellow"/>
-                <w:rtl w:val="0"/>
-              </w:rPr>
-              <w:t xml:space="preserve">{{ item.email | lower }}</w:t>
+                <w:rtl w:val="0"/>
+              </w:rPr>
+              <w:t xml:space="preserve">{{ item.email | lower }}, </w:t>
+            </w:r>
+            <w:r>
+              <w:rPr>
+                <w:rFonts w:ascii="Calibri" w:cs="Calibri" w:eastAsia="Calibri" w:hAnsi="Calibri"/>
+                <w:sz w:val="22"/>
+                <w:szCs w:val="22"/>
+                <w:rtl w:val="0"/>
+              </w:rPr>
+              <w:t xml:space="preserve">{% endif %}</w:t>
+            </w:r>
+            <w:r>
+              <w:rPr>
+                <w:rFonts w:ascii="Calibri" w:cs="Calibri" w:eastAsia="Calibri" w:hAnsi="Calibri"/>
+                <w:sz w:val="22"/>
+                <w:szCs w:val="22"/>
+                <w:rtl w:val="0"/>
+              </w:rPr>
+              <w:t xml:space="preserve">residente e domiciliado(a) no endereço </w:t>
+            </w:r>
+            <w:r>
+              <w:rPr>
+                <w:rFonts w:ascii="Calibri" w:cs="Calibri" w:eastAsia="Calibri" w:hAnsi="Calibri"/>
+                <w:sz w:val="22"/>
+                <w:szCs w:val="22"/>
+                <w:rtl w:val="0"/>
+              </w:rPr>
+              <w:t xml:space="preserve">{{ title_case( item.address_street_name | lower) }},</w:t>
+            </w:r>
+            <w:r>
+              <w:rPr>
+                <w:rFonts w:ascii="Calibri" w:cs="Calibri" w:eastAsia="Calibri" w:hAnsi="Calibri"/>
+                <w:sz w:val="22"/>
+                <w:szCs w:val="22"/>
+                <w:rtl w:val="0"/>
+              </w:rPr>
+              <w:t xml:space="preserve"> n.º </w:t>
+            </w:r>
+            <w:r>
+              <w:rPr>
+                <w:rFonts w:ascii="Calibri" w:cs="Calibri" w:eastAsia="Calibri" w:hAnsi="Calibri"/>
+                <w:sz w:val="22"/>
+                <w:szCs w:val="22"/>
+                <w:rtl w:val="0"/>
+              </w:rPr>
+              <w:t xml:space="preserve">{{ item.address_street_number }}</w:t>
             </w:r>
             <w:r>
               <w:rPr>
@@ -900,7 +1160,24 @@
                 <w:rFonts w:ascii="Calibri" w:cs="Calibri" w:eastAsia="Calibri" w:hAnsi="Calibri"/>
                 <w:sz w:val="22"/>
                 <w:szCs w:val="22"/>
-                <w:highlight w:val="cyan"/>
+                <w:rtl w:val="0"/>
+              </w:rPr>
+              <w:t xml:space="preserve">{% if item.address_complement %}</w:t>
+            </w:r>
+            <w:r>
+              <w:rPr>
+                <w:rFonts w:ascii="Calibri" w:cs="Calibri" w:eastAsia="Calibri" w:hAnsi="Calibri"/>
+                <w:sz w:val="22"/>
+                <w:szCs w:val="22"/>
+                <w:rtl w:val="0"/>
+              </w:rPr>
+              <w:t xml:space="preserve">{{ title_case(item. address_complement | lower) }}, </w:t>
+            </w:r>
+            <w:r>
+              <w:rPr>
+                <w:rFonts w:ascii="Calibri" w:cs="Calibri" w:eastAsia="Calibri" w:hAnsi="Calibri"/>
+                <w:sz w:val="22"/>
+                <w:szCs w:val="22"/>
                 <w:rtl w:val="0"/>
               </w:rPr>
               <w:t xml:space="preserve">{% endif %}</w:t>
@@ -912,26 +1189,16 @@
                 <w:szCs w:val="22"/>
                 <w:rtl w:val="0"/>
               </w:rPr>
-              <w:t xml:space="preserve">com sede</w:t>
-            </w:r>
-            <w:r>
-              <w:rPr>
-                <w:rFonts w:ascii="Calibri" w:cs="Calibri" w:eastAsia="Calibri" w:hAnsi="Calibri"/>
-                <w:sz w:val="22"/>
-                <w:szCs w:val="22"/>
-                <w:rtl w:val="0"/>
-              </w:rPr>
-              <w:t xml:space="preserve"> no endereço </w:t>
-            </w:r>
-            <w:r>
-              <w:rPr>
-                <w:rFonts w:ascii="Calibri" w:cs="Calibri" w:eastAsia="Calibri" w:hAnsi="Calibri"/>
-                <w:sz w:val="22"/>
-                <w:szCs w:val="22"/>
-                <w:highlight w:val="yellow"/>
-                <w:rtl w:val="0"/>
-              </w:rPr>
-              <w:t xml:space="preserve">{{ title_case( item.address_street_name | lower) }}</w:t>
+              <w:t xml:space="preserve">Bairro </w:t>
+            </w:r>
+            <w:r>
+              <w:rPr>
+                <w:rFonts w:ascii="Calibri" w:cs="Calibri" w:eastAsia="Calibri" w:hAnsi="Calibri"/>
+                <w:sz w:val="22"/>
+                <w:szCs w:val="22"/>
+                <w:rtl w:val="0"/>
+              </w:rPr>
+              <w:t xml:space="preserve">{{ title_case(item.address_neighborhood | lower) }}</w:t>
             </w:r>
             <w:r>
               <w:rPr>
@@ -947,66 +1214,15 @@
                 <w:rFonts w:ascii="Calibri" w:cs="Calibri" w:eastAsia="Calibri" w:hAnsi="Calibri"/>
                 <w:sz w:val="22"/>
                 <w:szCs w:val="22"/>
-                <w:highlight w:val="white"/>
-                <w:rtl w:val="0"/>
-              </w:rPr>
-              <w:t xml:space="preserve">n.º </w:t>
-            </w:r>
-            <w:r>
-              <w:rPr>
-                <w:rFonts w:ascii="Calibri" w:cs="Calibri" w:eastAsia="Calibri" w:hAnsi="Calibri"/>
-                <w:sz w:val="22"/>
-                <w:szCs w:val="22"/>
-                <w:highlight w:val="yellow"/>
-                <w:rtl w:val="0"/>
-              </w:rPr>
-              <w:t xml:space="preserve">{{ item.address_street_number }}</w:t>
-            </w:r>
-            <w:r>
-              <w:rPr>
-                <w:rFonts w:ascii="Calibri" w:cs="Calibri" w:eastAsia="Calibri" w:hAnsi="Calibri"/>
-                <w:sz w:val="22"/>
-                <w:szCs w:val="22"/>
-                <w:highlight w:val="white"/>
-                <w:rtl w:val="0"/>
-              </w:rPr>
-              <w:t xml:space="preserve">, </w:t>
-            </w:r>
-            <w:r>
-              <w:rPr>
-                <w:rFonts w:ascii="Calibri" w:cs="Calibri" w:eastAsia="Calibri" w:hAnsi="Calibri"/>
-                <w:sz w:val="22"/>
-                <w:szCs w:val="22"/>
-                <w:highlight w:val="cyan"/>
-                <w:rtl w:val="0"/>
-              </w:rPr>
-              <w:t xml:space="preserve">{% if item.address_complement %}</w:t>
-            </w:r>
-            <w:r>
-              <w:rPr>
-                <w:rFonts w:ascii="Calibri" w:cs="Calibri" w:eastAsia="Calibri" w:hAnsi="Calibri"/>
-                <w:sz w:val="22"/>
-                <w:szCs w:val="22"/>
-                <w:highlight w:val="yellow"/>
-                <w:rtl w:val="0"/>
-              </w:rPr>
-              <w:t xml:space="preserve">{{ title_case(item. address_complement | lower) }}</w:t>
-            </w:r>
-            <w:r>
-              <w:rPr>
-                <w:rFonts w:ascii="Calibri" w:cs="Calibri" w:eastAsia="Calibri" w:hAnsi="Calibri"/>
-                <w:sz w:val="22"/>
-                <w:szCs w:val="22"/>
-                <w:rtl w:val="0"/>
-              </w:rPr>
-              <w:t xml:space="preserve">, </w:t>
-            </w:r>
-            <w:r>
-              <w:rPr>
-                <w:rFonts w:ascii="Calibri" w:cs="Calibri" w:eastAsia="Calibri" w:hAnsi="Calibri"/>
-                <w:sz w:val="22"/>
-                <w:szCs w:val="22"/>
-                <w:highlight w:val="cyan"/>
+                <w:rtl w:val="0"/>
+              </w:rPr>
+              <w:t xml:space="preserve">{{ title_case(item.address_city | lower) }}/{{ item.address_state }}, CEP {{ item.address_postal_code }}</w:t>
+            </w:r>
+            <w:r>
+              <w:rPr>
+                <w:rFonts w:ascii="Calibri" w:cs="Calibri" w:eastAsia="Calibri" w:hAnsi="Calibri"/>
+                <w:sz w:val="22"/>
+                <w:szCs w:val="22"/>
                 <w:rtl w:val="0"/>
               </w:rPr>
               <w:t xml:space="preserve">{% endif %}</w:t>
@@ -1016,114 +1232,6 @@
                 <w:rFonts w:ascii="Calibri" w:cs="Calibri" w:eastAsia="Calibri" w:hAnsi="Calibri"/>
                 <w:sz w:val="22"/>
                 <w:szCs w:val="22"/>
-                <w:highlight w:val="white"/>
-                <w:rtl w:val="0"/>
-              </w:rPr>
-              <w:t xml:space="preserve">Bairro </w:t>
-            </w:r>
-            <w:r>
-              <w:rPr>
-                <w:rFonts w:ascii="Calibri" w:cs="Calibri" w:eastAsia="Calibri" w:hAnsi="Calibri"/>
-                <w:sz w:val="22"/>
-                <w:szCs w:val="22"/>
-                <w:highlight w:val="yellow"/>
-                <w:rtl w:val="0"/>
-              </w:rPr>
-              <w:t xml:space="preserve">{{ title_case(item.address_neighborhood | lower) }}</w:t>
-            </w:r>
-            <w:r>
-              <w:rPr>
-                <w:rFonts w:ascii="Calibri" w:cs="Calibri" w:eastAsia="Calibri" w:hAnsi="Calibri"/>
-                <w:sz w:val="22"/>
-                <w:szCs w:val="22"/>
-                <w:highlight w:val="white"/>
-                <w:rtl w:val="0"/>
-              </w:rPr>
-              <w:t xml:space="preserve">, </w:t>
-            </w:r>
-            <w:r>
-              <w:rPr>
-                <w:rFonts w:ascii="Calibri" w:cs="Calibri" w:eastAsia="Calibri" w:hAnsi="Calibri"/>
-                <w:sz w:val="22"/>
-                <w:szCs w:val="22"/>
-                <w:highlight w:val="yellow"/>
-                <w:rtl w:val="0"/>
-              </w:rPr>
-              <w:t xml:space="preserve">{{ title_case(item.address_city | lower) }}</w:t>
-            </w:r>
-            <w:r>
-              <w:rPr>
-                <w:rFonts w:ascii="Calibri" w:cs="Calibri" w:eastAsia="Calibri" w:hAnsi="Calibri"/>
-                <w:sz w:val="22"/>
-                <w:szCs w:val="22"/>
-                <w:rtl w:val="0"/>
-              </w:rPr>
-              <w:t xml:space="preserve">/</w:t>
-            </w:r>
-            <w:r>
-              <w:rPr>
-                <w:rFonts w:ascii="Calibri" w:cs="Calibri" w:eastAsia="Calibri" w:hAnsi="Calibri"/>
-                <w:sz w:val="22"/>
-                <w:szCs w:val="22"/>
-                <w:highlight w:val="yellow"/>
-                <w:rtl w:val="0"/>
-              </w:rPr>
-              <w:t xml:space="preserve">{{ item.address_state }}</w:t>
-            </w:r>
-            <w:r>
-              <w:rPr>
-                <w:rFonts w:ascii="Calibri" w:cs="Calibri" w:eastAsia="Calibri" w:hAnsi="Calibri"/>
-                <w:sz w:val="22"/>
-                <w:szCs w:val="22"/>
-                <w:rtl w:val="0"/>
-              </w:rPr>
-              <w:t xml:space="preserve">, CEP </w:t>
-            </w:r>
-            <w:r>
-              <w:rPr>
-                <w:rFonts w:ascii="Calibri" w:cs="Calibri" w:eastAsia="Calibri" w:hAnsi="Calibri"/>
-                <w:sz w:val="22"/>
-                <w:szCs w:val="22"/>
-                <w:highlight w:val="yellow"/>
-                <w:rtl w:val="0"/>
-              </w:rPr>
-              <w:t xml:space="preserve">{{ item.address_postal_code }},</w:t>
-            </w:r>
-            <w:r>
-              <w:rPr>
-                <w:rFonts w:ascii="Calibri" w:cs="Calibri" w:eastAsia="Calibri" w:hAnsi="Calibri"/>
-                <w:sz w:val="22"/>
-                <w:szCs w:val="22"/>
-                <w:highlight w:val="white"/>
-                <w:rtl w:val="0"/>
-              </w:rPr>
-              <w:t xml:space="preserve"> </w:t>
-            </w:r>
-            <w:r>
-              <w:rPr>
-                <w:rFonts w:ascii="Calibri" w:cs="Calibri" w:eastAsia="Calibri" w:hAnsi="Calibri"/>
-                <w:sz w:val="22"/>
-                <w:szCs w:val="22"/>
-                <w:rtl w:val="0"/>
-              </w:rPr>
-              <w:t xml:space="preserve">neste ato devidamente representada por seu representante legal</w:t>
-            </w:r>
-            <w:r>
-              <w:rPr>
-                <w:rFonts w:ascii="Calibri" w:cs="Calibri" w:eastAsia="Calibri" w:hAnsi="Calibri"/>
-                <w:sz w:val="22"/>
-                <w:szCs w:val="22"/>
-                <w:highlight w:val="cyan"/>
-                <w:rtl w:val="0"/>
-              </w:rPr>
-              <w:t xml:space="preserve">{% else %}</w:t>
-            </w:r>
-            <w:r>
-              <w:rPr>
-                <w:rFonts w:ascii="Calibri" w:cs="Calibri" w:eastAsia="Calibri" w:hAnsi="Calibri"/>
-                <w:sz w:val="22"/>
-                <w:szCs w:val="22"/>
-                <w:highlight w:val="white"/>
                 <w:rtl w:val="0"/>
               </w:rPr>
               <w:t xml:space="preserve">,</w:t>
@@ -1131,377 +1239,18 @@
             <w:r>
               <w:rPr>
                 <w:rFonts w:ascii="Calibri" w:cs="Calibri" w:eastAsia="Calibri" w:hAnsi="Calibri"/>
+                <w:sz w:val="22"/>
+                <w:szCs w:val="22"/>
+                <w:rtl w:val="0"/>
+              </w:rPr>
+              <w:t xml:space="preserve"> doravante denominado(a) </w:t>
+            </w:r>
+            <w:r>
+              <w:rPr>
+                <w:rFonts w:ascii="Calibri" w:cs="Calibri" w:eastAsia="Calibri" w:hAnsi="Calibri"/>
                 <w:b w:val="1"/>
                 <w:sz w:val="22"/>
                 <w:szCs w:val="22"/>
-                <w:highlight w:val="white"/>
-                <w:rtl w:val="0"/>
-              </w:rPr>
-              <w:t xml:space="preserve"> </w:t>
-            </w:r>
-            <w:r>
-              <w:rPr>
-                <w:rFonts w:ascii="Calibri" w:cs="Calibri" w:eastAsia="Calibri" w:hAnsi="Calibri"/>
-                <w:sz w:val="22"/>
-                <w:szCs w:val="22"/>
-                <w:highlight w:val="yellow"/>
-                <w:rtl w:val="0"/>
-              </w:rPr>
-              <w:t xml:space="preserve">{{ item.nationality | lower }}</w:t>
-            </w:r>
-            <w:r>
-              <w:rPr>
-                <w:rFonts w:ascii="Calibri" w:cs="Calibri" w:eastAsia="Calibri" w:hAnsi="Calibri"/>
-                <w:sz w:val="22"/>
-                <w:szCs w:val="22"/>
-                <w:highlight w:val="white"/>
-                <w:rtl w:val="0"/>
-              </w:rPr>
-              <w:t xml:space="preserve">, </w:t>
-            </w:r>
-            <w:r>
-              <w:rPr>
-                <w:rFonts w:ascii="Calibri" w:cs="Calibri" w:eastAsia="Calibri" w:hAnsi="Calibri"/>
-                <w:sz w:val="22"/>
-                <w:szCs w:val="22"/>
-                <w:highlight w:val="yellow"/>
-                <w:rtl w:val="0"/>
-              </w:rPr>
-              <w:t xml:space="preserve">{{ item.marital_status | lower}}</w:t>
-            </w:r>
-            <w:r>
-              <w:rPr>
-                <w:rFonts w:ascii="Calibri" w:cs="Calibri" w:eastAsia="Calibri" w:hAnsi="Calibri"/>
-                <w:sz w:val="22"/>
-                <w:szCs w:val="22"/>
-                <w:highlight w:val="white"/>
-                <w:rtl w:val="0"/>
-              </w:rPr>
-              <w:t xml:space="preserve">, </w:t>
-            </w:r>
-            <w:r>
-              <w:rPr>
-                <w:rFonts w:ascii="Calibri" w:cs="Calibri" w:eastAsia="Calibri" w:hAnsi="Calibri"/>
-                <w:sz w:val="22"/>
-                <w:szCs w:val="22"/>
-                <w:highlight w:val="cyan"/>
-                <w:rtl w:val="0"/>
-              </w:rPr>
-              <w:t xml:space="preserve">{% if item.occupation %}</w:t>
-            </w:r>
-            <w:r>
-              <w:rPr>
-                <w:rFonts w:ascii="Calibri" w:cs="Calibri" w:eastAsia="Calibri" w:hAnsi="Calibri"/>
-                <w:sz w:val="22"/>
-                <w:szCs w:val="22"/>
-                <w:highlight w:val="yellow"/>
-                <w:rtl w:val="0"/>
-              </w:rPr>
-              <w:t xml:space="preserve">{{ item.occupation | lower }}, </w:t>
-            </w:r>
-            <w:r>
-              <w:rPr>
-                <w:rFonts w:ascii="Calibri" w:cs="Calibri" w:eastAsia="Calibri" w:hAnsi="Calibri"/>
-                <w:sz w:val="22"/>
-                <w:szCs w:val="22"/>
-                <w:highlight w:val="cyan"/>
-                <w:rtl w:val="0"/>
-              </w:rPr>
-              <w:t xml:space="preserve">{% endif %}</w:t>
-            </w:r>
-            <w:r>
-              <w:rPr>
-                <w:rFonts w:ascii="Calibri" w:cs="Calibri" w:eastAsia="Calibri" w:hAnsi="Calibri"/>
-                <w:sz w:val="22"/>
-                <w:szCs w:val="22"/>
-                <w:highlight w:val="white"/>
-                <w:rtl w:val="0"/>
-              </w:rPr>
-              <w:t xml:space="preserve">inscrito(a) no CPF sob o n.º </w:t>
-            </w:r>
-            <w:r>
-              <w:rPr>
-                <w:rFonts w:ascii="Calibri" w:cs="Calibri" w:eastAsia="Calibri" w:hAnsi="Calibri"/>
-                <w:sz w:val="22"/>
-                <w:szCs w:val="22"/>
-                <w:highlight w:val="yellow"/>
-                <w:rtl w:val="0"/>
-              </w:rPr>
-              <w:t xml:space="preserve">{{ item.cpf }}</w:t>
-            </w:r>
-            <w:r>
-              <w:rPr>
-                <w:rFonts w:ascii="Calibri" w:cs="Calibri" w:eastAsia="Calibri" w:hAnsi="Calibri"/>
-                <w:sz w:val="22"/>
-                <w:szCs w:val="22"/>
-                <w:highlight w:val="white"/>
-                <w:rtl w:val="0"/>
-              </w:rPr>
-              <w:t xml:space="preserve"> e no RG sob o n.º </w:t>
-            </w:r>
-            <w:r>
-              <w:rPr>
-                <w:rFonts w:ascii="Calibri" w:cs="Calibri" w:eastAsia="Calibri" w:hAnsi="Calibri"/>
-                <w:sz w:val="22"/>
-                <w:szCs w:val="22"/>
-                <w:highlight w:val="yellow"/>
-                <w:rtl w:val="0"/>
-              </w:rPr>
-              <w:t xml:space="preserve">{{ item.rg }}</w:t>
-            </w:r>
-            <w:r>
-              <w:rPr>
-                <w:rFonts w:ascii="Calibri" w:cs="Calibri" w:eastAsia="Calibri" w:hAnsi="Calibri"/>
-                <w:sz w:val="22"/>
-                <w:szCs w:val="22"/>
-                <w:highlight w:val="white"/>
-                <w:rtl w:val="0"/>
-              </w:rPr>
-              <w:t xml:space="preserve">, </w:t>
-            </w:r>
-            <w:r>
-              <w:rPr>
-                <w:rFonts w:ascii="Calibri" w:cs="Calibri" w:eastAsia="Calibri" w:hAnsi="Calibri"/>
-                <w:sz w:val="22"/>
-                <w:szCs w:val="22"/>
-                <w:highlight w:val="cyan"/>
-                <w:rtl w:val="0"/>
-              </w:rPr>
-              <w:t xml:space="preserve">{% if item.email %}</w:t>
-            </w:r>
-            <w:r>
-              <w:rPr>
-                <w:rFonts w:ascii="Calibri" w:cs="Calibri" w:eastAsia="Calibri" w:hAnsi="Calibri"/>
-                <w:sz w:val="22"/>
-                <w:szCs w:val="22"/>
-                <w:highlight w:val="yellow"/>
-                <w:rtl w:val="0"/>
-              </w:rPr>
-              <w:t xml:space="preserve">{{ item.email | lower }}</w:t>
-            </w:r>
-            <w:r>
-              <w:rPr>
-                <w:rFonts w:ascii="Calibri" w:cs="Calibri" w:eastAsia="Calibri" w:hAnsi="Calibri"/>
-                <w:sz w:val="22"/>
-                <w:szCs w:val="22"/>
-                <w:rtl w:val="0"/>
-              </w:rPr>
-              <w:t xml:space="preserve">, </w:t>
-            </w:r>
-            <w:r>
-              <w:rPr>
-                <w:rFonts w:ascii="Calibri" w:cs="Calibri" w:eastAsia="Calibri" w:hAnsi="Calibri"/>
-                <w:sz w:val="22"/>
-                <w:szCs w:val="22"/>
-                <w:highlight w:val="cyan"/>
-                <w:rtl w:val="0"/>
-              </w:rPr>
-              <w:t xml:space="preserve">{% endif %}</w:t>
-            </w:r>
-            <w:r>
-              <w:rPr>
-                <w:rFonts w:ascii="Calibri" w:cs="Calibri" w:eastAsia="Calibri" w:hAnsi="Calibri"/>
-                <w:sz w:val="22"/>
-                <w:szCs w:val="22"/>
-                <w:highlight w:val="white"/>
-                <w:rtl w:val="0"/>
-              </w:rPr>
-              <w:t xml:space="preserve">residente e domiciliado(a) no endereço </w:t>
-            </w:r>
-            <w:r>
-              <w:rPr>
-                <w:rFonts w:ascii="Calibri" w:cs="Calibri" w:eastAsia="Calibri" w:hAnsi="Calibri"/>
-                <w:sz w:val="22"/>
-                <w:szCs w:val="22"/>
-                <w:highlight w:val="yellow"/>
-                <w:rtl w:val="0"/>
-              </w:rPr>
-              <w:t xml:space="preserve">{{ title_case( item.address_street_name | lower) }},</w:t>
-            </w:r>
-            <w:r>
-              <w:rPr>
-                <w:rFonts w:ascii="Calibri" w:cs="Calibri" w:eastAsia="Calibri" w:hAnsi="Calibri"/>
-                <w:sz w:val="22"/>
-                <w:szCs w:val="22"/>
-                <w:highlight w:val="white"/>
-                <w:rtl w:val="0"/>
-              </w:rPr>
-              <w:t xml:space="preserve"> n.º </w:t>
-            </w:r>
-            <w:r>
-              <w:rPr>
-                <w:rFonts w:ascii="Calibri" w:cs="Calibri" w:eastAsia="Calibri" w:hAnsi="Calibri"/>
-                <w:sz w:val="22"/>
-                <w:szCs w:val="22"/>
-                <w:highlight w:val="yellow"/>
-                <w:rtl w:val="0"/>
-              </w:rPr>
-              <w:t xml:space="preserve">{{ item.address_street_number }}</w:t>
-            </w:r>
-            <w:r>
-              <w:rPr>
-                <w:rFonts w:ascii="Calibri" w:cs="Calibri" w:eastAsia="Calibri" w:hAnsi="Calibri"/>
-                <w:sz w:val="22"/>
-                <w:szCs w:val="22"/>
-                <w:highlight w:val="white"/>
-                <w:rtl w:val="0"/>
-              </w:rPr>
-              <w:t xml:space="preserve">, </w:t>
-            </w:r>
-            <w:r>
-              <w:rPr>
-                <w:rFonts w:ascii="Calibri" w:cs="Calibri" w:eastAsia="Calibri" w:hAnsi="Calibri"/>
-                <w:sz w:val="22"/>
-                <w:szCs w:val="22"/>
-                <w:highlight w:val="cyan"/>
-                <w:rtl w:val="0"/>
-              </w:rPr>
-              <w:t xml:space="preserve">{% if item.address_complement %}</w:t>
-            </w:r>
-            <w:r>
-              <w:rPr>
-                <w:rFonts w:ascii="Calibri" w:cs="Calibri" w:eastAsia="Calibri" w:hAnsi="Calibri"/>
-                <w:sz w:val="22"/>
-                <w:szCs w:val="22"/>
-                <w:highlight w:val="yellow"/>
-                <w:rtl w:val="0"/>
-              </w:rPr>
-              <w:t xml:space="preserve">{{ title_case(item. address_complement | lower) }}</w:t>
-            </w:r>
-            <w:r>
-              <w:rPr>
-                <w:rFonts w:ascii="Calibri" w:cs="Calibri" w:eastAsia="Calibri" w:hAnsi="Calibri"/>
-                <w:sz w:val="22"/>
-                <w:szCs w:val="22"/>
-                <w:rtl w:val="0"/>
-              </w:rPr>
-              <w:t xml:space="preserve">, </w:t>
-            </w:r>
-            <w:r>
-              <w:rPr>
-                <w:rFonts w:ascii="Calibri" w:cs="Calibri" w:eastAsia="Calibri" w:hAnsi="Calibri"/>
-                <w:sz w:val="22"/>
-                <w:szCs w:val="22"/>
-                <w:highlight w:val="cyan"/>
-                <w:rtl w:val="0"/>
-              </w:rPr>
-              <w:t xml:space="preserve">{% endif %}</w:t>
-            </w:r>
-            <w:r>
-              <w:rPr>
-                <w:rFonts w:ascii="Calibri" w:cs="Calibri" w:eastAsia="Calibri" w:hAnsi="Calibri"/>
-                <w:sz w:val="22"/>
-                <w:szCs w:val="22"/>
-                <w:highlight w:val="white"/>
-                <w:rtl w:val="0"/>
-              </w:rPr>
-              <w:t xml:space="preserve">Bairro </w:t>
-            </w:r>
-            <w:r>
-              <w:rPr>
-                <w:rFonts w:ascii="Calibri" w:cs="Calibri" w:eastAsia="Calibri" w:hAnsi="Calibri"/>
-                <w:sz w:val="22"/>
-                <w:szCs w:val="22"/>
-                <w:highlight w:val="yellow"/>
-                <w:rtl w:val="0"/>
-              </w:rPr>
-              <w:t xml:space="preserve">{{ title_case(item.address_neighborhood | lower) }}</w:t>
-            </w:r>
-            <w:r>
-              <w:rPr>
-                <w:rFonts w:ascii="Calibri" w:cs="Calibri" w:eastAsia="Calibri" w:hAnsi="Calibri"/>
-                <w:sz w:val="22"/>
-                <w:szCs w:val="22"/>
-                <w:highlight w:val="white"/>
-                <w:rtl w:val="0"/>
-              </w:rPr>
-              <w:t xml:space="preserve">, </w:t>
-            </w:r>
-            <w:r>
-              <w:rPr>
-                <w:rFonts w:ascii="Calibri" w:cs="Calibri" w:eastAsia="Calibri" w:hAnsi="Calibri"/>
-                <w:sz w:val="22"/>
-                <w:szCs w:val="22"/>
-                <w:highlight w:val="yellow"/>
-                <w:rtl w:val="0"/>
-              </w:rPr>
-              <w:t xml:space="preserve">{{ title_case(item.address_city | lower) }}</w:t>
-            </w:r>
-            <w:r>
-              <w:rPr>
-                <w:rFonts w:ascii="Calibri" w:cs="Calibri" w:eastAsia="Calibri" w:hAnsi="Calibri"/>
-                <w:sz w:val="22"/>
-                <w:szCs w:val="22"/>
-                <w:rtl w:val="0"/>
-              </w:rPr>
-              <w:t xml:space="preserve">/</w:t>
-            </w:r>
-            <w:r>
-              <w:rPr>
-                <w:rFonts w:ascii="Calibri" w:cs="Calibri" w:eastAsia="Calibri" w:hAnsi="Calibri"/>
-                <w:sz w:val="22"/>
-                <w:szCs w:val="22"/>
-                <w:highlight w:val="yellow"/>
-                <w:rtl w:val="0"/>
-              </w:rPr>
-              <w:t xml:space="preserve">{{ item.address_state }}</w:t>
-            </w:r>
-            <w:r>
-              <w:rPr>
-                <w:rFonts w:ascii="Calibri" w:cs="Calibri" w:eastAsia="Calibri" w:hAnsi="Calibri"/>
-                <w:sz w:val="22"/>
-                <w:szCs w:val="22"/>
-                <w:rtl w:val="0"/>
-              </w:rPr>
-              <w:t xml:space="preserve">, CEP </w:t>
-            </w:r>
-            <w:r>
-              <w:rPr>
-                <w:rFonts w:ascii="Calibri" w:cs="Calibri" w:eastAsia="Calibri" w:hAnsi="Calibri"/>
-                <w:sz w:val="22"/>
-                <w:szCs w:val="22"/>
-                <w:highlight w:val="yellow"/>
-                <w:rtl w:val="0"/>
-              </w:rPr>
-              <w:t xml:space="preserve">{{ item.address_postal_code }}</w:t>
-            </w:r>
-            <w:r>
-              <w:rPr>
-                <w:rFonts w:ascii="Calibri" w:cs="Calibri" w:eastAsia="Calibri" w:hAnsi="Calibri"/>
-                <w:sz w:val="22"/>
-                <w:szCs w:val="22"/>
-                <w:highlight w:val="cyan"/>
-                <w:rtl w:val="0"/>
-              </w:rPr>
-              <w:t xml:space="preserve">{% endif %}</w:t>
-            </w:r>
-            <w:r>
-              <w:rPr>
-                <w:rFonts w:ascii="Calibri" w:cs="Calibri" w:eastAsia="Calibri" w:hAnsi="Calibri"/>
-                <w:sz w:val="22"/>
-                <w:szCs w:val="22"/>
-                <w:highlight w:val="yellow"/>
-                <w:rtl w:val="0"/>
-              </w:rPr>
-              <w:t xml:space="preserve">,</w:t>
-            </w:r>
-            <w:r>
-              <w:rPr>
-                <w:rFonts w:ascii="Calibri" w:cs="Calibri" w:eastAsia="Calibri" w:hAnsi="Calibri"/>
-                <w:sz w:val="22"/>
-                <w:szCs w:val="22"/>
-                <w:highlight w:val="white"/>
-                <w:rtl w:val="0"/>
-              </w:rPr>
-              <w:t xml:space="preserve"> doravante denominado(a) </w:t>
-            </w:r>
-            <w:r>
-              <w:rPr>
-                <w:rFonts w:ascii="Calibri" w:cs="Calibri" w:eastAsia="Calibri" w:hAnsi="Calibri"/>
-                <w:b w:val="1"/>
-                <w:sz w:val="22"/>
-                <w:szCs w:val="22"/>
-                <w:highlight w:val="yellow"/>
                 <w:rtl w:val="0"/>
               </w:rPr>
               <w:t xml:space="preserve">Devedora</w:t>
@@ -1511,7 +1260,6 @@
                 <w:rFonts w:ascii="Calibri" w:cs="Calibri" w:eastAsia="Calibri" w:hAnsi="Calibri"/>
                 <w:sz w:val="22"/>
                 <w:szCs w:val="22"/>
-                <w:highlight w:val="white"/>
                 <w:rtl w:val="0"/>
               </w:rPr>
               <w:t xml:space="preserve">.</w:t>
@@ -1541,7 +1289,6 @@
                 <w:rFonts w:ascii="Calibri" w:cs="Calibri" w:eastAsia="Calibri" w:hAnsi="Calibri"/>
                 <w:sz w:val="22"/>
                 <w:szCs w:val="22"/>
-                <w:highlight w:val="cyan"/>
               </w:rPr>
             </w:pPr>
             <w:r>
@@ -1549,7 +1296,6 @@
                 <w:rFonts w:ascii="Calibri" w:cs="Calibri" w:eastAsia="Calibri" w:hAnsi="Calibri"/>
                 <w:sz w:val="22"/>
                 <w:szCs w:val="22"/>
-                <w:highlight w:val="cyan"/>
                 <w:rtl w:val="0"/>
               </w:rPr>
               <w:t xml:space="preserve">{%p endfor %}</w:t>
@@ -1562,7 +1308,6 @@
                 <w:rFonts w:ascii="Calibri" w:cs="Calibri" w:eastAsia="Calibri" w:hAnsi="Calibri"/>
                 <w:sz w:val="22"/>
                 <w:szCs w:val="22"/>
-                <w:highlight w:val="cyan"/>
               </w:rPr>
             </w:pPr>
             <w:r>
@@ -1570,7 +1315,6 @@
                 <w:rFonts w:ascii="Calibri" w:cs="Calibri" w:eastAsia="Calibri" w:hAnsi="Calibri"/>
                 <w:sz w:val="22"/>
                 <w:szCs w:val="22"/>
-                <w:highlight w:val="cyan"/>
                 <w:rtl w:val="0"/>
               </w:rPr>
               <w:t xml:space="preserve">{%p if inserirDadosGestor1 %}</w:t>
@@ -1602,7 +1346,6 @@
                 <w:rFonts w:ascii="Calibri" w:cs="Calibri" w:eastAsia="Calibri" w:hAnsi="Calibri"/>
                 <w:sz w:val="22"/>
                 <w:szCs w:val="22"/>
-                <w:highlight w:val="yellow"/>
               </w:rPr>
             </w:pPr>
             <w:r>
@@ -1610,7 +1353,6 @@
                 <w:rFonts w:ascii="Calibri" w:cs="Calibri" w:eastAsia="Calibri" w:hAnsi="Calibri"/>
                 <w:sz w:val="22"/>
                 <w:szCs w:val="22"/>
-                <w:highlight w:val="white"/>
                 <w:rtl w:val="0"/>
               </w:rPr>
               <w:t xml:space="preserve">Nome:</w:t>
@@ -1620,7 +1362,6 @@
                 <w:rFonts w:ascii="Calibri" w:cs="Calibri" w:eastAsia="Calibri" w:hAnsi="Calibri"/>
                 <w:sz w:val="22"/>
                 <w:szCs w:val="22"/>
-                <w:highlight w:val="yellow"/>
                 <w:rtl w:val="0"/>
               </w:rPr>
               <w:t xml:space="preserve"> {{ title_case(name_gestor1 | lower) }}</w:t>
@@ -1633,7 +1374,6 @@
                 <w:rFonts w:ascii="Calibri" w:cs="Calibri" w:eastAsia="Calibri" w:hAnsi="Calibri"/>
                 <w:sz w:val="22"/>
                 <w:szCs w:val="22"/>
-                <w:highlight w:val="cyan"/>
               </w:rPr>
             </w:pPr>
             <w:r>
@@ -1641,7 +1381,6 @@
                 <w:rFonts w:ascii="Calibri" w:cs="Calibri" w:eastAsia="Calibri" w:hAnsi="Calibri"/>
                 <w:sz w:val="22"/>
                 <w:szCs w:val="22"/>
-                <w:highlight w:val="cyan"/>
                 <w:rtl w:val="0"/>
               </w:rPr>
               <w:t xml:space="preserve">{%p if email_gestor1 %}</w:t>
@@ -1654,7 +1393,6 @@
                 <w:rFonts w:ascii="Calibri" w:cs="Calibri" w:eastAsia="Calibri" w:hAnsi="Calibri"/>
                 <w:sz w:val="22"/>
                 <w:szCs w:val="22"/>
-                <w:highlight w:val="yellow"/>
               </w:rPr>
             </w:pPr>
             <w:r>
@@ -1662,7 +1400,6 @@
                 <w:rFonts w:ascii="Calibri" w:cs="Calibri" w:eastAsia="Calibri" w:hAnsi="Calibri"/>
                 <w:sz w:val="22"/>
                 <w:szCs w:val="22"/>
-                <w:highlight w:val="white"/>
                 <w:rtl w:val="0"/>
               </w:rPr>
               <w:t xml:space="preserve">E-mail: </w:t>
@@ -1672,7 +1409,6 @@
                 <w:rFonts w:ascii="Calibri" w:cs="Calibri" w:eastAsia="Calibri" w:hAnsi="Calibri"/>
                 <w:sz w:val="22"/>
                 <w:szCs w:val="22"/>
-                <w:highlight w:val="yellow"/>
                 <w:rtl w:val="0"/>
               </w:rPr>
               <w:t xml:space="preserve">{{ email_gestor1 }}</w:t>
@@ -1685,7 +1421,6 @@
                 <w:rFonts w:ascii="Calibri" w:cs="Calibri" w:eastAsia="Calibri" w:hAnsi="Calibri"/>
                 <w:sz w:val="22"/>
                 <w:szCs w:val="22"/>
-                <w:highlight w:val="cyan"/>
               </w:rPr>
             </w:pPr>
             <w:r>
@@ -1693,7 +1428,6 @@
                 <w:rFonts w:ascii="Calibri" w:cs="Calibri" w:eastAsia="Calibri" w:hAnsi="Calibri"/>
                 <w:sz w:val="22"/>
                 <w:szCs w:val="22"/>
-                <w:highlight w:val="cyan"/>
                 <w:rtl w:val="0"/>
               </w:rPr>
               <w:t xml:space="preserve">{%p endif %}</w:t>
@@ -1706,7 +1440,6 @@
                 <w:rFonts w:ascii="Calibri" w:cs="Calibri" w:eastAsia="Calibri" w:hAnsi="Calibri"/>
                 <w:sz w:val="22"/>
                 <w:szCs w:val="22"/>
-                <w:highlight w:val="cyan"/>
               </w:rPr>
             </w:pPr>
             <w:r>
@@ -1714,7 +1447,6 @@
                 <w:rFonts w:ascii="Calibri" w:cs="Calibri" w:eastAsia="Calibri" w:hAnsi="Calibri"/>
                 <w:sz w:val="22"/>
                 <w:szCs w:val="22"/>
-                <w:highlight w:val="cyan"/>
                 <w:rtl w:val="0"/>
               </w:rPr>
               <w:t xml:space="preserve">{%p if telefone_gestor1 %}</w:t>
@@ -1727,7 +1459,6 @@
                 <w:rFonts w:ascii="Calibri" w:cs="Calibri" w:eastAsia="Calibri" w:hAnsi="Calibri"/>
                 <w:sz w:val="22"/>
                 <w:szCs w:val="22"/>
-                <w:highlight w:val="yellow"/>
               </w:rPr>
             </w:pPr>
             <w:r>
@@ -1735,7 +1466,6 @@
                 <w:rFonts w:ascii="Calibri" w:cs="Calibri" w:eastAsia="Calibri" w:hAnsi="Calibri"/>
                 <w:sz w:val="22"/>
                 <w:szCs w:val="22"/>
-                <w:highlight w:val="white"/>
                 <w:rtl w:val="0"/>
               </w:rPr>
               <w:t xml:space="preserve">Telefone:</w:t>
@@ -1745,7 +1475,6 @@
                 <w:rFonts w:ascii="Calibri" w:cs="Calibri" w:eastAsia="Calibri" w:hAnsi="Calibri"/>
                 <w:sz w:val="22"/>
                 <w:szCs w:val="22"/>
-                <w:highlight w:val="yellow"/>
                 <w:rtl w:val="0"/>
               </w:rPr>
               <w:t xml:space="preserve"> {{ telefone_gestor1 }}</w:t>
@@ -1758,7 +1487,6 @@
                 <w:rFonts w:ascii="Calibri" w:cs="Calibri" w:eastAsia="Calibri" w:hAnsi="Calibri"/>
                 <w:sz w:val="22"/>
                 <w:szCs w:val="22"/>
-                <w:highlight w:val="yellow"/>
               </w:rPr>
             </w:pPr>
             <w:r>
@@ -1766,7 +1494,6 @@
                 <w:rFonts w:ascii="Calibri" w:cs="Calibri" w:eastAsia="Calibri" w:hAnsi="Calibri"/>
                 <w:sz w:val="22"/>
                 <w:szCs w:val="22"/>
-                <w:highlight w:val="cyan"/>
                 <w:rtl w:val="0"/>
               </w:rPr>
               <w:t xml:space="preserve">{%p endif %}</w:t>
@@ -1784,7 +1511,6 @@
                 <w:rFonts w:ascii="Calibri" w:cs="Calibri" w:eastAsia="Calibri" w:hAnsi="Calibri"/>
                 <w:sz w:val="22"/>
                 <w:szCs w:val="22"/>
-                <w:highlight w:val="cyan"/>
               </w:rPr>
             </w:pPr>
             <w:r>
@@ -1792,7 +1518,6 @@
                 <w:rFonts w:ascii="Calibri" w:cs="Calibri" w:eastAsia="Calibri" w:hAnsi="Calibri"/>
                 <w:sz w:val="22"/>
                 <w:szCs w:val="22"/>
-                <w:highlight w:val="cyan"/>
                 <w:rtl w:val="0"/>
               </w:rPr>
               <w:t xml:space="preserve">{%p endif %}</w:t>
@@ -1805,7 +1530,6 @@
                 <w:rFonts w:ascii="Calibri" w:cs="Calibri" w:eastAsia="Calibri" w:hAnsi="Calibri"/>
                 <w:sz w:val="22"/>
                 <w:szCs w:val="22"/>
-                <w:highlight w:val="cyan"/>
               </w:rPr>
             </w:pPr>
             <w:r>
@@ -1813,7 +1537,6 @@
                 <w:rFonts w:ascii="Calibri" w:cs="Calibri" w:eastAsia="Calibri" w:hAnsi="Calibri"/>
                 <w:sz w:val="22"/>
                 <w:szCs w:val="22"/>
-                <w:highlight w:val="cyan"/>
                 <w:rtl w:val="0"/>
               </w:rPr>
               <w:t xml:space="preserve">{%p if ha_fiador %}</w:t>
@@ -1893,7 +1616,6 @@
                 <w:rFonts w:ascii="Calibri" w:cs="Calibri" w:eastAsia="Calibri" w:hAnsi="Calibri"/>
                 <w:sz w:val="22"/>
                 <w:szCs w:val="22"/>
-                <w:highlight w:val="cyan"/>
               </w:rPr>
             </w:pPr>
             <w:r>
@@ -1901,7 +1623,6 @@
                 <w:rFonts w:ascii="Calibri" w:cs="Calibri" w:eastAsia="Calibri" w:hAnsi="Calibri"/>
                 <w:sz w:val="22"/>
                 <w:szCs w:val="22"/>
-                <w:highlight w:val="cyan"/>
                 <w:rtl w:val="0"/>
               </w:rPr>
               <w:t xml:space="preserve">{%p for item in fiadores %}</w:t>
@@ -1939,7 +1660,6 @@
                 <w:b w:val="1"/>
                 <w:sz w:val="22"/>
                 <w:szCs w:val="22"/>
-                <w:highlight w:val="yellow"/>
                 <w:rtl w:val="0"/>
               </w:rPr>
               <w:t xml:space="preserve">{{ item.name.first | upper }}</w:t>
@@ -1949,7 +1669,6 @@
                 <w:rFonts w:ascii="Calibri" w:cs="Calibri" w:eastAsia="Calibri" w:hAnsi="Calibri"/>
                 <w:sz w:val="22"/>
                 <w:szCs w:val="22"/>
-                <w:highlight w:val="cyan"/>
                 <w:rtl w:val="0"/>
               </w:rPr>
               <w:t xml:space="preserve">{% if item.person_type == “organization” %}</w:t>
@@ -1959,7 +1678,6 @@
                 <w:rFonts w:ascii="Calibri" w:cs="Calibri" w:eastAsia="Calibri" w:hAnsi="Calibri"/>
                 <w:sz w:val="22"/>
                 <w:szCs w:val="22"/>
-                <w:highlight w:val="white"/>
                 <w:rtl w:val="0"/>
               </w:rPr>
               <w:t xml:space="preserve">, pessoa jurídica de direito privado, inscrita no CNPJ sob o n.º </w:t>
@@ -1969,7 +1687,6 @@
                 <w:rFonts w:ascii="Calibri" w:cs="Calibri" w:eastAsia="Calibri" w:hAnsi="Calibri"/>
                 <w:sz w:val="22"/>
                 <w:szCs w:val="22"/>
-                <w:highlight w:val="yellow"/>
                 <w:rtl w:val="0"/>
               </w:rPr>
               <w:t xml:space="preserve">{{ item.cnpj }}</w:t>
@@ -1981,6 +1698,42 @@
                 <w:szCs w:val="22"/>
                 <w:rtl w:val="0"/>
               </w:rPr>
+              <w:t xml:space="preserve">, {% if item.email %}</w:t>
+            </w:r>
+            <w:r>
+              <w:rPr>
+                <w:rFonts w:ascii="Calibri" w:cs="Calibri" w:eastAsia="Calibri" w:hAnsi="Calibri"/>
+                <w:sz w:val="22"/>
+                <w:szCs w:val="22"/>
+                <w:rtl w:val="0"/>
+              </w:rPr>
+              <w:t xml:space="preserve">{{ item.email | lower }},</w:t>
+            </w:r>
+            <w:r>
+              <w:rPr>
+                <w:rFonts w:ascii="Calibri" w:cs="Calibri" w:eastAsia="Calibri" w:hAnsi="Calibri"/>
+                <w:sz w:val="22"/>
+                <w:szCs w:val="22"/>
+                <w:rtl w:val="0"/>
+              </w:rPr>
+              <w:t xml:space="preserve"> {% endif %}com sede no endereço </w:t>
+            </w:r>
+            <w:r>
+              <w:rPr>
+                <w:rFonts w:ascii="Calibri" w:cs="Calibri" w:eastAsia="Calibri" w:hAnsi="Calibri"/>
+                <w:sz w:val="22"/>
+                <w:szCs w:val="22"/>
+                <w:rtl w:val="0"/>
+              </w:rPr>
+              <w:t xml:space="preserve">{{ title_case( item.address_street_name | lower) }}</w:t>
+            </w:r>
+            <w:r>
+              <w:rPr>
+                <w:rFonts w:ascii="Calibri" w:cs="Calibri" w:eastAsia="Calibri" w:hAnsi="Calibri"/>
+                <w:sz w:val="22"/>
+                <w:szCs w:val="22"/>
+                <w:rtl w:val="0"/>
+              </w:rPr>
               <w:t xml:space="preserve">, </w:t>
             </w:r>
             <w:r>
@@ -1988,7 +1741,277 @@
                 <w:rFonts w:ascii="Calibri" w:cs="Calibri" w:eastAsia="Calibri" w:hAnsi="Calibri"/>
                 <w:sz w:val="22"/>
                 <w:szCs w:val="22"/>
-                <w:highlight w:val="cyan"/>
+                <w:rtl w:val="0"/>
+              </w:rPr>
+              <w:t xml:space="preserve">n.º </w:t>
+            </w:r>
+            <w:r>
+              <w:rPr>
+                <w:rFonts w:ascii="Calibri" w:cs="Calibri" w:eastAsia="Calibri" w:hAnsi="Calibri"/>
+                <w:sz w:val="22"/>
+                <w:szCs w:val="22"/>
+                <w:rtl w:val="0"/>
+              </w:rPr>
+              <w:t xml:space="preserve">{{ item.address_street_number }}</w:t>
+            </w:r>
+            <w:r>
+              <w:rPr>
+                <w:rFonts w:ascii="Calibri" w:cs="Calibri" w:eastAsia="Calibri" w:hAnsi="Calibri"/>
+                <w:sz w:val="22"/>
+                <w:szCs w:val="22"/>
+                <w:rtl w:val="0"/>
+              </w:rPr>
+              <w:t xml:space="preserve">, </w:t>
+            </w:r>
+            <w:r>
+              <w:rPr>
+                <w:rFonts w:ascii="Calibri" w:cs="Calibri" w:eastAsia="Calibri" w:hAnsi="Calibri"/>
+                <w:sz w:val="22"/>
+                <w:szCs w:val="22"/>
+                <w:rtl w:val="0"/>
+              </w:rPr>
+              <w:t xml:space="preserve">{% if item.address_complement %}</w:t>
+            </w:r>
+            <w:r>
+              <w:rPr>
+                <w:rFonts w:ascii="Calibri" w:cs="Calibri" w:eastAsia="Calibri" w:hAnsi="Calibri"/>
+                <w:sz w:val="22"/>
+                <w:szCs w:val="22"/>
+                <w:rtl w:val="0"/>
+              </w:rPr>
+              <w:t xml:space="preserve">{{ title_case(item. address_complement | lower) }}</w:t>
+            </w:r>
+            <w:r>
+              <w:rPr>
+                <w:rFonts w:ascii="Calibri" w:cs="Calibri" w:eastAsia="Calibri" w:hAnsi="Calibri"/>
+                <w:sz w:val="22"/>
+                <w:szCs w:val="22"/>
+                <w:rtl w:val="0"/>
+              </w:rPr>
+              <w:t xml:space="preserve">, </w:t>
+            </w:r>
+            <w:r>
+              <w:rPr>
+                <w:rFonts w:ascii="Calibri" w:cs="Calibri" w:eastAsia="Calibri" w:hAnsi="Calibri"/>
+                <w:sz w:val="22"/>
+                <w:szCs w:val="22"/>
+                <w:rtl w:val="0"/>
+              </w:rPr>
+              <w:t xml:space="preserve">{% endif %}</w:t>
+            </w:r>
+            <w:r>
+              <w:rPr>
+                <w:rFonts w:ascii="Calibri" w:cs="Calibri" w:eastAsia="Calibri" w:hAnsi="Calibri"/>
+                <w:sz w:val="22"/>
+                <w:szCs w:val="22"/>
+                <w:rtl w:val="0"/>
+              </w:rPr>
+              <w:t xml:space="preserve">Bairro </w:t>
+            </w:r>
+            <w:r>
+              <w:rPr>
+                <w:rFonts w:ascii="Calibri" w:cs="Calibri" w:eastAsia="Calibri" w:hAnsi="Calibri"/>
+                <w:sz w:val="22"/>
+                <w:szCs w:val="22"/>
+                <w:rtl w:val="0"/>
+              </w:rPr>
+              <w:t xml:space="preserve">{{ title_case(item.address_neighborhood | lower) }}</w:t>
+            </w:r>
+            <w:r>
+              <w:rPr>
+                <w:rFonts w:ascii="Calibri" w:cs="Calibri" w:eastAsia="Calibri" w:hAnsi="Calibri"/>
+                <w:sz w:val="22"/>
+                <w:szCs w:val="22"/>
+                <w:rtl w:val="0"/>
+              </w:rPr>
+              <w:t xml:space="preserve">, </w:t>
+            </w:r>
+            <w:r>
+              <w:rPr>
+                <w:rFonts w:ascii="Calibri" w:cs="Calibri" w:eastAsia="Calibri" w:hAnsi="Calibri"/>
+                <w:sz w:val="22"/>
+                <w:szCs w:val="22"/>
+                <w:rtl w:val="0"/>
+              </w:rPr>
+              <w:t xml:space="preserve">{{ title_case(item.address_city | lower) }}/{{ item.address_state }}</w:t>
+            </w:r>
+            <w:r>
+              <w:rPr>
+                <w:rFonts w:ascii="Calibri" w:cs="Calibri" w:eastAsia="Calibri" w:hAnsi="Calibri"/>
+                <w:sz w:val="22"/>
+                <w:szCs w:val="22"/>
+                <w:rtl w:val="0"/>
+              </w:rPr>
+              <w:t xml:space="preserve">, CEP </w:t>
+            </w:r>
+            <w:r>
+              <w:rPr>
+                <w:rFonts w:ascii="Calibri" w:cs="Calibri" w:eastAsia="Calibri" w:hAnsi="Calibri"/>
+                <w:sz w:val="22"/>
+                <w:szCs w:val="22"/>
+                <w:rtl w:val="0"/>
+              </w:rPr>
+              <w:t xml:space="preserve">{{ item.address_postal_code }},</w:t>
+            </w:r>
+            <w:r>
+              <w:rPr>
+                <w:rFonts w:ascii="Calibri" w:cs="Calibri" w:eastAsia="Calibri" w:hAnsi="Calibri"/>
+                <w:sz w:val="22"/>
+                <w:szCs w:val="22"/>
+                <w:rtl w:val="0"/>
+              </w:rPr>
+              <w:t xml:space="preserve"> neste ato devidamente representada por seu representante legal</w:t>
+            </w:r>
+            <w:r>
+              <w:rPr>
+                <w:rFonts w:ascii="Calibri" w:cs="Calibri" w:eastAsia="Calibri" w:hAnsi="Calibri"/>
+                <w:sz w:val="22"/>
+                <w:szCs w:val="22"/>
+                <w:rtl w:val="0"/>
+              </w:rPr>
+              <w:t xml:space="preserve">{% else %}</w:t>
+            </w:r>
+            <w:r>
+              <w:rPr>
+                <w:rFonts w:ascii="Calibri" w:cs="Calibri" w:eastAsia="Calibri" w:hAnsi="Calibri"/>
+                <w:sz w:val="22"/>
+                <w:szCs w:val="22"/>
+                <w:rtl w:val="0"/>
+              </w:rPr>
+              <w:t xml:space="preserve">,</w:t>
+            </w:r>
+            <w:r>
+              <w:rPr>
+                <w:rFonts w:ascii="Calibri" w:cs="Calibri" w:eastAsia="Calibri" w:hAnsi="Calibri"/>
+                <w:b w:val="1"/>
+                <w:sz w:val="22"/>
+                <w:szCs w:val="22"/>
+                <w:rtl w:val="0"/>
+              </w:rPr>
+              <w:t xml:space="preserve"> </w:t>
+            </w:r>
+            <w:r>
+              <w:rPr>
+                <w:rFonts w:ascii="Calibri" w:cs="Calibri" w:eastAsia="Calibri" w:hAnsi="Calibri"/>
+                <w:sz w:val="22"/>
+                <w:szCs w:val="22"/>
+                <w:rtl w:val="0"/>
+              </w:rPr>
+              <w:t xml:space="preserve">{{ item.nationality | lower }}</w:t>
+            </w:r>
+            <w:r>
+              <w:rPr>
+                <w:rFonts w:ascii="Calibri" w:cs="Calibri" w:eastAsia="Calibri" w:hAnsi="Calibri"/>
+                <w:sz w:val="22"/>
+                <w:szCs w:val="22"/>
+                <w:rtl w:val="0"/>
+              </w:rPr>
+              <w:t xml:space="preserve">, </w:t>
+            </w:r>
+            <w:r>
+              <w:rPr>
+                <w:rFonts w:ascii="Calibri" w:cs="Calibri" w:eastAsia="Calibri" w:hAnsi="Calibri"/>
+                <w:sz w:val="22"/>
+                <w:szCs w:val="22"/>
+                <w:rtl w:val="0"/>
+              </w:rPr>
+              <w:t xml:space="preserve">{{ item.marital_status | lower}}</w:t>
+            </w:r>
+            <w:r>
+              <w:rPr>
+                <w:rFonts w:ascii="Calibri" w:cs="Calibri" w:eastAsia="Calibri" w:hAnsi="Calibri"/>
+                <w:sz w:val="22"/>
+                <w:szCs w:val="22"/>
+                <w:rtl w:val="0"/>
+              </w:rPr>
+              <w:t xml:space="preserve">, </w:t>
+            </w:r>
+            <w:r>
+              <w:rPr>
+                <w:rFonts w:ascii="Calibri" w:cs="Calibri" w:eastAsia="Calibri" w:hAnsi="Calibri"/>
+                <w:sz w:val="22"/>
+                <w:szCs w:val="22"/>
+                <w:rtl w:val="0"/>
+              </w:rPr>
+              <w:t xml:space="preserve">{% if item.occupation %}</w:t>
+            </w:r>
+            <w:r>
+              <w:rPr>
+                <w:rFonts w:ascii="Calibri" w:cs="Calibri" w:eastAsia="Calibri" w:hAnsi="Calibri"/>
+                <w:sz w:val="22"/>
+                <w:szCs w:val="22"/>
+                <w:rtl w:val="0"/>
+              </w:rPr>
+              <w:t xml:space="preserve">{{ item.occupation | lower }}</w:t>
+            </w:r>
+            <w:r>
+              <w:rPr>
+                <w:rFonts w:ascii="Calibri" w:cs="Calibri" w:eastAsia="Calibri" w:hAnsi="Calibri"/>
+                <w:sz w:val="22"/>
+                <w:szCs w:val="22"/>
+                <w:rtl w:val="0"/>
+              </w:rPr>
+              <w:t xml:space="preserve">, </w:t>
+            </w:r>
+            <w:r>
+              <w:rPr>
+                <w:rFonts w:ascii="Calibri" w:cs="Calibri" w:eastAsia="Calibri" w:hAnsi="Calibri"/>
+                <w:sz w:val="22"/>
+                <w:szCs w:val="22"/>
+                <w:rtl w:val="0"/>
+              </w:rPr>
+              <w:t xml:space="preserve">{% endif %}</w:t>
+            </w:r>
+            <w:r>
+              <w:rPr>
+                <w:rFonts w:ascii="Calibri" w:cs="Calibri" w:eastAsia="Calibri" w:hAnsi="Calibri"/>
+                <w:sz w:val="22"/>
+                <w:szCs w:val="22"/>
+                <w:rtl w:val="0"/>
+              </w:rPr>
+              <w:t xml:space="preserve">inscrito(a) no CPF sob o n.º </w:t>
+            </w:r>
+            <w:r>
+              <w:rPr>
+                <w:rFonts w:ascii="Calibri" w:cs="Calibri" w:eastAsia="Calibri" w:hAnsi="Calibri"/>
+                <w:sz w:val="22"/>
+                <w:szCs w:val="22"/>
+                <w:rtl w:val="0"/>
+              </w:rPr>
+              <w:t xml:space="preserve">{{ item.cpf }}</w:t>
+            </w:r>
+            <w:r>
+              <w:rPr>
+                <w:rFonts w:ascii="Calibri" w:cs="Calibri" w:eastAsia="Calibri" w:hAnsi="Calibri"/>
+                <w:sz w:val="22"/>
+                <w:szCs w:val="22"/>
+                <w:rtl w:val="0"/>
+              </w:rPr>
+              <w:t xml:space="preserve"> e no RG sob o n.º </w:t>
+            </w:r>
+            <w:r>
+              <w:rPr>
+                <w:rFonts w:ascii="Calibri" w:cs="Calibri" w:eastAsia="Calibri" w:hAnsi="Calibri"/>
+                <w:sz w:val="22"/>
+                <w:szCs w:val="22"/>
+                <w:rtl w:val="0"/>
+              </w:rPr>
+              <w:t xml:space="preserve">{{ item.rg }}</w:t>
+            </w:r>
+            <w:r>
+              <w:rPr>
+                <w:rFonts w:ascii="Calibri" w:cs="Calibri" w:eastAsia="Calibri" w:hAnsi="Calibri"/>
+                <w:sz w:val="22"/>
+                <w:szCs w:val="22"/>
+                <w:rtl w:val="0"/>
+              </w:rPr>
+              <w:t xml:space="preserve">, </w:t>
+            </w:r>
+            <w:r>
+              <w:rPr>
+                <w:rFonts w:ascii="Calibri" w:cs="Calibri" w:eastAsia="Calibri" w:hAnsi="Calibri"/>
+                <w:sz w:val="22"/>
+                <w:szCs w:val="22"/>
                 <w:rtl w:val="0"/>
               </w:rPr>
               <w:t xml:space="preserve">{% if item.email %}</w:t>
@@ -1998,10 +2021,144 @@
                 <w:rFonts w:ascii="Calibri" w:cs="Calibri" w:eastAsia="Calibri" w:hAnsi="Calibri"/>
                 <w:sz w:val="22"/>
                 <w:szCs w:val="22"/>
-                <w:highlight w:val="yellow"/>
-                <w:rtl w:val="0"/>
-              </w:rPr>
-              <w:t xml:space="preserve">{{ item.email | lower }}</w:t>
+                <w:rtl w:val="0"/>
+              </w:rPr>
+              <w:t xml:space="preserve">{{ item.email | lower }},</w:t>
+            </w:r>
+            <w:r>
+              <w:rPr>
+                <w:rFonts w:ascii="Calibri" w:cs="Calibri" w:eastAsia="Calibri" w:hAnsi="Calibri"/>
+                <w:sz w:val="22"/>
+                <w:szCs w:val="22"/>
+                <w:rtl w:val="0"/>
+              </w:rPr>
+              <w:t xml:space="preserve"> </w:t>
+            </w:r>
+            <w:r>
+              <w:rPr>
+                <w:rFonts w:ascii="Calibri" w:cs="Calibri" w:eastAsia="Calibri" w:hAnsi="Calibri"/>
+                <w:sz w:val="22"/>
+                <w:szCs w:val="22"/>
+                <w:rtl w:val="0"/>
+              </w:rPr>
+              <w:t xml:space="preserve">{% endif %}</w:t>
+            </w:r>
+            <w:r>
+              <w:rPr>
+                <w:rFonts w:ascii="Calibri" w:cs="Calibri" w:eastAsia="Calibri" w:hAnsi="Calibri"/>
+                <w:sz w:val="22"/>
+                <w:szCs w:val="22"/>
+                <w:rtl w:val="0"/>
+              </w:rPr>
+              <w:t xml:space="preserve">residente e domiciliado(a) no endereço </w:t>
+            </w:r>
+            <w:r>
+              <w:rPr>
+                <w:rFonts w:ascii="Calibri" w:cs="Calibri" w:eastAsia="Calibri" w:hAnsi="Calibri"/>
+                <w:sz w:val="22"/>
+                <w:szCs w:val="22"/>
+                <w:rtl w:val="0"/>
+              </w:rPr>
+              <w:t xml:space="preserve">{{ title_case( item.address_street_name | lower) }},</w:t>
+            </w:r>
+            <w:r>
+              <w:rPr>
+                <w:rFonts w:ascii="Calibri" w:cs="Calibri" w:eastAsia="Calibri" w:hAnsi="Calibri"/>
+                <w:sz w:val="22"/>
+                <w:szCs w:val="22"/>
+                <w:rtl w:val="0"/>
+              </w:rPr>
+              <w:t xml:space="preserve"> n.º </w:t>
+            </w:r>
+            <w:r>
+              <w:rPr>
+                <w:rFonts w:ascii="Calibri" w:cs="Calibri" w:eastAsia="Calibri" w:hAnsi="Calibri"/>
+                <w:sz w:val="22"/>
+                <w:szCs w:val="22"/>
+                <w:rtl w:val="0"/>
+              </w:rPr>
+              <w:t xml:space="preserve">{{ item.address_street_number }}</w:t>
+            </w:r>
+            <w:r>
+              <w:rPr>
+                <w:rFonts w:ascii="Calibri" w:cs="Calibri" w:eastAsia="Calibri" w:hAnsi="Calibri"/>
+                <w:sz w:val="22"/>
+                <w:szCs w:val="22"/>
+                <w:rtl w:val="0"/>
+              </w:rPr>
+              <w:t xml:space="preserve">, </w:t>
+            </w:r>
+            <w:r>
+              <w:rPr>
+                <w:rFonts w:ascii="Calibri" w:cs="Calibri" w:eastAsia="Calibri" w:hAnsi="Calibri"/>
+                <w:sz w:val="22"/>
+                <w:szCs w:val="22"/>
+                <w:rtl w:val="0"/>
+              </w:rPr>
+              <w:t xml:space="preserve">{% if item.address_complement %}</w:t>
+            </w:r>
+            <w:r>
+              <w:rPr>
+                <w:rFonts w:ascii="Calibri" w:cs="Calibri" w:eastAsia="Calibri" w:hAnsi="Calibri"/>
+                <w:sz w:val="22"/>
+                <w:szCs w:val="22"/>
+                <w:rtl w:val="0"/>
+              </w:rPr>
+              <w:t xml:space="preserve">{{ title_case(item. address_complement | lower) }}, </w:t>
+            </w:r>
+            <w:r>
+              <w:rPr>
+                <w:rFonts w:ascii="Calibri" w:cs="Calibri" w:eastAsia="Calibri" w:hAnsi="Calibri"/>
+                <w:sz w:val="22"/>
+                <w:szCs w:val="22"/>
+                <w:rtl w:val="0"/>
+              </w:rPr>
+              <w:t xml:space="preserve">{% endif %}</w:t>
+            </w:r>
+            <w:r>
+              <w:rPr>
+                <w:rFonts w:ascii="Calibri" w:cs="Calibri" w:eastAsia="Calibri" w:hAnsi="Calibri"/>
+                <w:sz w:val="22"/>
+                <w:szCs w:val="22"/>
+                <w:rtl w:val="0"/>
+              </w:rPr>
+              <w:t xml:space="preserve">Bairro </w:t>
+            </w:r>
+            <w:r>
+              <w:rPr>
+                <w:rFonts w:ascii="Calibri" w:cs="Calibri" w:eastAsia="Calibri" w:hAnsi="Calibri"/>
+                <w:sz w:val="22"/>
+                <w:szCs w:val="22"/>
+                <w:rtl w:val="0"/>
+              </w:rPr>
+              <w:t xml:space="preserve">{{ title_case(item.address_neighborhood | lower) }}</w:t>
+            </w:r>
+            <w:r>
+              <w:rPr>
+                <w:rFonts w:ascii="Calibri" w:cs="Calibri" w:eastAsia="Calibri" w:hAnsi="Calibri"/>
+                <w:sz w:val="22"/>
+                <w:szCs w:val="22"/>
+                <w:rtl w:val="0"/>
+              </w:rPr>
+              <w:t xml:space="preserve">, </w:t>
+            </w:r>
+            <w:r>
+              <w:rPr>
+                <w:rFonts w:ascii="Calibri" w:cs="Calibri" w:eastAsia="Calibri" w:hAnsi="Calibri"/>
+                <w:sz w:val="22"/>
+                <w:szCs w:val="22"/>
+                <w:rtl w:val="0"/>
+              </w:rPr>
+              <w:t xml:space="preserve">{{ title_case(item.address_city | lower) }}/{{ item.address_state }}, CEP {{ item.address_postal_code }}</w:t>
+            </w:r>
+            <w:r>
+              <w:rPr>
+                <w:rFonts w:ascii="Calibri" w:cs="Calibri" w:eastAsia="Calibri" w:hAnsi="Calibri"/>
+                <w:sz w:val="22"/>
+                <w:szCs w:val="22"/>
+                <w:rtl w:val="0"/>
+              </w:rPr>
+              <w:t xml:space="preserve">{% endif %}</w:t>
             </w:r>
             <w:r>
               <w:rPr>
@@ -2019,231 +2176,7 @@
                 <w:szCs w:val="22"/>
                 <w:rtl w:val="0"/>
               </w:rPr>
-              <w:t xml:space="preserve"> </w:t>
-            </w:r>
-            <w:r>
-              <w:rPr>
-                <w:rFonts w:ascii="Calibri" w:cs="Calibri" w:eastAsia="Calibri" w:hAnsi="Calibri"/>
-                <w:sz w:val="22"/>
-                <w:szCs w:val="22"/>
-                <w:highlight w:val="cyan"/>
-                <w:rtl w:val="0"/>
-              </w:rPr>
-              <w:t xml:space="preserve">{% endif %}</w:t>
-            </w:r>
-            <w:r>
-              <w:rPr>
-                <w:rFonts w:ascii="Calibri" w:cs="Calibri" w:eastAsia="Calibri" w:hAnsi="Calibri"/>
-                <w:sz w:val="22"/>
-                <w:szCs w:val="22"/>
-                <w:rtl w:val="0"/>
-              </w:rPr>
-              <w:t xml:space="preserve">com sede no endereço </w:t>
-            </w:r>
-            <w:r>
-              <w:rPr>
-                <w:rFonts w:ascii="Calibri" w:cs="Calibri" w:eastAsia="Calibri" w:hAnsi="Calibri"/>
-                <w:sz w:val="22"/>
-                <w:szCs w:val="22"/>
-                <w:highlight w:val="yellow"/>
-                <w:rtl w:val="0"/>
-              </w:rPr>
-              <w:t xml:space="preserve">{{ title_case( item.address_street_name | lower) }}</w:t>
-            </w:r>
-            <w:r>
-              <w:rPr>
-                <w:rFonts w:ascii="Calibri" w:cs="Calibri" w:eastAsia="Calibri" w:hAnsi="Calibri"/>
-                <w:sz w:val="22"/>
-                <w:szCs w:val="22"/>
-                <w:rtl w:val="0"/>
-              </w:rPr>
-              <w:t xml:space="preserve">, </w:t>
-            </w:r>
-            <w:r>
-              <w:rPr>
-                <w:rFonts w:ascii="Calibri" w:cs="Calibri" w:eastAsia="Calibri" w:hAnsi="Calibri"/>
-                <w:sz w:val="22"/>
-                <w:szCs w:val="22"/>
-                <w:highlight w:val="white"/>
-                <w:rtl w:val="0"/>
-              </w:rPr>
-              <w:t xml:space="preserve">n.º </w:t>
-            </w:r>
-            <w:r>
-              <w:rPr>
-                <w:rFonts w:ascii="Calibri" w:cs="Calibri" w:eastAsia="Calibri" w:hAnsi="Calibri"/>
-                <w:sz w:val="22"/>
-                <w:szCs w:val="22"/>
-                <w:highlight w:val="yellow"/>
-                <w:rtl w:val="0"/>
-              </w:rPr>
-              <w:t xml:space="preserve">{{ item.address_street_number }}</w:t>
-            </w:r>
-            <w:r>
-              <w:rPr>
-                <w:rFonts w:ascii="Calibri" w:cs="Calibri" w:eastAsia="Calibri" w:hAnsi="Calibri"/>
-                <w:sz w:val="22"/>
-                <w:szCs w:val="22"/>
-                <w:highlight w:val="white"/>
-                <w:rtl w:val="0"/>
-              </w:rPr>
-              <w:t xml:space="preserve">, </w:t>
-            </w:r>
-            <w:r>
-              <w:rPr>
-                <w:rFonts w:ascii="Calibri" w:cs="Calibri" w:eastAsia="Calibri" w:hAnsi="Calibri"/>
-                <w:sz w:val="22"/>
-                <w:szCs w:val="22"/>
-                <w:highlight w:val="cyan"/>
-                <w:rtl w:val="0"/>
-              </w:rPr>
-              <w:t xml:space="preserve">{% if item.address_complement %}</w:t>
-            </w:r>
-            <w:r>
-              <w:rPr>
-                <w:rFonts w:ascii="Calibri" w:cs="Calibri" w:eastAsia="Calibri" w:hAnsi="Calibri"/>
-                <w:sz w:val="22"/>
-                <w:szCs w:val="22"/>
-                <w:highlight w:val="yellow"/>
-                <w:rtl w:val="0"/>
-              </w:rPr>
-              <w:t xml:space="preserve">{{ title_case(item. address_complement | lower) }}</w:t>
-            </w:r>
-            <w:r>
-              <w:rPr>
-                <w:rFonts w:ascii="Calibri" w:cs="Calibri" w:eastAsia="Calibri" w:hAnsi="Calibri"/>
-                <w:sz w:val="22"/>
-                <w:szCs w:val="22"/>
-                <w:rtl w:val="0"/>
-              </w:rPr>
-              <w:t xml:space="preserve">, </w:t>
-            </w:r>
-            <w:r>
-              <w:rPr>
-                <w:rFonts w:ascii="Calibri" w:cs="Calibri" w:eastAsia="Calibri" w:hAnsi="Calibri"/>
-                <w:sz w:val="22"/>
-                <w:szCs w:val="22"/>
-                <w:highlight w:val="cyan"/>
-                <w:rtl w:val="0"/>
-              </w:rPr>
-              <w:t xml:space="preserve">{% endif %}</w:t>
-            </w:r>
-            <w:r>
-              <w:rPr>
-                <w:rFonts w:ascii="Calibri" w:cs="Calibri" w:eastAsia="Calibri" w:hAnsi="Calibri"/>
-                <w:sz w:val="22"/>
-                <w:szCs w:val="22"/>
-                <w:highlight w:val="white"/>
-                <w:rtl w:val="0"/>
-              </w:rPr>
-              <w:t xml:space="preserve">Bairro </w:t>
-            </w:r>
-            <w:r>
-              <w:rPr>
-                <w:rFonts w:ascii="Calibri" w:cs="Calibri" w:eastAsia="Calibri" w:hAnsi="Calibri"/>
-                <w:sz w:val="22"/>
-                <w:szCs w:val="22"/>
-                <w:highlight w:val="yellow"/>
-                <w:rtl w:val="0"/>
-              </w:rPr>
-              <w:t xml:space="preserve">{{ title_case(item.address_neighborhood | lower) }}</w:t>
-            </w:r>
-            <w:r>
-              <w:rPr>
-                <w:rFonts w:ascii="Calibri" w:cs="Calibri" w:eastAsia="Calibri" w:hAnsi="Calibri"/>
-                <w:sz w:val="22"/>
-                <w:szCs w:val="22"/>
-                <w:highlight w:val="white"/>
-                <w:rtl w:val="0"/>
-              </w:rPr>
-              <w:t xml:space="preserve">, </w:t>
-            </w:r>
-            <w:r>
-              <w:rPr>
-                <w:rFonts w:ascii="Calibri" w:cs="Calibri" w:eastAsia="Calibri" w:hAnsi="Calibri"/>
-                <w:sz w:val="22"/>
-                <w:szCs w:val="22"/>
-                <w:highlight w:val="yellow"/>
-                <w:rtl w:val="0"/>
-              </w:rPr>
-              <w:t xml:space="preserve">{{ title_case(item.address_city | lower) }}</w:t>
-            </w:r>
-            <w:r>
-              <w:rPr>
-                <w:rFonts w:ascii="Calibri" w:cs="Calibri" w:eastAsia="Calibri" w:hAnsi="Calibri"/>
-                <w:sz w:val="22"/>
-                <w:szCs w:val="22"/>
-                <w:rtl w:val="0"/>
-              </w:rPr>
-              <w:t xml:space="preserve">/</w:t>
-            </w:r>
-            <w:r>
-              <w:rPr>
-                <w:rFonts w:ascii="Calibri" w:cs="Calibri" w:eastAsia="Calibri" w:hAnsi="Calibri"/>
-                <w:sz w:val="22"/>
-                <w:szCs w:val="22"/>
-                <w:highlight w:val="yellow"/>
-                <w:rtl w:val="0"/>
-              </w:rPr>
-              <w:t xml:space="preserve">{{ item.address_state }}</w:t>
-            </w:r>
-            <w:r>
-              <w:rPr>
-                <w:rFonts w:ascii="Calibri" w:cs="Calibri" w:eastAsia="Calibri" w:hAnsi="Calibri"/>
-                <w:sz w:val="22"/>
-                <w:szCs w:val="22"/>
-                <w:rtl w:val="0"/>
-              </w:rPr>
-              <w:t xml:space="preserve">, CEP </w:t>
-            </w:r>
-            <w:r>
-              <w:rPr>
-                <w:rFonts w:ascii="Calibri" w:cs="Calibri" w:eastAsia="Calibri" w:hAnsi="Calibri"/>
-                <w:sz w:val="22"/>
-                <w:szCs w:val="22"/>
-                <w:highlight w:val="yellow"/>
-                <w:rtl w:val="0"/>
-              </w:rPr>
-              <w:t xml:space="preserve">{{ item.address_postal_code }},</w:t>
-            </w:r>
-            <w:r>
-              <w:rPr>
-                <w:rFonts w:ascii="Calibri" w:cs="Calibri" w:eastAsia="Calibri" w:hAnsi="Calibri"/>
-                <w:sz w:val="22"/>
-                <w:szCs w:val="22"/>
-                <w:highlight w:val="white"/>
-                <w:rtl w:val="0"/>
-              </w:rPr>
-              <w:t xml:space="preserve"> </w:t>
-            </w:r>
-            <w:r>
-              <w:rPr>
-                <w:rFonts w:ascii="Calibri" w:cs="Calibri" w:eastAsia="Calibri" w:hAnsi="Calibri"/>
-                <w:sz w:val="22"/>
-                <w:szCs w:val="22"/>
-                <w:rtl w:val="0"/>
-              </w:rPr>
-              <w:t xml:space="preserve">neste ato devidamente representada por seu representante legal</w:t>
-            </w:r>
-            <w:r>
-              <w:rPr>
-                <w:rFonts w:ascii="Calibri" w:cs="Calibri" w:eastAsia="Calibri" w:hAnsi="Calibri"/>
-                <w:sz w:val="22"/>
-                <w:szCs w:val="22"/>
-                <w:highlight w:val="cyan"/>
-                <w:rtl w:val="0"/>
-              </w:rPr>
-              <w:t xml:space="preserve">{% else %}</w:t>
-            </w:r>
-            <w:r>
-              <w:rPr>
-                <w:rFonts w:ascii="Calibri" w:cs="Calibri" w:eastAsia="Calibri" w:hAnsi="Calibri"/>
-                <w:sz w:val="22"/>
-                <w:szCs w:val="22"/>
-                <w:highlight w:val="white"/>
-                <w:rtl w:val="0"/>
-              </w:rPr>
-              <w:t xml:space="preserve">,</w:t>
+              <w:t xml:space="preserve"> doravante denominado(a) </w:t>
             </w:r>
             <w:r>
               <w:rPr>
@@ -2251,384 +2184,6 @@
                 <w:b w:val="1"/>
                 <w:sz w:val="22"/>
                 <w:szCs w:val="22"/>
-                <w:highlight w:val="white"/>
-                <w:rtl w:val="0"/>
-              </w:rPr>
-              <w:t xml:space="preserve"> </w:t>
-            </w:r>
-            <w:r>
-              <w:rPr>
-                <w:rFonts w:ascii="Calibri" w:cs="Calibri" w:eastAsia="Calibri" w:hAnsi="Calibri"/>
-                <w:sz w:val="22"/>
-                <w:szCs w:val="22"/>
-                <w:highlight w:val="yellow"/>
-                <w:rtl w:val="0"/>
-              </w:rPr>
-              <w:t xml:space="preserve">{{ item.nationality | lower }}</w:t>
-            </w:r>
-            <w:r>
-              <w:rPr>
-                <w:rFonts w:ascii="Calibri" w:cs="Calibri" w:eastAsia="Calibri" w:hAnsi="Calibri"/>
-                <w:sz w:val="22"/>
-                <w:szCs w:val="22"/>
-                <w:highlight w:val="white"/>
-                <w:rtl w:val="0"/>
-              </w:rPr>
-              <w:t xml:space="preserve">, </w:t>
-            </w:r>
-            <w:r>
-              <w:rPr>
-                <w:rFonts w:ascii="Calibri" w:cs="Calibri" w:eastAsia="Calibri" w:hAnsi="Calibri"/>
-                <w:sz w:val="22"/>
-                <w:szCs w:val="22"/>
-                <w:highlight w:val="yellow"/>
-                <w:rtl w:val="0"/>
-              </w:rPr>
-              <w:t xml:space="preserve">{{ item.marital_status | lower}}</w:t>
-            </w:r>
-            <w:r>
-              <w:rPr>
-                <w:rFonts w:ascii="Calibri" w:cs="Calibri" w:eastAsia="Calibri" w:hAnsi="Calibri"/>
-                <w:sz w:val="22"/>
-                <w:szCs w:val="22"/>
-                <w:highlight w:val="white"/>
-                <w:rtl w:val="0"/>
-              </w:rPr>
-              <w:t xml:space="preserve">, </w:t>
-            </w:r>
-            <w:r>
-              <w:rPr>
-                <w:rFonts w:ascii="Calibri" w:cs="Calibri" w:eastAsia="Calibri" w:hAnsi="Calibri"/>
-                <w:sz w:val="22"/>
-                <w:szCs w:val="22"/>
-                <w:highlight w:val="cyan"/>
-                <w:rtl w:val="0"/>
-              </w:rPr>
-              <w:t xml:space="preserve">{% if item.occupation %}</w:t>
-            </w:r>
-            <w:r>
-              <w:rPr>
-                <w:rFonts w:ascii="Calibri" w:cs="Calibri" w:eastAsia="Calibri" w:hAnsi="Calibri"/>
-                <w:sz w:val="22"/>
-                <w:szCs w:val="22"/>
-                <w:highlight w:val="yellow"/>
-                <w:rtl w:val="0"/>
-              </w:rPr>
-              <w:t xml:space="preserve">{{ item.occupation | lower }}</w:t>
-            </w:r>
-            <w:r>
-              <w:rPr>
-                <w:rFonts w:ascii="Calibri" w:cs="Calibri" w:eastAsia="Calibri" w:hAnsi="Calibri"/>
-                <w:sz w:val="22"/>
-                <w:szCs w:val="22"/>
-                <w:highlight w:val="white"/>
-                <w:rtl w:val="0"/>
-              </w:rPr>
-              <w:t xml:space="preserve">, </w:t>
-            </w:r>
-            <w:r>
-              <w:rPr>
-                <w:rFonts w:ascii="Calibri" w:cs="Calibri" w:eastAsia="Calibri" w:hAnsi="Calibri"/>
-                <w:sz w:val="22"/>
-                <w:szCs w:val="22"/>
-                <w:highlight w:val="cyan"/>
-                <w:rtl w:val="0"/>
-              </w:rPr>
-              <w:t xml:space="preserve">{% endif %}</w:t>
-            </w:r>
-            <w:r>
-              <w:rPr>
-                <w:rFonts w:ascii="Calibri" w:cs="Calibri" w:eastAsia="Calibri" w:hAnsi="Calibri"/>
-                <w:sz w:val="22"/>
-                <w:szCs w:val="22"/>
-                <w:highlight w:val="white"/>
-                <w:rtl w:val="0"/>
-              </w:rPr>
-              <w:t xml:space="preserve">inscrito(a) no CPF sob o n.º </w:t>
-            </w:r>
-            <w:r>
-              <w:rPr>
-                <w:rFonts w:ascii="Calibri" w:cs="Calibri" w:eastAsia="Calibri" w:hAnsi="Calibri"/>
-                <w:sz w:val="22"/>
-                <w:szCs w:val="22"/>
-                <w:highlight w:val="yellow"/>
-                <w:rtl w:val="0"/>
-              </w:rPr>
-              <w:t xml:space="preserve">{{ item.cpf }}</w:t>
-            </w:r>
-            <w:r>
-              <w:rPr>
-                <w:rFonts w:ascii="Calibri" w:cs="Calibri" w:eastAsia="Calibri" w:hAnsi="Calibri"/>
-                <w:sz w:val="22"/>
-                <w:szCs w:val="22"/>
-                <w:highlight w:val="white"/>
-                <w:rtl w:val="0"/>
-              </w:rPr>
-              <w:t xml:space="preserve"> e no RG sob o n.º </w:t>
-            </w:r>
-            <w:r>
-              <w:rPr>
-                <w:rFonts w:ascii="Calibri" w:cs="Calibri" w:eastAsia="Calibri" w:hAnsi="Calibri"/>
-                <w:sz w:val="22"/>
-                <w:szCs w:val="22"/>
-                <w:highlight w:val="yellow"/>
-                <w:rtl w:val="0"/>
-              </w:rPr>
-              <w:t xml:space="preserve">{{ item.rg }}</w:t>
-            </w:r>
-            <w:r>
-              <w:rPr>
-                <w:rFonts w:ascii="Calibri" w:cs="Calibri" w:eastAsia="Calibri" w:hAnsi="Calibri"/>
-                <w:sz w:val="22"/>
-                <w:szCs w:val="22"/>
-                <w:highlight w:val="white"/>
-                <w:rtl w:val="0"/>
-              </w:rPr>
-              <w:t xml:space="preserve">, </w:t>
-            </w:r>
-            <w:r>
-              <w:rPr>
-                <w:rFonts w:ascii="Calibri" w:cs="Calibri" w:eastAsia="Calibri" w:hAnsi="Calibri"/>
-                <w:sz w:val="22"/>
-                <w:szCs w:val="22"/>
-                <w:highlight w:val="cyan"/>
-                <w:rtl w:val="0"/>
-              </w:rPr>
-              <w:t xml:space="preserve">{% if item.email %}</w:t>
-            </w:r>
-            <w:r>
-              <w:rPr>
-                <w:rFonts w:ascii="Calibri" w:cs="Calibri" w:eastAsia="Calibri" w:hAnsi="Calibri"/>
-                <w:sz w:val="22"/>
-                <w:szCs w:val="22"/>
-                <w:highlight w:val="yellow"/>
-                <w:rtl w:val="0"/>
-              </w:rPr>
-              <w:t xml:space="preserve">{{ item.email | lower }},</w:t>
-            </w:r>
-            <w:r>
-              <w:rPr>
-                <w:rFonts w:ascii="Calibri" w:cs="Calibri" w:eastAsia="Calibri" w:hAnsi="Calibri"/>
-                <w:sz w:val="22"/>
-                <w:szCs w:val="22"/>
-                <w:rtl w:val="0"/>
-              </w:rPr>
-              <w:t xml:space="preserve"> </w:t>
-            </w:r>
-            <w:r>
-              <w:rPr>
-                <w:rFonts w:ascii="Calibri" w:cs="Calibri" w:eastAsia="Calibri" w:hAnsi="Calibri"/>
-                <w:sz w:val="22"/>
-                <w:szCs w:val="22"/>
-                <w:highlight w:val="cyan"/>
-                <w:rtl w:val="0"/>
-              </w:rPr>
-              <w:t xml:space="preserve">{% endif %}</w:t>
-            </w:r>
-            <w:r>
-              <w:rPr>
-                <w:rFonts w:ascii="Calibri" w:cs="Calibri" w:eastAsia="Calibri" w:hAnsi="Calibri"/>
-                <w:sz w:val="22"/>
-                <w:szCs w:val="22"/>
-                <w:highlight w:val="white"/>
-                <w:rtl w:val="0"/>
-              </w:rPr>
-              <w:t xml:space="preserve">residente e domiciliado(a) no endereço </w:t>
-            </w:r>
-            <w:r>
-              <w:rPr>
-                <w:rFonts w:ascii="Calibri" w:cs="Calibri" w:eastAsia="Calibri" w:hAnsi="Calibri"/>
-                <w:sz w:val="22"/>
-                <w:szCs w:val="22"/>
-                <w:highlight w:val="yellow"/>
-                <w:rtl w:val="0"/>
-              </w:rPr>
-              <w:t xml:space="preserve">{{ title_case( item.address_street_name | lower) }},</w:t>
-            </w:r>
-            <w:r>
-              <w:rPr>
-                <w:rFonts w:ascii="Calibri" w:cs="Calibri" w:eastAsia="Calibri" w:hAnsi="Calibri"/>
-                <w:sz w:val="22"/>
-                <w:szCs w:val="22"/>
-                <w:highlight w:val="white"/>
-                <w:rtl w:val="0"/>
-              </w:rPr>
-              <w:t xml:space="preserve"> n.º </w:t>
-            </w:r>
-            <w:r>
-              <w:rPr>
-                <w:rFonts w:ascii="Calibri" w:cs="Calibri" w:eastAsia="Calibri" w:hAnsi="Calibri"/>
-                <w:sz w:val="22"/>
-                <w:szCs w:val="22"/>
-                <w:highlight w:val="yellow"/>
-                <w:rtl w:val="0"/>
-              </w:rPr>
-              <w:t xml:space="preserve">{{ item.address_street_number }}</w:t>
-            </w:r>
-            <w:r>
-              <w:rPr>
-                <w:rFonts w:ascii="Calibri" w:cs="Calibri" w:eastAsia="Calibri" w:hAnsi="Calibri"/>
-                <w:sz w:val="22"/>
-                <w:szCs w:val="22"/>
-                <w:highlight w:val="white"/>
-                <w:rtl w:val="0"/>
-              </w:rPr>
-              <w:t xml:space="preserve">, </w:t>
-            </w:r>
-            <w:r>
-              <w:rPr>
-                <w:rFonts w:ascii="Calibri" w:cs="Calibri" w:eastAsia="Calibri" w:hAnsi="Calibri"/>
-                <w:sz w:val="22"/>
-                <w:szCs w:val="22"/>
-                <w:highlight w:val="cyan"/>
-                <w:rtl w:val="0"/>
-              </w:rPr>
-              <w:t xml:space="preserve">{% if item.address_complement %}</w:t>
-            </w:r>
-            <w:r>
-              <w:rPr>
-                <w:rFonts w:ascii="Calibri" w:cs="Calibri" w:eastAsia="Calibri" w:hAnsi="Calibri"/>
-                <w:sz w:val="22"/>
-                <w:szCs w:val="22"/>
-                <w:highlight w:val="yellow"/>
-                <w:rtl w:val="0"/>
-              </w:rPr>
-              <w:t xml:space="preserve">{{ title_case(item. address_complement | lower) }}</w:t>
-            </w:r>
-            <w:r>
-              <w:rPr>
-                <w:rFonts w:ascii="Calibri" w:cs="Calibri" w:eastAsia="Calibri" w:hAnsi="Calibri"/>
-                <w:sz w:val="22"/>
-                <w:szCs w:val="22"/>
-                <w:rtl w:val="0"/>
-              </w:rPr>
-              <w:t xml:space="preserve">, </w:t>
-            </w:r>
-            <w:r>
-              <w:rPr>
-                <w:rFonts w:ascii="Calibri" w:cs="Calibri" w:eastAsia="Calibri" w:hAnsi="Calibri"/>
-                <w:sz w:val="22"/>
-                <w:szCs w:val="22"/>
-                <w:highlight w:val="cyan"/>
-                <w:rtl w:val="0"/>
-              </w:rPr>
-              <w:t xml:space="preserve">{% endif %}</w:t>
-            </w:r>
-            <w:r>
-              <w:rPr>
-                <w:rFonts w:ascii="Calibri" w:cs="Calibri" w:eastAsia="Calibri" w:hAnsi="Calibri"/>
-                <w:sz w:val="22"/>
-                <w:szCs w:val="22"/>
-                <w:highlight w:val="white"/>
-                <w:rtl w:val="0"/>
-              </w:rPr>
-              <w:t xml:space="preserve">Bairro </w:t>
-            </w:r>
-            <w:r>
-              <w:rPr>
-                <w:rFonts w:ascii="Calibri" w:cs="Calibri" w:eastAsia="Calibri" w:hAnsi="Calibri"/>
-                <w:sz w:val="22"/>
-                <w:szCs w:val="22"/>
-                <w:highlight w:val="yellow"/>
-                <w:rtl w:val="0"/>
-              </w:rPr>
-              <w:t xml:space="preserve">{{ title_case(item.address_neighborhood | lower) }}</w:t>
-            </w:r>
-            <w:r>
-              <w:rPr>
-                <w:rFonts w:ascii="Calibri" w:cs="Calibri" w:eastAsia="Calibri" w:hAnsi="Calibri"/>
-                <w:sz w:val="22"/>
-                <w:szCs w:val="22"/>
-                <w:highlight w:val="white"/>
-                <w:rtl w:val="0"/>
-              </w:rPr>
-              <w:t xml:space="preserve">, </w:t>
-            </w:r>
-            <w:r>
-              <w:rPr>
-                <w:rFonts w:ascii="Calibri" w:cs="Calibri" w:eastAsia="Calibri" w:hAnsi="Calibri"/>
-                <w:sz w:val="22"/>
-                <w:szCs w:val="22"/>
-                <w:highlight w:val="yellow"/>
-                <w:rtl w:val="0"/>
-              </w:rPr>
-              <w:t xml:space="preserve">{{ title_case(item.address_city | lower) }}</w:t>
-            </w:r>
-            <w:r>
-              <w:rPr>
-                <w:rFonts w:ascii="Calibri" w:cs="Calibri" w:eastAsia="Calibri" w:hAnsi="Calibri"/>
-                <w:sz w:val="22"/>
-                <w:szCs w:val="22"/>
-                <w:rtl w:val="0"/>
-              </w:rPr>
-              <w:t xml:space="preserve">/</w:t>
-            </w:r>
-            <w:r>
-              <w:rPr>
-                <w:rFonts w:ascii="Calibri" w:cs="Calibri" w:eastAsia="Calibri" w:hAnsi="Calibri"/>
-                <w:sz w:val="22"/>
-                <w:szCs w:val="22"/>
-                <w:highlight w:val="yellow"/>
-                <w:rtl w:val="0"/>
-              </w:rPr>
-              <w:t xml:space="preserve">{{ item.address_state }}</w:t>
-            </w:r>
-            <w:r>
-              <w:rPr>
-                <w:rFonts w:ascii="Calibri" w:cs="Calibri" w:eastAsia="Calibri" w:hAnsi="Calibri"/>
-                <w:sz w:val="22"/>
-                <w:szCs w:val="22"/>
-                <w:rtl w:val="0"/>
-              </w:rPr>
-              <w:t xml:space="preserve">, CEP </w:t>
-            </w:r>
-            <w:r>
-              <w:rPr>
-                <w:rFonts w:ascii="Calibri" w:cs="Calibri" w:eastAsia="Calibri" w:hAnsi="Calibri"/>
-                <w:sz w:val="22"/>
-                <w:szCs w:val="22"/>
-                <w:highlight w:val="yellow"/>
-                <w:rtl w:val="0"/>
-              </w:rPr>
-              <w:t xml:space="preserve">{{ item.address_postal_code }}</w:t>
-            </w:r>
-            <w:r>
-              <w:rPr>
-                <w:rFonts w:ascii="Calibri" w:cs="Calibri" w:eastAsia="Calibri" w:hAnsi="Calibri"/>
-                <w:sz w:val="22"/>
-                <w:szCs w:val="22"/>
-                <w:highlight w:val="cyan"/>
-                <w:rtl w:val="0"/>
-              </w:rPr>
-              <w:t xml:space="preserve">{% endif %}</w:t>
-            </w:r>
-            <w:r>
-              <w:rPr>
-                <w:rFonts w:ascii="Calibri" w:cs="Calibri" w:eastAsia="Calibri" w:hAnsi="Calibri"/>
-                <w:sz w:val="22"/>
-                <w:szCs w:val="22"/>
-                <w:highlight w:val="yellow"/>
-                <w:rtl w:val="0"/>
-              </w:rPr>
-              <w:t xml:space="preserve">,</w:t>
-            </w:r>
-            <w:r>
-              <w:rPr>
-                <w:rFonts w:ascii="Calibri" w:cs="Calibri" w:eastAsia="Calibri" w:hAnsi="Calibri"/>
-                <w:sz w:val="22"/>
-                <w:szCs w:val="22"/>
-                <w:highlight w:val="white"/>
-                <w:rtl w:val="0"/>
-              </w:rPr>
-              <w:t xml:space="preserve"> doravante denominado(a) </w:t>
-            </w:r>
-            <w:r>
-              <w:rPr>
-                <w:rFonts w:ascii="Calibri" w:cs="Calibri" w:eastAsia="Calibri" w:hAnsi="Calibri"/>
-                <w:b w:val="1"/>
-                <w:sz w:val="22"/>
-                <w:szCs w:val="22"/>
-                <w:highlight w:val="yellow"/>
                 <w:rtl w:val="0"/>
               </w:rPr>
               <w:t xml:space="preserve">Fiador</w:t>
@@ -2638,7 +2193,6 @@
                 <w:rFonts w:ascii="Calibri" w:cs="Calibri" w:eastAsia="Calibri" w:hAnsi="Calibri"/>
                 <w:sz w:val="22"/>
                 <w:szCs w:val="22"/>
-                <w:highlight w:val="white"/>
                 <w:rtl w:val="0"/>
               </w:rPr>
               <w:t xml:space="preserve">.</w:t>
@@ -2656,7 +2210,6 @@
                 <w:rFonts w:ascii="Calibri" w:cs="Calibri" w:eastAsia="Calibri" w:hAnsi="Calibri"/>
                 <w:sz w:val="22"/>
                 <w:szCs w:val="22"/>
-                <w:highlight w:val="cyan"/>
               </w:rPr>
             </w:pPr>
             <w:r>
@@ -2664,7 +2217,6 @@
                 <w:rFonts w:ascii="Calibri" w:cs="Calibri" w:eastAsia="Calibri" w:hAnsi="Calibri"/>
                 <w:sz w:val="22"/>
                 <w:szCs w:val="22"/>
-                <w:highlight w:val="cyan"/>
                 <w:rtl w:val="0"/>
               </w:rPr>
               <w:t xml:space="preserve">{%p endfor %}</w:t>
@@ -2677,7 +2229,6 @@
                 <w:rFonts w:ascii="Calibri" w:cs="Calibri" w:eastAsia="Calibri" w:hAnsi="Calibri"/>
                 <w:sz w:val="22"/>
                 <w:szCs w:val="22"/>
-                <w:highlight w:val="cyan"/>
               </w:rPr>
             </w:pPr>
             <w:r>
@@ -2685,7 +2236,6 @@
                 <w:rFonts w:ascii="Calibri" w:cs="Calibri" w:eastAsia="Calibri" w:hAnsi="Calibri"/>
                 <w:sz w:val="22"/>
                 <w:szCs w:val="22"/>
-                <w:highlight w:val="cyan"/>
                 <w:rtl w:val="0"/>
               </w:rPr>
               <w:t xml:space="preserve">{%p if inserirDadosGestor2 %}</w:t>
@@ -2717,7 +2267,6 @@
                 <w:rFonts w:ascii="Calibri" w:cs="Calibri" w:eastAsia="Calibri" w:hAnsi="Calibri"/>
                 <w:sz w:val="22"/>
                 <w:szCs w:val="22"/>
-                <w:highlight w:val="yellow"/>
               </w:rPr>
             </w:pPr>
             <w:r>
@@ -2725,7 +2274,6 @@
                 <w:rFonts w:ascii="Calibri" w:cs="Calibri" w:eastAsia="Calibri" w:hAnsi="Calibri"/>
                 <w:sz w:val="22"/>
                 <w:szCs w:val="22"/>
-                <w:highlight w:val="white"/>
                 <w:rtl w:val="0"/>
               </w:rPr>
               <w:t xml:space="preserve">Nome:</w:t>
@@ -2735,7 +2283,6 @@
                 <w:rFonts w:ascii="Calibri" w:cs="Calibri" w:eastAsia="Calibri" w:hAnsi="Calibri"/>
                 <w:sz w:val="22"/>
                 <w:szCs w:val="22"/>
-                <w:highlight w:val="yellow"/>
                 <w:rtl w:val="0"/>
               </w:rPr>
               <w:t xml:space="preserve"> {{ title_case(name_gestor2 | lower) }}</w:t>
@@ -2748,7 +2295,6 @@
                 <w:rFonts w:ascii="Calibri" w:cs="Calibri" w:eastAsia="Calibri" w:hAnsi="Calibri"/>
                 <w:sz w:val="22"/>
                 <w:szCs w:val="22"/>
-                <w:highlight w:val="cyan"/>
               </w:rPr>
             </w:pPr>
             <w:r>
@@ -2756,24 +2302,9 @@
                 <w:rFonts w:ascii="Calibri" w:cs="Calibri" w:eastAsia="Calibri" w:hAnsi="Calibri"/>
                 <w:sz w:val="22"/>
                 <w:szCs w:val="22"/>
-                <w:highlight w:val="cyan"/>
-                <w:rtl w:val="0"/>
-              </w:rPr>
-              <w:t xml:space="preserve">{%p if email_gestor2 %}</w:t>
-            </w:r>
-            <w:r>
-              <w:rPr>
-                <w:rFonts w:ascii="Calibri" w:cs="Calibri" w:eastAsia="Calibri" w:hAnsi="Calibri"/>
-                <w:sz w:val="22"/>
-                <w:szCs w:val="22"/>
-                <w:rtl w:val="0"/>
-              </w:rPr>
-              <w:t xml:space="preserve">.</w:t>
-            </w:r>
-            <w:r>
-              <w:rPr>
-                <w:rtl w:val="0"/>
-              </w:rPr>
+                <w:rtl w:val="0"/>
+              </w:rPr>
+              <w:t xml:space="preserve">{%p if email_gestor2 %}.</w:t>
             </w:r>
           </w:p>
           <w:p>
@@ -2783,7 +2314,6 @@
                 <w:rFonts w:ascii="Calibri" w:cs="Calibri" w:eastAsia="Calibri" w:hAnsi="Calibri"/>
                 <w:sz w:val="22"/>
                 <w:szCs w:val="22"/>
-                <w:highlight w:val="yellow"/>
               </w:rPr>
             </w:pPr>
             <w:r>
@@ -2791,7 +2321,6 @@
                 <w:rFonts w:ascii="Calibri" w:cs="Calibri" w:eastAsia="Calibri" w:hAnsi="Calibri"/>
                 <w:sz w:val="22"/>
                 <w:szCs w:val="22"/>
-                <w:highlight w:val="white"/>
                 <w:rtl w:val="0"/>
               </w:rPr>
               <w:t xml:space="preserve">E-mail: </w:t>
@@ -2801,7 +2330,6 @@
                 <w:rFonts w:ascii="Calibri" w:cs="Calibri" w:eastAsia="Calibri" w:hAnsi="Calibri"/>
                 <w:sz w:val="22"/>
                 <w:szCs w:val="22"/>
-                <w:highlight w:val="yellow"/>
                 <w:rtl w:val="0"/>
               </w:rPr>
               <w:t xml:space="preserve">{{ email_gestor2 }}</w:t>
@@ -2814,7 +2342,6 @@
                 <w:rFonts w:ascii="Calibri" w:cs="Calibri" w:eastAsia="Calibri" w:hAnsi="Calibri"/>
                 <w:sz w:val="22"/>
                 <w:szCs w:val="22"/>
-                <w:highlight w:val="cyan"/>
               </w:rPr>
             </w:pPr>
             <w:r>
@@ -2822,7 +2349,6 @@
                 <w:rFonts w:ascii="Calibri" w:cs="Calibri" w:eastAsia="Calibri" w:hAnsi="Calibri"/>
                 <w:sz w:val="22"/>
                 <w:szCs w:val="22"/>
-                <w:highlight w:val="cyan"/>
                 <w:rtl w:val="0"/>
               </w:rPr>
               <w:t xml:space="preserve">{%p endif %}</w:t>
@@ -2835,7 +2361,6 @@
                 <w:rFonts w:ascii="Calibri" w:cs="Calibri" w:eastAsia="Calibri" w:hAnsi="Calibri"/>
                 <w:sz w:val="22"/>
                 <w:szCs w:val="22"/>
-                <w:highlight w:val="cyan"/>
               </w:rPr>
             </w:pPr>
             <w:r>
@@ -2843,24 +2368,9 @@
                 <w:rFonts w:ascii="Calibri" w:cs="Calibri" w:eastAsia="Calibri" w:hAnsi="Calibri"/>
                 <w:sz w:val="22"/>
                 <w:szCs w:val="22"/>
-                <w:highlight w:val="cyan"/>
-                <w:rtl w:val="0"/>
-              </w:rPr>
-              <w:t xml:space="preserve">{%p if telefone_gestor2 %}</w:t>
-            </w:r>
-            <w:r>
-              <w:rPr>
-                <w:rFonts w:ascii="Calibri" w:cs="Calibri" w:eastAsia="Calibri" w:hAnsi="Calibri"/>
-                <w:sz w:val="22"/>
-                <w:szCs w:val="22"/>
-                <w:rtl w:val="0"/>
-              </w:rPr>
-              <w:t xml:space="preserve">.</w:t>
-            </w:r>
-            <w:r>
-              <w:rPr>
-                <w:rtl w:val="0"/>
-              </w:rPr>
+                <w:rtl w:val="0"/>
+              </w:rPr>
+              <w:t xml:space="preserve">{%p if telefone_gestor2 %}.</w:t>
             </w:r>
           </w:p>
           <w:p>
@@ -2870,7 +2380,6 @@
                 <w:rFonts w:ascii="Calibri" w:cs="Calibri" w:eastAsia="Calibri" w:hAnsi="Calibri"/>
                 <w:sz w:val="22"/>
                 <w:szCs w:val="22"/>
-                <w:highlight w:val="yellow"/>
               </w:rPr>
             </w:pPr>
             <w:r>
@@ -2878,7 +2387,6 @@
                 <w:rFonts w:ascii="Calibri" w:cs="Calibri" w:eastAsia="Calibri" w:hAnsi="Calibri"/>
                 <w:sz w:val="22"/>
                 <w:szCs w:val="22"/>
-                <w:highlight w:val="white"/>
                 <w:rtl w:val="0"/>
               </w:rPr>
               <w:t xml:space="preserve">Telefone:</w:t>
@@ -2888,7 +2396,6 @@
                 <w:rFonts w:ascii="Calibri" w:cs="Calibri" w:eastAsia="Calibri" w:hAnsi="Calibri"/>
                 <w:sz w:val="22"/>
                 <w:szCs w:val="22"/>
-                <w:highlight w:val="yellow"/>
                 <w:rtl w:val="0"/>
               </w:rPr>
               <w:t xml:space="preserve"> {{ telefone_gestor2 }}</w:t>
@@ -2901,7 +2408,6 @@
                 <w:rFonts w:ascii="Calibri" w:cs="Calibri" w:eastAsia="Calibri" w:hAnsi="Calibri"/>
                 <w:sz w:val="22"/>
                 <w:szCs w:val="22"/>
-                <w:highlight w:val="cyan"/>
               </w:rPr>
             </w:pPr>
             <w:r>
@@ -2909,7 +2415,6 @@
                 <w:rFonts w:ascii="Calibri" w:cs="Calibri" w:eastAsia="Calibri" w:hAnsi="Calibri"/>
                 <w:sz w:val="22"/>
                 <w:szCs w:val="22"/>
-                <w:highlight w:val="cyan"/>
                 <w:rtl w:val="0"/>
               </w:rPr>
               <w:t xml:space="preserve">{%p endif %}</w:t>
@@ -2922,7 +2427,6 @@
                 <w:rFonts w:ascii="Calibri" w:cs="Calibri" w:eastAsia="Calibri" w:hAnsi="Calibri"/>
                 <w:sz w:val="22"/>
                 <w:szCs w:val="22"/>
-                <w:highlight w:val="cyan"/>
               </w:rPr>
             </w:pPr>
             <w:r>
@@ -2930,7 +2434,6 @@
                 <w:rFonts w:ascii="Calibri" w:cs="Calibri" w:eastAsia="Calibri" w:hAnsi="Calibri"/>
                 <w:sz w:val="22"/>
                 <w:szCs w:val="22"/>
-                <w:highlight w:val="cyan"/>
                 <w:rtl w:val="0"/>
               </w:rPr>
               <w:t xml:space="preserve">{%p endif %}</w:t>
@@ -2943,7 +2446,6 @@
                 <w:rFonts w:ascii="Calibri" w:cs="Calibri" w:eastAsia="Calibri" w:hAnsi="Calibri"/>
                 <w:sz w:val="22"/>
                 <w:szCs w:val="22"/>
-                <w:highlight w:val="cyan"/>
               </w:rPr>
             </w:pPr>
             <w:r>
@@ -2951,7 +2453,6 @@
                 <w:rFonts w:ascii="Calibri" w:cs="Calibri" w:eastAsia="Calibri" w:hAnsi="Calibri"/>
                 <w:sz w:val="22"/>
                 <w:szCs w:val="22"/>
-                <w:highlight w:val="cyan"/>
                 <w:rtl w:val="0"/>
               </w:rPr>
               <w:t xml:space="preserve">{%p endif %}</w:t>
@@ -3058,7 +2559,6 @@
                 <w:rFonts w:ascii="Calibri" w:cs="Calibri" w:eastAsia="Calibri" w:hAnsi="Calibri"/>
                 <w:sz w:val="22"/>
                 <w:szCs w:val="22"/>
-                <w:highlight w:val="cyan"/>
                 <w:rtl w:val="0"/>
               </w:rPr>
               <w:t xml:space="preserve">{% if devedores.target_number == 1 %}</w:t>
@@ -3068,26 +2568,15 @@
                 <w:rFonts w:ascii="Calibri" w:cs="Calibri" w:eastAsia="Calibri" w:hAnsi="Calibri"/>
                 <w:sz w:val="22"/>
                 <w:szCs w:val="22"/>
-                <w:highlight w:val="yellow"/>
-                <w:rtl w:val="0"/>
-              </w:rPr>
-              <w:t xml:space="preserve">A devedora</w:t>
-            </w:r>
-            <w:r>
-              <w:rPr>
-                <w:rFonts w:ascii="Calibri" w:cs="Calibri" w:eastAsia="Calibri" w:hAnsi="Calibri"/>
-                <w:sz w:val="22"/>
-                <w:szCs w:val="22"/>
-                <w:rtl w:val="0"/>
-              </w:rPr>
-              <w:t xml:space="preserve"> declara e se confessa devedora, perante </w:t>
-            </w:r>
-            <w:r>
-              <w:rPr>
-                <w:rFonts w:ascii="Calibri" w:cs="Calibri" w:eastAsia="Calibri" w:hAnsi="Calibri"/>
-                <w:sz w:val="22"/>
-                <w:szCs w:val="22"/>
-                <w:highlight w:val="cyan"/>
+                <w:rtl w:val="0"/>
+              </w:rPr>
+              <w:t xml:space="preserve">A devedora declara e se confessa devedora, perante </w:t>
+            </w:r>
+            <w:r>
+              <w:rPr>
+                <w:rFonts w:ascii="Calibri" w:cs="Calibri" w:eastAsia="Calibri" w:hAnsi="Calibri"/>
+                <w:sz w:val="22"/>
+                <w:szCs w:val="22"/>
                 <w:rtl w:val="0"/>
               </w:rPr>
               <w:t xml:space="preserve">{% else %}</w:t>
@@ -3097,26 +2586,15 @@
                 <w:rFonts w:ascii="Calibri" w:cs="Calibri" w:eastAsia="Calibri" w:hAnsi="Calibri"/>
                 <w:sz w:val="22"/>
                 <w:szCs w:val="22"/>
-                <w:highlight w:val="yellow"/>
-                <w:rtl w:val="0"/>
-              </w:rPr>
-              <w:t xml:space="preserve">As devedoras</w:t>
-            </w:r>
-            <w:r>
-              <w:rPr>
-                <w:rFonts w:ascii="Calibri" w:cs="Calibri" w:eastAsia="Calibri" w:hAnsi="Calibri"/>
-                <w:sz w:val="22"/>
-                <w:szCs w:val="22"/>
-                <w:rtl w:val="0"/>
-              </w:rPr>
-              <w:t xml:space="preserve"> declaram e se confessam devedoras, perante </w:t>
-            </w:r>
-            <w:r>
-              <w:rPr>
-                <w:rFonts w:ascii="Calibri" w:cs="Calibri" w:eastAsia="Calibri" w:hAnsi="Calibri"/>
-                <w:sz w:val="22"/>
-                <w:szCs w:val="22"/>
-                <w:highlight w:val="cyan"/>
+                <w:rtl w:val="0"/>
+              </w:rPr>
+              <w:t xml:space="preserve">As devedoras declaram e se confessam devedoras, perante </w:t>
+            </w:r>
+            <w:r>
+              <w:rPr>
+                <w:rFonts w:ascii="Calibri" w:cs="Calibri" w:eastAsia="Calibri" w:hAnsi="Calibri"/>
+                <w:sz w:val="22"/>
+                <w:szCs w:val="22"/>
                 <w:rtl w:val="0"/>
               </w:rPr>
               <w:t xml:space="preserve">{% endif %}</w:t>
@@ -3126,7 +2604,6 @@
                 <w:rFonts w:ascii="Calibri" w:cs="Calibri" w:eastAsia="Calibri" w:hAnsi="Calibri"/>
                 <w:sz w:val="22"/>
                 <w:szCs w:val="22"/>
-                <w:highlight w:val="yellow"/>
                 <w:rtl w:val="0"/>
               </w:rPr>
               <w:t xml:space="preserve">o Credor</w:t>
@@ -3145,14 +2622,14 @@
                 <w:rFonts w:ascii="Calibri" w:cs="Calibri" w:eastAsia="Calibri" w:hAnsi="Calibri"/>
                 <w:sz w:val="22"/>
                 <w:szCs w:val="22"/>
-                <w:highlight w:val="yellow"/>
-                <w:rtl w:val="0"/>
-              </w:rPr>
-              <w:t xml:space="preserve">{{ "%.2f"|format(valor_Total) | replace(".",",") }}</w:t>
-            </w:r>
-            <w:r>
-              <w:rPr>
-                <w:rFonts w:ascii="Calibri" w:cs="Calibri" w:eastAsia="Calibri" w:hAnsi="Calibri"/>
+                <w:rtl w:val="0"/>
+              </w:rPr>
+              <w:t xml:space="preserve">{{ "%.2f"|format(valor_Total) | replace(".",",") }} ({{ valor_TotalExtenso }})</w:t>
+            </w:r>
+            <w:r>
+              <w:rPr>
+                <w:rFonts w:ascii="Calibri" w:cs="Calibri" w:eastAsia="Calibri" w:hAnsi="Calibri"/>
+                <w:b w:val="1"/>
                 <w:sz w:val="22"/>
                 <w:szCs w:val="22"/>
                 <w:rtl w:val="0"/>
@@ -3164,26 +2641,6 @@
                 <w:rFonts w:ascii="Calibri" w:cs="Calibri" w:eastAsia="Calibri" w:hAnsi="Calibri"/>
                 <w:sz w:val="22"/>
                 <w:szCs w:val="22"/>
-                <w:highlight w:val="yellow"/>
-                <w:rtl w:val="0"/>
-              </w:rPr>
-              <w:t xml:space="preserve">({{ valor_TotalExtenso }})</w:t>
-            </w:r>
-            <w:r>
-              <w:rPr>
-                <w:rFonts w:ascii="Calibri" w:cs="Calibri" w:eastAsia="Calibri" w:hAnsi="Calibri"/>
-                <w:b w:val="1"/>
-                <w:sz w:val="22"/>
-                <w:szCs w:val="22"/>
-                <w:rtl w:val="0"/>
-              </w:rPr>
-              <w:t xml:space="preserve"> </w:t>
-            </w:r>
-            <w:r>
-              <w:rPr>
-                <w:rFonts w:ascii="Calibri" w:cs="Calibri" w:eastAsia="Calibri" w:hAnsi="Calibri"/>
-                <w:sz w:val="22"/>
-                <w:szCs w:val="22"/>
                 <w:rtl w:val="0"/>
               </w:rPr>
               <w:t xml:space="preserve">(“</w:t>
@@ -3212,7 +2669,6 @@
                 <w:rFonts w:ascii="Calibri" w:cs="Calibri" w:eastAsia="Calibri" w:hAnsi="Calibri"/>
                 <w:sz w:val="22"/>
                 <w:szCs w:val="22"/>
-                <w:highlight w:val="yellow"/>
                 <w:rtl w:val="0"/>
               </w:rPr>
               <w:t xml:space="preserve">{{ title_case(contrato | lower) }}</w:t>
@@ -3231,7 +2687,6 @@
                 <w:rFonts w:ascii="Calibri" w:cs="Calibri" w:eastAsia="Calibri" w:hAnsi="Calibri"/>
                 <w:sz w:val="22"/>
                 <w:szCs w:val="22"/>
-                <w:highlight w:val="yellow"/>
                 <w:rtl w:val="0"/>
               </w:rPr>
               <w:t xml:space="preserve">{{ title_case(aluno_Contrato | lower) }}</w:t>
@@ -3374,7 +2829,6 @@
                 <w:rFonts w:ascii="Calibri" w:cs="Calibri" w:eastAsia="Calibri" w:hAnsi="Calibri"/>
                 <w:sz w:val="22"/>
                 <w:szCs w:val="22"/>
-                <w:highlight w:val="cyan"/>
                 <w:rtl w:val="0"/>
               </w:rPr>
               <w:t xml:space="preserve">{% if formaPagamento == ‘parcelado’  %}</w:t>
@@ -3386,17 +2840,7 @@
                 <w:szCs w:val="22"/>
                 <w:rtl w:val="0"/>
               </w:rPr>
-              <w:t xml:space="preserve">em </w:t>
-            </w:r>
-            <w:r>
-              <w:rPr>
-                <w:rFonts w:ascii="Calibri" w:cs="Calibri" w:eastAsia="Calibri" w:hAnsi="Calibri"/>
-                <w:sz w:val="22"/>
-                <w:szCs w:val="22"/>
-                <w:highlight w:val="yellow"/>
-                <w:rtl w:val="0"/>
-              </w:rPr>
-              <w:t xml:space="preserve">{{ nrParcelas }}</w:t>
+              <w:t xml:space="preserve">em {{ nrParcelas }}</w:t>
             </w:r>
             <w:r>
               <w:rPr>
@@ -3415,33 +2859,13 @@
                 <w:szCs w:val="22"/>
                 <w:rtl w:val="0"/>
               </w:rPr>
-              <w:t xml:space="preserve">(</w:t>
-            </w:r>
-            <w:r>
-              <w:rPr>
-                <w:rFonts w:ascii="Calibri" w:cs="Calibri" w:eastAsia="Calibri" w:hAnsi="Calibri"/>
-                <w:sz w:val="22"/>
-                <w:szCs w:val="22"/>
-                <w:highlight w:val="yellow"/>
-                <w:rtl w:val="0"/>
-              </w:rPr>
-              <w:t xml:space="preserve">{{nrParcelasExtenso }}</w:t>
-            </w:r>
-            <w:r>
-              <w:rPr>
-                <w:rFonts w:ascii="Calibri" w:cs="Calibri" w:eastAsia="Calibri" w:hAnsi="Calibri"/>
-                <w:sz w:val="22"/>
-                <w:szCs w:val="22"/>
-                <w:rtl w:val="0"/>
-              </w:rPr>
-              <w:t xml:space="preserve">) parcelas</w:t>
-            </w:r>
-            <w:r>
-              <w:rPr>
-                <w:rFonts w:ascii="Calibri" w:cs="Calibri" w:eastAsia="Calibri" w:hAnsi="Calibri"/>
-                <w:sz w:val="22"/>
-                <w:szCs w:val="22"/>
-                <w:highlight w:val="cyan"/>
+              <w:t xml:space="preserve">({{nrParcelasExtenso }}) parcelas</w:t>
+            </w:r>
+            <w:r>
+              <w:rPr>
+                <w:rFonts w:ascii="Calibri" w:cs="Calibri" w:eastAsia="Calibri" w:hAnsi="Calibri"/>
+                <w:sz w:val="22"/>
+                <w:szCs w:val="22"/>
                 <w:rtl w:val="0"/>
               </w:rPr>
               <w:t xml:space="preserve">{% else %}</w:t>
@@ -3451,7 +2875,6 @@
                 <w:rFonts w:ascii="Calibri" w:cs="Calibri" w:eastAsia="Calibri" w:hAnsi="Calibri"/>
                 <w:sz w:val="22"/>
                 <w:szCs w:val="22"/>
-                <w:highlight w:val="yellow"/>
                 <w:rtl w:val="0"/>
               </w:rPr>
               <w:t xml:space="preserve">à vista</w:t>
@@ -3461,19 +2884,9 @@
                 <w:rFonts w:ascii="Calibri" w:cs="Calibri" w:eastAsia="Calibri" w:hAnsi="Calibri"/>
                 <w:sz w:val="22"/>
                 <w:szCs w:val="22"/>
-                <w:highlight w:val="cyan"/>
-                <w:rtl w:val="0"/>
-              </w:rPr>
-              <w:t xml:space="preserve">{% endif %}</w:t>
-            </w:r>
-            <w:r>
-              <w:rPr>
-                <w:rFonts w:ascii="Calibri" w:cs="Calibri" w:eastAsia="Calibri" w:hAnsi="Calibri"/>
-                <w:sz w:val="22"/>
-                <w:szCs w:val="22"/>
-                <w:rtl w:val="0"/>
-              </w:rPr>
-              <w:t xml:space="preserve">.</w:t>
+                <w:rtl w:val="0"/>
+              </w:rPr>
+              <w:t xml:space="preserve">{% endif %}.</w:t>
             </w:r>
           </w:p>
           <w:p>
@@ -3491,15 +2904,9 @@
                 <w:rFonts w:ascii="Calibri" w:cs="Calibri" w:eastAsia="Calibri" w:hAnsi="Calibri"/>
                 <w:sz w:val="22"/>
                 <w:szCs w:val="22"/>
-                <w:highlight w:val="cyan"/>
                 <w:rtl w:val="0"/>
               </w:rPr>
               <w:t xml:space="preserve">{%p if formaPagamento == ‘parcelado’  %}</w:t>
-            </w:r>
-            <w:r>
-              <w:rPr>
-                <w:rtl w:val="0"/>
-              </w:rPr>
             </w:r>
           </w:p>
           <w:p>
@@ -3542,7 +2949,6 @@
                 <w:rFonts w:ascii="Calibri" w:cs="Calibri" w:eastAsia="Calibri" w:hAnsi="Calibri"/>
                 <w:sz w:val="22"/>
                 <w:szCs w:val="22"/>
-                <w:highlight w:val="white"/>
                 <w:rtl w:val="0"/>
               </w:rPr>
               <w:t xml:space="preserve">: à vista. </w:t>
@@ -3588,19 +2994,9 @@
                 <w:rFonts w:ascii="Calibri" w:cs="Calibri" w:eastAsia="Calibri" w:hAnsi="Calibri"/>
                 <w:sz w:val="22"/>
                 <w:szCs w:val="22"/>
-                <w:highlight w:val="yellow"/>
-                <w:rtl w:val="0"/>
-              </w:rPr>
-              <w:t xml:space="preserve">{{ vencimentoParcelas }}</w:t>
-            </w:r>
-            <w:r>
-              <w:rPr>
-                <w:rFonts w:ascii="Calibri" w:cs="Calibri" w:eastAsia="Calibri" w:hAnsi="Calibri"/>
-                <w:sz w:val="22"/>
-                <w:szCs w:val="22"/>
-                <w:rtl w:val="0"/>
-              </w:rPr>
-              <w:t xml:space="preserve">.</w:t>
+                <w:rtl w:val="0"/>
+              </w:rPr>
+              <w:t xml:space="preserve">{{ vencimentoParcelas }}.</w:t>
             </w:r>
           </w:p>
           <w:p>
@@ -3611,7 +3007,6 @@
                 <w:rFonts w:ascii="Calibri" w:cs="Calibri" w:eastAsia="Calibri" w:hAnsi="Calibri"/>
                 <w:sz w:val="22"/>
                 <w:szCs w:val="22"/>
-                <w:highlight w:val="yellow"/>
               </w:rPr>
             </w:pPr>
             <w:r>
@@ -3619,7 +3014,6 @@
                 <w:rFonts w:ascii="Calibri" w:cs="Calibri" w:eastAsia="Calibri" w:hAnsi="Calibri"/>
                 <w:sz w:val="22"/>
                 <w:szCs w:val="22"/>
-                <w:highlight w:val="cyan"/>
                 <w:rtl w:val="0"/>
               </w:rPr>
               <w:t xml:space="preserve">{%p endif %}</w:t>
@@ -3670,7 +3064,6 @@
                 <w:rFonts w:ascii="Calibri" w:cs="Calibri" w:eastAsia="Calibri" w:hAnsi="Calibri"/>
                 <w:sz w:val="22"/>
                 <w:szCs w:val="22"/>
-                <w:highlight w:val="cyan"/>
                 <w:rtl w:val="0"/>
               </w:rPr>
               <w:t xml:space="preserve">{% if formaPagamento == ‘parcelado’  %}</w:t>
@@ -3689,7 +3082,6 @@
                 <w:rFonts w:ascii="Calibri" w:cs="Calibri" w:eastAsia="Calibri" w:hAnsi="Calibri"/>
                 <w:sz w:val="22"/>
                 <w:szCs w:val="22"/>
-                <w:highlight w:val="cyan"/>
                 <w:rtl w:val="0"/>
               </w:rPr>
               <w:t xml:space="preserve">{% endif %}</w:t>
@@ -3708,7 +3100,6 @@
                 <w:rFonts w:ascii="Calibri" w:cs="Calibri" w:eastAsia="Calibri" w:hAnsi="Calibri"/>
                 <w:sz w:val="22"/>
                 <w:szCs w:val="22"/>
-                <w:highlight w:val="cyan"/>
                 <w:rtl w:val="0"/>
               </w:rPr>
               <w:t xml:space="preserve">{% if tipoPagamento == ‘conta corrente’ %}</w:t>
@@ -3720,71 +3111,13 @@
                 <w:szCs w:val="22"/>
                 <w:rtl w:val="0"/>
               </w:rPr>
-              <w:t xml:space="preserve">depósito em conta corrente, banco: </w:t>
-            </w:r>
-            <w:r>
-              <w:rPr>
-                <w:rFonts w:ascii="Calibri" w:cs="Calibri" w:eastAsia="Calibri" w:hAnsi="Calibri"/>
-                <w:sz w:val="22"/>
-                <w:szCs w:val="22"/>
-                <w:highlight w:val="yellow"/>
-                <w:rtl w:val="0"/>
-              </w:rPr>
-              <w:t xml:space="preserve">{{ title_case(banco | lower) }}</w:t>
-            </w:r>
-            <w:r>
-              <w:rPr>
-                <w:rFonts w:ascii="Calibri" w:cs="Calibri" w:eastAsia="Calibri" w:hAnsi="Calibri"/>
-                <w:sz w:val="22"/>
-                <w:szCs w:val="22"/>
-                <w:rtl w:val="0"/>
-              </w:rPr>
-              <w:t xml:space="preserve">, agência: </w:t>
-            </w:r>
-            <w:r>
-              <w:rPr>
-                <w:rFonts w:ascii="Calibri" w:cs="Calibri" w:eastAsia="Calibri" w:hAnsi="Calibri"/>
-                <w:sz w:val="22"/>
-                <w:szCs w:val="22"/>
-                <w:highlight w:val="yellow"/>
-                <w:rtl w:val="0"/>
-              </w:rPr>
-              <w:t xml:space="preserve">{{ agencia }}</w:t>
-            </w:r>
-            <w:r>
-              <w:rPr>
-                <w:rFonts w:ascii="Calibri" w:cs="Calibri" w:eastAsia="Calibri" w:hAnsi="Calibri"/>
-                <w:sz w:val="22"/>
-                <w:szCs w:val="22"/>
-                <w:rtl w:val="0"/>
-              </w:rPr>
-              <w:t xml:space="preserve">, conta corrente: </w:t>
-            </w:r>
-            <w:r>
-              <w:rPr>
-                <w:rFonts w:ascii="Calibri" w:cs="Calibri" w:eastAsia="Calibri" w:hAnsi="Calibri"/>
-                <w:sz w:val="22"/>
-                <w:szCs w:val="22"/>
-                <w:highlight w:val="yellow"/>
-                <w:rtl w:val="0"/>
-              </w:rPr>
-              <w:t xml:space="preserve">{{ contaCorrente }}</w:t>
-            </w:r>
-            <w:r>
-              <w:rPr>
-                <w:rFonts w:ascii="Calibri" w:cs="Calibri" w:eastAsia="Calibri" w:hAnsi="Calibri"/>
-                <w:sz w:val="22"/>
-                <w:szCs w:val="22"/>
-                <w:rtl w:val="0"/>
-              </w:rPr>
-              <w:t xml:space="preserve">, </w:t>
-            </w:r>
-            <w:r>
-              <w:rPr>
-                <w:rFonts w:ascii="Calibri" w:cs="Calibri" w:eastAsia="Calibri" w:hAnsi="Calibri"/>
-                <w:sz w:val="22"/>
-                <w:szCs w:val="22"/>
-                <w:highlight w:val="cyan"/>
+              <w:t xml:space="preserve">depósito em conta corrente, banco: {{ title_case(banco | lower) }}, agência: {{ agencia }}, conta corrente: {{ contaCorrente }}, </w:t>
+            </w:r>
+            <w:r>
+              <w:rPr>
+                <w:rFonts w:ascii="Calibri" w:cs="Calibri" w:eastAsia="Calibri" w:hAnsi="Calibri"/>
+                <w:sz w:val="22"/>
+                <w:szCs w:val="22"/>
                 <w:rtl w:val="0"/>
               </w:rPr>
               <w:t xml:space="preserve">{% if tipo_pessoa_cc == ‘individual’ %}</w:t>
@@ -3796,24 +3129,13 @@
                 <w:szCs w:val="22"/>
                 <w:rtl w:val="0"/>
               </w:rPr>
-              <w:t xml:space="preserve">CPF </w:t>
-            </w:r>
-            <w:r>
-              <w:rPr>
-                <w:rFonts w:ascii="Calibri" w:cs="Calibri" w:eastAsia="Calibri" w:hAnsi="Calibri"/>
-                <w:sz w:val="22"/>
-                <w:szCs w:val="22"/>
-                <w:highlight w:val="yellow"/>
-                <w:rtl w:val="0"/>
-              </w:rPr>
-              <w:t xml:space="preserve">{{ cpf_cc }}</w:t>
-            </w:r>
-            <w:r>
-              <w:rPr>
-                <w:rFonts w:ascii="Calibri" w:cs="Calibri" w:eastAsia="Calibri" w:hAnsi="Calibri"/>
-                <w:sz w:val="22"/>
-                <w:szCs w:val="22"/>
-                <w:highlight w:val="cyan"/>
+              <w:t xml:space="preserve">CPF {{ cpf_cc }}</w:t>
+            </w:r>
+            <w:r>
+              <w:rPr>
+                <w:rFonts w:ascii="Calibri" w:cs="Calibri" w:eastAsia="Calibri" w:hAnsi="Calibri"/>
+                <w:sz w:val="22"/>
+                <w:szCs w:val="22"/>
                 <w:rtl w:val="0"/>
               </w:rPr>
               <w:t xml:space="preserve">{% else %}</w:t>
@@ -3825,36 +3147,16 @@
                 <w:szCs w:val="22"/>
                 <w:rtl w:val="0"/>
               </w:rPr>
-              <w:t xml:space="preserve">CNPJ </w:t>
-            </w:r>
-            <w:r>
-              <w:rPr>
-                <w:rFonts w:ascii="Calibri" w:cs="Calibri" w:eastAsia="Calibri" w:hAnsi="Calibri"/>
-                <w:sz w:val="22"/>
-                <w:szCs w:val="22"/>
-                <w:highlight w:val="yellow"/>
-                <w:rtl w:val="0"/>
-              </w:rPr>
-              <w:t xml:space="preserve">{{ cnpj_cc }}</w:t>
-            </w:r>
-            <w:r>
-              <w:rPr>
-                <w:rFonts w:ascii="Calibri" w:cs="Calibri" w:eastAsia="Calibri" w:hAnsi="Calibri"/>
-                <w:sz w:val="22"/>
-                <w:szCs w:val="22"/>
-                <w:highlight w:val="cyan"/>
-                <w:rtl w:val="0"/>
-              </w:rPr>
-              <w:t xml:space="preserve">{% endif %}{% else %}</w:t>
-            </w:r>
-            <w:r>
-              <w:rPr>
-                <w:rFonts w:ascii="Calibri" w:cs="Calibri" w:eastAsia="Calibri" w:hAnsi="Calibri"/>
-                <w:sz w:val="22"/>
-                <w:szCs w:val="22"/>
-                <w:rtl w:val="0"/>
-              </w:rPr>
-              <w:t xml:space="preserve">pagamento de </w:t>
+              <w:t xml:space="preserve">CNPJ {{ cnpj_cc }}</w:t>
+            </w:r>
+            <w:r>
+              <w:rPr>
+                <w:rFonts w:ascii="Calibri" w:cs="Calibri" w:eastAsia="Calibri" w:hAnsi="Calibri"/>
+                <w:sz w:val="22"/>
+                <w:szCs w:val="22"/>
+                <w:rtl w:val="0"/>
+              </w:rPr>
+              <w:t xml:space="preserve">{% endif %}{% else %}pagamento de </w:t>
             </w:r>
             <w:r>
               <w:rPr>
@@ -3870,7 +3172,6 @@
                 <w:rFonts w:ascii="Calibri" w:cs="Calibri" w:eastAsia="Calibri" w:hAnsi="Calibri"/>
                 <w:sz w:val="22"/>
                 <w:szCs w:val="22"/>
-                <w:highlight w:val="cyan"/>
                 <w:rtl w:val="0"/>
               </w:rPr>
               <w:t xml:space="preserve">{% endif %}</w:t>
@@ -4149,7 +3450,6 @@
           <w:rFonts w:ascii="Calibri" w:cs="Calibri" w:eastAsia="Calibri" w:hAnsi="Calibri"/>
           <w:sz w:val="22"/>
           <w:szCs w:val="22"/>
-          <w:highlight w:val="cyan"/>
           <w:rtl w:val="0"/>
         </w:rPr>
         <w:t xml:space="preserve">{%p if ha_fiador %}</w:t>
@@ -4214,15 +3514,13 @@
           <w:rFonts w:ascii="Calibri" w:cs="Calibri" w:eastAsia="Calibri" w:hAnsi="Calibri"/>
           <w:sz w:val="22"/>
           <w:szCs w:val="22"/>
-          <w:highlight w:val="cyan"/>
-        </w:rPr>
-      </w:pPr>
-      <w:r>
-        <w:rPr>
-          <w:rFonts w:ascii="Calibri" w:cs="Calibri" w:eastAsia="Calibri" w:hAnsi="Calibri"/>
-          <w:sz w:val="22"/>
-          <w:szCs w:val="22"/>
-          <w:highlight w:val="cyan"/>
+        </w:rPr>
+      </w:pPr>
+      <w:r>
+        <w:rPr>
+          <w:rFonts w:ascii="Calibri" w:cs="Calibri" w:eastAsia="Calibri" w:hAnsi="Calibri"/>
+          <w:sz w:val="22"/>
+          <w:szCs w:val="22"/>
           <w:rtl w:val="0"/>
         </w:rPr>
         <w:t xml:space="preserve">{%p endif %}</w:t>
@@ -4307,7 +3605,6 @@
           <w:rFonts w:ascii="Calibri" w:cs="Calibri" w:eastAsia="Calibri" w:hAnsi="Calibri"/>
           <w:sz w:val="22"/>
           <w:szCs w:val="22"/>
-          <w:highlight w:val="cyan"/>
           <w:rtl w:val="0"/>
         </w:rPr>
         <w:t xml:space="preserve">{% if ha_fiador %}</w:t>
@@ -4326,7 +3623,6 @@
           <w:rFonts w:ascii="Calibri" w:cs="Calibri" w:eastAsia="Calibri" w:hAnsi="Calibri"/>
           <w:sz w:val="22"/>
           <w:szCs w:val="22"/>
-          <w:highlight w:val="cyan"/>
           <w:rtl w:val="0"/>
         </w:rPr>
         <w:t xml:space="preserve">{% else %}</w:t>
@@ -4345,7 +3641,6 @@
           <w:rFonts w:ascii="Calibri" w:cs="Calibri" w:eastAsia="Calibri" w:hAnsi="Calibri"/>
           <w:sz w:val="22"/>
           <w:szCs w:val="22"/>
-          <w:highlight w:val="cyan"/>
           <w:rtl w:val="0"/>
         </w:rPr>
         <w:t xml:space="preserve">{% endif %}</w:t>
@@ -4421,17 +3716,7 @@
           <w:szCs w:val="22"/>
           <w:rtl w:val="0"/>
         </w:rPr>
-        <w:t xml:space="preserve">Em vista das obrigações confessadas neste instrumento, a Devedora, neste ato, fica obrigada a efetuar o paga</w:t>
-      </w:r>
-      <w:r>
-        <w:rPr>
-          <w:rFonts w:ascii="Calibri" w:cs="Calibri" w:eastAsia="Calibri" w:hAnsi="Calibri"/>
-          <w:sz w:val="22"/>
-          <w:szCs w:val="22"/>
-          <w:highlight w:val="white"/>
-          <w:rtl w:val="0"/>
-        </w:rPr>
-        <w:t xml:space="preserve">mento dos valores previstos neste Contrato, na forma e nos prazos aqui estabelecidos.</w:t>
+        <w:t xml:space="preserve">Em vista das obrigações confessadas neste instrumento, a Devedora, neste ato, fica obrigada a efetuar o pagamento dos valores previstos neste Contrato, na forma e nos prazos aqui estabelecidos.</w:t>
       </w:r>
     </w:p>
     <w:p>
@@ -4456,15 +3741,13 @@
         <w:jc w:val="both"/>
         <w:rPr>
           <w:b w:val="0"/>
-          <w:highlight w:val="white"/>
-        </w:rPr>
-      </w:pPr>
-      <w:r>
-        <w:rPr>
-          <w:rFonts w:ascii="Calibri" w:cs="Calibri" w:eastAsia="Calibri" w:hAnsi="Calibri"/>
-          <w:sz w:val="22"/>
-          <w:szCs w:val="22"/>
-          <w:highlight w:val="white"/>
+        </w:rPr>
+      </w:pPr>
+      <w:r>
+        <w:rPr>
+          <w:rFonts w:ascii="Calibri" w:cs="Calibri" w:eastAsia="Calibri" w:hAnsi="Calibri"/>
+          <w:sz w:val="22"/>
+          <w:szCs w:val="22"/>
           <w:rtl w:val="0"/>
         </w:rPr>
         <w:t xml:space="preserve">A Devedora poderá, mediante aviso prévio, pagar antecipadamente à Credora, total ou parcialmente, suas obrigações relativamente ao presente Contrato, sendo tais pagamentos imputados nas parcelas vincendas de principal, na ordem inversa de seu vencimento.</w:t>
@@ -4621,7 +3904,6 @@
           <w:rFonts w:ascii="Calibri" w:cs="Calibri" w:eastAsia="Calibri" w:hAnsi="Calibri"/>
           <w:sz w:val="22"/>
           <w:szCs w:val="22"/>
-          <w:highlight w:val="cyan"/>
           <w:rtl w:val="0"/>
         </w:rPr>
         <w:t xml:space="preserve">{%p if ha_fiador %}</w:t>
@@ -4756,7 +4038,6 @@
           <w:rFonts w:ascii="Calibri" w:cs="Calibri" w:eastAsia="Calibri" w:hAnsi="Calibri"/>
           <w:sz w:val="22"/>
           <w:szCs w:val="22"/>
-          <w:highlight w:val="cyan"/>
           <w:rtl w:val="0"/>
         </w:rPr>
         <w:t xml:space="preserve">{%p endif %}</w:t>
@@ -5739,7 +5020,6 @@
           <w:rFonts w:ascii="Calibri" w:cs="Calibri" w:eastAsia="Calibri" w:hAnsi="Calibri"/>
           <w:sz w:val="22"/>
           <w:szCs w:val="22"/>
-          <w:u w:val="none"/>
         </w:rPr>
       </w:pPr>
       <w:r>
@@ -5798,7 +5078,6 @@
           <w:rFonts w:ascii="Calibri" w:cs="Calibri" w:eastAsia="Calibri" w:hAnsi="Calibri"/>
           <w:sz w:val="22"/>
           <w:szCs w:val="22"/>
-          <w:highlight w:val="yellow"/>
           <w:rtl w:val="0"/>
         </w:rPr>
         <w:t xml:space="preserve">{{ title_case(city | lower) }}/{{ state | upper }},</w:t>
@@ -5837,7 +5116,6 @@
           <w:color w:val="000000"/>
           <w:sz w:val="22"/>
           <w:szCs w:val="22"/>
-          <w:highlight w:val="yellow"/>
           <w:u w:val="none"/>
           <w:vertAlign w:val="baseline"/>
         </w:rPr>
@@ -5853,7 +5131,6 @@
           <w:color w:val="000000"/>
           <w:sz w:val="22"/>
           <w:szCs w:val="22"/>
-          <w:highlight w:val="yellow"/>
           <w:u w:val="none"/>
           <w:vertAlign w:val="baseline"/>
           <w:rtl w:val="0"/>
@@ -5865,7 +5142,6 @@
           <w:rFonts w:ascii="Calibri" w:cs="Calibri" w:eastAsia="Calibri" w:hAnsi="Calibri"/>
           <w:sz w:val="22"/>
           <w:szCs w:val="22"/>
-          <w:highlight w:val="yellow"/>
           <w:rtl w:val="0"/>
         </w:rPr>
         <w:t xml:space="preserve">signature_local | lower</w:t>
@@ -5879,7 +5155,6 @@
           <w:color w:val="000000"/>
           <w:sz w:val="22"/>
           <w:szCs w:val="22"/>
-          <w:highlight w:val="yellow"/>
           <w:u w:val="none"/>
           <w:vertAlign w:val="baseline"/>
           <w:rtl w:val="0"/>
@@ -5891,7 +5166,6 @@
           <w:rFonts w:ascii="Calibri" w:cs="Calibri" w:eastAsia="Calibri" w:hAnsi="Calibri"/>
           <w:sz w:val="22"/>
           <w:szCs w:val="22"/>
-          <w:highlight w:val="yellow"/>
           <w:rtl w:val="0"/>
         </w:rPr>
         <w:t xml:space="preserve">signature_date</w:t>
@@ -5905,7 +5179,6 @@
           <w:color w:val="000000"/>
           <w:sz w:val="22"/>
           <w:szCs w:val="22"/>
-          <w:highlight w:val="yellow"/>
           <w:u w:val="none"/>
           <w:vertAlign w:val="baseline"/>
           <w:rtl w:val="0"/>
@@ -5921,7 +5194,6 @@
           <w:rFonts w:ascii="Calibri" w:cs="Calibri" w:eastAsia="Calibri" w:hAnsi="Calibri"/>
           <w:sz w:val="22"/>
           <w:szCs w:val="22"/>
-          <w:highlight w:val="cyan"/>
         </w:rPr>
       </w:pPr>
       <w:r>
@@ -5949,14 +5221,12 @@
         <w:rPr>
           <w:rFonts w:ascii="Calibri" w:cs="Calibri" w:eastAsia="Calibri" w:hAnsi="Calibri"/>
           <w:color w:val="ffffff"/>
-          <w:shd w:fill="ff9900" w:val="clear"/>
         </w:rPr>
       </w:pPr>
       <w:r>
         <w:rPr>
           <w:rFonts w:ascii="Calibri" w:cs="Calibri" w:eastAsia="Calibri" w:hAnsi="Calibri"/>
           <w:color w:val="ffffff"/>
-          <w:shd w:fill="ff9900" w:val="clear"/>
           <w:rtl w:val="0"/>
         </w:rPr>
         <w:t xml:space="preserve">{{  generate_anchor('signHere', school_email)  }}</w:t>
@@ -5992,7 +5262,6 @@
           <w:b w:val="1"/>
           <w:sz w:val="22"/>
           <w:szCs w:val="22"/>
-          <w:highlight w:val="yellow"/>
         </w:rPr>
       </w:pPr>
       <w:r>
@@ -6001,7 +5270,6 @@
           <w:b w:val="1"/>
           <w:sz w:val="22"/>
           <w:szCs w:val="22"/>
-          <w:highlight w:val="yellow"/>
           <w:rtl w:val="0"/>
         </w:rPr>
         <w:t xml:space="preserve">{{ school[“legal_name”] }}</w:t>
@@ -6015,7 +5283,6 @@
           <w:rFonts w:ascii="Calibri" w:cs="Calibri" w:eastAsia="Calibri" w:hAnsi="Calibri"/>
           <w:sz w:val="22"/>
           <w:szCs w:val="22"/>
-          <w:highlight w:val="cyan"/>
         </w:rPr>
       </w:pPr>
       <w:r>
@@ -6024,7 +5291,6 @@
           <w:b w:val="1"/>
           <w:sz w:val="22"/>
           <w:szCs w:val="22"/>
-          <w:highlight w:val="yellow"/>
           <w:rtl w:val="0"/>
         </w:rPr>
         <w:t xml:space="preserve">{{ school[“cnpj”] }}</w:t>
@@ -6077,15 +5343,13 @@
           <w:rFonts w:ascii="Calibri" w:cs="Calibri" w:eastAsia="Calibri" w:hAnsi="Calibri"/>
           <w:sz w:val="22"/>
           <w:szCs w:val="22"/>
-          <w:highlight w:val="cyan"/>
-        </w:rPr>
-      </w:pPr>
-      <w:r>
-        <w:rPr>
-          <w:rFonts w:ascii="Calibri" w:cs="Calibri" w:eastAsia="Calibri" w:hAnsi="Calibri"/>
-          <w:sz w:val="22"/>
-          <w:szCs w:val="22"/>
-          <w:highlight w:val="cyan"/>
+        </w:rPr>
+      </w:pPr>
+      <w:r>
+        <w:rPr>
+          <w:rFonts w:ascii="Calibri" w:cs="Calibri" w:eastAsia="Calibri" w:hAnsi="Calibri"/>
+          <w:sz w:val="22"/>
+          <w:szCs w:val="22"/>
           <w:rtl w:val="0"/>
         </w:rPr>
         <w:t xml:space="preserve">{%p for item in devedores %}</w:t>
@@ -6102,7 +5366,6 @@
           <w:rFonts w:ascii="Calibri" w:cs="Calibri" w:eastAsia="Calibri" w:hAnsi="Calibri"/>
           <w:sz w:val="22"/>
           <w:szCs w:val="22"/>
-          <w:shd w:fill="ff9900" w:val="clear"/>
         </w:rPr>
       </w:pPr>
       <w:bookmarkStart w:colFirst="0" w:colLast="0" w:name="_uu0hshd86btn" w:id="2"/>
@@ -6114,7 +5377,6 @@
           <w:color w:val="ffffff"/>
           <w:sz w:val="22"/>
           <w:szCs w:val="22"/>
-          <w:shd w:fill="ff9900" w:val="clear"/>
           <w:rtl w:val="0"/>
         </w:rPr>
         <w:t xml:space="preserve">{{  generate_anchor('signHere',</w:t>
@@ -6125,7 +5387,6 @@
           <w:b w:val="0"/>
           <w:sz w:val="22"/>
           <w:szCs w:val="22"/>
-          <w:highlight w:val="cyan"/>
           <w:rtl w:val="0"/>
         </w:rPr>
         <w:t xml:space="preserve">item</w:t>
@@ -6137,7 +5398,6 @@
           <w:color w:val="ffffff"/>
           <w:sz w:val="22"/>
           <w:szCs w:val="22"/>
-          <w:shd w:fill="ff9900" w:val="clear"/>
           <w:rtl w:val="0"/>
         </w:rPr>
         <w:t xml:space="preserve">.email)  }}</w:t>
@@ -6183,7 +5443,6 @@
           <w:b w:val="1"/>
           <w:sz w:val="22"/>
           <w:szCs w:val="22"/>
-          <w:highlight w:val="yellow"/>
         </w:rPr>
       </w:pPr>
       <w:r>
@@ -6192,7 +5451,6 @@
           <w:b w:val="1"/>
           <w:sz w:val="22"/>
           <w:szCs w:val="22"/>
-          <w:highlight w:val="yellow"/>
           <w:rtl w:val="0"/>
         </w:rPr>
         <w:t xml:space="preserve">{{ item.name.first | upper }}</w:t>
@@ -6207,15 +5465,13 @@
           <w:rFonts w:ascii="Calibri" w:cs="Calibri" w:eastAsia="Calibri" w:hAnsi="Calibri"/>
           <w:sz w:val="22"/>
           <w:szCs w:val="22"/>
-          <w:highlight w:val="cyan"/>
-        </w:rPr>
-      </w:pPr>
-      <w:r>
-        <w:rPr>
-          <w:rFonts w:ascii="Calibri" w:cs="Calibri" w:eastAsia="Calibri" w:hAnsi="Calibri"/>
-          <w:sz w:val="22"/>
-          <w:szCs w:val="22"/>
-          <w:highlight w:val="cyan"/>
+        </w:rPr>
+      </w:pPr>
+      <w:r>
+        <w:rPr>
+          <w:rFonts w:ascii="Calibri" w:cs="Calibri" w:eastAsia="Calibri" w:hAnsi="Calibri"/>
+          <w:sz w:val="22"/>
+          <w:szCs w:val="22"/>
           <w:rtl w:val="0"/>
         </w:rPr>
         <w:t xml:space="preserve">{%p if item.person_type == ‘individual’  %}</w:t>
@@ -6231,7 +5487,6 @@
           <w:b w:val="1"/>
           <w:sz w:val="22"/>
           <w:szCs w:val="22"/>
-          <w:highlight w:val="yellow"/>
         </w:rPr>
       </w:pPr>
       <w:r>
@@ -6240,7 +5495,6 @@
           <w:b w:val="1"/>
           <w:sz w:val="22"/>
           <w:szCs w:val="22"/>
-          <w:highlight w:val="yellow"/>
           <w:rtl w:val="0"/>
         </w:rPr>
         <w:t xml:space="preserve">{{ item.cpf }} </w:t>
@@ -6255,15 +5509,13 @@
           <w:rFonts w:ascii="Calibri" w:cs="Calibri" w:eastAsia="Calibri" w:hAnsi="Calibri"/>
           <w:sz w:val="22"/>
           <w:szCs w:val="22"/>
-          <w:highlight w:val="cyan"/>
-        </w:rPr>
-      </w:pPr>
-      <w:r>
-        <w:rPr>
-          <w:rFonts w:ascii="Calibri" w:cs="Calibri" w:eastAsia="Calibri" w:hAnsi="Calibri"/>
-          <w:sz w:val="22"/>
-          <w:szCs w:val="22"/>
-          <w:highlight w:val="cyan"/>
+        </w:rPr>
+      </w:pPr>
+      <w:r>
+        <w:rPr>
+          <w:rFonts w:ascii="Calibri" w:cs="Calibri" w:eastAsia="Calibri" w:hAnsi="Calibri"/>
+          <w:sz w:val="22"/>
+          <w:szCs w:val="22"/>
           <w:rtl w:val="0"/>
         </w:rPr>
         <w:t xml:space="preserve">{%p else %}</w:t>
@@ -6279,7 +5531,6 @@
           <w:b w:val="1"/>
           <w:sz w:val="22"/>
           <w:szCs w:val="22"/>
-          <w:highlight w:val="yellow"/>
         </w:rPr>
       </w:pPr>
       <w:r>
@@ -6288,7 +5539,6 @@
           <w:b w:val="1"/>
           <w:sz w:val="22"/>
           <w:szCs w:val="22"/>
-          <w:highlight w:val="yellow"/>
           <w:rtl w:val="0"/>
         </w:rPr>
         <w:t xml:space="preserve">{{ item.cnpj }}</w:t>
@@ -6303,15 +5553,13 @@
           <w:rFonts w:ascii="Calibri" w:cs="Calibri" w:eastAsia="Calibri" w:hAnsi="Calibri"/>
           <w:sz w:val="22"/>
           <w:szCs w:val="22"/>
-          <w:highlight w:val="cyan"/>
-        </w:rPr>
-      </w:pPr>
-      <w:r>
-        <w:rPr>
-          <w:rFonts w:ascii="Calibri" w:cs="Calibri" w:eastAsia="Calibri" w:hAnsi="Calibri"/>
-          <w:sz w:val="22"/>
-          <w:szCs w:val="22"/>
-          <w:highlight w:val="cyan"/>
+        </w:rPr>
+      </w:pPr>
+      <w:r>
+        <w:rPr>
+          <w:rFonts w:ascii="Calibri" w:cs="Calibri" w:eastAsia="Calibri" w:hAnsi="Calibri"/>
+          <w:sz w:val="22"/>
+          <w:szCs w:val="22"/>
           <w:rtl w:val="0"/>
         </w:rPr>
         <w:t xml:space="preserve">{%p endif %}</w:t>
@@ -6327,15 +5575,13 @@
           <w:b w:val="1"/>
           <w:sz w:val="22"/>
           <w:szCs w:val="22"/>
-          <w:highlight w:val="yellow"/>
-        </w:rPr>
-      </w:pPr>
-      <w:r>
-        <w:rPr>
-          <w:rFonts w:ascii="Calibri" w:cs="Calibri" w:eastAsia="Calibri" w:hAnsi="Calibri"/>
-          <w:sz w:val="22"/>
-          <w:szCs w:val="22"/>
-          <w:highlight w:val="cyan"/>
+        </w:rPr>
+      </w:pPr>
+      <w:r>
+        <w:rPr>
+          <w:rFonts w:ascii="Calibri" w:cs="Calibri" w:eastAsia="Calibri" w:hAnsi="Calibri"/>
+          <w:sz w:val="22"/>
+          <w:szCs w:val="22"/>
           <w:rtl w:val="0"/>
         </w:rPr>
         <w:t xml:space="preserve">{%p endfor %}</w:t>
@@ -6362,7 +5608,6 @@
           <w:rFonts w:ascii="Calibri" w:cs="Calibri" w:eastAsia="Calibri" w:hAnsi="Calibri"/>
           <w:sz w:val="22"/>
           <w:szCs w:val="22"/>
-          <w:highlight w:val="cyan"/>
           <w:rtl w:val="0"/>
         </w:rPr>
         <w:t xml:space="preserve">{%p if ha_fiador %}</w:t>
@@ -6403,15 +5648,13 @@
           <w:rFonts w:ascii="Calibri" w:cs="Calibri" w:eastAsia="Calibri" w:hAnsi="Calibri"/>
           <w:sz w:val="22"/>
           <w:szCs w:val="22"/>
-          <w:highlight w:val="cyan"/>
-        </w:rPr>
-      </w:pPr>
-      <w:r>
-        <w:rPr>
-          <w:rFonts w:ascii="Calibri" w:cs="Calibri" w:eastAsia="Calibri" w:hAnsi="Calibri"/>
-          <w:sz w:val="22"/>
-          <w:szCs w:val="22"/>
-          <w:highlight w:val="cyan"/>
+        </w:rPr>
+      </w:pPr>
+      <w:r>
+        <w:rPr>
+          <w:rFonts w:ascii="Calibri" w:cs="Calibri" w:eastAsia="Calibri" w:hAnsi="Calibri"/>
+          <w:sz w:val="22"/>
+          <w:szCs w:val="22"/>
           <w:rtl w:val="0"/>
         </w:rPr>
         <w:t xml:space="preserve">{%p for item in fiadores %}</w:t>
@@ -6428,7 +5671,6 @@
           <w:rFonts w:ascii="Calibri" w:cs="Calibri" w:eastAsia="Calibri" w:hAnsi="Calibri"/>
           <w:sz w:val="22"/>
           <w:szCs w:val="22"/>
-          <w:shd w:fill="ff9900" w:val="clear"/>
         </w:rPr>
       </w:pPr>
       <w:bookmarkStart w:colFirst="0" w:colLast="0" w:name="_h3bxj0jh2bse" w:id="3"/>
@@ -6440,7 +5682,6 @@
           <w:color w:val="ffffff"/>
           <w:sz w:val="22"/>
           <w:szCs w:val="22"/>
-          <w:shd w:fill="ff9900" w:val="clear"/>
           <w:rtl w:val="0"/>
         </w:rPr>
         <w:t xml:space="preserve">{{  generate_anchor('signHere',</w:t>
@@ -6451,7 +5692,6 @@
           <w:b w:val="0"/>
           <w:sz w:val="22"/>
           <w:szCs w:val="22"/>
-          <w:highlight w:val="cyan"/>
           <w:rtl w:val="0"/>
         </w:rPr>
         <w:t xml:space="preserve">item</w:t>
@@ -6463,7 +5703,6 @@
           <w:color w:val="ffffff"/>
           <w:sz w:val="22"/>
           <w:szCs w:val="22"/>
-          <w:shd w:fill="ff9900" w:val="clear"/>
           <w:rtl w:val="0"/>
         </w:rPr>
         <w:t xml:space="preserve">.email)  }}</w:t>
@@ -6509,7 +5748,6 @@
           <w:b w:val="1"/>
           <w:sz w:val="22"/>
           <w:szCs w:val="22"/>
-          <w:highlight w:val="yellow"/>
         </w:rPr>
       </w:pPr>
       <w:r>
@@ -6518,7 +5756,6 @@
           <w:b w:val="1"/>
           <w:sz w:val="22"/>
           <w:szCs w:val="22"/>
-          <w:highlight w:val="yellow"/>
           <w:rtl w:val="0"/>
         </w:rPr>
         <w:t xml:space="preserve">{{ item.name.first | upper }}</w:t>
@@ -6533,15 +5770,13 @@
           <w:rFonts w:ascii="Calibri" w:cs="Calibri" w:eastAsia="Calibri" w:hAnsi="Calibri"/>
           <w:sz w:val="22"/>
           <w:szCs w:val="22"/>
-          <w:highlight w:val="cyan"/>
-        </w:rPr>
-      </w:pPr>
-      <w:r>
-        <w:rPr>
-          <w:rFonts w:ascii="Calibri" w:cs="Calibri" w:eastAsia="Calibri" w:hAnsi="Calibri"/>
-          <w:sz w:val="22"/>
-          <w:szCs w:val="22"/>
-          <w:highlight w:val="cyan"/>
+        </w:rPr>
+      </w:pPr>
+      <w:r>
+        <w:rPr>
+          <w:rFonts w:ascii="Calibri" w:cs="Calibri" w:eastAsia="Calibri" w:hAnsi="Calibri"/>
+          <w:sz w:val="22"/>
+          <w:szCs w:val="22"/>
           <w:rtl w:val="0"/>
         </w:rPr>
         <w:t xml:space="preserve">{%p if item.person_type == ‘individual’  %}</w:t>
@@ -6557,7 +5792,6 @@
           <w:b w:val="1"/>
           <w:sz w:val="22"/>
           <w:szCs w:val="22"/>
-          <w:highlight w:val="yellow"/>
         </w:rPr>
       </w:pPr>
       <w:r>
@@ -6566,7 +5800,6 @@
           <w:b w:val="1"/>
           <w:sz w:val="22"/>
           <w:szCs w:val="22"/>
-          <w:highlight w:val="yellow"/>
           <w:rtl w:val="0"/>
         </w:rPr>
         <w:t xml:space="preserve">{{ item.cpf }} </w:t>
@@ -6581,15 +5814,13 @@
           <w:rFonts w:ascii="Calibri" w:cs="Calibri" w:eastAsia="Calibri" w:hAnsi="Calibri"/>
           <w:sz w:val="22"/>
           <w:szCs w:val="22"/>
-          <w:highlight w:val="cyan"/>
-        </w:rPr>
-      </w:pPr>
-      <w:r>
-        <w:rPr>
-          <w:rFonts w:ascii="Calibri" w:cs="Calibri" w:eastAsia="Calibri" w:hAnsi="Calibri"/>
-          <w:sz w:val="22"/>
-          <w:szCs w:val="22"/>
-          <w:highlight w:val="cyan"/>
+        </w:rPr>
+      </w:pPr>
+      <w:r>
+        <w:rPr>
+          <w:rFonts w:ascii="Calibri" w:cs="Calibri" w:eastAsia="Calibri" w:hAnsi="Calibri"/>
+          <w:sz w:val="22"/>
+          <w:szCs w:val="22"/>
           <w:rtl w:val="0"/>
         </w:rPr>
         <w:t xml:space="preserve">{%p else %}</w:t>
@@ -6605,7 +5836,6 @@
           <w:b w:val="1"/>
           <w:sz w:val="22"/>
           <w:szCs w:val="22"/>
-          <w:highlight w:val="yellow"/>
         </w:rPr>
       </w:pPr>
       <w:r>
@@ -6614,7 +5844,6 @@
           <w:b w:val="1"/>
           <w:sz w:val="22"/>
           <w:szCs w:val="22"/>
-          <w:highlight w:val="yellow"/>
           <w:rtl w:val="0"/>
         </w:rPr>
         <w:t xml:space="preserve">{{ item.cnpj }}</w:t>
@@ -6629,15 +5858,13 @@
           <w:rFonts w:ascii="Calibri" w:cs="Calibri" w:eastAsia="Calibri" w:hAnsi="Calibri"/>
           <w:sz w:val="22"/>
           <w:szCs w:val="22"/>
-          <w:highlight w:val="cyan"/>
-        </w:rPr>
-      </w:pPr>
-      <w:r>
-        <w:rPr>
-          <w:rFonts w:ascii="Calibri" w:cs="Calibri" w:eastAsia="Calibri" w:hAnsi="Calibri"/>
-          <w:sz w:val="22"/>
-          <w:szCs w:val="22"/>
-          <w:highlight w:val="cyan"/>
+        </w:rPr>
+      </w:pPr>
+      <w:r>
+        <w:rPr>
+          <w:rFonts w:ascii="Calibri" w:cs="Calibri" w:eastAsia="Calibri" w:hAnsi="Calibri"/>
+          <w:sz w:val="22"/>
+          <w:szCs w:val="22"/>
           <w:rtl w:val="0"/>
         </w:rPr>
         <w:t xml:space="preserve">{%p endif %}</w:t>
@@ -6652,15 +5879,13 @@
           <w:rFonts w:ascii="Calibri" w:cs="Calibri" w:eastAsia="Calibri" w:hAnsi="Calibri"/>
           <w:sz w:val="22"/>
           <w:szCs w:val="22"/>
-          <w:highlight w:val="cyan"/>
-        </w:rPr>
-      </w:pPr>
-      <w:r>
-        <w:rPr>
-          <w:rFonts w:ascii="Calibri" w:cs="Calibri" w:eastAsia="Calibri" w:hAnsi="Calibri"/>
-          <w:sz w:val="22"/>
-          <w:szCs w:val="22"/>
-          <w:highlight w:val="cyan"/>
+        </w:rPr>
+      </w:pPr>
+      <w:r>
+        <w:rPr>
+          <w:rFonts w:ascii="Calibri" w:cs="Calibri" w:eastAsia="Calibri" w:hAnsi="Calibri"/>
+          <w:sz w:val="22"/>
+          <w:szCs w:val="22"/>
           <w:rtl w:val="0"/>
         </w:rPr>
         <w:t xml:space="preserve">{%p endfor %}</w:t>
@@ -6675,15 +5900,13 @@
           <w:rFonts w:ascii="Calibri" w:cs="Calibri" w:eastAsia="Calibri" w:hAnsi="Calibri"/>
           <w:sz w:val="22"/>
           <w:szCs w:val="22"/>
-          <w:highlight w:val="cyan"/>
-        </w:rPr>
-      </w:pPr>
-      <w:r>
-        <w:rPr>
-          <w:rFonts w:ascii="Calibri" w:cs="Calibri" w:eastAsia="Calibri" w:hAnsi="Calibri"/>
-          <w:sz w:val="22"/>
-          <w:szCs w:val="22"/>
-          <w:highlight w:val="cyan"/>
+        </w:rPr>
+      </w:pPr>
+      <w:r>
+        <w:rPr>
+          <w:rFonts w:ascii="Calibri" w:cs="Calibri" w:eastAsia="Calibri" w:hAnsi="Calibri"/>
+          <w:sz w:val="22"/>
+          <w:szCs w:val="22"/>
           <w:rtl w:val="0"/>
         </w:rPr>
         <w:t xml:space="preserve">{%p endif %}</w:t>
@@ -6699,7 +5922,6 @@
           <w:b w:val="1"/>
           <w:sz w:val="22"/>
           <w:szCs w:val="22"/>
-          <w:highlight w:val="white"/>
         </w:rPr>
       </w:pPr>
       <w:r>
@@ -6708,7 +5930,6 @@
           <w:b w:val="1"/>
           <w:sz w:val="22"/>
           <w:szCs w:val="22"/>
-          <w:highlight w:val="white"/>
           <w:rtl w:val="0"/>
         </w:rPr>
         <w:t xml:space="preserve">Testemunhas:</w:t>
@@ -6750,7 +5971,6 @@
                 <w:rFonts w:ascii="Calibri" w:cs="Calibri" w:eastAsia="Calibri" w:hAnsi="Calibri"/>
                 <w:sz w:val="22"/>
                 <w:szCs w:val="22"/>
-                <w:highlight w:val="white"/>
               </w:rPr>
             </w:pPr>
             <w:r>
@@ -6758,7 +5978,6 @@
                 <w:rFonts w:ascii="Calibri" w:cs="Calibri" w:eastAsia="Calibri" w:hAnsi="Calibri"/>
                 <w:sz w:val="22"/>
                 <w:szCs w:val="22"/>
-                <w:highlight w:val="white"/>
                 <w:rtl w:val="0"/>
               </w:rPr>
               <w:t xml:space="preserve">1. _______________________________</w:t>
@@ -6773,7 +5992,6 @@
                 <w:rFonts w:ascii="Calibri" w:cs="Calibri" w:eastAsia="Calibri" w:hAnsi="Calibri"/>
                 <w:sz w:val="22"/>
                 <w:szCs w:val="22"/>
-                <w:highlight w:val="white"/>
               </w:rPr>
             </w:pPr>
             <w:r>
@@ -6781,7 +5999,6 @@
                 <w:rFonts w:ascii="Calibri" w:cs="Calibri" w:eastAsia="Calibri" w:hAnsi="Calibri"/>
                 <w:sz w:val="22"/>
                 <w:szCs w:val="22"/>
-                <w:highlight w:val="white"/>
                 <w:rtl w:val="0"/>
               </w:rPr>
               <w:t xml:space="preserve">Nome:</w:t>
@@ -6796,7 +6013,6 @@
                 <w:rFonts w:ascii="Calibri" w:cs="Calibri" w:eastAsia="Calibri" w:hAnsi="Calibri"/>
                 <w:sz w:val="22"/>
                 <w:szCs w:val="22"/>
-                <w:highlight w:val="white"/>
               </w:rPr>
             </w:pPr>
             <w:r>
@@ -6804,7 +6020,6 @@
                 <w:rFonts w:ascii="Calibri" w:cs="Calibri" w:eastAsia="Calibri" w:hAnsi="Calibri"/>
                 <w:sz w:val="22"/>
                 <w:szCs w:val="22"/>
-                <w:highlight w:val="white"/>
                 <w:rtl w:val="0"/>
               </w:rPr>
               <w:t xml:space="preserve">CPF:</w:t>
@@ -6824,7 +6039,6 @@
                 <w:rFonts w:ascii="Calibri" w:cs="Calibri" w:eastAsia="Calibri" w:hAnsi="Calibri"/>
                 <w:sz w:val="22"/>
                 <w:szCs w:val="22"/>
-                <w:highlight w:val="white"/>
               </w:rPr>
             </w:pPr>
             <w:r>
@@ -6832,7 +6046,6 @@
                 <w:rFonts w:ascii="Calibri" w:cs="Calibri" w:eastAsia="Calibri" w:hAnsi="Calibri"/>
                 <w:sz w:val="22"/>
                 <w:szCs w:val="22"/>
-                <w:highlight w:val="white"/>
                 <w:rtl w:val="0"/>
               </w:rPr>
               <w:t xml:space="preserve">2. _______________________________</w:t>
@@ -6847,7 +6060,6 @@
                 <w:rFonts w:ascii="Calibri" w:cs="Calibri" w:eastAsia="Calibri" w:hAnsi="Calibri"/>
                 <w:sz w:val="22"/>
                 <w:szCs w:val="22"/>
-                <w:highlight w:val="white"/>
               </w:rPr>
             </w:pPr>
             <w:r>
@@ -6855,7 +6067,6 @@
                 <w:rFonts w:ascii="Calibri" w:cs="Calibri" w:eastAsia="Calibri" w:hAnsi="Calibri"/>
                 <w:sz w:val="22"/>
                 <w:szCs w:val="22"/>
-                <w:highlight w:val="white"/>
                 <w:rtl w:val="0"/>
               </w:rPr>
               <w:t xml:space="preserve">Nome:</w:t>
@@ -6870,7 +6081,6 @@
                 <w:rFonts w:ascii="Calibri" w:cs="Calibri" w:eastAsia="Calibri" w:hAnsi="Calibri"/>
                 <w:sz w:val="22"/>
                 <w:szCs w:val="22"/>
-                <w:highlight w:val="white"/>
               </w:rPr>
             </w:pPr>
             <w:r>
@@ -6878,7 +6088,6 @@
                 <w:rFonts w:ascii="Calibri" w:cs="Calibri" w:eastAsia="Calibri" w:hAnsi="Calibri"/>
                 <w:sz w:val="22"/>
                 <w:szCs w:val="22"/>
-                <w:highlight w:val="white"/>
                 <w:rtl w:val="0"/>
               </w:rPr>
               <w:t xml:space="preserve">CPF: </w:t>
@@ -6894,15 +6103,13 @@
           <w:rFonts w:ascii="Calibri" w:cs="Calibri" w:eastAsia="Calibri" w:hAnsi="Calibri"/>
           <w:sz w:val="22"/>
           <w:szCs w:val="22"/>
-          <w:highlight w:val="cyan"/>
-        </w:rPr>
-      </w:pPr>
-      <w:r>
-        <w:rPr>
-          <w:rFonts w:ascii="Calibri" w:cs="Calibri" w:eastAsia="Calibri" w:hAnsi="Calibri"/>
-          <w:sz w:val="22"/>
-          <w:szCs w:val="22"/>
-          <w:highlight w:val="cyan"/>
+        </w:rPr>
+      </w:pPr>
+      <w:r>
+        <w:rPr>
+          <w:rFonts w:ascii="Calibri" w:cs="Calibri" w:eastAsia="Calibri" w:hAnsi="Calibri"/>
+          <w:sz w:val="22"/>
+          <w:szCs w:val="22"/>
           <w:rtl w:val="0"/>
         </w:rPr>
         <w:t xml:space="preserve">{%p if has_payment_attachment %}</w:t>
@@ -6962,7 +6169,6 @@
           <w:rFonts w:ascii="Calibri" w:cs="Calibri" w:eastAsia="Calibri" w:hAnsi="Calibri"/>
           <w:sz w:val="22"/>
           <w:szCs w:val="22"/>
-          <w:highlight w:val="yellow"/>
         </w:rPr>
       </w:pPr>
       <w:r>
@@ -6971,7 +6177,6 @@
           <w:b w:val="1"/>
           <w:sz w:val="22"/>
           <w:szCs w:val="22"/>
-          <w:highlight w:val="yellow"/>
           <w:rtl w:val="0"/>
         </w:rPr>
         <w:t xml:space="preserve">Detalhes da Dívida Confessada</w:t>
@@ -6984,15 +6189,13 @@
           <w:rFonts w:ascii="Calibri" w:cs="Calibri" w:eastAsia="Calibri" w:hAnsi="Calibri"/>
           <w:sz w:val="22"/>
           <w:szCs w:val="22"/>
-          <w:highlight w:val="yellow"/>
-        </w:rPr>
-      </w:pPr>
-      <w:r>
-        <w:rPr>
-          <w:rFonts w:ascii="Calibri" w:cs="Calibri" w:eastAsia="Calibri" w:hAnsi="Calibri"/>
-          <w:sz w:val="22"/>
-          <w:szCs w:val="22"/>
-          <w:highlight w:val="yellow"/>
+        </w:rPr>
+      </w:pPr>
+      <w:r>
+        <w:rPr>
+          <w:rFonts w:ascii="Calibri" w:cs="Calibri" w:eastAsia="Calibri" w:hAnsi="Calibri"/>
+          <w:sz w:val="22"/>
+          <w:szCs w:val="22"/>
           <w:rtl w:val="0"/>
         </w:rPr>
         <w:t xml:space="preserve">{{ payment_attachment.show(width = "145mm") }}</w:t>
@@ -7005,15 +6208,13 @@
           <w:rFonts w:ascii="Calibri" w:cs="Calibri" w:eastAsia="Calibri" w:hAnsi="Calibri"/>
           <w:sz w:val="22"/>
           <w:szCs w:val="22"/>
-          <w:highlight w:val="cyan"/>
-        </w:rPr>
-      </w:pPr>
-      <w:r>
-        <w:rPr>
-          <w:rFonts w:ascii="Calibri" w:cs="Calibri" w:eastAsia="Calibri" w:hAnsi="Calibri"/>
-          <w:sz w:val="22"/>
-          <w:szCs w:val="22"/>
-          <w:highlight w:val="cyan"/>
+        </w:rPr>
+      </w:pPr>
+      <w:r>
+        <w:rPr>
+          <w:rFonts w:ascii="Calibri" w:cs="Calibri" w:eastAsia="Calibri" w:hAnsi="Calibri"/>
+          <w:sz w:val="22"/>
+          <w:szCs w:val="22"/>
           <w:rtl w:val="0"/>
         </w:rPr>
         <w:t xml:space="preserve">{%p endif %}</w:t>

--- a/docassemble/docassemble/brcomeducalegal/data/templates/termo-de-confissao-de-divida.docx
+++ b/docassemble/docassemble/brcomeducalegal/data/templates/termo-de-confissao-de-divida.docx
@@ -171,6 +171,7 @@
                 <w:b w:val="1"/>
                 <w:sz w:val="22"/>
                 <w:szCs w:val="22"/>
+                <w:highlight w:val="yellow"/>
                 <w:rtl w:val="0"/>
               </w:rPr>
               <w:t xml:space="preserve">{{ school[“legal_name”] | upper }}</w:t>
@@ -180,6 +181,7 @@
                 <w:rFonts w:ascii="Calibri" w:cs="Calibri" w:eastAsia="Calibri" w:hAnsi="Calibri"/>
                 <w:sz w:val="22"/>
                 <w:szCs w:val="22"/>
+                <w:highlight w:val="white"/>
                 <w:rtl w:val="0"/>
               </w:rPr>
               <w:t xml:space="preserve">, pessoa jurídica de direito privado, inscrita no CNPJ sob o n.º </w:t>
@@ -189,6 +191,7 @@
                 <w:rFonts w:ascii="Calibri" w:cs="Calibri" w:eastAsia="Calibri" w:hAnsi="Calibri"/>
                 <w:sz w:val="22"/>
                 <w:szCs w:val="22"/>
+                <w:highlight w:val="yellow"/>
                 <w:rtl w:val="0"/>
               </w:rPr>
               <w:t xml:space="preserve">{{ school[“cnpj”] }}</w:t>
@@ -198,6 +201,7 @@
                 <w:rFonts w:ascii="Calibri" w:cs="Calibri" w:eastAsia="Calibri" w:hAnsi="Calibri"/>
                 <w:sz w:val="22"/>
                 <w:szCs w:val="22"/>
+                <w:highlight w:val="white"/>
                 <w:rtl w:val="0"/>
               </w:rPr>
               <w:t xml:space="preserve">, </w:t>
@@ -207,6 +211,7 @@
                 <w:rFonts w:ascii="Calibri" w:cs="Calibri" w:eastAsia="Calibri" w:hAnsi="Calibri"/>
                 <w:sz w:val="22"/>
                 <w:szCs w:val="22"/>
+                <w:highlight w:val="cyan"/>
                 <w:rtl w:val="0"/>
               </w:rPr>
               <w:t xml:space="preserve">{% if school_email %}</w:t>
@@ -216,6 +221,7 @@
                 <w:rFonts w:ascii="Calibri" w:cs="Calibri" w:eastAsia="Calibri" w:hAnsi="Calibri"/>
                 <w:sz w:val="22"/>
                 <w:szCs w:val="22"/>
+                <w:highlight w:val="yellow"/>
                 <w:rtl w:val="0"/>
               </w:rPr>
               <w:t xml:space="preserve">{{ school_email }}</w:t>
@@ -225,6 +231,7 @@
                 <w:rFonts w:ascii="Calibri" w:cs="Calibri" w:eastAsia="Calibri" w:hAnsi="Calibri"/>
                 <w:sz w:val="22"/>
                 <w:szCs w:val="22"/>
+                <w:highlight w:val="white"/>
                 <w:rtl w:val="0"/>
               </w:rPr>
               <w:t xml:space="preserve">, </w:t>
@@ -234,6 +241,7 @@
                 <w:rFonts w:ascii="Calibri" w:cs="Calibri" w:eastAsia="Calibri" w:hAnsi="Calibri"/>
                 <w:sz w:val="22"/>
                 <w:szCs w:val="22"/>
+                <w:highlight w:val="cyan"/>
                 <w:rtl w:val="0"/>
               </w:rPr>
               <w:t xml:space="preserve">{% endif %}</w:t>
@@ -243,6 +251,7 @@
                 <w:rFonts w:ascii="Calibri" w:cs="Calibri" w:eastAsia="Calibri" w:hAnsi="Calibri"/>
                 <w:sz w:val="22"/>
                 <w:szCs w:val="22"/>
+                <w:highlight w:val="white"/>
                 <w:rtl w:val="0"/>
               </w:rPr>
               <w:t xml:space="preserve">com sede no endereço </w:t>
@@ -252,6 +261,7 @@
                 <w:rFonts w:ascii="Calibri" w:cs="Calibri" w:eastAsia="Calibri" w:hAnsi="Calibri"/>
                 <w:sz w:val="22"/>
                 <w:szCs w:val="22"/>
+                <w:highlight w:val="yellow"/>
                 <w:rtl w:val="0"/>
               </w:rPr>
               <w:t xml:space="preserve">{{ title_case( school[“street”] | lower) }}</w:t>
@@ -261,6 +271,7 @@
                 <w:rFonts w:ascii="Calibri" w:cs="Calibri" w:eastAsia="Calibri" w:hAnsi="Calibri"/>
                 <w:sz w:val="22"/>
                 <w:szCs w:val="22"/>
+                <w:highlight w:val="white"/>
                 <w:rtl w:val="0"/>
               </w:rPr>
               <w:t xml:space="preserve">, n.º</w:t>
@@ -270,6 +281,7 @@
                 <w:rFonts w:ascii="Calibri" w:cs="Calibri" w:eastAsia="Calibri" w:hAnsi="Calibri"/>
                 <w:sz w:val="22"/>
                 <w:szCs w:val="22"/>
+                <w:highlight w:val="yellow"/>
                 <w:rtl w:val="0"/>
               </w:rPr>
               <w:t xml:space="preserve"> {{ school[“street_number”] }}</w:t>
@@ -279,6 +291,7 @@
                 <w:rFonts w:ascii="Calibri" w:cs="Calibri" w:eastAsia="Calibri" w:hAnsi="Calibri"/>
                 <w:sz w:val="22"/>
                 <w:szCs w:val="22"/>
+                <w:highlight w:val="white"/>
                 <w:rtl w:val="0"/>
               </w:rPr>
               <w:t xml:space="preserve">, </w:t>
@@ -288,6 +301,7 @@
                 <w:rFonts w:ascii="Calibri" w:cs="Calibri" w:eastAsia="Calibri" w:hAnsi="Calibri"/>
                 <w:sz w:val="22"/>
                 <w:szCs w:val="22"/>
+                <w:highlight w:val="cyan"/>
                 <w:rtl w:val="0"/>
               </w:rPr>
               <w:t xml:space="preserve">{% if school[“unit”] %}</w:t>
@@ -297,6 +311,7 @@
                 <w:rFonts w:ascii="Calibri" w:cs="Calibri" w:eastAsia="Calibri" w:hAnsi="Calibri"/>
                 <w:sz w:val="22"/>
                 <w:szCs w:val="22"/>
+                <w:highlight w:val="yellow"/>
                 <w:rtl w:val="0"/>
               </w:rPr>
               <w:t xml:space="preserve">{{ title_case(school[“unit”] | lower) }}</w:t>
@@ -306,6 +321,7 @@
                 <w:rFonts w:ascii="Calibri" w:cs="Calibri" w:eastAsia="Calibri" w:hAnsi="Calibri"/>
                 <w:sz w:val="22"/>
                 <w:szCs w:val="22"/>
+                <w:highlight w:val="white"/>
                 <w:rtl w:val="0"/>
               </w:rPr>
               <w:t xml:space="preserve">,</w:t>
@@ -315,6 +331,7 @@
                 <w:rFonts w:ascii="Calibri" w:cs="Calibri" w:eastAsia="Calibri" w:hAnsi="Calibri"/>
                 <w:sz w:val="22"/>
                 <w:szCs w:val="22"/>
+                <w:highlight w:val="cyan"/>
                 <w:rtl w:val="0"/>
               </w:rPr>
               <w:t xml:space="preserve"> {% endif %}</w:t>
@@ -324,6 +341,7 @@
                 <w:rFonts w:ascii="Calibri" w:cs="Calibri" w:eastAsia="Calibri" w:hAnsi="Calibri"/>
                 <w:sz w:val="22"/>
                 <w:szCs w:val="22"/>
+                <w:highlight w:val="white"/>
                 <w:rtl w:val="0"/>
               </w:rPr>
               <w:t xml:space="preserve">Bairro </w:t>
@@ -333,6 +351,7 @@
                 <w:rFonts w:ascii="Calibri" w:cs="Calibri" w:eastAsia="Calibri" w:hAnsi="Calibri"/>
                 <w:sz w:val="22"/>
                 <w:szCs w:val="22"/>
+                <w:highlight w:val="yellow"/>
                 <w:rtl w:val="0"/>
               </w:rPr>
               <w:t xml:space="preserve">{{ title_case(school[“neighborhood”] | lower) }}</w:t>
@@ -342,6 +361,7 @@
                 <w:rFonts w:ascii="Calibri" w:cs="Calibri" w:eastAsia="Calibri" w:hAnsi="Calibri"/>
                 <w:sz w:val="22"/>
                 <w:szCs w:val="22"/>
+                <w:highlight w:val="white"/>
                 <w:rtl w:val="0"/>
               </w:rPr>
               <w:t xml:space="preserve">, </w:t>
@@ -351,6 +371,7 @@
                 <w:rFonts w:ascii="Calibri" w:cs="Calibri" w:eastAsia="Calibri" w:hAnsi="Calibri"/>
                 <w:sz w:val="22"/>
                 <w:szCs w:val="22"/>
+                <w:highlight w:val="yellow"/>
                 <w:rtl w:val="0"/>
               </w:rPr>
               <w:t xml:space="preserve">{{ title_case(school[“city”] | lower) }}/{{ school[“state”] }}</w:t>
@@ -360,6 +381,7 @@
                 <w:rFonts w:ascii="Calibri" w:cs="Calibri" w:eastAsia="Calibri" w:hAnsi="Calibri"/>
                 <w:sz w:val="22"/>
                 <w:szCs w:val="22"/>
+                <w:highlight w:val="white"/>
                 <w:rtl w:val="0"/>
               </w:rPr>
               <w:t xml:space="preserve">, CEP </w:t>
@@ -369,6 +391,7 @@
                 <w:rFonts w:ascii="Calibri" w:cs="Calibri" w:eastAsia="Calibri" w:hAnsi="Calibri"/>
                 <w:sz w:val="22"/>
                 <w:szCs w:val="22"/>
+                <w:highlight w:val="cyan"/>
                 <w:rtl w:val="0"/>
               </w:rPr>
               <w:t xml:space="preserve">{{ school[“zip”] }}</w:t>
@@ -378,6 +401,7 @@
                 <w:rFonts w:ascii="Calibri" w:cs="Calibri" w:eastAsia="Calibri" w:hAnsi="Calibri"/>
                 <w:sz w:val="22"/>
                 <w:szCs w:val="22"/>
+                <w:highlight w:val="yellow"/>
                 <w:rtl w:val="0"/>
               </w:rPr>
               <w:t xml:space="preserve">,</w:t>
@@ -387,6 +411,7 @@
                 <w:rFonts w:ascii="Calibri" w:cs="Calibri" w:eastAsia="Calibri" w:hAnsi="Calibri"/>
                 <w:sz w:val="22"/>
                 <w:szCs w:val="22"/>
+                <w:highlight w:val="white"/>
                 <w:rtl w:val="0"/>
               </w:rPr>
               <w:t xml:space="preserve"> </w:t>
@@ -405,6 +430,7 @@
                 <w:rFonts w:ascii="Calibri" w:cs="Calibri" w:eastAsia="Calibri" w:hAnsi="Calibri"/>
                 <w:sz w:val="22"/>
                 <w:szCs w:val="22"/>
+                <w:highlight w:val="white"/>
                 <w:rtl w:val="0"/>
               </w:rPr>
               <w:t xml:space="preserve">doravante denominada </w:t>
@@ -415,6 +441,7 @@
                 <w:b w:val="1"/>
                 <w:sz w:val="22"/>
                 <w:szCs w:val="22"/>
+                <w:highlight w:val="yellow"/>
                 <w:rtl w:val="0"/>
               </w:rPr>
               <w:t xml:space="preserve">Credora.</w:t>
@@ -432,6 +459,7 @@
                 <w:rFonts w:ascii="Calibri" w:cs="Calibri" w:eastAsia="Calibri" w:hAnsi="Calibri"/>
                 <w:sz w:val="22"/>
                 <w:szCs w:val="22"/>
+                <w:highlight w:val="cyan"/>
               </w:rPr>
             </w:pPr>
             <w:r>
@@ -439,6 +467,7 @@
                 <w:rFonts w:ascii="Calibri" w:cs="Calibri" w:eastAsia="Calibri" w:hAnsi="Calibri"/>
                 <w:sz w:val="22"/>
                 <w:szCs w:val="22"/>
+                <w:highlight w:val="cyan"/>
                 <w:rtl w:val="0"/>
               </w:rPr>
               <w:t xml:space="preserve">{%p if inserirDadosGestor %}</w:t>
@@ -470,6 +499,7 @@
                 <w:rFonts w:ascii="Calibri" w:cs="Calibri" w:eastAsia="Calibri" w:hAnsi="Calibri"/>
                 <w:sz w:val="22"/>
                 <w:szCs w:val="22"/>
+                <w:highlight w:val="yellow"/>
               </w:rPr>
             </w:pPr>
             <w:r>
@@ -477,6 +507,7 @@
                 <w:rFonts w:ascii="Calibri" w:cs="Calibri" w:eastAsia="Calibri" w:hAnsi="Calibri"/>
                 <w:sz w:val="22"/>
                 <w:szCs w:val="22"/>
+                <w:highlight w:val="white"/>
                 <w:rtl w:val="0"/>
               </w:rPr>
               <w:t xml:space="preserve">Nome:</w:t>
@@ -486,6 +517,7 @@
                 <w:rFonts w:ascii="Calibri" w:cs="Calibri" w:eastAsia="Calibri" w:hAnsi="Calibri"/>
                 <w:sz w:val="22"/>
                 <w:szCs w:val="22"/>
+                <w:highlight w:val="yellow"/>
                 <w:rtl w:val="0"/>
               </w:rPr>
               <w:t xml:space="preserve"> {{ title_case(name_gestor | lower) }}</w:t>
@@ -498,6 +530,7 @@
                 <w:rFonts w:ascii="Calibri" w:cs="Calibri" w:eastAsia="Calibri" w:hAnsi="Calibri"/>
                 <w:sz w:val="22"/>
                 <w:szCs w:val="22"/>
+                <w:highlight w:val="cyan"/>
               </w:rPr>
             </w:pPr>
             <w:r>
@@ -505,6 +538,7 @@
                 <w:rFonts w:ascii="Calibri" w:cs="Calibri" w:eastAsia="Calibri" w:hAnsi="Calibri"/>
                 <w:sz w:val="22"/>
                 <w:szCs w:val="22"/>
+                <w:highlight w:val="cyan"/>
                 <w:rtl w:val="0"/>
               </w:rPr>
               <w:t xml:space="preserve">{%p if email_gestor %}</w:t>
@@ -517,6 +551,7 @@
                 <w:rFonts w:ascii="Calibri" w:cs="Calibri" w:eastAsia="Calibri" w:hAnsi="Calibri"/>
                 <w:sz w:val="22"/>
                 <w:szCs w:val="22"/>
+                <w:highlight w:val="yellow"/>
               </w:rPr>
             </w:pPr>
             <w:r>
@@ -524,6 +559,7 @@
                 <w:rFonts w:ascii="Calibri" w:cs="Calibri" w:eastAsia="Calibri" w:hAnsi="Calibri"/>
                 <w:sz w:val="22"/>
                 <w:szCs w:val="22"/>
+                <w:highlight w:val="white"/>
                 <w:rtl w:val="0"/>
               </w:rPr>
               <w:t xml:space="preserve">E-mail: </w:t>
@@ -533,6 +569,7 @@
                 <w:rFonts w:ascii="Calibri" w:cs="Calibri" w:eastAsia="Calibri" w:hAnsi="Calibri"/>
                 <w:sz w:val="22"/>
                 <w:szCs w:val="22"/>
+                <w:highlight w:val="yellow"/>
                 <w:rtl w:val="0"/>
               </w:rPr>
               <w:t xml:space="preserve">{{ email_gestor }}</w:t>
@@ -545,6 +582,7 @@
                 <w:rFonts w:ascii="Calibri" w:cs="Calibri" w:eastAsia="Calibri" w:hAnsi="Calibri"/>
                 <w:sz w:val="22"/>
                 <w:szCs w:val="22"/>
+                <w:highlight w:val="cyan"/>
               </w:rPr>
             </w:pPr>
             <w:r>
@@ -552,6 +590,7 @@
                 <w:rFonts w:ascii="Calibri" w:cs="Calibri" w:eastAsia="Calibri" w:hAnsi="Calibri"/>
                 <w:sz w:val="22"/>
                 <w:szCs w:val="22"/>
+                <w:highlight w:val="cyan"/>
                 <w:rtl w:val="0"/>
               </w:rPr>
               <w:t xml:space="preserve">{%p endif %}</w:t>
@@ -564,6 +603,7 @@
                 <w:rFonts w:ascii="Calibri" w:cs="Calibri" w:eastAsia="Calibri" w:hAnsi="Calibri"/>
                 <w:sz w:val="22"/>
                 <w:szCs w:val="22"/>
+                <w:highlight w:val="cyan"/>
               </w:rPr>
             </w:pPr>
             <w:r>
@@ -571,6 +611,7 @@
                 <w:rFonts w:ascii="Calibri" w:cs="Calibri" w:eastAsia="Calibri" w:hAnsi="Calibri"/>
                 <w:sz w:val="22"/>
                 <w:szCs w:val="22"/>
+                <w:highlight w:val="cyan"/>
                 <w:rtl w:val="0"/>
               </w:rPr>
               <w:t xml:space="preserve">{%p if telefone_gestor %}</w:t>
@@ -583,6 +624,7 @@
                 <w:rFonts w:ascii="Calibri" w:cs="Calibri" w:eastAsia="Calibri" w:hAnsi="Calibri"/>
                 <w:sz w:val="22"/>
                 <w:szCs w:val="22"/>
+                <w:highlight w:val="yellow"/>
               </w:rPr>
             </w:pPr>
             <w:r>
@@ -590,6 +632,7 @@
                 <w:rFonts w:ascii="Calibri" w:cs="Calibri" w:eastAsia="Calibri" w:hAnsi="Calibri"/>
                 <w:sz w:val="22"/>
                 <w:szCs w:val="22"/>
+                <w:highlight w:val="white"/>
                 <w:rtl w:val="0"/>
               </w:rPr>
               <w:t xml:space="preserve">Telefone:</w:t>
@@ -599,6 +642,7 @@
                 <w:rFonts w:ascii="Calibri" w:cs="Calibri" w:eastAsia="Calibri" w:hAnsi="Calibri"/>
                 <w:sz w:val="22"/>
                 <w:szCs w:val="22"/>
+                <w:highlight w:val="yellow"/>
                 <w:rtl w:val="0"/>
               </w:rPr>
               <w:t xml:space="preserve"> {{ telefone_gestor }}</w:t>
@@ -611,6 +655,7 @@
                 <w:rFonts w:ascii="Calibri" w:cs="Calibri" w:eastAsia="Calibri" w:hAnsi="Calibri"/>
                 <w:sz w:val="22"/>
                 <w:szCs w:val="22"/>
+                <w:highlight w:val="yellow"/>
               </w:rPr>
             </w:pPr>
             <w:r>
@@ -618,6 +663,7 @@
                 <w:rFonts w:ascii="Calibri" w:cs="Calibri" w:eastAsia="Calibri" w:hAnsi="Calibri"/>
                 <w:sz w:val="22"/>
                 <w:szCs w:val="22"/>
+                <w:highlight w:val="cyan"/>
                 <w:rtl w:val="0"/>
               </w:rPr>
               <w:t xml:space="preserve">{%p endif %}</w:t>
@@ -635,6 +681,7 @@
                 <w:rFonts w:ascii="Calibri" w:cs="Calibri" w:eastAsia="Calibri" w:hAnsi="Calibri"/>
                 <w:sz w:val="22"/>
                 <w:szCs w:val="22"/>
+                <w:highlight w:val="cyan"/>
               </w:rPr>
             </w:pPr>
             <w:r>
@@ -642,6 +689,7 @@
                 <w:rFonts w:ascii="Calibri" w:cs="Calibri" w:eastAsia="Calibri" w:hAnsi="Calibri"/>
                 <w:sz w:val="22"/>
                 <w:szCs w:val="22"/>
+                <w:highlight w:val="cyan"/>
                 <w:rtl w:val="0"/>
               </w:rPr>
               <w:t xml:space="preserve">{%p endif %}</w:t>
@@ -740,6 +788,7 @@
                 <w:rFonts w:ascii="Calibri" w:cs="Calibri" w:eastAsia="Calibri" w:hAnsi="Calibri"/>
                 <w:sz w:val="22"/>
                 <w:szCs w:val="22"/>
+                <w:highlight w:val="cyan"/>
               </w:rPr>
             </w:pPr>
             <w:r>
@@ -747,6 +796,7 @@
                 <w:rFonts w:ascii="Calibri" w:cs="Calibri" w:eastAsia="Calibri" w:hAnsi="Calibri"/>
                 <w:sz w:val="22"/>
                 <w:szCs w:val="22"/>
+                <w:highlight w:val="cyan"/>
                 <w:rtl w:val="0"/>
               </w:rPr>
               <w:t xml:space="preserve">{%p for item in devedores %}</w:t>
@@ -772,6 +822,7 @@
                 <w:b w:val="1"/>
                 <w:sz w:val="22"/>
                 <w:szCs w:val="22"/>
+                <w:highlight w:val="yellow"/>
                 <w:rtl w:val="0"/>
               </w:rPr>
               <w:t xml:space="preserve">{{ item.name.first | upper }}</w:t>
@@ -781,6 +832,7 @@
                 <w:rFonts w:ascii="Calibri" w:cs="Calibri" w:eastAsia="Calibri" w:hAnsi="Calibri"/>
                 <w:sz w:val="22"/>
                 <w:szCs w:val="22"/>
+                <w:highlight w:val="cyan"/>
                 <w:rtl w:val="0"/>
               </w:rPr>
               <w:t xml:space="preserve">{% if item.person_type == “organization” %}</w:t>
@@ -790,6 +842,7 @@
                 <w:rFonts w:ascii="Calibri" w:cs="Calibri" w:eastAsia="Calibri" w:hAnsi="Calibri"/>
                 <w:sz w:val="22"/>
                 <w:szCs w:val="22"/>
+                <w:highlight w:val="white"/>
                 <w:rtl w:val="0"/>
               </w:rPr>
               <w:t xml:space="preserve">, pessoa jurídica de direito privado, inscrita no CNPJ sob o n.º </w:t>
@@ -799,15 +852,26 @@
                 <w:rFonts w:ascii="Calibri" w:cs="Calibri" w:eastAsia="Calibri" w:hAnsi="Calibri"/>
                 <w:sz w:val="22"/>
                 <w:szCs w:val="22"/>
-                <w:rtl w:val="0"/>
-              </w:rPr>
-              <w:t xml:space="preserve">{{ item.cnpj }}, </w:t>
-            </w:r>
-            <w:r>
-              <w:rPr>
-                <w:rFonts w:ascii="Calibri" w:cs="Calibri" w:eastAsia="Calibri" w:hAnsi="Calibri"/>
-                <w:sz w:val="22"/>
-                <w:szCs w:val="22"/>
+                <w:highlight w:val="yellow"/>
+                <w:rtl w:val="0"/>
+              </w:rPr>
+              <w:t xml:space="preserve">{{ item.cnpj }}</w:t>
+            </w:r>
+            <w:r>
+              <w:rPr>
+                <w:rFonts w:ascii="Calibri" w:cs="Calibri" w:eastAsia="Calibri" w:hAnsi="Calibri"/>
+                <w:sz w:val="22"/>
+                <w:szCs w:val="22"/>
+                <w:rtl w:val="0"/>
+              </w:rPr>
+              <w:t xml:space="preserve">, </w:t>
+            </w:r>
+            <w:r>
+              <w:rPr>
+                <w:rFonts w:ascii="Calibri" w:cs="Calibri" w:eastAsia="Calibri" w:hAnsi="Calibri"/>
+                <w:sz w:val="22"/>
+                <w:szCs w:val="22"/>
+                <w:highlight w:val="cyan"/>
                 <w:rtl w:val="0"/>
               </w:rPr>
               <w:t xml:space="preserve">{% if item.email %}</w:t>
@@ -817,33 +881,73 @@
                 <w:rFonts w:ascii="Calibri" w:cs="Calibri" w:eastAsia="Calibri" w:hAnsi="Calibri"/>
                 <w:sz w:val="22"/>
                 <w:szCs w:val="22"/>
-                <w:rtl w:val="0"/>
-              </w:rPr>
-              <w:t xml:space="preserve">{{ item.email | lower }}, </w:t>
-            </w:r>
-            <w:r>
-              <w:rPr>
-                <w:rFonts w:ascii="Calibri" w:cs="Calibri" w:eastAsia="Calibri" w:hAnsi="Calibri"/>
-                <w:sz w:val="22"/>
-                <w:szCs w:val="22"/>
-                <w:rtl w:val="0"/>
-              </w:rPr>
-              <w:t xml:space="preserve">{% endif %}com sede</w:t>
-            </w:r>
-            <w:r>
-              <w:rPr>
-                <w:rFonts w:ascii="Calibri" w:cs="Calibri" w:eastAsia="Calibri" w:hAnsi="Calibri"/>
-                <w:sz w:val="22"/>
-                <w:szCs w:val="22"/>
-                <w:rtl w:val="0"/>
-              </w:rPr>
-              <w:t xml:space="preserve"> no endereço {{ title_case( item.address_street_name | lower) }}, </w:t>
-            </w:r>
-            <w:r>
-              <w:rPr>
-                <w:rFonts w:ascii="Calibri" w:cs="Calibri" w:eastAsia="Calibri" w:hAnsi="Calibri"/>
-                <w:sz w:val="22"/>
-                <w:szCs w:val="22"/>
+                <w:highlight w:val="yellow"/>
+                <w:rtl w:val="0"/>
+              </w:rPr>
+              <w:t xml:space="preserve">{{ item.email | lower }}</w:t>
+            </w:r>
+            <w:r>
+              <w:rPr>
+                <w:rFonts w:ascii="Calibri" w:cs="Calibri" w:eastAsia="Calibri" w:hAnsi="Calibri"/>
+                <w:sz w:val="22"/>
+                <w:szCs w:val="22"/>
+                <w:rtl w:val="0"/>
+              </w:rPr>
+              <w:t xml:space="preserve">, </w:t>
+            </w:r>
+            <w:r>
+              <w:rPr>
+                <w:rFonts w:ascii="Calibri" w:cs="Calibri" w:eastAsia="Calibri" w:hAnsi="Calibri"/>
+                <w:sz w:val="22"/>
+                <w:szCs w:val="22"/>
+                <w:highlight w:val="cyan"/>
+                <w:rtl w:val="0"/>
+              </w:rPr>
+              <w:t xml:space="preserve">{% endif %}</w:t>
+            </w:r>
+            <w:r>
+              <w:rPr>
+                <w:rFonts w:ascii="Calibri" w:cs="Calibri" w:eastAsia="Calibri" w:hAnsi="Calibri"/>
+                <w:sz w:val="22"/>
+                <w:szCs w:val="22"/>
+                <w:rtl w:val="0"/>
+              </w:rPr>
+              <w:t xml:space="preserve">com sede</w:t>
+            </w:r>
+            <w:r>
+              <w:rPr>
+                <w:rFonts w:ascii="Calibri" w:cs="Calibri" w:eastAsia="Calibri" w:hAnsi="Calibri"/>
+                <w:sz w:val="22"/>
+                <w:szCs w:val="22"/>
+                <w:rtl w:val="0"/>
+              </w:rPr>
+              <w:t xml:space="preserve"> no endereço </w:t>
+            </w:r>
+            <w:r>
+              <w:rPr>
+                <w:rFonts w:ascii="Calibri" w:cs="Calibri" w:eastAsia="Calibri" w:hAnsi="Calibri"/>
+                <w:sz w:val="22"/>
+                <w:szCs w:val="22"/>
+                <w:highlight w:val="yellow"/>
+                <w:rtl w:val="0"/>
+              </w:rPr>
+              <w:t xml:space="preserve">{{ title_case( item.address_street_name | lower) }}</w:t>
+            </w:r>
+            <w:r>
+              <w:rPr>
+                <w:rFonts w:ascii="Calibri" w:cs="Calibri" w:eastAsia="Calibri" w:hAnsi="Calibri"/>
+                <w:sz w:val="22"/>
+                <w:szCs w:val="22"/>
+                <w:rtl w:val="0"/>
+              </w:rPr>
+              <w:t xml:space="preserve">, </w:t>
+            </w:r>
+            <w:r>
+              <w:rPr>
+                <w:rFonts w:ascii="Calibri" w:cs="Calibri" w:eastAsia="Calibri" w:hAnsi="Calibri"/>
+                <w:sz w:val="22"/>
+                <w:szCs w:val="22"/>
+                <w:highlight w:val="white"/>
                 <w:rtl w:val="0"/>
               </w:rPr>
               <w:t xml:space="preserve">n.º </w:t>
@@ -853,6 +957,7 @@
                 <w:rFonts w:ascii="Calibri" w:cs="Calibri" w:eastAsia="Calibri" w:hAnsi="Calibri"/>
                 <w:sz w:val="22"/>
                 <w:szCs w:val="22"/>
+                <w:highlight w:val="yellow"/>
                 <w:rtl w:val="0"/>
               </w:rPr>
               <w:t xml:space="preserve">{{ item.address_street_number }}</w:t>
@@ -862,6 +967,7 @@
                 <w:rFonts w:ascii="Calibri" w:cs="Calibri" w:eastAsia="Calibri" w:hAnsi="Calibri"/>
                 <w:sz w:val="22"/>
                 <w:szCs w:val="22"/>
+                <w:highlight w:val="white"/>
                 <w:rtl w:val="0"/>
               </w:rPr>
               <w:t xml:space="preserve">, </w:t>
@@ -871,6 +977,7 @@
                 <w:rFonts w:ascii="Calibri" w:cs="Calibri" w:eastAsia="Calibri" w:hAnsi="Calibri"/>
                 <w:sz w:val="22"/>
                 <w:szCs w:val="22"/>
+                <w:highlight w:val="cyan"/>
                 <w:rtl w:val="0"/>
               </w:rPr>
               <w:t xml:space="preserve">{% if item.address_complement %}</w:t>
@@ -880,15 +987,26 @@
                 <w:rFonts w:ascii="Calibri" w:cs="Calibri" w:eastAsia="Calibri" w:hAnsi="Calibri"/>
                 <w:sz w:val="22"/>
                 <w:szCs w:val="22"/>
-                <w:rtl w:val="0"/>
-              </w:rPr>
-              <w:t xml:space="preserve">{{ title_case(item. address_complement | lower) }}, </w:t>
-            </w:r>
-            <w:r>
-              <w:rPr>
-                <w:rFonts w:ascii="Calibri" w:cs="Calibri" w:eastAsia="Calibri" w:hAnsi="Calibri"/>
-                <w:sz w:val="22"/>
-                <w:szCs w:val="22"/>
+                <w:highlight w:val="yellow"/>
+                <w:rtl w:val="0"/>
+              </w:rPr>
+              <w:t xml:space="preserve">{{ title_case(item. address_complement | lower) }}</w:t>
+            </w:r>
+            <w:r>
+              <w:rPr>
+                <w:rFonts w:ascii="Calibri" w:cs="Calibri" w:eastAsia="Calibri" w:hAnsi="Calibri"/>
+                <w:sz w:val="22"/>
+                <w:szCs w:val="22"/>
+                <w:rtl w:val="0"/>
+              </w:rPr>
+              <w:t xml:space="preserve">, </w:t>
+            </w:r>
+            <w:r>
+              <w:rPr>
+                <w:rFonts w:ascii="Calibri" w:cs="Calibri" w:eastAsia="Calibri" w:hAnsi="Calibri"/>
+                <w:sz w:val="22"/>
+                <w:szCs w:val="22"/>
+                <w:highlight w:val="cyan"/>
                 <w:rtl w:val="0"/>
               </w:rPr>
               <w:t xml:space="preserve">{% endif %}</w:t>
@@ -898,6 +1016,7 @@
                 <w:rFonts w:ascii="Calibri" w:cs="Calibri" w:eastAsia="Calibri" w:hAnsi="Calibri"/>
                 <w:sz w:val="22"/>
                 <w:szCs w:val="22"/>
+                <w:highlight w:val="white"/>
                 <w:rtl w:val="0"/>
               </w:rPr>
               <w:t xml:space="preserve">Bairro </w:t>
@@ -907,6 +1026,7 @@
                 <w:rFonts w:ascii="Calibri" w:cs="Calibri" w:eastAsia="Calibri" w:hAnsi="Calibri"/>
                 <w:sz w:val="22"/>
                 <w:szCs w:val="22"/>
+                <w:highlight w:val="yellow"/>
                 <w:rtl w:val="0"/>
               </w:rPr>
               <w:t xml:space="preserve">{{ title_case(item.address_neighborhood | lower) }}</w:t>
@@ -916,6 +1036,7 @@
                 <w:rFonts w:ascii="Calibri" w:cs="Calibri" w:eastAsia="Calibri" w:hAnsi="Calibri"/>
                 <w:sz w:val="22"/>
                 <w:szCs w:val="22"/>
+                <w:highlight w:val="white"/>
                 <w:rtl w:val="0"/>
               </w:rPr>
               <w:t xml:space="preserve">, </w:t>
@@ -925,15 +1046,55 @@
                 <w:rFonts w:ascii="Calibri" w:cs="Calibri" w:eastAsia="Calibri" w:hAnsi="Calibri"/>
                 <w:sz w:val="22"/>
                 <w:szCs w:val="22"/>
-                <w:rtl w:val="0"/>
-              </w:rPr>
-              <w:t xml:space="preserve">{{ title_case(item.address_city | lower) }}/{{ item.address_state }}, CEP {{ item.address_postal_code }},</w:t>
-            </w:r>
-            <w:r>
-              <w:rPr>
-                <w:rFonts w:ascii="Calibri" w:cs="Calibri" w:eastAsia="Calibri" w:hAnsi="Calibri"/>
-                <w:sz w:val="22"/>
-                <w:szCs w:val="22"/>
+                <w:highlight w:val="yellow"/>
+                <w:rtl w:val="0"/>
+              </w:rPr>
+              <w:t xml:space="preserve">{{ title_case(item.address_city | lower) }}</w:t>
+            </w:r>
+            <w:r>
+              <w:rPr>
+                <w:rFonts w:ascii="Calibri" w:cs="Calibri" w:eastAsia="Calibri" w:hAnsi="Calibri"/>
+                <w:sz w:val="22"/>
+                <w:szCs w:val="22"/>
+                <w:rtl w:val="0"/>
+              </w:rPr>
+              <w:t xml:space="preserve">/</w:t>
+            </w:r>
+            <w:r>
+              <w:rPr>
+                <w:rFonts w:ascii="Calibri" w:cs="Calibri" w:eastAsia="Calibri" w:hAnsi="Calibri"/>
+                <w:sz w:val="22"/>
+                <w:szCs w:val="22"/>
+                <w:highlight w:val="yellow"/>
+                <w:rtl w:val="0"/>
+              </w:rPr>
+              <w:t xml:space="preserve">{{ item.address_state }}</w:t>
+            </w:r>
+            <w:r>
+              <w:rPr>
+                <w:rFonts w:ascii="Calibri" w:cs="Calibri" w:eastAsia="Calibri" w:hAnsi="Calibri"/>
+                <w:sz w:val="22"/>
+                <w:szCs w:val="22"/>
+                <w:rtl w:val="0"/>
+              </w:rPr>
+              <w:t xml:space="preserve">, CEP </w:t>
+            </w:r>
+            <w:r>
+              <w:rPr>
+                <w:rFonts w:ascii="Calibri" w:cs="Calibri" w:eastAsia="Calibri" w:hAnsi="Calibri"/>
+                <w:sz w:val="22"/>
+                <w:szCs w:val="22"/>
+                <w:highlight w:val="yellow"/>
+                <w:rtl w:val="0"/>
+              </w:rPr>
+              <w:t xml:space="preserve">{{ item.address_postal_code }},</w:t>
+            </w:r>
+            <w:r>
+              <w:rPr>
+                <w:rFonts w:ascii="Calibri" w:cs="Calibri" w:eastAsia="Calibri" w:hAnsi="Calibri"/>
+                <w:sz w:val="22"/>
+                <w:szCs w:val="22"/>
+                <w:highlight w:val="white"/>
                 <w:rtl w:val="0"/>
               </w:rPr>
               <w:t xml:space="preserve"> </w:t>
@@ -952,6 +1113,7 @@
                 <w:rFonts w:ascii="Calibri" w:cs="Calibri" w:eastAsia="Calibri" w:hAnsi="Calibri"/>
                 <w:sz w:val="22"/>
                 <w:szCs w:val="22"/>
+                <w:highlight w:val="cyan"/>
                 <w:rtl w:val="0"/>
               </w:rPr>
               <w:t xml:space="preserve">{% else %}</w:t>
@@ -961,6 +1123,7 @@
                 <w:rFonts w:ascii="Calibri" w:cs="Calibri" w:eastAsia="Calibri" w:hAnsi="Calibri"/>
                 <w:sz w:val="22"/>
                 <w:szCs w:val="22"/>
+                <w:highlight w:val="white"/>
                 <w:rtl w:val="0"/>
               </w:rPr>
               <w:t xml:space="preserve">,</w:t>
@@ -971,6 +1134,7 @@
                 <w:b w:val="1"/>
                 <w:sz w:val="22"/>
                 <w:szCs w:val="22"/>
+                <w:highlight w:val="white"/>
                 <w:rtl w:val="0"/>
               </w:rPr>
               <w:t xml:space="preserve"> </w:t>
@@ -980,6 +1144,7 @@
                 <w:rFonts w:ascii="Calibri" w:cs="Calibri" w:eastAsia="Calibri" w:hAnsi="Calibri"/>
                 <w:sz w:val="22"/>
                 <w:szCs w:val="22"/>
+                <w:highlight w:val="yellow"/>
                 <w:rtl w:val="0"/>
               </w:rPr>
               <w:t xml:space="preserve">{{ item.nationality | lower }}</w:t>
@@ -989,6 +1154,7 @@
                 <w:rFonts w:ascii="Calibri" w:cs="Calibri" w:eastAsia="Calibri" w:hAnsi="Calibri"/>
                 <w:sz w:val="22"/>
                 <w:szCs w:val="22"/>
+                <w:highlight w:val="white"/>
                 <w:rtl w:val="0"/>
               </w:rPr>
               <w:t xml:space="preserve">, </w:t>
@@ -998,6 +1164,7 @@
                 <w:rFonts w:ascii="Calibri" w:cs="Calibri" w:eastAsia="Calibri" w:hAnsi="Calibri"/>
                 <w:sz w:val="22"/>
                 <w:szCs w:val="22"/>
+                <w:highlight w:val="yellow"/>
                 <w:rtl w:val="0"/>
               </w:rPr>
               <w:t xml:space="preserve">{{ item.marital_status | lower}}</w:t>
@@ -1007,6 +1174,7 @@
                 <w:rFonts w:ascii="Calibri" w:cs="Calibri" w:eastAsia="Calibri" w:hAnsi="Calibri"/>
                 <w:sz w:val="22"/>
                 <w:szCs w:val="22"/>
+                <w:highlight w:val="white"/>
                 <w:rtl w:val="0"/>
               </w:rPr>
               <w:t xml:space="preserve">, </w:t>
@@ -1016,6 +1184,7 @@
                 <w:rFonts w:ascii="Calibri" w:cs="Calibri" w:eastAsia="Calibri" w:hAnsi="Calibri"/>
                 <w:sz w:val="22"/>
                 <w:szCs w:val="22"/>
+                <w:highlight w:val="cyan"/>
                 <w:rtl w:val="0"/>
               </w:rPr>
               <w:t xml:space="preserve">{% if item.occupation %}</w:t>
@@ -1025,6 +1194,7 @@
                 <w:rFonts w:ascii="Calibri" w:cs="Calibri" w:eastAsia="Calibri" w:hAnsi="Calibri"/>
                 <w:sz w:val="22"/>
                 <w:szCs w:val="22"/>
+                <w:highlight w:val="yellow"/>
                 <w:rtl w:val="0"/>
               </w:rPr>
               <w:t xml:space="preserve">{{ item.occupation | lower }}, </w:t>
@@ -1034,6 +1204,7 @@
                 <w:rFonts w:ascii="Calibri" w:cs="Calibri" w:eastAsia="Calibri" w:hAnsi="Calibri"/>
                 <w:sz w:val="22"/>
                 <w:szCs w:val="22"/>
+                <w:highlight w:val="cyan"/>
                 <w:rtl w:val="0"/>
               </w:rPr>
               <w:t xml:space="preserve">{% endif %}</w:t>
@@ -1043,6 +1214,7 @@
                 <w:rFonts w:ascii="Calibri" w:cs="Calibri" w:eastAsia="Calibri" w:hAnsi="Calibri"/>
                 <w:sz w:val="22"/>
                 <w:szCs w:val="22"/>
+                <w:highlight w:val="white"/>
                 <w:rtl w:val="0"/>
               </w:rPr>
               <w:t xml:space="preserve">inscrito(a) no CPF sob o n.º </w:t>
@@ -1052,6 +1224,7 @@
                 <w:rFonts w:ascii="Calibri" w:cs="Calibri" w:eastAsia="Calibri" w:hAnsi="Calibri"/>
                 <w:sz w:val="22"/>
                 <w:szCs w:val="22"/>
+                <w:highlight w:val="yellow"/>
                 <w:rtl w:val="0"/>
               </w:rPr>
               <w:t xml:space="preserve">{{ item.cpf }}</w:t>
@@ -1061,6 +1234,7 @@
                 <w:rFonts w:ascii="Calibri" w:cs="Calibri" w:eastAsia="Calibri" w:hAnsi="Calibri"/>
                 <w:sz w:val="22"/>
                 <w:szCs w:val="22"/>
+                <w:highlight w:val="white"/>
                 <w:rtl w:val="0"/>
               </w:rPr>
               <w:t xml:space="preserve"> e no RG sob o n.º </w:t>
@@ -1070,6 +1244,7 @@
                 <w:rFonts w:ascii="Calibri" w:cs="Calibri" w:eastAsia="Calibri" w:hAnsi="Calibri"/>
                 <w:sz w:val="22"/>
                 <w:szCs w:val="22"/>
+                <w:highlight w:val="yellow"/>
                 <w:rtl w:val="0"/>
               </w:rPr>
               <w:t xml:space="preserve">{{ item.rg }}</w:t>
@@ -1079,6 +1254,7 @@
                 <w:rFonts w:ascii="Calibri" w:cs="Calibri" w:eastAsia="Calibri" w:hAnsi="Calibri"/>
                 <w:sz w:val="22"/>
                 <w:szCs w:val="22"/>
+                <w:highlight w:val="white"/>
                 <w:rtl w:val="0"/>
               </w:rPr>
               <w:t xml:space="preserve">, </w:t>
@@ -1088,6 +1264,7 @@
                 <w:rFonts w:ascii="Calibri" w:cs="Calibri" w:eastAsia="Calibri" w:hAnsi="Calibri"/>
                 <w:sz w:val="22"/>
                 <w:szCs w:val="22"/>
+                <w:highlight w:val="cyan"/>
                 <w:rtl w:val="0"/>
               </w:rPr>
               <w:t xml:space="preserve">{% if item.email %}</w:t>
@@ -1097,15 +1274,26 @@
                 <w:rFonts w:ascii="Calibri" w:cs="Calibri" w:eastAsia="Calibri" w:hAnsi="Calibri"/>
                 <w:sz w:val="22"/>
                 <w:szCs w:val="22"/>
-                <w:rtl w:val="0"/>
-              </w:rPr>
-              <w:t xml:space="preserve">{{ item.email | lower }}, </w:t>
-            </w:r>
-            <w:r>
-              <w:rPr>
-                <w:rFonts w:ascii="Calibri" w:cs="Calibri" w:eastAsia="Calibri" w:hAnsi="Calibri"/>
-                <w:sz w:val="22"/>
-                <w:szCs w:val="22"/>
+                <w:highlight w:val="yellow"/>
+                <w:rtl w:val="0"/>
+              </w:rPr>
+              <w:t xml:space="preserve">{{ item.email | lower }}</w:t>
+            </w:r>
+            <w:r>
+              <w:rPr>
+                <w:rFonts w:ascii="Calibri" w:cs="Calibri" w:eastAsia="Calibri" w:hAnsi="Calibri"/>
+                <w:sz w:val="22"/>
+                <w:szCs w:val="22"/>
+                <w:rtl w:val="0"/>
+              </w:rPr>
+              <w:t xml:space="preserve">, </w:t>
+            </w:r>
+            <w:r>
+              <w:rPr>
+                <w:rFonts w:ascii="Calibri" w:cs="Calibri" w:eastAsia="Calibri" w:hAnsi="Calibri"/>
+                <w:sz w:val="22"/>
+                <w:szCs w:val="22"/>
+                <w:highlight w:val="cyan"/>
                 <w:rtl w:val="0"/>
               </w:rPr>
               <w:t xml:space="preserve">{% endif %}</w:t>
@@ -1115,6 +1303,7 @@
                 <w:rFonts w:ascii="Calibri" w:cs="Calibri" w:eastAsia="Calibri" w:hAnsi="Calibri"/>
                 <w:sz w:val="22"/>
                 <w:szCs w:val="22"/>
+                <w:highlight w:val="white"/>
                 <w:rtl w:val="0"/>
               </w:rPr>
               <w:t xml:space="preserve">residente e domiciliado(a) no endereço </w:t>
@@ -1124,6 +1313,7 @@
                 <w:rFonts w:ascii="Calibri" w:cs="Calibri" w:eastAsia="Calibri" w:hAnsi="Calibri"/>
                 <w:sz w:val="22"/>
                 <w:szCs w:val="22"/>
+                <w:highlight w:val="yellow"/>
                 <w:rtl w:val="0"/>
               </w:rPr>
               <w:t xml:space="preserve">{{ title_case( item.address_street_name | lower) }},</w:t>
@@ -1133,6 +1323,7 @@
                 <w:rFonts w:ascii="Calibri" w:cs="Calibri" w:eastAsia="Calibri" w:hAnsi="Calibri"/>
                 <w:sz w:val="22"/>
                 <w:szCs w:val="22"/>
+                <w:highlight w:val="white"/>
                 <w:rtl w:val="0"/>
               </w:rPr>
               <w:t xml:space="preserve"> n.º </w:t>
@@ -1142,6 +1333,7 @@
                 <w:rFonts w:ascii="Calibri" w:cs="Calibri" w:eastAsia="Calibri" w:hAnsi="Calibri"/>
                 <w:sz w:val="22"/>
                 <w:szCs w:val="22"/>
+                <w:highlight w:val="yellow"/>
                 <w:rtl w:val="0"/>
               </w:rPr>
               <w:t xml:space="preserve">{{ item.address_street_number }}</w:t>
@@ -1151,6 +1343,7 @@
                 <w:rFonts w:ascii="Calibri" w:cs="Calibri" w:eastAsia="Calibri" w:hAnsi="Calibri"/>
                 <w:sz w:val="22"/>
                 <w:szCs w:val="22"/>
+                <w:highlight w:val="white"/>
                 <w:rtl w:val="0"/>
               </w:rPr>
               <w:t xml:space="preserve">, </w:t>
@@ -1160,6 +1353,7 @@
                 <w:rFonts w:ascii="Calibri" w:cs="Calibri" w:eastAsia="Calibri" w:hAnsi="Calibri"/>
                 <w:sz w:val="22"/>
                 <w:szCs w:val="22"/>
+                <w:highlight w:val="cyan"/>
                 <w:rtl w:val="0"/>
               </w:rPr>
               <w:t xml:space="preserve">{% if item.address_complement %}</w:t>
@@ -1169,15 +1363,26 @@
                 <w:rFonts w:ascii="Calibri" w:cs="Calibri" w:eastAsia="Calibri" w:hAnsi="Calibri"/>
                 <w:sz w:val="22"/>
                 <w:szCs w:val="22"/>
-                <w:rtl w:val="0"/>
-              </w:rPr>
-              <w:t xml:space="preserve">{{ title_case(item. address_complement | lower) }}, </w:t>
-            </w:r>
-            <w:r>
-              <w:rPr>
-                <w:rFonts w:ascii="Calibri" w:cs="Calibri" w:eastAsia="Calibri" w:hAnsi="Calibri"/>
-                <w:sz w:val="22"/>
-                <w:szCs w:val="22"/>
+                <w:highlight w:val="yellow"/>
+                <w:rtl w:val="0"/>
+              </w:rPr>
+              <w:t xml:space="preserve">{{ title_case(item. address_complement | lower) }}</w:t>
+            </w:r>
+            <w:r>
+              <w:rPr>
+                <w:rFonts w:ascii="Calibri" w:cs="Calibri" w:eastAsia="Calibri" w:hAnsi="Calibri"/>
+                <w:sz w:val="22"/>
+                <w:szCs w:val="22"/>
+                <w:rtl w:val="0"/>
+              </w:rPr>
+              <w:t xml:space="preserve">, </w:t>
+            </w:r>
+            <w:r>
+              <w:rPr>
+                <w:rFonts w:ascii="Calibri" w:cs="Calibri" w:eastAsia="Calibri" w:hAnsi="Calibri"/>
+                <w:sz w:val="22"/>
+                <w:szCs w:val="22"/>
+                <w:highlight w:val="cyan"/>
                 <w:rtl w:val="0"/>
               </w:rPr>
               <w:t xml:space="preserve">{% endif %}</w:t>
@@ -1187,6 +1392,7 @@
                 <w:rFonts w:ascii="Calibri" w:cs="Calibri" w:eastAsia="Calibri" w:hAnsi="Calibri"/>
                 <w:sz w:val="22"/>
                 <w:szCs w:val="22"/>
+                <w:highlight w:val="white"/>
                 <w:rtl w:val="0"/>
               </w:rPr>
               <w:t xml:space="preserve">Bairro </w:t>
@@ -1196,6 +1402,7 @@
                 <w:rFonts w:ascii="Calibri" w:cs="Calibri" w:eastAsia="Calibri" w:hAnsi="Calibri"/>
                 <w:sz w:val="22"/>
                 <w:szCs w:val="22"/>
+                <w:highlight w:val="yellow"/>
                 <w:rtl w:val="0"/>
               </w:rPr>
               <w:t xml:space="preserve">{{ title_case(item.address_neighborhood | lower) }}</w:t>
@@ -1205,6 +1412,7 @@
                 <w:rFonts w:ascii="Calibri" w:cs="Calibri" w:eastAsia="Calibri" w:hAnsi="Calibri"/>
                 <w:sz w:val="22"/>
                 <w:szCs w:val="22"/>
+                <w:highlight w:val="white"/>
                 <w:rtl w:val="0"/>
               </w:rPr>
               <w:t xml:space="preserve">, </w:t>
@@ -1214,15 +1422,55 @@
                 <w:rFonts w:ascii="Calibri" w:cs="Calibri" w:eastAsia="Calibri" w:hAnsi="Calibri"/>
                 <w:sz w:val="22"/>
                 <w:szCs w:val="22"/>
-                <w:rtl w:val="0"/>
-              </w:rPr>
-              <w:t xml:space="preserve">{{ title_case(item.address_city | lower) }}/{{ item.address_state }}, CEP {{ item.address_postal_code }}</w:t>
-            </w:r>
-            <w:r>
-              <w:rPr>
-                <w:rFonts w:ascii="Calibri" w:cs="Calibri" w:eastAsia="Calibri" w:hAnsi="Calibri"/>
-                <w:sz w:val="22"/>
-                <w:szCs w:val="22"/>
+                <w:highlight w:val="yellow"/>
+                <w:rtl w:val="0"/>
+              </w:rPr>
+              <w:t xml:space="preserve">{{ title_case(item.address_city | lower) }}</w:t>
+            </w:r>
+            <w:r>
+              <w:rPr>
+                <w:rFonts w:ascii="Calibri" w:cs="Calibri" w:eastAsia="Calibri" w:hAnsi="Calibri"/>
+                <w:sz w:val="22"/>
+                <w:szCs w:val="22"/>
+                <w:rtl w:val="0"/>
+              </w:rPr>
+              <w:t xml:space="preserve">/</w:t>
+            </w:r>
+            <w:r>
+              <w:rPr>
+                <w:rFonts w:ascii="Calibri" w:cs="Calibri" w:eastAsia="Calibri" w:hAnsi="Calibri"/>
+                <w:sz w:val="22"/>
+                <w:szCs w:val="22"/>
+                <w:highlight w:val="yellow"/>
+                <w:rtl w:val="0"/>
+              </w:rPr>
+              <w:t xml:space="preserve">{{ item.address_state }}</w:t>
+            </w:r>
+            <w:r>
+              <w:rPr>
+                <w:rFonts w:ascii="Calibri" w:cs="Calibri" w:eastAsia="Calibri" w:hAnsi="Calibri"/>
+                <w:sz w:val="22"/>
+                <w:szCs w:val="22"/>
+                <w:rtl w:val="0"/>
+              </w:rPr>
+              <w:t xml:space="preserve">, CEP </w:t>
+            </w:r>
+            <w:r>
+              <w:rPr>
+                <w:rFonts w:ascii="Calibri" w:cs="Calibri" w:eastAsia="Calibri" w:hAnsi="Calibri"/>
+                <w:sz w:val="22"/>
+                <w:szCs w:val="22"/>
+                <w:highlight w:val="yellow"/>
+                <w:rtl w:val="0"/>
+              </w:rPr>
+              <w:t xml:space="preserve">{{ item.address_postal_code }}</w:t>
+            </w:r>
+            <w:r>
+              <w:rPr>
+                <w:rFonts w:ascii="Calibri" w:cs="Calibri" w:eastAsia="Calibri" w:hAnsi="Calibri"/>
+                <w:sz w:val="22"/>
+                <w:szCs w:val="22"/>
+                <w:highlight w:val="cyan"/>
                 <w:rtl w:val="0"/>
               </w:rPr>
               <w:t xml:space="preserve">{% endif %}</w:t>
@@ -1232,6 +1480,7 @@
                 <w:rFonts w:ascii="Calibri" w:cs="Calibri" w:eastAsia="Calibri" w:hAnsi="Calibri"/>
                 <w:sz w:val="22"/>
                 <w:szCs w:val="22"/>
+                <w:highlight w:val="yellow"/>
                 <w:rtl w:val="0"/>
               </w:rPr>
               <w:t xml:space="preserve">,</w:t>
@@ -1241,6 +1490,7 @@
                 <w:rFonts w:ascii="Calibri" w:cs="Calibri" w:eastAsia="Calibri" w:hAnsi="Calibri"/>
                 <w:sz w:val="22"/>
                 <w:szCs w:val="22"/>
+                <w:highlight w:val="white"/>
                 <w:rtl w:val="0"/>
               </w:rPr>
               <w:t xml:space="preserve"> doravante denominado(a) </w:t>
@@ -1251,6 +1501,7 @@
                 <w:b w:val="1"/>
                 <w:sz w:val="22"/>
                 <w:szCs w:val="22"/>
+                <w:highlight w:val="yellow"/>
                 <w:rtl w:val="0"/>
               </w:rPr>
               <w:t xml:space="preserve">Devedora</w:t>
@@ -1260,6 +1511,7 @@
                 <w:rFonts w:ascii="Calibri" w:cs="Calibri" w:eastAsia="Calibri" w:hAnsi="Calibri"/>
                 <w:sz w:val="22"/>
                 <w:szCs w:val="22"/>
+                <w:highlight w:val="white"/>
                 <w:rtl w:val="0"/>
               </w:rPr>
               <w:t xml:space="preserve">.</w:t>
@@ -1289,6 +1541,7 @@
                 <w:rFonts w:ascii="Calibri" w:cs="Calibri" w:eastAsia="Calibri" w:hAnsi="Calibri"/>
                 <w:sz w:val="22"/>
                 <w:szCs w:val="22"/>
+                <w:highlight w:val="cyan"/>
               </w:rPr>
             </w:pPr>
             <w:r>
@@ -1296,6 +1549,7 @@
                 <w:rFonts w:ascii="Calibri" w:cs="Calibri" w:eastAsia="Calibri" w:hAnsi="Calibri"/>
                 <w:sz w:val="22"/>
                 <w:szCs w:val="22"/>
+                <w:highlight w:val="cyan"/>
                 <w:rtl w:val="0"/>
               </w:rPr>
               <w:t xml:space="preserve">{%p endfor %}</w:t>
@@ -1308,6 +1562,7 @@
                 <w:rFonts w:ascii="Calibri" w:cs="Calibri" w:eastAsia="Calibri" w:hAnsi="Calibri"/>
                 <w:sz w:val="22"/>
                 <w:szCs w:val="22"/>
+                <w:highlight w:val="cyan"/>
               </w:rPr>
             </w:pPr>
             <w:r>
@@ -1315,6 +1570,7 @@
                 <w:rFonts w:ascii="Calibri" w:cs="Calibri" w:eastAsia="Calibri" w:hAnsi="Calibri"/>
                 <w:sz w:val="22"/>
                 <w:szCs w:val="22"/>
+                <w:highlight w:val="cyan"/>
                 <w:rtl w:val="0"/>
               </w:rPr>
               <w:t xml:space="preserve">{%p if inserirDadosGestor1 %}</w:t>
@@ -1346,6 +1602,7 @@
                 <w:rFonts w:ascii="Calibri" w:cs="Calibri" w:eastAsia="Calibri" w:hAnsi="Calibri"/>
                 <w:sz w:val="22"/>
                 <w:szCs w:val="22"/>
+                <w:highlight w:val="yellow"/>
               </w:rPr>
             </w:pPr>
             <w:r>
@@ -1353,6 +1610,7 @@
                 <w:rFonts w:ascii="Calibri" w:cs="Calibri" w:eastAsia="Calibri" w:hAnsi="Calibri"/>
                 <w:sz w:val="22"/>
                 <w:szCs w:val="22"/>
+                <w:highlight w:val="white"/>
                 <w:rtl w:val="0"/>
               </w:rPr>
               <w:t xml:space="preserve">Nome:</w:t>
@@ -1362,6 +1620,7 @@
                 <w:rFonts w:ascii="Calibri" w:cs="Calibri" w:eastAsia="Calibri" w:hAnsi="Calibri"/>
                 <w:sz w:val="22"/>
                 <w:szCs w:val="22"/>
+                <w:highlight w:val="yellow"/>
                 <w:rtl w:val="0"/>
               </w:rPr>
               <w:t xml:space="preserve"> {{ title_case(name_gestor1 | lower) }}</w:t>
@@ -1374,6 +1633,7 @@
                 <w:rFonts w:ascii="Calibri" w:cs="Calibri" w:eastAsia="Calibri" w:hAnsi="Calibri"/>
                 <w:sz w:val="22"/>
                 <w:szCs w:val="22"/>
+                <w:highlight w:val="cyan"/>
               </w:rPr>
             </w:pPr>
             <w:r>
@@ -1381,6 +1641,7 @@
                 <w:rFonts w:ascii="Calibri" w:cs="Calibri" w:eastAsia="Calibri" w:hAnsi="Calibri"/>
                 <w:sz w:val="22"/>
                 <w:szCs w:val="22"/>
+                <w:highlight w:val="cyan"/>
                 <w:rtl w:val="0"/>
               </w:rPr>
               <w:t xml:space="preserve">{%p if email_gestor1 %}</w:t>
@@ -1393,6 +1654,7 @@
                 <w:rFonts w:ascii="Calibri" w:cs="Calibri" w:eastAsia="Calibri" w:hAnsi="Calibri"/>
                 <w:sz w:val="22"/>
                 <w:szCs w:val="22"/>
+                <w:highlight w:val="yellow"/>
               </w:rPr>
             </w:pPr>
             <w:r>
@@ -1400,6 +1662,7 @@
                 <w:rFonts w:ascii="Calibri" w:cs="Calibri" w:eastAsia="Calibri" w:hAnsi="Calibri"/>
                 <w:sz w:val="22"/>
                 <w:szCs w:val="22"/>
+                <w:highlight w:val="white"/>
                 <w:rtl w:val="0"/>
               </w:rPr>
               <w:t xml:space="preserve">E-mail: </w:t>
@@ -1409,6 +1672,7 @@
                 <w:rFonts w:ascii="Calibri" w:cs="Calibri" w:eastAsia="Calibri" w:hAnsi="Calibri"/>
                 <w:sz w:val="22"/>
                 <w:szCs w:val="22"/>
+                <w:highlight w:val="yellow"/>
                 <w:rtl w:val="0"/>
               </w:rPr>
               <w:t xml:space="preserve">{{ email_gestor1 }}</w:t>
@@ -1421,6 +1685,7 @@
                 <w:rFonts w:ascii="Calibri" w:cs="Calibri" w:eastAsia="Calibri" w:hAnsi="Calibri"/>
                 <w:sz w:val="22"/>
                 <w:szCs w:val="22"/>
+                <w:highlight w:val="cyan"/>
               </w:rPr>
             </w:pPr>
             <w:r>
@@ -1428,6 +1693,7 @@
                 <w:rFonts w:ascii="Calibri" w:cs="Calibri" w:eastAsia="Calibri" w:hAnsi="Calibri"/>
                 <w:sz w:val="22"/>
                 <w:szCs w:val="22"/>
+                <w:highlight w:val="cyan"/>
                 <w:rtl w:val="0"/>
               </w:rPr>
               <w:t xml:space="preserve">{%p endif %}</w:t>
@@ -1440,6 +1706,7 @@
                 <w:rFonts w:ascii="Calibri" w:cs="Calibri" w:eastAsia="Calibri" w:hAnsi="Calibri"/>
                 <w:sz w:val="22"/>
                 <w:szCs w:val="22"/>
+                <w:highlight w:val="cyan"/>
               </w:rPr>
             </w:pPr>
             <w:r>
@@ -1447,6 +1714,7 @@
                 <w:rFonts w:ascii="Calibri" w:cs="Calibri" w:eastAsia="Calibri" w:hAnsi="Calibri"/>
                 <w:sz w:val="22"/>
                 <w:szCs w:val="22"/>
+                <w:highlight w:val="cyan"/>
                 <w:rtl w:val="0"/>
               </w:rPr>
               <w:t xml:space="preserve">{%p if telefone_gestor1 %}</w:t>
@@ -1459,6 +1727,7 @@
                 <w:rFonts w:ascii="Calibri" w:cs="Calibri" w:eastAsia="Calibri" w:hAnsi="Calibri"/>
                 <w:sz w:val="22"/>
                 <w:szCs w:val="22"/>
+                <w:highlight w:val="yellow"/>
               </w:rPr>
             </w:pPr>
             <w:r>
@@ -1466,6 +1735,7 @@
                 <w:rFonts w:ascii="Calibri" w:cs="Calibri" w:eastAsia="Calibri" w:hAnsi="Calibri"/>
                 <w:sz w:val="22"/>
                 <w:szCs w:val="22"/>
+                <w:highlight w:val="white"/>
                 <w:rtl w:val="0"/>
               </w:rPr>
               <w:t xml:space="preserve">Telefone:</w:t>
@@ -1475,6 +1745,7 @@
                 <w:rFonts w:ascii="Calibri" w:cs="Calibri" w:eastAsia="Calibri" w:hAnsi="Calibri"/>
                 <w:sz w:val="22"/>
                 <w:szCs w:val="22"/>
+                <w:highlight w:val="yellow"/>
                 <w:rtl w:val="0"/>
               </w:rPr>
               <w:t xml:space="preserve"> {{ telefone_gestor1 }}</w:t>
@@ -1487,6 +1758,7 @@
                 <w:rFonts w:ascii="Calibri" w:cs="Calibri" w:eastAsia="Calibri" w:hAnsi="Calibri"/>
                 <w:sz w:val="22"/>
                 <w:szCs w:val="22"/>
+                <w:highlight w:val="yellow"/>
               </w:rPr>
             </w:pPr>
             <w:r>
@@ -1494,6 +1766,7 @@
                 <w:rFonts w:ascii="Calibri" w:cs="Calibri" w:eastAsia="Calibri" w:hAnsi="Calibri"/>
                 <w:sz w:val="22"/>
                 <w:szCs w:val="22"/>
+                <w:highlight w:val="cyan"/>
                 <w:rtl w:val="0"/>
               </w:rPr>
               <w:t xml:space="preserve">{%p endif %}</w:t>
@@ -1511,6 +1784,7 @@
                 <w:rFonts w:ascii="Calibri" w:cs="Calibri" w:eastAsia="Calibri" w:hAnsi="Calibri"/>
                 <w:sz w:val="22"/>
                 <w:szCs w:val="22"/>
+                <w:highlight w:val="cyan"/>
               </w:rPr>
             </w:pPr>
             <w:r>
@@ -1518,6 +1792,7 @@
                 <w:rFonts w:ascii="Calibri" w:cs="Calibri" w:eastAsia="Calibri" w:hAnsi="Calibri"/>
                 <w:sz w:val="22"/>
                 <w:szCs w:val="22"/>
+                <w:highlight w:val="cyan"/>
                 <w:rtl w:val="0"/>
               </w:rPr>
               <w:t xml:space="preserve">{%p endif %}</w:t>
@@ -1530,6 +1805,7 @@
                 <w:rFonts w:ascii="Calibri" w:cs="Calibri" w:eastAsia="Calibri" w:hAnsi="Calibri"/>
                 <w:sz w:val="22"/>
                 <w:szCs w:val="22"/>
+                <w:highlight w:val="cyan"/>
               </w:rPr>
             </w:pPr>
             <w:r>
@@ -1537,6 +1813,7 @@
                 <w:rFonts w:ascii="Calibri" w:cs="Calibri" w:eastAsia="Calibri" w:hAnsi="Calibri"/>
                 <w:sz w:val="22"/>
                 <w:szCs w:val="22"/>
+                <w:highlight w:val="cyan"/>
                 <w:rtl w:val="0"/>
               </w:rPr>
               <w:t xml:space="preserve">{%p if ha_fiador %}</w:t>
@@ -1616,6 +1893,7 @@
                 <w:rFonts w:ascii="Calibri" w:cs="Calibri" w:eastAsia="Calibri" w:hAnsi="Calibri"/>
                 <w:sz w:val="22"/>
                 <w:szCs w:val="22"/>
+                <w:highlight w:val="cyan"/>
               </w:rPr>
             </w:pPr>
             <w:r>
@@ -1623,6 +1901,7 @@
                 <w:rFonts w:ascii="Calibri" w:cs="Calibri" w:eastAsia="Calibri" w:hAnsi="Calibri"/>
                 <w:sz w:val="22"/>
                 <w:szCs w:val="22"/>
+                <w:highlight w:val="cyan"/>
                 <w:rtl w:val="0"/>
               </w:rPr>
               <w:t xml:space="preserve">{%p for item in fiadores %}</w:t>
@@ -1660,6 +1939,7 @@
                 <w:b w:val="1"/>
                 <w:sz w:val="22"/>
                 <w:szCs w:val="22"/>
+                <w:highlight w:val="yellow"/>
                 <w:rtl w:val="0"/>
               </w:rPr>
               <w:t xml:space="preserve">{{ item.name.first | upper }}</w:t>
@@ -1669,6 +1949,7 @@
                 <w:rFonts w:ascii="Calibri" w:cs="Calibri" w:eastAsia="Calibri" w:hAnsi="Calibri"/>
                 <w:sz w:val="22"/>
                 <w:szCs w:val="22"/>
+                <w:highlight w:val="cyan"/>
                 <w:rtl w:val="0"/>
               </w:rPr>
               <w:t xml:space="preserve">{% if item.person_type == “organization” %}</w:t>
@@ -1678,6 +1959,7 @@
                 <w:rFonts w:ascii="Calibri" w:cs="Calibri" w:eastAsia="Calibri" w:hAnsi="Calibri"/>
                 <w:sz w:val="22"/>
                 <w:szCs w:val="22"/>
+                <w:highlight w:val="white"/>
                 <w:rtl w:val="0"/>
               </w:rPr>
               <w:t xml:space="preserve">, pessoa jurídica de direito privado, inscrita no CNPJ sob o n.º </w:t>
@@ -1687,6 +1969,7 @@
                 <w:rFonts w:ascii="Calibri" w:cs="Calibri" w:eastAsia="Calibri" w:hAnsi="Calibri"/>
                 <w:sz w:val="22"/>
                 <w:szCs w:val="22"/>
+                <w:highlight w:val="yellow"/>
                 <w:rtl w:val="0"/>
               </w:rPr>
               <w:t xml:space="preserve">{{ item.cnpj }}</w:t>
@@ -1698,13 +1981,427 @@
                 <w:szCs w:val="22"/>
                 <w:rtl w:val="0"/>
               </w:rPr>
-              <w:t xml:space="preserve">, {% if item.email %}</w:t>
-            </w:r>
-            <w:r>
-              <w:rPr>
-                <w:rFonts w:ascii="Calibri" w:cs="Calibri" w:eastAsia="Calibri" w:hAnsi="Calibri"/>
-                <w:sz w:val="22"/>
-                <w:szCs w:val="22"/>
+              <w:t xml:space="preserve">, </w:t>
+            </w:r>
+            <w:r>
+              <w:rPr>
+                <w:rFonts w:ascii="Calibri" w:cs="Calibri" w:eastAsia="Calibri" w:hAnsi="Calibri"/>
+                <w:sz w:val="22"/>
+                <w:szCs w:val="22"/>
+                <w:highlight w:val="cyan"/>
+                <w:rtl w:val="0"/>
+              </w:rPr>
+              <w:t xml:space="preserve">{% if item.email %}</w:t>
+            </w:r>
+            <w:r>
+              <w:rPr>
+                <w:rFonts w:ascii="Calibri" w:cs="Calibri" w:eastAsia="Calibri" w:hAnsi="Calibri"/>
+                <w:sz w:val="22"/>
+                <w:szCs w:val="22"/>
+                <w:highlight w:val="yellow"/>
+                <w:rtl w:val="0"/>
+              </w:rPr>
+              <w:t xml:space="preserve">{{ item.email | lower }}</w:t>
+            </w:r>
+            <w:r>
+              <w:rPr>
+                <w:rFonts w:ascii="Calibri" w:cs="Calibri" w:eastAsia="Calibri" w:hAnsi="Calibri"/>
+                <w:sz w:val="22"/>
+                <w:szCs w:val="22"/>
+                <w:rtl w:val="0"/>
+              </w:rPr>
+              <w:t xml:space="preserve">,</w:t>
+            </w:r>
+            <w:r>
+              <w:rPr>
+                <w:rFonts w:ascii="Calibri" w:cs="Calibri" w:eastAsia="Calibri" w:hAnsi="Calibri"/>
+                <w:sz w:val="22"/>
+                <w:szCs w:val="22"/>
+                <w:rtl w:val="0"/>
+              </w:rPr>
+              <w:t xml:space="preserve"> </w:t>
+            </w:r>
+            <w:r>
+              <w:rPr>
+                <w:rFonts w:ascii="Calibri" w:cs="Calibri" w:eastAsia="Calibri" w:hAnsi="Calibri"/>
+                <w:sz w:val="22"/>
+                <w:szCs w:val="22"/>
+                <w:highlight w:val="cyan"/>
+                <w:rtl w:val="0"/>
+              </w:rPr>
+              <w:t xml:space="preserve">{% endif %}</w:t>
+            </w:r>
+            <w:r>
+              <w:rPr>
+                <w:rFonts w:ascii="Calibri" w:cs="Calibri" w:eastAsia="Calibri" w:hAnsi="Calibri"/>
+                <w:sz w:val="22"/>
+                <w:szCs w:val="22"/>
+                <w:rtl w:val="0"/>
+              </w:rPr>
+              <w:t xml:space="preserve">com sede no endereço </w:t>
+            </w:r>
+            <w:r>
+              <w:rPr>
+                <w:rFonts w:ascii="Calibri" w:cs="Calibri" w:eastAsia="Calibri" w:hAnsi="Calibri"/>
+                <w:sz w:val="22"/>
+                <w:szCs w:val="22"/>
+                <w:highlight w:val="yellow"/>
+                <w:rtl w:val="0"/>
+              </w:rPr>
+              <w:t xml:space="preserve">{{ title_case( item.address_street_name | lower) }}</w:t>
+            </w:r>
+            <w:r>
+              <w:rPr>
+                <w:rFonts w:ascii="Calibri" w:cs="Calibri" w:eastAsia="Calibri" w:hAnsi="Calibri"/>
+                <w:sz w:val="22"/>
+                <w:szCs w:val="22"/>
+                <w:rtl w:val="0"/>
+              </w:rPr>
+              <w:t xml:space="preserve">, </w:t>
+            </w:r>
+            <w:r>
+              <w:rPr>
+                <w:rFonts w:ascii="Calibri" w:cs="Calibri" w:eastAsia="Calibri" w:hAnsi="Calibri"/>
+                <w:sz w:val="22"/>
+                <w:szCs w:val="22"/>
+                <w:highlight w:val="white"/>
+                <w:rtl w:val="0"/>
+              </w:rPr>
+              <w:t xml:space="preserve">n.º </w:t>
+            </w:r>
+            <w:r>
+              <w:rPr>
+                <w:rFonts w:ascii="Calibri" w:cs="Calibri" w:eastAsia="Calibri" w:hAnsi="Calibri"/>
+                <w:sz w:val="22"/>
+                <w:szCs w:val="22"/>
+                <w:highlight w:val="yellow"/>
+                <w:rtl w:val="0"/>
+              </w:rPr>
+              <w:t xml:space="preserve">{{ item.address_street_number }}</w:t>
+            </w:r>
+            <w:r>
+              <w:rPr>
+                <w:rFonts w:ascii="Calibri" w:cs="Calibri" w:eastAsia="Calibri" w:hAnsi="Calibri"/>
+                <w:sz w:val="22"/>
+                <w:szCs w:val="22"/>
+                <w:highlight w:val="white"/>
+                <w:rtl w:val="0"/>
+              </w:rPr>
+              <w:t xml:space="preserve">, </w:t>
+            </w:r>
+            <w:r>
+              <w:rPr>
+                <w:rFonts w:ascii="Calibri" w:cs="Calibri" w:eastAsia="Calibri" w:hAnsi="Calibri"/>
+                <w:sz w:val="22"/>
+                <w:szCs w:val="22"/>
+                <w:highlight w:val="cyan"/>
+                <w:rtl w:val="0"/>
+              </w:rPr>
+              <w:t xml:space="preserve">{% if item.address_complement %}</w:t>
+            </w:r>
+            <w:r>
+              <w:rPr>
+                <w:rFonts w:ascii="Calibri" w:cs="Calibri" w:eastAsia="Calibri" w:hAnsi="Calibri"/>
+                <w:sz w:val="22"/>
+                <w:szCs w:val="22"/>
+                <w:highlight w:val="yellow"/>
+                <w:rtl w:val="0"/>
+              </w:rPr>
+              <w:t xml:space="preserve">{{ title_case(item. address_complement | lower) }}</w:t>
+            </w:r>
+            <w:r>
+              <w:rPr>
+                <w:rFonts w:ascii="Calibri" w:cs="Calibri" w:eastAsia="Calibri" w:hAnsi="Calibri"/>
+                <w:sz w:val="22"/>
+                <w:szCs w:val="22"/>
+                <w:rtl w:val="0"/>
+              </w:rPr>
+              <w:t xml:space="preserve">, </w:t>
+            </w:r>
+            <w:r>
+              <w:rPr>
+                <w:rFonts w:ascii="Calibri" w:cs="Calibri" w:eastAsia="Calibri" w:hAnsi="Calibri"/>
+                <w:sz w:val="22"/>
+                <w:szCs w:val="22"/>
+                <w:highlight w:val="cyan"/>
+                <w:rtl w:val="0"/>
+              </w:rPr>
+              <w:t xml:space="preserve">{% endif %}</w:t>
+            </w:r>
+            <w:r>
+              <w:rPr>
+                <w:rFonts w:ascii="Calibri" w:cs="Calibri" w:eastAsia="Calibri" w:hAnsi="Calibri"/>
+                <w:sz w:val="22"/>
+                <w:szCs w:val="22"/>
+                <w:highlight w:val="white"/>
+                <w:rtl w:val="0"/>
+              </w:rPr>
+              <w:t xml:space="preserve">Bairro </w:t>
+            </w:r>
+            <w:r>
+              <w:rPr>
+                <w:rFonts w:ascii="Calibri" w:cs="Calibri" w:eastAsia="Calibri" w:hAnsi="Calibri"/>
+                <w:sz w:val="22"/>
+                <w:szCs w:val="22"/>
+                <w:highlight w:val="yellow"/>
+                <w:rtl w:val="0"/>
+              </w:rPr>
+              <w:t xml:space="preserve">{{ title_case(item.address_neighborhood | lower) }}</w:t>
+            </w:r>
+            <w:r>
+              <w:rPr>
+                <w:rFonts w:ascii="Calibri" w:cs="Calibri" w:eastAsia="Calibri" w:hAnsi="Calibri"/>
+                <w:sz w:val="22"/>
+                <w:szCs w:val="22"/>
+                <w:highlight w:val="white"/>
+                <w:rtl w:val="0"/>
+              </w:rPr>
+              <w:t xml:space="preserve">, </w:t>
+            </w:r>
+            <w:r>
+              <w:rPr>
+                <w:rFonts w:ascii="Calibri" w:cs="Calibri" w:eastAsia="Calibri" w:hAnsi="Calibri"/>
+                <w:sz w:val="22"/>
+                <w:szCs w:val="22"/>
+                <w:highlight w:val="yellow"/>
+                <w:rtl w:val="0"/>
+              </w:rPr>
+              <w:t xml:space="preserve">{{ title_case(item.address_city | lower) }}</w:t>
+            </w:r>
+            <w:r>
+              <w:rPr>
+                <w:rFonts w:ascii="Calibri" w:cs="Calibri" w:eastAsia="Calibri" w:hAnsi="Calibri"/>
+                <w:sz w:val="22"/>
+                <w:szCs w:val="22"/>
+                <w:rtl w:val="0"/>
+              </w:rPr>
+              <w:t xml:space="preserve">/</w:t>
+            </w:r>
+            <w:r>
+              <w:rPr>
+                <w:rFonts w:ascii="Calibri" w:cs="Calibri" w:eastAsia="Calibri" w:hAnsi="Calibri"/>
+                <w:sz w:val="22"/>
+                <w:szCs w:val="22"/>
+                <w:highlight w:val="yellow"/>
+                <w:rtl w:val="0"/>
+              </w:rPr>
+              <w:t xml:space="preserve">{{ item.address_state }}</w:t>
+            </w:r>
+            <w:r>
+              <w:rPr>
+                <w:rFonts w:ascii="Calibri" w:cs="Calibri" w:eastAsia="Calibri" w:hAnsi="Calibri"/>
+                <w:sz w:val="22"/>
+                <w:szCs w:val="22"/>
+                <w:rtl w:val="0"/>
+              </w:rPr>
+              <w:t xml:space="preserve">, CEP </w:t>
+            </w:r>
+            <w:r>
+              <w:rPr>
+                <w:rFonts w:ascii="Calibri" w:cs="Calibri" w:eastAsia="Calibri" w:hAnsi="Calibri"/>
+                <w:sz w:val="22"/>
+                <w:szCs w:val="22"/>
+                <w:highlight w:val="yellow"/>
+                <w:rtl w:val="0"/>
+              </w:rPr>
+              <w:t xml:space="preserve">{{ item.address_postal_code }},</w:t>
+            </w:r>
+            <w:r>
+              <w:rPr>
+                <w:rFonts w:ascii="Calibri" w:cs="Calibri" w:eastAsia="Calibri" w:hAnsi="Calibri"/>
+                <w:sz w:val="22"/>
+                <w:szCs w:val="22"/>
+                <w:highlight w:val="white"/>
+                <w:rtl w:val="0"/>
+              </w:rPr>
+              <w:t xml:space="preserve"> </w:t>
+            </w:r>
+            <w:r>
+              <w:rPr>
+                <w:rFonts w:ascii="Calibri" w:cs="Calibri" w:eastAsia="Calibri" w:hAnsi="Calibri"/>
+                <w:sz w:val="22"/>
+                <w:szCs w:val="22"/>
+                <w:rtl w:val="0"/>
+              </w:rPr>
+              <w:t xml:space="preserve">neste ato devidamente representada por seu representante legal</w:t>
+            </w:r>
+            <w:r>
+              <w:rPr>
+                <w:rFonts w:ascii="Calibri" w:cs="Calibri" w:eastAsia="Calibri" w:hAnsi="Calibri"/>
+                <w:sz w:val="22"/>
+                <w:szCs w:val="22"/>
+                <w:highlight w:val="cyan"/>
+                <w:rtl w:val="0"/>
+              </w:rPr>
+              <w:t xml:space="preserve">{% else %}</w:t>
+            </w:r>
+            <w:r>
+              <w:rPr>
+                <w:rFonts w:ascii="Calibri" w:cs="Calibri" w:eastAsia="Calibri" w:hAnsi="Calibri"/>
+                <w:sz w:val="22"/>
+                <w:szCs w:val="22"/>
+                <w:highlight w:val="white"/>
+                <w:rtl w:val="0"/>
+              </w:rPr>
+              <w:t xml:space="preserve">,</w:t>
+            </w:r>
+            <w:r>
+              <w:rPr>
+                <w:rFonts w:ascii="Calibri" w:cs="Calibri" w:eastAsia="Calibri" w:hAnsi="Calibri"/>
+                <w:b w:val="1"/>
+                <w:sz w:val="22"/>
+                <w:szCs w:val="22"/>
+                <w:highlight w:val="white"/>
+                <w:rtl w:val="0"/>
+              </w:rPr>
+              <w:t xml:space="preserve"> </w:t>
+            </w:r>
+            <w:r>
+              <w:rPr>
+                <w:rFonts w:ascii="Calibri" w:cs="Calibri" w:eastAsia="Calibri" w:hAnsi="Calibri"/>
+                <w:sz w:val="22"/>
+                <w:szCs w:val="22"/>
+                <w:highlight w:val="yellow"/>
+                <w:rtl w:val="0"/>
+              </w:rPr>
+              <w:t xml:space="preserve">{{ item.nationality | lower }}</w:t>
+            </w:r>
+            <w:r>
+              <w:rPr>
+                <w:rFonts w:ascii="Calibri" w:cs="Calibri" w:eastAsia="Calibri" w:hAnsi="Calibri"/>
+                <w:sz w:val="22"/>
+                <w:szCs w:val="22"/>
+                <w:highlight w:val="white"/>
+                <w:rtl w:val="0"/>
+              </w:rPr>
+              <w:t xml:space="preserve">, </w:t>
+            </w:r>
+            <w:r>
+              <w:rPr>
+                <w:rFonts w:ascii="Calibri" w:cs="Calibri" w:eastAsia="Calibri" w:hAnsi="Calibri"/>
+                <w:sz w:val="22"/>
+                <w:szCs w:val="22"/>
+                <w:highlight w:val="yellow"/>
+                <w:rtl w:val="0"/>
+              </w:rPr>
+              <w:t xml:space="preserve">{{ item.marital_status | lower}}</w:t>
+            </w:r>
+            <w:r>
+              <w:rPr>
+                <w:rFonts w:ascii="Calibri" w:cs="Calibri" w:eastAsia="Calibri" w:hAnsi="Calibri"/>
+                <w:sz w:val="22"/>
+                <w:szCs w:val="22"/>
+                <w:highlight w:val="white"/>
+                <w:rtl w:val="0"/>
+              </w:rPr>
+              <w:t xml:space="preserve">, </w:t>
+            </w:r>
+            <w:r>
+              <w:rPr>
+                <w:rFonts w:ascii="Calibri" w:cs="Calibri" w:eastAsia="Calibri" w:hAnsi="Calibri"/>
+                <w:sz w:val="22"/>
+                <w:szCs w:val="22"/>
+                <w:highlight w:val="cyan"/>
+                <w:rtl w:val="0"/>
+              </w:rPr>
+              <w:t xml:space="preserve">{% if item.occupation %}</w:t>
+            </w:r>
+            <w:r>
+              <w:rPr>
+                <w:rFonts w:ascii="Calibri" w:cs="Calibri" w:eastAsia="Calibri" w:hAnsi="Calibri"/>
+                <w:sz w:val="22"/>
+                <w:szCs w:val="22"/>
+                <w:highlight w:val="yellow"/>
+                <w:rtl w:val="0"/>
+              </w:rPr>
+              <w:t xml:space="preserve">{{ item.occupation | lower }}</w:t>
+            </w:r>
+            <w:r>
+              <w:rPr>
+                <w:rFonts w:ascii="Calibri" w:cs="Calibri" w:eastAsia="Calibri" w:hAnsi="Calibri"/>
+                <w:sz w:val="22"/>
+                <w:szCs w:val="22"/>
+                <w:highlight w:val="white"/>
+                <w:rtl w:val="0"/>
+              </w:rPr>
+              <w:t xml:space="preserve">, </w:t>
+            </w:r>
+            <w:r>
+              <w:rPr>
+                <w:rFonts w:ascii="Calibri" w:cs="Calibri" w:eastAsia="Calibri" w:hAnsi="Calibri"/>
+                <w:sz w:val="22"/>
+                <w:szCs w:val="22"/>
+                <w:highlight w:val="cyan"/>
+                <w:rtl w:val="0"/>
+              </w:rPr>
+              <w:t xml:space="preserve">{% endif %}</w:t>
+            </w:r>
+            <w:r>
+              <w:rPr>
+                <w:rFonts w:ascii="Calibri" w:cs="Calibri" w:eastAsia="Calibri" w:hAnsi="Calibri"/>
+                <w:sz w:val="22"/>
+                <w:szCs w:val="22"/>
+                <w:highlight w:val="white"/>
+                <w:rtl w:val="0"/>
+              </w:rPr>
+              <w:t xml:space="preserve">inscrito(a) no CPF sob o n.º </w:t>
+            </w:r>
+            <w:r>
+              <w:rPr>
+                <w:rFonts w:ascii="Calibri" w:cs="Calibri" w:eastAsia="Calibri" w:hAnsi="Calibri"/>
+                <w:sz w:val="22"/>
+                <w:szCs w:val="22"/>
+                <w:highlight w:val="yellow"/>
+                <w:rtl w:val="0"/>
+              </w:rPr>
+              <w:t xml:space="preserve">{{ item.cpf }}</w:t>
+            </w:r>
+            <w:r>
+              <w:rPr>
+                <w:rFonts w:ascii="Calibri" w:cs="Calibri" w:eastAsia="Calibri" w:hAnsi="Calibri"/>
+                <w:sz w:val="22"/>
+                <w:szCs w:val="22"/>
+                <w:highlight w:val="white"/>
+                <w:rtl w:val="0"/>
+              </w:rPr>
+              <w:t xml:space="preserve"> e no RG sob o n.º </w:t>
+            </w:r>
+            <w:r>
+              <w:rPr>
+                <w:rFonts w:ascii="Calibri" w:cs="Calibri" w:eastAsia="Calibri" w:hAnsi="Calibri"/>
+                <w:sz w:val="22"/>
+                <w:szCs w:val="22"/>
+                <w:highlight w:val="yellow"/>
+                <w:rtl w:val="0"/>
+              </w:rPr>
+              <w:t xml:space="preserve">{{ item.rg }}</w:t>
+            </w:r>
+            <w:r>
+              <w:rPr>
+                <w:rFonts w:ascii="Calibri" w:cs="Calibri" w:eastAsia="Calibri" w:hAnsi="Calibri"/>
+                <w:sz w:val="22"/>
+                <w:szCs w:val="22"/>
+                <w:highlight w:val="white"/>
+                <w:rtl w:val="0"/>
+              </w:rPr>
+              <w:t xml:space="preserve">, </w:t>
+            </w:r>
+            <w:r>
+              <w:rPr>
+                <w:rFonts w:ascii="Calibri" w:cs="Calibri" w:eastAsia="Calibri" w:hAnsi="Calibri"/>
+                <w:sz w:val="22"/>
+                <w:szCs w:val="22"/>
+                <w:highlight w:val="cyan"/>
+                <w:rtl w:val="0"/>
+              </w:rPr>
+              <w:t xml:space="preserve">{% if item.email %}</w:t>
+            </w:r>
+            <w:r>
+              <w:rPr>
+                <w:rFonts w:ascii="Calibri" w:cs="Calibri" w:eastAsia="Calibri" w:hAnsi="Calibri"/>
+                <w:sz w:val="22"/>
+                <w:szCs w:val="22"/>
+                <w:highlight w:val="yellow"/>
                 <w:rtl w:val="0"/>
               </w:rPr>
               <w:t xml:space="preserve">{{ item.email | lower }},</w:t>
@@ -1716,22 +2413,64 @@
                 <w:szCs w:val="22"/>
                 <w:rtl w:val="0"/>
               </w:rPr>
-              <w:t xml:space="preserve"> {% endif %}com sede no endereço </w:t>
-            </w:r>
-            <w:r>
-              <w:rPr>
-                <w:rFonts w:ascii="Calibri" w:cs="Calibri" w:eastAsia="Calibri" w:hAnsi="Calibri"/>
-                <w:sz w:val="22"/>
-                <w:szCs w:val="22"/>
-                <w:rtl w:val="0"/>
-              </w:rPr>
-              <w:t xml:space="preserve">{{ title_case( item.address_street_name | lower) }}</w:t>
-            </w:r>
-            <w:r>
-              <w:rPr>
-                <w:rFonts w:ascii="Calibri" w:cs="Calibri" w:eastAsia="Calibri" w:hAnsi="Calibri"/>
-                <w:sz w:val="22"/>
-                <w:szCs w:val="22"/>
+              <w:t xml:space="preserve"> </w:t>
+            </w:r>
+            <w:r>
+              <w:rPr>
+                <w:rFonts w:ascii="Calibri" w:cs="Calibri" w:eastAsia="Calibri" w:hAnsi="Calibri"/>
+                <w:sz w:val="22"/>
+                <w:szCs w:val="22"/>
+                <w:highlight w:val="cyan"/>
+                <w:rtl w:val="0"/>
+              </w:rPr>
+              <w:t xml:space="preserve">{% endif %}</w:t>
+            </w:r>
+            <w:r>
+              <w:rPr>
+                <w:rFonts w:ascii="Calibri" w:cs="Calibri" w:eastAsia="Calibri" w:hAnsi="Calibri"/>
+                <w:sz w:val="22"/>
+                <w:szCs w:val="22"/>
+                <w:highlight w:val="white"/>
+                <w:rtl w:val="0"/>
+              </w:rPr>
+              <w:t xml:space="preserve">residente e domiciliado(a) no endereço </w:t>
+            </w:r>
+            <w:r>
+              <w:rPr>
+                <w:rFonts w:ascii="Calibri" w:cs="Calibri" w:eastAsia="Calibri" w:hAnsi="Calibri"/>
+                <w:sz w:val="22"/>
+                <w:szCs w:val="22"/>
+                <w:highlight w:val="yellow"/>
+                <w:rtl w:val="0"/>
+              </w:rPr>
+              <w:t xml:space="preserve">{{ title_case( item.address_street_name | lower) }},</w:t>
+            </w:r>
+            <w:r>
+              <w:rPr>
+                <w:rFonts w:ascii="Calibri" w:cs="Calibri" w:eastAsia="Calibri" w:hAnsi="Calibri"/>
+                <w:sz w:val="22"/>
+                <w:szCs w:val="22"/>
+                <w:highlight w:val="white"/>
+                <w:rtl w:val="0"/>
+              </w:rPr>
+              <w:t xml:space="preserve"> n.º </w:t>
+            </w:r>
+            <w:r>
+              <w:rPr>
+                <w:rFonts w:ascii="Calibri" w:cs="Calibri" w:eastAsia="Calibri" w:hAnsi="Calibri"/>
+                <w:sz w:val="22"/>
+                <w:szCs w:val="22"/>
+                <w:highlight w:val="yellow"/>
+                <w:rtl w:val="0"/>
+              </w:rPr>
+              <w:t xml:space="preserve">{{ item.address_street_number }}</w:t>
+            </w:r>
+            <w:r>
+              <w:rPr>
+                <w:rFonts w:ascii="Calibri" w:cs="Calibri" w:eastAsia="Calibri" w:hAnsi="Calibri"/>
+                <w:sz w:val="22"/>
+                <w:szCs w:val="22"/>
+                <w:highlight w:val="white"/>
                 <w:rtl w:val="0"/>
               </w:rPr>
               <w:t xml:space="preserve">, </w:t>
@@ -1741,18 +2480,20 @@
                 <w:rFonts w:ascii="Calibri" w:cs="Calibri" w:eastAsia="Calibri" w:hAnsi="Calibri"/>
                 <w:sz w:val="22"/>
                 <w:szCs w:val="22"/>
-                <w:rtl w:val="0"/>
-              </w:rPr>
-              <w:t xml:space="preserve">n.º </w:t>
-            </w:r>
-            <w:r>
-              <w:rPr>
-                <w:rFonts w:ascii="Calibri" w:cs="Calibri" w:eastAsia="Calibri" w:hAnsi="Calibri"/>
-                <w:sz w:val="22"/>
-                <w:szCs w:val="22"/>
-                <w:rtl w:val="0"/>
-              </w:rPr>
-              <w:t xml:space="preserve">{{ item.address_street_number }}</w:t>
+                <w:highlight w:val="cyan"/>
+                <w:rtl w:val="0"/>
+              </w:rPr>
+              <w:t xml:space="preserve">{% if item.address_complement %}</w:t>
+            </w:r>
+            <w:r>
+              <w:rPr>
+                <w:rFonts w:ascii="Calibri" w:cs="Calibri" w:eastAsia="Calibri" w:hAnsi="Calibri"/>
+                <w:sz w:val="22"/>
+                <w:szCs w:val="22"/>
+                <w:highlight w:val="yellow"/>
+                <w:rtl w:val="0"/>
+              </w:rPr>
+              <w:t xml:space="preserve">{{ title_case(item. address_complement | lower) }}</w:t>
             </w:r>
             <w:r>
               <w:rPr>
@@ -1768,24 +2509,37 @@
                 <w:rFonts w:ascii="Calibri" w:cs="Calibri" w:eastAsia="Calibri" w:hAnsi="Calibri"/>
                 <w:sz w:val="22"/>
                 <w:szCs w:val="22"/>
-                <w:rtl w:val="0"/>
-              </w:rPr>
-              <w:t xml:space="preserve">{% if item.address_complement %}</w:t>
-            </w:r>
-            <w:r>
-              <w:rPr>
-                <w:rFonts w:ascii="Calibri" w:cs="Calibri" w:eastAsia="Calibri" w:hAnsi="Calibri"/>
-                <w:sz w:val="22"/>
-                <w:szCs w:val="22"/>
-                <w:rtl w:val="0"/>
-              </w:rPr>
-              <w:t xml:space="preserve">{{ title_case(item. address_complement | lower) }}</w:t>
-            </w:r>
-            <w:r>
-              <w:rPr>
-                <w:rFonts w:ascii="Calibri" w:cs="Calibri" w:eastAsia="Calibri" w:hAnsi="Calibri"/>
-                <w:sz w:val="22"/>
-                <w:szCs w:val="22"/>
+                <w:highlight w:val="cyan"/>
+                <w:rtl w:val="0"/>
+              </w:rPr>
+              <w:t xml:space="preserve">{% endif %}</w:t>
+            </w:r>
+            <w:r>
+              <w:rPr>
+                <w:rFonts w:ascii="Calibri" w:cs="Calibri" w:eastAsia="Calibri" w:hAnsi="Calibri"/>
+                <w:sz w:val="22"/>
+                <w:szCs w:val="22"/>
+                <w:highlight w:val="white"/>
+                <w:rtl w:val="0"/>
+              </w:rPr>
+              <w:t xml:space="preserve">Bairro </w:t>
+            </w:r>
+            <w:r>
+              <w:rPr>
+                <w:rFonts w:ascii="Calibri" w:cs="Calibri" w:eastAsia="Calibri" w:hAnsi="Calibri"/>
+                <w:sz w:val="22"/>
+                <w:szCs w:val="22"/>
+                <w:highlight w:val="yellow"/>
+                <w:rtl w:val="0"/>
+              </w:rPr>
+              <w:t xml:space="preserve">{{ title_case(item.address_neighborhood | lower) }}</w:t>
+            </w:r>
+            <w:r>
+              <w:rPr>
+                <w:rFonts w:ascii="Calibri" w:cs="Calibri" w:eastAsia="Calibri" w:hAnsi="Calibri"/>
+                <w:sz w:val="22"/>
+                <w:szCs w:val="22"/>
+                <w:highlight w:val="white"/>
                 <w:rtl w:val="0"/>
               </w:rPr>
               <w:t xml:space="preserve">, </w:t>
@@ -1795,6 +2549,55 @@
                 <w:rFonts w:ascii="Calibri" w:cs="Calibri" w:eastAsia="Calibri" w:hAnsi="Calibri"/>
                 <w:sz w:val="22"/>
                 <w:szCs w:val="22"/>
+                <w:highlight w:val="yellow"/>
+                <w:rtl w:val="0"/>
+              </w:rPr>
+              <w:t xml:space="preserve">{{ title_case(item.address_city | lower) }}</w:t>
+            </w:r>
+            <w:r>
+              <w:rPr>
+                <w:rFonts w:ascii="Calibri" w:cs="Calibri" w:eastAsia="Calibri" w:hAnsi="Calibri"/>
+                <w:sz w:val="22"/>
+                <w:szCs w:val="22"/>
+                <w:rtl w:val="0"/>
+              </w:rPr>
+              <w:t xml:space="preserve">/</w:t>
+            </w:r>
+            <w:r>
+              <w:rPr>
+                <w:rFonts w:ascii="Calibri" w:cs="Calibri" w:eastAsia="Calibri" w:hAnsi="Calibri"/>
+                <w:sz w:val="22"/>
+                <w:szCs w:val="22"/>
+                <w:highlight w:val="yellow"/>
+                <w:rtl w:val="0"/>
+              </w:rPr>
+              <w:t xml:space="preserve">{{ item.address_state }}</w:t>
+            </w:r>
+            <w:r>
+              <w:rPr>
+                <w:rFonts w:ascii="Calibri" w:cs="Calibri" w:eastAsia="Calibri" w:hAnsi="Calibri"/>
+                <w:sz w:val="22"/>
+                <w:szCs w:val="22"/>
+                <w:rtl w:val="0"/>
+              </w:rPr>
+              <w:t xml:space="preserve">, CEP </w:t>
+            </w:r>
+            <w:r>
+              <w:rPr>
+                <w:rFonts w:ascii="Calibri" w:cs="Calibri" w:eastAsia="Calibri" w:hAnsi="Calibri"/>
+                <w:sz w:val="22"/>
+                <w:szCs w:val="22"/>
+                <w:highlight w:val="yellow"/>
+                <w:rtl w:val="0"/>
+              </w:rPr>
+              <w:t xml:space="preserve">{{ item.address_postal_code }}</w:t>
+            </w:r>
+            <w:r>
+              <w:rPr>
+                <w:rFonts w:ascii="Calibri" w:cs="Calibri" w:eastAsia="Calibri" w:hAnsi="Calibri"/>
+                <w:sz w:val="22"/>
+                <w:szCs w:val="22"/>
+                <w:highlight w:val="cyan"/>
                 <w:rtl w:val="0"/>
               </w:rPr>
               <w:t xml:space="preserve">{% endif %}</w:t>
@@ -1804,78 +2607,7 @@
                 <w:rFonts w:ascii="Calibri" w:cs="Calibri" w:eastAsia="Calibri" w:hAnsi="Calibri"/>
                 <w:sz w:val="22"/>
                 <w:szCs w:val="22"/>
-                <w:rtl w:val="0"/>
-              </w:rPr>
-              <w:t xml:space="preserve">Bairro </w:t>
-            </w:r>
-            <w:r>
-              <w:rPr>
-                <w:rFonts w:ascii="Calibri" w:cs="Calibri" w:eastAsia="Calibri" w:hAnsi="Calibri"/>
-                <w:sz w:val="22"/>
-                <w:szCs w:val="22"/>
-                <w:rtl w:val="0"/>
-              </w:rPr>
-              <w:t xml:space="preserve">{{ title_case(item.address_neighborhood | lower) }}</w:t>
-            </w:r>
-            <w:r>
-              <w:rPr>
-                <w:rFonts w:ascii="Calibri" w:cs="Calibri" w:eastAsia="Calibri" w:hAnsi="Calibri"/>
-                <w:sz w:val="22"/>
-                <w:szCs w:val="22"/>
-                <w:rtl w:val="0"/>
-              </w:rPr>
-              <w:t xml:space="preserve">, </w:t>
-            </w:r>
-            <w:r>
-              <w:rPr>
-                <w:rFonts w:ascii="Calibri" w:cs="Calibri" w:eastAsia="Calibri" w:hAnsi="Calibri"/>
-                <w:sz w:val="22"/>
-                <w:szCs w:val="22"/>
-                <w:rtl w:val="0"/>
-              </w:rPr>
-              <w:t xml:space="preserve">{{ title_case(item.address_city | lower) }}/{{ item.address_state }}</w:t>
-            </w:r>
-            <w:r>
-              <w:rPr>
-                <w:rFonts w:ascii="Calibri" w:cs="Calibri" w:eastAsia="Calibri" w:hAnsi="Calibri"/>
-                <w:sz w:val="22"/>
-                <w:szCs w:val="22"/>
-                <w:rtl w:val="0"/>
-              </w:rPr>
-              <w:t xml:space="preserve">, CEP </w:t>
-            </w:r>
-            <w:r>
-              <w:rPr>
-                <w:rFonts w:ascii="Calibri" w:cs="Calibri" w:eastAsia="Calibri" w:hAnsi="Calibri"/>
-                <w:sz w:val="22"/>
-                <w:szCs w:val="22"/>
-                <w:rtl w:val="0"/>
-              </w:rPr>
-              <w:t xml:space="preserve">{{ item.address_postal_code }},</w:t>
-            </w:r>
-            <w:r>
-              <w:rPr>
-                <w:rFonts w:ascii="Calibri" w:cs="Calibri" w:eastAsia="Calibri" w:hAnsi="Calibri"/>
-                <w:sz w:val="22"/>
-                <w:szCs w:val="22"/>
-                <w:rtl w:val="0"/>
-              </w:rPr>
-              <w:t xml:space="preserve"> neste ato devidamente representada por seu representante legal</w:t>
-            </w:r>
-            <w:r>
-              <w:rPr>
-                <w:rFonts w:ascii="Calibri" w:cs="Calibri" w:eastAsia="Calibri" w:hAnsi="Calibri"/>
-                <w:sz w:val="22"/>
-                <w:szCs w:val="22"/>
-                <w:rtl w:val="0"/>
-              </w:rPr>
-              <w:t xml:space="preserve">{% else %}</w:t>
-            </w:r>
-            <w:r>
-              <w:rPr>
-                <w:rFonts w:ascii="Calibri" w:cs="Calibri" w:eastAsia="Calibri" w:hAnsi="Calibri"/>
-                <w:sz w:val="22"/>
-                <w:szCs w:val="22"/>
+                <w:highlight w:val="yellow"/>
                 <w:rtl w:val="0"/>
               </w:rPr>
               <w:t xml:space="preserve">,</w:t>
@@ -1883,307 +2615,20 @@
             <w:r>
               <w:rPr>
                 <w:rFonts w:ascii="Calibri" w:cs="Calibri" w:eastAsia="Calibri" w:hAnsi="Calibri"/>
+                <w:sz w:val="22"/>
+                <w:szCs w:val="22"/>
+                <w:highlight w:val="white"/>
+                <w:rtl w:val="0"/>
+              </w:rPr>
+              <w:t xml:space="preserve"> doravante denominado(a) </w:t>
+            </w:r>
+            <w:r>
+              <w:rPr>
+                <w:rFonts w:ascii="Calibri" w:cs="Calibri" w:eastAsia="Calibri" w:hAnsi="Calibri"/>
                 <w:b w:val="1"/>
                 <w:sz w:val="22"/>
                 <w:szCs w:val="22"/>
-                <w:rtl w:val="0"/>
-              </w:rPr>
-              <w:t xml:space="preserve"> </w:t>
-            </w:r>
-            <w:r>
-              <w:rPr>
-                <w:rFonts w:ascii="Calibri" w:cs="Calibri" w:eastAsia="Calibri" w:hAnsi="Calibri"/>
-                <w:sz w:val="22"/>
-                <w:szCs w:val="22"/>
-                <w:rtl w:val="0"/>
-              </w:rPr>
-              <w:t xml:space="preserve">{{ item.nationality | lower }}</w:t>
-            </w:r>
-            <w:r>
-              <w:rPr>
-                <w:rFonts w:ascii="Calibri" w:cs="Calibri" w:eastAsia="Calibri" w:hAnsi="Calibri"/>
-                <w:sz w:val="22"/>
-                <w:szCs w:val="22"/>
-                <w:rtl w:val="0"/>
-              </w:rPr>
-              <w:t xml:space="preserve">, </w:t>
-            </w:r>
-            <w:r>
-              <w:rPr>
-                <w:rFonts w:ascii="Calibri" w:cs="Calibri" w:eastAsia="Calibri" w:hAnsi="Calibri"/>
-                <w:sz w:val="22"/>
-                <w:szCs w:val="22"/>
-                <w:rtl w:val="0"/>
-              </w:rPr>
-              <w:t xml:space="preserve">{{ item.marital_status | lower}}</w:t>
-            </w:r>
-            <w:r>
-              <w:rPr>
-                <w:rFonts w:ascii="Calibri" w:cs="Calibri" w:eastAsia="Calibri" w:hAnsi="Calibri"/>
-                <w:sz w:val="22"/>
-                <w:szCs w:val="22"/>
-                <w:rtl w:val="0"/>
-              </w:rPr>
-              <w:t xml:space="preserve">, </w:t>
-            </w:r>
-            <w:r>
-              <w:rPr>
-                <w:rFonts w:ascii="Calibri" w:cs="Calibri" w:eastAsia="Calibri" w:hAnsi="Calibri"/>
-                <w:sz w:val="22"/>
-                <w:szCs w:val="22"/>
-                <w:rtl w:val="0"/>
-              </w:rPr>
-              <w:t xml:space="preserve">{% if item.occupation %}</w:t>
-            </w:r>
-            <w:r>
-              <w:rPr>
-                <w:rFonts w:ascii="Calibri" w:cs="Calibri" w:eastAsia="Calibri" w:hAnsi="Calibri"/>
-                <w:sz w:val="22"/>
-                <w:szCs w:val="22"/>
-                <w:rtl w:val="0"/>
-              </w:rPr>
-              <w:t xml:space="preserve">{{ item.occupation | lower }}</w:t>
-            </w:r>
-            <w:r>
-              <w:rPr>
-                <w:rFonts w:ascii="Calibri" w:cs="Calibri" w:eastAsia="Calibri" w:hAnsi="Calibri"/>
-                <w:sz w:val="22"/>
-                <w:szCs w:val="22"/>
-                <w:rtl w:val="0"/>
-              </w:rPr>
-              <w:t xml:space="preserve">, </w:t>
-            </w:r>
-            <w:r>
-              <w:rPr>
-                <w:rFonts w:ascii="Calibri" w:cs="Calibri" w:eastAsia="Calibri" w:hAnsi="Calibri"/>
-                <w:sz w:val="22"/>
-                <w:szCs w:val="22"/>
-                <w:rtl w:val="0"/>
-              </w:rPr>
-              <w:t xml:space="preserve">{% endif %}</w:t>
-            </w:r>
-            <w:r>
-              <w:rPr>
-                <w:rFonts w:ascii="Calibri" w:cs="Calibri" w:eastAsia="Calibri" w:hAnsi="Calibri"/>
-                <w:sz w:val="22"/>
-                <w:szCs w:val="22"/>
-                <w:rtl w:val="0"/>
-              </w:rPr>
-              <w:t xml:space="preserve">inscrito(a) no CPF sob o n.º </w:t>
-            </w:r>
-            <w:r>
-              <w:rPr>
-                <w:rFonts w:ascii="Calibri" w:cs="Calibri" w:eastAsia="Calibri" w:hAnsi="Calibri"/>
-                <w:sz w:val="22"/>
-                <w:szCs w:val="22"/>
-                <w:rtl w:val="0"/>
-              </w:rPr>
-              <w:t xml:space="preserve">{{ item.cpf }}</w:t>
-            </w:r>
-            <w:r>
-              <w:rPr>
-                <w:rFonts w:ascii="Calibri" w:cs="Calibri" w:eastAsia="Calibri" w:hAnsi="Calibri"/>
-                <w:sz w:val="22"/>
-                <w:szCs w:val="22"/>
-                <w:rtl w:val="0"/>
-              </w:rPr>
-              <w:t xml:space="preserve"> e no RG sob o n.º </w:t>
-            </w:r>
-            <w:r>
-              <w:rPr>
-                <w:rFonts w:ascii="Calibri" w:cs="Calibri" w:eastAsia="Calibri" w:hAnsi="Calibri"/>
-                <w:sz w:val="22"/>
-                <w:szCs w:val="22"/>
-                <w:rtl w:val="0"/>
-              </w:rPr>
-              <w:t xml:space="preserve">{{ item.rg }}</w:t>
-            </w:r>
-            <w:r>
-              <w:rPr>
-                <w:rFonts w:ascii="Calibri" w:cs="Calibri" w:eastAsia="Calibri" w:hAnsi="Calibri"/>
-                <w:sz w:val="22"/>
-                <w:szCs w:val="22"/>
-                <w:rtl w:val="0"/>
-              </w:rPr>
-              <w:t xml:space="preserve">, </w:t>
-            </w:r>
-            <w:r>
-              <w:rPr>
-                <w:rFonts w:ascii="Calibri" w:cs="Calibri" w:eastAsia="Calibri" w:hAnsi="Calibri"/>
-                <w:sz w:val="22"/>
-                <w:szCs w:val="22"/>
-                <w:rtl w:val="0"/>
-              </w:rPr>
-              <w:t xml:space="preserve">{% if item.email %}</w:t>
-            </w:r>
-            <w:r>
-              <w:rPr>
-                <w:rFonts w:ascii="Calibri" w:cs="Calibri" w:eastAsia="Calibri" w:hAnsi="Calibri"/>
-                <w:sz w:val="22"/>
-                <w:szCs w:val="22"/>
-                <w:rtl w:val="0"/>
-              </w:rPr>
-              <w:t xml:space="preserve">{{ item.email | lower }},</w:t>
-            </w:r>
-            <w:r>
-              <w:rPr>
-                <w:rFonts w:ascii="Calibri" w:cs="Calibri" w:eastAsia="Calibri" w:hAnsi="Calibri"/>
-                <w:sz w:val="22"/>
-                <w:szCs w:val="22"/>
-                <w:rtl w:val="0"/>
-              </w:rPr>
-              <w:t xml:space="preserve"> </w:t>
-            </w:r>
-            <w:r>
-              <w:rPr>
-                <w:rFonts w:ascii="Calibri" w:cs="Calibri" w:eastAsia="Calibri" w:hAnsi="Calibri"/>
-                <w:sz w:val="22"/>
-                <w:szCs w:val="22"/>
-                <w:rtl w:val="0"/>
-              </w:rPr>
-              <w:t xml:space="preserve">{% endif %}</w:t>
-            </w:r>
-            <w:r>
-              <w:rPr>
-                <w:rFonts w:ascii="Calibri" w:cs="Calibri" w:eastAsia="Calibri" w:hAnsi="Calibri"/>
-                <w:sz w:val="22"/>
-                <w:szCs w:val="22"/>
-                <w:rtl w:val="0"/>
-              </w:rPr>
-              <w:t xml:space="preserve">residente e domiciliado(a) no endereço </w:t>
-            </w:r>
-            <w:r>
-              <w:rPr>
-                <w:rFonts w:ascii="Calibri" w:cs="Calibri" w:eastAsia="Calibri" w:hAnsi="Calibri"/>
-                <w:sz w:val="22"/>
-                <w:szCs w:val="22"/>
-                <w:rtl w:val="0"/>
-              </w:rPr>
-              <w:t xml:space="preserve">{{ title_case( item.address_street_name | lower) }},</w:t>
-            </w:r>
-            <w:r>
-              <w:rPr>
-                <w:rFonts w:ascii="Calibri" w:cs="Calibri" w:eastAsia="Calibri" w:hAnsi="Calibri"/>
-                <w:sz w:val="22"/>
-                <w:szCs w:val="22"/>
-                <w:rtl w:val="0"/>
-              </w:rPr>
-              <w:t xml:space="preserve"> n.º </w:t>
-            </w:r>
-            <w:r>
-              <w:rPr>
-                <w:rFonts w:ascii="Calibri" w:cs="Calibri" w:eastAsia="Calibri" w:hAnsi="Calibri"/>
-                <w:sz w:val="22"/>
-                <w:szCs w:val="22"/>
-                <w:rtl w:val="0"/>
-              </w:rPr>
-              <w:t xml:space="preserve">{{ item.address_street_number }}</w:t>
-            </w:r>
-            <w:r>
-              <w:rPr>
-                <w:rFonts w:ascii="Calibri" w:cs="Calibri" w:eastAsia="Calibri" w:hAnsi="Calibri"/>
-                <w:sz w:val="22"/>
-                <w:szCs w:val="22"/>
-                <w:rtl w:val="0"/>
-              </w:rPr>
-              <w:t xml:space="preserve">, </w:t>
-            </w:r>
-            <w:r>
-              <w:rPr>
-                <w:rFonts w:ascii="Calibri" w:cs="Calibri" w:eastAsia="Calibri" w:hAnsi="Calibri"/>
-                <w:sz w:val="22"/>
-                <w:szCs w:val="22"/>
-                <w:rtl w:val="0"/>
-              </w:rPr>
-              <w:t xml:space="preserve">{% if item.address_complement %}</w:t>
-            </w:r>
-            <w:r>
-              <w:rPr>
-                <w:rFonts w:ascii="Calibri" w:cs="Calibri" w:eastAsia="Calibri" w:hAnsi="Calibri"/>
-                <w:sz w:val="22"/>
-                <w:szCs w:val="22"/>
-                <w:rtl w:val="0"/>
-              </w:rPr>
-              <w:t xml:space="preserve">{{ title_case(item. address_complement | lower) }}, </w:t>
-            </w:r>
-            <w:r>
-              <w:rPr>
-                <w:rFonts w:ascii="Calibri" w:cs="Calibri" w:eastAsia="Calibri" w:hAnsi="Calibri"/>
-                <w:sz w:val="22"/>
-                <w:szCs w:val="22"/>
-                <w:rtl w:val="0"/>
-              </w:rPr>
-              <w:t xml:space="preserve">{% endif %}</w:t>
-            </w:r>
-            <w:r>
-              <w:rPr>
-                <w:rFonts w:ascii="Calibri" w:cs="Calibri" w:eastAsia="Calibri" w:hAnsi="Calibri"/>
-                <w:sz w:val="22"/>
-                <w:szCs w:val="22"/>
-                <w:rtl w:val="0"/>
-              </w:rPr>
-              <w:t xml:space="preserve">Bairro </w:t>
-            </w:r>
-            <w:r>
-              <w:rPr>
-                <w:rFonts w:ascii="Calibri" w:cs="Calibri" w:eastAsia="Calibri" w:hAnsi="Calibri"/>
-                <w:sz w:val="22"/>
-                <w:szCs w:val="22"/>
-                <w:rtl w:val="0"/>
-              </w:rPr>
-              <w:t xml:space="preserve">{{ title_case(item.address_neighborhood | lower) }}</w:t>
-            </w:r>
-            <w:r>
-              <w:rPr>
-                <w:rFonts w:ascii="Calibri" w:cs="Calibri" w:eastAsia="Calibri" w:hAnsi="Calibri"/>
-                <w:sz w:val="22"/>
-                <w:szCs w:val="22"/>
-                <w:rtl w:val="0"/>
-              </w:rPr>
-              <w:t xml:space="preserve">, </w:t>
-            </w:r>
-            <w:r>
-              <w:rPr>
-                <w:rFonts w:ascii="Calibri" w:cs="Calibri" w:eastAsia="Calibri" w:hAnsi="Calibri"/>
-                <w:sz w:val="22"/>
-                <w:szCs w:val="22"/>
-                <w:rtl w:val="0"/>
-              </w:rPr>
-              <w:t xml:space="preserve">{{ title_case(item.address_city | lower) }}/{{ item.address_state }}, CEP {{ item.address_postal_code }}</w:t>
-            </w:r>
-            <w:r>
-              <w:rPr>
-                <w:rFonts w:ascii="Calibri" w:cs="Calibri" w:eastAsia="Calibri" w:hAnsi="Calibri"/>
-                <w:sz w:val="22"/>
-                <w:szCs w:val="22"/>
-                <w:rtl w:val="0"/>
-              </w:rPr>
-              <w:t xml:space="preserve">{% endif %}</w:t>
-            </w:r>
-            <w:r>
-              <w:rPr>
-                <w:rFonts w:ascii="Calibri" w:cs="Calibri" w:eastAsia="Calibri" w:hAnsi="Calibri"/>
-                <w:sz w:val="22"/>
-                <w:szCs w:val="22"/>
-                <w:rtl w:val="0"/>
-              </w:rPr>
-              <w:t xml:space="preserve">,</w:t>
-            </w:r>
-            <w:r>
-              <w:rPr>
-                <w:rFonts w:ascii="Calibri" w:cs="Calibri" w:eastAsia="Calibri" w:hAnsi="Calibri"/>
-                <w:sz w:val="22"/>
-                <w:szCs w:val="22"/>
-                <w:rtl w:val="0"/>
-              </w:rPr>
-              <w:t xml:space="preserve"> doravante denominado(a) </w:t>
-            </w:r>
-            <w:r>
-              <w:rPr>
-                <w:rFonts w:ascii="Calibri" w:cs="Calibri" w:eastAsia="Calibri" w:hAnsi="Calibri"/>
-                <w:b w:val="1"/>
-                <w:sz w:val="22"/>
-                <w:szCs w:val="22"/>
+                <w:highlight w:val="yellow"/>
                 <w:rtl w:val="0"/>
               </w:rPr>
               <w:t xml:space="preserve">Fiador</w:t>
@@ -2193,6 +2638,7 @@
                 <w:rFonts w:ascii="Calibri" w:cs="Calibri" w:eastAsia="Calibri" w:hAnsi="Calibri"/>
                 <w:sz w:val="22"/>
                 <w:szCs w:val="22"/>
+                <w:highlight w:val="white"/>
                 <w:rtl w:val="0"/>
               </w:rPr>
               <w:t xml:space="preserve">.</w:t>
@@ -2210,6 +2656,7 @@
                 <w:rFonts w:ascii="Calibri" w:cs="Calibri" w:eastAsia="Calibri" w:hAnsi="Calibri"/>
                 <w:sz w:val="22"/>
                 <w:szCs w:val="22"/>
+                <w:highlight w:val="cyan"/>
               </w:rPr>
             </w:pPr>
             <w:r>
@@ -2217,6 +2664,7 @@
                 <w:rFonts w:ascii="Calibri" w:cs="Calibri" w:eastAsia="Calibri" w:hAnsi="Calibri"/>
                 <w:sz w:val="22"/>
                 <w:szCs w:val="22"/>
+                <w:highlight w:val="cyan"/>
                 <w:rtl w:val="0"/>
               </w:rPr>
               <w:t xml:space="preserve">{%p endfor %}</w:t>
@@ -2229,6 +2677,7 @@
                 <w:rFonts w:ascii="Calibri" w:cs="Calibri" w:eastAsia="Calibri" w:hAnsi="Calibri"/>
                 <w:sz w:val="22"/>
                 <w:szCs w:val="22"/>
+                <w:highlight w:val="cyan"/>
               </w:rPr>
             </w:pPr>
             <w:r>
@@ -2236,6 +2685,7 @@
                 <w:rFonts w:ascii="Calibri" w:cs="Calibri" w:eastAsia="Calibri" w:hAnsi="Calibri"/>
                 <w:sz w:val="22"/>
                 <w:szCs w:val="22"/>
+                <w:highlight w:val="cyan"/>
                 <w:rtl w:val="0"/>
               </w:rPr>
               <w:t xml:space="preserve">{%p if inserirDadosGestor2 %}</w:t>
@@ -2267,6 +2717,7 @@
                 <w:rFonts w:ascii="Calibri" w:cs="Calibri" w:eastAsia="Calibri" w:hAnsi="Calibri"/>
                 <w:sz w:val="22"/>
                 <w:szCs w:val="22"/>
+                <w:highlight w:val="yellow"/>
               </w:rPr>
             </w:pPr>
             <w:r>
@@ -2274,6 +2725,7 @@
                 <w:rFonts w:ascii="Calibri" w:cs="Calibri" w:eastAsia="Calibri" w:hAnsi="Calibri"/>
                 <w:sz w:val="22"/>
                 <w:szCs w:val="22"/>
+                <w:highlight w:val="white"/>
                 <w:rtl w:val="0"/>
               </w:rPr>
               <w:t xml:space="preserve">Nome:</w:t>
@@ -2283,6 +2735,7 @@
                 <w:rFonts w:ascii="Calibri" w:cs="Calibri" w:eastAsia="Calibri" w:hAnsi="Calibri"/>
                 <w:sz w:val="22"/>
                 <w:szCs w:val="22"/>
+                <w:highlight w:val="yellow"/>
                 <w:rtl w:val="0"/>
               </w:rPr>
               <w:t xml:space="preserve"> {{ title_case(name_gestor2 | lower) }}</w:t>
@@ -2295,6 +2748,7 @@
                 <w:rFonts w:ascii="Calibri" w:cs="Calibri" w:eastAsia="Calibri" w:hAnsi="Calibri"/>
                 <w:sz w:val="22"/>
                 <w:szCs w:val="22"/>
+                <w:highlight w:val="cyan"/>
               </w:rPr>
             </w:pPr>
             <w:r>
@@ -2302,9 +2756,24 @@
                 <w:rFonts w:ascii="Calibri" w:cs="Calibri" w:eastAsia="Calibri" w:hAnsi="Calibri"/>
                 <w:sz w:val="22"/>
                 <w:szCs w:val="22"/>
-                <w:rtl w:val="0"/>
-              </w:rPr>
-              <w:t xml:space="preserve">{%p if email_gestor2 %}.</w:t>
+                <w:highlight w:val="cyan"/>
+                <w:rtl w:val="0"/>
+              </w:rPr>
+              <w:t xml:space="preserve">{%p if email_gestor2 %}</w:t>
+            </w:r>
+            <w:r>
+              <w:rPr>
+                <w:rFonts w:ascii="Calibri" w:cs="Calibri" w:eastAsia="Calibri" w:hAnsi="Calibri"/>
+                <w:sz w:val="22"/>
+                <w:szCs w:val="22"/>
+                <w:rtl w:val="0"/>
+              </w:rPr>
+              <w:t xml:space="preserve">.</w:t>
+            </w:r>
+            <w:r>
+              <w:rPr>
+                <w:rtl w:val="0"/>
+              </w:rPr>
             </w:r>
           </w:p>
           <w:p>
@@ -2314,6 +2783,7 @@
                 <w:rFonts w:ascii="Calibri" w:cs="Calibri" w:eastAsia="Calibri" w:hAnsi="Calibri"/>
                 <w:sz w:val="22"/>
                 <w:szCs w:val="22"/>
+                <w:highlight w:val="yellow"/>
               </w:rPr>
             </w:pPr>
             <w:r>
@@ -2321,6 +2791,7 @@
                 <w:rFonts w:ascii="Calibri" w:cs="Calibri" w:eastAsia="Calibri" w:hAnsi="Calibri"/>
                 <w:sz w:val="22"/>
                 <w:szCs w:val="22"/>
+                <w:highlight w:val="white"/>
                 <w:rtl w:val="0"/>
               </w:rPr>
               <w:t xml:space="preserve">E-mail: </w:t>
@@ -2330,6 +2801,7 @@
                 <w:rFonts w:ascii="Calibri" w:cs="Calibri" w:eastAsia="Calibri" w:hAnsi="Calibri"/>
                 <w:sz w:val="22"/>
                 <w:szCs w:val="22"/>
+                <w:highlight w:val="yellow"/>
                 <w:rtl w:val="0"/>
               </w:rPr>
               <w:t xml:space="preserve">{{ email_gestor2 }}</w:t>
@@ -2342,6 +2814,7 @@
                 <w:rFonts w:ascii="Calibri" w:cs="Calibri" w:eastAsia="Calibri" w:hAnsi="Calibri"/>
                 <w:sz w:val="22"/>
                 <w:szCs w:val="22"/>
+                <w:highlight w:val="cyan"/>
               </w:rPr>
             </w:pPr>
             <w:r>
@@ -2349,6 +2822,7 @@
                 <w:rFonts w:ascii="Calibri" w:cs="Calibri" w:eastAsia="Calibri" w:hAnsi="Calibri"/>
                 <w:sz w:val="22"/>
                 <w:szCs w:val="22"/>
+                <w:highlight w:val="cyan"/>
                 <w:rtl w:val="0"/>
               </w:rPr>
               <w:t xml:space="preserve">{%p endif %}</w:t>
@@ -2361,6 +2835,7 @@
                 <w:rFonts w:ascii="Calibri" w:cs="Calibri" w:eastAsia="Calibri" w:hAnsi="Calibri"/>
                 <w:sz w:val="22"/>
                 <w:szCs w:val="22"/>
+                <w:highlight w:val="cyan"/>
               </w:rPr>
             </w:pPr>
             <w:r>
@@ -2368,9 +2843,24 @@
                 <w:rFonts w:ascii="Calibri" w:cs="Calibri" w:eastAsia="Calibri" w:hAnsi="Calibri"/>
                 <w:sz w:val="22"/>
                 <w:szCs w:val="22"/>
-                <w:rtl w:val="0"/>
-              </w:rPr>
-              <w:t xml:space="preserve">{%p if telefone_gestor2 %}.</w:t>
+                <w:highlight w:val="cyan"/>
+                <w:rtl w:val="0"/>
+              </w:rPr>
+              <w:t xml:space="preserve">{%p if telefone_gestor2 %}</w:t>
+            </w:r>
+            <w:r>
+              <w:rPr>
+                <w:rFonts w:ascii="Calibri" w:cs="Calibri" w:eastAsia="Calibri" w:hAnsi="Calibri"/>
+                <w:sz w:val="22"/>
+                <w:szCs w:val="22"/>
+                <w:rtl w:val="0"/>
+              </w:rPr>
+              <w:t xml:space="preserve">.</w:t>
+            </w:r>
+            <w:r>
+              <w:rPr>
+                <w:rtl w:val="0"/>
+              </w:rPr>
             </w:r>
           </w:p>
           <w:p>
@@ -2380,6 +2870,7 @@
                 <w:rFonts w:ascii="Calibri" w:cs="Calibri" w:eastAsia="Calibri" w:hAnsi="Calibri"/>
                 <w:sz w:val="22"/>
                 <w:szCs w:val="22"/>
+                <w:highlight w:val="yellow"/>
               </w:rPr>
             </w:pPr>
             <w:r>
@@ -2387,6 +2878,7 @@
                 <w:rFonts w:ascii="Calibri" w:cs="Calibri" w:eastAsia="Calibri" w:hAnsi="Calibri"/>
                 <w:sz w:val="22"/>
                 <w:szCs w:val="22"/>
+                <w:highlight w:val="white"/>
                 <w:rtl w:val="0"/>
               </w:rPr>
               <w:t xml:space="preserve">Telefone:</w:t>
@@ -2396,6 +2888,7 @@
                 <w:rFonts w:ascii="Calibri" w:cs="Calibri" w:eastAsia="Calibri" w:hAnsi="Calibri"/>
                 <w:sz w:val="22"/>
                 <w:szCs w:val="22"/>
+                <w:highlight w:val="yellow"/>
                 <w:rtl w:val="0"/>
               </w:rPr>
               <w:t xml:space="preserve"> {{ telefone_gestor2 }}</w:t>
@@ -2408,6 +2901,7 @@
                 <w:rFonts w:ascii="Calibri" w:cs="Calibri" w:eastAsia="Calibri" w:hAnsi="Calibri"/>
                 <w:sz w:val="22"/>
                 <w:szCs w:val="22"/>
+                <w:highlight w:val="cyan"/>
               </w:rPr>
             </w:pPr>
             <w:r>
@@ -2415,6 +2909,7 @@
                 <w:rFonts w:ascii="Calibri" w:cs="Calibri" w:eastAsia="Calibri" w:hAnsi="Calibri"/>
                 <w:sz w:val="22"/>
                 <w:szCs w:val="22"/>
+                <w:highlight w:val="cyan"/>
                 <w:rtl w:val="0"/>
               </w:rPr>
               <w:t xml:space="preserve">{%p endif %}</w:t>
@@ -2427,6 +2922,7 @@
                 <w:rFonts w:ascii="Calibri" w:cs="Calibri" w:eastAsia="Calibri" w:hAnsi="Calibri"/>
                 <w:sz w:val="22"/>
                 <w:szCs w:val="22"/>
+                <w:highlight w:val="cyan"/>
               </w:rPr>
             </w:pPr>
             <w:r>
@@ -2434,6 +2930,7 @@
                 <w:rFonts w:ascii="Calibri" w:cs="Calibri" w:eastAsia="Calibri" w:hAnsi="Calibri"/>
                 <w:sz w:val="22"/>
                 <w:szCs w:val="22"/>
+                <w:highlight w:val="cyan"/>
                 <w:rtl w:val="0"/>
               </w:rPr>
               <w:t xml:space="preserve">{%p endif %}</w:t>
@@ -2446,6 +2943,7 @@
                 <w:rFonts w:ascii="Calibri" w:cs="Calibri" w:eastAsia="Calibri" w:hAnsi="Calibri"/>
                 <w:sz w:val="22"/>
                 <w:szCs w:val="22"/>
+                <w:highlight w:val="cyan"/>
               </w:rPr>
             </w:pPr>
             <w:r>
@@ -2453,6 +2951,7 @@
                 <w:rFonts w:ascii="Calibri" w:cs="Calibri" w:eastAsia="Calibri" w:hAnsi="Calibri"/>
                 <w:sz w:val="22"/>
                 <w:szCs w:val="22"/>
+                <w:highlight w:val="cyan"/>
                 <w:rtl w:val="0"/>
               </w:rPr>
               <w:t xml:space="preserve">{%p endif %}</w:t>
@@ -2559,6 +3058,7 @@
                 <w:rFonts w:ascii="Calibri" w:cs="Calibri" w:eastAsia="Calibri" w:hAnsi="Calibri"/>
                 <w:sz w:val="22"/>
                 <w:szCs w:val="22"/>
+                <w:highlight w:val="cyan"/>
                 <w:rtl w:val="0"/>
               </w:rPr>
               <w:t xml:space="preserve">{% if devedores.target_number == 1 %}</w:t>
@@ -2568,15 +3068,26 @@
                 <w:rFonts w:ascii="Calibri" w:cs="Calibri" w:eastAsia="Calibri" w:hAnsi="Calibri"/>
                 <w:sz w:val="22"/>
                 <w:szCs w:val="22"/>
-                <w:rtl w:val="0"/>
-              </w:rPr>
-              <w:t xml:space="preserve">A devedora declara e se confessa devedora, perante </w:t>
-            </w:r>
-            <w:r>
-              <w:rPr>
-                <w:rFonts w:ascii="Calibri" w:cs="Calibri" w:eastAsia="Calibri" w:hAnsi="Calibri"/>
-                <w:sz w:val="22"/>
-                <w:szCs w:val="22"/>
+                <w:highlight w:val="yellow"/>
+                <w:rtl w:val="0"/>
+              </w:rPr>
+              <w:t xml:space="preserve">A devedora</w:t>
+            </w:r>
+            <w:r>
+              <w:rPr>
+                <w:rFonts w:ascii="Calibri" w:cs="Calibri" w:eastAsia="Calibri" w:hAnsi="Calibri"/>
+                <w:sz w:val="22"/>
+                <w:szCs w:val="22"/>
+                <w:rtl w:val="0"/>
+              </w:rPr>
+              <w:t xml:space="preserve"> declara e se confessa devedora, perante </w:t>
+            </w:r>
+            <w:r>
+              <w:rPr>
+                <w:rFonts w:ascii="Calibri" w:cs="Calibri" w:eastAsia="Calibri" w:hAnsi="Calibri"/>
+                <w:sz w:val="22"/>
+                <w:szCs w:val="22"/>
+                <w:highlight w:val="cyan"/>
                 <w:rtl w:val="0"/>
               </w:rPr>
               <w:t xml:space="preserve">{% else %}</w:t>
@@ -2586,15 +3097,26 @@
                 <w:rFonts w:ascii="Calibri" w:cs="Calibri" w:eastAsia="Calibri" w:hAnsi="Calibri"/>
                 <w:sz w:val="22"/>
                 <w:szCs w:val="22"/>
-                <w:rtl w:val="0"/>
-              </w:rPr>
-              <w:t xml:space="preserve">As devedoras declaram e se confessam devedoras, perante </w:t>
-            </w:r>
-            <w:r>
-              <w:rPr>
-                <w:rFonts w:ascii="Calibri" w:cs="Calibri" w:eastAsia="Calibri" w:hAnsi="Calibri"/>
-                <w:sz w:val="22"/>
-                <w:szCs w:val="22"/>
+                <w:highlight w:val="yellow"/>
+                <w:rtl w:val="0"/>
+              </w:rPr>
+              <w:t xml:space="preserve">As devedoras</w:t>
+            </w:r>
+            <w:r>
+              <w:rPr>
+                <w:rFonts w:ascii="Calibri" w:cs="Calibri" w:eastAsia="Calibri" w:hAnsi="Calibri"/>
+                <w:sz w:val="22"/>
+                <w:szCs w:val="22"/>
+                <w:rtl w:val="0"/>
+              </w:rPr>
+              <w:t xml:space="preserve"> declaram e se confessam devedoras, perante </w:t>
+            </w:r>
+            <w:r>
+              <w:rPr>
+                <w:rFonts w:ascii="Calibri" w:cs="Calibri" w:eastAsia="Calibri" w:hAnsi="Calibri"/>
+                <w:sz w:val="22"/>
+                <w:szCs w:val="22"/>
+                <w:highlight w:val="cyan"/>
                 <w:rtl w:val="0"/>
               </w:rPr>
               <w:t xml:space="preserve">{% endif %}</w:t>
@@ -2604,6 +3126,7 @@
                 <w:rFonts w:ascii="Calibri" w:cs="Calibri" w:eastAsia="Calibri" w:hAnsi="Calibri"/>
                 <w:sz w:val="22"/>
                 <w:szCs w:val="22"/>
+                <w:highlight w:val="yellow"/>
                 <w:rtl w:val="0"/>
               </w:rPr>
               <w:t xml:space="preserve">o Credor</w:t>
@@ -2622,9 +3145,29 @@
                 <w:rFonts w:ascii="Calibri" w:cs="Calibri" w:eastAsia="Calibri" w:hAnsi="Calibri"/>
                 <w:sz w:val="22"/>
                 <w:szCs w:val="22"/>
-                <w:rtl w:val="0"/>
-              </w:rPr>
-              <w:t xml:space="preserve">{{ "%.2f"|format(valor_Total) | replace(".",",") }} ({{ valor_TotalExtenso }})</w:t>
+                <w:highlight w:val="yellow"/>
+                <w:rtl w:val="0"/>
+              </w:rPr>
+              <w:t xml:space="preserve">{{ "%.2f"|format(valor_Total) | replace(".",",") }}</w:t>
+            </w:r>
+            <w:r>
+              <w:rPr>
+                <w:rFonts w:ascii="Calibri" w:cs="Calibri" w:eastAsia="Calibri" w:hAnsi="Calibri"/>
+                <w:sz w:val="22"/>
+                <w:szCs w:val="22"/>
+                <w:rtl w:val="0"/>
+              </w:rPr>
+              <w:t xml:space="preserve"> </w:t>
+            </w:r>
+            <w:r>
+              <w:rPr>
+                <w:rFonts w:ascii="Calibri" w:cs="Calibri" w:eastAsia="Calibri" w:hAnsi="Calibri"/>
+                <w:sz w:val="22"/>
+                <w:szCs w:val="22"/>
+                <w:highlight w:val="yellow"/>
+                <w:rtl w:val="0"/>
+              </w:rPr>
+              <w:t xml:space="preserve">({{ valor_TotalExtenso }})</w:t>
             </w:r>
             <w:r>
               <w:rPr>
@@ -2669,6 +3212,7 @@
                 <w:rFonts w:ascii="Calibri" w:cs="Calibri" w:eastAsia="Calibri" w:hAnsi="Calibri"/>
                 <w:sz w:val="22"/>
                 <w:szCs w:val="22"/>
+                <w:highlight w:val="yellow"/>
                 <w:rtl w:val="0"/>
               </w:rPr>
               <w:t xml:space="preserve">{{ title_case(contrato | lower) }}</w:t>
@@ -2687,6 +3231,7 @@
                 <w:rFonts w:ascii="Calibri" w:cs="Calibri" w:eastAsia="Calibri" w:hAnsi="Calibri"/>
                 <w:sz w:val="22"/>
                 <w:szCs w:val="22"/>
+                <w:highlight w:val="yellow"/>
                 <w:rtl w:val="0"/>
               </w:rPr>
               <w:t xml:space="preserve">{{ title_case(aluno_Contrato | lower) }}</w:t>
@@ -2829,6 +3374,7 @@
                 <w:rFonts w:ascii="Calibri" w:cs="Calibri" w:eastAsia="Calibri" w:hAnsi="Calibri"/>
                 <w:sz w:val="22"/>
                 <w:szCs w:val="22"/>
+                <w:highlight w:val="cyan"/>
                 <w:rtl w:val="0"/>
               </w:rPr>
               <w:t xml:space="preserve">{% if formaPagamento == ‘parcelado’  %}</w:t>
@@ -2840,7 +3386,17 @@
                 <w:szCs w:val="22"/>
                 <w:rtl w:val="0"/>
               </w:rPr>
-              <w:t xml:space="preserve">em {{ nrParcelas }}</w:t>
+              <w:t xml:space="preserve">em </w:t>
+            </w:r>
+            <w:r>
+              <w:rPr>
+                <w:rFonts w:ascii="Calibri" w:cs="Calibri" w:eastAsia="Calibri" w:hAnsi="Calibri"/>
+                <w:sz w:val="22"/>
+                <w:szCs w:val="22"/>
+                <w:highlight w:val="yellow"/>
+                <w:rtl w:val="0"/>
+              </w:rPr>
+              <w:t xml:space="preserve">{{ nrParcelas }}</w:t>
             </w:r>
             <w:r>
               <w:rPr>
@@ -2859,13 +3415,33 @@
                 <w:szCs w:val="22"/>
                 <w:rtl w:val="0"/>
               </w:rPr>
-              <w:t xml:space="preserve">({{nrParcelasExtenso }}) parcelas</w:t>
-            </w:r>
-            <w:r>
-              <w:rPr>
-                <w:rFonts w:ascii="Calibri" w:cs="Calibri" w:eastAsia="Calibri" w:hAnsi="Calibri"/>
-                <w:sz w:val="22"/>
-                <w:szCs w:val="22"/>
+              <w:t xml:space="preserve">(</w:t>
+            </w:r>
+            <w:r>
+              <w:rPr>
+                <w:rFonts w:ascii="Calibri" w:cs="Calibri" w:eastAsia="Calibri" w:hAnsi="Calibri"/>
+                <w:sz w:val="22"/>
+                <w:szCs w:val="22"/>
+                <w:highlight w:val="yellow"/>
+                <w:rtl w:val="0"/>
+              </w:rPr>
+              <w:t xml:space="preserve">{{nrParcelasExtenso }}</w:t>
+            </w:r>
+            <w:r>
+              <w:rPr>
+                <w:rFonts w:ascii="Calibri" w:cs="Calibri" w:eastAsia="Calibri" w:hAnsi="Calibri"/>
+                <w:sz w:val="22"/>
+                <w:szCs w:val="22"/>
+                <w:rtl w:val="0"/>
+              </w:rPr>
+              <w:t xml:space="preserve">) parcelas</w:t>
+            </w:r>
+            <w:r>
+              <w:rPr>
+                <w:rFonts w:ascii="Calibri" w:cs="Calibri" w:eastAsia="Calibri" w:hAnsi="Calibri"/>
+                <w:sz w:val="22"/>
+                <w:szCs w:val="22"/>
+                <w:highlight w:val="cyan"/>
                 <w:rtl w:val="0"/>
               </w:rPr>
               <w:t xml:space="preserve">{% else %}</w:t>
@@ -2875,6 +3451,7 @@
                 <w:rFonts w:ascii="Calibri" w:cs="Calibri" w:eastAsia="Calibri" w:hAnsi="Calibri"/>
                 <w:sz w:val="22"/>
                 <w:szCs w:val="22"/>
+                <w:highlight w:val="yellow"/>
                 <w:rtl w:val="0"/>
               </w:rPr>
               <w:t xml:space="preserve">à vista</w:t>
@@ -2884,9 +3461,19 @@
                 <w:rFonts w:ascii="Calibri" w:cs="Calibri" w:eastAsia="Calibri" w:hAnsi="Calibri"/>
                 <w:sz w:val="22"/>
                 <w:szCs w:val="22"/>
-                <w:rtl w:val="0"/>
-              </w:rPr>
-              <w:t xml:space="preserve">{% endif %}.</w:t>
+                <w:highlight w:val="cyan"/>
+                <w:rtl w:val="0"/>
+              </w:rPr>
+              <w:t xml:space="preserve">{% endif %}</w:t>
+            </w:r>
+            <w:r>
+              <w:rPr>
+                <w:rFonts w:ascii="Calibri" w:cs="Calibri" w:eastAsia="Calibri" w:hAnsi="Calibri"/>
+                <w:sz w:val="22"/>
+                <w:szCs w:val="22"/>
+                <w:rtl w:val="0"/>
+              </w:rPr>
+              <w:t xml:space="preserve">.</w:t>
             </w:r>
           </w:p>
           <w:p>
@@ -2904,9 +3491,15 @@
                 <w:rFonts w:ascii="Calibri" w:cs="Calibri" w:eastAsia="Calibri" w:hAnsi="Calibri"/>
                 <w:sz w:val="22"/>
                 <w:szCs w:val="22"/>
+                <w:highlight w:val="cyan"/>
                 <w:rtl w:val="0"/>
               </w:rPr>
               <w:t xml:space="preserve">{%p if formaPagamento == ‘parcelado’  %}</w:t>
+            </w:r>
+            <w:r>
+              <w:rPr>
+                <w:rtl w:val="0"/>
+              </w:rPr>
             </w:r>
           </w:p>
           <w:p>
@@ -2949,6 +3542,7 @@
                 <w:rFonts w:ascii="Calibri" w:cs="Calibri" w:eastAsia="Calibri" w:hAnsi="Calibri"/>
                 <w:sz w:val="22"/>
                 <w:szCs w:val="22"/>
+                <w:highlight w:val="white"/>
                 <w:rtl w:val="0"/>
               </w:rPr>
               <w:t xml:space="preserve">: à vista. </w:t>
@@ -2994,9 +3588,19 @@
                 <w:rFonts w:ascii="Calibri" w:cs="Calibri" w:eastAsia="Calibri" w:hAnsi="Calibri"/>
                 <w:sz w:val="22"/>
                 <w:szCs w:val="22"/>
-                <w:rtl w:val="0"/>
-              </w:rPr>
-              <w:t xml:space="preserve">{{ vencimentoParcelas }}.</w:t>
+                <w:highlight w:val="yellow"/>
+                <w:rtl w:val="0"/>
+              </w:rPr>
+              <w:t xml:space="preserve">{{ vencimentoParcelas }}</w:t>
+            </w:r>
+            <w:r>
+              <w:rPr>
+                <w:rFonts w:ascii="Calibri" w:cs="Calibri" w:eastAsia="Calibri" w:hAnsi="Calibri"/>
+                <w:sz w:val="22"/>
+                <w:szCs w:val="22"/>
+                <w:rtl w:val="0"/>
+              </w:rPr>
+              <w:t xml:space="preserve">.</w:t>
             </w:r>
           </w:p>
           <w:p>
@@ -3007,6 +3611,7 @@
                 <w:rFonts w:ascii="Calibri" w:cs="Calibri" w:eastAsia="Calibri" w:hAnsi="Calibri"/>
                 <w:sz w:val="22"/>
                 <w:szCs w:val="22"/>
+                <w:highlight w:val="yellow"/>
               </w:rPr>
             </w:pPr>
             <w:r>
@@ -3014,6 +3619,7 @@
                 <w:rFonts w:ascii="Calibri" w:cs="Calibri" w:eastAsia="Calibri" w:hAnsi="Calibri"/>
                 <w:sz w:val="22"/>
                 <w:szCs w:val="22"/>
+                <w:highlight w:val="cyan"/>
                 <w:rtl w:val="0"/>
               </w:rPr>
               <w:t xml:space="preserve">{%p endif %}</w:t>
@@ -3064,6 +3670,7 @@
                 <w:rFonts w:ascii="Calibri" w:cs="Calibri" w:eastAsia="Calibri" w:hAnsi="Calibri"/>
                 <w:sz w:val="22"/>
                 <w:szCs w:val="22"/>
+                <w:highlight w:val="cyan"/>
                 <w:rtl w:val="0"/>
               </w:rPr>
               <w:t xml:space="preserve">{% if formaPagamento == ‘parcelado’  %}</w:t>
@@ -3082,6 +3689,7 @@
                 <w:rFonts w:ascii="Calibri" w:cs="Calibri" w:eastAsia="Calibri" w:hAnsi="Calibri"/>
                 <w:sz w:val="22"/>
                 <w:szCs w:val="22"/>
+                <w:highlight w:val="cyan"/>
                 <w:rtl w:val="0"/>
               </w:rPr>
               <w:t xml:space="preserve">{% endif %}</w:t>
@@ -3100,6 +3708,7 @@
                 <w:rFonts w:ascii="Calibri" w:cs="Calibri" w:eastAsia="Calibri" w:hAnsi="Calibri"/>
                 <w:sz w:val="22"/>
                 <w:szCs w:val="22"/>
+                <w:highlight w:val="cyan"/>
                 <w:rtl w:val="0"/>
               </w:rPr>
               <w:t xml:space="preserve">{% if tipoPagamento == ‘conta corrente’ %}</w:t>
@@ -3111,13 +3720,71 @@
                 <w:szCs w:val="22"/>
                 <w:rtl w:val="0"/>
               </w:rPr>
-              <w:t xml:space="preserve">depósito em conta corrente, banco: {{ title_case(banco | lower) }}, agência: {{ agencia }}, conta corrente: {{ contaCorrente }}, </w:t>
-            </w:r>
-            <w:r>
-              <w:rPr>
-                <w:rFonts w:ascii="Calibri" w:cs="Calibri" w:eastAsia="Calibri" w:hAnsi="Calibri"/>
-                <w:sz w:val="22"/>
-                <w:szCs w:val="22"/>
+              <w:t xml:space="preserve">depósito em conta corrente, banco: </w:t>
+            </w:r>
+            <w:r>
+              <w:rPr>
+                <w:rFonts w:ascii="Calibri" w:cs="Calibri" w:eastAsia="Calibri" w:hAnsi="Calibri"/>
+                <w:sz w:val="22"/>
+                <w:szCs w:val="22"/>
+                <w:highlight w:val="yellow"/>
+                <w:rtl w:val="0"/>
+              </w:rPr>
+              <w:t xml:space="preserve">{{ title_case(banco | lower) }}</w:t>
+            </w:r>
+            <w:r>
+              <w:rPr>
+                <w:rFonts w:ascii="Calibri" w:cs="Calibri" w:eastAsia="Calibri" w:hAnsi="Calibri"/>
+                <w:sz w:val="22"/>
+                <w:szCs w:val="22"/>
+                <w:rtl w:val="0"/>
+              </w:rPr>
+              <w:t xml:space="preserve">, agência: </w:t>
+            </w:r>
+            <w:r>
+              <w:rPr>
+                <w:rFonts w:ascii="Calibri" w:cs="Calibri" w:eastAsia="Calibri" w:hAnsi="Calibri"/>
+                <w:sz w:val="22"/>
+                <w:szCs w:val="22"/>
+                <w:highlight w:val="yellow"/>
+                <w:rtl w:val="0"/>
+              </w:rPr>
+              <w:t xml:space="preserve">{{ agencia }}</w:t>
+            </w:r>
+            <w:r>
+              <w:rPr>
+                <w:rFonts w:ascii="Calibri" w:cs="Calibri" w:eastAsia="Calibri" w:hAnsi="Calibri"/>
+                <w:sz w:val="22"/>
+                <w:szCs w:val="22"/>
+                <w:rtl w:val="0"/>
+              </w:rPr>
+              <w:t xml:space="preserve">, conta corrente: </w:t>
+            </w:r>
+            <w:r>
+              <w:rPr>
+                <w:rFonts w:ascii="Calibri" w:cs="Calibri" w:eastAsia="Calibri" w:hAnsi="Calibri"/>
+                <w:sz w:val="22"/>
+                <w:szCs w:val="22"/>
+                <w:highlight w:val="yellow"/>
+                <w:rtl w:val="0"/>
+              </w:rPr>
+              <w:t xml:space="preserve">{{ contaCorrente }}</w:t>
+            </w:r>
+            <w:r>
+              <w:rPr>
+                <w:rFonts w:ascii="Calibri" w:cs="Calibri" w:eastAsia="Calibri" w:hAnsi="Calibri"/>
+                <w:sz w:val="22"/>
+                <w:szCs w:val="22"/>
+                <w:rtl w:val="0"/>
+              </w:rPr>
+              <w:t xml:space="preserve">, </w:t>
+            </w:r>
+            <w:r>
+              <w:rPr>
+                <w:rFonts w:ascii="Calibri" w:cs="Calibri" w:eastAsia="Calibri" w:hAnsi="Calibri"/>
+                <w:sz w:val="22"/>
+                <w:szCs w:val="22"/>
+                <w:highlight w:val="cyan"/>
                 <w:rtl w:val="0"/>
               </w:rPr>
               <w:t xml:space="preserve">{% if tipo_pessoa_cc == ‘individual’ %}</w:t>
@@ -3129,13 +3796,24 @@
                 <w:szCs w:val="22"/>
                 <w:rtl w:val="0"/>
               </w:rPr>
-              <w:t xml:space="preserve">CPF {{ cpf_cc }}</w:t>
-            </w:r>
-            <w:r>
-              <w:rPr>
-                <w:rFonts w:ascii="Calibri" w:cs="Calibri" w:eastAsia="Calibri" w:hAnsi="Calibri"/>
-                <w:sz w:val="22"/>
-                <w:szCs w:val="22"/>
+              <w:t xml:space="preserve">CPF </w:t>
+            </w:r>
+            <w:r>
+              <w:rPr>
+                <w:rFonts w:ascii="Calibri" w:cs="Calibri" w:eastAsia="Calibri" w:hAnsi="Calibri"/>
+                <w:sz w:val="22"/>
+                <w:szCs w:val="22"/>
+                <w:highlight w:val="yellow"/>
+                <w:rtl w:val="0"/>
+              </w:rPr>
+              <w:t xml:space="preserve">{{ cpf_cc }}</w:t>
+            </w:r>
+            <w:r>
+              <w:rPr>
+                <w:rFonts w:ascii="Calibri" w:cs="Calibri" w:eastAsia="Calibri" w:hAnsi="Calibri"/>
+                <w:sz w:val="22"/>
+                <w:szCs w:val="22"/>
+                <w:highlight w:val="cyan"/>
                 <w:rtl w:val="0"/>
               </w:rPr>
               <w:t xml:space="preserve">{% else %}</w:t>
@@ -3147,16 +3825,36 @@
                 <w:szCs w:val="22"/>
                 <w:rtl w:val="0"/>
               </w:rPr>
-              <w:t xml:space="preserve">CNPJ {{ cnpj_cc }}</w:t>
-            </w:r>
-            <w:r>
-              <w:rPr>
-                <w:rFonts w:ascii="Calibri" w:cs="Calibri" w:eastAsia="Calibri" w:hAnsi="Calibri"/>
-                <w:sz w:val="22"/>
-                <w:szCs w:val="22"/>
-                <w:rtl w:val="0"/>
-              </w:rPr>
-              <w:t xml:space="preserve">{% endif %}{% else %}pagamento de </w:t>
+              <w:t xml:space="preserve">CNPJ </w:t>
+            </w:r>
+            <w:r>
+              <w:rPr>
+                <w:rFonts w:ascii="Calibri" w:cs="Calibri" w:eastAsia="Calibri" w:hAnsi="Calibri"/>
+                <w:sz w:val="22"/>
+                <w:szCs w:val="22"/>
+                <w:highlight w:val="yellow"/>
+                <w:rtl w:val="0"/>
+              </w:rPr>
+              <w:t xml:space="preserve">{{ cnpj_cc }}</w:t>
+            </w:r>
+            <w:r>
+              <w:rPr>
+                <w:rFonts w:ascii="Calibri" w:cs="Calibri" w:eastAsia="Calibri" w:hAnsi="Calibri"/>
+                <w:sz w:val="22"/>
+                <w:szCs w:val="22"/>
+                <w:highlight w:val="cyan"/>
+                <w:rtl w:val="0"/>
+              </w:rPr>
+              <w:t xml:space="preserve">{% endif %}{% else %}</w:t>
+            </w:r>
+            <w:r>
+              <w:rPr>
+                <w:rFonts w:ascii="Calibri" w:cs="Calibri" w:eastAsia="Calibri" w:hAnsi="Calibri"/>
+                <w:sz w:val="22"/>
+                <w:szCs w:val="22"/>
+                <w:rtl w:val="0"/>
+              </w:rPr>
+              <w:t xml:space="preserve">pagamento de </w:t>
             </w:r>
             <w:r>
               <w:rPr>
@@ -3172,6 +3870,7 @@
                 <w:rFonts w:ascii="Calibri" w:cs="Calibri" w:eastAsia="Calibri" w:hAnsi="Calibri"/>
                 <w:sz w:val="22"/>
                 <w:szCs w:val="22"/>
+                <w:highlight w:val="cyan"/>
                 <w:rtl w:val="0"/>
               </w:rPr>
               <w:t xml:space="preserve">{% endif %}</w:t>
@@ -3450,6 +4149,7 @@
           <w:rFonts w:ascii="Calibri" w:cs="Calibri" w:eastAsia="Calibri" w:hAnsi="Calibri"/>
           <w:sz w:val="22"/>
           <w:szCs w:val="22"/>
+          <w:highlight w:val="cyan"/>
           <w:rtl w:val="0"/>
         </w:rPr>
         <w:t xml:space="preserve">{%p if ha_fiador %}</w:t>
@@ -3514,13 +4214,15 @@
           <w:rFonts w:ascii="Calibri" w:cs="Calibri" w:eastAsia="Calibri" w:hAnsi="Calibri"/>
           <w:sz w:val="22"/>
           <w:szCs w:val="22"/>
-        </w:rPr>
-      </w:pPr>
-      <w:r>
-        <w:rPr>
-          <w:rFonts w:ascii="Calibri" w:cs="Calibri" w:eastAsia="Calibri" w:hAnsi="Calibri"/>
-          <w:sz w:val="22"/>
-          <w:szCs w:val="22"/>
+          <w:highlight w:val="cyan"/>
+        </w:rPr>
+      </w:pPr>
+      <w:r>
+        <w:rPr>
+          <w:rFonts w:ascii="Calibri" w:cs="Calibri" w:eastAsia="Calibri" w:hAnsi="Calibri"/>
+          <w:sz w:val="22"/>
+          <w:szCs w:val="22"/>
+          <w:highlight w:val="cyan"/>
           <w:rtl w:val="0"/>
         </w:rPr>
         <w:t xml:space="preserve">{%p endif %}</w:t>
@@ -3605,6 +4307,7 @@
           <w:rFonts w:ascii="Calibri" w:cs="Calibri" w:eastAsia="Calibri" w:hAnsi="Calibri"/>
           <w:sz w:val="22"/>
           <w:szCs w:val="22"/>
+          <w:highlight w:val="cyan"/>
           <w:rtl w:val="0"/>
         </w:rPr>
         <w:t xml:space="preserve">{% if ha_fiador %}</w:t>
@@ -3623,6 +4326,7 @@
           <w:rFonts w:ascii="Calibri" w:cs="Calibri" w:eastAsia="Calibri" w:hAnsi="Calibri"/>
           <w:sz w:val="22"/>
           <w:szCs w:val="22"/>
+          <w:highlight w:val="cyan"/>
           <w:rtl w:val="0"/>
         </w:rPr>
         <w:t xml:space="preserve">{% else %}</w:t>
@@ -3641,6 +4345,7 @@
           <w:rFonts w:ascii="Calibri" w:cs="Calibri" w:eastAsia="Calibri" w:hAnsi="Calibri"/>
           <w:sz w:val="22"/>
           <w:szCs w:val="22"/>
+          <w:highlight w:val="cyan"/>
           <w:rtl w:val="0"/>
         </w:rPr>
         <w:t xml:space="preserve">{% endif %}</w:t>
@@ -3716,7 +4421,17 @@
           <w:szCs w:val="22"/>
           <w:rtl w:val="0"/>
         </w:rPr>
-        <w:t xml:space="preserve">Em vista das obrigações confessadas neste instrumento, a Devedora, neste ato, fica obrigada a efetuar o pagamento dos valores previstos neste Contrato, na forma e nos prazos aqui estabelecidos.</w:t>
+        <w:t xml:space="preserve">Em vista das obrigações confessadas neste instrumento, a Devedora, neste ato, fica obrigada a efetuar o paga</w:t>
+      </w:r>
+      <w:r>
+        <w:rPr>
+          <w:rFonts w:ascii="Calibri" w:cs="Calibri" w:eastAsia="Calibri" w:hAnsi="Calibri"/>
+          <w:sz w:val="22"/>
+          <w:szCs w:val="22"/>
+          <w:highlight w:val="white"/>
+          <w:rtl w:val="0"/>
+        </w:rPr>
+        <w:t xml:space="preserve">mento dos valores previstos neste Contrato, na forma e nos prazos aqui estabelecidos.</w:t>
       </w:r>
     </w:p>
     <w:p>
@@ -3741,13 +4456,15 @@
         <w:jc w:val="both"/>
         <w:rPr>
           <w:b w:val="0"/>
-        </w:rPr>
-      </w:pPr>
-      <w:r>
-        <w:rPr>
-          <w:rFonts w:ascii="Calibri" w:cs="Calibri" w:eastAsia="Calibri" w:hAnsi="Calibri"/>
-          <w:sz w:val="22"/>
-          <w:szCs w:val="22"/>
+          <w:highlight w:val="white"/>
+        </w:rPr>
+      </w:pPr>
+      <w:r>
+        <w:rPr>
+          <w:rFonts w:ascii="Calibri" w:cs="Calibri" w:eastAsia="Calibri" w:hAnsi="Calibri"/>
+          <w:sz w:val="22"/>
+          <w:szCs w:val="22"/>
+          <w:highlight w:val="white"/>
           <w:rtl w:val="0"/>
         </w:rPr>
         <w:t xml:space="preserve">A Devedora poderá, mediante aviso prévio, pagar antecipadamente à Credora, total ou parcialmente, suas obrigações relativamente ao presente Contrato, sendo tais pagamentos imputados nas parcelas vincendas de principal, na ordem inversa de seu vencimento.</w:t>
@@ -3904,6 +4621,7 @@
           <w:rFonts w:ascii="Calibri" w:cs="Calibri" w:eastAsia="Calibri" w:hAnsi="Calibri"/>
           <w:sz w:val="22"/>
           <w:szCs w:val="22"/>
+          <w:highlight w:val="cyan"/>
           <w:rtl w:val="0"/>
         </w:rPr>
         <w:t xml:space="preserve">{%p if ha_fiador %}</w:t>
@@ -4038,6 +4756,7 @@
           <w:rFonts w:ascii="Calibri" w:cs="Calibri" w:eastAsia="Calibri" w:hAnsi="Calibri"/>
           <w:sz w:val="22"/>
           <w:szCs w:val="22"/>
+          <w:highlight w:val="cyan"/>
           <w:rtl w:val="0"/>
         </w:rPr>
         <w:t xml:space="preserve">{%p endif %}</w:t>
@@ -5020,6 +5739,7 @@
           <w:rFonts w:ascii="Calibri" w:cs="Calibri" w:eastAsia="Calibri" w:hAnsi="Calibri"/>
           <w:sz w:val="22"/>
           <w:szCs w:val="22"/>
+          <w:u w:val="none"/>
         </w:rPr>
       </w:pPr>
       <w:r>
@@ -5040,7 +5760,7 @@
     </w:p>
     <w:p>
       <w:pPr>
-        <w:keepNext w:val="0"/>
+        <w:keepNext w:val="1"/>
         <w:keepLines w:val="0"/>
         <w:widowControl w:val="1"/>
         <w:numPr>
@@ -5078,6 +5798,7 @@
           <w:rFonts w:ascii="Calibri" w:cs="Calibri" w:eastAsia="Calibri" w:hAnsi="Calibri"/>
           <w:sz w:val="22"/>
           <w:szCs w:val="22"/>
+          <w:highlight w:val="yellow"/>
           <w:rtl w:val="0"/>
         </w:rPr>
         <w:t xml:space="preserve">{{ title_case(city | lower) }}/{{ state | upper }},</w:t>
@@ -5094,30 +5815,14 @@
     </w:p>
     <w:p>
       <w:pPr>
-        <w:keepNext w:val="0"/>
-        <w:keepLines w:val="0"/>
-        <w:widowControl w:val="1"/>
-        <w:pBdr>
-          <w:top w:space="0" w:sz="0" w:val="nil"/>
-          <w:left w:space="0" w:sz="0" w:val="nil"/>
-          <w:bottom w:space="0" w:sz="0" w:val="nil"/>
-          <w:right w:space="0" w:sz="0" w:val="nil"/>
-          <w:between w:space="0" w:sz="0" w:val="nil"/>
-        </w:pBdr>
-        <w:shd w:fill="auto" w:val="clear"/>
+        <w:keepNext w:val="1"/>
+        <w:widowControl w:val="0"/>
         <w:spacing w:after="240" w:before="240" w:line="300" w:lineRule="auto"/>
-        <w:ind w:left="0" w:right="0" w:firstLine="0"/>
         <w:jc w:val="center"/>
         <w:rPr>
-          <w:rFonts w:ascii="Calibri" w:cs="Calibri" w:eastAsia="Calibri" w:hAnsi="Calibri"/>
-          <w:i w:val="0"/>
-          <w:smallCaps w:val="0"/>
-          <w:strike w:val="0"/>
-          <w:color w:val="000000"/>
-          <w:sz w:val="22"/>
-          <w:szCs w:val="22"/>
-          <w:u w:val="none"/>
-          <w:vertAlign w:val="baseline"/>
+          <w:rFonts w:ascii="Century Gothic" w:cs="Century Gothic" w:eastAsia="Century Gothic" w:hAnsi="Century Gothic"/>
+          <w:sz w:val="16"/>
+          <w:szCs w:val="16"/>
         </w:rPr>
       </w:pPr>
       <w:bookmarkStart w:colFirst="0" w:colLast="0" w:name="_1fob9te" w:id="1"/>
@@ -5125,892 +5830,621 @@
       <w:r>
         <w:rPr>
           <w:rFonts w:ascii="Calibri" w:cs="Calibri" w:eastAsia="Calibri" w:hAnsi="Calibri"/>
-          <w:i w:val="0"/>
-          <w:smallCaps w:val="0"/>
-          <w:strike w:val="0"/>
-          <w:color w:val="000000"/>
-          <w:sz w:val="22"/>
-          <w:szCs w:val="22"/>
-          <w:u w:val="none"/>
-          <w:vertAlign w:val="baseline"/>
-          <w:rtl w:val="0"/>
-        </w:rPr>
-        <w:t xml:space="preserve">{{ title_case(</w:t>
-      </w:r>
-      <w:r>
-        <w:rPr>
-          <w:rFonts w:ascii="Calibri" w:cs="Calibri" w:eastAsia="Calibri" w:hAnsi="Calibri"/>
-          <w:sz w:val="22"/>
-          <w:szCs w:val="22"/>
-          <w:rtl w:val="0"/>
-        </w:rPr>
-        <w:t xml:space="preserve">signature_local | lower</w:t>
-      </w:r>
-      <w:r>
-        <w:rPr>
-          <w:rFonts w:ascii="Calibri" w:cs="Calibri" w:eastAsia="Calibri" w:hAnsi="Calibri"/>
-          <w:i w:val="0"/>
-          <w:smallCaps w:val="0"/>
-          <w:strike w:val="0"/>
-          <w:color w:val="000000"/>
-          <w:sz w:val="22"/>
-          <w:szCs w:val="22"/>
-          <w:u w:val="none"/>
-          <w:vertAlign w:val="baseline"/>
-          <w:rtl w:val="0"/>
-        </w:rPr>
-        <w:t xml:space="preserve">) }}, {{ </w:t>
-      </w:r>
-      <w:r>
-        <w:rPr>
-          <w:rFonts w:ascii="Calibri" w:cs="Calibri" w:eastAsia="Calibri" w:hAnsi="Calibri"/>
-          <w:sz w:val="22"/>
-          <w:szCs w:val="22"/>
-          <w:rtl w:val="0"/>
-        </w:rPr>
-        <w:t xml:space="preserve">signature_date</w:t>
-      </w:r>
-      <w:r>
-        <w:rPr>
-          <w:rFonts w:ascii="Calibri" w:cs="Calibri" w:eastAsia="Calibri" w:hAnsi="Calibri"/>
-          <w:i w:val="0"/>
-          <w:smallCaps w:val="0"/>
-          <w:strike w:val="0"/>
-          <w:color w:val="000000"/>
-          <w:sz w:val="22"/>
-          <w:szCs w:val="22"/>
-          <w:u w:val="none"/>
-          <w:vertAlign w:val="baseline"/>
-          <w:rtl w:val="0"/>
-        </w:rPr>
-        <w:t xml:space="preserve"> }}.</w:t>
-      </w:r>
-    </w:p>
-    <w:p>
-      <w:pPr>
-        <w:spacing w:before="300" w:line="300" w:lineRule="auto"/>
-        <w:jc w:val="center"/>
-        <w:rPr>
-          <w:rFonts w:ascii="Calibri" w:cs="Calibri" w:eastAsia="Calibri" w:hAnsi="Calibri"/>
-          <w:sz w:val="22"/>
-          <w:szCs w:val="22"/>
-        </w:rPr>
-      </w:pPr>
-      <w:r>
-        <w:rPr>
-          <w:rFonts w:ascii="Calibri" w:cs="Calibri" w:eastAsia="Calibri" w:hAnsi="Calibri"/>
-          <w:b w:val="1"/>
-          <w:sz w:val="22"/>
-          <w:szCs w:val="22"/>
-          <w:rtl w:val="0"/>
-        </w:rPr>
-        <w:t xml:space="preserve">Credor(es):</w:t>
-      </w:r>
-      <w:r>
-        <w:rPr>
-          <w:rtl w:val="0"/>
-        </w:rPr>
-      </w:r>
-    </w:p>
-    <w:p>
-      <w:pPr>
-        <w:widowControl w:val="0"/>
-        <w:spacing w:before="300" w:lineRule="auto"/>
-        <w:ind w:left="1440" w:right="5.669291338583093" w:firstLine="720"/>
-        <w:jc w:val="left"/>
-        <w:rPr>
-          <w:rFonts w:ascii="Calibri" w:cs="Calibri" w:eastAsia="Calibri" w:hAnsi="Calibri"/>
-          <w:color w:val="ffffff"/>
-        </w:rPr>
-      </w:pPr>
-      <w:r>
-        <w:rPr>
-          <w:rFonts w:ascii="Calibri" w:cs="Calibri" w:eastAsia="Calibri" w:hAnsi="Calibri"/>
-          <w:color w:val="ffffff"/>
-          <w:rtl w:val="0"/>
-        </w:rPr>
-        <w:t xml:space="preserve">{{  generate_anchor('signHere', school_email)  }}</w:t>
-      </w:r>
-    </w:p>
-    <w:p>
-      <w:pPr>
-        <w:spacing w:line="300" w:lineRule="auto"/>
-        <w:ind w:right="-7.795275590551114"/>
-        <w:jc w:val="center"/>
-        <w:rPr>
-          <w:rFonts w:ascii="Calibri" w:cs="Calibri" w:eastAsia="Calibri" w:hAnsi="Calibri"/>
-          <w:sz w:val="22"/>
-          <w:szCs w:val="22"/>
-        </w:rPr>
-      </w:pPr>
-      <w:r>
-        <w:rPr>
-          <w:rFonts w:ascii="Calibri" w:cs="Calibri" w:eastAsia="Calibri" w:hAnsi="Calibri"/>
-          <w:sz w:val="22"/>
-          <w:szCs w:val="22"/>
-          <w:rtl w:val="0"/>
-        </w:rPr>
-        <w:t xml:space="preserve">____________________________________________</w:t>
-      </w:r>
-    </w:p>
-    <w:p>
-      <w:pPr>
-        <w:spacing w:line="300" w:lineRule="auto"/>
-        <w:jc w:val="center"/>
-        <w:rPr>
-          <w:rFonts w:ascii="Calibri" w:cs="Calibri" w:eastAsia="Calibri" w:hAnsi="Calibri"/>
-          <w:b w:val="1"/>
-          <w:sz w:val="22"/>
-          <w:szCs w:val="22"/>
-        </w:rPr>
-      </w:pPr>
-      <w:r>
-        <w:rPr>
-          <w:rFonts w:ascii="Calibri" w:cs="Calibri" w:eastAsia="Calibri" w:hAnsi="Calibri"/>
-          <w:b w:val="1"/>
-          <w:sz w:val="22"/>
-          <w:szCs w:val="22"/>
-          <w:rtl w:val="0"/>
-        </w:rPr>
-        <w:t xml:space="preserve">{{ school[“legal_name”] }}</w:t>
-      </w:r>
-    </w:p>
-    <w:p>
-      <w:pPr>
-        <w:spacing w:line="300" w:lineRule="auto"/>
-        <w:jc w:val="center"/>
-        <w:rPr>
-          <w:rFonts w:ascii="Calibri" w:cs="Calibri" w:eastAsia="Calibri" w:hAnsi="Calibri"/>
-          <w:sz w:val="22"/>
-          <w:szCs w:val="22"/>
-        </w:rPr>
-      </w:pPr>
-      <w:r>
-        <w:rPr>
-          <w:rFonts w:ascii="Calibri" w:cs="Calibri" w:eastAsia="Calibri" w:hAnsi="Calibri"/>
-          <w:b w:val="1"/>
-          <w:sz w:val="22"/>
-          <w:szCs w:val="22"/>
-          <w:rtl w:val="0"/>
-        </w:rPr>
-        <w:t xml:space="preserve">{{ school[“cnpj”] }}</w:t>
-      </w:r>
-      <w:r>
-        <w:rPr>
-          <w:rtl w:val="0"/>
-        </w:rPr>
-      </w:r>
-    </w:p>
-    <w:p>
-      <w:pPr>
-        <w:spacing w:before="300" w:line="300" w:lineRule="auto"/>
-        <w:jc w:val="center"/>
-        <w:rPr>
-          <w:rFonts w:ascii="Calibri" w:cs="Calibri" w:eastAsia="Calibri" w:hAnsi="Calibri"/>
-          <w:b w:val="1"/>
-          <w:sz w:val="22"/>
-          <w:szCs w:val="22"/>
-        </w:rPr>
-      </w:pPr>
-      <w:r>
-        <w:rPr>
-          <w:rFonts w:ascii="Calibri" w:cs="Calibri" w:eastAsia="Calibri" w:hAnsi="Calibri"/>
-          <w:b w:val="1"/>
-          <w:sz w:val="22"/>
-          <w:szCs w:val="22"/>
-          <w:rtl w:val="0"/>
-        </w:rPr>
-        <w:t xml:space="preserve">Devedor(es):</w:t>
-      </w:r>
-    </w:p>
-    <w:p>
-      <w:pPr>
-        <w:keepNext w:val="0"/>
-        <w:keepLines w:val="0"/>
-        <w:widowControl w:val="1"/>
-        <w:pBdr>
-          <w:top w:space="0" w:sz="0" w:val="nil"/>
-          <w:left w:space="0" w:sz="0" w:val="nil"/>
-          <w:bottom w:space="0" w:sz="0" w:val="nil"/>
-          <w:right w:space="0" w:sz="0" w:val="nil"/>
-          <w:between w:space="0" w:sz="0" w:val="nil"/>
-        </w:pBdr>
-        <w:shd w:fill="auto" w:val="clear"/>
-        <w:spacing w:after="0" w:before="0" w:line="300" w:lineRule="auto"/>
-        <w:ind w:left="0" w:right="0" w:firstLine="0"/>
-        <w:jc w:val="center"/>
-        <w:rPr>
-          <w:rFonts w:ascii="Calibri" w:cs="Calibri" w:eastAsia="Calibri" w:hAnsi="Calibri"/>
-          <w:sz w:val="22"/>
-          <w:szCs w:val="22"/>
-        </w:rPr>
-      </w:pPr>
-      <w:r>
-        <w:rPr>
-          <w:rFonts w:ascii="Calibri" w:cs="Calibri" w:eastAsia="Calibri" w:hAnsi="Calibri"/>
-          <w:sz w:val="22"/>
-          <w:szCs w:val="22"/>
-          <w:rtl w:val="0"/>
-        </w:rPr>
-        <w:t xml:space="preserve">{%p for item in devedores %}</w:t>
-      </w:r>
-    </w:p>
-    <w:p>
-      <w:pPr>
-        <w:pStyle w:val="Heading3"/>
-        <w:widowControl w:val="0"/>
-        <w:spacing w:after="0" w:before="300" w:lineRule="auto"/>
-        <w:ind w:left="1440" w:right="5.669291338583093" w:firstLine="720"/>
-        <w:jc w:val="left"/>
-        <w:rPr>
-          <w:rFonts w:ascii="Calibri" w:cs="Calibri" w:eastAsia="Calibri" w:hAnsi="Calibri"/>
-          <w:sz w:val="22"/>
-          <w:szCs w:val="22"/>
-        </w:rPr>
-      </w:pPr>
-      <w:bookmarkStart w:colFirst="0" w:colLast="0" w:name="_uu0hshd86btn" w:id="2"/>
-      <w:bookmarkEnd w:id="2"/>
-      <w:r>
-        <w:rPr>
-          <w:rFonts w:ascii="Calibri" w:cs="Calibri" w:eastAsia="Calibri" w:hAnsi="Calibri"/>
-          <w:b w:val="0"/>
-          <w:color w:val="ffffff"/>
-          <w:sz w:val="22"/>
-          <w:szCs w:val="22"/>
-          <w:rtl w:val="0"/>
-        </w:rPr>
-        <w:t xml:space="preserve">{{  generate_anchor('signHere',</w:t>
-      </w:r>
-      <w:r>
-        <w:rPr>
-          <w:rFonts w:ascii="Calibri" w:cs="Calibri" w:eastAsia="Calibri" w:hAnsi="Calibri"/>
-          <w:b w:val="0"/>
-          <w:sz w:val="22"/>
-          <w:szCs w:val="22"/>
-          <w:rtl w:val="0"/>
-        </w:rPr>
-        <w:t xml:space="preserve">item</w:t>
-      </w:r>
-      <w:r>
-        <w:rPr>
-          <w:rFonts w:ascii="Calibri" w:cs="Calibri" w:eastAsia="Calibri" w:hAnsi="Calibri"/>
-          <w:b w:val="0"/>
-          <w:color w:val="ffffff"/>
-          <w:sz w:val="22"/>
-          <w:szCs w:val="22"/>
-          <w:rtl w:val="0"/>
-        </w:rPr>
-        <w:t xml:space="preserve">.email)  }}</w:t>
-      </w:r>
-      <w:r>
-        <w:rPr>
-          <w:rtl w:val="0"/>
-        </w:rPr>
-      </w:r>
-    </w:p>
-    <w:p>
-      <w:pPr>
-        <w:spacing w:line="300" w:lineRule="auto"/>
-        <w:ind w:right="-7.795275590551114"/>
-        <w:jc w:val="center"/>
-        <w:rPr>
-          <w:rFonts w:ascii="Calibri" w:cs="Calibri" w:eastAsia="Calibri" w:hAnsi="Calibri"/>
-          <w:sz w:val="22"/>
-          <w:szCs w:val="22"/>
-        </w:rPr>
-      </w:pPr>
-      <w:r>
-        <w:rPr>
-          <w:rFonts w:ascii="Calibri" w:cs="Calibri" w:eastAsia="Calibri" w:hAnsi="Calibri"/>
-          <w:sz w:val="22"/>
-          <w:szCs w:val="22"/>
-          <w:rtl w:val="0"/>
-        </w:rPr>
-        <w:t xml:space="preserve">____________________________________________</w:t>
-      </w:r>
-      <w:r>
-        <w:rPr>
-          <w:rtl w:val="0"/>
-        </w:rPr>
-      </w:r>
-    </w:p>
-    <w:p>
-      <w:pPr>
-        <w:spacing w:line="300" w:lineRule="auto"/>
-        <w:jc w:val="center"/>
-        <w:rPr>
-          <w:rFonts w:ascii="Calibri" w:cs="Calibri" w:eastAsia="Calibri" w:hAnsi="Calibri"/>
-          <w:b w:val="1"/>
-          <w:sz w:val="22"/>
-          <w:szCs w:val="22"/>
-        </w:rPr>
-      </w:pPr>
-      <w:r>
-        <w:rPr>
-          <w:rFonts w:ascii="Calibri" w:cs="Calibri" w:eastAsia="Calibri" w:hAnsi="Calibri"/>
-          <w:b w:val="1"/>
-          <w:sz w:val="22"/>
-          <w:szCs w:val="22"/>
-          <w:rtl w:val="0"/>
-        </w:rPr>
-        <w:t xml:space="preserve">{{ item.name.first | upper }}</w:t>
-      </w:r>
-    </w:p>
-    <w:p>
-      <w:pPr>
-        <w:spacing w:line="300" w:lineRule="auto"/>
-        <w:ind w:right="5.669291338583093"/>
-        <w:jc w:val="center"/>
-        <w:rPr>
-          <w:rFonts w:ascii="Calibri" w:cs="Calibri" w:eastAsia="Calibri" w:hAnsi="Calibri"/>
-          <w:sz w:val="22"/>
-          <w:szCs w:val="22"/>
-        </w:rPr>
-      </w:pPr>
-      <w:r>
-        <w:rPr>
-          <w:rFonts w:ascii="Calibri" w:cs="Calibri" w:eastAsia="Calibri" w:hAnsi="Calibri"/>
-          <w:sz w:val="22"/>
-          <w:szCs w:val="22"/>
-          <w:rtl w:val="0"/>
-        </w:rPr>
-        <w:t xml:space="preserve">{%p if item.person_type == ‘individual’  %}</w:t>
-      </w:r>
-    </w:p>
-    <w:p>
-      <w:pPr>
-        <w:spacing w:line="300" w:lineRule="auto"/>
-        <w:ind w:right="5.669291338583093"/>
-        <w:jc w:val="center"/>
-        <w:rPr>
-          <w:rFonts w:ascii="Calibri" w:cs="Calibri" w:eastAsia="Calibri" w:hAnsi="Calibri"/>
-          <w:b w:val="1"/>
-          <w:sz w:val="22"/>
-          <w:szCs w:val="22"/>
-        </w:rPr>
-      </w:pPr>
-      <w:r>
-        <w:rPr>
-          <w:rFonts w:ascii="Calibri" w:cs="Calibri" w:eastAsia="Calibri" w:hAnsi="Calibri"/>
-          <w:b w:val="1"/>
-          <w:sz w:val="22"/>
-          <w:szCs w:val="22"/>
-          <w:rtl w:val="0"/>
-        </w:rPr>
-        <w:t xml:space="preserve">{{ item.cpf }} </w:t>
-      </w:r>
-    </w:p>
-    <w:p>
-      <w:pPr>
-        <w:spacing w:line="300" w:lineRule="auto"/>
-        <w:ind w:right="5.669291338583093"/>
-        <w:jc w:val="center"/>
-        <w:rPr>
-          <w:rFonts w:ascii="Calibri" w:cs="Calibri" w:eastAsia="Calibri" w:hAnsi="Calibri"/>
-          <w:sz w:val="22"/>
-          <w:szCs w:val="22"/>
-        </w:rPr>
-      </w:pPr>
-      <w:r>
-        <w:rPr>
-          <w:rFonts w:ascii="Calibri" w:cs="Calibri" w:eastAsia="Calibri" w:hAnsi="Calibri"/>
-          <w:sz w:val="22"/>
-          <w:szCs w:val="22"/>
-          <w:rtl w:val="0"/>
-        </w:rPr>
-        <w:t xml:space="preserve">{%p else %}</w:t>
-      </w:r>
-    </w:p>
-    <w:p>
-      <w:pPr>
-        <w:spacing w:line="300" w:lineRule="auto"/>
-        <w:ind w:right="5.669291338583093"/>
-        <w:jc w:val="center"/>
-        <w:rPr>
-          <w:rFonts w:ascii="Calibri" w:cs="Calibri" w:eastAsia="Calibri" w:hAnsi="Calibri"/>
-          <w:b w:val="1"/>
-          <w:sz w:val="22"/>
-          <w:szCs w:val="22"/>
-        </w:rPr>
-      </w:pPr>
-      <w:r>
-        <w:rPr>
-          <w:rFonts w:ascii="Calibri" w:cs="Calibri" w:eastAsia="Calibri" w:hAnsi="Calibri"/>
-          <w:b w:val="1"/>
-          <w:sz w:val="22"/>
-          <w:szCs w:val="22"/>
-          <w:rtl w:val="0"/>
-        </w:rPr>
-        <w:t xml:space="preserve">{{ item.cnpj }}</w:t>
-      </w:r>
-    </w:p>
-    <w:p>
-      <w:pPr>
-        <w:spacing w:line="300" w:lineRule="auto"/>
-        <w:ind w:right="5.669291338583093"/>
-        <w:jc w:val="center"/>
-        <w:rPr>
-          <w:rFonts w:ascii="Calibri" w:cs="Calibri" w:eastAsia="Calibri" w:hAnsi="Calibri"/>
-          <w:sz w:val="22"/>
-          <w:szCs w:val="22"/>
-        </w:rPr>
-      </w:pPr>
-      <w:r>
-        <w:rPr>
-          <w:rFonts w:ascii="Calibri" w:cs="Calibri" w:eastAsia="Calibri" w:hAnsi="Calibri"/>
-          <w:sz w:val="22"/>
-          <w:szCs w:val="22"/>
-          <w:rtl w:val="0"/>
-        </w:rPr>
-        <w:t xml:space="preserve">{%p endif %}</w:t>
-      </w:r>
-    </w:p>
-    <w:p>
-      <w:pPr>
-        <w:spacing w:line="300" w:lineRule="auto"/>
-        <w:ind w:right="5.669291338583093"/>
-        <w:jc w:val="center"/>
-        <w:rPr>
-          <w:rFonts w:ascii="Calibri" w:cs="Calibri" w:eastAsia="Calibri" w:hAnsi="Calibri"/>
-          <w:b w:val="1"/>
-          <w:sz w:val="22"/>
-          <w:szCs w:val="22"/>
-        </w:rPr>
-      </w:pPr>
-      <w:r>
-        <w:rPr>
-          <w:rFonts w:ascii="Calibri" w:cs="Calibri" w:eastAsia="Calibri" w:hAnsi="Calibri"/>
-          <w:sz w:val="22"/>
-          <w:szCs w:val="22"/>
-          <w:rtl w:val="0"/>
-        </w:rPr>
-        <w:t xml:space="preserve">{%p endfor %}</w:t>
-      </w:r>
-      <w:r>
-        <w:rPr>
-          <w:rtl w:val="0"/>
-        </w:rPr>
-      </w:r>
-    </w:p>
-    <w:p>
-      <w:pPr>
-        <w:spacing w:after="80" w:before="80" w:line="300" w:lineRule="auto"/>
-        <w:jc w:val="center"/>
-        <w:rPr>
-          <w:rFonts w:ascii="Calibri" w:cs="Calibri" w:eastAsia="Calibri" w:hAnsi="Calibri"/>
-          <w:b w:val="1"/>
-          <w:sz w:val="22"/>
-          <w:szCs w:val="22"/>
-        </w:rPr>
-      </w:pPr>
-      <w:r>
-        <w:rPr>
-          <w:rFonts w:ascii="Calibri" w:cs="Calibri" w:eastAsia="Calibri" w:hAnsi="Calibri"/>
-          <w:sz w:val="22"/>
-          <w:szCs w:val="22"/>
-          <w:rtl w:val="0"/>
-        </w:rPr>
-        <w:t xml:space="preserve">{%p if ha_fiador %}</w:t>
-      </w:r>
-      <w:r>
-        <w:rPr>
-          <w:rtl w:val="0"/>
-        </w:rPr>
-      </w:r>
-    </w:p>
-    <w:p>
-      <w:pPr>
-        <w:spacing w:before="300" w:line="300" w:lineRule="auto"/>
-        <w:jc w:val="center"/>
-        <w:rPr>
-          <w:rFonts w:ascii="Calibri" w:cs="Calibri" w:eastAsia="Calibri" w:hAnsi="Calibri"/>
-          <w:b w:val="1"/>
-          <w:sz w:val="22"/>
-          <w:szCs w:val="22"/>
-        </w:rPr>
-      </w:pPr>
-      <w:r>
-        <w:rPr>
-          <w:rFonts w:ascii="Calibri" w:cs="Calibri" w:eastAsia="Calibri" w:hAnsi="Calibri"/>
-          <w:b w:val="1"/>
-          <w:sz w:val="22"/>
-          <w:szCs w:val="22"/>
-          <w:rtl w:val="0"/>
-        </w:rPr>
-        <w:t xml:space="preserve">Fiador(es):</w:t>
-      </w:r>
-    </w:p>
-    <w:p>
-      <w:pPr>
-        <w:spacing w:line="300" w:lineRule="auto"/>
-        <w:jc w:val="center"/>
-        <w:rPr>
-          <w:rFonts w:ascii="Calibri" w:cs="Calibri" w:eastAsia="Calibri" w:hAnsi="Calibri"/>
-          <w:sz w:val="22"/>
-          <w:szCs w:val="22"/>
-        </w:rPr>
-      </w:pPr>
-      <w:r>
-        <w:rPr>
-          <w:rFonts w:ascii="Calibri" w:cs="Calibri" w:eastAsia="Calibri" w:hAnsi="Calibri"/>
-          <w:sz w:val="22"/>
-          <w:szCs w:val="22"/>
-          <w:rtl w:val="0"/>
-        </w:rPr>
-        <w:t xml:space="preserve">{%p for item in fiadores %}</w:t>
-      </w:r>
-    </w:p>
-    <w:p>
-      <w:pPr>
-        <w:pStyle w:val="Heading3"/>
-        <w:widowControl w:val="0"/>
-        <w:spacing w:after="0" w:before="300" w:lineRule="auto"/>
-        <w:ind w:left="1440" w:right="5.669291338583093" w:firstLine="720"/>
-        <w:jc w:val="left"/>
-        <w:rPr>
-          <w:rFonts w:ascii="Calibri" w:cs="Calibri" w:eastAsia="Calibri" w:hAnsi="Calibri"/>
-          <w:sz w:val="22"/>
-          <w:szCs w:val="22"/>
-        </w:rPr>
-      </w:pPr>
-      <w:bookmarkStart w:colFirst="0" w:colLast="0" w:name="_h3bxj0jh2bse" w:id="3"/>
-      <w:bookmarkEnd w:id="3"/>
-      <w:r>
-        <w:rPr>
-          <w:rFonts w:ascii="Calibri" w:cs="Calibri" w:eastAsia="Calibri" w:hAnsi="Calibri"/>
-          <w:b w:val="0"/>
-          <w:color w:val="ffffff"/>
-          <w:sz w:val="22"/>
-          <w:szCs w:val="22"/>
-          <w:rtl w:val="0"/>
-        </w:rPr>
-        <w:t xml:space="preserve">{{  generate_anchor('signHere',</w:t>
-      </w:r>
-      <w:r>
-        <w:rPr>
-          <w:rFonts w:ascii="Calibri" w:cs="Calibri" w:eastAsia="Calibri" w:hAnsi="Calibri"/>
-          <w:b w:val="0"/>
-          <w:sz w:val="22"/>
-          <w:szCs w:val="22"/>
-          <w:rtl w:val="0"/>
-        </w:rPr>
-        <w:t xml:space="preserve">item</w:t>
-      </w:r>
-      <w:r>
-        <w:rPr>
-          <w:rFonts w:ascii="Calibri" w:cs="Calibri" w:eastAsia="Calibri" w:hAnsi="Calibri"/>
-          <w:b w:val="0"/>
-          <w:color w:val="ffffff"/>
-          <w:sz w:val="22"/>
-          <w:szCs w:val="22"/>
-          <w:rtl w:val="0"/>
-        </w:rPr>
-        <w:t xml:space="preserve">.email)  }}</w:t>
-      </w:r>
-      <w:r>
-        <w:rPr>
-          <w:rtl w:val="0"/>
-        </w:rPr>
-      </w:r>
-    </w:p>
-    <w:p>
-      <w:pPr>
-        <w:spacing w:line="300" w:lineRule="auto"/>
-        <w:ind w:right="-7.795275590551114"/>
-        <w:jc w:val="center"/>
-        <w:rPr>
-          <w:rFonts w:ascii="Calibri" w:cs="Calibri" w:eastAsia="Calibri" w:hAnsi="Calibri"/>
-          <w:sz w:val="22"/>
-          <w:szCs w:val="22"/>
-        </w:rPr>
-      </w:pPr>
-      <w:r>
-        <w:rPr>
-          <w:rFonts w:ascii="Calibri" w:cs="Calibri" w:eastAsia="Calibri" w:hAnsi="Calibri"/>
-          <w:sz w:val="22"/>
-          <w:szCs w:val="22"/>
-          <w:rtl w:val="0"/>
-        </w:rPr>
-        <w:t xml:space="preserve">____________________________________________</w:t>
-      </w:r>
-      <w:r>
-        <w:rPr>
-          <w:rtl w:val="0"/>
-        </w:rPr>
-      </w:r>
-    </w:p>
-    <w:p>
-      <w:pPr>
-        <w:spacing w:line="300" w:lineRule="auto"/>
-        <w:jc w:val="center"/>
-        <w:rPr>
-          <w:rFonts w:ascii="Calibri" w:cs="Calibri" w:eastAsia="Calibri" w:hAnsi="Calibri"/>
-          <w:b w:val="1"/>
-          <w:sz w:val="22"/>
-          <w:szCs w:val="22"/>
-        </w:rPr>
-      </w:pPr>
-      <w:r>
-        <w:rPr>
-          <w:rFonts w:ascii="Calibri" w:cs="Calibri" w:eastAsia="Calibri" w:hAnsi="Calibri"/>
-          <w:b w:val="1"/>
-          <w:sz w:val="22"/>
-          <w:szCs w:val="22"/>
-          <w:rtl w:val="0"/>
-        </w:rPr>
-        <w:t xml:space="preserve">{{ item.name.first | upper }}</w:t>
-      </w:r>
-    </w:p>
-    <w:p>
-      <w:pPr>
-        <w:spacing w:line="300" w:lineRule="auto"/>
-        <w:ind w:right="5.669291338583093"/>
-        <w:jc w:val="center"/>
-        <w:rPr>
-          <w:rFonts w:ascii="Calibri" w:cs="Calibri" w:eastAsia="Calibri" w:hAnsi="Calibri"/>
-          <w:sz w:val="22"/>
-          <w:szCs w:val="22"/>
-        </w:rPr>
-      </w:pPr>
-      <w:r>
-        <w:rPr>
-          <w:rFonts w:ascii="Calibri" w:cs="Calibri" w:eastAsia="Calibri" w:hAnsi="Calibri"/>
-          <w:sz w:val="22"/>
-          <w:szCs w:val="22"/>
-          <w:rtl w:val="0"/>
-        </w:rPr>
-        <w:t xml:space="preserve">{%p if item.person_type == ‘individual’  %}</w:t>
-      </w:r>
-    </w:p>
-    <w:p>
-      <w:pPr>
-        <w:spacing w:line="300" w:lineRule="auto"/>
-        <w:ind w:right="5.669291338583093"/>
-        <w:jc w:val="center"/>
-        <w:rPr>
-          <w:rFonts w:ascii="Calibri" w:cs="Calibri" w:eastAsia="Calibri" w:hAnsi="Calibri"/>
-          <w:b w:val="1"/>
-          <w:sz w:val="22"/>
-          <w:szCs w:val="22"/>
-        </w:rPr>
-      </w:pPr>
-      <w:r>
-        <w:rPr>
-          <w:rFonts w:ascii="Calibri" w:cs="Calibri" w:eastAsia="Calibri" w:hAnsi="Calibri"/>
-          <w:b w:val="1"/>
-          <w:sz w:val="22"/>
-          <w:szCs w:val="22"/>
-          <w:rtl w:val="0"/>
-        </w:rPr>
-        <w:t xml:space="preserve">{{ item.cpf }} </w:t>
-      </w:r>
-    </w:p>
-    <w:p>
-      <w:pPr>
-        <w:spacing w:line="300" w:lineRule="auto"/>
-        <w:ind w:right="5.669291338583093"/>
-        <w:jc w:val="center"/>
-        <w:rPr>
-          <w:rFonts w:ascii="Calibri" w:cs="Calibri" w:eastAsia="Calibri" w:hAnsi="Calibri"/>
-          <w:sz w:val="22"/>
-          <w:szCs w:val="22"/>
-        </w:rPr>
-      </w:pPr>
-      <w:r>
-        <w:rPr>
-          <w:rFonts w:ascii="Calibri" w:cs="Calibri" w:eastAsia="Calibri" w:hAnsi="Calibri"/>
-          <w:sz w:val="22"/>
-          <w:szCs w:val="22"/>
-          <w:rtl w:val="0"/>
-        </w:rPr>
-        <w:t xml:space="preserve">{%p else %}</w:t>
-      </w:r>
-    </w:p>
-    <w:p>
-      <w:pPr>
-        <w:spacing w:line="300" w:lineRule="auto"/>
-        <w:ind w:right="5.669291338583093"/>
-        <w:jc w:val="center"/>
-        <w:rPr>
-          <w:rFonts w:ascii="Calibri" w:cs="Calibri" w:eastAsia="Calibri" w:hAnsi="Calibri"/>
-          <w:b w:val="1"/>
-          <w:sz w:val="22"/>
-          <w:szCs w:val="22"/>
-        </w:rPr>
-      </w:pPr>
-      <w:r>
-        <w:rPr>
-          <w:rFonts w:ascii="Calibri" w:cs="Calibri" w:eastAsia="Calibri" w:hAnsi="Calibri"/>
-          <w:b w:val="1"/>
-          <w:sz w:val="22"/>
-          <w:szCs w:val="22"/>
-          <w:rtl w:val="0"/>
-        </w:rPr>
-        <w:t xml:space="preserve">{{ item.cnpj }}</w:t>
-      </w:r>
-    </w:p>
-    <w:p>
-      <w:pPr>
-        <w:spacing w:line="300" w:lineRule="auto"/>
-        <w:ind w:right="5.669291338583093"/>
-        <w:jc w:val="center"/>
-        <w:rPr>
-          <w:rFonts w:ascii="Calibri" w:cs="Calibri" w:eastAsia="Calibri" w:hAnsi="Calibri"/>
-          <w:sz w:val="22"/>
-          <w:szCs w:val="22"/>
-        </w:rPr>
-      </w:pPr>
-      <w:r>
-        <w:rPr>
-          <w:rFonts w:ascii="Calibri" w:cs="Calibri" w:eastAsia="Calibri" w:hAnsi="Calibri"/>
-          <w:sz w:val="22"/>
-          <w:szCs w:val="22"/>
-          <w:rtl w:val="0"/>
-        </w:rPr>
-        <w:t xml:space="preserve">{%p endif %}</w:t>
-      </w:r>
-    </w:p>
-    <w:p>
-      <w:pPr>
-        <w:spacing w:line="300" w:lineRule="auto"/>
-        <w:ind w:right="5.669291338583093"/>
-        <w:jc w:val="center"/>
-        <w:rPr>
-          <w:rFonts w:ascii="Calibri" w:cs="Calibri" w:eastAsia="Calibri" w:hAnsi="Calibri"/>
-          <w:sz w:val="22"/>
-          <w:szCs w:val="22"/>
-        </w:rPr>
-      </w:pPr>
-      <w:r>
-        <w:rPr>
-          <w:rFonts w:ascii="Calibri" w:cs="Calibri" w:eastAsia="Calibri" w:hAnsi="Calibri"/>
-          <w:sz w:val="22"/>
-          <w:szCs w:val="22"/>
-          <w:rtl w:val="0"/>
-        </w:rPr>
-        <w:t xml:space="preserve">{%p endfor %}</w:t>
-      </w:r>
-    </w:p>
-    <w:p>
-      <w:pPr>
-        <w:spacing w:line="300" w:lineRule="auto"/>
-        <w:ind w:right="5.669291338583093"/>
-        <w:jc w:val="center"/>
-        <w:rPr>
-          <w:rFonts w:ascii="Calibri" w:cs="Calibri" w:eastAsia="Calibri" w:hAnsi="Calibri"/>
-          <w:sz w:val="22"/>
-          <w:szCs w:val="22"/>
-        </w:rPr>
-      </w:pPr>
-      <w:r>
-        <w:rPr>
-          <w:rFonts w:ascii="Calibri" w:cs="Calibri" w:eastAsia="Calibri" w:hAnsi="Calibri"/>
-          <w:sz w:val="22"/>
-          <w:szCs w:val="22"/>
-          <w:rtl w:val="0"/>
-        </w:rPr>
-        <w:t xml:space="preserve">{%p endif %}</w:t>
-      </w:r>
-    </w:p>
-    <w:p>
-      <w:pPr>
-        <w:spacing w:before="300" w:line="300" w:lineRule="auto"/>
-        <w:ind w:right="-567"/>
-        <w:jc w:val="left"/>
-        <w:rPr>
-          <w:rFonts w:ascii="Calibri" w:cs="Calibri" w:eastAsia="Calibri" w:hAnsi="Calibri"/>
-          <w:b w:val="1"/>
-          <w:sz w:val="22"/>
-          <w:szCs w:val="22"/>
-        </w:rPr>
-      </w:pPr>
-      <w:r>
-        <w:rPr>
-          <w:rFonts w:ascii="Calibri" w:cs="Calibri" w:eastAsia="Calibri" w:hAnsi="Calibri"/>
-          <w:b w:val="1"/>
-          <w:sz w:val="22"/>
-          <w:szCs w:val="22"/>
-          <w:rtl w:val="0"/>
-        </w:rPr>
-        <w:t xml:space="preserve">Testemunhas:</w:t>
+          <w:sz w:val="22"/>
+          <w:szCs w:val="22"/>
+          <w:highlight w:val="yellow"/>
+          <w:rtl w:val="0"/>
+        </w:rPr>
+        <w:t xml:space="preserve">{{ title_case(signature_local | lower) }}</w:t>
+      </w:r>
+      <w:r>
+        <w:rPr>
+          <w:rFonts w:ascii="Calibri" w:cs="Calibri" w:eastAsia="Calibri" w:hAnsi="Calibri"/>
+          <w:sz w:val="22"/>
+          <w:szCs w:val="22"/>
+          <w:rtl w:val="0"/>
+        </w:rPr>
+        <w:t xml:space="preserve">, </w:t>
+      </w:r>
+      <w:r>
+        <w:rPr>
+          <w:rFonts w:ascii="Calibri" w:cs="Calibri" w:eastAsia="Calibri" w:hAnsi="Calibri"/>
+          <w:sz w:val="22"/>
+          <w:szCs w:val="22"/>
+          <w:highlight w:val="yellow"/>
+          <w:rtl w:val="0"/>
+        </w:rPr>
+        <w:t xml:space="preserve">{{ signature_date }}.</w:t>
+      </w:r>
+      <w:r>
+        <w:rPr>
+          <w:rtl w:val="0"/>
+        </w:rPr>
       </w:r>
     </w:p>
     <w:tbl>
       <w:tblPr>
         <w:tblStyle w:val="Table2"/>
-        <w:tblW w:w="8640.0" w:type="dxa"/>
+        <w:tblW w:w="11338.582677165356" w:type="dxa"/>
         <w:jc w:val="left"/>
-        <w:tblInd w:w="108.0" w:type="pct"/>
+        <w:tblInd w:w="-1347.3228346456694" w:type="dxa"/>
         <w:tblLayout w:type="fixed"/>
-        <w:tblLook w:val="0000"/>
+        <w:tblLook w:val="0400"/>
       </w:tblPr>
       <w:tblGrid>
-        <w:gridCol w:w="4641"/>
-        <w:gridCol w:w="3999.0000000000005"/>
+        <w:gridCol w:w="5669.291338582678"/>
+        <w:gridCol w:w="5669.291338582678"/>
         <w:tblGridChange w:id="0">
           <w:tblGrid>
-            <w:gridCol w:w="4641"/>
-            <w:gridCol w:w="3999.0000000000005"/>
+            <w:gridCol w:w="5669.291338582678"/>
+            <w:gridCol w:w="5669.291338582678"/>
           </w:tblGrid>
         </w:tblGridChange>
       </w:tblGrid>
       <w:tr>
         <w:trPr>
-          <w:trHeight w:val="1350" w:hRule="atLeast"/>
+          <w:trHeight w:val="280" w:hRule="atLeast"/>
+        </w:trPr>
+        <w:tc>
+          <w:tcPr/>
+          <w:p>
+            <w:pPr>
+              <w:keepNext w:val="1"/>
+              <w:jc w:val="center"/>
+              <w:rPr>
+                <w:rFonts w:ascii="Calibri" w:cs="Calibri" w:eastAsia="Calibri" w:hAnsi="Calibri"/>
+                <w:sz w:val="18"/>
+                <w:szCs w:val="18"/>
+              </w:rPr>
+            </w:pPr>
+            <w:r>
+              <w:rPr>
+                <w:rFonts w:ascii="Calibri" w:cs="Calibri" w:eastAsia="Calibri" w:hAnsi="Calibri"/>
+                <w:b w:val="1"/>
+                <w:sz w:val="22"/>
+                <w:szCs w:val="22"/>
+                <w:rtl w:val="0"/>
+              </w:rPr>
+              <w:t xml:space="preserve">Credor(es):</w:t>
+            </w:r>
+            <w:r>
+              <w:rPr>
+                <w:rtl w:val="0"/>
+              </w:rPr>
+            </w:r>
+          </w:p>
+        </w:tc>
+        <w:tc>
+          <w:tcPr/>
+          <w:p>
+            <w:pPr>
+              <w:keepNext w:val="1"/>
+              <w:widowControl w:val="0"/>
+              <w:jc w:val="center"/>
+              <w:rPr>
+                <w:rFonts w:ascii="Calibri" w:cs="Calibri" w:eastAsia="Calibri" w:hAnsi="Calibri"/>
+                <w:sz w:val="18"/>
+                <w:szCs w:val="18"/>
+              </w:rPr>
+            </w:pPr>
+            <w:r>
+              <w:rPr>
+                <w:rFonts w:ascii="Calibri" w:cs="Calibri" w:eastAsia="Calibri" w:hAnsi="Calibri"/>
+                <w:b w:val="1"/>
+                <w:sz w:val="22"/>
+                <w:szCs w:val="22"/>
+                <w:rtl w:val="0"/>
+              </w:rPr>
+              <w:t xml:space="preserve">Devedor(es):</w:t>
+            </w:r>
+            <w:r>
+              <w:rPr>
+                <w:rtl w:val="0"/>
+              </w:rPr>
+            </w:r>
+          </w:p>
+        </w:tc>
+      </w:tr>
+      <w:tr>
+        <w:trPr>
+          <w:trHeight w:val="280" w:hRule="atLeast"/>
+        </w:trPr>
+        <w:tc>
+          <w:tcPr/>
+          <w:p>
+            <w:pPr>
+              <w:keepNext w:val="1"/>
+              <w:jc w:val="left"/>
+              <w:rPr>
+                <w:rFonts w:ascii="Calibri" w:cs="Calibri" w:eastAsia="Calibri" w:hAnsi="Calibri"/>
+                <w:b w:val="1"/>
+                <w:sz w:val="16"/>
+                <w:szCs w:val="16"/>
+              </w:rPr>
+            </w:pPr>
+            <w:r>
+              <w:rPr>
+                <w:rtl w:val="0"/>
+              </w:rPr>
+            </w:r>
+          </w:p>
+          <w:p>
+            <w:pPr>
+              <w:pStyle w:val="Heading3"/>
+              <w:keepNext w:val="1"/>
+              <w:widowControl w:val="0"/>
+              <w:spacing w:after="0" w:before="300" w:lineRule="auto"/>
+              <w:ind w:right="5.669291338583093"/>
+              <w:jc w:val="left"/>
+              <w:rPr>
+                <w:rFonts w:ascii="Calibri" w:cs="Calibri" w:eastAsia="Calibri" w:hAnsi="Calibri"/>
+                <w:sz w:val="16"/>
+                <w:szCs w:val="16"/>
+              </w:rPr>
+            </w:pPr>
+            <w:bookmarkStart w:colFirst="0" w:colLast="0" w:name="_mjanf0jhibv9" w:id="2"/>
+            <w:bookmarkEnd w:id="2"/>
+            <w:r>
+              <w:rPr>
+                <w:rFonts w:ascii="Calibri" w:cs="Calibri" w:eastAsia="Calibri" w:hAnsi="Calibri"/>
+                <w:b w:val="0"/>
+                <w:color w:val="ffffff"/>
+                <w:sz w:val="18"/>
+                <w:szCs w:val="18"/>
+                <w:rtl w:val="0"/>
+              </w:rPr>
+              <w:t xml:space="preserve">   </w:t>
+            </w:r>
+            <w:r>
+              <w:rPr>
+                <w:rFonts w:ascii="Calibri" w:cs="Calibri" w:eastAsia="Calibri" w:hAnsi="Calibri"/>
+                <w:b w:val="0"/>
+                <w:color w:val="ffffff"/>
+                <w:sz w:val="18"/>
+                <w:szCs w:val="18"/>
+                <w:shd w:fill="ff9900" w:val="clear"/>
+                <w:rtl w:val="0"/>
+              </w:rPr>
+              <w:t xml:space="preserve">{{  generate_anchor('signHere', school_email)  }}</w:t>
+            </w:r>
+            <w:r>
+              <w:rPr>
+                <w:rtl w:val="0"/>
+              </w:rPr>
+            </w:r>
+          </w:p>
+          <w:p>
+            <w:pPr>
+              <w:keepNext w:val="1"/>
+              <w:jc w:val="center"/>
+              <w:rPr>
+                <w:rFonts w:ascii="Calibri" w:cs="Calibri" w:eastAsia="Calibri" w:hAnsi="Calibri"/>
+                <w:sz w:val="16"/>
+                <w:szCs w:val="16"/>
+              </w:rPr>
+            </w:pPr>
+            <w:r>
+              <w:rPr>
+                <w:rFonts w:ascii="Calibri" w:cs="Calibri" w:eastAsia="Calibri" w:hAnsi="Calibri"/>
+                <w:sz w:val="16"/>
+                <w:szCs w:val="16"/>
+                <w:rtl w:val="0"/>
+              </w:rPr>
+              <w:t xml:space="preserve"> ____________________________________________________________</w:t>
+            </w:r>
+          </w:p>
+          <w:p>
+            <w:pPr>
+              <w:keepNext w:val="1"/>
+              <w:jc w:val="center"/>
+              <w:rPr>
+                <w:rFonts w:ascii="Calibri" w:cs="Calibri" w:eastAsia="Calibri" w:hAnsi="Calibri"/>
+                <w:b w:val="1"/>
+                <w:sz w:val="22"/>
+                <w:szCs w:val="22"/>
+                <w:highlight w:val="yellow"/>
+              </w:rPr>
+            </w:pPr>
+            <w:r>
+              <w:rPr>
+                <w:rFonts w:ascii="Calibri" w:cs="Calibri" w:eastAsia="Calibri" w:hAnsi="Calibri"/>
+                <w:b w:val="1"/>
+                <w:sz w:val="22"/>
+                <w:szCs w:val="22"/>
+                <w:highlight w:val="yellow"/>
+                <w:rtl w:val="0"/>
+              </w:rPr>
+              <w:t xml:space="preserve">{{ school[“legal_name”] | upper }}</w:t>
+            </w:r>
+          </w:p>
+        </w:tc>
+        <w:tc>
+          <w:tcPr/>
+          <w:p>
+            <w:pPr>
+              <w:keepNext w:val="1"/>
+              <w:widowControl w:val="0"/>
+              <w:jc w:val="center"/>
+              <w:rPr>
+                <w:rFonts w:ascii="Calibri" w:cs="Calibri" w:eastAsia="Calibri" w:hAnsi="Calibri"/>
+                <w:b w:val="1"/>
+                <w:sz w:val="16"/>
+                <w:szCs w:val="16"/>
+              </w:rPr>
+            </w:pPr>
+            <w:r>
+              <w:rPr>
+                <w:rFonts w:ascii="Calibri" w:cs="Calibri" w:eastAsia="Calibri" w:hAnsi="Calibri"/>
+                <w:sz w:val="16"/>
+                <w:szCs w:val="16"/>
+                <w:highlight w:val="cyan"/>
+                <w:rtl w:val="0"/>
+              </w:rPr>
+              <w:t xml:space="preserve">{%p for item in devedores %}</w:t>
+            </w:r>
+            <w:r>
+              <w:rPr>
+                <w:rtl w:val="0"/>
+              </w:rPr>
+            </w:r>
+          </w:p>
+          <w:p>
+            <w:pPr>
+              <w:pStyle w:val="Heading3"/>
+              <w:keepNext w:val="1"/>
+              <w:widowControl w:val="0"/>
+              <w:spacing w:after="0" w:before="300" w:lineRule="auto"/>
+              <w:ind w:right="5.669291338583093"/>
+              <w:jc w:val="left"/>
+              <w:rPr>
+                <w:rFonts w:ascii="Calibri" w:cs="Calibri" w:eastAsia="Calibri" w:hAnsi="Calibri"/>
+                <w:sz w:val="16"/>
+                <w:szCs w:val="16"/>
+              </w:rPr>
+            </w:pPr>
+            <w:bookmarkStart w:colFirst="0" w:colLast="0" w:name="_h558euwk5w9o" w:id="3"/>
+            <w:bookmarkEnd w:id="3"/>
+            <w:r>
+              <w:rPr>
+                <w:rFonts w:ascii="Calibri" w:cs="Calibri" w:eastAsia="Calibri" w:hAnsi="Calibri"/>
+                <w:b w:val="0"/>
+                <w:color w:val="ffffff"/>
+                <w:sz w:val="18"/>
+                <w:szCs w:val="18"/>
+                <w:rtl w:val="0"/>
+              </w:rPr>
+              <w:t xml:space="preserve">             </w:t>
+            </w:r>
+            <w:r>
+              <w:rPr>
+                <w:rFonts w:ascii="Calibri" w:cs="Calibri" w:eastAsia="Calibri" w:hAnsi="Calibri"/>
+                <w:b w:val="0"/>
+                <w:color w:val="ffffff"/>
+                <w:sz w:val="18"/>
+                <w:szCs w:val="18"/>
+                <w:shd w:fill="ff9900" w:val="clear"/>
+                <w:rtl w:val="0"/>
+              </w:rPr>
+              <w:t xml:space="preserve">{{ generate_anchor('signHere', item.email)  }}</w:t>
+            </w:r>
+            <w:r>
+              <w:rPr>
+                <w:rtl w:val="0"/>
+              </w:rPr>
+            </w:r>
+          </w:p>
+          <w:p>
+            <w:pPr>
+              <w:keepNext w:val="1"/>
+              <w:keepLines w:val="1"/>
+              <w:widowControl w:val="0"/>
+              <w:jc w:val="center"/>
+              <w:rPr>
+                <w:rFonts w:ascii="Calibri" w:cs="Calibri" w:eastAsia="Calibri" w:hAnsi="Calibri"/>
+                <w:b w:val="1"/>
+                <w:sz w:val="22"/>
+                <w:szCs w:val="22"/>
+                <w:highlight w:val="yellow"/>
+              </w:rPr>
+            </w:pPr>
+            <w:r>
+              <w:rPr>
+                <w:rFonts w:ascii="Calibri" w:cs="Calibri" w:eastAsia="Calibri" w:hAnsi="Calibri"/>
+                <w:sz w:val="16"/>
+                <w:szCs w:val="16"/>
+                <w:rtl w:val="0"/>
+              </w:rPr>
+              <w:t xml:space="preserve"> ____________________________________________________________</w:t>
+            </w:r>
+            <w:r>
+              <w:rPr>
+                <w:rtl w:val="0"/>
+              </w:rPr>
+            </w:r>
+          </w:p>
+          <w:p>
+            <w:pPr>
+              <w:keepNext w:val="1"/>
+              <w:widowControl w:val="0"/>
+              <w:jc w:val="center"/>
+              <w:rPr>
+                <w:rFonts w:ascii="Calibri" w:cs="Calibri" w:eastAsia="Calibri" w:hAnsi="Calibri"/>
+                <w:sz w:val="16"/>
+                <w:szCs w:val="16"/>
+                <w:highlight w:val="cyan"/>
+              </w:rPr>
+            </w:pPr>
+            <w:r>
+              <w:rPr>
+                <w:rFonts w:ascii="Calibri" w:cs="Calibri" w:eastAsia="Calibri" w:hAnsi="Calibri"/>
+                <w:b w:val="1"/>
+                <w:sz w:val="22"/>
+                <w:szCs w:val="22"/>
+                <w:highlight w:val="yellow"/>
+                <w:rtl w:val="0"/>
+              </w:rPr>
+              <w:t xml:space="preserve">{{ item.name.first | upper }}</w:t>
+            </w:r>
+            <w:r>
+              <w:rPr>
+                <w:rtl w:val="0"/>
+              </w:rPr>
+            </w:r>
+          </w:p>
+          <w:p>
+            <w:pPr>
+              <w:keepNext w:val="1"/>
+              <w:widowControl w:val="0"/>
+              <w:jc w:val="center"/>
+              <w:rPr>
+                <w:rFonts w:ascii="Calibri" w:cs="Calibri" w:eastAsia="Calibri" w:hAnsi="Calibri"/>
+                <w:sz w:val="16"/>
+                <w:szCs w:val="16"/>
+                <w:highlight w:val="yellow"/>
+              </w:rPr>
+            </w:pPr>
+            <w:r>
+              <w:rPr>
+                <w:rFonts w:ascii="Calibri" w:cs="Calibri" w:eastAsia="Calibri" w:hAnsi="Calibri"/>
+                <w:sz w:val="16"/>
+                <w:szCs w:val="16"/>
+                <w:highlight w:val="cyan"/>
+                <w:rtl w:val="0"/>
+              </w:rPr>
+              <w:t xml:space="preserve">{%p endfor %}{% if ha_fiador %}</w:t>
+            </w:r>
+            <w:r>
+              <w:rPr>
+                <w:rtl w:val="0"/>
+              </w:rPr>
+            </w:r>
+          </w:p>
+        </w:tc>
+      </w:tr>
+      <w:tr>
+        <w:trPr>
+          <w:trHeight w:val="280" w:hRule="atLeast"/>
         </w:trPr>
         <w:tc>
           <w:tcPr>
-            <w:shd w:fill="auto" w:val="clear"/>
+            <w:gridSpan w:val="2"/>
           </w:tcPr>
           <w:p>
             <w:pPr>
+              <w:keepNext w:val="1"/>
               <w:widowControl w:val="0"/>
-              <w:spacing w:line="300" w:lineRule="auto"/>
-              <w:jc w:val="left"/>
-              <w:rPr>
-                <w:rFonts w:ascii="Calibri" w:cs="Calibri" w:eastAsia="Calibri" w:hAnsi="Calibri"/>
-                <w:sz w:val="22"/>
-                <w:szCs w:val="22"/>
+              <w:jc w:val="center"/>
+              <w:rPr>
+                <w:rFonts w:ascii="Calibri" w:cs="Calibri" w:eastAsia="Calibri" w:hAnsi="Calibri"/>
+                <w:sz w:val="18"/>
+                <w:szCs w:val="18"/>
               </w:rPr>
             </w:pPr>
             <w:r>
               <w:rPr>
                 <w:rFonts w:ascii="Calibri" w:cs="Calibri" w:eastAsia="Calibri" w:hAnsi="Calibri"/>
-                <w:sz w:val="22"/>
-                <w:szCs w:val="22"/>
-                <w:rtl w:val="0"/>
-              </w:rPr>
-              <w:t xml:space="preserve">1. _______________________________</w:t>
+                <w:b w:val="1"/>
+                <w:sz w:val="22"/>
+                <w:szCs w:val="22"/>
+                <w:rtl w:val="0"/>
+              </w:rPr>
+              <w:t xml:space="preserve">Fiador(es):</w:t>
+            </w:r>
+            <w:r>
+              <w:rPr>
+                <w:rtl w:val="0"/>
+              </w:rPr>
+            </w:r>
+          </w:p>
+        </w:tc>
+      </w:tr>
+      <w:tr>
+        <w:trPr>
+          <w:trHeight w:val="280" w:hRule="atLeast"/>
+        </w:trPr>
+        <w:tc>
+          <w:tcPr>
+            <w:gridSpan w:val="2"/>
+          </w:tcPr>
+          <w:p>
+            <w:pPr>
+              <w:keepNext w:val="1"/>
+              <w:widowControl w:val="0"/>
+              <w:jc w:val="center"/>
+              <w:rPr>
+                <w:rFonts w:ascii="Calibri" w:cs="Calibri" w:eastAsia="Calibri" w:hAnsi="Calibri"/>
+                <w:b w:val="1"/>
+                <w:sz w:val="16"/>
+                <w:szCs w:val="16"/>
+              </w:rPr>
+            </w:pPr>
+            <w:r>
+              <w:rPr>
+                <w:rFonts w:ascii="Calibri" w:cs="Calibri" w:eastAsia="Calibri" w:hAnsi="Calibri"/>
+                <w:sz w:val="16"/>
+                <w:szCs w:val="16"/>
+                <w:highlight w:val="cyan"/>
+                <w:rtl w:val="0"/>
+              </w:rPr>
+              <w:t xml:space="preserve">{%p for item in fiadores %}</w:t>
+            </w:r>
+            <w:r>
+              <w:rPr>
+                <w:rtl w:val="0"/>
+              </w:rPr>
             </w:r>
           </w:p>
           <w:p>
             <w:pPr>
+              <w:pStyle w:val="Heading3"/>
+              <w:keepNext w:val="1"/>
               <w:widowControl w:val="0"/>
-              <w:spacing w:line="300" w:lineRule="auto"/>
+              <w:spacing w:after="0" w:before="300" w:lineRule="auto"/>
+              <w:ind w:right="5.669291338583093"/>
               <w:jc w:val="left"/>
               <w:rPr>
                 <w:rFonts w:ascii="Calibri" w:cs="Calibri" w:eastAsia="Calibri" w:hAnsi="Calibri"/>
-                <w:sz w:val="22"/>
-                <w:szCs w:val="22"/>
+                <w:sz w:val="16"/>
+                <w:szCs w:val="16"/>
               </w:rPr>
             </w:pPr>
-            <w:r>
-              <w:rPr>
-                <w:rFonts w:ascii="Calibri" w:cs="Calibri" w:eastAsia="Calibri" w:hAnsi="Calibri"/>
-                <w:sz w:val="22"/>
-                <w:szCs w:val="22"/>
-                <w:rtl w:val="0"/>
-              </w:rPr>
-              <w:t xml:space="preserve">Nome:</w:t>
+            <w:bookmarkStart w:colFirst="0" w:colLast="0" w:name="_8ls70adbvrwo" w:id="4"/>
+            <w:bookmarkEnd w:id="4"/>
+            <w:r>
+              <w:rPr>
+                <w:rFonts w:ascii="Calibri" w:cs="Calibri" w:eastAsia="Calibri" w:hAnsi="Calibri"/>
+                <w:b w:val="0"/>
+                <w:color w:val="ffffff"/>
+                <w:sz w:val="18"/>
+                <w:szCs w:val="18"/>
+                <w:rtl w:val="0"/>
+              </w:rPr>
+              <w:t xml:space="preserve">                                                                             </w:t>
+            </w:r>
+            <w:r>
+              <w:rPr>
+                <w:rFonts w:ascii="Calibri" w:cs="Calibri" w:eastAsia="Calibri" w:hAnsi="Calibri"/>
+                <w:b w:val="0"/>
+                <w:color w:val="ffffff"/>
+                <w:sz w:val="18"/>
+                <w:szCs w:val="18"/>
+                <w:shd w:fill="ff9900" w:val="clear"/>
+                <w:rtl w:val="0"/>
+              </w:rPr>
+              <w:t xml:space="preserve">{{ generate_anchor('signHere', item.email)  }}</w:t>
+            </w:r>
+            <w:r>
+              <w:rPr>
+                <w:rtl w:val="0"/>
+              </w:rPr>
             </w:r>
           </w:p>
           <w:p>
             <w:pPr>
+              <w:keepNext w:val="1"/>
+              <w:keepLines w:val="1"/>
               <w:widowControl w:val="0"/>
-              <w:spacing w:line="300" w:lineRule="auto"/>
+              <w:jc w:val="center"/>
+              <w:rPr>
+                <w:rFonts w:ascii="Calibri" w:cs="Calibri" w:eastAsia="Calibri" w:hAnsi="Calibri"/>
+                <w:b w:val="1"/>
+                <w:sz w:val="22"/>
+                <w:szCs w:val="22"/>
+                <w:highlight w:val="yellow"/>
+              </w:rPr>
+            </w:pPr>
+            <w:r>
+              <w:rPr>
+                <w:rFonts w:ascii="Calibri" w:cs="Calibri" w:eastAsia="Calibri" w:hAnsi="Calibri"/>
+                <w:sz w:val="16"/>
+                <w:szCs w:val="16"/>
+                <w:rtl w:val="0"/>
+              </w:rPr>
+              <w:t xml:space="preserve"> ____________________________________________________________</w:t>
+            </w:r>
+            <w:r>
+              <w:rPr>
+                <w:rtl w:val="0"/>
+              </w:rPr>
+            </w:r>
+          </w:p>
+          <w:p>
+            <w:pPr>
+              <w:keepNext w:val="1"/>
+              <w:widowControl w:val="0"/>
+              <w:jc w:val="center"/>
+              <w:rPr>
+                <w:rFonts w:ascii="Calibri" w:cs="Calibri" w:eastAsia="Calibri" w:hAnsi="Calibri"/>
+                <w:sz w:val="16"/>
+                <w:szCs w:val="16"/>
+                <w:highlight w:val="cyan"/>
+              </w:rPr>
+            </w:pPr>
+            <w:r>
+              <w:rPr>
+                <w:rFonts w:ascii="Calibri" w:cs="Calibri" w:eastAsia="Calibri" w:hAnsi="Calibri"/>
+                <w:b w:val="1"/>
+                <w:sz w:val="22"/>
+                <w:szCs w:val="22"/>
+                <w:highlight w:val="yellow"/>
+                <w:rtl w:val="0"/>
+              </w:rPr>
+              <w:t xml:space="preserve">{{ item.name.first | upper }}</w:t>
+            </w:r>
+            <w:r>
+              <w:rPr>
+                <w:rtl w:val="0"/>
+              </w:rPr>
+            </w:r>
+          </w:p>
+          <w:p>
+            <w:pPr>
+              <w:keepNext w:val="1"/>
+              <w:widowControl w:val="0"/>
+              <w:jc w:val="center"/>
+              <w:rPr>
+                <w:rFonts w:ascii="Calibri" w:cs="Calibri" w:eastAsia="Calibri" w:hAnsi="Calibri"/>
+                <w:b w:val="1"/>
+                <w:sz w:val="16"/>
+                <w:szCs w:val="16"/>
+              </w:rPr>
+            </w:pPr>
+            <w:r>
+              <w:rPr>
+                <w:rFonts w:ascii="Calibri" w:cs="Calibri" w:eastAsia="Calibri" w:hAnsi="Calibri"/>
+                <w:sz w:val="16"/>
+                <w:szCs w:val="16"/>
+                <w:highlight w:val="cyan"/>
+                <w:rtl w:val="0"/>
+              </w:rPr>
+              <w:t xml:space="preserve">{%p endfor %}{% endif %}</w:t>
+            </w:r>
+            <w:r>
+              <w:rPr>
+                <w:rtl w:val="0"/>
+              </w:rPr>
+            </w:r>
+          </w:p>
+        </w:tc>
+      </w:tr>
+      <w:tr>
+        <w:trPr>
+          <w:trHeight w:val="280" w:hRule="atLeast"/>
+        </w:trPr>
+        <w:tc>
+          <w:tcPr/>
+          <w:p>
+            <w:pPr>
+              <w:keepNext w:val="1"/>
+              <w:widowControl w:val="0"/>
+              <w:tabs>
+                <w:tab w:val="left" w:pos="356"/>
+              </w:tabs>
+              <w:spacing w:before="400" w:lineRule="auto"/>
               <w:jc w:val="left"/>
               <w:rPr>
                 <w:rFonts w:ascii="Calibri" w:cs="Calibri" w:eastAsia="Calibri" w:hAnsi="Calibri"/>
+                <w:b w:val="1"/>
                 <w:sz w:val="22"/>
                 <w:szCs w:val="22"/>
               </w:rPr>
@@ -6018,43 +6452,87 @@
             <w:r>
               <w:rPr>
                 <w:rFonts w:ascii="Calibri" w:cs="Calibri" w:eastAsia="Calibri" w:hAnsi="Calibri"/>
-                <w:sz w:val="22"/>
-                <w:szCs w:val="22"/>
-                <w:rtl w:val="0"/>
-              </w:rPr>
-              <w:t xml:space="preserve">CPF:</w:t>
+                <w:b w:val="1"/>
+                <w:sz w:val="22"/>
+                <w:szCs w:val="22"/>
+                <w:rtl w:val="0"/>
+              </w:rPr>
+              <w:t xml:space="preserve">       Testemunhas:</w:t>
+            </w:r>
+          </w:p>
+          <w:p>
+            <w:pPr>
+              <w:keepNext w:val="1"/>
+              <w:widowControl w:val="0"/>
+              <w:jc w:val="left"/>
+              <w:rPr>
+                <w:rFonts w:ascii="Calibri" w:cs="Calibri" w:eastAsia="Calibri" w:hAnsi="Calibri"/>
+                <w:sz w:val="16"/>
+                <w:szCs w:val="16"/>
+              </w:rPr>
+            </w:pPr>
+            <w:r>
+              <w:rPr>
+                <w:rtl w:val="0"/>
+              </w:rPr>
             </w:r>
           </w:p>
         </w:tc>
         <w:tc>
-          <w:tcPr>
-            <w:shd w:fill="auto" w:val="clear"/>
-          </w:tcPr>
+          <w:tcPr/>
           <w:p>
             <w:pPr>
+              <w:keepNext w:val="1"/>
               <w:widowControl w:val="0"/>
-              <w:spacing w:line="300" w:lineRule="auto"/>
-              <w:jc w:val="left"/>
-              <w:rPr>
-                <w:rFonts w:ascii="Calibri" w:cs="Calibri" w:eastAsia="Calibri" w:hAnsi="Calibri"/>
-                <w:sz w:val="22"/>
-                <w:szCs w:val="22"/>
+              <w:jc w:val="center"/>
+              <w:rPr>
+                <w:rFonts w:ascii="Calibri" w:cs="Calibri" w:eastAsia="Calibri" w:hAnsi="Calibri"/>
+                <w:sz w:val="16"/>
+                <w:szCs w:val="16"/>
               </w:rPr>
             </w:pPr>
             <w:r>
               <w:rPr>
-                <w:rFonts w:ascii="Calibri" w:cs="Calibri" w:eastAsia="Calibri" w:hAnsi="Calibri"/>
-                <w:sz w:val="22"/>
-                <w:szCs w:val="22"/>
-                <w:rtl w:val="0"/>
-              </w:rPr>
-              <w:t xml:space="preserve">2. _______________________________</w:t>
+                <w:rtl w:val="0"/>
+              </w:rPr>
+            </w:r>
+          </w:p>
+        </w:tc>
+      </w:tr>
+      <w:tr>
+        <w:trPr>
+          <w:trHeight w:val="229" w:hRule="atLeast"/>
+        </w:trPr>
+        <w:tc>
+          <w:tcPr/>
+          <w:p>
+            <w:pPr>
+              <w:keepNext w:val="1"/>
+              <w:widowControl w:val="0"/>
+              <w:jc w:val="center"/>
+              <w:rPr>
+                <w:rFonts w:ascii="Calibri" w:cs="Calibri" w:eastAsia="Calibri" w:hAnsi="Calibri"/>
+                <w:sz w:val="16"/>
+                <w:szCs w:val="16"/>
+              </w:rPr>
+            </w:pPr>
+            <w:r>
+              <w:rPr>
+                <w:rFonts w:ascii="Calibri" w:cs="Calibri" w:eastAsia="Calibri" w:hAnsi="Calibri"/>
+                <w:sz w:val="16"/>
+                <w:szCs w:val="16"/>
+                <w:rtl w:val="0"/>
+              </w:rPr>
+              <w:t xml:space="preserve">____________________________________________________________</w:t>
             </w:r>
           </w:p>
           <w:p>
             <w:pPr>
+              <w:keepNext w:val="1"/>
               <w:widowControl w:val="0"/>
-              <w:spacing w:line="300" w:lineRule="auto"/>
+              <w:tabs>
+                <w:tab w:val="left" w:pos="708"/>
+              </w:tabs>
               <w:jc w:val="left"/>
               <w:rPr>
                 <w:rFonts w:ascii="Calibri" w:cs="Calibri" w:eastAsia="Calibri" w:hAnsi="Calibri"/>
@@ -6069,13 +6547,13 @@
                 <w:szCs w:val="22"/>
                 <w:rtl w:val="0"/>
               </w:rPr>
-              <w:t xml:space="preserve">Nome:</w:t>
+              <w:t xml:space="preserve">       Nome:</w:t>
             </w:r>
           </w:p>
           <w:p>
             <w:pPr>
+              <w:keepNext w:val="1"/>
               <w:widowControl w:val="0"/>
-              <w:spacing w:line="300" w:lineRule="auto"/>
               <w:jc w:val="left"/>
               <w:rPr>
                 <w:rFonts w:ascii="Calibri" w:cs="Calibri" w:eastAsia="Calibri" w:hAnsi="Calibri"/>
@@ -6090,7 +6568,76 @@
                 <w:szCs w:val="22"/>
                 <w:rtl w:val="0"/>
               </w:rPr>
-              <w:t xml:space="preserve">CPF: </w:t>
+              <w:t xml:space="preserve">       CPF:</w:t>
+            </w:r>
+          </w:p>
+        </w:tc>
+        <w:tc>
+          <w:tcPr/>
+          <w:p>
+            <w:pPr>
+              <w:keepNext w:val="1"/>
+              <w:widowControl w:val="0"/>
+              <w:jc w:val="center"/>
+              <w:rPr>
+                <w:rFonts w:ascii="Calibri" w:cs="Calibri" w:eastAsia="Calibri" w:hAnsi="Calibri"/>
+                <w:sz w:val="16"/>
+                <w:szCs w:val="16"/>
+              </w:rPr>
+            </w:pPr>
+            <w:r>
+              <w:rPr>
+                <w:rFonts w:ascii="Calibri" w:cs="Calibri" w:eastAsia="Calibri" w:hAnsi="Calibri"/>
+                <w:sz w:val="16"/>
+                <w:szCs w:val="16"/>
+                <w:rtl w:val="0"/>
+              </w:rPr>
+              <w:t xml:space="preserve">  ____________________________________________________________</w:t>
+            </w:r>
+          </w:p>
+          <w:p>
+            <w:pPr>
+              <w:keepNext w:val="1"/>
+              <w:widowControl w:val="0"/>
+              <w:jc w:val="left"/>
+              <w:rPr>
+                <w:rFonts w:ascii="Calibri" w:cs="Calibri" w:eastAsia="Calibri" w:hAnsi="Calibri"/>
+                <w:sz w:val="22"/>
+                <w:szCs w:val="22"/>
+              </w:rPr>
+            </w:pPr>
+            <w:r>
+              <w:rPr>
+                <w:rFonts w:ascii="Calibri" w:cs="Calibri" w:eastAsia="Calibri" w:hAnsi="Calibri"/>
+                <w:sz w:val="22"/>
+                <w:szCs w:val="22"/>
+                <w:rtl w:val="0"/>
+              </w:rPr>
+              <w:t xml:space="preserve">        Nome:</w:t>
+            </w:r>
+          </w:p>
+          <w:p>
+            <w:pPr>
+              <w:keepNext w:val="1"/>
+              <w:widowControl w:val="0"/>
+              <w:tabs>
+                <w:tab w:val="left" w:pos="708"/>
+              </w:tabs>
+              <w:jc w:val="left"/>
+              <w:rPr>
+                <w:rFonts w:ascii="Calibri" w:cs="Calibri" w:eastAsia="Calibri" w:hAnsi="Calibri"/>
+                <w:sz w:val="22"/>
+                <w:szCs w:val="22"/>
+              </w:rPr>
+            </w:pPr>
+            <w:r>
+              <w:rPr>
+                <w:rFonts w:ascii="Calibri" w:cs="Calibri" w:eastAsia="Calibri" w:hAnsi="Calibri"/>
+                <w:sz w:val="22"/>
+                <w:szCs w:val="22"/>
+                <w:rtl w:val="0"/>
+              </w:rPr>
+              <w:t xml:space="preserve">        CPF:</w:t>
             </w:r>
           </w:p>
         </w:tc>
@@ -6103,13 +6650,15 @@
           <w:rFonts w:ascii="Calibri" w:cs="Calibri" w:eastAsia="Calibri" w:hAnsi="Calibri"/>
           <w:sz w:val="22"/>
           <w:szCs w:val="22"/>
-        </w:rPr>
-      </w:pPr>
-      <w:r>
-        <w:rPr>
-          <w:rFonts w:ascii="Calibri" w:cs="Calibri" w:eastAsia="Calibri" w:hAnsi="Calibri"/>
-          <w:sz w:val="22"/>
-          <w:szCs w:val="22"/>
+          <w:highlight w:val="cyan"/>
+        </w:rPr>
+      </w:pPr>
+      <w:r>
+        <w:rPr>
+          <w:rFonts w:ascii="Calibri" w:cs="Calibri" w:eastAsia="Calibri" w:hAnsi="Calibri"/>
+          <w:sz w:val="22"/>
+          <w:szCs w:val="22"/>
+          <w:highlight w:val="cyan"/>
           <w:rtl w:val="0"/>
         </w:rPr>
         <w:t xml:space="preserve">{%p if has_payment_attachment %}</w:t>
@@ -6169,6 +6718,7 @@
           <w:rFonts w:ascii="Calibri" w:cs="Calibri" w:eastAsia="Calibri" w:hAnsi="Calibri"/>
           <w:sz w:val="22"/>
           <w:szCs w:val="22"/>
+          <w:highlight w:val="yellow"/>
         </w:rPr>
       </w:pPr>
       <w:r>
@@ -6177,6 +6727,7 @@
           <w:b w:val="1"/>
           <w:sz w:val="22"/>
           <w:szCs w:val="22"/>
+          <w:highlight w:val="yellow"/>
           <w:rtl w:val="0"/>
         </w:rPr>
         <w:t xml:space="preserve">Detalhes da Dívida Confessada</w:t>
@@ -6189,13 +6740,15 @@
           <w:rFonts w:ascii="Calibri" w:cs="Calibri" w:eastAsia="Calibri" w:hAnsi="Calibri"/>
           <w:sz w:val="22"/>
           <w:szCs w:val="22"/>
-        </w:rPr>
-      </w:pPr>
-      <w:r>
-        <w:rPr>
-          <w:rFonts w:ascii="Calibri" w:cs="Calibri" w:eastAsia="Calibri" w:hAnsi="Calibri"/>
-          <w:sz w:val="22"/>
-          <w:szCs w:val="22"/>
+          <w:highlight w:val="yellow"/>
+        </w:rPr>
+      </w:pPr>
+      <w:r>
+        <w:rPr>
+          <w:rFonts w:ascii="Calibri" w:cs="Calibri" w:eastAsia="Calibri" w:hAnsi="Calibri"/>
+          <w:sz w:val="22"/>
+          <w:szCs w:val="22"/>
+          <w:highlight w:val="yellow"/>
           <w:rtl w:val="0"/>
         </w:rPr>
         <w:t xml:space="preserve">{{ payment_attachment.show(width = "145mm") }}</w:t>
@@ -6208,13 +6761,15 @@
           <w:rFonts w:ascii="Calibri" w:cs="Calibri" w:eastAsia="Calibri" w:hAnsi="Calibri"/>
           <w:sz w:val="22"/>
           <w:szCs w:val="22"/>
-        </w:rPr>
-      </w:pPr>
-      <w:r>
-        <w:rPr>
-          <w:rFonts w:ascii="Calibri" w:cs="Calibri" w:eastAsia="Calibri" w:hAnsi="Calibri"/>
-          <w:sz w:val="22"/>
-          <w:szCs w:val="22"/>
+          <w:highlight w:val="cyan"/>
+        </w:rPr>
+      </w:pPr>
+      <w:r>
+        <w:rPr>
+          <w:rFonts w:ascii="Calibri" w:cs="Calibri" w:eastAsia="Calibri" w:hAnsi="Calibri"/>
+          <w:sz w:val="22"/>
+          <w:szCs w:val="22"/>
+          <w:highlight w:val="cyan"/>
           <w:rtl w:val="0"/>
         </w:rPr>
         <w:t xml:space="preserve">{%p endif %}</w:t>
@@ -7492,9 +8047,9 @@
       <w:tblStyleColBandSize w:val="1"/>
       <w:tblCellMar>
         <w:top w:w="0.0" w:type="dxa"/>
-        <w:left w:w="108.0" w:type="dxa"/>
+        <w:left w:w="70.0" w:type="dxa"/>
         <w:bottom w:w="0.0" w:type="dxa"/>
-        <w:right w:w="108.0" w:type="dxa"/>
+        <w:right w:w="70.0" w:type="dxa"/>
       </w:tblCellMar>
     </w:tblPr>
     <w:tblStylePr w:type="band1Horz">

--- a/docassemble/docassemble/brcomeducalegal/data/templates/termo-de-confissao-de-divida.docx
+++ b/docassemble/docassemble/brcomeducalegal/data/templates/termo-de-confissao-de-divida.docx
@@ -6784,7 +6784,7 @@
       <w:headerReference r:id="rId6" w:type="default"/>
       <w:footerReference r:id="rId7" w:type="default"/>
       <w:pgSz w:h="16840" w:w="11907"/>
-      <w:pgMar w:bottom="850.3937007874016" w:top="2267.716535433071" w:left="1700.7874015748032" w:right="850.3937007874016" w:header="850.3937007874016" w:footer="850.3937007874016"/>
+      <w:pgMar w:bottom="907.0866141732284" w:top="1388.9763779527561" w:left="1700.7874015748032" w:right="850.3937007874016" w:header="850.3937007874016" w:footer="850.3937007874016"/>
       <w:pgNumType w:start="1"/>
     </w:sectPr>
   </w:body>
@@ -6812,63 +6812,6 @@
       </w:tabs>
       <w:spacing w:after="0" w:before="0" w:line="240" w:lineRule="auto"/>
       <w:ind w:left="0" w:right="0" w:firstLine="0"/>
-      <w:jc w:val="right"/>
-      <w:rPr>
-        <w:rFonts w:ascii="Calibri" w:cs="Calibri" w:eastAsia="Calibri" w:hAnsi="Calibri"/>
-        <w:i w:val="0"/>
-        <w:smallCaps w:val="0"/>
-        <w:strike w:val="0"/>
-        <w:color w:val="000000"/>
-        <w:sz w:val="22"/>
-        <w:szCs w:val="22"/>
-        <w:u w:val="none"/>
-        <w:shd w:fill="auto" w:val="clear"/>
-        <w:vertAlign w:val="baseline"/>
-      </w:rPr>
-    </w:pPr>
-    <w:r>
-      <w:rPr>
-        <w:rFonts w:ascii="Calibri" w:cs="Calibri" w:eastAsia="Calibri" w:hAnsi="Calibri"/>
-        <w:i w:val="0"/>
-        <w:smallCaps w:val="0"/>
-        <w:strike w:val="0"/>
-        <w:color w:val="000000"/>
-        <w:sz w:val="22"/>
-        <w:szCs w:val="22"/>
-        <w:u w:val="none"/>
-        <w:shd w:fill="auto" w:val="clear"/>
-        <w:vertAlign w:val="baseline"/>
-      </w:rPr>
-      <w:fldChar w:fldCharType="begin"/>
-      <w:instrText xml:space="preserve">PAGE</w:instrText>
-      <w:fldChar w:fldCharType="separate"/>
-      <w:fldChar w:fldCharType="end"/>
-    </w:r>
-    <w:r>
-      <w:rPr>
-        <w:rtl w:val="0"/>
-      </w:rPr>
-    </w:r>
-  </w:p>
-  <w:p>
-    <w:pPr>
-      <w:keepNext w:val="0"/>
-      <w:keepLines w:val="0"/>
-      <w:widowControl w:val="1"/>
-      <w:pBdr>
-        <w:top w:space="0" w:sz="0" w:val="nil"/>
-        <w:left w:space="0" w:sz="0" w:val="nil"/>
-        <w:bottom w:space="0" w:sz="0" w:val="nil"/>
-        <w:right w:space="0" w:sz="0" w:val="nil"/>
-        <w:between w:space="0" w:sz="0" w:val="nil"/>
-      </w:pBdr>
-      <w:shd w:fill="auto" w:val="clear"/>
-      <w:tabs>
-        <w:tab w:val="center" w:pos="4252"/>
-        <w:tab w:val="right" w:pos="8504"/>
-      </w:tabs>
-      <w:spacing w:after="0" w:before="0" w:line="240" w:lineRule="auto"/>
-      <w:ind w:left="0" w:right="0" w:firstLine="0"/>
       <w:jc w:val="both"/>
       <w:rPr>
         <w:rFonts w:ascii="Times New Roman" w:cs="Times New Roman" w:eastAsia="Times New Roman" w:hAnsi="Times New Roman"/>
@@ -6877,8 +6820,8 @@
         <w:smallCaps w:val="0"/>
         <w:strike w:val="0"/>
         <w:color w:val="000000"/>
-        <w:sz w:val="20"/>
-        <w:szCs w:val="20"/>
+        <w:sz w:val="18"/>
+        <w:szCs w:val="18"/>
         <w:u w:val="none"/>
         <w:shd w:fill="auto" w:val="clear"/>
         <w:vertAlign w:val="baseline"/>
@@ -6898,8 +6841,12 @@
   <w:p>
     <w:pPr>
       <w:spacing w:after="0" w:lineRule="auto"/>
-      <w:ind w:left="5669.291338582678" w:firstLine="0"/>
-      <w:rPr/>
+      <w:ind w:left="0" w:firstLine="0"/>
+      <w:rPr>
+        <w:rFonts w:ascii="Calibri" w:cs="Calibri" w:eastAsia="Calibri" w:hAnsi="Calibri"/>
+        <w:sz w:val="22"/>
+        <w:szCs w:val="22"/>
+      </w:rPr>
     </w:pPr>
     <w:r>
       <w:rPr>

--- a/docassemble/docassemble/brcomeducalegal/data/templates/termo-de-confissao-de-divida.docx
+++ b/docassemble/docassemble/brcomeducalegal/data/templates/termo-de-confissao-de-divida.docx
@@ -1,6 +1,6 @@
 
 <file path=word/document.xml><?xml version="1.0" encoding="utf-8"?>
-<w:document xmlns:wpc="http://schemas.microsoft.com/office/word/2010/wordprocessingCanvas" xmlns:mc="http://schemas.openxmlformats.org/markup-compatibility/2006" xmlns:o="urn:schemas-microsoft-com:office:office" xmlns:r="http://schemas.openxmlformats.org/officeDocument/2006/relationships" xmlns:m="http://schemas.openxmlformats.org/officeDocument/2006/math" xmlns:v="urn:schemas-microsoft-com:vml" xmlns:wp14="http://schemas.microsoft.com/office/word/2010/wordprocessingDrawing" xmlns:wp="http://schemas.openxmlformats.org/drawingml/2006/wordprocessingDrawing" xmlns:w10="urn:schemas-microsoft-com:office:word" xmlns:w="http://schemas.openxmlformats.org/wordprocessingml/2006/main" xmlns:w14="http://schemas.microsoft.com/office/word/2010/wordml" xmlns:w15="http://schemas.microsoft.com/office/word/2012/wordml" xmlns:wpg="http://schemas.microsoft.com/office/word/2010/wordprocessingGroup" xmlns:wpi="http://schemas.microsoft.com/office/word/2010/wordprocessingInk" xmlns:wne="http://schemas.microsoft.com/office/word/2006/wordml" xmlns:wps="http://schemas.microsoft.com/office/word/2010/wordprocessingShape" mc:Ignorable="w14 w15 wp14">
+<w:document xmlns:wpc="http://schemas.microsoft.com/office/word/2010/wordprocessingCanvas" xmlns:cx="http://schemas.microsoft.com/office/drawing/2014/chartex" xmlns:cx1="http://schemas.microsoft.com/office/drawing/2015/9/8/chartex" xmlns:cx2="http://schemas.microsoft.com/office/drawing/2015/10/21/chartex" xmlns:cx3="http://schemas.microsoft.com/office/drawing/2016/5/9/chartex" xmlns:cx4="http://schemas.microsoft.com/office/drawing/2016/5/10/chartex" xmlns:cx5="http://schemas.microsoft.com/office/drawing/2016/5/11/chartex" xmlns:cx6="http://schemas.microsoft.com/office/drawing/2016/5/12/chartex" xmlns:cx7="http://schemas.microsoft.com/office/drawing/2016/5/13/chartex" xmlns:cx8="http://schemas.microsoft.com/office/drawing/2016/5/14/chartex" xmlns:mc="http://schemas.openxmlformats.org/markup-compatibility/2006" xmlns:aink="http://schemas.microsoft.com/office/drawing/2016/ink" xmlns:am3d="http://schemas.microsoft.com/office/drawing/2017/model3d" xmlns:o="urn:schemas-microsoft-com:office:office" xmlns:r="http://schemas.openxmlformats.org/officeDocument/2006/relationships" xmlns:m="http://schemas.openxmlformats.org/officeDocument/2006/math" xmlns:v="urn:schemas-microsoft-com:vml" xmlns:wp14="http://schemas.microsoft.com/office/word/2010/wordprocessingDrawing" xmlns:wp="http://schemas.openxmlformats.org/drawingml/2006/wordprocessingDrawing" xmlns:w10="urn:schemas-microsoft-com:office:word" xmlns:w="http://schemas.openxmlformats.org/wordprocessingml/2006/main" xmlns:w14="http://schemas.microsoft.com/office/word/2010/wordml" xmlns:w15="http://schemas.microsoft.com/office/word/2012/wordml" xmlns:w16cex="http://schemas.microsoft.com/office/word/2018/wordml/cex" xmlns:w16cid="http://schemas.microsoft.com/office/word/2016/wordml/cid" xmlns:w16="http://schemas.microsoft.com/office/word/2018/wordml" xmlns:w16se="http://schemas.microsoft.com/office/word/2015/wordml/symex" xmlns:wpg="http://schemas.microsoft.com/office/word/2010/wordprocessingGroup" xmlns:wpi="http://schemas.microsoft.com/office/word/2010/wordprocessingInk" xmlns:wne="http://schemas.microsoft.com/office/word/2006/wordml" xmlns:wps="http://schemas.microsoft.com/office/word/2010/wordprocessingShape" mc:Ignorable="w14 w15 w16se w16cid w16 w16cex wp14">
   <w:body>
     <w:p>
       <w:pPr>
@@ -272,21 +272,7 @@
               <w:rPr>
                 <w:rFonts w:ascii="Calibri" w:eastAsia="Calibri" w:hAnsi="Calibri" w:cs="Calibri"/>
               </w:rPr>
-              <w:t xml:space="preserve">Telefone: </w:t>
-            </w:r>
-            <w:proofErr w:type="gramStart"/>
-            <w:r>
-              <w:rPr>
-                <w:rFonts w:ascii="Calibri" w:eastAsia="Calibri" w:hAnsi="Calibri" w:cs="Calibri"/>
-              </w:rPr>
-              <w:t>{{ telefone</w:t>
-            </w:r>
-            <w:proofErr w:type="gramEnd"/>
-            <w:r>
-              <w:rPr>
-                <w:rFonts w:ascii="Calibri" w:eastAsia="Calibri" w:hAnsi="Calibri" w:cs="Calibri"/>
-              </w:rPr>
-              <w:t>_gestor }}</w:t>
+              <w:t>Telefone: {{ telefone_gestor }}</w:t>
             </w:r>
           </w:p>
           <w:p>
@@ -426,7 +412,6 @@
               </w:rPr>
               <w:t>{{ item.name.first | upper }}</w:t>
             </w:r>
-            <w:proofErr w:type="gramStart"/>
             <w:r>
               <w:rPr>
                 <w:rFonts w:ascii="Calibri" w:eastAsia="Calibri" w:hAnsi="Calibri" w:cs="Calibri"/>
@@ -472,7 +457,6 @@
               </w:rPr>
               <w:t>.</w:t>
             </w:r>
-            <w:proofErr w:type="gramEnd"/>
           </w:p>
           <w:p>
             <w:pPr>
@@ -614,21 +598,7 @@
               <w:rPr>
                 <w:rFonts w:ascii="Calibri" w:eastAsia="Calibri" w:hAnsi="Calibri" w:cs="Calibri"/>
               </w:rPr>
-              <w:t xml:space="preserve">Telefone: </w:t>
-            </w:r>
-            <w:proofErr w:type="gramStart"/>
-            <w:r>
-              <w:rPr>
-                <w:rFonts w:ascii="Calibri" w:eastAsia="Calibri" w:hAnsi="Calibri" w:cs="Calibri"/>
-              </w:rPr>
-              <w:t>{{ telefone</w:t>
-            </w:r>
-            <w:proofErr w:type="gramEnd"/>
-            <w:r>
-              <w:rPr>
-                <w:rFonts w:ascii="Calibri" w:eastAsia="Calibri" w:hAnsi="Calibri" w:cs="Calibri"/>
-              </w:rPr>
-              <w:t>_gestor1 }}</w:t>
+              <w:t>Telefone: {{ telefone_gestor1 }}</w:t>
             </w:r>
           </w:p>
           <w:p>
@@ -777,7 +747,6 @@
               </w:rPr>
               <w:t>{{ item.name.first | upper }}</w:t>
             </w:r>
-            <w:proofErr w:type="gramStart"/>
             <w:r>
               <w:rPr>
                 <w:rFonts w:ascii="Calibri" w:eastAsia="Calibri" w:hAnsi="Calibri" w:cs="Calibri"/>
@@ -815,7 +784,6 @@
               </w:rPr>
               <w:t>.</w:t>
             </w:r>
-            <w:proofErr w:type="gramEnd"/>
           </w:p>
           <w:p>
             <w:pPr>
@@ -951,21 +919,7 @@
               <w:rPr>
                 <w:rFonts w:ascii="Calibri" w:eastAsia="Calibri" w:hAnsi="Calibri" w:cs="Calibri"/>
               </w:rPr>
-              <w:t xml:space="preserve">Telefone: </w:t>
-            </w:r>
-            <w:proofErr w:type="gramStart"/>
-            <w:r>
-              <w:rPr>
-                <w:rFonts w:ascii="Calibri" w:eastAsia="Calibri" w:hAnsi="Calibri" w:cs="Calibri"/>
-              </w:rPr>
-              <w:t>{{ telefone</w:t>
-            </w:r>
-            <w:proofErr w:type="gramEnd"/>
-            <w:r>
-              <w:rPr>
-                <w:rFonts w:ascii="Calibri" w:eastAsia="Calibri" w:hAnsi="Calibri" w:cs="Calibri"/>
-              </w:rPr>
-              <w:t>_gestor2 }}</w:t>
+              <w:t>Telefone: {{ telefone_gestor2 }}</w:t>
             </w:r>
           </w:p>
           <w:p>
@@ -1093,21 +1047,7 @@
               <w:rPr>
                 <w:rFonts w:ascii="Calibri" w:eastAsia="Calibri" w:hAnsi="Calibri" w:cs="Calibri"/>
               </w:rPr>
-              <w:t xml:space="preserve">{% if devedores.target_number == 1 </w:t>
-            </w:r>
-            <w:proofErr w:type="gramStart"/>
-            <w:r>
-              <w:rPr>
-                <w:rFonts w:ascii="Calibri" w:eastAsia="Calibri" w:hAnsi="Calibri" w:cs="Calibri"/>
-              </w:rPr>
-              <w:t>%}A</w:t>
-            </w:r>
-            <w:proofErr w:type="gramEnd"/>
-            <w:r>
-              <w:rPr>
-                <w:rFonts w:ascii="Calibri" w:eastAsia="Calibri" w:hAnsi="Calibri" w:cs="Calibri"/>
-              </w:rPr>
-              <w:t xml:space="preserve"> devedora declara e se confessa devedora, perante {% else %}As devedoras declaram e se confessam devedoras, perante {% endif %}o Credor, da importância total e devidamente atualizada de R$ {{ "%.2f"|format(valor_Total) | replace(".",",") }} ({{ valor_TotalExtenso }})</w:t>
+              <w:t>{% if devedores.target_number == 1 %}A devedora declara e se confessa devedora, perante {% else %}As devedoras declaram e se confessam devedoras, perante {% endif %}o Credor, da importância total e devidamente atualizada de R$ {{ "%.2f"|format(valor_Total) | replace(".",",") }} ({{ valor_TotalExtenso }})</w:t>
             </w:r>
             <w:r>
               <w:rPr>
@@ -1224,21 +1164,7 @@
               <w:rPr>
                 <w:rFonts w:ascii="Calibri" w:eastAsia="Calibri" w:hAnsi="Calibri" w:cs="Calibri"/>
               </w:rPr>
-              <w:t>O pagamento da Dívida Confessada será realizado pela Devedora {% if formaPagamento == ‘</w:t>
-            </w:r>
-            <w:proofErr w:type="gramStart"/>
-            <w:r>
-              <w:rPr>
-                <w:rFonts w:ascii="Calibri" w:eastAsia="Calibri" w:hAnsi="Calibri" w:cs="Calibri"/>
-              </w:rPr>
-              <w:t>parcelado’  %</w:t>
-            </w:r>
-            <w:proofErr w:type="gramEnd"/>
-            <w:r>
-              <w:rPr>
-                <w:rFonts w:ascii="Calibri" w:eastAsia="Calibri" w:hAnsi="Calibri" w:cs="Calibri"/>
-              </w:rPr>
-              <w:t>}em {{ nrParcelas }}</w:t>
+              <w:t>O pagamento da Dívida Confessada será realizado pela Devedora {% if formaPagamento == ‘parcelado’  %}em {{ nrParcelas }}</w:t>
             </w:r>
             <w:r>
               <w:rPr>
@@ -1265,21 +1191,7 @@
               <w:rPr>
                 <w:rFonts w:ascii="Calibri" w:eastAsia="Calibri" w:hAnsi="Calibri" w:cs="Calibri"/>
               </w:rPr>
-              <w:t>{%p if formaPagamento == ‘</w:t>
-            </w:r>
-            <w:proofErr w:type="gramStart"/>
-            <w:r>
-              <w:rPr>
-                <w:rFonts w:ascii="Calibri" w:eastAsia="Calibri" w:hAnsi="Calibri" w:cs="Calibri"/>
-              </w:rPr>
-              <w:t>parcelado’  %</w:t>
-            </w:r>
-            <w:proofErr w:type="gramEnd"/>
-            <w:r>
-              <w:rPr>
-                <w:rFonts w:ascii="Calibri" w:eastAsia="Calibri" w:hAnsi="Calibri" w:cs="Calibri"/>
-              </w:rPr>
-              <w:t>}</w:t>
+              <w:t>{%p if formaPagamento == ‘parcelado’  %}</w:t>
             </w:r>
           </w:p>
           <w:p>
@@ -1327,21 +1239,7 @@
               <w:rPr>
                 <w:rFonts w:ascii="Calibri" w:eastAsia="Calibri" w:hAnsi="Calibri" w:cs="Calibri"/>
               </w:rPr>
-              <w:t xml:space="preserve">Data de vencimento das demais parcelas: </w:t>
-            </w:r>
-            <w:proofErr w:type="gramStart"/>
-            <w:r>
-              <w:rPr>
-                <w:rFonts w:ascii="Calibri" w:eastAsia="Calibri" w:hAnsi="Calibri" w:cs="Calibri"/>
-              </w:rPr>
-              <w:t>{{ vencimentoParcelas</w:t>
-            </w:r>
-            <w:proofErr w:type="gramEnd"/>
-            <w:r>
-              <w:rPr>
-                <w:rFonts w:ascii="Calibri" w:eastAsia="Calibri" w:hAnsi="Calibri" w:cs="Calibri"/>
-              </w:rPr>
-              <w:t xml:space="preserve"> }}.</w:t>
+              <w:t>Data de vencimento das demais parcelas: {{ vencimentoParcelas }}.</w:t>
             </w:r>
           </w:p>
           <w:p>
@@ -1379,21 +1277,7 @@
               <w:rPr>
                 <w:rFonts w:ascii="Calibri" w:eastAsia="Calibri" w:hAnsi="Calibri" w:cs="Calibri"/>
               </w:rPr>
-              <w:t xml:space="preserve">A </w:t>
-            </w:r>
-            <w:proofErr w:type="gramStart"/>
-            <w:r>
-              <w:rPr>
-                <w:rFonts w:ascii="Calibri" w:eastAsia="Calibri" w:hAnsi="Calibri" w:cs="Calibri"/>
-              </w:rPr>
-              <w:t>quitação{</w:t>
-            </w:r>
-            <w:proofErr w:type="gramEnd"/>
-            <w:r>
-              <w:rPr>
-                <w:rFonts w:ascii="Calibri" w:eastAsia="Calibri" w:hAnsi="Calibri" w:cs="Calibri"/>
-              </w:rPr>
-              <w:t>% if formaPagamento == ‘parcelado’  %} das parcelas previstas acima{% endif %} será feita mediante {% if tipoPagamento == ‘conta corrente’ %}depósito em conta corrente, banco: {{ title_case(banco | lower) }}, agência: {{ agencia }}, conta corrente: {{ contaCorrente }}, {% if tipo_pessoa_cc == ‘individual’ %}CPF {{ cpf_cc }}{% else %}CNPJ {{ cnpj_cc }}{% endif %}{% else %}pagamento de boleto bancário a ser enviado pela Credora{% endif %}.</w:t>
+              <w:t>A quitação{% if formaPagamento == ‘parcelado’  %} das parcelas previstas acima{% endif %} será feita mediante {% if tipoPagamento == ‘conta corrente’ %}depósito em conta corrente, banco: {{ title_case(banco | lower) }}, agência: {{ agencia }}, conta corrente: {{ contaCorrente }}, {% if tipo_pessoa_cc == ‘individual’ %}CPF {{ cpf_cc }}{% else %}CNPJ {{ cnpj_cc }}{% endif %}{% else %}pagamento de boleto bancário a ser enviado pela Credora{% endif %}.</w:t>
             </w:r>
           </w:p>
         </w:tc>
@@ -1666,25 +1550,7 @@
           <w:spacing w:val="2"/>
           <w:kern w:val="144"/>
         </w:rPr>
-        <w:t xml:space="preserve">A Devedora, neste ato, reconhece, perante a Credora, sua responsabilidade pela Dívida </w:t>
-      </w:r>
-      <w:proofErr w:type="gramStart"/>
-      <w:r>
-        <w:rPr>
-          <w:rFonts w:asciiTheme="majorHAnsi" w:eastAsia="Calibri" w:hAnsiTheme="majorHAnsi" w:cstheme="majorHAnsi"/>
-          <w:spacing w:val="2"/>
-          <w:kern w:val="144"/>
-        </w:rPr>
-        <w:t>Confessada{</w:t>
-      </w:r>
-      <w:proofErr w:type="gramEnd"/>
-      <w:r>
-        <w:rPr>
-          <w:rFonts w:asciiTheme="majorHAnsi" w:eastAsia="Calibri" w:hAnsiTheme="majorHAnsi" w:cstheme="majorHAnsi"/>
-          <w:spacing w:val="2"/>
-          <w:kern w:val="144"/>
-        </w:rPr>
-        <w:t>% if ha_fiador %}, incluindo a responsabilidade decorrente da assunção, pelo Fiador da condição de garantidor e devedor solidário e da totalidade das dívidas que integram a Dívida Confessada, nos termos da Cláusula 1 acima{% else %}.{% endif %}</w:t>
+        <w:t>A Devedora, neste ato, reconhece, perante a Credora, sua responsabilidade pela Dívida Confessada{% if ha_fiador %}, incluindo a responsabilidade decorrente da assunção, pelo Fiador da condição de garantidor e devedor solidário e da totalidade das dívidas que integram a Dívida Confessada, nos termos da Cláusula 1 acima{% else %}.{% endif %}</w:t>
       </w:r>
     </w:p>
     <w:p>
@@ -1993,23 +1859,13 @@
           <w:kern w:val="144"/>
         </w:rPr>
       </w:pPr>
-      <w:proofErr w:type="gramStart"/>
-      <w:r>
-        <w:rPr>
-          <w:rFonts w:asciiTheme="majorHAnsi" w:eastAsia="Calibri" w:hAnsiTheme="majorHAnsi" w:cstheme="majorHAnsi"/>
-          <w:spacing w:val="2"/>
-          <w:kern w:val="144"/>
-        </w:rPr>
-        <w:t>possui</w:t>
-      </w:r>
-      <w:proofErr w:type="gramEnd"/>
-      <w:r>
-        <w:rPr>
-          <w:rFonts w:asciiTheme="majorHAnsi" w:eastAsia="Calibri" w:hAnsiTheme="majorHAnsi" w:cstheme="majorHAnsi"/>
-          <w:spacing w:val="2"/>
-          <w:kern w:val="144"/>
-        </w:rPr>
-        <w:t xml:space="preserve"> plena capacidade de avaliar os termos e condições descritos no presente Contrato, cujas condições foram negociadas entre as Partes em igualdade;</w:t>
+      <w:r>
+        <w:rPr>
+          <w:rFonts w:asciiTheme="majorHAnsi" w:eastAsia="Calibri" w:hAnsiTheme="majorHAnsi" w:cstheme="majorHAnsi"/>
+          <w:spacing w:val="2"/>
+          <w:kern w:val="144"/>
+        </w:rPr>
+        <w:t>possui plena capacidade de avaliar os termos e condições descritos no presente Contrato, cujas condições foram negociadas entre as Partes em igualdade;</w:t>
       </w:r>
     </w:p>
     <w:p>
@@ -2026,23 +1882,13 @@
           <w:kern w:val="144"/>
         </w:rPr>
       </w:pPr>
-      <w:proofErr w:type="gramStart"/>
-      <w:r>
-        <w:rPr>
-          <w:rFonts w:asciiTheme="majorHAnsi" w:eastAsia="Calibri" w:hAnsiTheme="majorHAnsi" w:cstheme="majorHAnsi"/>
-          <w:spacing w:val="2"/>
-          <w:kern w:val="144"/>
-        </w:rPr>
-        <w:t>não</w:t>
-      </w:r>
-      <w:proofErr w:type="gramEnd"/>
-      <w:r>
-        <w:rPr>
-          <w:rFonts w:asciiTheme="majorHAnsi" w:eastAsia="Calibri" w:hAnsiTheme="majorHAnsi" w:cstheme="majorHAnsi"/>
-          <w:spacing w:val="2"/>
-          <w:kern w:val="144"/>
-        </w:rPr>
-        <w:t xml:space="preserve"> há ações, procedimentos ou pleitos pendentes ou, tanto quanto saiba a Devedora, iminentes, cuja decisão desfavorável poderia ter efeito materialmente adverso sobre a sua situação financeira, ou ainda prejudicar sua capacidade de cumprir com as obrigações que lhes são impostas neste Contrato, ou, por fim, afetar a validade ou exequibilidade deste Contrato; </w:t>
+      <w:r>
+        <w:rPr>
+          <w:rFonts w:asciiTheme="majorHAnsi" w:eastAsia="Calibri" w:hAnsiTheme="majorHAnsi" w:cstheme="majorHAnsi"/>
+          <w:spacing w:val="2"/>
+          <w:kern w:val="144"/>
+        </w:rPr>
+        <w:t xml:space="preserve">não há ações, procedimentos ou pleitos pendentes ou, tanto quanto saiba a Devedora, iminentes, cuja decisão desfavorável poderia ter efeito materialmente adverso sobre a sua situação financeira, ou ainda prejudicar sua capacidade de cumprir com as obrigações que lhes são impostas neste Contrato, ou, por fim, afetar a validade ou exequibilidade deste Contrato; </w:t>
       </w:r>
     </w:p>
     <w:p>
@@ -2059,23 +1905,13 @@
           <w:kern w:val="144"/>
         </w:rPr>
       </w:pPr>
-      <w:proofErr w:type="gramStart"/>
-      <w:r>
-        <w:rPr>
-          <w:rFonts w:asciiTheme="majorHAnsi" w:eastAsia="Calibri" w:hAnsiTheme="majorHAnsi" w:cstheme="majorHAnsi"/>
-          <w:spacing w:val="2"/>
-          <w:kern w:val="144"/>
-        </w:rPr>
-        <w:t>a</w:t>
-      </w:r>
-      <w:proofErr w:type="gramEnd"/>
-      <w:r>
-        <w:rPr>
-          <w:rFonts w:asciiTheme="majorHAnsi" w:eastAsia="Calibri" w:hAnsiTheme="majorHAnsi" w:cstheme="majorHAnsi"/>
-          <w:spacing w:val="2"/>
-          <w:kern w:val="144"/>
-        </w:rPr>
-        <w:t xml:space="preserve"> Devedora não está inadimplente em relação a qualquer contrato, instrumento ou obrigação de que seja parte ou que de alguma forma vincule ou afete qualquer de seus ativos ou propriedades; </w:t>
+      <w:r>
+        <w:rPr>
+          <w:rFonts w:asciiTheme="majorHAnsi" w:eastAsia="Calibri" w:hAnsiTheme="majorHAnsi" w:cstheme="majorHAnsi"/>
+          <w:spacing w:val="2"/>
+          <w:kern w:val="144"/>
+        </w:rPr>
+        <w:t xml:space="preserve">a Devedora não está inadimplente em relação a qualquer contrato, instrumento ou obrigação de que seja parte ou que de alguma forma vincule ou afete qualquer de seus ativos ou propriedades; </w:t>
       </w:r>
     </w:p>
     <w:p>
@@ -2092,23 +1928,13 @@
           <w:kern w:val="144"/>
         </w:rPr>
       </w:pPr>
-      <w:proofErr w:type="gramStart"/>
-      <w:r>
-        <w:rPr>
-          <w:rFonts w:asciiTheme="majorHAnsi" w:eastAsia="Calibri" w:hAnsiTheme="majorHAnsi" w:cstheme="majorHAnsi"/>
-          <w:spacing w:val="2"/>
-          <w:kern w:val="144"/>
-        </w:rPr>
-        <w:t>após</w:t>
-      </w:r>
-      <w:proofErr w:type="gramEnd"/>
-      <w:r>
-        <w:rPr>
-          <w:rFonts w:asciiTheme="majorHAnsi" w:eastAsia="Calibri" w:hAnsiTheme="majorHAnsi" w:cstheme="majorHAnsi"/>
-          <w:spacing w:val="2"/>
-          <w:kern w:val="144"/>
-        </w:rPr>
-        <w:t xml:space="preserve"> a celebração deste Contrato, a Devedora, não estará impossibilitada de pagar suas demais dívidas, quando estas se tornarem devidas;</w:t>
+      <w:r>
+        <w:rPr>
+          <w:rFonts w:asciiTheme="majorHAnsi" w:eastAsia="Calibri" w:hAnsiTheme="majorHAnsi" w:cstheme="majorHAnsi"/>
+          <w:spacing w:val="2"/>
+          <w:kern w:val="144"/>
+        </w:rPr>
+        <w:t>após a celebração deste Contrato, a Devedora, não estará impossibilitada de pagar suas demais dívidas, quando estas se tornarem devidas;</w:t>
       </w:r>
     </w:p>
     <w:p>
@@ -2125,7 +1951,6 @@
           <w:kern w:val="144"/>
         </w:rPr>
       </w:pPr>
-      <w:proofErr w:type="gramStart"/>
       <w:r>
         <w:rPr>
           <w:rFonts w:asciiTheme="majorHAnsi" w:eastAsia="Calibri" w:hAnsiTheme="majorHAnsi" w:cstheme="majorHAnsi"/>
@@ -2133,16 +1958,7 @@
           <w:kern w:val="144"/>
         </w:rPr>
         <w:lastRenderedPageBreak/>
-        <w:t>o</w:t>
-      </w:r>
-      <w:proofErr w:type="gramEnd"/>
-      <w:r>
-        <w:rPr>
-          <w:rFonts w:asciiTheme="majorHAnsi" w:eastAsia="Calibri" w:hAnsiTheme="majorHAnsi" w:cstheme="majorHAnsi"/>
-          <w:spacing w:val="2"/>
-          <w:kern w:val="144"/>
-        </w:rPr>
-        <w:t xml:space="preserve"> presente Contrato constitui título executivo extrajudicial autônomo e independente, para fins do disposto no artigo 784 do código de processo civil. </w:t>
+        <w:t xml:space="preserve">o presente Contrato constitui título executivo extrajudicial autônomo e independente, para fins do disposto no artigo 784 do código de processo civil. </w:t>
       </w:r>
     </w:p>
     <w:p>
@@ -2182,23 +1998,13 @@
           <w:kern w:val="144"/>
         </w:rPr>
       </w:pPr>
-      <w:proofErr w:type="gramStart"/>
-      <w:r>
-        <w:rPr>
-          <w:rFonts w:asciiTheme="majorHAnsi" w:eastAsia="Calibri" w:hAnsiTheme="majorHAnsi" w:cstheme="majorHAnsi"/>
-          <w:spacing w:val="2"/>
-          <w:kern w:val="144"/>
-        </w:rPr>
-        <w:t>a</w:t>
-      </w:r>
-      <w:proofErr w:type="gramEnd"/>
-      <w:r>
-        <w:rPr>
-          <w:rFonts w:asciiTheme="majorHAnsi" w:eastAsia="Calibri" w:hAnsiTheme="majorHAnsi" w:cstheme="majorHAnsi"/>
-          <w:spacing w:val="2"/>
-          <w:kern w:val="144"/>
-        </w:rPr>
-        <w:t xml:space="preserve"> Devedora não transmitirá, venderá, transferirá ou, de outro modo, alienará, em uma ou mais operações, parcela relevante dos bens, a não ser para o pagamento, total ou parcial, das obrigações assumidas nos termos deste Contrato, nos termos previstos acima; </w:t>
+      <w:r>
+        <w:rPr>
+          <w:rFonts w:asciiTheme="majorHAnsi" w:eastAsia="Calibri" w:hAnsiTheme="majorHAnsi" w:cstheme="majorHAnsi"/>
+          <w:spacing w:val="2"/>
+          <w:kern w:val="144"/>
+        </w:rPr>
+        <w:t xml:space="preserve">a Devedora não transmitirá, venderá, transferirá ou, de outro modo, alienará, em uma ou mais operações, parcela relevante dos bens, a não ser para o pagamento, total ou parcial, das obrigações assumidas nos termos deste Contrato, nos termos previstos acima; </w:t>
       </w:r>
     </w:p>
     <w:p>
@@ -2215,23 +2021,13 @@
           <w:kern w:val="144"/>
         </w:rPr>
       </w:pPr>
-      <w:proofErr w:type="gramStart"/>
-      <w:r>
-        <w:rPr>
-          <w:rFonts w:asciiTheme="majorHAnsi" w:eastAsia="Calibri" w:hAnsiTheme="majorHAnsi" w:cstheme="majorHAnsi"/>
-          <w:spacing w:val="2"/>
-          <w:kern w:val="144"/>
-        </w:rPr>
-        <w:t>imediatamente</w:t>
-      </w:r>
-      <w:proofErr w:type="gramEnd"/>
-      <w:r>
-        <w:rPr>
-          <w:rFonts w:asciiTheme="majorHAnsi" w:eastAsia="Calibri" w:hAnsiTheme="majorHAnsi" w:cstheme="majorHAnsi"/>
-          <w:spacing w:val="2"/>
-          <w:kern w:val="144"/>
-        </w:rPr>
-        <w:t xml:space="preserve"> após sua ocorrência, informar a Credora todos e quaisquer eventos ou fatos que possa causar a aceleração do vencimento de suas obrigações relativamente a este Contrato ou que, de alguma forma, possa prejudicar a capacidade financeira da Devedora em adimplir com as obrigações aqui confessadas.</w:t>
+      <w:r>
+        <w:rPr>
+          <w:rFonts w:asciiTheme="majorHAnsi" w:eastAsia="Calibri" w:hAnsiTheme="majorHAnsi" w:cstheme="majorHAnsi"/>
+          <w:spacing w:val="2"/>
+          <w:kern w:val="144"/>
+        </w:rPr>
+        <w:t>imediatamente após sua ocorrência, informar a Credora todos e quaisquer eventos ou fatos que possa causar a aceleração do vencimento de suas obrigações relativamente a este Contrato ou que, de alguma forma, possa prejudicar a capacidade financeira da Devedora em adimplir com as obrigações aqui confessadas.</w:t>
       </w:r>
     </w:p>
     <w:p>
@@ -2296,23 +2092,13 @@
           <w:kern w:val="144"/>
         </w:rPr>
       </w:pPr>
-      <w:proofErr w:type="gramStart"/>
-      <w:r>
-        <w:rPr>
-          <w:rFonts w:asciiTheme="majorHAnsi" w:eastAsia="Calibri" w:hAnsiTheme="majorHAnsi" w:cstheme="majorHAnsi"/>
-          <w:spacing w:val="2"/>
-          <w:kern w:val="144"/>
-        </w:rPr>
-        <w:t>falta</w:t>
-      </w:r>
-      <w:proofErr w:type="gramEnd"/>
-      <w:r>
-        <w:rPr>
-          <w:rFonts w:asciiTheme="majorHAnsi" w:eastAsia="Calibri" w:hAnsiTheme="majorHAnsi" w:cstheme="majorHAnsi"/>
-          <w:spacing w:val="2"/>
-          <w:kern w:val="144"/>
-        </w:rPr>
-        <w:t xml:space="preserve"> de pagamento, na respectiva data de vencimento, de qualquer quantia devida à Credora nos termos deste Contrato, ou decorrentes de quaisquer outros contratos e negociações realizadas entre as Partes; </w:t>
+      <w:r>
+        <w:rPr>
+          <w:rFonts w:asciiTheme="majorHAnsi" w:eastAsia="Calibri" w:hAnsiTheme="majorHAnsi" w:cstheme="majorHAnsi"/>
+          <w:spacing w:val="2"/>
+          <w:kern w:val="144"/>
+        </w:rPr>
+        <w:t xml:space="preserve">falta de pagamento, na respectiva data de vencimento, de qualquer quantia devida à Credora nos termos deste Contrato, ou decorrentes de quaisquer outros contratos e negociações realizadas entre as Partes; </w:t>
       </w:r>
     </w:p>
     <w:p>
@@ -2329,23 +2115,13 @@
           <w:kern w:val="144"/>
         </w:rPr>
       </w:pPr>
-      <w:proofErr w:type="gramStart"/>
-      <w:r>
-        <w:rPr>
-          <w:rFonts w:asciiTheme="majorHAnsi" w:eastAsia="Calibri" w:hAnsiTheme="majorHAnsi" w:cstheme="majorHAnsi"/>
-          <w:spacing w:val="2"/>
-          <w:kern w:val="144"/>
-        </w:rPr>
-        <w:t>descumprimento</w:t>
-      </w:r>
-      <w:proofErr w:type="gramEnd"/>
-      <w:r>
-        <w:rPr>
-          <w:rFonts w:asciiTheme="majorHAnsi" w:eastAsia="Calibri" w:hAnsiTheme="majorHAnsi" w:cstheme="majorHAnsi"/>
-          <w:spacing w:val="2"/>
-          <w:kern w:val="144"/>
-        </w:rPr>
-        <w:t xml:space="preserve"> de qualquer outra obrigação prevista neste Contrato, não sanada no prazo de 5 (cinco) dias contados após o recebimento de simples notificação que para tanto tiver sido enviada a Devedora, ou ainda, constatação de que quaisquer das declarações e garantias prestadas nos termos da Cláusula 5ª acima é ou tornou-se inverídica ou incorreta, em qualquer aspecto materialmente relevante; </w:t>
+      <w:r>
+        <w:rPr>
+          <w:rFonts w:asciiTheme="majorHAnsi" w:eastAsia="Calibri" w:hAnsiTheme="majorHAnsi" w:cstheme="majorHAnsi"/>
+          <w:spacing w:val="2"/>
+          <w:kern w:val="144"/>
+        </w:rPr>
+        <w:t xml:space="preserve">descumprimento de qualquer outra obrigação prevista neste Contrato, não sanada no prazo de 5 (cinco) dias contados após o recebimento de simples notificação que para tanto tiver sido enviada a Devedora, ou ainda, constatação de que quaisquer das declarações e garantias prestadas nos termos da Cláusula 5ª acima é ou tornou-se inverídica ou incorreta, em qualquer aspecto materialmente relevante; </w:t>
       </w:r>
     </w:p>
     <w:p>
@@ -2362,23 +2138,13 @@
           <w:kern w:val="144"/>
         </w:rPr>
       </w:pPr>
-      <w:proofErr w:type="gramStart"/>
-      <w:r>
-        <w:rPr>
-          <w:rFonts w:asciiTheme="majorHAnsi" w:eastAsia="Calibri" w:hAnsiTheme="majorHAnsi" w:cstheme="majorHAnsi"/>
-          <w:spacing w:val="2"/>
-          <w:kern w:val="144"/>
-        </w:rPr>
-        <w:t>vencimento</w:t>
-      </w:r>
-      <w:proofErr w:type="gramEnd"/>
-      <w:r>
-        <w:rPr>
-          <w:rFonts w:asciiTheme="majorHAnsi" w:eastAsia="Calibri" w:hAnsiTheme="majorHAnsi" w:cstheme="majorHAnsi"/>
-          <w:spacing w:val="2"/>
-          <w:kern w:val="144"/>
-        </w:rPr>
-        <w:t xml:space="preserve"> antecipado de qualquer outra obrigação assumida em outras operações e/ou contratos celebrados pela Devedora junto a quaisquer terceiros, sem que qualquer delas, conforme o caso, obtenha a dispensa quanto à exigibilidade de tal obrigação no prazo de 30 dias contados a partir da data em que o vencimento antecipado tiver ocorrido; </w:t>
+      <w:r>
+        <w:rPr>
+          <w:rFonts w:asciiTheme="majorHAnsi" w:eastAsia="Calibri" w:hAnsiTheme="majorHAnsi" w:cstheme="majorHAnsi"/>
+          <w:spacing w:val="2"/>
+          <w:kern w:val="144"/>
+        </w:rPr>
+        <w:t xml:space="preserve">vencimento antecipado de qualquer outra obrigação assumida em outras operações e/ou contratos celebrados pela Devedora junto a quaisquer terceiros, sem que qualquer delas, conforme o caso, obtenha a dispensa quanto à exigibilidade de tal obrigação no prazo de 30 dias contados a partir da data em que o vencimento antecipado tiver ocorrido; </w:t>
       </w:r>
     </w:p>
     <w:p>
@@ -2395,23 +2161,13 @@
           <w:kern w:val="144"/>
         </w:rPr>
       </w:pPr>
-      <w:proofErr w:type="gramStart"/>
-      <w:r>
-        <w:rPr>
-          <w:rFonts w:asciiTheme="majorHAnsi" w:eastAsia="Calibri" w:hAnsiTheme="majorHAnsi" w:cstheme="majorHAnsi"/>
-          <w:spacing w:val="2"/>
-          <w:kern w:val="144"/>
-        </w:rPr>
-        <w:t>protesto</w:t>
-      </w:r>
-      <w:proofErr w:type="gramEnd"/>
-      <w:r>
-        <w:rPr>
-          <w:rFonts w:asciiTheme="majorHAnsi" w:eastAsia="Calibri" w:hAnsiTheme="majorHAnsi" w:cstheme="majorHAnsi"/>
-          <w:spacing w:val="2"/>
-          <w:kern w:val="144"/>
-        </w:rPr>
-        <w:t xml:space="preserve"> de títulos e/ou ajuizamento de ação de execução ou cobrança em montante superior a R$ 10.000,00 (dez mil reais), salvo se o referido protesto estiver eivado de erro ou má-fé de terceiros ou, ainda, for cancelado em até 60 (sessenta) dias contados a partir da data de sua efetivação; ou </w:t>
+      <w:r>
+        <w:rPr>
+          <w:rFonts w:asciiTheme="majorHAnsi" w:eastAsia="Calibri" w:hAnsiTheme="majorHAnsi" w:cstheme="majorHAnsi"/>
+          <w:spacing w:val="2"/>
+          <w:kern w:val="144"/>
+        </w:rPr>
+        <w:t xml:space="preserve">protesto de títulos e/ou ajuizamento de ação de execução ou cobrança em montante superior a R$ 10.000,00 (dez mil reais), salvo se o referido protesto estiver eivado de erro ou má-fé de terceiros ou, ainda, for cancelado em até 60 (sessenta) dias contados a partir da data de sua efetivação; ou </w:t>
       </w:r>
     </w:p>
     <w:p>
@@ -2428,7 +2184,6 @@
           <w:kern w:val="144"/>
         </w:rPr>
       </w:pPr>
-      <w:proofErr w:type="gramStart"/>
       <w:r>
         <w:rPr>
           <w:rFonts w:asciiTheme="majorHAnsi" w:eastAsia="Calibri" w:hAnsiTheme="majorHAnsi" w:cstheme="majorHAnsi"/>
@@ -2436,16 +2191,7 @@
           <w:kern w:val="144"/>
         </w:rPr>
         <w:lastRenderedPageBreak/>
-        <w:t>caso</w:t>
-      </w:r>
-      <w:proofErr w:type="gramEnd"/>
-      <w:r>
-        <w:rPr>
-          <w:rFonts w:asciiTheme="majorHAnsi" w:eastAsia="Calibri" w:hAnsiTheme="majorHAnsi" w:cstheme="majorHAnsi"/>
-          <w:spacing w:val="2"/>
-          <w:kern w:val="144"/>
-        </w:rPr>
-        <w:t xml:space="preserve"> a Devedora seja pessoa jurídica, o pedido ou a decretação da falência da Devedora ou de recuperação judicial ou extrajudicial. </w:t>
+        <w:t xml:space="preserve">caso a Devedora seja pessoa jurídica, o pedido ou a decretação da falência da Devedora ou de recuperação judicial ou extrajudicial. </w:t>
       </w:r>
     </w:p>
     <w:p>
@@ -2727,25 +2473,7 @@
           <w:spacing w:val="2"/>
           <w:kern w:val="144"/>
         </w:rPr>
-        <w:t xml:space="preserve">Fica eleito para a solução de controvérsias o foro da Comarca de </w:t>
-      </w:r>
-      <w:proofErr w:type="gramStart"/>
-      <w:r>
-        <w:rPr>
-          <w:rFonts w:asciiTheme="majorHAnsi" w:eastAsia="Calibri" w:hAnsiTheme="majorHAnsi" w:cstheme="majorHAnsi"/>
-          <w:spacing w:val="2"/>
-          <w:kern w:val="144"/>
-        </w:rPr>
-        <w:t>{{ title</w:t>
-      </w:r>
-      <w:proofErr w:type="gramEnd"/>
-      <w:r>
-        <w:rPr>
-          <w:rFonts w:asciiTheme="majorHAnsi" w:eastAsia="Calibri" w:hAnsiTheme="majorHAnsi" w:cstheme="majorHAnsi"/>
-          <w:spacing w:val="2"/>
-          <w:kern w:val="144"/>
-        </w:rPr>
-        <w:t>_case(city | lower) }}/{{ state | upper }}, com a renúncia de qualquer outro, por mais privilegiado que seja.</w:t>
+        <w:t>Fica eleito para a solução de controvérsias o foro da Comarca de {{ title_case(city | lower) }}/{{ state | upper }}, com a renúncia de qualquer outro, por mais privilegiado que seja.</w:t>
       </w:r>
     </w:p>
     <w:p>
@@ -2761,6 +2489,7 @@
           <w:lang w:val="en-US"/>
         </w:rPr>
       </w:pPr>
+      <w:proofErr w:type="gramStart"/>
       <w:r>
         <w:rPr>
           <w:rFonts w:asciiTheme="majorHAnsi" w:eastAsia="Calibri" w:hAnsiTheme="majorHAnsi" w:cstheme="majorHAnsi"/>
@@ -2769,17 +2498,7 @@
           <w:lang w:val="en-US"/>
         </w:rPr>
         <w:lastRenderedPageBreak/>
-        <w:t>{</w:t>
-      </w:r>
-      <w:proofErr w:type="gramStart"/>
-      <w:r>
-        <w:rPr>
-          <w:rFonts w:asciiTheme="majorHAnsi" w:eastAsia="Calibri" w:hAnsiTheme="majorHAnsi" w:cstheme="majorHAnsi"/>
-          <w:spacing w:val="2"/>
-          <w:kern w:val="144"/>
-          <w:lang w:val="en-US"/>
-        </w:rPr>
-        <w:t>{ title</w:t>
+        <w:t>{{ title</w:t>
       </w:r>
       <w:proofErr w:type="gramEnd"/>
       <w:r>
@@ -2811,12 +2530,6 @@
         <w:tc>
           <w:tcPr>
             <w:tcW w:w="5669" w:type="dxa"/>
-            <w:tcBorders>
-              <w:top w:val="single" w:sz="8" w:space="0" w:color="000000"/>
-              <w:left w:val="single" w:sz="8" w:space="0" w:color="000000"/>
-              <w:bottom w:val="single" w:sz="8" w:space="0" w:color="000000"/>
-              <w:right w:val="single" w:sz="8" w:space="0" w:color="000000"/>
-            </w:tcBorders>
           </w:tcPr>
           <w:p>
             <w:pPr>
@@ -2845,12 +2558,6 @@
         <w:tc>
           <w:tcPr>
             <w:tcW w:w="5669" w:type="dxa"/>
-            <w:tcBorders>
-              <w:top w:val="single" w:sz="8" w:space="0" w:color="000000"/>
-              <w:left w:val="single" w:sz="8" w:space="0" w:color="000000"/>
-              <w:bottom w:val="single" w:sz="8" w:space="0" w:color="000000"/>
-              <w:right w:val="single" w:sz="8" w:space="0" w:color="000000"/>
-            </w:tcBorders>
           </w:tcPr>
           <w:p>
             <w:pPr>
@@ -2888,12 +2595,6 @@
         <w:tc>
           <w:tcPr>
             <w:tcW w:w="5669" w:type="dxa"/>
-            <w:tcBorders>
-              <w:top w:val="single" w:sz="8" w:space="0" w:color="000000"/>
-              <w:left w:val="single" w:sz="8" w:space="0" w:color="000000"/>
-              <w:bottom w:val="single" w:sz="8" w:space="0" w:color="000000"/>
-              <w:right w:val="single" w:sz="8" w:space="0" w:color="000000"/>
-            </w:tcBorders>
           </w:tcPr>
           <w:p>
             <w:pPr>
@@ -2903,12 +2604,11 @@
               <w:ind w:right="5" w:firstLine="274"/>
               <w:rPr>
                 <w:rFonts w:asciiTheme="majorHAnsi" w:eastAsia="Calibri" w:hAnsiTheme="majorHAnsi" w:cstheme="majorHAnsi"/>
-                <w:b/>
-                <w:color w:val="000000"/>
-                <w:spacing w:val="2"/>
-                <w:kern w:val="144"/>
-                <w:sz w:val="16"/>
-                <w:szCs w:val="16"/>
+                <w:color w:val="FFFFFF" w:themeColor="background1"/>
+                <w:spacing w:val="2"/>
+                <w:kern w:val="144"/>
+                <w:sz w:val="18"/>
+                <w:szCs w:val="18"/>
                 <w:lang w:val="en-US"/>
               </w:rPr>
             </w:pPr>
@@ -2917,40 +2617,40 @@
             <w:r>
               <w:rPr>
                 <w:rFonts w:asciiTheme="majorHAnsi" w:eastAsia="Calibri" w:hAnsiTheme="majorHAnsi" w:cstheme="majorHAnsi"/>
-                <w:color w:val="FFFFFF"/>
-                <w:spacing w:val="2"/>
+                <w:color w:val="FFFFFF" w:themeColor="background1"/>
+                <w:spacing w:val="2"/>
+                <w:kern w:val="144"/>
                 <w:sz w:val="18"/>
                 <w:szCs w:val="18"/>
-                <w:shd w:val="clear" w:color="auto" w:fill="FF9900"/>
-                <w:lang w:val="en-US"/>
-              </w:rPr>
-              <w:t>{</w:t>
+                <w:lang w:val="en-US"/>
+              </w:rPr>
+              <w:t xml:space="preserve">    </w:t>
             </w:r>
             <w:proofErr w:type="gramStart"/>
             <w:r>
               <w:rPr>
                 <w:rFonts w:asciiTheme="majorHAnsi" w:eastAsia="Calibri" w:hAnsiTheme="majorHAnsi" w:cstheme="majorHAnsi"/>
-                <w:color w:val="FFFFFF"/>
-                <w:spacing w:val="2"/>
+                <w:color w:val="FFFFFF" w:themeColor="background1"/>
+                <w:spacing w:val="2"/>
+                <w:kern w:val="144"/>
                 <w:sz w:val="18"/>
                 <w:szCs w:val="18"/>
-                <w:shd w:val="clear" w:color="auto" w:fill="FF9900"/>
-                <w:lang w:val="en-US"/>
-              </w:rPr>
-              <w:t>{  generate</w:t>
+                <w:lang w:val="en-US"/>
+              </w:rPr>
+              <w:t xml:space="preserve">{{  </w:t>
             </w:r>
             <w:proofErr w:type="gramEnd"/>
             <w:r>
               <w:rPr>
                 <w:rFonts w:asciiTheme="majorHAnsi" w:eastAsia="Calibri" w:hAnsiTheme="majorHAnsi" w:cstheme="majorHAnsi"/>
-                <w:color w:val="FFFFFF"/>
-                <w:spacing w:val="2"/>
+                <w:color w:val="FFFFFF" w:themeColor="background1"/>
+                <w:spacing w:val="2"/>
+                <w:kern w:val="144"/>
                 <w:sz w:val="18"/>
                 <w:szCs w:val="18"/>
-                <w:shd w:val="clear" w:color="auto" w:fill="FF9900"/>
-                <w:lang w:val="en-US"/>
-              </w:rPr>
-              <w:t>_anchor('signHere', school_email)  }}</w:t>
+                <w:lang w:val="en-US"/>
+              </w:rPr>
+              <w:t>generate_anchor('signHere', school_email)  }}</w:t>
             </w:r>
           </w:p>
           <w:p>
@@ -3006,12 +2706,6 @@
         <w:tc>
           <w:tcPr>
             <w:tcW w:w="5669" w:type="dxa"/>
-            <w:tcBorders>
-              <w:top w:val="single" w:sz="8" w:space="0" w:color="000000"/>
-              <w:left w:val="single" w:sz="8" w:space="0" w:color="000000"/>
-              <w:bottom w:val="single" w:sz="8" w:space="0" w:color="000000"/>
-              <w:right w:val="single" w:sz="8" w:space="0" w:color="000000"/>
-            </w:tcBorders>
           </w:tcPr>
           <w:p>
             <w:pPr>
@@ -3045,11 +2739,11 @@
               <w:pStyle w:val="Ttulo3"/>
               <w:widowControl w:val="0"/>
               <w:spacing w:before="300" w:after="0" w:line="240" w:lineRule="auto"/>
-              <w:ind w:right="5"/>
+              <w:ind w:right="5" w:firstLine="274"/>
               <w:rPr>
                 <w:rFonts w:asciiTheme="majorHAnsi" w:eastAsia="Calibri" w:hAnsiTheme="majorHAnsi" w:cstheme="majorHAnsi"/>
                 <w:b/>
-                <w:color w:val="000000"/>
+                <w:color w:val="FFFFFF" w:themeColor="background1"/>
                 <w:spacing w:val="2"/>
                 <w:kern w:val="144"/>
                 <w:sz w:val="16"/>
@@ -3062,49 +2756,37 @@
             <w:r>
               <w:rPr>
                 <w:rFonts w:asciiTheme="majorHAnsi" w:eastAsia="Calibri" w:hAnsiTheme="majorHAnsi" w:cstheme="majorHAnsi"/>
-                <w:color w:val="FFFFFF"/>
+                <w:color w:val="FFFFFF" w:themeColor="background1"/>
                 <w:spacing w:val="2"/>
                 <w:kern w:val="144"/>
                 <w:sz w:val="18"/>
                 <w:szCs w:val="18"/>
                 <w:lang w:val="en-US"/>
               </w:rPr>
-              <w:t xml:space="preserve">             </w:t>
-            </w:r>
-            <w:r>
-              <w:rPr>
-                <w:rFonts w:asciiTheme="majorHAnsi" w:eastAsia="Calibri" w:hAnsiTheme="majorHAnsi" w:cstheme="majorHAnsi"/>
-                <w:color w:val="FFFFFF"/>
-                <w:spacing w:val="2"/>
+              <w:t xml:space="preserve">       </w:t>
+            </w:r>
+            <w:proofErr w:type="gramStart"/>
+            <w:r>
+              <w:rPr>
+                <w:rFonts w:asciiTheme="majorHAnsi" w:eastAsia="Calibri" w:hAnsiTheme="majorHAnsi" w:cstheme="majorHAnsi"/>
+                <w:color w:val="FFFFFF" w:themeColor="background1"/>
+                <w:spacing w:val="2"/>
+                <w:kern w:val="144"/>
                 <w:sz w:val="18"/>
                 <w:szCs w:val="18"/>
-                <w:shd w:val="clear" w:color="auto" w:fill="FF9900"/>
-                <w:lang w:val="en-US"/>
-              </w:rPr>
-              <w:t>{</w:t>
-            </w:r>
-            <w:proofErr w:type="gramStart"/>
-            <w:r>
-              <w:rPr>
-                <w:rFonts w:asciiTheme="majorHAnsi" w:eastAsia="Calibri" w:hAnsiTheme="majorHAnsi" w:cstheme="majorHAnsi"/>
-                <w:color w:val="FFFFFF"/>
-                <w:spacing w:val="2"/>
+                <w:lang w:val="en-US"/>
+              </w:rPr>
+              <w:t>{{ generate</w:t>
+            </w:r>
+            <w:proofErr w:type="gramEnd"/>
+            <w:r>
+              <w:rPr>
+                <w:rFonts w:asciiTheme="majorHAnsi" w:eastAsia="Calibri" w:hAnsiTheme="majorHAnsi" w:cstheme="majorHAnsi"/>
+                <w:color w:val="FFFFFF" w:themeColor="background1"/>
+                <w:spacing w:val="2"/>
+                <w:kern w:val="144"/>
                 <w:sz w:val="18"/>
                 <w:szCs w:val="18"/>
-                <w:shd w:val="clear" w:color="auto" w:fill="FF9900"/>
-                <w:lang w:val="en-US"/>
-              </w:rPr>
-              <w:t>{ generate</w:t>
-            </w:r>
-            <w:proofErr w:type="gramEnd"/>
-            <w:r>
-              <w:rPr>
-                <w:rFonts w:asciiTheme="majorHAnsi" w:eastAsia="Calibri" w:hAnsiTheme="majorHAnsi" w:cstheme="majorHAnsi"/>
-                <w:color w:val="FFFFFF"/>
-                <w:spacing w:val="2"/>
-                <w:sz w:val="18"/>
-                <w:szCs w:val="18"/>
-                <w:shd w:val="clear" w:color="auto" w:fill="FF9900"/>
                 <w:lang w:val="en-US"/>
               </w:rPr>
               <w:t>_anchor('signHere', item.email)  }}</w:t>
@@ -3197,12 +2879,6 @@
           <w:tcPr>
             <w:tcW w:w="11338" w:type="dxa"/>
             <w:gridSpan w:val="2"/>
-            <w:tcBorders>
-              <w:top w:val="single" w:sz="8" w:space="0" w:color="000000"/>
-              <w:left w:val="single" w:sz="8" w:space="0" w:color="000000"/>
-              <w:bottom w:val="single" w:sz="8" w:space="0" w:color="000000"/>
-              <w:right w:val="single" w:sz="8" w:space="0" w:color="000000"/>
-            </w:tcBorders>
           </w:tcPr>
           <w:p>
             <w:pPr>
@@ -3241,12 +2917,6 @@
           <w:tcPr>
             <w:tcW w:w="11338" w:type="dxa"/>
             <w:gridSpan w:val="2"/>
-            <w:tcBorders>
-              <w:top w:val="single" w:sz="8" w:space="0" w:color="000000"/>
-              <w:left w:val="single" w:sz="8" w:space="0" w:color="000000"/>
-              <w:bottom w:val="single" w:sz="8" w:space="0" w:color="000000"/>
-              <w:right w:val="single" w:sz="8" w:space="0" w:color="000000"/>
-            </w:tcBorders>
           </w:tcPr>
           <w:p>
             <w:pPr>
@@ -3280,53 +2950,40 @@
               <w:pStyle w:val="Ttulo3"/>
               <w:widowControl w:val="0"/>
               <w:spacing w:before="300" w:after="0" w:line="240" w:lineRule="auto"/>
-              <w:ind w:right="5"/>
+              <w:ind w:right="5" w:firstLine="274"/>
               <w:jc w:val="center"/>
               <w:rPr>
                 <w:rFonts w:asciiTheme="majorHAnsi" w:eastAsia="Calibri" w:hAnsiTheme="majorHAnsi" w:cstheme="majorHAnsi"/>
-                <w:b/>
-                <w:color w:val="000000"/>
-                <w:spacing w:val="2"/>
-                <w:kern w:val="144"/>
-                <w:sz w:val="16"/>
-                <w:szCs w:val="16"/>
-                <w:lang w:val="en-US"/>
-              </w:rPr>
-            </w:pPr>
-            <w:r>
-              <w:rPr>
-                <w:rFonts w:asciiTheme="majorHAnsi" w:eastAsia="Calibri" w:hAnsiTheme="majorHAnsi" w:cstheme="majorHAnsi"/>
-                <w:color w:val="FFFFFF"/>
-                <w:spacing w:val="2"/>
+                <w:color w:val="FFFFFF" w:themeColor="background1"/>
+                <w:spacing w:val="2"/>
+                <w:kern w:val="144"/>
                 <w:sz w:val="18"/>
                 <w:szCs w:val="18"/>
-                <w:shd w:val="clear" w:color="auto" w:fill="FF9900"/>
-                <w:lang w:val="en-US"/>
-              </w:rPr>
-              <w:t>{</w:t>
-            </w:r>
+                <w:lang w:val="en-US"/>
+              </w:rPr>
+            </w:pPr>
             <w:proofErr w:type="gramStart"/>
             <w:r>
               <w:rPr>
                 <w:rFonts w:asciiTheme="majorHAnsi" w:eastAsia="Calibri" w:hAnsiTheme="majorHAnsi" w:cstheme="majorHAnsi"/>
-                <w:color w:val="FFFFFF"/>
-                <w:spacing w:val="2"/>
+                <w:color w:val="FFFFFF" w:themeColor="background1"/>
+                <w:spacing w:val="2"/>
+                <w:kern w:val="144"/>
                 <w:sz w:val="18"/>
                 <w:szCs w:val="18"/>
-                <w:shd w:val="clear" w:color="auto" w:fill="FF9900"/>
-                <w:lang w:val="en-US"/>
-              </w:rPr>
-              <w:t>{ generate</w:t>
+                <w:lang w:val="en-US"/>
+              </w:rPr>
+              <w:t>{{ generate</w:t>
             </w:r>
             <w:proofErr w:type="gramEnd"/>
             <w:r>
               <w:rPr>
                 <w:rFonts w:asciiTheme="majorHAnsi" w:eastAsia="Calibri" w:hAnsiTheme="majorHAnsi" w:cstheme="majorHAnsi"/>
-                <w:color w:val="FFFFFF"/>
-                <w:spacing w:val="2"/>
+                <w:color w:val="FFFFFF" w:themeColor="background1"/>
+                <w:spacing w:val="2"/>
+                <w:kern w:val="144"/>
                 <w:sz w:val="18"/>
                 <w:szCs w:val="18"/>
-                <w:shd w:val="clear" w:color="auto" w:fill="FF9900"/>
                 <w:lang w:val="en-US"/>
               </w:rPr>
               <w:t>_anchor('signHere', item.email)  }}</w:t>
@@ -3419,12 +3076,6 @@
         <w:tc>
           <w:tcPr>
             <w:tcW w:w="5669" w:type="dxa"/>
-            <w:tcBorders>
-              <w:top w:val="single" w:sz="8" w:space="0" w:color="000000"/>
-              <w:left w:val="single" w:sz="8" w:space="0" w:color="000000"/>
-              <w:bottom w:val="single" w:sz="8" w:space="0" w:color="000000"/>
-              <w:right w:val="single" w:sz="8" w:space="0" w:color="000000"/>
-            </w:tcBorders>
           </w:tcPr>
           <w:p>
             <w:pPr>
@@ -3455,12 +3106,6 @@
         <w:tc>
           <w:tcPr>
             <w:tcW w:w="5669" w:type="dxa"/>
-            <w:tcBorders>
-              <w:top w:val="single" w:sz="8" w:space="0" w:color="000000"/>
-              <w:left w:val="single" w:sz="8" w:space="0" w:color="000000"/>
-              <w:bottom w:val="single" w:sz="8" w:space="0" w:color="000000"/>
-              <w:right w:val="single" w:sz="8" w:space="0" w:color="000000"/>
-            </w:tcBorders>
           </w:tcPr>
           <w:p>
             <w:pPr>
@@ -3484,12 +3129,6 @@
         <w:tc>
           <w:tcPr>
             <w:tcW w:w="5669" w:type="dxa"/>
-            <w:tcBorders>
-              <w:top w:val="single" w:sz="8" w:space="0" w:color="000000"/>
-              <w:left w:val="single" w:sz="8" w:space="0" w:color="000000"/>
-              <w:bottom w:val="single" w:sz="8" w:space="0" w:color="000000"/>
-              <w:right w:val="single" w:sz="8" w:space="0" w:color="000000"/>
-            </w:tcBorders>
           </w:tcPr>
           <w:p>
             <w:pPr>
@@ -3562,12 +3201,6 @@
         <w:tc>
           <w:tcPr>
             <w:tcW w:w="5669" w:type="dxa"/>
-            <w:tcBorders>
-              <w:top w:val="single" w:sz="8" w:space="0" w:color="000000"/>
-              <w:left w:val="single" w:sz="8" w:space="0" w:color="000000"/>
-              <w:bottom w:val="single" w:sz="8" w:space="0" w:color="000000"/>
-              <w:right w:val="single" w:sz="8" w:space="0" w:color="000000"/>
-            </w:tcBorders>
           </w:tcPr>
           <w:p>
             <w:pPr>
@@ -3741,6 +3374,7 @@
           <w:lang w:val="en-US"/>
         </w:rPr>
       </w:pPr>
+      <w:proofErr w:type="gramStart"/>
       <w:r>
         <w:rPr>
           <w:rFonts w:asciiTheme="majorHAnsi" w:eastAsia="Calibri" w:hAnsiTheme="majorHAnsi" w:cstheme="majorHAnsi"/>
@@ -3748,9 +3382,9 @@
           <w:kern w:val="144"/>
           <w:lang w:val="en-US"/>
         </w:rPr>
-        <w:t>{</w:t>
-      </w:r>
-      <w:proofErr w:type="gramStart"/>
+        <w:t>{{ payment</w:t>
+      </w:r>
+      <w:proofErr w:type="gramEnd"/>
       <w:r>
         <w:rPr>
           <w:rFonts w:asciiTheme="majorHAnsi" w:eastAsia="Calibri" w:hAnsiTheme="majorHAnsi" w:cstheme="majorHAnsi"/>
@@ -3758,40 +3392,28 @@
           <w:kern w:val="144"/>
           <w:lang w:val="en-US"/>
         </w:rPr>
-        <w:t>{ payment</w:t>
-      </w:r>
-      <w:proofErr w:type="gramEnd"/>
-      <w:r>
+        <w:t>_attachment.show(width = "145mm") }}</w:t>
+      </w:r>
+    </w:p>
+    <w:p>
+      <w:pPr>
+        <w:spacing w:before="200" w:after="200" w:line="300" w:lineRule="auto"/>
         <w:rPr>
           <w:rFonts w:asciiTheme="majorHAnsi" w:eastAsia="Calibri" w:hAnsiTheme="majorHAnsi" w:cstheme="majorHAnsi"/>
           <w:spacing w:val="2"/>
           <w:kern w:val="144"/>
           <w:lang w:val="en-US"/>
         </w:rPr>
-        <w:t>_attachment.show(width = "145mm") }}</w:t>
-      </w:r>
-    </w:p>
-    <w:p>
-      <w:pPr>
-        <w:spacing w:before="200" w:after="200" w:line="300" w:lineRule="auto"/>
+      </w:pPr>
+      <w:r>
         <w:rPr>
           <w:rFonts w:asciiTheme="majorHAnsi" w:eastAsia="Calibri" w:hAnsiTheme="majorHAnsi" w:cstheme="majorHAnsi"/>
           <w:spacing w:val="2"/>
           <w:kern w:val="144"/>
           <w:lang w:val="en-US"/>
         </w:rPr>
-      </w:pPr>
-      <w:r>
-        <w:rPr>
-          <w:rFonts w:asciiTheme="majorHAnsi" w:eastAsia="Calibri" w:hAnsiTheme="majorHAnsi" w:cstheme="majorHAnsi"/>
-          <w:spacing w:val="2"/>
-          <w:kern w:val="144"/>
-          <w:lang w:val="en-US"/>
-        </w:rPr>
         <w:t>{%p endif %}</w:t>
       </w:r>
-      <w:bookmarkStart w:id="2" w:name="_GoBack"/>
-      <w:bookmarkEnd w:id="2"/>
     </w:p>
     <w:sectPr>
       <w:headerReference w:type="default" r:id="rId7"/>
@@ -3806,7 +3428,7 @@
 </file>
 
 <file path=word/endnotes.xml><?xml version="1.0" encoding="utf-8"?>
-<w:endnotes xmlns:wpc="http://schemas.microsoft.com/office/word/2010/wordprocessingCanvas" xmlns:mc="http://schemas.openxmlformats.org/markup-compatibility/2006" xmlns:o="urn:schemas-microsoft-com:office:office" xmlns:r="http://schemas.openxmlformats.org/officeDocument/2006/relationships" xmlns:m="http://schemas.openxmlformats.org/officeDocument/2006/math" xmlns:v="urn:schemas-microsoft-com:vml" xmlns:wp14="http://schemas.microsoft.com/office/word/2010/wordprocessingDrawing" xmlns:wp="http://schemas.openxmlformats.org/drawingml/2006/wordprocessingDrawing" xmlns:w10="urn:schemas-microsoft-com:office:word" xmlns:w="http://schemas.openxmlformats.org/wordprocessingml/2006/main" xmlns:w14="http://schemas.microsoft.com/office/word/2010/wordml" xmlns:w15="http://schemas.microsoft.com/office/word/2012/wordml" xmlns:wpg="http://schemas.microsoft.com/office/word/2010/wordprocessingGroup" xmlns:wpi="http://schemas.microsoft.com/office/word/2010/wordprocessingInk" xmlns:wne="http://schemas.microsoft.com/office/word/2006/wordml" xmlns:wps="http://schemas.microsoft.com/office/word/2010/wordprocessingShape" mc:Ignorable="w14 w15 wp14">
+<w:endnotes xmlns:wpc="http://schemas.microsoft.com/office/word/2010/wordprocessingCanvas" xmlns:cx="http://schemas.microsoft.com/office/drawing/2014/chartex" xmlns:cx1="http://schemas.microsoft.com/office/drawing/2015/9/8/chartex" xmlns:cx2="http://schemas.microsoft.com/office/drawing/2015/10/21/chartex" xmlns:cx3="http://schemas.microsoft.com/office/drawing/2016/5/9/chartex" xmlns:cx4="http://schemas.microsoft.com/office/drawing/2016/5/10/chartex" xmlns:cx5="http://schemas.microsoft.com/office/drawing/2016/5/11/chartex" xmlns:cx6="http://schemas.microsoft.com/office/drawing/2016/5/12/chartex" xmlns:cx7="http://schemas.microsoft.com/office/drawing/2016/5/13/chartex" xmlns:cx8="http://schemas.microsoft.com/office/drawing/2016/5/14/chartex" xmlns:mc="http://schemas.openxmlformats.org/markup-compatibility/2006" xmlns:aink="http://schemas.microsoft.com/office/drawing/2016/ink" xmlns:am3d="http://schemas.microsoft.com/office/drawing/2017/model3d" xmlns:o="urn:schemas-microsoft-com:office:office" xmlns:r="http://schemas.openxmlformats.org/officeDocument/2006/relationships" xmlns:m="http://schemas.openxmlformats.org/officeDocument/2006/math" xmlns:v="urn:schemas-microsoft-com:vml" xmlns:wp14="http://schemas.microsoft.com/office/word/2010/wordprocessingDrawing" xmlns:wp="http://schemas.openxmlformats.org/drawingml/2006/wordprocessingDrawing" xmlns:w10="urn:schemas-microsoft-com:office:word" xmlns:w="http://schemas.openxmlformats.org/wordprocessingml/2006/main" xmlns:w14="http://schemas.microsoft.com/office/word/2010/wordml" xmlns:w15="http://schemas.microsoft.com/office/word/2012/wordml" xmlns:w16cex="http://schemas.microsoft.com/office/word/2018/wordml/cex" xmlns:w16cid="http://schemas.microsoft.com/office/word/2016/wordml/cid" xmlns:w16="http://schemas.microsoft.com/office/word/2018/wordml" xmlns:w16se="http://schemas.microsoft.com/office/word/2015/wordml/symex" xmlns:wpg="http://schemas.microsoft.com/office/word/2010/wordprocessingGroup" xmlns:wpi="http://schemas.microsoft.com/office/word/2010/wordprocessingInk" xmlns:wne="http://schemas.microsoft.com/office/word/2006/wordml" xmlns:wps="http://schemas.microsoft.com/office/word/2010/wordprocessingShape" mc:Ignorable="w14 w15 w16se w16cid w16 w16cex wp14">
   <w:endnote w:type="separator" w:id="-1">
     <w:p>
       <w:pPr>
@@ -3831,7 +3453,7 @@
 </file>
 
 <file path=word/footer1.xml><?xml version="1.0" encoding="utf-8"?>
-<w:ftr xmlns:wpc="http://schemas.microsoft.com/office/word/2010/wordprocessingCanvas" xmlns:mc="http://schemas.openxmlformats.org/markup-compatibility/2006" xmlns:o="urn:schemas-microsoft-com:office:office" xmlns:r="http://schemas.openxmlformats.org/officeDocument/2006/relationships" xmlns:m="http://schemas.openxmlformats.org/officeDocument/2006/math" xmlns:v="urn:schemas-microsoft-com:vml" xmlns:wp14="http://schemas.microsoft.com/office/word/2010/wordprocessingDrawing" xmlns:wp="http://schemas.openxmlformats.org/drawingml/2006/wordprocessingDrawing" xmlns:w10="urn:schemas-microsoft-com:office:word" xmlns:w="http://schemas.openxmlformats.org/wordprocessingml/2006/main" xmlns:w14="http://schemas.microsoft.com/office/word/2010/wordml" xmlns:w15="http://schemas.microsoft.com/office/word/2012/wordml" xmlns:wpg="http://schemas.microsoft.com/office/word/2010/wordprocessingGroup" xmlns:wpi="http://schemas.microsoft.com/office/word/2010/wordprocessingInk" xmlns:wne="http://schemas.microsoft.com/office/word/2006/wordml" xmlns:wps="http://schemas.microsoft.com/office/word/2010/wordprocessingShape" mc:Ignorable="w14 w15 wp14">
+<w:ftr xmlns:wpc="http://schemas.microsoft.com/office/word/2010/wordprocessingCanvas" xmlns:cx="http://schemas.microsoft.com/office/drawing/2014/chartex" xmlns:cx1="http://schemas.microsoft.com/office/drawing/2015/9/8/chartex" xmlns:cx2="http://schemas.microsoft.com/office/drawing/2015/10/21/chartex" xmlns:cx3="http://schemas.microsoft.com/office/drawing/2016/5/9/chartex" xmlns:cx4="http://schemas.microsoft.com/office/drawing/2016/5/10/chartex" xmlns:cx5="http://schemas.microsoft.com/office/drawing/2016/5/11/chartex" xmlns:cx6="http://schemas.microsoft.com/office/drawing/2016/5/12/chartex" xmlns:cx7="http://schemas.microsoft.com/office/drawing/2016/5/13/chartex" xmlns:cx8="http://schemas.microsoft.com/office/drawing/2016/5/14/chartex" xmlns:mc="http://schemas.openxmlformats.org/markup-compatibility/2006" xmlns:aink="http://schemas.microsoft.com/office/drawing/2016/ink" xmlns:am3d="http://schemas.microsoft.com/office/drawing/2017/model3d" xmlns:o="urn:schemas-microsoft-com:office:office" xmlns:r="http://schemas.openxmlformats.org/officeDocument/2006/relationships" xmlns:m="http://schemas.openxmlformats.org/officeDocument/2006/math" xmlns:v="urn:schemas-microsoft-com:vml" xmlns:wp14="http://schemas.microsoft.com/office/word/2010/wordprocessingDrawing" xmlns:wp="http://schemas.openxmlformats.org/drawingml/2006/wordprocessingDrawing" xmlns:w10="urn:schemas-microsoft-com:office:word" xmlns:w="http://schemas.openxmlformats.org/wordprocessingml/2006/main" xmlns:w14="http://schemas.microsoft.com/office/word/2010/wordml" xmlns:w15="http://schemas.microsoft.com/office/word/2012/wordml" xmlns:w16cex="http://schemas.microsoft.com/office/word/2018/wordml/cex" xmlns:w16cid="http://schemas.microsoft.com/office/word/2016/wordml/cid" xmlns:w16="http://schemas.microsoft.com/office/word/2018/wordml" xmlns:w16se="http://schemas.microsoft.com/office/word/2015/wordml/symex" xmlns:wpg="http://schemas.microsoft.com/office/word/2010/wordprocessingGroup" xmlns:wpi="http://schemas.microsoft.com/office/word/2010/wordprocessingInk" xmlns:wne="http://schemas.microsoft.com/office/word/2006/wordml" xmlns:wps="http://schemas.microsoft.com/office/word/2010/wordprocessingShape" mc:Ignorable="w14 w15 w16se w16cid w16 w16cex wp14">
   <w:p>
     <w:pPr>
       <w:rPr>
@@ -3845,7 +3467,7 @@
 </file>
 
 <file path=word/footnotes.xml><?xml version="1.0" encoding="utf-8"?>
-<w:footnotes xmlns:wpc="http://schemas.microsoft.com/office/word/2010/wordprocessingCanvas" xmlns:mc="http://schemas.openxmlformats.org/markup-compatibility/2006" xmlns:o="urn:schemas-microsoft-com:office:office" xmlns:r="http://schemas.openxmlformats.org/officeDocument/2006/relationships" xmlns:m="http://schemas.openxmlformats.org/officeDocument/2006/math" xmlns:v="urn:schemas-microsoft-com:vml" xmlns:wp14="http://schemas.microsoft.com/office/word/2010/wordprocessingDrawing" xmlns:wp="http://schemas.openxmlformats.org/drawingml/2006/wordprocessingDrawing" xmlns:w10="urn:schemas-microsoft-com:office:word" xmlns:w="http://schemas.openxmlformats.org/wordprocessingml/2006/main" xmlns:w14="http://schemas.microsoft.com/office/word/2010/wordml" xmlns:w15="http://schemas.microsoft.com/office/word/2012/wordml" xmlns:wpg="http://schemas.microsoft.com/office/word/2010/wordprocessingGroup" xmlns:wpi="http://schemas.microsoft.com/office/word/2010/wordprocessingInk" xmlns:wne="http://schemas.microsoft.com/office/word/2006/wordml" xmlns:wps="http://schemas.microsoft.com/office/word/2010/wordprocessingShape" mc:Ignorable="w14 w15 wp14">
+<w:footnotes xmlns:wpc="http://schemas.microsoft.com/office/word/2010/wordprocessingCanvas" xmlns:cx="http://schemas.microsoft.com/office/drawing/2014/chartex" xmlns:cx1="http://schemas.microsoft.com/office/drawing/2015/9/8/chartex" xmlns:cx2="http://schemas.microsoft.com/office/drawing/2015/10/21/chartex" xmlns:cx3="http://schemas.microsoft.com/office/drawing/2016/5/9/chartex" xmlns:cx4="http://schemas.microsoft.com/office/drawing/2016/5/10/chartex" xmlns:cx5="http://schemas.microsoft.com/office/drawing/2016/5/11/chartex" xmlns:cx6="http://schemas.microsoft.com/office/drawing/2016/5/12/chartex" xmlns:cx7="http://schemas.microsoft.com/office/drawing/2016/5/13/chartex" xmlns:cx8="http://schemas.microsoft.com/office/drawing/2016/5/14/chartex" xmlns:mc="http://schemas.openxmlformats.org/markup-compatibility/2006" xmlns:aink="http://schemas.microsoft.com/office/drawing/2016/ink" xmlns:am3d="http://schemas.microsoft.com/office/drawing/2017/model3d" xmlns:o="urn:schemas-microsoft-com:office:office" xmlns:r="http://schemas.openxmlformats.org/officeDocument/2006/relationships" xmlns:m="http://schemas.openxmlformats.org/officeDocument/2006/math" xmlns:v="urn:schemas-microsoft-com:vml" xmlns:wp14="http://schemas.microsoft.com/office/word/2010/wordprocessingDrawing" xmlns:wp="http://schemas.openxmlformats.org/drawingml/2006/wordprocessingDrawing" xmlns:w10="urn:schemas-microsoft-com:office:word" xmlns:w="http://schemas.openxmlformats.org/wordprocessingml/2006/main" xmlns:w14="http://schemas.microsoft.com/office/word/2010/wordml" xmlns:w15="http://schemas.microsoft.com/office/word/2012/wordml" xmlns:w16cex="http://schemas.microsoft.com/office/word/2018/wordml/cex" xmlns:w16cid="http://schemas.microsoft.com/office/word/2016/wordml/cid" xmlns:w16="http://schemas.microsoft.com/office/word/2018/wordml" xmlns:w16se="http://schemas.microsoft.com/office/word/2015/wordml/symex" xmlns:wpg="http://schemas.microsoft.com/office/word/2010/wordprocessingGroup" xmlns:wpi="http://schemas.microsoft.com/office/word/2010/wordprocessingInk" xmlns:wne="http://schemas.microsoft.com/office/word/2006/wordml" xmlns:wps="http://schemas.microsoft.com/office/word/2010/wordprocessingShape" mc:Ignorable="w14 w15 w16se w16cid w16 w16cex wp14">
   <w:footnote w:type="separator" w:id="-1">
     <w:p>
       <w:pPr>
@@ -3870,7 +3492,7 @@
 </file>
 
 <file path=word/header1.xml><?xml version="1.0" encoding="utf-8"?>
-<w:hdr xmlns:wpc="http://schemas.microsoft.com/office/word/2010/wordprocessingCanvas" xmlns:mc="http://schemas.openxmlformats.org/markup-compatibility/2006" xmlns:o="urn:schemas-microsoft-com:office:office" xmlns:r="http://schemas.openxmlformats.org/officeDocument/2006/relationships" xmlns:m="http://schemas.openxmlformats.org/officeDocument/2006/math" xmlns:v="urn:schemas-microsoft-com:vml" xmlns:wp14="http://schemas.microsoft.com/office/word/2010/wordprocessingDrawing" xmlns:wp="http://schemas.openxmlformats.org/drawingml/2006/wordprocessingDrawing" xmlns:w10="urn:schemas-microsoft-com:office:word" xmlns:w="http://schemas.openxmlformats.org/wordprocessingml/2006/main" xmlns:w14="http://schemas.microsoft.com/office/word/2010/wordml" xmlns:w15="http://schemas.microsoft.com/office/word/2012/wordml" xmlns:wpg="http://schemas.microsoft.com/office/word/2010/wordprocessingGroup" xmlns:wpi="http://schemas.microsoft.com/office/word/2010/wordprocessingInk" xmlns:wne="http://schemas.microsoft.com/office/word/2006/wordml" xmlns:wps="http://schemas.microsoft.com/office/word/2010/wordprocessingShape" mc:Ignorable="w14 w15 wp14">
+<w:hdr xmlns:wpc="http://schemas.microsoft.com/office/word/2010/wordprocessingCanvas" xmlns:cx="http://schemas.microsoft.com/office/drawing/2014/chartex" xmlns:cx1="http://schemas.microsoft.com/office/drawing/2015/9/8/chartex" xmlns:cx2="http://schemas.microsoft.com/office/drawing/2015/10/21/chartex" xmlns:cx3="http://schemas.microsoft.com/office/drawing/2016/5/9/chartex" xmlns:cx4="http://schemas.microsoft.com/office/drawing/2016/5/10/chartex" xmlns:cx5="http://schemas.microsoft.com/office/drawing/2016/5/11/chartex" xmlns:cx6="http://schemas.microsoft.com/office/drawing/2016/5/12/chartex" xmlns:cx7="http://schemas.microsoft.com/office/drawing/2016/5/13/chartex" xmlns:cx8="http://schemas.microsoft.com/office/drawing/2016/5/14/chartex" xmlns:mc="http://schemas.openxmlformats.org/markup-compatibility/2006" xmlns:aink="http://schemas.microsoft.com/office/drawing/2016/ink" xmlns:am3d="http://schemas.microsoft.com/office/drawing/2017/model3d" xmlns:o="urn:schemas-microsoft-com:office:office" xmlns:r="http://schemas.openxmlformats.org/officeDocument/2006/relationships" xmlns:m="http://schemas.openxmlformats.org/officeDocument/2006/math" xmlns:v="urn:schemas-microsoft-com:vml" xmlns:wp14="http://schemas.microsoft.com/office/word/2010/wordprocessingDrawing" xmlns:wp="http://schemas.openxmlformats.org/drawingml/2006/wordprocessingDrawing" xmlns:w10="urn:schemas-microsoft-com:office:word" xmlns:w="http://schemas.openxmlformats.org/wordprocessingml/2006/main" xmlns:w14="http://schemas.microsoft.com/office/word/2010/wordml" xmlns:w15="http://schemas.microsoft.com/office/word/2012/wordml" xmlns:w16cex="http://schemas.microsoft.com/office/word/2018/wordml/cex" xmlns:w16cid="http://schemas.microsoft.com/office/word/2016/wordml/cid" xmlns:w16="http://schemas.microsoft.com/office/word/2018/wordml" xmlns:w16se="http://schemas.microsoft.com/office/word/2015/wordml/symex" xmlns:wpg="http://schemas.microsoft.com/office/word/2010/wordprocessingGroup" xmlns:wpi="http://schemas.microsoft.com/office/word/2010/wordprocessingInk" xmlns:wne="http://schemas.microsoft.com/office/word/2006/wordml" xmlns:wps="http://schemas.microsoft.com/office/word/2010/wordprocessingShape" mc:Ignorable="w14 w15 w16se w16cid w16 w16cex wp14">
   <w:p>
     <w:pPr>
       <w:spacing w:line="240" w:lineRule="auto"/>
@@ -3884,8 +3506,8 @@
 </file>
 
 <file path=word/numbering.xml><?xml version="1.0" encoding="utf-8"?>
-<w:numbering xmlns:wpc="http://schemas.microsoft.com/office/word/2010/wordprocessingCanvas" xmlns:mc="http://schemas.openxmlformats.org/markup-compatibility/2006" xmlns:o="urn:schemas-microsoft-com:office:office" xmlns:r="http://schemas.openxmlformats.org/officeDocument/2006/relationships" xmlns:m="http://schemas.openxmlformats.org/officeDocument/2006/math" xmlns:v="urn:schemas-microsoft-com:vml" xmlns:wp14="http://schemas.microsoft.com/office/word/2010/wordprocessingDrawing" xmlns:wp="http://schemas.openxmlformats.org/drawingml/2006/wordprocessingDrawing" xmlns:w10="urn:schemas-microsoft-com:office:word" xmlns:w="http://schemas.openxmlformats.org/wordprocessingml/2006/main" xmlns:w14="http://schemas.microsoft.com/office/word/2010/wordml" xmlns:w15="http://schemas.microsoft.com/office/word/2012/wordml" xmlns:wpg="http://schemas.microsoft.com/office/word/2010/wordprocessingGroup" xmlns:wpi="http://schemas.microsoft.com/office/word/2010/wordprocessingInk" xmlns:wne="http://schemas.microsoft.com/office/word/2006/wordml" xmlns:wps="http://schemas.microsoft.com/office/word/2010/wordprocessingShape" mc:Ignorable="w14 w15 wp14">
-  <w:abstractNum w:abstractNumId="0">
+<w:numbering xmlns:wpc="http://schemas.microsoft.com/office/word/2010/wordprocessingCanvas" xmlns:cx="http://schemas.microsoft.com/office/drawing/2014/chartex" xmlns:cx1="http://schemas.microsoft.com/office/drawing/2015/9/8/chartex" xmlns:cx2="http://schemas.microsoft.com/office/drawing/2015/10/21/chartex" xmlns:cx3="http://schemas.microsoft.com/office/drawing/2016/5/9/chartex" xmlns:cx4="http://schemas.microsoft.com/office/drawing/2016/5/10/chartex" xmlns:cx5="http://schemas.microsoft.com/office/drawing/2016/5/11/chartex" xmlns:cx6="http://schemas.microsoft.com/office/drawing/2016/5/12/chartex" xmlns:cx7="http://schemas.microsoft.com/office/drawing/2016/5/13/chartex" xmlns:cx8="http://schemas.microsoft.com/office/drawing/2016/5/14/chartex" xmlns:mc="http://schemas.openxmlformats.org/markup-compatibility/2006" xmlns:aink="http://schemas.microsoft.com/office/drawing/2016/ink" xmlns:am3d="http://schemas.microsoft.com/office/drawing/2017/model3d" xmlns:o="urn:schemas-microsoft-com:office:office" xmlns:r="http://schemas.openxmlformats.org/officeDocument/2006/relationships" xmlns:m="http://schemas.openxmlformats.org/officeDocument/2006/math" xmlns:v="urn:schemas-microsoft-com:vml" xmlns:wp14="http://schemas.microsoft.com/office/word/2010/wordprocessingDrawing" xmlns:wp="http://schemas.openxmlformats.org/drawingml/2006/wordprocessingDrawing" xmlns:w10="urn:schemas-microsoft-com:office:word" xmlns:w="http://schemas.openxmlformats.org/wordprocessingml/2006/main" xmlns:w14="http://schemas.microsoft.com/office/word/2010/wordml" xmlns:w15="http://schemas.microsoft.com/office/word/2012/wordml" xmlns:w16cex="http://schemas.microsoft.com/office/word/2018/wordml/cex" xmlns:w16cid="http://schemas.microsoft.com/office/word/2016/wordml/cid" xmlns:w16="http://schemas.microsoft.com/office/word/2018/wordml" xmlns:w16se="http://schemas.microsoft.com/office/word/2015/wordml/symex" xmlns:wpg="http://schemas.microsoft.com/office/word/2010/wordprocessingGroup" xmlns:wpi="http://schemas.microsoft.com/office/word/2010/wordprocessingInk" xmlns:wne="http://schemas.microsoft.com/office/word/2006/wordml" xmlns:wps="http://schemas.microsoft.com/office/word/2010/wordprocessingShape" mc:Ignorable="w14 w15 w16se w16cid w16 w16cex wp14">
+  <w:abstractNum w:abstractNumId="0" w15:restartNumberingAfterBreak="0">
     <w:nsid w:val="056E0F36"/>
     <w:multiLevelType w:val="multilevel"/>
     <w:tmpl w:val="E3061352"/>
@@ -4000,7 +3622,7 @@
       </w:rPr>
     </w:lvl>
   </w:abstractNum>
-  <w:abstractNum w:abstractNumId="1">
+  <w:abstractNum w:abstractNumId="1" w15:restartNumberingAfterBreak="0">
     <w:nsid w:val="0BE80495"/>
     <w:multiLevelType w:val="multilevel"/>
     <w:tmpl w:val="C5B66930"/>
@@ -4166,7 +3788,7 @@
       </w:rPr>
     </w:lvl>
   </w:abstractNum>
-  <w:abstractNum w:abstractNumId="2">
+  <w:abstractNum w:abstractNumId="2" w15:restartNumberingAfterBreak="0">
     <w:nsid w:val="0D9C3E13"/>
     <w:multiLevelType w:val="multilevel"/>
     <w:tmpl w:val="FBB03CBC"/>
@@ -4332,7 +3954,7 @@
       </w:rPr>
     </w:lvl>
   </w:abstractNum>
-  <w:abstractNum w:abstractNumId="3">
+  <w:abstractNum w:abstractNumId="3" w15:restartNumberingAfterBreak="0">
     <w:nsid w:val="0DF23EC3"/>
     <w:multiLevelType w:val="hybridMultilevel"/>
     <w:tmpl w:val="A5F8B1F2"/>
@@ -4424,7 +4046,7 @@
       </w:pPr>
     </w:lvl>
   </w:abstractNum>
-  <w:abstractNum w:abstractNumId="4">
+  <w:abstractNum w:abstractNumId="4" w15:restartNumberingAfterBreak="0">
     <w:nsid w:val="15E06D8E"/>
     <w:multiLevelType w:val="hybridMultilevel"/>
     <w:tmpl w:val="6E5AEBBC"/>
@@ -4513,7 +4135,7 @@
       </w:pPr>
     </w:lvl>
   </w:abstractNum>
-  <w:abstractNum w:abstractNumId="5">
+  <w:abstractNum w:abstractNumId="5" w15:restartNumberingAfterBreak="0">
     <w:nsid w:val="1BC21088"/>
     <w:multiLevelType w:val="hybridMultilevel"/>
     <w:tmpl w:val="0E183238"/>
@@ -4608,7 +4230,7 @@
       </w:pPr>
     </w:lvl>
   </w:abstractNum>
-  <w:abstractNum w:abstractNumId="6">
+  <w:abstractNum w:abstractNumId="6" w15:restartNumberingAfterBreak="0">
     <w:nsid w:val="300A2905"/>
     <w:multiLevelType w:val="multilevel"/>
     <w:tmpl w:val="B4A22DD6"/>
@@ -4774,7 +4396,7 @@
       </w:rPr>
     </w:lvl>
   </w:abstractNum>
-  <w:abstractNum w:abstractNumId="7">
+  <w:abstractNum w:abstractNumId="7" w15:restartNumberingAfterBreak="0">
     <w:nsid w:val="43E9012F"/>
     <w:multiLevelType w:val="multilevel"/>
     <w:tmpl w:val="E708CC00"/>
@@ -4941,7 +4563,7 @@
       </w:rPr>
     </w:lvl>
   </w:abstractNum>
-  <w:abstractNum w:abstractNumId="8">
+  <w:abstractNum w:abstractNumId="8" w15:restartNumberingAfterBreak="0">
     <w:nsid w:val="4B9029F8"/>
     <w:multiLevelType w:val="multilevel"/>
     <w:tmpl w:val="4E544170"/>
@@ -5096,7 +4718,7 @@
       </w:rPr>
     </w:lvl>
   </w:abstractNum>
-  <w:abstractNum w:abstractNumId="9">
+  <w:abstractNum w:abstractNumId="9" w15:restartNumberingAfterBreak="0">
     <w:nsid w:val="640138FD"/>
     <w:multiLevelType w:val="hybridMultilevel"/>
     <w:tmpl w:val="2BCA2E5C"/>
@@ -5220,7 +4842,7 @@
 </file>
 
 <file path=word/styles.xml><?xml version="1.0" encoding="utf-8"?>
-<w:styles xmlns:mc="http://schemas.openxmlformats.org/markup-compatibility/2006" xmlns:r="http://schemas.openxmlformats.org/officeDocument/2006/relationships" xmlns:w="http://schemas.openxmlformats.org/wordprocessingml/2006/main" xmlns:w14="http://schemas.microsoft.com/office/word/2010/wordml" xmlns:w15="http://schemas.microsoft.com/office/word/2012/wordml" mc:Ignorable="w14 w15">
+<w:styles xmlns:mc="http://schemas.openxmlformats.org/markup-compatibility/2006" xmlns:r="http://schemas.openxmlformats.org/officeDocument/2006/relationships" xmlns:w="http://schemas.openxmlformats.org/wordprocessingml/2006/main" xmlns:w14="http://schemas.microsoft.com/office/word/2010/wordml" xmlns:w15="http://schemas.microsoft.com/office/word/2012/wordml" xmlns:w16cex="http://schemas.microsoft.com/office/word/2018/wordml/cex" xmlns:w16cid="http://schemas.microsoft.com/office/word/2016/wordml/cid" xmlns:w16="http://schemas.microsoft.com/office/word/2018/wordml" xmlns:w16se="http://schemas.microsoft.com/office/word/2015/wordml/symex" mc:Ignorable="w14 w15 w16se w16cid w16 w16cex">
   <w:docDefaults>
     <w:rPrDefault>
       <w:rPr>
@@ -5236,7 +4858,7 @@
       </w:pPr>
     </w:pPrDefault>
   </w:docDefaults>
-  <w:latentStyles w:defLockedState="0" w:defUIPriority="99" w:defSemiHidden="0" w:defUnhideWhenUsed="0" w:defQFormat="0" w:count="371">
+  <w:latentStyles w:defLockedState="0" w:defUIPriority="99" w:defSemiHidden="0" w:defUnhideWhenUsed="0" w:defQFormat="0" w:count="376">
     <w:lsdException w:name="Normal" w:uiPriority="0" w:qFormat="1"/>
     <w:lsdException w:name="heading 1" w:uiPriority="9" w:qFormat="1"/>
     <w:lsdException w:name="heading 2" w:semiHidden="1" w:uiPriority="9" w:unhideWhenUsed="1" w:qFormat="1"/>
@@ -5608,6 +5230,11 @@
     <w:lsdException w:name="List Table 5 Dark Accent 6" w:uiPriority="50"/>
     <w:lsdException w:name="List Table 6 Colorful Accent 6" w:uiPriority="51"/>
     <w:lsdException w:name="List Table 7 Colorful Accent 6" w:uiPriority="52"/>
+    <w:lsdException w:name="Mention" w:semiHidden="1" w:unhideWhenUsed="1"/>
+    <w:lsdException w:name="Smart Hyperlink" w:semiHidden="1" w:unhideWhenUsed="1"/>
+    <w:lsdException w:name="Hashtag" w:semiHidden="1" w:unhideWhenUsed="1"/>
+    <w:lsdException w:name="Unresolved Mention" w:semiHidden="1" w:unhideWhenUsed="1"/>
+    <w:lsdException w:name="Smart Link" w:semiHidden="1" w:unhideWhenUsed="1"/>
   </w:latentStyles>
   <w:style w:type="paragraph" w:default="1" w:styleId="Normal">
     <w:name w:val="Normal"/>
@@ -5793,9 +5420,7 @@
       <w:tblStyleRowBandSize w:val="1"/>
       <w:tblStyleColBandSize w:val="1"/>
       <w:tblCellMar>
-        <w:top w:w="0" w:type="dxa"/>
         <w:left w:w="70" w:type="dxa"/>
-        <w:bottom w:w="0" w:type="dxa"/>
         <w:right w:w="70" w:type="dxa"/>
       </w:tblCellMar>
     </w:tblPr>

--- a/docassemble/docassemble/brcomeducalegal/data/templates/termo-de-confissao-de-divida.docx
+++ b/docassemble/docassemble/brcomeducalegal/data/templates/termo-de-confissao-de-divida.docx
@@ -2455,6 +2455,8 @@
     </w:p>
     <w:p>
       <w:pPr>
+        <w:keepNext/>
+        <w:widowControl w:val="0"/>
         <w:numPr>
           <w:ilvl w:val="1"/>
           <w:numId w:val="1"/>
@@ -2480,6 +2482,36 @@
       <w:pPr>
         <w:keepNext/>
         <w:widowControl w:val="0"/>
+        <w:spacing w:before="200" w:line="300" w:lineRule="auto"/>
+        <w:jc w:val="both"/>
+        <w:rPr>
+          <w:rFonts w:asciiTheme="majorHAnsi" w:eastAsia="Calibri" w:hAnsiTheme="majorHAnsi" w:cstheme="majorHAnsi"/>
+          <w:spacing w:val="2"/>
+          <w:kern w:val="144"/>
+        </w:rPr>
+      </w:pPr>
+      <w:r>
+        <w:rPr>
+          <w:rFonts w:asciiTheme="majorHAnsi" w:eastAsia="Calibri" w:hAnsiTheme="majorHAnsi" w:cstheme="majorHAnsi"/>
+          <w:spacing w:val="2"/>
+          <w:kern w:val="144"/>
+        </w:rPr>
+        <w:t xml:space="preserve">E, por estarem assim justas e contratadas, as Partes assinam o presente instrumento em 2 (duas) vias </w:t>
+      </w:r>
+      <w:r>
+        <w:rPr>
+          <w:rFonts w:asciiTheme="majorHAnsi" w:eastAsia="Calibri" w:hAnsiTheme="majorHAnsi" w:cstheme="majorHAnsi"/>
+          <w:spacing w:val="2"/>
+          <w:kern w:val="144"/>
+        </w:rPr>
+        <w:lastRenderedPageBreak/>
+        <w:t>de igual teor e forma, na presença das duas testemunhas abaixo assinadas.</w:t>
+      </w:r>
+    </w:p>
+    <w:p>
+      <w:pPr>
+        <w:keepNext/>
+        <w:widowControl w:val="0"/>
         <w:spacing w:before="200" w:after="200" w:line="264" w:lineRule="auto"/>
         <w:jc w:val="center"/>
         <w:rPr>
@@ -2497,7 +2529,6 @@
           <w:kern w:val="144"/>
           <w:lang w:val="en-US"/>
         </w:rPr>
-        <w:lastRenderedPageBreak/>
         <w:t>{{ title</w:t>
       </w:r>
       <w:proofErr w:type="gramEnd"/>
@@ -2534,6 +2565,7 @@
           <w:p>
             <w:pPr>
               <w:keepNext/>
+              <w:widowControl w:val="0"/>
               <w:spacing w:line="240" w:lineRule="auto"/>
               <w:jc w:val="center"/>
               <w:rPr>
@@ -2562,6 +2594,7 @@
           <w:p>
             <w:pPr>
               <w:keepNext/>
+              <w:widowControl w:val="0"/>
               <w:tabs>
                 <w:tab w:val="left" w:pos="840"/>
                 <w:tab w:val="center" w:pos="2764"/>
@@ -2599,6 +2632,7 @@
           <w:p>
             <w:pPr>
               <w:pStyle w:val="Ttulo3"/>
+              <w:keepLines w:val="0"/>
               <w:widowControl w:val="0"/>
               <w:spacing w:before="300" w:after="0" w:line="240" w:lineRule="auto"/>
               <w:ind w:right="5" w:firstLine="274"/>
@@ -2614,6 +2648,7 @@
             </w:pPr>
             <w:bookmarkStart w:id="0" w:name="_mjanf0jhibv9" w:colFirst="0" w:colLast="0"/>
             <w:bookmarkEnd w:id="0"/>
+            <w:proofErr w:type="gramStart"/>
             <w:r>
               <w:rPr>
                 <w:rFonts w:asciiTheme="majorHAnsi" w:eastAsia="Calibri" w:hAnsiTheme="majorHAnsi" w:cstheme="majorHAnsi"/>
@@ -2624,9 +2659,9 @@
                 <w:szCs w:val="18"/>
                 <w:lang w:val="en-US"/>
               </w:rPr>
-              <w:t xml:space="preserve">    </w:t>
-            </w:r>
-            <w:proofErr w:type="gramStart"/>
+              <w:t xml:space="preserve">{{  </w:t>
+            </w:r>
+            <w:proofErr w:type="gramEnd"/>
             <w:r>
               <w:rPr>
                 <w:rFonts w:asciiTheme="majorHAnsi" w:eastAsia="Calibri" w:hAnsiTheme="majorHAnsi" w:cstheme="majorHAnsi"/>
@@ -2637,25 +2672,13 @@
                 <w:szCs w:val="18"/>
                 <w:lang w:val="en-US"/>
               </w:rPr>
-              <w:t xml:space="preserve">{{  </w:t>
-            </w:r>
-            <w:proofErr w:type="gramEnd"/>
-            <w:r>
-              <w:rPr>
-                <w:rFonts w:asciiTheme="majorHAnsi" w:eastAsia="Calibri" w:hAnsiTheme="majorHAnsi" w:cstheme="majorHAnsi"/>
-                <w:color w:val="FFFFFF" w:themeColor="background1"/>
-                <w:spacing w:val="2"/>
-                <w:kern w:val="144"/>
-                <w:sz w:val="18"/>
-                <w:szCs w:val="18"/>
-                <w:lang w:val="en-US"/>
-              </w:rPr>
               <w:t>generate_anchor('signHere', school_email)  }}</w:t>
             </w:r>
           </w:p>
           <w:p>
             <w:pPr>
               <w:keepNext/>
+              <w:widowControl w:val="0"/>
               <w:spacing w:line="240" w:lineRule="auto"/>
               <w:ind w:firstLine="416"/>
               <w:rPr>
@@ -2682,6 +2705,7 @@
           <w:p>
             <w:pPr>
               <w:keepNext/>
+              <w:widowControl w:val="0"/>
               <w:spacing w:line="240" w:lineRule="auto"/>
               <w:jc w:val="center"/>
               <w:rPr>
@@ -2710,6 +2734,7 @@
           <w:p>
             <w:pPr>
               <w:keepNext/>
+              <w:widowControl w:val="0"/>
               <w:spacing w:line="240" w:lineRule="auto"/>
               <w:jc w:val="center"/>
               <w:rPr>
@@ -2737,6 +2762,7 @@
           <w:p>
             <w:pPr>
               <w:pStyle w:val="Ttulo3"/>
+              <w:keepLines w:val="0"/>
               <w:widowControl w:val="0"/>
               <w:spacing w:before="300" w:after="0" w:line="240" w:lineRule="auto"/>
               <w:ind w:right="5" w:firstLine="274"/>
@@ -2753,6 +2779,7 @@
             </w:pPr>
             <w:bookmarkStart w:id="1" w:name="_h558euwk5w9o" w:colFirst="0" w:colLast="0"/>
             <w:bookmarkEnd w:id="1"/>
+            <w:proofErr w:type="gramStart"/>
             <w:r>
               <w:rPr>
                 <w:rFonts w:asciiTheme="majorHAnsi" w:eastAsia="Calibri" w:hAnsiTheme="majorHAnsi" w:cstheme="majorHAnsi"/>
@@ -2763,9 +2790,9 @@
                 <w:szCs w:val="18"/>
                 <w:lang w:val="en-US"/>
               </w:rPr>
-              <w:t xml:space="preserve">       </w:t>
-            </w:r>
-            <w:proofErr w:type="gramStart"/>
+              <w:t>{{ generate</w:t>
+            </w:r>
+            <w:proofErr w:type="gramEnd"/>
             <w:r>
               <w:rPr>
                 <w:rFonts w:asciiTheme="majorHAnsi" w:eastAsia="Calibri" w:hAnsiTheme="majorHAnsi" w:cstheme="majorHAnsi"/>
@@ -2776,25 +2803,13 @@
                 <w:szCs w:val="18"/>
                 <w:lang w:val="en-US"/>
               </w:rPr>
-              <w:t>{{ generate</w:t>
-            </w:r>
-            <w:proofErr w:type="gramEnd"/>
-            <w:r>
-              <w:rPr>
-                <w:rFonts w:asciiTheme="majorHAnsi" w:eastAsia="Calibri" w:hAnsiTheme="majorHAnsi" w:cstheme="majorHAnsi"/>
-                <w:color w:val="FFFFFF" w:themeColor="background1"/>
-                <w:spacing w:val="2"/>
-                <w:kern w:val="144"/>
-                <w:sz w:val="18"/>
-                <w:szCs w:val="18"/>
-                <w:lang w:val="en-US"/>
-              </w:rPr>
               <w:t>_anchor('signHere', item.email)  }}</w:t>
             </w:r>
           </w:p>
           <w:p>
             <w:pPr>
               <w:keepNext/>
+              <w:widowControl w:val="0"/>
               <w:spacing w:line="240" w:lineRule="auto"/>
               <w:ind w:firstLine="416"/>
               <w:rPr>
@@ -2821,6 +2836,7 @@
           <w:p>
             <w:pPr>
               <w:keepNext/>
+              <w:widowControl w:val="0"/>
               <w:spacing w:line="240" w:lineRule="auto"/>
               <w:jc w:val="center"/>
               <w:rPr>
@@ -2846,6 +2862,7 @@
           <w:p>
             <w:pPr>
               <w:keepNext/>
+              <w:widowControl w:val="0"/>
               <w:spacing w:line="240" w:lineRule="auto"/>
               <w:jc w:val="center"/>
               <w:rPr>
@@ -2883,6 +2900,43 @@
           <w:p>
             <w:pPr>
               <w:keepNext/>
+              <w:widowControl w:val="0"/>
+              <w:tabs>
+                <w:tab w:val="left" w:pos="840"/>
+                <w:tab w:val="center" w:pos="2764"/>
+              </w:tabs>
+              <w:spacing w:line="240" w:lineRule="auto"/>
+              <w:jc w:val="center"/>
+              <w:rPr>
+                <w:rFonts w:asciiTheme="majorHAnsi" w:eastAsia="Calibri" w:hAnsiTheme="majorHAnsi" w:cstheme="majorHAnsi"/>
+                <w:b/>
+                <w:spacing w:val="2"/>
+                <w:kern w:val="144"/>
+              </w:rPr>
+            </w:pPr>
+          </w:p>
+          <w:p>
+            <w:pPr>
+              <w:keepNext/>
+              <w:widowControl w:val="0"/>
+              <w:tabs>
+                <w:tab w:val="left" w:pos="840"/>
+                <w:tab w:val="center" w:pos="2764"/>
+              </w:tabs>
+              <w:spacing w:line="240" w:lineRule="auto"/>
+              <w:jc w:val="center"/>
+              <w:rPr>
+                <w:rFonts w:asciiTheme="majorHAnsi" w:eastAsia="Calibri" w:hAnsiTheme="majorHAnsi" w:cstheme="majorHAnsi"/>
+                <w:b/>
+                <w:spacing w:val="2"/>
+                <w:kern w:val="144"/>
+              </w:rPr>
+            </w:pPr>
+          </w:p>
+          <w:p>
+            <w:pPr>
+              <w:keepNext/>
+              <w:widowControl w:val="0"/>
               <w:tabs>
                 <w:tab w:val="left" w:pos="840"/>
                 <w:tab w:val="center" w:pos="2764"/>
@@ -2921,6 +2975,7 @@
           <w:p>
             <w:pPr>
               <w:keepNext/>
+              <w:widowControl w:val="0"/>
               <w:spacing w:line="240" w:lineRule="auto"/>
               <w:jc w:val="center"/>
               <w:rPr>
@@ -2948,6 +3003,7 @@
           <w:p>
             <w:pPr>
               <w:pStyle w:val="Ttulo3"/>
+              <w:keepLines w:val="0"/>
               <w:widowControl w:val="0"/>
               <w:spacing w:before="300" w:after="0" w:line="240" w:lineRule="auto"/>
               <w:ind w:right="5" w:firstLine="274"/>
@@ -2992,6 +3048,7 @@
           <w:p>
             <w:pPr>
               <w:keepNext/>
+              <w:widowControl w:val="0"/>
               <w:spacing w:line="240" w:lineRule="auto"/>
               <w:ind w:firstLine="416"/>
               <w:jc w:val="center"/>
@@ -3019,6 +3076,7 @@
           <w:p>
             <w:pPr>
               <w:keepNext/>
+              <w:widowControl w:val="0"/>
               <w:spacing w:line="240" w:lineRule="auto"/>
               <w:jc w:val="center"/>
               <w:rPr>
@@ -3044,6 +3102,7 @@
           <w:p>
             <w:pPr>
               <w:keepNext/>
+              <w:widowControl w:val="0"/>
               <w:spacing w:line="240" w:lineRule="auto"/>
               <w:jc w:val="center"/>
               <w:rPr>
@@ -3080,6 +3139,7 @@
           <w:p>
             <w:pPr>
               <w:keepNext/>
+              <w:widowControl w:val="0"/>
               <w:tabs>
                 <w:tab w:val="left" w:pos="416"/>
               </w:tabs>
@@ -3110,6 +3170,7 @@
           <w:p>
             <w:pPr>
               <w:keepNext/>
+              <w:widowControl w:val="0"/>
               <w:spacing w:line="240" w:lineRule="auto"/>
               <w:rPr>
                 <w:rFonts w:asciiTheme="majorHAnsi" w:eastAsia="Calibri" w:hAnsiTheme="majorHAnsi" w:cstheme="majorHAnsi"/>
@@ -3133,6 +3194,7 @@
           <w:p>
             <w:pPr>
               <w:keepNext/>
+              <w:widowControl w:val="0"/>
               <w:spacing w:line="240" w:lineRule="auto"/>
               <w:ind w:firstLine="416"/>
               <w:rPr>
@@ -3157,6 +3219,7 @@
           <w:p>
             <w:pPr>
               <w:keepNext/>
+              <w:widowControl w:val="0"/>
               <w:tabs>
                 <w:tab w:val="left" w:pos="708"/>
               </w:tabs>
@@ -3180,6 +3243,7 @@
           <w:p>
             <w:pPr>
               <w:keepNext/>
+              <w:widowControl w:val="0"/>
               <w:spacing w:line="240" w:lineRule="auto"/>
               <w:ind w:firstLine="416"/>
               <w:rPr>
@@ -3205,6 +3269,7 @@
           <w:p>
             <w:pPr>
               <w:keepNext/>
+              <w:widowControl w:val="0"/>
               <w:spacing w:line="240" w:lineRule="auto"/>
               <w:ind w:firstLine="416"/>
               <w:rPr>
@@ -3229,6 +3294,7 @@
           <w:p>
             <w:pPr>
               <w:keepNext/>
+              <w:widowControl w:val="0"/>
               <w:tabs>
                 <w:tab w:val="left" w:pos="708"/>
               </w:tabs>
@@ -3252,6 +3318,7 @@
           <w:p>
             <w:pPr>
               <w:keepNext/>
+              <w:widowControl w:val="0"/>
               <w:tabs>
                 <w:tab w:val="left" w:pos="708"/>
               </w:tabs>

--- a/docassemble/docassemble/brcomeducalegal/data/templates/termo-de-confissao-de-divida.docx
+++ b/docassemble/docassemble/brcomeducalegal/data/templates/termo-de-confissao-de-divida.docx
@@ -1,6 +1,6 @@
 
 <file path=word/document.xml><?xml version="1.0" encoding="utf-8"?>
-<w:document xmlns:wpc="http://schemas.microsoft.com/office/word/2010/wordprocessingCanvas" xmlns:cx="http://schemas.microsoft.com/office/drawing/2014/chartex" xmlns:cx1="http://schemas.microsoft.com/office/drawing/2015/9/8/chartex" xmlns:cx2="http://schemas.microsoft.com/office/drawing/2015/10/21/chartex" xmlns:cx3="http://schemas.microsoft.com/office/drawing/2016/5/9/chartex" xmlns:cx4="http://schemas.microsoft.com/office/drawing/2016/5/10/chartex" xmlns:cx5="http://schemas.microsoft.com/office/drawing/2016/5/11/chartex" xmlns:cx6="http://schemas.microsoft.com/office/drawing/2016/5/12/chartex" xmlns:cx7="http://schemas.microsoft.com/office/drawing/2016/5/13/chartex" xmlns:cx8="http://schemas.microsoft.com/office/drawing/2016/5/14/chartex" xmlns:mc="http://schemas.openxmlformats.org/markup-compatibility/2006" xmlns:aink="http://schemas.microsoft.com/office/drawing/2016/ink" xmlns:am3d="http://schemas.microsoft.com/office/drawing/2017/model3d" xmlns:o="urn:schemas-microsoft-com:office:office" xmlns:r="http://schemas.openxmlformats.org/officeDocument/2006/relationships" xmlns:m="http://schemas.openxmlformats.org/officeDocument/2006/math" xmlns:v="urn:schemas-microsoft-com:vml" xmlns:wp14="http://schemas.microsoft.com/office/word/2010/wordprocessingDrawing" xmlns:wp="http://schemas.openxmlformats.org/drawingml/2006/wordprocessingDrawing" xmlns:w10="urn:schemas-microsoft-com:office:word" xmlns:w="http://schemas.openxmlformats.org/wordprocessingml/2006/main" xmlns:w14="http://schemas.microsoft.com/office/word/2010/wordml" xmlns:w15="http://schemas.microsoft.com/office/word/2012/wordml" xmlns:w16cex="http://schemas.microsoft.com/office/word/2018/wordml/cex" xmlns:w16cid="http://schemas.microsoft.com/office/word/2016/wordml/cid" xmlns:w16="http://schemas.microsoft.com/office/word/2018/wordml" xmlns:w16se="http://schemas.microsoft.com/office/word/2015/wordml/symex" xmlns:wpg="http://schemas.microsoft.com/office/word/2010/wordprocessingGroup" xmlns:wpi="http://schemas.microsoft.com/office/word/2010/wordprocessingInk" xmlns:wne="http://schemas.microsoft.com/office/word/2006/wordml" xmlns:wps="http://schemas.microsoft.com/office/word/2010/wordprocessingShape" mc:Ignorable="w14 w15 w16se w16cid w16 w16cex wp14">
+<w:document xmlns:wpc="http://schemas.microsoft.com/office/word/2010/wordprocessingCanvas" xmlns:mc="http://schemas.openxmlformats.org/markup-compatibility/2006" xmlns:o="urn:schemas-microsoft-com:office:office" xmlns:r="http://schemas.openxmlformats.org/officeDocument/2006/relationships" xmlns:m="http://schemas.openxmlformats.org/officeDocument/2006/math" xmlns:v="urn:schemas-microsoft-com:vml" xmlns:wp14="http://schemas.microsoft.com/office/word/2010/wordprocessingDrawing" xmlns:wp="http://schemas.openxmlformats.org/drawingml/2006/wordprocessingDrawing" xmlns:w10="urn:schemas-microsoft-com:office:word" xmlns:w="http://schemas.openxmlformats.org/wordprocessingml/2006/main" xmlns:w14="http://schemas.microsoft.com/office/word/2010/wordml" xmlns:w15="http://schemas.microsoft.com/office/word/2012/wordml" xmlns:wpg="http://schemas.microsoft.com/office/word/2010/wordprocessingGroup" xmlns:wpi="http://schemas.microsoft.com/office/word/2010/wordprocessingInk" xmlns:wne="http://schemas.microsoft.com/office/word/2006/wordml" xmlns:wps="http://schemas.microsoft.com/office/word/2010/wordprocessingShape" mc:Ignorable="w14 w15 wp14">
   <w:body>
     <w:p>
       <w:pPr>
@@ -141,13 +141,495 @@
                 <w:rFonts w:ascii="Calibri" w:eastAsia="Calibri" w:hAnsi="Calibri" w:cs="Calibri"/>
                 <w:b/>
               </w:rPr>
-              <w:t>{{ school[“legal_name”] | upper }}</w:t>
-            </w:r>
-            <w:r>
-              <w:rPr>
-                <w:rFonts w:ascii="Calibri" w:eastAsia="Calibri" w:hAnsi="Calibri" w:cs="Calibri"/>
-              </w:rPr>
-              <w:t xml:space="preserve">, pessoa jurídica de direito privado, inscrita no CNPJ sob o n.º {{ school[“cnpj”] }}, {% if school_email %}{{ school_email }}, {% endif %}com sede no endereço {{ title_case( school[“street”] | lower) }}, n.º {{ school[“street_number”] }}, {% if school[“unit”] %}{{ title_case(school[“unit”] | lower) }}, {% endif %}Bairro {{ title_case(school[“neighborhood”] | lower) }}, {{ title_case(school[“city”] | lower) }}/{{ school[“state”] }}, CEP {{ school[“zip”] }}, neste ato devidamente representada por seu representante legal, doravante denominada </w:t>
+              <w:t xml:space="preserve">{{ </w:t>
+            </w:r>
+            <w:proofErr w:type="spellStart"/>
+            <w:r>
+              <w:rPr>
+                <w:rFonts w:ascii="Calibri" w:eastAsia="Calibri" w:hAnsi="Calibri" w:cs="Calibri"/>
+                <w:b/>
+              </w:rPr>
+              <w:t>school</w:t>
+            </w:r>
+            <w:proofErr w:type="spellEnd"/>
+            <w:r>
+              <w:rPr>
+                <w:rFonts w:ascii="Calibri" w:eastAsia="Calibri" w:hAnsi="Calibri" w:cs="Calibri"/>
+                <w:b/>
+              </w:rPr>
+              <w:t>[“</w:t>
+            </w:r>
+            <w:proofErr w:type="spellStart"/>
+            <w:r>
+              <w:rPr>
+                <w:rFonts w:ascii="Calibri" w:eastAsia="Calibri" w:hAnsi="Calibri" w:cs="Calibri"/>
+                <w:b/>
+              </w:rPr>
+              <w:t>legal_name</w:t>
+            </w:r>
+            <w:proofErr w:type="spellEnd"/>
+            <w:r>
+              <w:rPr>
+                <w:rFonts w:ascii="Calibri" w:eastAsia="Calibri" w:hAnsi="Calibri" w:cs="Calibri"/>
+                <w:b/>
+              </w:rPr>
+              <w:t xml:space="preserve">”] | </w:t>
+            </w:r>
+            <w:proofErr w:type="spellStart"/>
+            <w:r>
+              <w:rPr>
+                <w:rFonts w:ascii="Calibri" w:eastAsia="Calibri" w:hAnsi="Calibri" w:cs="Calibri"/>
+                <w:b/>
+              </w:rPr>
+              <w:t>upper</w:t>
+            </w:r>
+            <w:proofErr w:type="spellEnd"/>
+            <w:r>
+              <w:rPr>
+                <w:rFonts w:ascii="Calibri" w:eastAsia="Calibri" w:hAnsi="Calibri" w:cs="Calibri"/>
+                <w:b/>
+              </w:rPr>
+              <w:t xml:space="preserve"> }}</w:t>
+            </w:r>
+            <w:r>
+              <w:rPr>
+                <w:rFonts w:ascii="Calibri" w:eastAsia="Calibri" w:hAnsi="Calibri" w:cs="Calibri"/>
+              </w:rPr>
+              <w:t xml:space="preserve">, pessoa jurídica de direito privado, inscrita no CNPJ sob o n.º {{ </w:t>
+            </w:r>
+            <w:proofErr w:type="spellStart"/>
+            <w:r>
+              <w:rPr>
+                <w:rFonts w:ascii="Calibri" w:eastAsia="Calibri" w:hAnsi="Calibri" w:cs="Calibri"/>
+              </w:rPr>
+              <w:t>school</w:t>
+            </w:r>
+            <w:proofErr w:type="spellEnd"/>
+            <w:r>
+              <w:rPr>
+                <w:rFonts w:ascii="Calibri" w:eastAsia="Calibri" w:hAnsi="Calibri" w:cs="Calibri"/>
+              </w:rPr>
+              <w:t>[“</w:t>
+            </w:r>
+            <w:proofErr w:type="spellStart"/>
+            <w:r>
+              <w:rPr>
+                <w:rFonts w:ascii="Calibri" w:eastAsia="Calibri" w:hAnsi="Calibri" w:cs="Calibri"/>
+              </w:rPr>
+              <w:t>cnpj</w:t>
+            </w:r>
+            <w:proofErr w:type="spellEnd"/>
+            <w:r>
+              <w:rPr>
+                <w:rFonts w:ascii="Calibri" w:eastAsia="Calibri" w:hAnsi="Calibri" w:cs="Calibri"/>
+              </w:rPr>
+              <w:t xml:space="preserve">”] }}, {% </w:t>
+            </w:r>
+            <w:proofErr w:type="spellStart"/>
+            <w:r>
+              <w:rPr>
+                <w:rFonts w:ascii="Calibri" w:eastAsia="Calibri" w:hAnsi="Calibri" w:cs="Calibri"/>
+              </w:rPr>
+              <w:t>if</w:t>
+            </w:r>
+            <w:proofErr w:type="spellEnd"/>
+            <w:r>
+              <w:rPr>
+                <w:rFonts w:ascii="Calibri" w:eastAsia="Calibri" w:hAnsi="Calibri" w:cs="Calibri"/>
+              </w:rPr>
+              <w:t xml:space="preserve"> </w:t>
+            </w:r>
+            <w:proofErr w:type="spellStart"/>
+            <w:r>
+              <w:rPr>
+                <w:rFonts w:ascii="Calibri" w:eastAsia="Calibri" w:hAnsi="Calibri" w:cs="Calibri"/>
+              </w:rPr>
+              <w:t>school_email</w:t>
+            </w:r>
+            <w:proofErr w:type="spellEnd"/>
+            <w:r>
+              <w:rPr>
+                <w:rFonts w:ascii="Calibri" w:eastAsia="Calibri" w:hAnsi="Calibri" w:cs="Calibri"/>
+              </w:rPr>
+              <w:t xml:space="preserve"> %}{{ </w:t>
+            </w:r>
+            <w:proofErr w:type="spellStart"/>
+            <w:r>
+              <w:rPr>
+                <w:rFonts w:ascii="Calibri" w:eastAsia="Calibri" w:hAnsi="Calibri" w:cs="Calibri"/>
+              </w:rPr>
+              <w:t>school_email</w:t>
+            </w:r>
+            <w:proofErr w:type="spellEnd"/>
+            <w:r>
+              <w:rPr>
+                <w:rFonts w:ascii="Calibri" w:eastAsia="Calibri" w:hAnsi="Calibri" w:cs="Calibri"/>
+              </w:rPr>
+              <w:t xml:space="preserve"> }}, {% </w:t>
+            </w:r>
+            <w:proofErr w:type="spellStart"/>
+            <w:r>
+              <w:rPr>
+                <w:rFonts w:ascii="Calibri" w:eastAsia="Calibri" w:hAnsi="Calibri" w:cs="Calibri"/>
+              </w:rPr>
+              <w:t>endif</w:t>
+            </w:r>
+            <w:proofErr w:type="spellEnd"/>
+            <w:r>
+              <w:rPr>
+                <w:rFonts w:ascii="Calibri" w:eastAsia="Calibri" w:hAnsi="Calibri" w:cs="Calibri"/>
+              </w:rPr>
+              <w:t xml:space="preserve"> %}com sede no endereço {{ </w:t>
+            </w:r>
+            <w:proofErr w:type="spellStart"/>
+            <w:r>
+              <w:rPr>
+                <w:rFonts w:ascii="Calibri" w:eastAsia="Calibri" w:hAnsi="Calibri" w:cs="Calibri"/>
+              </w:rPr>
+              <w:t>title_case</w:t>
+            </w:r>
+            <w:proofErr w:type="spellEnd"/>
+            <w:r>
+              <w:rPr>
+                <w:rFonts w:ascii="Calibri" w:eastAsia="Calibri" w:hAnsi="Calibri" w:cs="Calibri"/>
+              </w:rPr>
+              <w:t xml:space="preserve">( </w:t>
+            </w:r>
+            <w:proofErr w:type="spellStart"/>
+            <w:r>
+              <w:rPr>
+                <w:rFonts w:ascii="Calibri" w:eastAsia="Calibri" w:hAnsi="Calibri" w:cs="Calibri"/>
+              </w:rPr>
+              <w:t>school</w:t>
+            </w:r>
+            <w:proofErr w:type="spellEnd"/>
+            <w:r>
+              <w:rPr>
+                <w:rFonts w:ascii="Calibri" w:eastAsia="Calibri" w:hAnsi="Calibri" w:cs="Calibri"/>
+              </w:rPr>
+              <w:t>[“</w:t>
+            </w:r>
+            <w:proofErr w:type="spellStart"/>
+            <w:r>
+              <w:rPr>
+                <w:rFonts w:ascii="Calibri" w:eastAsia="Calibri" w:hAnsi="Calibri" w:cs="Calibri"/>
+              </w:rPr>
+              <w:t>street</w:t>
+            </w:r>
+            <w:proofErr w:type="spellEnd"/>
+            <w:r>
+              <w:rPr>
+                <w:rFonts w:ascii="Calibri" w:eastAsia="Calibri" w:hAnsi="Calibri" w:cs="Calibri"/>
+              </w:rPr>
+              <w:t xml:space="preserve">”] | </w:t>
+            </w:r>
+            <w:proofErr w:type="spellStart"/>
+            <w:r>
+              <w:rPr>
+                <w:rFonts w:ascii="Calibri" w:eastAsia="Calibri" w:hAnsi="Calibri" w:cs="Calibri"/>
+              </w:rPr>
+              <w:t>lower</w:t>
+            </w:r>
+            <w:proofErr w:type="spellEnd"/>
+            <w:r>
+              <w:rPr>
+                <w:rFonts w:ascii="Calibri" w:eastAsia="Calibri" w:hAnsi="Calibri" w:cs="Calibri"/>
+              </w:rPr>
+              <w:t xml:space="preserve">) }}, n.º {{ </w:t>
+            </w:r>
+            <w:proofErr w:type="spellStart"/>
+            <w:r>
+              <w:rPr>
+                <w:rFonts w:ascii="Calibri" w:eastAsia="Calibri" w:hAnsi="Calibri" w:cs="Calibri"/>
+              </w:rPr>
+              <w:t>school</w:t>
+            </w:r>
+            <w:proofErr w:type="spellEnd"/>
+            <w:r>
+              <w:rPr>
+                <w:rFonts w:ascii="Calibri" w:eastAsia="Calibri" w:hAnsi="Calibri" w:cs="Calibri"/>
+              </w:rPr>
+              <w:t>[“</w:t>
+            </w:r>
+            <w:proofErr w:type="spellStart"/>
+            <w:r>
+              <w:rPr>
+                <w:rFonts w:ascii="Calibri" w:eastAsia="Calibri" w:hAnsi="Calibri" w:cs="Calibri"/>
+              </w:rPr>
+              <w:t>street_number</w:t>
+            </w:r>
+            <w:proofErr w:type="spellEnd"/>
+            <w:r>
+              <w:rPr>
+                <w:rFonts w:ascii="Calibri" w:eastAsia="Calibri" w:hAnsi="Calibri" w:cs="Calibri"/>
+              </w:rPr>
+              <w:t xml:space="preserve">”] }}, {% </w:t>
+            </w:r>
+            <w:proofErr w:type="spellStart"/>
+            <w:r>
+              <w:rPr>
+                <w:rFonts w:ascii="Calibri" w:eastAsia="Calibri" w:hAnsi="Calibri" w:cs="Calibri"/>
+              </w:rPr>
+              <w:t>if</w:t>
+            </w:r>
+            <w:proofErr w:type="spellEnd"/>
+            <w:r>
+              <w:rPr>
+                <w:rFonts w:ascii="Calibri" w:eastAsia="Calibri" w:hAnsi="Calibri" w:cs="Calibri"/>
+              </w:rPr>
+              <w:t xml:space="preserve"> </w:t>
+            </w:r>
+            <w:proofErr w:type="spellStart"/>
+            <w:r>
+              <w:rPr>
+                <w:rFonts w:ascii="Calibri" w:eastAsia="Calibri" w:hAnsi="Calibri" w:cs="Calibri"/>
+              </w:rPr>
+              <w:t>school</w:t>
+            </w:r>
+            <w:proofErr w:type="spellEnd"/>
+            <w:r>
+              <w:rPr>
+                <w:rFonts w:ascii="Calibri" w:eastAsia="Calibri" w:hAnsi="Calibri" w:cs="Calibri"/>
+              </w:rPr>
+              <w:t>[“</w:t>
+            </w:r>
+            <w:proofErr w:type="spellStart"/>
+            <w:r>
+              <w:rPr>
+                <w:rFonts w:ascii="Calibri" w:eastAsia="Calibri" w:hAnsi="Calibri" w:cs="Calibri"/>
+              </w:rPr>
+              <w:t>unit</w:t>
+            </w:r>
+            <w:proofErr w:type="spellEnd"/>
+            <w:r>
+              <w:rPr>
+                <w:rFonts w:ascii="Calibri" w:eastAsia="Calibri" w:hAnsi="Calibri" w:cs="Calibri"/>
+              </w:rPr>
+              <w:t xml:space="preserve">”] %}{{ </w:t>
+            </w:r>
+            <w:proofErr w:type="spellStart"/>
+            <w:r>
+              <w:rPr>
+                <w:rFonts w:ascii="Calibri" w:eastAsia="Calibri" w:hAnsi="Calibri" w:cs="Calibri"/>
+              </w:rPr>
+              <w:t>title_case</w:t>
+            </w:r>
+            <w:proofErr w:type="spellEnd"/>
+            <w:r>
+              <w:rPr>
+                <w:rFonts w:ascii="Calibri" w:eastAsia="Calibri" w:hAnsi="Calibri" w:cs="Calibri"/>
+              </w:rPr>
+              <w:t>(</w:t>
+            </w:r>
+            <w:proofErr w:type="spellStart"/>
+            <w:r>
+              <w:rPr>
+                <w:rFonts w:ascii="Calibri" w:eastAsia="Calibri" w:hAnsi="Calibri" w:cs="Calibri"/>
+              </w:rPr>
+              <w:t>school</w:t>
+            </w:r>
+            <w:proofErr w:type="spellEnd"/>
+            <w:r>
+              <w:rPr>
+                <w:rFonts w:ascii="Calibri" w:eastAsia="Calibri" w:hAnsi="Calibri" w:cs="Calibri"/>
+              </w:rPr>
+              <w:t>[“</w:t>
+            </w:r>
+            <w:proofErr w:type="spellStart"/>
+            <w:r>
+              <w:rPr>
+                <w:rFonts w:ascii="Calibri" w:eastAsia="Calibri" w:hAnsi="Calibri" w:cs="Calibri"/>
+              </w:rPr>
+              <w:t>unit</w:t>
+            </w:r>
+            <w:proofErr w:type="spellEnd"/>
+            <w:r>
+              <w:rPr>
+                <w:rFonts w:ascii="Calibri" w:eastAsia="Calibri" w:hAnsi="Calibri" w:cs="Calibri"/>
+              </w:rPr>
+              <w:t xml:space="preserve">”] | </w:t>
+            </w:r>
+            <w:proofErr w:type="spellStart"/>
+            <w:r>
+              <w:rPr>
+                <w:rFonts w:ascii="Calibri" w:eastAsia="Calibri" w:hAnsi="Calibri" w:cs="Calibri"/>
+              </w:rPr>
+              <w:t>lower</w:t>
+            </w:r>
+            <w:proofErr w:type="spellEnd"/>
+            <w:r>
+              <w:rPr>
+                <w:rFonts w:ascii="Calibri" w:eastAsia="Calibri" w:hAnsi="Calibri" w:cs="Calibri"/>
+              </w:rPr>
+              <w:t xml:space="preserve">) }}, {% </w:t>
+            </w:r>
+            <w:proofErr w:type="spellStart"/>
+            <w:r>
+              <w:rPr>
+                <w:rFonts w:ascii="Calibri" w:eastAsia="Calibri" w:hAnsi="Calibri" w:cs="Calibri"/>
+              </w:rPr>
+              <w:t>endif</w:t>
+            </w:r>
+            <w:proofErr w:type="spellEnd"/>
+            <w:r>
+              <w:rPr>
+                <w:rFonts w:ascii="Calibri" w:eastAsia="Calibri" w:hAnsi="Calibri" w:cs="Calibri"/>
+              </w:rPr>
+              <w:t xml:space="preserve"> %}Bairro {{ </w:t>
+            </w:r>
+            <w:proofErr w:type="spellStart"/>
+            <w:r>
+              <w:rPr>
+                <w:rFonts w:ascii="Calibri" w:eastAsia="Calibri" w:hAnsi="Calibri" w:cs="Calibri"/>
+              </w:rPr>
+              <w:t>title_case</w:t>
+            </w:r>
+            <w:proofErr w:type="spellEnd"/>
+            <w:r>
+              <w:rPr>
+                <w:rFonts w:ascii="Calibri" w:eastAsia="Calibri" w:hAnsi="Calibri" w:cs="Calibri"/>
+              </w:rPr>
+              <w:t>(</w:t>
+            </w:r>
+            <w:proofErr w:type="spellStart"/>
+            <w:r>
+              <w:rPr>
+                <w:rFonts w:ascii="Calibri" w:eastAsia="Calibri" w:hAnsi="Calibri" w:cs="Calibri"/>
+              </w:rPr>
+              <w:t>school</w:t>
+            </w:r>
+            <w:proofErr w:type="spellEnd"/>
+            <w:r>
+              <w:rPr>
+                <w:rFonts w:ascii="Calibri" w:eastAsia="Calibri" w:hAnsi="Calibri" w:cs="Calibri"/>
+              </w:rPr>
+              <w:t>[“</w:t>
+            </w:r>
+            <w:proofErr w:type="spellStart"/>
+            <w:r>
+              <w:rPr>
+                <w:rFonts w:ascii="Calibri" w:eastAsia="Calibri" w:hAnsi="Calibri" w:cs="Calibri"/>
+              </w:rPr>
+              <w:t>neighborhood</w:t>
+            </w:r>
+            <w:proofErr w:type="spellEnd"/>
+            <w:r>
+              <w:rPr>
+                <w:rFonts w:ascii="Calibri" w:eastAsia="Calibri" w:hAnsi="Calibri" w:cs="Calibri"/>
+              </w:rPr>
+              <w:t xml:space="preserve">”] | </w:t>
+            </w:r>
+            <w:proofErr w:type="spellStart"/>
+            <w:r>
+              <w:rPr>
+                <w:rFonts w:ascii="Calibri" w:eastAsia="Calibri" w:hAnsi="Calibri" w:cs="Calibri"/>
+              </w:rPr>
+              <w:t>lower</w:t>
+            </w:r>
+            <w:proofErr w:type="spellEnd"/>
+            <w:r>
+              <w:rPr>
+                <w:rFonts w:ascii="Calibri" w:eastAsia="Calibri" w:hAnsi="Calibri" w:cs="Calibri"/>
+              </w:rPr>
+              <w:t xml:space="preserve">) }}, {{ </w:t>
+            </w:r>
+            <w:proofErr w:type="spellStart"/>
+            <w:r>
+              <w:rPr>
+                <w:rFonts w:ascii="Calibri" w:eastAsia="Calibri" w:hAnsi="Calibri" w:cs="Calibri"/>
+              </w:rPr>
+              <w:t>title_case</w:t>
+            </w:r>
+            <w:proofErr w:type="spellEnd"/>
+            <w:r>
+              <w:rPr>
+                <w:rFonts w:ascii="Calibri" w:eastAsia="Calibri" w:hAnsi="Calibri" w:cs="Calibri"/>
+              </w:rPr>
+              <w:t>(</w:t>
+            </w:r>
+            <w:proofErr w:type="spellStart"/>
+            <w:r>
+              <w:rPr>
+                <w:rFonts w:ascii="Calibri" w:eastAsia="Calibri" w:hAnsi="Calibri" w:cs="Calibri"/>
+              </w:rPr>
+              <w:t>school</w:t>
+            </w:r>
+            <w:proofErr w:type="spellEnd"/>
+            <w:r>
+              <w:rPr>
+                <w:rFonts w:ascii="Calibri" w:eastAsia="Calibri" w:hAnsi="Calibri" w:cs="Calibri"/>
+              </w:rPr>
+              <w:t>[“</w:t>
+            </w:r>
+            <w:proofErr w:type="spellStart"/>
+            <w:r>
+              <w:rPr>
+                <w:rFonts w:ascii="Calibri" w:eastAsia="Calibri" w:hAnsi="Calibri" w:cs="Calibri"/>
+              </w:rPr>
+              <w:t>city</w:t>
+            </w:r>
+            <w:proofErr w:type="spellEnd"/>
+            <w:r>
+              <w:rPr>
+                <w:rFonts w:ascii="Calibri" w:eastAsia="Calibri" w:hAnsi="Calibri" w:cs="Calibri"/>
+              </w:rPr>
+              <w:t xml:space="preserve">”] | </w:t>
+            </w:r>
+            <w:proofErr w:type="spellStart"/>
+            <w:r>
+              <w:rPr>
+                <w:rFonts w:ascii="Calibri" w:eastAsia="Calibri" w:hAnsi="Calibri" w:cs="Calibri"/>
+              </w:rPr>
+              <w:t>lower</w:t>
+            </w:r>
+            <w:proofErr w:type="spellEnd"/>
+            <w:r>
+              <w:rPr>
+                <w:rFonts w:ascii="Calibri" w:eastAsia="Calibri" w:hAnsi="Calibri" w:cs="Calibri"/>
+              </w:rPr>
+              <w:t xml:space="preserve">) }}/{{ </w:t>
+            </w:r>
+            <w:proofErr w:type="spellStart"/>
+            <w:r>
+              <w:rPr>
+                <w:rFonts w:ascii="Calibri" w:eastAsia="Calibri" w:hAnsi="Calibri" w:cs="Calibri"/>
+              </w:rPr>
+              <w:t>school</w:t>
+            </w:r>
+            <w:proofErr w:type="spellEnd"/>
+            <w:r>
+              <w:rPr>
+                <w:rFonts w:ascii="Calibri" w:eastAsia="Calibri" w:hAnsi="Calibri" w:cs="Calibri"/>
+              </w:rPr>
+              <w:t>[“</w:t>
+            </w:r>
+            <w:proofErr w:type="spellStart"/>
+            <w:r>
+              <w:rPr>
+                <w:rFonts w:ascii="Calibri" w:eastAsia="Calibri" w:hAnsi="Calibri" w:cs="Calibri"/>
+              </w:rPr>
+              <w:t>state</w:t>
+            </w:r>
+            <w:proofErr w:type="spellEnd"/>
+            <w:r>
+              <w:rPr>
+                <w:rFonts w:ascii="Calibri" w:eastAsia="Calibri" w:hAnsi="Calibri" w:cs="Calibri"/>
+              </w:rPr>
+              <w:t xml:space="preserve">”] }}, CEP {{ </w:t>
+            </w:r>
+            <w:proofErr w:type="spellStart"/>
+            <w:r>
+              <w:rPr>
+                <w:rFonts w:ascii="Calibri" w:eastAsia="Calibri" w:hAnsi="Calibri" w:cs="Calibri"/>
+              </w:rPr>
+              <w:t>school</w:t>
+            </w:r>
+            <w:proofErr w:type="spellEnd"/>
+            <w:r>
+              <w:rPr>
+                <w:rFonts w:ascii="Calibri" w:eastAsia="Calibri" w:hAnsi="Calibri" w:cs="Calibri"/>
+              </w:rPr>
+              <w:t xml:space="preserve">[“zip”] }}, neste ato devidamente representada por seu representante legal, doravante denominada </w:t>
             </w:r>
             <w:r>
               <w:rPr>
@@ -168,7 +650,35 @@
               <w:rPr>
                 <w:rFonts w:ascii="Calibri" w:eastAsia="Calibri" w:hAnsi="Calibri" w:cs="Calibri"/>
               </w:rPr>
-              <w:t>{%p if inserirDadosGestor %}</w:t>
+              <w:t xml:space="preserve">{%p </w:t>
+            </w:r>
+            <w:proofErr w:type="spellStart"/>
+            <w:r>
+              <w:rPr>
+                <w:rFonts w:ascii="Calibri" w:eastAsia="Calibri" w:hAnsi="Calibri" w:cs="Calibri"/>
+              </w:rPr>
+              <w:t>if</w:t>
+            </w:r>
+            <w:proofErr w:type="spellEnd"/>
+            <w:r>
+              <w:rPr>
+                <w:rFonts w:ascii="Calibri" w:eastAsia="Calibri" w:hAnsi="Calibri" w:cs="Calibri"/>
+              </w:rPr>
+              <w:t xml:space="preserve"> </w:t>
+            </w:r>
+            <w:proofErr w:type="spellStart"/>
+            <w:r>
+              <w:rPr>
+                <w:rFonts w:ascii="Calibri" w:eastAsia="Calibri" w:hAnsi="Calibri" w:cs="Calibri"/>
+              </w:rPr>
+              <w:t>inserirDadosGestor</w:t>
+            </w:r>
+            <w:proofErr w:type="spellEnd"/>
+            <w:r>
+              <w:rPr>
+                <w:rFonts w:ascii="Calibri" w:eastAsia="Calibri" w:hAnsi="Calibri" w:cs="Calibri"/>
+              </w:rPr>
+              <w:t xml:space="preserve"> %}</w:t>
             </w:r>
           </w:p>
           <w:p>
@@ -198,7 +708,39 @@
                 <w:rFonts w:ascii="Calibri" w:eastAsia="Calibri" w:hAnsi="Calibri" w:cs="Calibri"/>
                 <w:lang w:val="en-US"/>
               </w:rPr>
-              <w:t>Nome: {{ title_case(name_gestor | lower) }}</w:t>
+              <w:t xml:space="preserve">Nome: {{ </w:t>
+            </w:r>
+            <w:proofErr w:type="spellStart"/>
+            <w:r>
+              <w:rPr>
+                <w:rFonts w:ascii="Calibri" w:eastAsia="Calibri" w:hAnsi="Calibri" w:cs="Calibri"/>
+                <w:lang w:val="en-US"/>
+              </w:rPr>
+              <w:t>title_case</w:t>
+            </w:r>
+            <w:proofErr w:type="spellEnd"/>
+            <w:r>
+              <w:rPr>
+                <w:rFonts w:ascii="Calibri" w:eastAsia="Calibri" w:hAnsi="Calibri" w:cs="Calibri"/>
+                <w:lang w:val="en-US"/>
+              </w:rPr>
+              <w:t>(</w:t>
+            </w:r>
+            <w:proofErr w:type="spellStart"/>
+            <w:r>
+              <w:rPr>
+                <w:rFonts w:ascii="Calibri" w:eastAsia="Calibri" w:hAnsi="Calibri" w:cs="Calibri"/>
+                <w:lang w:val="en-US"/>
+              </w:rPr>
+              <w:t>name_gestor</w:t>
+            </w:r>
+            <w:proofErr w:type="spellEnd"/>
+            <w:r>
+              <w:rPr>
+                <w:rFonts w:ascii="Calibri" w:eastAsia="Calibri" w:hAnsi="Calibri" w:cs="Calibri"/>
+                <w:lang w:val="en-US"/>
+              </w:rPr>
+              <w:t xml:space="preserve"> | lower) }}</w:t>
             </w:r>
           </w:p>
           <w:p>
@@ -214,7 +756,23 @@
                 <w:rFonts w:ascii="Calibri" w:eastAsia="Calibri" w:hAnsi="Calibri" w:cs="Calibri"/>
                 <w:lang w:val="en-US"/>
               </w:rPr>
-              <w:t>{%p if email_gestor %}</w:t>
+              <w:t xml:space="preserve">{%p if </w:t>
+            </w:r>
+            <w:proofErr w:type="spellStart"/>
+            <w:r>
+              <w:rPr>
+                <w:rFonts w:ascii="Calibri" w:eastAsia="Calibri" w:hAnsi="Calibri" w:cs="Calibri"/>
+                <w:lang w:val="en-US"/>
+              </w:rPr>
+              <w:t>email_gestor</w:t>
+            </w:r>
+            <w:proofErr w:type="spellEnd"/>
+            <w:r>
+              <w:rPr>
+                <w:rFonts w:ascii="Calibri" w:eastAsia="Calibri" w:hAnsi="Calibri" w:cs="Calibri"/>
+                <w:lang w:val="en-US"/>
+              </w:rPr>
+              <w:t xml:space="preserve"> %}</w:t>
             </w:r>
           </w:p>
           <w:p>
@@ -230,7 +788,23 @@
                 <w:rFonts w:ascii="Calibri" w:eastAsia="Calibri" w:hAnsi="Calibri" w:cs="Calibri"/>
                 <w:lang w:val="en-US"/>
               </w:rPr>
-              <w:t>E-mail: {{ email_gestor }}</w:t>
+              <w:t xml:space="preserve">E-mail: {{ </w:t>
+            </w:r>
+            <w:proofErr w:type="spellStart"/>
+            <w:r>
+              <w:rPr>
+                <w:rFonts w:ascii="Calibri" w:eastAsia="Calibri" w:hAnsi="Calibri" w:cs="Calibri"/>
+                <w:lang w:val="en-US"/>
+              </w:rPr>
+              <w:t>email_gestor</w:t>
+            </w:r>
+            <w:proofErr w:type="spellEnd"/>
+            <w:r>
+              <w:rPr>
+                <w:rFonts w:ascii="Calibri" w:eastAsia="Calibri" w:hAnsi="Calibri" w:cs="Calibri"/>
+                <w:lang w:val="en-US"/>
+              </w:rPr>
+              <w:t xml:space="preserve"> }}</w:t>
             </w:r>
           </w:p>
           <w:p>
@@ -244,7 +818,21 @@
               <w:rPr>
                 <w:rFonts w:ascii="Calibri" w:eastAsia="Calibri" w:hAnsi="Calibri" w:cs="Calibri"/>
               </w:rPr>
-              <w:t>{%p endif %}</w:t>
+              <w:t xml:space="preserve">{%p </w:t>
+            </w:r>
+            <w:proofErr w:type="spellStart"/>
+            <w:r>
+              <w:rPr>
+                <w:rFonts w:ascii="Calibri" w:eastAsia="Calibri" w:hAnsi="Calibri" w:cs="Calibri"/>
+              </w:rPr>
+              <w:t>endif</w:t>
+            </w:r>
+            <w:proofErr w:type="spellEnd"/>
+            <w:r>
+              <w:rPr>
+                <w:rFonts w:ascii="Calibri" w:eastAsia="Calibri" w:hAnsi="Calibri" w:cs="Calibri"/>
+              </w:rPr>
+              <w:t xml:space="preserve"> %}</w:t>
             </w:r>
           </w:p>
           <w:p>
@@ -258,7 +846,35 @@
               <w:rPr>
                 <w:rFonts w:ascii="Calibri" w:eastAsia="Calibri" w:hAnsi="Calibri" w:cs="Calibri"/>
               </w:rPr>
-              <w:t>{%p if telefone_gestor %}</w:t>
+              <w:t xml:space="preserve">{%p </w:t>
+            </w:r>
+            <w:proofErr w:type="spellStart"/>
+            <w:r>
+              <w:rPr>
+                <w:rFonts w:ascii="Calibri" w:eastAsia="Calibri" w:hAnsi="Calibri" w:cs="Calibri"/>
+              </w:rPr>
+              <w:t>if</w:t>
+            </w:r>
+            <w:proofErr w:type="spellEnd"/>
+            <w:r>
+              <w:rPr>
+                <w:rFonts w:ascii="Calibri" w:eastAsia="Calibri" w:hAnsi="Calibri" w:cs="Calibri"/>
+              </w:rPr>
+              <w:t xml:space="preserve"> </w:t>
+            </w:r>
+            <w:proofErr w:type="spellStart"/>
+            <w:r>
+              <w:rPr>
+                <w:rFonts w:ascii="Calibri" w:eastAsia="Calibri" w:hAnsi="Calibri" w:cs="Calibri"/>
+              </w:rPr>
+              <w:t>telefone_gestor</w:t>
+            </w:r>
+            <w:proofErr w:type="spellEnd"/>
+            <w:r>
+              <w:rPr>
+                <w:rFonts w:ascii="Calibri" w:eastAsia="Calibri" w:hAnsi="Calibri" w:cs="Calibri"/>
+              </w:rPr>
+              <w:t xml:space="preserve"> %}</w:t>
             </w:r>
           </w:p>
           <w:p>
@@ -272,7 +888,21 @@
               <w:rPr>
                 <w:rFonts w:ascii="Calibri" w:eastAsia="Calibri" w:hAnsi="Calibri" w:cs="Calibri"/>
               </w:rPr>
-              <w:t>Telefone: {{ telefone_gestor }}</w:t>
+              <w:t xml:space="preserve">Telefone: {{ </w:t>
+            </w:r>
+            <w:proofErr w:type="spellStart"/>
+            <w:r>
+              <w:rPr>
+                <w:rFonts w:ascii="Calibri" w:eastAsia="Calibri" w:hAnsi="Calibri" w:cs="Calibri"/>
+              </w:rPr>
+              <w:t>telefone_gestor</w:t>
+            </w:r>
+            <w:proofErr w:type="spellEnd"/>
+            <w:r>
+              <w:rPr>
+                <w:rFonts w:ascii="Calibri" w:eastAsia="Calibri" w:hAnsi="Calibri" w:cs="Calibri"/>
+              </w:rPr>
+              <w:t xml:space="preserve"> }}</w:t>
             </w:r>
           </w:p>
           <w:p>
@@ -286,7 +916,21 @@
               <w:rPr>
                 <w:rFonts w:ascii="Calibri" w:eastAsia="Calibri" w:hAnsi="Calibri" w:cs="Calibri"/>
               </w:rPr>
-              <w:t>{%p endif %}</w:t>
+              <w:t xml:space="preserve">{%p </w:t>
+            </w:r>
+            <w:proofErr w:type="spellStart"/>
+            <w:r>
+              <w:rPr>
+                <w:rFonts w:ascii="Calibri" w:eastAsia="Calibri" w:hAnsi="Calibri" w:cs="Calibri"/>
+              </w:rPr>
+              <w:t>endif</w:t>
+            </w:r>
+            <w:proofErr w:type="spellEnd"/>
+            <w:r>
+              <w:rPr>
+                <w:rFonts w:ascii="Calibri" w:eastAsia="Calibri" w:hAnsi="Calibri" w:cs="Calibri"/>
+              </w:rPr>
+              <w:t xml:space="preserve"> %}</w:t>
             </w:r>
           </w:p>
           <w:p>
@@ -306,7 +950,21 @@
               <w:rPr>
                 <w:rFonts w:ascii="Calibri" w:eastAsia="Calibri" w:hAnsi="Calibri" w:cs="Calibri"/>
               </w:rPr>
-              <w:t>{%p endif %}</w:t>
+              <w:t xml:space="preserve">{%p </w:t>
+            </w:r>
+            <w:proofErr w:type="spellStart"/>
+            <w:r>
+              <w:rPr>
+                <w:rFonts w:ascii="Calibri" w:eastAsia="Calibri" w:hAnsi="Calibri" w:cs="Calibri"/>
+              </w:rPr>
+              <w:t>endif</w:t>
+            </w:r>
+            <w:proofErr w:type="spellEnd"/>
+            <w:r>
+              <w:rPr>
+                <w:rFonts w:ascii="Calibri" w:eastAsia="Calibri" w:hAnsi="Calibri" w:cs="Calibri"/>
+              </w:rPr>
+              <w:t xml:space="preserve"> %}</w:t>
             </w:r>
           </w:p>
         </w:tc>
@@ -384,7 +1042,23 @@
                 <w:rFonts w:ascii="Calibri" w:eastAsia="Calibri" w:hAnsi="Calibri" w:cs="Calibri"/>
                 <w:lang w:val="en-US"/>
               </w:rPr>
-              <w:t>{%p for item in devedores %}</w:t>
+              <w:t xml:space="preserve">{%p for item in </w:t>
+            </w:r>
+            <w:proofErr w:type="spellStart"/>
+            <w:r>
+              <w:rPr>
+                <w:rFonts w:ascii="Calibri" w:eastAsia="Calibri" w:hAnsi="Calibri" w:cs="Calibri"/>
+                <w:lang w:val="en-US"/>
+              </w:rPr>
+              <w:t>devedores</w:t>
+            </w:r>
+            <w:proofErr w:type="spellEnd"/>
+            <w:r>
+              <w:rPr>
+                <w:rFonts w:ascii="Calibri" w:eastAsia="Calibri" w:hAnsi="Calibri" w:cs="Calibri"/>
+                <w:lang w:val="en-US"/>
+              </w:rPr>
+              <w:t xml:space="preserve"> %}</w:t>
             </w:r>
           </w:p>
           <w:p>
@@ -410,29 +1084,959 @@
                 <w:b/>
                 <w:lang w:val="en-US"/>
               </w:rPr>
-              <w:t>{{ item.name.first | upper }}</w:t>
-            </w:r>
-            <w:r>
-              <w:rPr>
-                <w:rFonts w:ascii="Calibri" w:eastAsia="Calibri" w:hAnsi="Calibri" w:cs="Calibri"/>
-                <w:lang w:val="en-US"/>
-              </w:rPr>
-              <w:t>{% if item.person_type == “organization” %}, pessoa jurídica de direito privado, inscrita no CNPJ sob o n.º {{ item.cnpj }}, {% if item.email %}{{ item.email | lower }}, {% endif %}com sede no endereço {{ title_case( item.address_street_name | lower) }}, n.º {{ item.address_street_number }}, {% if item.address_complement %}{{ title_case(item. address_complement | lower) }}, {% endif %}Bairro {{ title_case(item.address_neighborhood | lower) }}, {{ title_case(item.address_city | lower) }}/{{ item.address_state }}, CEP {{ item.address_postal_code }}, neste ato devidamente representada por seu representante legal{% else %},</w:t>
-            </w:r>
+              <w:t xml:space="preserve">{{ </w:t>
+            </w:r>
+            <w:proofErr w:type="spellStart"/>
             <w:r>
               <w:rPr>
                 <w:rFonts w:ascii="Calibri" w:eastAsia="Calibri" w:hAnsi="Calibri" w:cs="Calibri"/>
                 <w:b/>
                 <w:lang w:val="en-US"/>
               </w:rPr>
+              <w:t>item.name.first</w:t>
+            </w:r>
+            <w:proofErr w:type="spellEnd"/>
+            <w:r>
+              <w:rPr>
+                <w:rFonts w:ascii="Calibri" w:eastAsia="Calibri" w:hAnsi="Calibri" w:cs="Calibri"/>
+                <w:b/>
+                <w:lang w:val="en-US"/>
+              </w:rPr>
+              <w:t xml:space="preserve"> | upper }}</w:t>
+            </w:r>
+            <w:r>
+              <w:rPr>
+                <w:rFonts w:ascii="Calibri" w:eastAsia="Calibri" w:hAnsi="Calibri" w:cs="Calibri"/>
+                <w:lang w:val="en-US"/>
+              </w:rPr>
+              <w:t xml:space="preserve">{% if </w:t>
+            </w:r>
+            <w:proofErr w:type="spellStart"/>
+            <w:r>
+              <w:rPr>
+                <w:rFonts w:ascii="Calibri" w:eastAsia="Calibri" w:hAnsi="Calibri" w:cs="Calibri"/>
+                <w:lang w:val="en-US"/>
+              </w:rPr>
+              <w:t>item.person_type</w:t>
+            </w:r>
+            <w:proofErr w:type="spellEnd"/>
+            <w:r>
+              <w:rPr>
+                <w:rFonts w:ascii="Calibri" w:eastAsia="Calibri" w:hAnsi="Calibri" w:cs="Calibri"/>
+                <w:lang w:val="en-US"/>
+              </w:rPr>
+              <w:t xml:space="preserve"> == “organization” %}, </w:t>
+            </w:r>
+            <w:proofErr w:type="spellStart"/>
+            <w:r>
+              <w:rPr>
+                <w:rFonts w:ascii="Calibri" w:eastAsia="Calibri" w:hAnsi="Calibri" w:cs="Calibri"/>
+                <w:lang w:val="en-US"/>
+              </w:rPr>
+              <w:t>pessoa</w:t>
+            </w:r>
+            <w:proofErr w:type="spellEnd"/>
+            <w:r>
+              <w:rPr>
+                <w:rFonts w:ascii="Calibri" w:eastAsia="Calibri" w:hAnsi="Calibri" w:cs="Calibri"/>
+                <w:lang w:val="en-US"/>
+              </w:rPr>
               <w:t xml:space="preserve"> </w:t>
             </w:r>
-            <w:r>
-              <w:rPr>
-                <w:rFonts w:ascii="Calibri" w:eastAsia="Calibri" w:hAnsi="Calibri" w:cs="Calibri"/>
-                <w:lang w:val="en-US"/>
-              </w:rPr>
-              <w:t xml:space="preserve">{{ item.nationality | lower }}, {{ item.marital_status | lower}}, {% if item.occupation %}{{ item.occupation | lower }}, {% endif %}inscrito(a) no CPF sob o n.º {{ item.cpf }} e no RG sob o n.º {{ item.rg }}, {% if item.email %}{{ item.email | lower }}, {% endif %}residente e domiciliado(a) no endereço {{ title_case( item.address_street_name | lower) }}, n.º {{ item.address_street_number }}, {% if item.address_complement %}{{ title_case(item. address_complement | lower) }}, {% endif %}Bairro {{ title_case(item.address_neighborhood | lower) }}, </w:t>
+            <w:proofErr w:type="spellStart"/>
+            <w:r>
+              <w:rPr>
+                <w:rFonts w:ascii="Calibri" w:eastAsia="Calibri" w:hAnsi="Calibri" w:cs="Calibri"/>
+                <w:lang w:val="en-US"/>
+              </w:rPr>
+              <w:t>jurídica</w:t>
+            </w:r>
+            <w:proofErr w:type="spellEnd"/>
+            <w:r>
+              <w:rPr>
+                <w:rFonts w:ascii="Calibri" w:eastAsia="Calibri" w:hAnsi="Calibri" w:cs="Calibri"/>
+                <w:lang w:val="en-US"/>
+              </w:rPr>
+              <w:t xml:space="preserve"> de </w:t>
+            </w:r>
+            <w:proofErr w:type="spellStart"/>
+            <w:r>
+              <w:rPr>
+                <w:rFonts w:ascii="Calibri" w:eastAsia="Calibri" w:hAnsi="Calibri" w:cs="Calibri"/>
+                <w:lang w:val="en-US"/>
+              </w:rPr>
+              <w:t>direito</w:t>
+            </w:r>
+            <w:proofErr w:type="spellEnd"/>
+            <w:r>
+              <w:rPr>
+                <w:rFonts w:ascii="Calibri" w:eastAsia="Calibri" w:hAnsi="Calibri" w:cs="Calibri"/>
+                <w:lang w:val="en-US"/>
+              </w:rPr>
+              <w:t xml:space="preserve"> </w:t>
+            </w:r>
+            <w:proofErr w:type="spellStart"/>
+            <w:r>
+              <w:rPr>
+                <w:rFonts w:ascii="Calibri" w:eastAsia="Calibri" w:hAnsi="Calibri" w:cs="Calibri"/>
+                <w:lang w:val="en-US"/>
+              </w:rPr>
+              <w:t>privado</w:t>
+            </w:r>
+            <w:proofErr w:type="spellEnd"/>
+            <w:r>
+              <w:rPr>
+                <w:rFonts w:ascii="Calibri" w:eastAsia="Calibri" w:hAnsi="Calibri" w:cs="Calibri"/>
+                <w:lang w:val="en-US"/>
+              </w:rPr>
+              <w:t xml:space="preserve">, </w:t>
+            </w:r>
+            <w:proofErr w:type="spellStart"/>
+            <w:r>
+              <w:rPr>
+                <w:rFonts w:ascii="Calibri" w:eastAsia="Calibri" w:hAnsi="Calibri" w:cs="Calibri"/>
+                <w:lang w:val="en-US"/>
+              </w:rPr>
+              <w:t>inscrita</w:t>
+            </w:r>
+            <w:proofErr w:type="spellEnd"/>
+            <w:r>
+              <w:rPr>
+                <w:rFonts w:ascii="Calibri" w:eastAsia="Calibri" w:hAnsi="Calibri" w:cs="Calibri"/>
+                <w:lang w:val="en-US"/>
+              </w:rPr>
+              <w:t xml:space="preserve"> no CNPJ sob o n.º {{ </w:t>
+            </w:r>
+            <w:proofErr w:type="spellStart"/>
+            <w:r>
+              <w:rPr>
+                <w:rFonts w:ascii="Calibri" w:eastAsia="Calibri" w:hAnsi="Calibri" w:cs="Calibri"/>
+                <w:lang w:val="en-US"/>
+              </w:rPr>
+              <w:t>item.cnpj</w:t>
+            </w:r>
+            <w:proofErr w:type="spellEnd"/>
+            <w:r>
+              <w:rPr>
+                <w:rFonts w:ascii="Calibri" w:eastAsia="Calibri" w:hAnsi="Calibri" w:cs="Calibri"/>
+                <w:lang w:val="en-US"/>
+              </w:rPr>
+              <w:t xml:space="preserve"> }}, {% if </w:t>
+            </w:r>
+            <w:proofErr w:type="spellStart"/>
+            <w:r>
+              <w:rPr>
+                <w:rFonts w:ascii="Calibri" w:eastAsia="Calibri" w:hAnsi="Calibri" w:cs="Calibri"/>
+                <w:lang w:val="en-US"/>
+              </w:rPr>
+              <w:t>item.email</w:t>
+            </w:r>
+            <w:proofErr w:type="spellEnd"/>
+            <w:r>
+              <w:rPr>
+                <w:rFonts w:ascii="Calibri" w:eastAsia="Calibri" w:hAnsi="Calibri" w:cs="Calibri"/>
+                <w:lang w:val="en-US"/>
+              </w:rPr>
+              <w:t xml:space="preserve"> %}{{ </w:t>
+            </w:r>
+            <w:proofErr w:type="spellStart"/>
+            <w:r>
+              <w:rPr>
+                <w:rFonts w:ascii="Calibri" w:eastAsia="Calibri" w:hAnsi="Calibri" w:cs="Calibri"/>
+                <w:lang w:val="en-US"/>
+              </w:rPr>
+              <w:t>item.email</w:t>
+            </w:r>
+            <w:proofErr w:type="spellEnd"/>
+            <w:r>
+              <w:rPr>
+                <w:rFonts w:ascii="Calibri" w:eastAsia="Calibri" w:hAnsi="Calibri" w:cs="Calibri"/>
+                <w:lang w:val="en-US"/>
+              </w:rPr>
+              <w:t xml:space="preserve"> | lower }}, {% </w:t>
+            </w:r>
+            <w:proofErr w:type="spellStart"/>
+            <w:r>
+              <w:rPr>
+                <w:rFonts w:ascii="Calibri" w:eastAsia="Calibri" w:hAnsi="Calibri" w:cs="Calibri"/>
+                <w:lang w:val="en-US"/>
+              </w:rPr>
+              <w:t>endif</w:t>
+            </w:r>
+            <w:proofErr w:type="spellEnd"/>
+            <w:r>
+              <w:rPr>
+                <w:rFonts w:ascii="Calibri" w:eastAsia="Calibri" w:hAnsi="Calibri" w:cs="Calibri"/>
+                <w:lang w:val="en-US"/>
+              </w:rPr>
+              <w:t xml:space="preserve"> %}com </w:t>
+            </w:r>
+            <w:proofErr w:type="spellStart"/>
+            <w:r>
+              <w:rPr>
+                <w:rFonts w:ascii="Calibri" w:eastAsia="Calibri" w:hAnsi="Calibri" w:cs="Calibri"/>
+                <w:lang w:val="en-US"/>
+              </w:rPr>
+              <w:t>sede</w:t>
+            </w:r>
+            <w:proofErr w:type="spellEnd"/>
+            <w:r>
+              <w:rPr>
+                <w:rFonts w:ascii="Calibri" w:eastAsia="Calibri" w:hAnsi="Calibri" w:cs="Calibri"/>
+                <w:lang w:val="en-US"/>
+              </w:rPr>
+              <w:t xml:space="preserve"> no </w:t>
+            </w:r>
+            <w:proofErr w:type="spellStart"/>
+            <w:r>
+              <w:rPr>
+                <w:rFonts w:ascii="Calibri" w:eastAsia="Calibri" w:hAnsi="Calibri" w:cs="Calibri"/>
+                <w:lang w:val="en-US"/>
+              </w:rPr>
+              <w:t>endereço</w:t>
+            </w:r>
+            <w:proofErr w:type="spellEnd"/>
+            <w:r>
+              <w:rPr>
+                <w:rFonts w:ascii="Calibri" w:eastAsia="Calibri" w:hAnsi="Calibri" w:cs="Calibri"/>
+                <w:lang w:val="en-US"/>
+              </w:rPr>
+              <w:t xml:space="preserve"> {{ </w:t>
+            </w:r>
+            <w:proofErr w:type="spellStart"/>
+            <w:r>
+              <w:rPr>
+                <w:rFonts w:ascii="Calibri" w:eastAsia="Calibri" w:hAnsi="Calibri" w:cs="Calibri"/>
+                <w:lang w:val="en-US"/>
+              </w:rPr>
+              <w:t>title_case</w:t>
+            </w:r>
+            <w:proofErr w:type="spellEnd"/>
+            <w:r>
+              <w:rPr>
+                <w:rFonts w:ascii="Calibri" w:eastAsia="Calibri" w:hAnsi="Calibri" w:cs="Calibri"/>
+                <w:lang w:val="en-US"/>
+              </w:rPr>
+              <w:t xml:space="preserve">( </w:t>
+            </w:r>
+            <w:proofErr w:type="spellStart"/>
+            <w:r>
+              <w:rPr>
+                <w:rFonts w:ascii="Calibri" w:eastAsia="Calibri" w:hAnsi="Calibri" w:cs="Calibri"/>
+                <w:lang w:val="en-US"/>
+              </w:rPr>
+              <w:t>item.address_street_name</w:t>
+            </w:r>
+            <w:proofErr w:type="spellEnd"/>
+            <w:r>
+              <w:rPr>
+                <w:rFonts w:ascii="Calibri" w:eastAsia="Calibri" w:hAnsi="Calibri" w:cs="Calibri"/>
+                <w:lang w:val="en-US"/>
+              </w:rPr>
+              <w:t xml:space="preserve"> | lower) }}, n.º {{ </w:t>
+            </w:r>
+            <w:proofErr w:type="spellStart"/>
+            <w:r>
+              <w:rPr>
+                <w:rFonts w:ascii="Calibri" w:eastAsia="Calibri" w:hAnsi="Calibri" w:cs="Calibri"/>
+                <w:lang w:val="en-US"/>
+              </w:rPr>
+              <w:t>item.address_street_number</w:t>
+            </w:r>
+            <w:proofErr w:type="spellEnd"/>
+            <w:r>
+              <w:rPr>
+                <w:rFonts w:ascii="Calibri" w:eastAsia="Calibri" w:hAnsi="Calibri" w:cs="Calibri"/>
+                <w:lang w:val="en-US"/>
+              </w:rPr>
+              <w:t xml:space="preserve"> }}, {% if </w:t>
+            </w:r>
+            <w:proofErr w:type="spellStart"/>
+            <w:r>
+              <w:rPr>
+                <w:rFonts w:ascii="Calibri" w:eastAsia="Calibri" w:hAnsi="Calibri" w:cs="Calibri"/>
+                <w:lang w:val="en-US"/>
+              </w:rPr>
+              <w:t>item.address_complement</w:t>
+            </w:r>
+            <w:proofErr w:type="spellEnd"/>
+            <w:r>
+              <w:rPr>
+                <w:rFonts w:ascii="Calibri" w:eastAsia="Calibri" w:hAnsi="Calibri" w:cs="Calibri"/>
+                <w:lang w:val="en-US"/>
+              </w:rPr>
+              <w:t xml:space="preserve"> %}{{ </w:t>
+            </w:r>
+            <w:proofErr w:type="spellStart"/>
+            <w:r>
+              <w:rPr>
+                <w:rFonts w:ascii="Calibri" w:eastAsia="Calibri" w:hAnsi="Calibri" w:cs="Calibri"/>
+                <w:lang w:val="en-US"/>
+              </w:rPr>
+              <w:t>title_case</w:t>
+            </w:r>
+            <w:proofErr w:type="spellEnd"/>
+            <w:r>
+              <w:rPr>
+                <w:rFonts w:ascii="Calibri" w:eastAsia="Calibri" w:hAnsi="Calibri" w:cs="Calibri"/>
+                <w:lang w:val="en-US"/>
+              </w:rPr>
+              <w:t xml:space="preserve">(item. </w:t>
+            </w:r>
+            <w:proofErr w:type="spellStart"/>
+            <w:r>
+              <w:rPr>
+                <w:rFonts w:ascii="Calibri" w:eastAsia="Calibri" w:hAnsi="Calibri" w:cs="Calibri"/>
+                <w:lang w:val="en-US"/>
+              </w:rPr>
+              <w:t>address_complement</w:t>
+            </w:r>
+            <w:proofErr w:type="spellEnd"/>
+            <w:r>
+              <w:rPr>
+                <w:rFonts w:ascii="Calibri" w:eastAsia="Calibri" w:hAnsi="Calibri" w:cs="Calibri"/>
+                <w:lang w:val="en-US"/>
+              </w:rPr>
+              <w:t xml:space="preserve"> | lower) }}, {% </w:t>
+            </w:r>
+            <w:proofErr w:type="spellStart"/>
+            <w:r>
+              <w:rPr>
+                <w:rFonts w:ascii="Calibri" w:eastAsia="Calibri" w:hAnsi="Calibri" w:cs="Calibri"/>
+                <w:lang w:val="en-US"/>
+              </w:rPr>
+              <w:t>endif</w:t>
+            </w:r>
+            <w:proofErr w:type="spellEnd"/>
+            <w:r>
+              <w:rPr>
+                <w:rFonts w:ascii="Calibri" w:eastAsia="Calibri" w:hAnsi="Calibri" w:cs="Calibri"/>
+                <w:lang w:val="en-US"/>
+              </w:rPr>
+              <w:t xml:space="preserve"> %}</w:t>
+            </w:r>
+            <w:proofErr w:type="spellStart"/>
+            <w:r>
+              <w:rPr>
+                <w:rFonts w:ascii="Calibri" w:eastAsia="Calibri" w:hAnsi="Calibri" w:cs="Calibri"/>
+                <w:lang w:val="en-US"/>
+              </w:rPr>
+              <w:t>Bairro</w:t>
+            </w:r>
+            <w:proofErr w:type="spellEnd"/>
+            <w:r>
+              <w:rPr>
+                <w:rFonts w:ascii="Calibri" w:eastAsia="Calibri" w:hAnsi="Calibri" w:cs="Calibri"/>
+                <w:lang w:val="en-US"/>
+              </w:rPr>
+              <w:t xml:space="preserve"> {{ </w:t>
+            </w:r>
+            <w:proofErr w:type="spellStart"/>
+            <w:r>
+              <w:rPr>
+                <w:rFonts w:ascii="Calibri" w:eastAsia="Calibri" w:hAnsi="Calibri" w:cs="Calibri"/>
+                <w:lang w:val="en-US"/>
+              </w:rPr>
+              <w:t>title_case</w:t>
+            </w:r>
+            <w:proofErr w:type="spellEnd"/>
+            <w:r>
+              <w:rPr>
+                <w:rFonts w:ascii="Calibri" w:eastAsia="Calibri" w:hAnsi="Calibri" w:cs="Calibri"/>
+                <w:lang w:val="en-US"/>
+              </w:rPr>
+              <w:t>(</w:t>
+            </w:r>
+            <w:proofErr w:type="spellStart"/>
+            <w:r>
+              <w:rPr>
+                <w:rFonts w:ascii="Calibri" w:eastAsia="Calibri" w:hAnsi="Calibri" w:cs="Calibri"/>
+                <w:lang w:val="en-US"/>
+              </w:rPr>
+              <w:t>item.address_neighborhood</w:t>
+            </w:r>
+            <w:proofErr w:type="spellEnd"/>
+            <w:r>
+              <w:rPr>
+                <w:rFonts w:ascii="Calibri" w:eastAsia="Calibri" w:hAnsi="Calibri" w:cs="Calibri"/>
+                <w:lang w:val="en-US"/>
+              </w:rPr>
+              <w:t xml:space="preserve"> | lower) }}, {{ </w:t>
+            </w:r>
+            <w:proofErr w:type="spellStart"/>
+            <w:r>
+              <w:rPr>
+                <w:rFonts w:ascii="Calibri" w:eastAsia="Calibri" w:hAnsi="Calibri" w:cs="Calibri"/>
+                <w:lang w:val="en-US"/>
+              </w:rPr>
+              <w:t>title_case</w:t>
+            </w:r>
+            <w:proofErr w:type="spellEnd"/>
+            <w:r>
+              <w:rPr>
+                <w:rFonts w:ascii="Calibri" w:eastAsia="Calibri" w:hAnsi="Calibri" w:cs="Calibri"/>
+                <w:lang w:val="en-US"/>
+              </w:rPr>
+              <w:t>(</w:t>
+            </w:r>
+            <w:proofErr w:type="spellStart"/>
+            <w:r>
+              <w:rPr>
+                <w:rFonts w:ascii="Calibri" w:eastAsia="Calibri" w:hAnsi="Calibri" w:cs="Calibri"/>
+                <w:lang w:val="en-US"/>
+              </w:rPr>
+              <w:t>item.address_city</w:t>
+            </w:r>
+            <w:proofErr w:type="spellEnd"/>
+            <w:r>
+              <w:rPr>
+                <w:rFonts w:ascii="Calibri" w:eastAsia="Calibri" w:hAnsi="Calibri" w:cs="Calibri"/>
+                <w:lang w:val="en-US"/>
+              </w:rPr>
+              <w:t xml:space="preserve"> | lower) }}/{{ </w:t>
+            </w:r>
+            <w:proofErr w:type="spellStart"/>
+            <w:r>
+              <w:rPr>
+                <w:rFonts w:ascii="Calibri" w:eastAsia="Calibri" w:hAnsi="Calibri" w:cs="Calibri"/>
+                <w:lang w:val="en-US"/>
+              </w:rPr>
+              <w:t>item.address_state</w:t>
+            </w:r>
+            <w:proofErr w:type="spellEnd"/>
+            <w:r>
+              <w:rPr>
+                <w:rFonts w:ascii="Calibri" w:eastAsia="Calibri" w:hAnsi="Calibri" w:cs="Calibri"/>
+                <w:lang w:val="en-US"/>
+              </w:rPr>
+              <w:t xml:space="preserve"> }}, CEP {{ </w:t>
+            </w:r>
+            <w:proofErr w:type="spellStart"/>
+            <w:r>
+              <w:rPr>
+                <w:rFonts w:ascii="Calibri" w:eastAsia="Calibri" w:hAnsi="Calibri" w:cs="Calibri"/>
+                <w:lang w:val="en-US"/>
+              </w:rPr>
+              <w:t>item.address_postal_code</w:t>
+            </w:r>
+            <w:proofErr w:type="spellEnd"/>
+            <w:r>
+              <w:rPr>
+                <w:rFonts w:ascii="Calibri" w:eastAsia="Calibri" w:hAnsi="Calibri" w:cs="Calibri"/>
+                <w:lang w:val="en-US"/>
+              </w:rPr>
+              <w:t xml:space="preserve"> }}, </w:t>
+            </w:r>
+            <w:proofErr w:type="spellStart"/>
+            <w:r>
+              <w:rPr>
+                <w:rFonts w:ascii="Calibri" w:eastAsia="Calibri" w:hAnsi="Calibri" w:cs="Calibri"/>
+                <w:lang w:val="en-US"/>
+              </w:rPr>
+              <w:t>neste</w:t>
+            </w:r>
+            <w:proofErr w:type="spellEnd"/>
+            <w:r>
+              <w:rPr>
+                <w:rFonts w:ascii="Calibri" w:eastAsia="Calibri" w:hAnsi="Calibri" w:cs="Calibri"/>
+                <w:lang w:val="en-US"/>
+              </w:rPr>
+              <w:t xml:space="preserve"> </w:t>
+            </w:r>
+            <w:proofErr w:type="spellStart"/>
+            <w:r>
+              <w:rPr>
+                <w:rFonts w:ascii="Calibri" w:eastAsia="Calibri" w:hAnsi="Calibri" w:cs="Calibri"/>
+                <w:lang w:val="en-US"/>
+              </w:rPr>
+              <w:t>ato</w:t>
+            </w:r>
+            <w:proofErr w:type="spellEnd"/>
+            <w:r>
+              <w:rPr>
+                <w:rFonts w:ascii="Calibri" w:eastAsia="Calibri" w:hAnsi="Calibri" w:cs="Calibri"/>
+                <w:lang w:val="en-US"/>
+              </w:rPr>
+              <w:t xml:space="preserve"> </w:t>
+            </w:r>
+            <w:proofErr w:type="spellStart"/>
+            <w:r>
+              <w:rPr>
+                <w:rFonts w:ascii="Calibri" w:eastAsia="Calibri" w:hAnsi="Calibri" w:cs="Calibri"/>
+                <w:lang w:val="en-US"/>
+              </w:rPr>
+              <w:t>devidamente</w:t>
+            </w:r>
+            <w:proofErr w:type="spellEnd"/>
+            <w:r>
+              <w:rPr>
+                <w:rFonts w:ascii="Calibri" w:eastAsia="Calibri" w:hAnsi="Calibri" w:cs="Calibri"/>
+                <w:lang w:val="en-US"/>
+              </w:rPr>
+              <w:t xml:space="preserve"> </w:t>
+            </w:r>
+            <w:proofErr w:type="spellStart"/>
+            <w:r>
+              <w:rPr>
+                <w:rFonts w:ascii="Calibri" w:eastAsia="Calibri" w:hAnsi="Calibri" w:cs="Calibri"/>
+                <w:lang w:val="en-US"/>
+              </w:rPr>
+              <w:t>representada</w:t>
+            </w:r>
+            <w:proofErr w:type="spellEnd"/>
+            <w:r>
+              <w:rPr>
+                <w:rFonts w:ascii="Calibri" w:eastAsia="Calibri" w:hAnsi="Calibri" w:cs="Calibri"/>
+                <w:lang w:val="en-US"/>
+              </w:rPr>
+              <w:t xml:space="preserve"> </w:t>
+            </w:r>
+            <w:proofErr w:type="spellStart"/>
+            <w:r>
+              <w:rPr>
+                <w:rFonts w:ascii="Calibri" w:eastAsia="Calibri" w:hAnsi="Calibri" w:cs="Calibri"/>
+                <w:lang w:val="en-US"/>
+              </w:rPr>
+              <w:t>por</w:t>
+            </w:r>
+            <w:proofErr w:type="spellEnd"/>
+            <w:r>
+              <w:rPr>
+                <w:rFonts w:ascii="Calibri" w:eastAsia="Calibri" w:hAnsi="Calibri" w:cs="Calibri"/>
+                <w:lang w:val="en-US"/>
+              </w:rPr>
+              <w:t xml:space="preserve"> </w:t>
+            </w:r>
+            <w:proofErr w:type="spellStart"/>
+            <w:r>
+              <w:rPr>
+                <w:rFonts w:ascii="Calibri" w:eastAsia="Calibri" w:hAnsi="Calibri" w:cs="Calibri"/>
+                <w:lang w:val="en-US"/>
+              </w:rPr>
+              <w:t>seu</w:t>
+            </w:r>
+            <w:proofErr w:type="spellEnd"/>
+            <w:r>
+              <w:rPr>
+                <w:rFonts w:ascii="Calibri" w:eastAsia="Calibri" w:hAnsi="Calibri" w:cs="Calibri"/>
+                <w:lang w:val="en-US"/>
+              </w:rPr>
+              <w:t xml:space="preserve"> </w:t>
+            </w:r>
+            <w:proofErr w:type="spellStart"/>
+            <w:r>
+              <w:rPr>
+                <w:rFonts w:ascii="Calibri" w:eastAsia="Calibri" w:hAnsi="Calibri" w:cs="Calibri"/>
+                <w:lang w:val="en-US"/>
+              </w:rPr>
+              <w:t>representante</w:t>
+            </w:r>
+            <w:proofErr w:type="spellEnd"/>
+            <w:r>
+              <w:rPr>
+                <w:rFonts w:ascii="Calibri" w:eastAsia="Calibri" w:hAnsi="Calibri" w:cs="Calibri"/>
+                <w:lang w:val="en-US"/>
+              </w:rPr>
+              <w:t xml:space="preserve"> legal{% else %},</w:t>
+            </w:r>
+            <w:r>
+              <w:rPr>
+                <w:rFonts w:ascii="Calibri" w:eastAsia="Calibri" w:hAnsi="Calibri" w:cs="Calibri"/>
+                <w:b/>
+                <w:lang w:val="en-US"/>
+              </w:rPr>
+              <w:t xml:space="preserve"> </w:t>
+            </w:r>
+            <w:r>
+              <w:rPr>
+                <w:rFonts w:ascii="Calibri" w:eastAsia="Calibri" w:hAnsi="Calibri" w:cs="Calibri"/>
+                <w:lang w:val="en-US"/>
+              </w:rPr>
+              <w:t xml:space="preserve">{{ </w:t>
+            </w:r>
+            <w:proofErr w:type="spellStart"/>
+            <w:r>
+              <w:rPr>
+                <w:rFonts w:ascii="Calibri" w:eastAsia="Calibri" w:hAnsi="Calibri" w:cs="Calibri"/>
+                <w:lang w:val="en-US"/>
+              </w:rPr>
+              <w:t>item.nationality</w:t>
+            </w:r>
+            <w:proofErr w:type="spellEnd"/>
+            <w:r>
+              <w:rPr>
+                <w:rFonts w:ascii="Calibri" w:eastAsia="Calibri" w:hAnsi="Calibri" w:cs="Calibri"/>
+                <w:lang w:val="en-US"/>
+              </w:rPr>
+              <w:t xml:space="preserve"> | lower }}, {{ </w:t>
+            </w:r>
+            <w:proofErr w:type="spellStart"/>
+            <w:r>
+              <w:rPr>
+                <w:rFonts w:ascii="Calibri" w:eastAsia="Calibri" w:hAnsi="Calibri" w:cs="Calibri"/>
+                <w:lang w:val="en-US"/>
+              </w:rPr>
+              <w:t>item.marital_status</w:t>
+            </w:r>
+            <w:proofErr w:type="spellEnd"/>
+            <w:r>
+              <w:rPr>
+                <w:rFonts w:ascii="Calibri" w:eastAsia="Calibri" w:hAnsi="Calibri" w:cs="Calibri"/>
+                <w:lang w:val="en-US"/>
+              </w:rPr>
+              <w:t xml:space="preserve"> | lower}}, {% if </w:t>
+            </w:r>
+            <w:proofErr w:type="spellStart"/>
+            <w:r>
+              <w:rPr>
+                <w:rFonts w:ascii="Calibri" w:eastAsia="Calibri" w:hAnsi="Calibri" w:cs="Calibri"/>
+                <w:lang w:val="en-US"/>
+              </w:rPr>
+              <w:t>item.occupation</w:t>
+            </w:r>
+            <w:proofErr w:type="spellEnd"/>
+            <w:r>
+              <w:rPr>
+                <w:rFonts w:ascii="Calibri" w:eastAsia="Calibri" w:hAnsi="Calibri" w:cs="Calibri"/>
+                <w:lang w:val="en-US"/>
+              </w:rPr>
+              <w:t xml:space="preserve"> %}{{ </w:t>
+            </w:r>
+            <w:proofErr w:type="spellStart"/>
+            <w:r>
+              <w:rPr>
+                <w:rFonts w:ascii="Calibri" w:eastAsia="Calibri" w:hAnsi="Calibri" w:cs="Calibri"/>
+                <w:lang w:val="en-US"/>
+              </w:rPr>
+              <w:t>item.occupation</w:t>
+            </w:r>
+            <w:proofErr w:type="spellEnd"/>
+            <w:r>
+              <w:rPr>
+                <w:rFonts w:ascii="Calibri" w:eastAsia="Calibri" w:hAnsi="Calibri" w:cs="Calibri"/>
+                <w:lang w:val="en-US"/>
+              </w:rPr>
+              <w:t xml:space="preserve"> | lower }}, {% </w:t>
+            </w:r>
+            <w:proofErr w:type="spellStart"/>
+            <w:r>
+              <w:rPr>
+                <w:rFonts w:ascii="Calibri" w:eastAsia="Calibri" w:hAnsi="Calibri" w:cs="Calibri"/>
+                <w:lang w:val="en-US"/>
+              </w:rPr>
+              <w:t>endif</w:t>
+            </w:r>
+            <w:proofErr w:type="spellEnd"/>
+            <w:r>
+              <w:rPr>
+                <w:rFonts w:ascii="Calibri" w:eastAsia="Calibri" w:hAnsi="Calibri" w:cs="Calibri"/>
+                <w:lang w:val="en-US"/>
+              </w:rPr>
+              <w:t xml:space="preserve"> %}</w:t>
+            </w:r>
+            <w:proofErr w:type="spellStart"/>
+            <w:r>
+              <w:rPr>
+                <w:rFonts w:ascii="Calibri" w:eastAsia="Calibri" w:hAnsi="Calibri" w:cs="Calibri"/>
+                <w:lang w:val="en-US"/>
+              </w:rPr>
+              <w:t>inscrito</w:t>
+            </w:r>
+            <w:proofErr w:type="spellEnd"/>
+            <w:r>
+              <w:rPr>
+                <w:rFonts w:ascii="Calibri" w:eastAsia="Calibri" w:hAnsi="Calibri" w:cs="Calibri"/>
+                <w:lang w:val="en-US"/>
+              </w:rPr>
+              <w:t xml:space="preserve">(a) no CPF sob o n.º {{ </w:t>
+            </w:r>
+            <w:proofErr w:type="spellStart"/>
+            <w:r>
+              <w:rPr>
+                <w:rFonts w:ascii="Calibri" w:eastAsia="Calibri" w:hAnsi="Calibri" w:cs="Calibri"/>
+                <w:lang w:val="en-US"/>
+              </w:rPr>
+              <w:t>item.cpf</w:t>
+            </w:r>
+            <w:proofErr w:type="spellEnd"/>
+            <w:r>
+              <w:rPr>
+                <w:rFonts w:ascii="Calibri" w:eastAsia="Calibri" w:hAnsi="Calibri" w:cs="Calibri"/>
+                <w:lang w:val="en-US"/>
+              </w:rPr>
+              <w:t xml:space="preserve"> }} e no RG sob o n.º {{ </w:t>
+            </w:r>
+            <w:proofErr w:type="spellStart"/>
+            <w:r>
+              <w:rPr>
+                <w:rFonts w:ascii="Calibri" w:eastAsia="Calibri" w:hAnsi="Calibri" w:cs="Calibri"/>
+                <w:lang w:val="en-US"/>
+              </w:rPr>
+              <w:t>item.rg</w:t>
+            </w:r>
+            <w:proofErr w:type="spellEnd"/>
+            <w:r>
+              <w:rPr>
+                <w:rFonts w:ascii="Calibri" w:eastAsia="Calibri" w:hAnsi="Calibri" w:cs="Calibri"/>
+                <w:lang w:val="en-US"/>
+              </w:rPr>
+              <w:t xml:space="preserve"> }}, {% if </w:t>
+            </w:r>
+            <w:proofErr w:type="spellStart"/>
+            <w:r>
+              <w:rPr>
+                <w:rFonts w:ascii="Calibri" w:eastAsia="Calibri" w:hAnsi="Calibri" w:cs="Calibri"/>
+                <w:lang w:val="en-US"/>
+              </w:rPr>
+              <w:t>item.email</w:t>
+            </w:r>
+            <w:proofErr w:type="spellEnd"/>
+            <w:r>
+              <w:rPr>
+                <w:rFonts w:ascii="Calibri" w:eastAsia="Calibri" w:hAnsi="Calibri" w:cs="Calibri"/>
+                <w:lang w:val="en-US"/>
+              </w:rPr>
+              <w:t xml:space="preserve"> %}{{ </w:t>
+            </w:r>
+            <w:proofErr w:type="spellStart"/>
+            <w:r>
+              <w:rPr>
+                <w:rFonts w:ascii="Calibri" w:eastAsia="Calibri" w:hAnsi="Calibri" w:cs="Calibri"/>
+                <w:lang w:val="en-US"/>
+              </w:rPr>
+              <w:t>item.email</w:t>
+            </w:r>
+            <w:proofErr w:type="spellEnd"/>
+            <w:r>
+              <w:rPr>
+                <w:rFonts w:ascii="Calibri" w:eastAsia="Calibri" w:hAnsi="Calibri" w:cs="Calibri"/>
+                <w:lang w:val="en-US"/>
+              </w:rPr>
+              <w:t xml:space="preserve"> | lower }}, {% </w:t>
+            </w:r>
+            <w:proofErr w:type="spellStart"/>
+            <w:r>
+              <w:rPr>
+                <w:rFonts w:ascii="Calibri" w:eastAsia="Calibri" w:hAnsi="Calibri" w:cs="Calibri"/>
+                <w:lang w:val="en-US"/>
+              </w:rPr>
+              <w:t>endif</w:t>
+            </w:r>
+            <w:proofErr w:type="spellEnd"/>
+            <w:r>
+              <w:rPr>
+                <w:rFonts w:ascii="Calibri" w:eastAsia="Calibri" w:hAnsi="Calibri" w:cs="Calibri"/>
+                <w:lang w:val="en-US"/>
+              </w:rPr>
+              <w:t xml:space="preserve"> %}</w:t>
+            </w:r>
+            <w:proofErr w:type="spellStart"/>
+            <w:r>
+              <w:rPr>
+                <w:rFonts w:ascii="Calibri" w:eastAsia="Calibri" w:hAnsi="Calibri" w:cs="Calibri"/>
+                <w:lang w:val="en-US"/>
+              </w:rPr>
+              <w:t>residente</w:t>
+            </w:r>
+            <w:proofErr w:type="spellEnd"/>
+            <w:r>
+              <w:rPr>
+                <w:rFonts w:ascii="Calibri" w:eastAsia="Calibri" w:hAnsi="Calibri" w:cs="Calibri"/>
+                <w:lang w:val="en-US"/>
+              </w:rPr>
+              <w:t xml:space="preserve"> e </w:t>
+            </w:r>
+            <w:proofErr w:type="spellStart"/>
+            <w:r>
+              <w:rPr>
+                <w:rFonts w:ascii="Calibri" w:eastAsia="Calibri" w:hAnsi="Calibri" w:cs="Calibri"/>
+                <w:lang w:val="en-US"/>
+              </w:rPr>
+              <w:t>domiciliado</w:t>
+            </w:r>
+            <w:proofErr w:type="spellEnd"/>
+            <w:r>
+              <w:rPr>
+                <w:rFonts w:ascii="Calibri" w:eastAsia="Calibri" w:hAnsi="Calibri" w:cs="Calibri"/>
+                <w:lang w:val="en-US"/>
+              </w:rPr>
+              <w:t xml:space="preserve">(a) no </w:t>
+            </w:r>
+            <w:proofErr w:type="spellStart"/>
+            <w:r>
+              <w:rPr>
+                <w:rFonts w:ascii="Calibri" w:eastAsia="Calibri" w:hAnsi="Calibri" w:cs="Calibri"/>
+                <w:lang w:val="en-US"/>
+              </w:rPr>
+              <w:t>endereço</w:t>
+            </w:r>
+            <w:proofErr w:type="spellEnd"/>
+            <w:r>
+              <w:rPr>
+                <w:rFonts w:ascii="Calibri" w:eastAsia="Calibri" w:hAnsi="Calibri" w:cs="Calibri"/>
+                <w:lang w:val="en-US"/>
+              </w:rPr>
+              <w:t xml:space="preserve"> {{ </w:t>
+            </w:r>
+            <w:proofErr w:type="spellStart"/>
+            <w:r>
+              <w:rPr>
+                <w:rFonts w:ascii="Calibri" w:eastAsia="Calibri" w:hAnsi="Calibri" w:cs="Calibri"/>
+                <w:lang w:val="en-US"/>
+              </w:rPr>
+              <w:t>title_case</w:t>
+            </w:r>
+            <w:proofErr w:type="spellEnd"/>
+            <w:r>
+              <w:rPr>
+                <w:rFonts w:ascii="Calibri" w:eastAsia="Calibri" w:hAnsi="Calibri" w:cs="Calibri"/>
+                <w:lang w:val="en-US"/>
+              </w:rPr>
+              <w:t xml:space="preserve">( </w:t>
+            </w:r>
+            <w:proofErr w:type="spellStart"/>
+            <w:r>
+              <w:rPr>
+                <w:rFonts w:ascii="Calibri" w:eastAsia="Calibri" w:hAnsi="Calibri" w:cs="Calibri"/>
+                <w:lang w:val="en-US"/>
+              </w:rPr>
+              <w:t>item.address_street_name</w:t>
+            </w:r>
+            <w:proofErr w:type="spellEnd"/>
+            <w:r>
+              <w:rPr>
+                <w:rFonts w:ascii="Calibri" w:eastAsia="Calibri" w:hAnsi="Calibri" w:cs="Calibri"/>
+                <w:lang w:val="en-US"/>
+              </w:rPr>
+              <w:t xml:space="preserve"> | lower) }}, n.º {{ </w:t>
+            </w:r>
+            <w:proofErr w:type="spellStart"/>
+            <w:r>
+              <w:rPr>
+                <w:rFonts w:ascii="Calibri" w:eastAsia="Calibri" w:hAnsi="Calibri" w:cs="Calibri"/>
+                <w:lang w:val="en-US"/>
+              </w:rPr>
+              <w:t>item.address_street_number</w:t>
+            </w:r>
+            <w:proofErr w:type="spellEnd"/>
+            <w:r>
+              <w:rPr>
+                <w:rFonts w:ascii="Calibri" w:eastAsia="Calibri" w:hAnsi="Calibri" w:cs="Calibri"/>
+                <w:lang w:val="en-US"/>
+              </w:rPr>
+              <w:t xml:space="preserve"> }}, {% if </w:t>
+            </w:r>
+            <w:proofErr w:type="spellStart"/>
+            <w:r>
+              <w:rPr>
+                <w:rFonts w:ascii="Calibri" w:eastAsia="Calibri" w:hAnsi="Calibri" w:cs="Calibri"/>
+                <w:lang w:val="en-US"/>
+              </w:rPr>
+              <w:t>item.address_complement</w:t>
+            </w:r>
+            <w:proofErr w:type="spellEnd"/>
+            <w:r>
+              <w:rPr>
+                <w:rFonts w:ascii="Calibri" w:eastAsia="Calibri" w:hAnsi="Calibri" w:cs="Calibri"/>
+                <w:lang w:val="en-US"/>
+              </w:rPr>
+              <w:t xml:space="preserve"> %}{{ </w:t>
+            </w:r>
+            <w:proofErr w:type="spellStart"/>
+            <w:r>
+              <w:rPr>
+                <w:rFonts w:ascii="Calibri" w:eastAsia="Calibri" w:hAnsi="Calibri" w:cs="Calibri"/>
+                <w:lang w:val="en-US"/>
+              </w:rPr>
+              <w:t>title_case</w:t>
+            </w:r>
+            <w:proofErr w:type="spellEnd"/>
+            <w:r>
+              <w:rPr>
+                <w:rFonts w:ascii="Calibri" w:eastAsia="Calibri" w:hAnsi="Calibri" w:cs="Calibri"/>
+                <w:lang w:val="en-US"/>
+              </w:rPr>
+              <w:t xml:space="preserve">(item. </w:t>
+            </w:r>
+            <w:proofErr w:type="spellStart"/>
+            <w:r>
+              <w:rPr>
+                <w:rFonts w:ascii="Calibri" w:eastAsia="Calibri" w:hAnsi="Calibri" w:cs="Calibri"/>
+                <w:lang w:val="en-US"/>
+              </w:rPr>
+              <w:t>address_complement</w:t>
+            </w:r>
+            <w:proofErr w:type="spellEnd"/>
+            <w:r>
+              <w:rPr>
+                <w:rFonts w:ascii="Calibri" w:eastAsia="Calibri" w:hAnsi="Calibri" w:cs="Calibri"/>
+                <w:lang w:val="en-US"/>
+              </w:rPr>
+              <w:t xml:space="preserve"> | lower) }}, {% </w:t>
+            </w:r>
+            <w:proofErr w:type="spellStart"/>
+            <w:r>
+              <w:rPr>
+                <w:rFonts w:ascii="Calibri" w:eastAsia="Calibri" w:hAnsi="Calibri" w:cs="Calibri"/>
+                <w:lang w:val="en-US"/>
+              </w:rPr>
+              <w:t>endif</w:t>
+            </w:r>
+            <w:proofErr w:type="spellEnd"/>
+            <w:r>
+              <w:rPr>
+                <w:rFonts w:ascii="Calibri" w:eastAsia="Calibri" w:hAnsi="Calibri" w:cs="Calibri"/>
+                <w:lang w:val="en-US"/>
+              </w:rPr>
+              <w:t xml:space="preserve"> %}</w:t>
+            </w:r>
+            <w:proofErr w:type="spellStart"/>
+            <w:r>
+              <w:rPr>
+                <w:rFonts w:ascii="Calibri" w:eastAsia="Calibri" w:hAnsi="Calibri" w:cs="Calibri"/>
+                <w:lang w:val="en-US"/>
+              </w:rPr>
+              <w:t>Bairro</w:t>
+            </w:r>
+            <w:proofErr w:type="spellEnd"/>
+            <w:r>
+              <w:rPr>
+                <w:rFonts w:ascii="Calibri" w:eastAsia="Calibri" w:hAnsi="Calibri" w:cs="Calibri"/>
+                <w:lang w:val="en-US"/>
+              </w:rPr>
+              <w:t xml:space="preserve"> {{ </w:t>
+            </w:r>
+            <w:proofErr w:type="spellStart"/>
+            <w:r>
+              <w:rPr>
+                <w:rFonts w:ascii="Calibri" w:eastAsia="Calibri" w:hAnsi="Calibri" w:cs="Calibri"/>
+                <w:lang w:val="en-US"/>
+              </w:rPr>
+              <w:t>title_case</w:t>
+            </w:r>
+            <w:proofErr w:type="spellEnd"/>
+            <w:r>
+              <w:rPr>
+                <w:rFonts w:ascii="Calibri" w:eastAsia="Calibri" w:hAnsi="Calibri" w:cs="Calibri"/>
+                <w:lang w:val="en-US"/>
+              </w:rPr>
+              <w:t>(</w:t>
+            </w:r>
+            <w:proofErr w:type="spellStart"/>
+            <w:r>
+              <w:rPr>
+                <w:rFonts w:ascii="Calibri" w:eastAsia="Calibri" w:hAnsi="Calibri" w:cs="Calibri"/>
+                <w:lang w:val="en-US"/>
+              </w:rPr>
+              <w:t>item.address_neighborhood</w:t>
+            </w:r>
+            <w:proofErr w:type="spellEnd"/>
+            <w:r>
+              <w:rPr>
+                <w:rFonts w:ascii="Calibri" w:eastAsia="Calibri" w:hAnsi="Calibri" w:cs="Calibri"/>
+                <w:lang w:val="en-US"/>
+              </w:rPr>
+              <w:t xml:space="preserve"> | lower) }}, </w:t>
             </w:r>
             <w:r>
               <w:rPr>
@@ -440,8 +2044,121 @@
                 <w:lang w:val="en-US"/>
               </w:rPr>
               <w:lastRenderedPageBreak/>
-              <w:t xml:space="preserve">{{ title_case(item.address_city | lower) }}/{{ item.address_state }}, CEP {{ item.address_postal_code }}{% endif %}, doravante denominado(a) </w:t>
-            </w:r>
+              <w:t xml:space="preserve">{{ </w:t>
+            </w:r>
+            <w:proofErr w:type="spellStart"/>
+            <w:r>
+              <w:rPr>
+                <w:rFonts w:ascii="Calibri" w:eastAsia="Calibri" w:hAnsi="Calibri" w:cs="Calibri"/>
+                <w:lang w:val="en-US"/>
+              </w:rPr>
+              <w:t>title_case</w:t>
+            </w:r>
+            <w:proofErr w:type="spellEnd"/>
+            <w:r>
+              <w:rPr>
+                <w:rFonts w:ascii="Calibri" w:eastAsia="Calibri" w:hAnsi="Calibri" w:cs="Calibri"/>
+                <w:lang w:val="en-US"/>
+              </w:rPr>
+              <w:t>(</w:t>
+            </w:r>
+            <w:proofErr w:type="spellStart"/>
+            <w:r>
+              <w:rPr>
+                <w:rFonts w:ascii="Calibri" w:eastAsia="Calibri" w:hAnsi="Calibri" w:cs="Calibri"/>
+                <w:lang w:val="en-US"/>
+              </w:rPr>
+              <w:t>item.address_city</w:t>
+            </w:r>
+            <w:proofErr w:type="spellEnd"/>
+            <w:r>
+              <w:rPr>
+                <w:rFonts w:ascii="Calibri" w:eastAsia="Calibri" w:hAnsi="Calibri" w:cs="Calibri"/>
+                <w:lang w:val="en-US"/>
+              </w:rPr>
+              <w:t xml:space="preserve"> | lower) }}/{{ </w:t>
+            </w:r>
+            <w:proofErr w:type="spellStart"/>
+            <w:r>
+              <w:rPr>
+                <w:rFonts w:ascii="Calibri" w:eastAsia="Calibri" w:hAnsi="Calibri" w:cs="Calibri"/>
+                <w:lang w:val="en-US"/>
+              </w:rPr>
+              <w:t>item.address_state</w:t>
+            </w:r>
+            <w:proofErr w:type="spellEnd"/>
+            <w:r>
+              <w:rPr>
+                <w:rFonts w:ascii="Calibri" w:eastAsia="Calibri" w:hAnsi="Calibri" w:cs="Calibri"/>
+                <w:lang w:val="en-US"/>
+              </w:rPr>
+              <w:t xml:space="preserve"> }}, CEP {{ </w:t>
+            </w:r>
+            <w:proofErr w:type="spellStart"/>
+            <w:r>
+              <w:rPr>
+                <w:rFonts w:ascii="Calibri" w:eastAsia="Calibri" w:hAnsi="Calibri" w:cs="Calibri"/>
+                <w:lang w:val="en-US"/>
+              </w:rPr>
+              <w:t>item.address_postal_code</w:t>
+            </w:r>
+            <w:proofErr w:type="spellEnd"/>
+            <w:r>
+              <w:rPr>
+                <w:rFonts w:ascii="Calibri" w:eastAsia="Calibri" w:hAnsi="Calibri" w:cs="Calibri"/>
+                <w:lang w:val="en-US"/>
+              </w:rPr>
+              <w:t xml:space="preserve"> }}{% </w:t>
+            </w:r>
+            <w:proofErr w:type="spellStart"/>
+            <w:r>
+              <w:rPr>
+                <w:rFonts w:ascii="Calibri" w:eastAsia="Calibri" w:hAnsi="Calibri" w:cs="Calibri"/>
+                <w:lang w:val="en-US"/>
+              </w:rPr>
+              <w:t>endif</w:t>
+            </w:r>
+            <w:proofErr w:type="spellEnd"/>
+            <w:r>
+              <w:rPr>
+                <w:rFonts w:ascii="Calibri" w:eastAsia="Calibri" w:hAnsi="Calibri" w:cs="Calibri"/>
+                <w:lang w:val="en-US"/>
+              </w:rPr>
+              <w:t xml:space="preserve"> %}, </w:t>
+            </w:r>
+            <w:proofErr w:type="spellStart"/>
+            <w:r>
+              <w:rPr>
+                <w:rFonts w:ascii="Calibri" w:eastAsia="Calibri" w:hAnsi="Calibri" w:cs="Calibri"/>
+                <w:lang w:val="en-US"/>
+              </w:rPr>
+              <w:t>doravante</w:t>
+            </w:r>
+            <w:proofErr w:type="spellEnd"/>
+            <w:r>
+              <w:rPr>
+                <w:rFonts w:ascii="Calibri" w:eastAsia="Calibri" w:hAnsi="Calibri" w:cs="Calibri"/>
+                <w:lang w:val="en-US"/>
+              </w:rPr>
+              <w:t xml:space="preserve"> </w:t>
+            </w:r>
+            <w:proofErr w:type="spellStart"/>
+            <w:r>
+              <w:rPr>
+                <w:rFonts w:ascii="Calibri" w:eastAsia="Calibri" w:hAnsi="Calibri" w:cs="Calibri"/>
+                <w:lang w:val="en-US"/>
+              </w:rPr>
+              <w:t>denominado</w:t>
+            </w:r>
+            <w:proofErr w:type="spellEnd"/>
+            <w:r>
+              <w:rPr>
+                <w:rFonts w:ascii="Calibri" w:eastAsia="Calibri" w:hAnsi="Calibri" w:cs="Calibri"/>
+                <w:lang w:val="en-US"/>
+              </w:rPr>
+              <w:t xml:space="preserve">(a) </w:t>
+            </w:r>
+            <w:proofErr w:type="spellStart"/>
             <w:r>
               <w:rPr>
                 <w:rFonts w:ascii="Calibri" w:eastAsia="Calibri" w:hAnsi="Calibri" w:cs="Calibri"/>
@@ -450,6 +2167,7 @@
               </w:rPr>
               <w:t>Devedora</w:t>
             </w:r>
+            <w:proofErr w:type="spellEnd"/>
             <w:r>
               <w:rPr>
                 <w:rFonts w:ascii="Calibri" w:eastAsia="Calibri" w:hAnsi="Calibri" w:cs="Calibri"/>
@@ -478,7 +2196,23 @@
                 <w:rFonts w:ascii="Calibri" w:eastAsia="Calibri" w:hAnsi="Calibri" w:cs="Calibri"/>
                 <w:lang w:val="en-US"/>
               </w:rPr>
-              <w:t>{%p endfor %}</w:t>
+              <w:t xml:space="preserve">{%p </w:t>
+            </w:r>
+            <w:proofErr w:type="spellStart"/>
+            <w:r>
+              <w:rPr>
+                <w:rFonts w:ascii="Calibri" w:eastAsia="Calibri" w:hAnsi="Calibri" w:cs="Calibri"/>
+                <w:lang w:val="en-US"/>
+              </w:rPr>
+              <w:t>endfor</w:t>
+            </w:r>
+            <w:proofErr w:type="spellEnd"/>
+            <w:r>
+              <w:rPr>
+                <w:rFonts w:ascii="Calibri" w:eastAsia="Calibri" w:hAnsi="Calibri" w:cs="Calibri"/>
+                <w:lang w:val="en-US"/>
+              </w:rPr>
+              <w:t xml:space="preserve"> %}</w:t>
             </w:r>
           </w:p>
           <w:p>
@@ -524,7 +2258,23 @@
                 <w:rFonts w:ascii="Calibri" w:eastAsia="Calibri" w:hAnsi="Calibri" w:cs="Calibri"/>
                 <w:lang w:val="en-US"/>
               </w:rPr>
-              <w:t>Nome: {{ title_case(name_gestor1 | lower) }}</w:t>
+              <w:t xml:space="preserve">Nome: {{ </w:t>
+            </w:r>
+            <w:proofErr w:type="spellStart"/>
+            <w:r>
+              <w:rPr>
+                <w:rFonts w:ascii="Calibri" w:eastAsia="Calibri" w:hAnsi="Calibri" w:cs="Calibri"/>
+                <w:lang w:val="en-US"/>
+              </w:rPr>
+              <w:t>title_case</w:t>
+            </w:r>
+            <w:proofErr w:type="spellEnd"/>
+            <w:r>
+              <w:rPr>
+                <w:rFonts w:ascii="Calibri" w:eastAsia="Calibri" w:hAnsi="Calibri" w:cs="Calibri"/>
+                <w:lang w:val="en-US"/>
+              </w:rPr>
+              <w:t>(name_gestor1 | lower) }}</w:t>
             </w:r>
           </w:p>
           <w:p>
@@ -570,7 +2320,21 @@
               <w:rPr>
                 <w:rFonts w:ascii="Calibri" w:eastAsia="Calibri" w:hAnsi="Calibri" w:cs="Calibri"/>
               </w:rPr>
-              <w:t>{%p endif %}</w:t>
+              <w:t xml:space="preserve">{%p </w:t>
+            </w:r>
+            <w:proofErr w:type="spellStart"/>
+            <w:r>
+              <w:rPr>
+                <w:rFonts w:ascii="Calibri" w:eastAsia="Calibri" w:hAnsi="Calibri" w:cs="Calibri"/>
+              </w:rPr>
+              <w:t>endif</w:t>
+            </w:r>
+            <w:proofErr w:type="spellEnd"/>
+            <w:r>
+              <w:rPr>
+                <w:rFonts w:ascii="Calibri" w:eastAsia="Calibri" w:hAnsi="Calibri" w:cs="Calibri"/>
+              </w:rPr>
+              <w:t xml:space="preserve"> %}</w:t>
             </w:r>
           </w:p>
           <w:p>
@@ -584,7 +2348,21 @@
               <w:rPr>
                 <w:rFonts w:ascii="Calibri" w:eastAsia="Calibri" w:hAnsi="Calibri" w:cs="Calibri"/>
               </w:rPr>
-              <w:t>{%p if telefone_gestor1 %}</w:t>
+              <w:t xml:space="preserve">{%p </w:t>
+            </w:r>
+            <w:proofErr w:type="spellStart"/>
+            <w:r>
+              <w:rPr>
+                <w:rFonts w:ascii="Calibri" w:eastAsia="Calibri" w:hAnsi="Calibri" w:cs="Calibri"/>
+              </w:rPr>
+              <w:t>if</w:t>
+            </w:r>
+            <w:proofErr w:type="spellEnd"/>
+            <w:r>
+              <w:rPr>
+                <w:rFonts w:ascii="Calibri" w:eastAsia="Calibri" w:hAnsi="Calibri" w:cs="Calibri"/>
+              </w:rPr>
+              <w:t xml:space="preserve"> telefone_gestor1 %}</w:t>
             </w:r>
           </w:p>
           <w:p>
@@ -612,7 +2390,21 @@
               <w:rPr>
                 <w:rFonts w:ascii="Calibri" w:eastAsia="Calibri" w:hAnsi="Calibri" w:cs="Calibri"/>
               </w:rPr>
-              <w:t>{%p endif %}</w:t>
+              <w:t xml:space="preserve">{%p </w:t>
+            </w:r>
+            <w:proofErr w:type="spellStart"/>
+            <w:r>
+              <w:rPr>
+                <w:rFonts w:ascii="Calibri" w:eastAsia="Calibri" w:hAnsi="Calibri" w:cs="Calibri"/>
+              </w:rPr>
+              <w:t>endif</w:t>
+            </w:r>
+            <w:proofErr w:type="spellEnd"/>
+            <w:r>
+              <w:rPr>
+                <w:rFonts w:ascii="Calibri" w:eastAsia="Calibri" w:hAnsi="Calibri" w:cs="Calibri"/>
+              </w:rPr>
+              <w:t xml:space="preserve"> %}</w:t>
             </w:r>
           </w:p>
           <w:p>
@@ -626,7 +2418,21 @@
               <w:rPr>
                 <w:rFonts w:ascii="Calibri" w:eastAsia="Calibri" w:hAnsi="Calibri" w:cs="Calibri"/>
               </w:rPr>
-              <w:t>{%p endif %}</w:t>
+              <w:t xml:space="preserve">{%p </w:t>
+            </w:r>
+            <w:proofErr w:type="spellStart"/>
+            <w:r>
+              <w:rPr>
+                <w:rFonts w:ascii="Calibri" w:eastAsia="Calibri" w:hAnsi="Calibri" w:cs="Calibri"/>
+              </w:rPr>
+              <w:t>endif</w:t>
+            </w:r>
+            <w:proofErr w:type="spellEnd"/>
+            <w:r>
+              <w:rPr>
+                <w:rFonts w:ascii="Calibri" w:eastAsia="Calibri" w:hAnsi="Calibri" w:cs="Calibri"/>
+              </w:rPr>
+              <w:t xml:space="preserve"> %}</w:t>
             </w:r>
           </w:p>
           <w:p>
@@ -647,7 +2453,35 @@
               <w:rPr>
                 <w:rFonts w:ascii="Calibri" w:eastAsia="Calibri" w:hAnsi="Calibri" w:cs="Calibri"/>
               </w:rPr>
-              <w:t>{%p if ha_fiador %}</w:t>
+              <w:t xml:space="preserve">{%p </w:t>
+            </w:r>
+            <w:proofErr w:type="spellStart"/>
+            <w:r>
+              <w:rPr>
+                <w:rFonts w:ascii="Calibri" w:eastAsia="Calibri" w:hAnsi="Calibri" w:cs="Calibri"/>
+              </w:rPr>
+              <w:t>if</w:t>
+            </w:r>
+            <w:proofErr w:type="spellEnd"/>
+            <w:r>
+              <w:rPr>
+                <w:rFonts w:ascii="Calibri" w:eastAsia="Calibri" w:hAnsi="Calibri" w:cs="Calibri"/>
+              </w:rPr>
+              <w:t xml:space="preserve"> </w:t>
+            </w:r>
+            <w:proofErr w:type="spellStart"/>
+            <w:r>
+              <w:rPr>
+                <w:rFonts w:ascii="Calibri" w:eastAsia="Calibri" w:hAnsi="Calibri" w:cs="Calibri"/>
+              </w:rPr>
+              <w:t>ha_fiador</w:t>
+            </w:r>
+            <w:proofErr w:type="spellEnd"/>
+            <w:r>
+              <w:rPr>
+                <w:rFonts w:ascii="Calibri" w:eastAsia="Calibri" w:hAnsi="Calibri" w:cs="Calibri"/>
+              </w:rPr>
+              <w:t xml:space="preserve"> %}</w:t>
             </w:r>
           </w:p>
         </w:tc>
@@ -719,7 +2553,23 @@
                 <w:rFonts w:ascii="Calibri" w:eastAsia="Calibri" w:hAnsi="Calibri" w:cs="Calibri"/>
                 <w:lang w:val="en-US"/>
               </w:rPr>
-              <w:t>{%p for item in fiadores %}</w:t>
+              <w:t xml:space="preserve">{%p for item in </w:t>
+            </w:r>
+            <w:proofErr w:type="spellStart"/>
+            <w:r>
+              <w:rPr>
+                <w:rFonts w:ascii="Calibri" w:eastAsia="Calibri" w:hAnsi="Calibri" w:cs="Calibri"/>
+                <w:lang w:val="en-US"/>
+              </w:rPr>
+              <w:t>fiadores</w:t>
+            </w:r>
+            <w:proofErr w:type="spellEnd"/>
+            <w:r>
+              <w:rPr>
+                <w:rFonts w:ascii="Calibri" w:eastAsia="Calibri" w:hAnsi="Calibri" w:cs="Calibri"/>
+                <w:lang w:val="en-US"/>
+              </w:rPr>
+              <w:t xml:space="preserve"> %}</w:t>
             </w:r>
           </w:p>
           <w:p>
@@ -745,29 +2595,560 @@
                 <w:b/>
                 <w:lang w:val="en-US"/>
               </w:rPr>
-              <w:t>{{ item.name.first | upper }}</w:t>
-            </w:r>
-            <w:r>
-              <w:rPr>
-                <w:rFonts w:ascii="Calibri" w:eastAsia="Calibri" w:hAnsi="Calibri" w:cs="Calibri"/>
-                <w:lang w:val="en-US"/>
-              </w:rPr>
-              <w:t>{% if item.person_type == “organization” %}, pessoa jurídica de direito privado, inscrita no CNPJ sob o n.º {{ item.cnpj }}, {% if item.email %}{{ item.email | lower }}, {% endif %}com sede no endereço {{ title_case( item.address_street_name | lower) }}, n.º {{ item.address_street_number }}, {% if item.address_complement %}{{ title_case(item. address_complement | lower) }}, {% endif %}Bairro {{ title_case(item.address_neighborhood | lower) }}, {{ title_case(item.address_city | lower) }}/{{ item.address_state }}, CEP {{ item.address_postal_code }}, neste ato devidamente representada por seu representante legal{% else %},</w:t>
-            </w:r>
+              <w:t xml:space="preserve">{{ </w:t>
+            </w:r>
+            <w:proofErr w:type="spellStart"/>
             <w:r>
               <w:rPr>
                 <w:rFonts w:ascii="Calibri" w:eastAsia="Calibri" w:hAnsi="Calibri" w:cs="Calibri"/>
                 <w:b/>
                 <w:lang w:val="en-US"/>
               </w:rPr>
+              <w:t>item.name.first</w:t>
+            </w:r>
+            <w:proofErr w:type="spellEnd"/>
+            <w:r>
+              <w:rPr>
+                <w:rFonts w:ascii="Calibri" w:eastAsia="Calibri" w:hAnsi="Calibri" w:cs="Calibri"/>
+                <w:b/>
+                <w:lang w:val="en-US"/>
+              </w:rPr>
+              <w:t xml:space="preserve"> | upper }}</w:t>
+            </w:r>
+            <w:r>
+              <w:rPr>
+                <w:rFonts w:ascii="Calibri" w:eastAsia="Calibri" w:hAnsi="Calibri" w:cs="Calibri"/>
+                <w:lang w:val="en-US"/>
+              </w:rPr>
+              <w:t xml:space="preserve">{% if </w:t>
+            </w:r>
+            <w:proofErr w:type="spellStart"/>
+            <w:r>
+              <w:rPr>
+                <w:rFonts w:ascii="Calibri" w:eastAsia="Calibri" w:hAnsi="Calibri" w:cs="Calibri"/>
+                <w:lang w:val="en-US"/>
+              </w:rPr>
+              <w:t>item.person_type</w:t>
+            </w:r>
+            <w:proofErr w:type="spellEnd"/>
+            <w:r>
+              <w:rPr>
+                <w:rFonts w:ascii="Calibri" w:eastAsia="Calibri" w:hAnsi="Calibri" w:cs="Calibri"/>
+                <w:lang w:val="en-US"/>
+              </w:rPr>
+              <w:t xml:space="preserve"> == “organization” %}, </w:t>
+            </w:r>
+            <w:proofErr w:type="spellStart"/>
+            <w:r>
+              <w:rPr>
+                <w:rFonts w:ascii="Calibri" w:eastAsia="Calibri" w:hAnsi="Calibri" w:cs="Calibri"/>
+                <w:lang w:val="en-US"/>
+              </w:rPr>
+              <w:t>pessoa</w:t>
+            </w:r>
+            <w:proofErr w:type="spellEnd"/>
+            <w:r>
+              <w:rPr>
+                <w:rFonts w:ascii="Calibri" w:eastAsia="Calibri" w:hAnsi="Calibri" w:cs="Calibri"/>
+                <w:lang w:val="en-US"/>
+              </w:rPr>
               <w:t xml:space="preserve"> </w:t>
             </w:r>
-            <w:r>
-              <w:rPr>
-                <w:rFonts w:ascii="Calibri" w:eastAsia="Calibri" w:hAnsi="Calibri" w:cs="Calibri"/>
-                <w:lang w:val="en-US"/>
-              </w:rPr>
-              <w:t xml:space="preserve">{{ item.nationality | lower }}, {{ item.marital_status | lower}}, {% if item.occupation %}{{ item.occupation | lower }}, {% endif %}inscrito(a) no CPF sob o n.º {{ item.cpf }} e no RG sob o n.º {{ item.rg }}, {% if item.email %}{{ item.email | lower }}, {% endif %}residente e domiciliado(a) no endereço {{ title_case( item.address_street_name | lower) }}, n.º {{ item.address_street_number }}, {% if item.address_complement %}{{ title_case(item. address_complement | lower) }}, {% endif %}Bairro {{ title_case(item.address_neighborhood | lower) }}, {{ title_case(item.address_city | lower) }}/{{ item.address_state }}, CEP {{ item.address_postal_code }}{% endif %}, doravante denominado(a) </w:t>
+            <w:proofErr w:type="spellStart"/>
+            <w:r>
+              <w:rPr>
+                <w:rFonts w:ascii="Calibri" w:eastAsia="Calibri" w:hAnsi="Calibri" w:cs="Calibri"/>
+                <w:lang w:val="en-US"/>
+              </w:rPr>
+              <w:t>jurídica</w:t>
+            </w:r>
+            <w:proofErr w:type="spellEnd"/>
+            <w:r>
+              <w:rPr>
+                <w:rFonts w:ascii="Calibri" w:eastAsia="Calibri" w:hAnsi="Calibri" w:cs="Calibri"/>
+                <w:lang w:val="en-US"/>
+              </w:rPr>
+              <w:t xml:space="preserve"> de </w:t>
+            </w:r>
+            <w:proofErr w:type="spellStart"/>
+            <w:r>
+              <w:rPr>
+                <w:rFonts w:ascii="Calibri" w:eastAsia="Calibri" w:hAnsi="Calibri" w:cs="Calibri"/>
+                <w:lang w:val="en-US"/>
+              </w:rPr>
+              <w:t>direito</w:t>
+            </w:r>
+            <w:proofErr w:type="spellEnd"/>
+            <w:r>
+              <w:rPr>
+                <w:rFonts w:ascii="Calibri" w:eastAsia="Calibri" w:hAnsi="Calibri" w:cs="Calibri"/>
+                <w:lang w:val="en-US"/>
+              </w:rPr>
+              <w:t xml:space="preserve"> </w:t>
+            </w:r>
+            <w:proofErr w:type="spellStart"/>
+            <w:r>
+              <w:rPr>
+                <w:rFonts w:ascii="Calibri" w:eastAsia="Calibri" w:hAnsi="Calibri" w:cs="Calibri"/>
+                <w:lang w:val="en-US"/>
+              </w:rPr>
+              <w:t>privado</w:t>
+            </w:r>
+            <w:proofErr w:type="spellEnd"/>
+            <w:r>
+              <w:rPr>
+                <w:rFonts w:ascii="Calibri" w:eastAsia="Calibri" w:hAnsi="Calibri" w:cs="Calibri"/>
+                <w:lang w:val="en-US"/>
+              </w:rPr>
+              <w:t xml:space="preserve">, </w:t>
+            </w:r>
+            <w:proofErr w:type="spellStart"/>
+            <w:r>
+              <w:rPr>
+                <w:rFonts w:ascii="Calibri" w:eastAsia="Calibri" w:hAnsi="Calibri" w:cs="Calibri"/>
+                <w:lang w:val="en-US"/>
+              </w:rPr>
+              <w:t>inscrita</w:t>
+            </w:r>
+            <w:proofErr w:type="spellEnd"/>
+            <w:r>
+              <w:rPr>
+                <w:rFonts w:ascii="Calibri" w:eastAsia="Calibri" w:hAnsi="Calibri" w:cs="Calibri"/>
+                <w:lang w:val="en-US"/>
+              </w:rPr>
+              <w:t xml:space="preserve"> no CNPJ sob o n.º {{ </w:t>
+            </w:r>
+            <w:proofErr w:type="spellStart"/>
+            <w:r>
+              <w:rPr>
+                <w:rFonts w:ascii="Calibri" w:eastAsia="Calibri" w:hAnsi="Calibri" w:cs="Calibri"/>
+                <w:lang w:val="en-US"/>
+              </w:rPr>
+              <w:t>item.cnpj</w:t>
+            </w:r>
+            <w:proofErr w:type="spellEnd"/>
+            <w:r>
+              <w:rPr>
+                <w:rFonts w:ascii="Calibri" w:eastAsia="Calibri" w:hAnsi="Calibri" w:cs="Calibri"/>
+                <w:lang w:val="en-US"/>
+              </w:rPr>
+              <w:t xml:space="preserve"> }}, {% if </w:t>
+            </w:r>
+            <w:proofErr w:type="spellStart"/>
+            <w:r>
+              <w:rPr>
+                <w:rFonts w:ascii="Calibri" w:eastAsia="Calibri" w:hAnsi="Calibri" w:cs="Calibri"/>
+                <w:lang w:val="en-US"/>
+              </w:rPr>
+              <w:t>item.email</w:t>
+            </w:r>
+            <w:proofErr w:type="spellEnd"/>
+            <w:r>
+              <w:rPr>
+                <w:rFonts w:ascii="Calibri" w:eastAsia="Calibri" w:hAnsi="Calibri" w:cs="Calibri"/>
+                <w:lang w:val="en-US"/>
+              </w:rPr>
+              <w:t xml:space="preserve"> %}{{ </w:t>
+            </w:r>
+            <w:proofErr w:type="spellStart"/>
+            <w:r>
+              <w:rPr>
+                <w:rFonts w:ascii="Calibri" w:eastAsia="Calibri" w:hAnsi="Calibri" w:cs="Calibri"/>
+                <w:lang w:val="en-US"/>
+              </w:rPr>
+              <w:t>item.email</w:t>
+            </w:r>
+            <w:proofErr w:type="spellEnd"/>
+            <w:r>
+              <w:rPr>
+                <w:rFonts w:ascii="Calibri" w:eastAsia="Calibri" w:hAnsi="Calibri" w:cs="Calibri"/>
+                <w:lang w:val="en-US"/>
+              </w:rPr>
+              <w:t xml:space="preserve"> | lower }}, {% </w:t>
+            </w:r>
+            <w:proofErr w:type="spellStart"/>
+            <w:r>
+              <w:rPr>
+                <w:rFonts w:ascii="Calibri" w:eastAsia="Calibri" w:hAnsi="Calibri" w:cs="Calibri"/>
+                <w:lang w:val="en-US"/>
+              </w:rPr>
+              <w:t>endif</w:t>
+            </w:r>
+            <w:proofErr w:type="spellEnd"/>
+            <w:r>
+              <w:rPr>
+                <w:rFonts w:ascii="Calibri" w:eastAsia="Calibri" w:hAnsi="Calibri" w:cs="Calibri"/>
+                <w:lang w:val="en-US"/>
+              </w:rPr>
+              <w:t xml:space="preserve"> %}com </w:t>
+            </w:r>
+            <w:proofErr w:type="spellStart"/>
+            <w:r>
+              <w:rPr>
+                <w:rFonts w:ascii="Calibri" w:eastAsia="Calibri" w:hAnsi="Calibri" w:cs="Calibri"/>
+                <w:lang w:val="en-US"/>
+              </w:rPr>
+              <w:t>sede</w:t>
+            </w:r>
+            <w:proofErr w:type="spellEnd"/>
+            <w:r>
+              <w:rPr>
+                <w:rFonts w:ascii="Calibri" w:eastAsia="Calibri" w:hAnsi="Calibri" w:cs="Calibri"/>
+                <w:lang w:val="en-US"/>
+              </w:rPr>
+              <w:t xml:space="preserve"> no </w:t>
+            </w:r>
+            <w:proofErr w:type="spellStart"/>
+            <w:r>
+              <w:rPr>
+                <w:rFonts w:ascii="Calibri" w:eastAsia="Calibri" w:hAnsi="Calibri" w:cs="Calibri"/>
+                <w:lang w:val="en-US"/>
+              </w:rPr>
+              <w:t>endereço</w:t>
+            </w:r>
+            <w:proofErr w:type="spellEnd"/>
+            <w:r>
+              <w:rPr>
+                <w:rFonts w:ascii="Calibri" w:eastAsia="Calibri" w:hAnsi="Calibri" w:cs="Calibri"/>
+                <w:lang w:val="en-US"/>
+              </w:rPr>
+              <w:t xml:space="preserve"> {{ </w:t>
+            </w:r>
+            <w:proofErr w:type="spellStart"/>
+            <w:r>
+              <w:rPr>
+                <w:rFonts w:ascii="Calibri" w:eastAsia="Calibri" w:hAnsi="Calibri" w:cs="Calibri"/>
+                <w:lang w:val="en-US"/>
+              </w:rPr>
+              <w:t>title_case</w:t>
+            </w:r>
+            <w:proofErr w:type="spellEnd"/>
+            <w:r>
+              <w:rPr>
+                <w:rFonts w:ascii="Calibri" w:eastAsia="Calibri" w:hAnsi="Calibri" w:cs="Calibri"/>
+                <w:lang w:val="en-US"/>
+              </w:rPr>
+              <w:t xml:space="preserve">( </w:t>
+            </w:r>
+            <w:proofErr w:type="spellStart"/>
+            <w:r>
+              <w:rPr>
+                <w:rFonts w:ascii="Calibri" w:eastAsia="Calibri" w:hAnsi="Calibri" w:cs="Calibri"/>
+                <w:lang w:val="en-US"/>
+              </w:rPr>
+              <w:t>item.address_street_name</w:t>
+            </w:r>
+            <w:proofErr w:type="spellEnd"/>
+            <w:r>
+              <w:rPr>
+                <w:rFonts w:ascii="Calibri" w:eastAsia="Calibri" w:hAnsi="Calibri" w:cs="Calibri"/>
+                <w:lang w:val="en-US"/>
+              </w:rPr>
+              <w:t xml:space="preserve"> | lower) }}, n.º {{ </w:t>
+            </w:r>
+            <w:proofErr w:type="spellStart"/>
+            <w:r>
+              <w:rPr>
+                <w:rFonts w:ascii="Calibri" w:eastAsia="Calibri" w:hAnsi="Calibri" w:cs="Calibri"/>
+                <w:lang w:val="en-US"/>
+              </w:rPr>
+              <w:t>item.address_street_number</w:t>
+            </w:r>
+            <w:proofErr w:type="spellEnd"/>
+            <w:r>
+              <w:rPr>
+                <w:rFonts w:ascii="Calibri" w:eastAsia="Calibri" w:hAnsi="Calibri" w:cs="Calibri"/>
+                <w:lang w:val="en-US"/>
+              </w:rPr>
+              <w:t xml:space="preserve"> }}, {% if </w:t>
+            </w:r>
+            <w:proofErr w:type="spellStart"/>
+            <w:r>
+              <w:rPr>
+                <w:rFonts w:ascii="Calibri" w:eastAsia="Calibri" w:hAnsi="Calibri" w:cs="Calibri"/>
+                <w:lang w:val="en-US"/>
+              </w:rPr>
+              <w:t>item.address_complement</w:t>
+            </w:r>
+            <w:proofErr w:type="spellEnd"/>
+            <w:r>
+              <w:rPr>
+                <w:rFonts w:ascii="Calibri" w:eastAsia="Calibri" w:hAnsi="Calibri" w:cs="Calibri"/>
+                <w:lang w:val="en-US"/>
+              </w:rPr>
+              <w:t xml:space="preserve"> %}{{ </w:t>
+            </w:r>
+            <w:proofErr w:type="spellStart"/>
+            <w:r>
+              <w:rPr>
+                <w:rFonts w:ascii="Calibri" w:eastAsia="Calibri" w:hAnsi="Calibri" w:cs="Calibri"/>
+                <w:lang w:val="en-US"/>
+              </w:rPr>
+              <w:t>title_case</w:t>
+            </w:r>
+            <w:proofErr w:type="spellEnd"/>
+            <w:r>
+              <w:rPr>
+                <w:rFonts w:ascii="Calibri" w:eastAsia="Calibri" w:hAnsi="Calibri" w:cs="Calibri"/>
+                <w:lang w:val="en-US"/>
+              </w:rPr>
+              <w:t xml:space="preserve">(item. </w:t>
+            </w:r>
+            <w:proofErr w:type="spellStart"/>
+            <w:r>
+              <w:rPr>
+                <w:rFonts w:ascii="Calibri" w:eastAsia="Calibri" w:hAnsi="Calibri" w:cs="Calibri"/>
+                <w:lang w:val="en-US"/>
+              </w:rPr>
+              <w:t>address_complement</w:t>
+            </w:r>
+            <w:proofErr w:type="spellEnd"/>
+            <w:r>
+              <w:rPr>
+                <w:rFonts w:ascii="Calibri" w:eastAsia="Calibri" w:hAnsi="Calibri" w:cs="Calibri"/>
+                <w:lang w:val="en-US"/>
+              </w:rPr>
+              <w:t xml:space="preserve"> | lower) }}, {% </w:t>
+            </w:r>
+            <w:proofErr w:type="spellStart"/>
+            <w:r>
+              <w:rPr>
+                <w:rFonts w:ascii="Calibri" w:eastAsia="Calibri" w:hAnsi="Calibri" w:cs="Calibri"/>
+                <w:lang w:val="en-US"/>
+              </w:rPr>
+              <w:t>endif</w:t>
+            </w:r>
+            <w:proofErr w:type="spellEnd"/>
+            <w:r>
+              <w:rPr>
+                <w:rFonts w:ascii="Calibri" w:eastAsia="Calibri" w:hAnsi="Calibri" w:cs="Calibri"/>
+                <w:lang w:val="en-US"/>
+              </w:rPr>
+              <w:t xml:space="preserve"> %}</w:t>
+            </w:r>
+            <w:proofErr w:type="spellStart"/>
+            <w:r>
+              <w:rPr>
+                <w:rFonts w:ascii="Calibri" w:eastAsia="Calibri" w:hAnsi="Calibri" w:cs="Calibri"/>
+                <w:lang w:val="en-US"/>
+              </w:rPr>
+              <w:t>Bairro</w:t>
+            </w:r>
+            <w:proofErr w:type="spellEnd"/>
+            <w:r>
+              <w:rPr>
+                <w:rFonts w:ascii="Calibri" w:eastAsia="Calibri" w:hAnsi="Calibri" w:cs="Calibri"/>
+                <w:lang w:val="en-US"/>
+              </w:rPr>
+              <w:t xml:space="preserve"> {{ </w:t>
+            </w:r>
+            <w:proofErr w:type="spellStart"/>
+            <w:r>
+              <w:rPr>
+                <w:rFonts w:ascii="Calibri" w:eastAsia="Calibri" w:hAnsi="Calibri" w:cs="Calibri"/>
+                <w:lang w:val="en-US"/>
+              </w:rPr>
+              <w:t>title_case</w:t>
+            </w:r>
+            <w:proofErr w:type="spellEnd"/>
+            <w:r>
+              <w:rPr>
+                <w:rFonts w:ascii="Calibri" w:eastAsia="Calibri" w:hAnsi="Calibri" w:cs="Calibri"/>
+                <w:lang w:val="en-US"/>
+              </w:rPr>
+              <w:t>(</w:t>
+            </w:r>
+            <w:proofErr w:type="spellStart"/>
+            <w:r>
+              <w:rPr>
+                <w:rFonts w:ascii="Calibri" w:eastAsia="Calibri" w:hAnsi="Calibri" w:cs="Calibri"/>
+                <w:lang w:val="en-US"/>
+              </w:rPr>
+              <w:t>item.address_neighborhood</w:t>
+            </w:r>
+            <w:proofErr w:type="spellEnd"/>
+            <w:r>
+              <w:rPr>
+                <w:rFonts w:ascii="Calibri" w:eastAsia="Calibri" w:hAnsi="Calibri" w:cs="Calibri"/>
+                <w:lang w:val="en-US"/>
+              </w:rPr>
+              <w:t xml:space="preserve"> | lower) }}, {{ </w:t>
+            </w:r>
+            <w:proofErr w:type="spellStart"/>
+            <w:r>
+              <w:rPr>
+                <w:rFonts w:ascii="Calibri" w:eastAsia="Calibri" w:hAnsi="Calibri" w:cs="Calibri"/>
+                <w:lang w:val="en-US"/>
+              </w:rPr>
+              <w:t>title_case</w:t>
+            </w:r>
+            <w:proofErr w:type="spellEnd"/>
+            <w:r>
+              <w:rPr>
+                <w:rFonts w:ascii="Calibri" w:eastAsia="Calibri" w:hAnsi="Calibri" w:cs="Calibri"/>
+                <w:lang w:val="en-US"/>
+              </w:rPr>
+              <w:t>(</w:t>
+            </w:r>
+            <w:proofErr w:type="spellStart"/>
+            <w:r>
+              <w:rPr>
+                <w:rFonts w:ascii="Calibri" w:eastAsia="Calibri" w:hAnsi="Calibri" w:cs="Calibri"/>
+                <w:lang w:val="en-US"/>
+              </w:rPr>
+              <w:t>item.address_city</w:t>
+            </w:r>
+            <w:proofErr w:type="spellEnd"/>
+            <w:r>
+              <w:rPr>
+                <w:rFonts w:ascii="Calibri" w:eastAsia="Calibri" w:hAnsi="Calibri" w:cs="Calibri"/>
+                <w:lang w:val="en-US"/>
+              </w:rPr>
+              <w:t xml:space="preserve"> | lower) }}/{{ </w:t>
+            </w:r>
+            <w:proofErr w:type="spellStart"/>
+            <w:r>
+              <w:rPr>
+                <w:rFonts w:ascii="Calibri" w:eastAsia="Calibri" w:hAnsi="Calibri" w:cs="Calibri"/>
+                <w:lang w:val="en-US"/>
+              </w:rPr>
+              <w:t>item.address_state</w:t>
+            </w:r>
+            <w:proofErr w:type="spellEnd"/>
+            <w:r>
+              <w:rPr>
+                <w:rFonts w:ascii="Calibri" w:eastAsia="Calibri" w:hAnsi="Calibri" w:cs="Calibri"/>
+                <w:lang w:val="en-US"/>
+              </w:rPr>
+              <w:t xml:space="preserve"> }}, CEP {{ </w:t>
+            </w:r>
+            <w:proofErr w:type="spellStart"/>
+            <w:r>
+              <w:rPr>
+                <w:rFonts w:ascii="Calibri" w:eastAsia="Calibri" w:hAnsi="Calibri" w:cs="Calibri"/>
+                <w:lang w:val="en-US"/>
+              </w:rPr>
+              <w:t>item.address_postal_code</w:t>
+            </w:r>
+            <w:proofErr w:type="spellEnd"/>
+            <w:r>
+              <w:rPr>
+                <w:rFonts w:ascii="Calibri" w:eastAsia="Calibri" w:hAnsi="Calibri" w:cs="Calibri"/>
+                <w:lang w:val="en-US"/>
+              </w:rPr>
+              <w:t xml:space="preserve"> }}, </w:t>
+            </w:r>
+            <w:proofErr w:type="spellStart"/>
+            <w:r>
+              <w:rPr>
+                <w:rFonts w:ascii="Calibri" w:eastAsia="Calibri" w:hAnsi="Calibri" w:cs="Calibri"/>
+                <w:lang w:val="en-US"/>
+              </w:rPr>
+              <w:t>neste</w:t>
+            </w:r>
+            <w:proofErr w:type="spellEnd"/>
+            <w:r>
+              <w:rPr>
+                <w:rFonts w:ascii="Calibri" w:eastAsia="Calibri" w:hAnsi="Calibri" w:cs="Calibri"/>
+                <w:lang w:val="en-US"/>
+              </w:rPr>
+              <w:t xml:space="preserve"> </w:t>
+            </w:r>
+            <w:proofErr w:type="spellStart"/>
+            <w:r>
+              <w:rPr>
+                <w:rFonts w:ascii="Calibri" w:eastAsia="Calibri" w:hAnsi="Calibri" w:cs="Calibri"/>
+                <w:lang w:val="en-US"/>
+              </w:rPr>
+              <w:t>ato</w:t>
+            </w:r>
+            <w:proofErr w:type="spellEnd"/>
+            <w:r>
+              <w:rPr>
+                <w:rFonts w:ascii="Calibri" w:eastAsia="Calibri" w:hAnsi="Calibri" w:cs="Calibri"/>
+                <w:lang w:val="en-US"/>
+              </w:rPr>
+              <w:t xml:space="preserve"> </w:t>
+            </w:r>
+            <w:proofErr w:type="spellStart"/>
+            <w:r>
+              <w:rPr>
+                <w:rFonts w:ascii="Calibri" w:eastAsia="Calibri" w:hAnsi="Calibri" w:cs="Calibri"/>
+                <w:lang w:val="en-US"/>
+              </w:rPr>
+              <w:t>devidamente</w:t>
+            </w:r>
+            <w:proofErr w:type="spellEnd"/>
+            <w:r>
+              <w:rPr>
+                <w:rFonts w:ascii="Calibri" w:eastAsia="Calibri" w:hAnsi="Calibri" w:cs="Calibri"/>
+                <w:lang w:val="en-US"/>
+              </w:rPr>
+              <w:t xml:space="preserve"> </w:t>
+            </w:r>
+            <w:proofErr w:type="spellStart"/>
+            <w:r>
+              <w:rPr>
+                <w:rFonts w:ascii="Calibri" w:eastAsia="Calibri" w:hAnsi="Calibri" w:cs="Calibri"/>
+                <w:lang w:val="en-US"/>
+              </w:rPr>
+              <w:t>representada</w:t>
+            </w:r>
+            <w:proofErr w:type="spellEnd"/>
+            <w:r>
+              <w:rPr>
+                <w:rFonts w:ascii="Calibri" w:eastAsia="Calibri" w:hAnsi="Calibri" w:cs="Calibri"/>
+                <w:lang w:val="en-US"/>
+              </w:rPr>
+              <w:t xml:space="preserve"> </w:t>
+            </w:r>
+            <w:proofErr w:type="spellStart"/>
+            <w:r>
+              <w:rPr>
+                <w:rFonts w:ascii="Calibri" w:eastAsia="Calibri" w:hAnsi="Calibri" w:cs="Calibri"/>
+                <w:lang w:val="en-US"/>
+              </w:rPr>
+              <w:t>por</w:t>
+            </w:r>
+            <w:proofErr w:type="spellEnd"/>
+            <w:r>
+              <w:rPr>
+                <w:rFonts w:ascii="Calibri" w:eastAsia="Calibri" w:hAnsi="Calibri" w:cs="Calibri"/>
+                <w:lang w:val="en-US"/>
+              </w:rPr>
+              <w:t xml:space="preserve"> </w:t>
+            </w:r>
+            <w:proofErr w:type="spellStart"/>
+            <w:r>
+              <w:rPr>
+                <w:rFonts w:ascii="Calibri" w:eastAsia="Calibri" w:hAnsi="Calibri" w:cs="Calibri"/>
+                <w:lang w:val="en-US"/>
+              </w:rPr>
+              <w:t>seu</w:t>
+            </w:r>
+            <w:proofErr w:type="spellEnd"/>
+            <w:r>
+              <w:rPr>
+                <w:rFonts w:ascii="Calibri" w:eastAsia="Calibri" w:hAnsi="Calibri" w:cs="Calibri"/>
+                <w:lang w:val="en-US"/>
+              </w:rPr>
+              <w:t xml:space="preserve"> </w:t>
+            </w:r>
+            <w:proofErr w:type="spellStart"/>
+            <w:r>
+              <w:rPr>
+                <w:rFonts w:ascii="Calibri" w:eastAsia="Calibri" w:hAnsi="Calibri" w:cs="Calibri"/>
+                <w:lang w:val="en-US"/>
+              </w:rPr>
+              <w:t>representante</w:t>
+            </w:r>
+            <w:proofErr w:type="spellEnd"/>
+            <w:r>
+              <w:rPr>
+                <w:rFonts w:ascii="Calibri" w:eastAsia="Calibri" w:hAnsi="Calibri" w:cs="Calibri"/>
+                <w:lang w:val="en-US"/>
+              </w:rPr>
+              <w:t xml:space="preserve"> legal{% else %},</w:t>
             </w:r>
             <w:r>
               <w:rPr>
@@ -775,8 +3156,521 @@
                 <w:b/>
                 <w:lang w:val="en-US"/>
               </w:rPr>
+              <w:t xml:space="preserve"> </w:t>
+            </w:r>
+            <w:r>
+              <w:rPr>
+                <w:rFonts w:ascii="Calibri" w:eastAsia="Calibri" w:hAnsi="Calibri" w:cs="Calibri"/>
+                <w:lang w:val="en-US"/>
+              </w:rPr>
+              <w:t xml:space="preserve">{{ </w:t>
+            </w:r>
+            <w:proofErr w:type="spellStart"/>
+            <w:r>
+              <w:rPr>
+                <w:rFonts w:ascii="Calibri" w:eastAsia="Calibri" w:hAnsi="Calibri" w:cs="Calibri"/>
+                <w:lang w:val="en-US"/>
+              </w:rPr>
+              <w:t>item.nationality</w:t>
+            </w:r>
+            <w:proofErr w:type="spellEnd"/>
+            <w:r>
+              <w:rPr>
+                <w:rFonts w:ascii="Calibri" w:eastAsia="Calibri" w:hAnsi="Calibri" w:cs="Calibri"/>
+                <w:lang w:val="en-US"/>
+              </w:rPr>
+              <w:t xml:space="preserve"> | lower }}, {{ </w:t>
+            </w:r>
+            <w:proofErr w:type="spellStart"/>
+            <w:r>
+              <w:rPr>
+                <w:rFonts w:ascii="Calibri" w:eastAsia="Calibri" w:hAnsi="Calibri" w:cs="Calibri"/>
+                <w:lang w:val="en-US"/>
+              </w:rPr>
+              <w:t>item.marital_status</w:t>
+            </w:r>
+            <w:proofErr w:type="spellEnd"/>
+            <w:r>
+              <w:rPr>
+                <w:rFonts w:ascii="Calibri" w:eastAsia="Calibri" w:hAnsi="Calibri" w:cs="Calibri"/>
+                <w:lang w:val="en-US"/>
+              </w:rPr>
+              <w:t xml:space="preserve"> | lower}}, {% if </w:t>
+            </w:r>
+            <w:proofErr w:type="spellStart"/>
+            <w:r>
+              <w:rPr>
+                <w:rFonts w:ascii="Calibri" w:eastAsia="Calibri" w:hAnsi="Calibri" w:cs="Calibri"/>
+                <w:lang w:val="en-US"/>
+              </w:rPr>
+              <w:t>item.occupation</w:t>
+            </w:r>
+            <w:proofErr w:type="spellEnd"/>
+            <w:r>
+              <w:rPr>
+                <w:rFonts w:ascii="Calibri" w:eastAsia="Calibri" w:hAnsi="Calibri" w:cs="Calibri"/>
+                <w:lang w:val="en-US"/>
+              </w:rPr>
+              <w:t xml:space="preserve"> %}{{ </w:t>
+            </w:r>
+            <w:proofErr w:type="spellStart"/>
+            <w:r>
+              <w:rPr>
+                <w:rFonts w:ascii="Calibri" w:eastAsia="Calibri" w:hAnsi="Calibri" w:cs="Calibri"/>
+                <w:lang w:val="en-US"/>
+              </w:rPr>
+              <w:t>item.occupation</w:t>
+            </w:r>
+            <w:proofErr w:type="spellEnd"/>
+            <w:r>
+              <w:rPr>
+                <w:rFonts w:ascii="Calibri" w:eastAsia="Calibri" w:hAnsi="Calibri" w:cs="Calibri"/>
+                <w:lang w:val="en-US"/>
+              </w:rPr>
+              <w:t xml:space="preserve"> | lower }}, {% </w:t>
+            </w:r>
+            <w:proofErr w:type="spellStart"/>
+            <w:r>
+              <w:rPr>
+                <w:rFonts w:ascii="Calibri" w:eastAsia="Calibri" w:hAnsi="Calibri" w:cs="Calibri"/>
+                <w:lang w:val="en-US"/>
+              </w:rPr>
+              <w:t>endif</w:t>
+            </w:r>
+            <w:proofErr w:type="spellEnd"/>
+            <w:r>
+              <w:rPr>
+                <w:rFonts w:ascii="Calibri" w:eastAsia="Calibri" w:hAnsi="Calibri" w:cs="Calibri"/>
+                <w:lang w:val="en-US"/>
+              </w:rPr>
+              <w:t xml:space="preserve"> %}</w:t>
+            </w:r>
+            <w:proofErr w:type="spellStart"/>
+            <w:r>
+              <w:rPr>
+                <w:rFonts w:ascii="Calibri" w:eastAsia="Calibri" w:hAnsi="Calibri" w:cs="Calibri"/>
+                <w:lang w:val="en-US"/>
+              </w:rPr>
+              <w:t>inscrito</w:t>
+            </w:r>
+            <w:proofErr w:type="spellEnd"/>
+            <w:r>
+              <w:rPr>
+                <w:rFonts w:ascii="Calibri" w:eastAsia="Calibri" w:hAnsi="Calibri" w:cs="Calibri"/>
+                <w:lang w:val="en-US"/>
+              </w:rPr>
+              <w:t xml:space="preserve">(a) no CPF sob o n.º {{ </w:t>
+            </w:r>
+            <w:proofErr w:type="spellStart"/>
+            <w:r>
+              <w:rPr>
+                <w:rFonts w:ascii="Calibri" w:eastAsia="Calibri" w:hAnsi="Calibri" w:cs="Calibri"/>
+                <w:lang w:val="en-US"/>
+              </w:rPr>
+              <w:t>item.cpf</w:t>
+            </w:r>
+            <w:proofErr w:type="spellEnd"/>
+            <w:r>
+              <w:rPr>
+                <w:rFonts w:ascii="Calibri" w:eastAsia="Calibri" w:hAnsi="Calibri" w:cs="Calibri"/>
+                <w:lang w:val="en-US"/>
+              </w:rPr>
+              <w:t xml:space="preserve"> }} e no RG sob o n.º {{ </w:t>
+            </w:r>
+            <w:proofErr w:type="spellStart"/>
+            <w:r>
+              <w:rPr>
+                <w:rFonts w:ascii="Calibri" w:eastAsia="Calibri" w:hAnsi="Calibri" w:cs="Calibri"/>
+                <w:lang w:val="en-US"/>
+              </w:rPr>
+              <w:t>item.rg</w:t>
+            </w:r>
+            <w:proofErr w:type="spellEnd"/>
+            <w:r>
+              <w:rPr>
+                <w:rFonts w:ascii="Calibri" w:eastAsia="Calibri" w:hAnsi="Calibri" w:cs="Calibri"/>
+                <w:lang w:val="en-US"/>
+              </w:rPr>
+              <w:t xml:space="preserve"> }}, {% if </w:t>
+            </w:r>
+            <w:proofErr w:type="spellStart"/>
+            <w:r>
+              <w:rPr>
+                <w:rFonts w:ascii="Calibri" w:eastAsia="Calibri" w:hAnsi="Calibri" w:cs="Calibri"/>
+                <w:lang w:val="en-US"/>
+              </w:rPr>
+              <w:t>item.email</w:t>
+            </w:r>
+            <w:proofErr w:type="spellEnd"/>
+            <w:r>
+              <w:rPr>
+                <w:rFonts w:ascii="Calibri" w:eastAsia="Calibri" w:hAnsi="Calibri" w:cs="Calibri"/>
+                <w:lang w:val="en-US"/>
+              </w:rPr>
+              <w:t xml:space="preserve"> %}{{ </w:t>
+            </w:r>
+            <w:proofErr w:type="spellStart"/>
+            <w:r>
+              <w:rPr>
+                <w:rFonts w:ascii="Calibri" w:eastAsia="Calibri" w:hAnsi="Calibri" w:cs="Calibri"/>
+                <w:lang w:val="en-US"/>
+              </w:rPr>
+              <w:t>item.email</w:t>
+            </w:r>
+            <w:proofErr w:type="spellEnd"/>
+            <w:r>
+              <w:rPr>
+                <w:rFonts w:ascii="Calibri" w:eastAsia="Calibri" w:hAnsi="Calibri" w:cs="Calibri"/>
+                <w:lang w:val="en-US"/>
+              </w:rPr>
+              <w:t xml:space="preserve"> | lower }}, {% </w:t>
+            </w:r>
+            <w:proofErr w:type="spellStart"/>
+            <w:r>
+              <w:rPr>
+                <w:rFonts w:ascii="Calibri" w:eastAsia="Calibri" w:hAnsi="Calibri" w:cs="Calibri"/>
+                <w:lang w:val="en-US"/>
+              </w:rPr>
+              <w:t>endif</w:t>
+            </w:r>
+            <w:proofErr w:type="spellEnd"/>
+            <w:r>
+              <w:rPr>
+                <w:rFonts w:ascii="Calibri" w:eastAsia="Calibri" w:hAnsi="Calibri" w:cs="Calibri"/>
+                <w:lang w:val="en-US"/>
+              </w:rPr>
+              <w:t xml:space="preserve"> %}</w:t>
+            </w:r>
+            <w:proofErr w:type="spellStart"/>
+            <w:r>
+              <w:rPr>
+                <w:rFonts w:ascii="Calibri" w:eastAsia="Calibri" w:hAnsi="Calibri" w:cs="Calibri"/>
+                <w:lang w:val="en-US"/>
+              </w:rPr>
+              <w:t>residente</w:t>
+            </w:r>
+            <w:proofErr w:type="spellEnd"/>
+            <w:r>
+              <w:rPr>
+                <w:rFonts w:ascii="Calibri" w:eastAsia="Calibri" w:hAnsi="Calibri" w:cs="Calibri"/>
+                <w:lang w:val="en-US"/>
+              </w:rPr>
+              <w:t xml:space="preserve"> e </w:t>
+            </w:r>
+            <w:proofErr w:type="spellStart"/>
+            <w:r>
+              <w:rPr>
+                <w:rFonts w:ascii="Calibri" w:eastAsia="Calibri" w:hAnsi="Calibri" w:cs="Calibri"/>
+                <w:lang w:val="en-US"/>
+              </w:rPr>
+              <w:t>domiciliado</w:t>
+            </w:r>
+            <w:proofErr w:type="spellEnd"/>
+            <w:r>
+              <w:rPr>
+                <w:rFonts w:ascii="Calibri" w:eastAsia="Calibri" w:hAnsi="Calibri" w:cs="Calibri"/>
+                <w:lang w:val="en-US"/>
+              </w:rPr>
+              <w:t xml:space="preserve">(a) no </w:t>
+            </w:r>
+            <w:proofErr w:type="spellStart"/>
+            <w:r>
+              <w:rPr>
+                <w:rFonts w:ascii="Calibri" w:eastAsia="Calibri" w:hAnsi="Calibri" w:cs="Calibri"/>
+                <w:lang w:val="en-US"/>
+              </w:rPr>
+              <w:t>endereço</w:t>
+            </w:r>
+            <w:proofErr w:type="spellEnd"/>
+            <w:r>
+              <w:rPr>
+                <w:rFonts w:ascii="Calibri" w:eastAsia="Calibri" w:hAnsi="Calibri" w:cs="Calibri"/>
+                <w:lang w:val="en-US"/>
+              </w:rPr>
+              <w:t xml:space="preserve"> {{ </w:t>
+            </w:r>
+            <w:proofErr w:type="spellStart"/>
+            <w:r>
+              <w:rPr>
+                <w:rFonts w:ascii="Calibri" w:eastAsia="Calibri" w:hAnsi="Calibri" w:cs="Calibri"/>
+                <w:lang w:val="en-US"/>
+              </w:rPr>
+              <w:t>title_case</w:t>
+            </w:r>
+            <w:proofErr w:type="spellEnd"/>
+            <w:r>
+              <w:rPr>
+                <w:rFonts w:ascii="Calibri" w:eastAsia="Calibri" w:hAnsi="Calibri" w:cs="Calibri"/>
+                <w:lang w:val="en-US"/>
+              </w:rPr>
+              <w:t xml:space="preserve">( </w:t>
+            </w:r>
+            <w:proofErr w:type="spellStart"/>
+            <w:r>
+              <w:rPr>
+                <w:rFonts w:ascii="Calibri" w:eastAsia="Calibri" w:hAnsi="Calibri" w:cs="Calibri"/>
+                <w:lang w:val="en-US"/>
+              </w:rPr>
+              <w:t>item.address_street_name</w:t>
+            </w:r>
+            <w:proofErr w:type="spellEnd"/>
+            <w:r>
+              <w:rPr>
+                <w:rFonts w:ascii="Calibri" w:eastAsia="Calibri" w:hAnsi="Calibri" w:cs="Calibri"/>
+                <w:lang w:val="en-US"/>
+              </w:rPr>
+              <w:t xml:space="preserve"> | lower) }}, n.º {{ </w:t>
+            </w:r>
+            <w:proofErr w:type="spellStart"/>
+            <w:r>
+              <w:rPr>
+                <w:rFonts w:ascii="Calibri" w:eastAsia="Calibri" w:hAnsi="Calibri" w:cs="Calibri"/>
+                <w:lang w:val="en-US"/>
+              </w:rPr>
+              <w:t>item.address_street_number</w:t>
+            </w:r>
+            <w:proofErr w:type="spellEnd"/>
+            <w:r>
+              <w:rPr>
+                <w:rFonts w:ascii="Calibri" w:eastAsia="Calibri" w:hAnsi="Calibri" w:cs="Calibri"/>
+                <w:lang w:val="en-US"/>
+              </w:rPr>
+              <w:t xml:space="preserve"> }}, {% if </w:t>
+            </w:r>
+            <w:proofErr w:type="spellStart"/>
+            <w:r>
+              <w:rPr>
+                <w:rFonts w:ascii="Calibri" w:eastAsia="Calibri" w:hAnsi="Calibri" w:cs="Calibri"/>
+                <w:lang w:val="en-US"/>
+              </w:rPr>
+              <w:t>item.address_complement</w:t>
+            </w:r>
+            <w:proofErr w:type="spellEnd"/>
+            <w:r>
+              <w:rPr>
+                <w:rFonts w:ascii="Calibri" w:eastAsia="Calibri" w:hAnsi="Calibri" w:cs="Calibri"/>
+                <w:lang w:val="en-US"/>
+              </w:rPr>
+              <w:t xml:space="preserve"> %}{{ </w:t>
+            </w:r>
+            <w:proofErr w:type="spellStart"/>
+            <w:r>
+              <w:rPr>
+                <w:rFonts w:ascii="Calibri" w:eastAsia="Calibri" w:hAnsi="Calibri" w:cs="Calibri"/>
+                <w:lang w:val="en-US"/>
+              </w:rPr>
+              <w:t>title_case</w:t>
+            </w:r>
+            <w:proofErr w:type="spellEnd"/>
+            <w:r>
+              <w:rPr>
+                <w:rFonts w:ascii="Calibri" w:eastAsia="Calibri" w:hAnsi="Calibri" w:cs="Calibri"/>
+                <w:lang w:val="en-US"/>
+              </w:rPr>
+              <w:t xml:space="preserve">(item. </w:t>
+            </w:r>
+            <w:proofErr w:type="spellStart"/>
+            <w:r>
+              <w:rPr>
+                <w:rFonts w:ascii="Calibri" w:eastAsia="Calibri" w:hAnsi="Calibri" w:cs="Calibri"/>
+                <w:lang w:val="en-US"/>
+              </w:rPr>
+              <w:t>address_complement</w:t>
+            </w:r>
+            <w:proofErr w:type="spellEnd"/>
+            <w:r>
+              <w:rPr>
+                <w:rFonts w:ascii="Calibri" w:eastAsia="Calibri" w:hAnsi="Calibri" w:cs="Calibri"/>
+                <w:lang w:val="en-US"/>
+              </w:rPr>
+              <w:t xml:space="preserve"> | lower) }}, {% </w:t>
+            </w:r>
+            <w:proofErr w:type="spellStart"/>
+            <w:r>
+              <w:rPr>
+                <w:rFonts w:ascii="Calibri" w:eastAsia="Calibri" w:hAnsi="Calibri" w:cs="Calibri"/>
+                <w:lang w:val="en-US"/>
+              </w:rPr>
+              <w:t>endif</w:t>
+            </w:r>
+            <w:proofErr w:type="spellEnd"/>
+            <w:r>
+              <w:rPr>
+                <w:rFonts w:ascii="Calibri" w:eastAsia="Calibri" w:hAnsi="Calibri" w:cs="Calibri"/>
+                <w:lang w:val="en-US"/>
+              </w:rPr>
+              <w:t xml:space="preserve"> %}</w:t>
+            </w:r>
+            <w:proofErr w:type="spellStart"/>
+            <w:r>
+              <w:rPr>
+                <w:rFonts w:ascii="Calibri" w:eastAsia="Calibri" w:hAnsi="Calibri" w:cs="Calibri"/>
+                <w:lang w:val="en-US"/>
+              </w:rPr>
+              <w:t>Bairro</w:t>
+            </w:r>
+            <w:proofErr w:type="spellEnd"/>
+            <w:r>
+              <w:rPr>
+                <w:rFonts w:ascii="Calibri" w:eastAsia="Calibri" w:hAnsi="Calibri" w:cs="Calibri"/>
+                <w:lang w:val="en-US"/>
+              </w:rPr>
+              <w:t xml:space="preserve"> {{ </w:t>
+            </w:r>
+            <w:proofErr w:type="spellStart"/>
+            <w:r>
+              <w:rPr>
+                <w:rFonts w:ascii="Calibri" w:eastAsia="Calibri" w:hAnsi="Calibri" w:cs="Calibri"/>
+                <w:lang w:val="en-US"/>
+              </w:rPr>
+              <w:t>title_case</w:t>
+            </w:r>
+            <w:proofErr w:type="spellEnd"/>
+            <w:r>
+              <w:rPr>
+                <w:rFonts w:ascii="Calibri" w:eastAsia="Calibri" w:hAnsi="Calibri" w:cs="Calibri"/>
+                <w:lang w:val="en-US"/>
+              </w:rPr>
+              <w:t>(</w:t>
+            </w:r>
+            <w:proofErr w:type="spellStart"/>
+            <w:r>
+              <w:rPr>
+                <w:rFonts w:ascii="Calibri" w:eastAsia="Calibri" w:hAnsi="Calibri" w:cs="Calibri"/>
+                <w:lang w:val="en-US"/>
+              </w:rPr>
+              <w:t>item.address_neighborhood</w:t>
+            </w:r>
+            <w:proofErr w:type="spellEnd"/>
+            <w:r>
+              <w:rPr>
+                <w:rFonts w:ascii="Calibri" w:eastAsia="Calibri" w:hAnsi="Calibri" w:cs="Calibri"/>
+                <w:lang w:val="en-US"/>
+              </w:rPr>
+              <w:t xml:space="preserve"> | lower) }}, {{ </w:t>
+            </w:r>
+            <w:proofErr w:type="spellStart"/>
+            <w:r>
+              <w:rPr>
+                <w:rFonts w:ascii="Calibri" w:eastAsia="Calibri" w:hAnsi="Calibri" w:cs="Calibri"/>
+                <w:lang w:val="en-US"/>
+              </w:rPr>
+              <w:t>title_case</w:t>
+            </w:r>
+            <w:proofErr w:type="spellEnd"/>
+            <w:r>
+              <w:rPr>
+                <w:rFonts w:ascii="Calibri" w:eastAsia="Calibri" w:hAnsi="Calibri" w:cs="Calibri"/>
+                <w:lang w:val="en-US"/>
+              </w:rPr>
+              <w:t>(</w:t>
+            </w:r>
+            <w:proofErr w:type="spellStart"/>
+            <w:r>
+              <w:rPr>
+                <w:rFonts w:ascii="Calibri" w:eastAsia="Calibri" w:hAnsi="Calibri" w:cs="Calibri"/>
+                <w:lang w:val="en-US"/>
+              </w:rPr>
+              <w:t>item.address_city</w:t>
+            </w:r>
+            <w:proofErr w:type="spellEnd"/>
+            <w:r>
+              <w:rPr>
+                <w:rFonts w:ascii="Calibri" w:eastAsia="Calibri" w:hAnsi="Calibri" w:cs="Calibri"/>
+                <w:lang w:val="en-US"/>
+              </w:rPr>
+              <w:t xml:space="preserve"> | lower) }}/{{ </w:t>
+            </w:r>
+            <w:proofErr w:type="spellStart"/>
+            <w:r>
+              <w:rPr>
+                <w:rFonts w:ascii="Calibri" w:eastAsia="Calibri" w:hAnsi="Calibri" w:cs="Calibri"/>
+                <w:lang w:val="en-US"/>
+              </w:rPr>
+              <w:t>item.address_state</w:t>
+            </w:r>
+            <w:proofErr w:type="spellEnd"/>
+            <w:r>
+              <w:rPr>
+                <w:rFonts w:ascii="Calibri" w:eastAsia="Calibri" w:hAnsi="Calibri" w:cs="Calibri"/>
+                <w:lang w:val="en-US"/>
+              </w:rPr>
+              <w:t xml:space="preserve"> }}, CEP {{ </w:t>
+            </w:r>
+            <w:proofErr w:type="spellStart"/>
+            <w:r>
+              <w:rPr>
+                <w:rFonts w:ascii="Calibri" w:eastAsia="Calibri" w:hAnsi="Calibri" w:cs="Calibri"/>
+                <w:lang w:val="en-US"/>
+              </w:rPr>
+              <w:t>item.address_postal_code</w:t>
+            </w:r>
+            <w:proofErr w:type="spellEnd"/>
+            <w:r>
+              <w:rPr>
+                <w:rFonts w:ascii="Calibri" w:eastAsia="Calibri" w:hAnsi="Calibri" w:cs="Calibri"/>
+                <w:lang w:val="en-US"/>
+              </w:rPr>
+              <w:t xml:space="preserve"> }}{% </w:t>
+            </w:r>
+            <w:proofErr w:type="spellStart"/>
+            <w:r>
+              <w:rPr>
+                <w:rFonts w:ascii="Calibri" w:eastAsia="Calibri" w:hAnsi="Calibri" w:cs="Calibri"/>
+                <w:lang w:val="en-US"/>
+              </w:rPr>
+              <w:t>endif</w:t>
+            </w:r>
+            <w:proofErr w:type="spellEnd"/>
+            <w:r>
+              <w:rPr>
+                <w:rFonts w:ascii="Calibri" w:eastAsia="Calibri" w:hAnsi="Calibri" w:cs="Calibri"/>
+                <w:lang w:val="en-US"/>
+              </w:rPr>
+              <w:t xml:space="preserve"> %}, </w:t>
+            </w:r>
+            <w:proofErr w:type="spellStart"/>
+            <w:r>
+              <w:rPr>
+                <w:rFonts w:ascii="Calibri" w:eastAsia="Calibri" w:hAnsi="Calibri" w:cs="Calibri"/>
+                <w:lang w:val="en-US"/>
+              </w:rPr>
+              <w:t>doravante</w:t>
+            </w:r>
+            <w:proofErr w:type="spellEnd"/>
+            <w:r>
+              <w:rPr>
+                <w:rFonts w:ascii="Calibri" w:eastAsia="Calibri" w:hAnsi="Calibri" w:cs="Calibri"/>
+                <w:lang w:val="en-US"/>
+              </w:rPr>
+              <w:t xml:space="preserve"> </w:t>
+            </w:r>
+            <w:proofErr w:type="spellStart"/>
+            <w:r>
+              <w:rPr>
+                <w:rFonts w:ascii="Calibri" w:eastAsia="Calibri" w:hAnsi="Calibri" w:cs="Calibri"/>
+                <w:lang w:val="en-US"/>
+              </w:rPr>
+              <w:t>denominado</w:t>
+            </w:r>
+            <w:proofErr w:type="spellEnd"/>
+            <w:r>
+              <w:rPr>
+                <w:rFonts w:ascii="Calibri" w:eastAsia="Calibri" w:hAnsi="Calibri" w:cs="Calibri"/>
+                <w:lang w:val="en-US"/>
+              </w:rPr>
+              <w:t xml:space="preserve">(a) </w:t>
+            </w:r>
+            <w:proofErr w:type="spellStart"/>
+            <w:r>
+              <w:rPr>
+                <w:rFonts w:ascii="Calibri" w:eastAsia="Calibri" w:hAnsi="Calibri" w:cs="Calibri"/>
+                <w:b/>
+                <w:lang w:val="en-US"/>
+              </w:rPr>
               <w:t>Fiador</w:t>
             </w:r>
+            <w:proofErr w:type="spellEnd"/>
             <w:r>
               <w:rPr>
                 <w:rFonts w:ascii="Calibri" w:eastAsia="Calibri" w:hAnsi="Calibri" w:cs="Calibri"/>
@@ -798,7 +3692,23 @@
                 <w:rFonts w:ascii="Calibri" w:eastAsia="Calibri" w:hAnsi="Calibri" w:cs="Calibri"/>
                 <w:lang w:val="en-US"/>
               </w:rPr>
-              <w:t>{%p endfor %}</w:t>
+              <w:t xml:space="preserve">{%p </w:t>
+            </w:r>
+            <w:proofErr w:type="spellStart"/>
+            <w:r>
+              <w:rPr>
+                <w:rFonts w:ascii="Calibri" w:eastAsia="Calibri" w:hAnsi="Calibri" w:cs="Calibri"/>
+                <w:lang w:val="en-US"/>
+              </w:rPr>
+              <w:t>endfor</w:t>
+            </w:r>
+            <w:proofErr w:type="spellEnd"/>
+            <w:r>
+              <w:rPr>
+                <w:rFonts w:ascii="Calibri" w:eastAsia="Calibri" w:hAnsi="Calibri" w:cs="Calibri"/>
+                <w:lang w:val="en-US"/>
+              </w:rPr>
+              <w:t xml:space="preserve"> %}</w:t>
             </w:r>
           </w:p>
           <w:p>
@@ -844,7 +3754,23 @@
                 <w:rFonts w:ascii="Calibri" w:eastAsia="Calibri" w:hAnsi="Calibri" w:cs="Calibri"/>
                 <w:lang w:val="en-US"/>
               </w:rPr>
-              <w:t>Nome: {{ title_case(name_gestor2 | lower) }}</w:t>
+              <w:t xml:space="preserve">Nome: {{ </w:t>
+            </w:r>
+            <w:proofErr w:type="spellStart"/>
+            <w:r>
+              <w:rPr>
+                <w:rFonts w:ascii="Calibri" w:eastAsia="Calibri" w:hAnsi="Calibri" w:cs="Calibri"/>
+                <w:lang w:val="en-US"/>
+              </w:rPr>
+              <w:t>title_case</w:t>
+            </w:r>
+            <w:proofErr w:type="spellEnd"/>
+            <w:r>
+              <w:rPr>
+                <w:rFonts w:ascii="Calibri" w:eastAsia="Calibri" w:hAnsi="Calibri" w:cs="Calibri"/>
+                <w:lang w:val="en-US"/>
+              </w:rPr>
+              <w:t>(name_gestor2 | lower) }}</w:t>
             </w:r>
           </w:p>
           <w:p>
@@ -891,7 +3817,21 @@
               <w:rPr>
                 <w:rFonts w:ascii="Calibri" w:eastAsia="Calibri" w:hAnsi="Calibri" w:cs="Calibri"/>
               </w:rPr>
-              <w:t>{%p endif %}</w:t>
+              <w:t xml:space="preserve">{%p </w:t>
+            </w:r>
+            <w:proofErr w:type="spellStart"/>
+            <w:r>
+              <w:rPr>
+                <w:rFonts w:ascii="Calibri" w:eastAsia="Calibri" w:hAnsi="Calibri" w:cs="Calibri"/>
+              </w:rPr>
+              <w:t>endif</w:t>
+            </w:r>
+            <w:proofErr w:type="spellEnd"/>
+            <w:r>
+              <w:rPr>
+                <w:rFonts w:ascii="Calibri" w:eastAsia="Calibri" w:hAnsi="Calibri" w:cs="Calibri"/>
+              </w:rPr>
+              <w:t xml:space="preserve"> %}</w:t>
             </w:r>
           </w:p>
           <w:p>
@@ -905,7 +3845,21 @@
               <w:rPr>
                 <w:rFonts w:ascii="Calibri" w:eastAsia="Calibri" w:hAnsi="Calibri" w:cs="Calibri"/>
               </w:rPr>
-              <w:t>{%p if telefone_gestor2 %}.</w:t>
+              <w:t xml:space="preserve">{%p </w:t>
+            </w:r>
+            <w:proofErr w:type="spellStart"/>
+            <w:r>
+              <w:rPr>
+                <w:rFonts w:ascii="Calibri" w:eastAsia="Calibri" w:hAnsi="Calibri" w:cs="Calibri"/>
+              </w:rPr>
+              <w:t>if</w:t>
+            </w:r>
+            <w:proofErr w:type="spellEnd"/>
+            <w:r>
+              <w:rPr>
+                <w:rFonts w:ascii="Calibri" w:eastAsia="Calibri" w:hAnsi="Calibri" w:cs="Calibri"/>
+              </w:rPr>
+              <w:t xml:space="preserve"> telefone_gestor2 %}.</w:t>
             </w:r>
           </w:p>
           <w:p>
@@ -933,7 +3887,21 @@
               <w:rPr>
                 <w:rFonts w:ascii="Calibri" w:eastAsia="Calibri" w:hAnsi="Calibri" w:cs="Calibri"/>
               </w:rPr>
-              <w:t>{%p endif %}</w:t>
+              <w:t xml:space="preserve">{%p </w:t>
+            </w:r>
+            <w:proofErr w:type="spellStart"/>
+            <w:r>
+              <w:rPr>
+                <w:rFonts w:ascii="Calibri" w:eastAsia="Calibri" w:hAnsi="Calibri" w:cs="Calibri"/>
+              </w:rPr>
+              <w:t>endif</w:t>
+            </w:r>
+            <w:proofErr w:type="spellEnd"/>
+            <w:r>
+              <w:rPr>
+                <w:rFonts w:ascii="Calibri" w:eastAsia="Calibri" w:hAnsi="Calibri" w:cs="Calibri"/>
+              </w:rPr>
+              <w:t xml:space="preserve"> %}</w:t>
             </w:r>
           </w:p>
           <w:p>
@@ -947,7 +3915,21 @@
               <w:rPr>
                 <w:rFonts w:ascii="Calibri" w:eastAsia="Calibri" w:hAnsi="Calibri" w:cs="Calibri"/>
               </w:rPr>
-              <w:t>{%p endif %}</w:t>
+              <w:t xml:space="preserve">{%p </w:t>
+            </w:r>
+            <w:proofErr w:type="spellStart"/>
+            <w:r>
+              <w:rPr>
+                <w:rFonts w:ascii="Calibri" w:eastAsia="Calibri" w:hAnsi="Calibri" w:cs="Calibri"/>
+              </w:rPr>
+              <w:t>endif</w:t>
+            </w:r>
+            <w:proofErr w:type="spellEnd"/>
+            <w:r>
+              <w:rPr>
+                <w:rFonts w:ascii="Calibri" w:eastAsia="Calibri" w:hAnsi="Calibri" w:cs="Calibri"/>
+              </w:rPr>
+              <w:t xml:space="preserve"> %}</w:t>
             </w:r>
           </w:p>
           <w:p>
@@ -968,7 +3950,21 @@
               <w:rPr>
                 <w:rFonts w:ascii="Calibri" w:eastAsia="Calibri" w:hAnsi="Calibri" w:cs="Calibri"/>
               </w:rPr>
-              <w:t>{%p endif %}</w:t>
+              <w:t xml:space="preserve">{%p </w:t>
+            </w:r>
+            <w:proofErr w:type="spellStart"/>
+            <w:r>
+              <w:rPr>
+                <w:rFonts w:ascii="Calibri" w:eastAsia="Calibri" w:hAnsi="Calibri" w:cs="Calibri"/>
+              </w:rPr>
+              <w:t>endif</w:t>
+            </w:r>
+            <w:proofErr w:type="spellEnd"/>
+            <w:r>
+              <w:rPr>
+                <w:rFonts w:ascii="Calibri" w:eastAsia="Calibri" w:hAnsi="Calibri" w:cs="Calibri"/>
+              </w:rPr>
+              <w:t xml:space="preserve"> %}</w:t>
             </w:r>
           </w:p>
         </w:tc>
@@ -1047,7 +4043,105 @@
               <w:rPr>
                 <w:rFonts w:ascii="Calibri" w:eastAsia="Calibri" w:hAnsi="Calibri" w:cs="Calibri"/>
               </w:rPr>
-              <w:t>{% if devedores.target_number == 1 %}A devedora declara e se confessa devedora, perante {% else %}As devedoras declaram e se confessam devedoras, perante {% endif %}o Credor, da importância total e devidamente atualizada de R$ {{ "%.2f"|format(valor_Total) | replace(".",",") }} ({{ valor_TotalExtenso }})</w:t>
+              <w:t xml:space="preserve">{% </w:t>
+            </w:r>
+            <w:proofErr w:type="spellStart"/>
+            <w:r>
+              <w:rPr>
+                <w:rFonts w:ascii="Calibri" w:eastAsia="Calibri" w:hAnsi="Calibri" w:cs="Calibri"/>
+              </w:rPr>
+              <w:t>if</w:t>
+            </w:r>
+            <w:proofErr w:type="spellEnd"/>
+            <w:r>
+              <w:rPr>
+                <w:rFonts w:ascii="Calibri" w:eastAsia="Calibri" w:hAnsi="Calibri" w:cs="Calibri"/>
+              </w:rPr>
+              <w:t xml:space="preserve"> </w:t>
+            </w:r>
+            <w:proofErr w:type="spellStart"/>
+            <w:r>
+              <w:rPr>
+                <w:rFonts w:ascii="Calibri" w:eastAsia="Calibri" w:hAnsi="Calibri" w:cs="Calibri"/>
+              </w:rPr>
+              <w:t>devedores.target_number</w:t>
+            </w:r>
+            <w:proofErr w:type="spellEnd"/>
+            <w:r>
+              <w:rPr>
+                <w:rFonts w:ascii="Calibri" w:eastAsia="Calibri" w:hAnsi="Calibri" w:cs="Calibri"/>
+              </w:rPr>
+              <w:t xml:space="preserve"> == 1 %}A devedora declara e se confessa devedora, perante {% </w:t>
+            </w:r>
+            <w:proofErr w:type="spellStart"/>
+            <w:r>
+              <w:rPr>
+                <w:rFonts w:ascii="Calibri" w:eastAsia="Calibri" w:hAnsi="Calibri" w:cs="Calibri"/>
+              </w:rPr>
+              <w:t>else</w:t>
+            </w:r>
+            <w:proofErr w:type="spellEnd"/>
+            <w:r>
+              <w:rPr>
+                <w:rFonts w:ascii="Calibri" w:eastAsia="Calibri" w:hAnsi="Calibri" w:cs="Calibri"/>
+              </w:rPr>
+              <w:t xml:space="preserve"> %}As devedoras declaram e se confessam devedoras, perante {% </w:t>
+            </w:r>
+            <w:proofErr w:type="spellStart"/>
+            <w:r>
+              <w:rPr>
+                <w:rFonts w:ascii="Calibri" w:eastAsia="Calibri" w:hAnsi="Calibri" w:cs="Calibri"/>
+              </w:rPr>
+              <w:t>endif</w:t>
+            </w:r>
+            <w:proofErr w:type="spellEnd"/>
+            <w:r>
+              <w:rPr>
+                <w:rFonts w:ascii="Calibri" w:eastAsia="Calibri" w:hAnsi="Calibri" w:cs="Calibri"/>
+              </w:rPr>
+              <w:t xml:space="preserve"> %}o Credor, da importância total e devidamente atualizada de R$ {{ "%.2f"|format(</w:t>
+            </w:r>
+            <w:proofErr w:type="spellStart"/>
+            <w:r>
+              <w:rPr>
+                <w:rFonts w:ascii="Calibri" w:eastAsia="Calibri" w:hAnsi="Calibri" w:cs="Calibri"/>
+              </w:rPr>
+              <w:t>valor_Total</w:t>
+            </w:r>
+            <w:proofErr w:type="spellEnd"/>
+            <w:r>
+              <w:rPr>
+                <w:rFonts w:ascii="Calibri" w:eastAsia="Calibri" w:hAnsi="Calibri" w:cs="Calibri"/>
+              </w:rPr>
+              <w:t xml:space="preserve">) | </w:t>
+            </w:r>
+            <w:proofErr w:type="spellStart"/>
+            <w:r>
+              <w:rPr>
+                <w:rFonts w:ascii="Calibri" w:eastAsia="Calibri" w:hAnsi="Calibri" w:cs="Calibri"/>
+              </w:rPr>
+              <w:t>replace</w:t>
+            </w:r>
+            <w:proofErr w:type="spellEnd"/>
+            <w:r>
+              <w:rPr>
+                <w:rFonts w:ascii="Calibri" w:eastAsia="Calibri" w:hAnsi="Calibri" w:cs="Calibri"/>
+              </w:rPr>
+              <w:t xml:space="preserve">(".",",") }} ({{ </w:t>
+            </w:r>
+            <w:proofErr w:type="spellStart"/>
+            <w:r>
+              <w:rPr>
+                <w:rFonts w:ascii="Calibri" w:eastAsia="Calibri" w:hAnsi="Calibri" w:cs="Calibri"/>
+              </w:rPr>
+              <w:t>valor_TotalExtenso</w:t>
+            </w:r>
+            <w:proofErr w:type="spellEnd"/>
+            <w:r>
+              <w:rPr>
+                <w:rFonts w:ascii="Calibri" w:eastAsia="Calibri" w:hAnsi="Calibri" w:cs="Calibri"/>
+              </w:rPr>
+              <w:t xml:space="preserve"> }})</w:t>
             </w:r>
             <w:r>
               <w:rPr>
@@ -1073,7 +4167,77 @@
               <w:rPr>
                 <w:rFonts w:ascii="Calibri" w:eastAsia="Calibri" w:hAnsi="Calibri" w:cs="Calibri"/>
               </w:rPr>
-              <w:t>”) decorrente do Contrato de {{ title_case(contrato | lower) }}, referente ao(a) Aluno(a) {{ title_case(aluno_Contrato | lower) }} (“</w:t>
+              <w:t xml:space="preserve">”) decorrente do Contrato de {{ </w:t>
+            </w:r>
+            <w:proofErr w:type="spellStart"/>
+            <w:r>
+              <w:rPr>
+                <w:rFonts w:ascii="Calibri" w:eastAsia="Calibri" w:hAnsi="Calibri" w:cs="Calibri"/>
+              </w:rPr>
+              <w:t>title_case</w:t>
+            </w:r>
+            <w:proofErr w:type="spellEnd"/>
+            <w:r>
+              <w:rPr>
+                <w:rFonts w:ascii="Calibri" w:eastAsia="Calibri" w:hAnsi="Calibri" w:cs="Calibri"/>
+              </w:rPr>
+              <w:t xml:space="preserve">(contrato | </w:t>
+            </w:r>
+            <w:proofErr w:type="spellStart"/>
+            <w:r>
+              <w:rPr>
+                <w:rFonts w:ascii="Calibri" w:eastAsia="Calibri" w:hAnsi="Calibri" w:cs="Calibri"/>
+              </w:rPr>
+              <w:t>lower</w:t>
+            </w:r>
+            <w:proofErr w:type="spellEnd"/>
+            <w:r>
+              <w:rPr>
+                <w:rFonts w:ascii="Calibri" w:eastAsia="Calibri" w:hAnsi="Calibri" w:cs="Calibri"/>
+              </w:rPr>
+              <w:t xml:space="preserve">) }}, referente ao(a) Aluno(a) {{ </w:t>
+            </w:r>
+            <w:proofErr w:type="spellStart"/>
+            <w:r>
+              <w:rPr>
+                <w:rFonts w:ascii="Calibri" w:eastAsia="Calibri" w:hAnsi="Calibri" w:cs="Calibri"/>
+              </w:rPr>
+              <w:t>title_case</w:t>
+            </w:r>
+            <w:proofErr w:type="spellEnd"/>
+            <w:r>
+              <w:rPr>
+                <w:rFonts w:ascii="Calibri" w:eastAsia="Calibri" w:hAnsi="Calibri" w:cs="Calibri"/>
+              </w:rPr>
+              <w:t>(</w:t>
+            </w:r>
+            <w:proofErr w:type="spellStart"/>
+            <w:r>
+              <w:rPr>
+                <w:rFonts w:ascii="Calibri" w:eastAsia="Calibri" w:hAnsi="Calibri" w:cs="Calibri"/>
+              </w:rPr>
+              <w:t>aluno_Contrato</w:t>
+            </w:r>
+            <w:proofErr w:type="spellEnd"/>
+            <w:r>
+              <w:rPr>
+                <w:rFonts w:ascii="Calibri" w:eastAsia="Calibri" w:hAnsi="Calibri" w:cs="Calibri"/>
+              </w:rPr>
+              <w:t xml:space="preserve"> | </w:t>
+            </w:r>
+            <w:proofErr w:type="spellStart"/>
+            <w:r>
+              <w:rPr>
+                <w:rFonts w:ascii="Calibri" w:eastAsia="Calibri" w:hAnsi="Calibri" w:cs="Calibri"/>
+              </w:rPr>
+              <w:t>lower</w:t>
+            </w:r>
+            <w:proofErr w:type="spellEnd"/>
+            <w:r>
+              <w:rPr>
+                <w:rFonts w:ascii="Calibri" w:eastAsia="Calibri" w:hAnsi="Calibri" w:cs="Calibri"/>
+              </w:rPr>
+              <w:t>) }} (“</w:t>
             </w:r>
             <w:r>
               <w:rPr>
@@ -1164,7 +4328,49 @@
               <w:rPr>
                 <w:rFonts w:ascii="Calibri" w:eastAsia="Calibri" w:hAnsi="Calibri" w:cs="Calibri"/>
               </w:rPr>
-              <w:t>O pagamento da Dívida Confessada será realizado pela Devedora {% if formaPagamento == ‘parcelado’  %}em {{ nrParcelas }}</w:t>
+              <w:t xml:space="preserve">O pagamento da Dívida Confessada será realizado pela Devedora {% </w:t>
+            </w:r>
+            <w:proofErr w:type="spellStart"/>
+            <w:r>
+              <w:rPr>
+                <w:rFonts w:ascii="Calibri" w:eastAsia="Calibri" w:hAnsi="Calibri" w:cs="Calibri"/>
+              </w:rPr>
+              <w:t>if</w:t>
+            </w:r>
+            <w:proofErr w:type="spellEnd"/>
+            <w:r>
+              <w:rPr>
+                <w:rFonts w:ascii="Calibri" w:eastAsia="Calibri" w:hAnsi="Calibri" w:cs="Calibri"/>
+              </w:rPr>
+              <w:t xml:space="preserve"> </w:t>
+            </w:r>
+            <w:proofErr w:type="spellStart"/>
+            <w:r>
+              <w:rPr>
+                <w:rFonts w:ascii="Calibri" w:eastAsia="Calibri" w:hAnsi="Calibri" w:cs="Calibri"/>
+              </w:rPr>
+              <w:t>formaPagamento</w:t>
+            </w:r>
+            <w:proofErr w:type="spellEnd"/>
+            <w:r>
+              <w:rPr>
+                <w:rFonts w:ascii="Calibri" w:eastAsia="Calibri" w:hAnsi="Calibri" w:cs="Calibri"/>
+              </w:rPr>
+              <w:t xml:space="preserve"> == ‘parcelado’  %}em {{ </w:t>
+            </w:r>
+            <w:proofErr w:type="spellStart"/>
+            <w:r>
+              <w:rPr>
+                <w:rFonts w:ascii="Calibri" w:eastAsia="Calibri" w:hAnsi="Calibri" w:cs="Calibri"/>
+              </w:rPr>
+              <w:t>nrParcelas</w:t>
+            </w:r>
+            <w:proofErr w:type="spellEnd"/>
+            <w:r>
+              <w:rPr>
+                <w:rFonts w:ascii="Calibri" w:eastAsia="Calibri" w:hAnsi="Calibri" w:cs="Calibri"/>
+              </w:rPr>
+              <w:t xml:space="preserve"> }}</w:t>
             </w:r>
             <w:r>
               <w:rPr>
@@ -1177,7 +4383,49 @@
               <w:rPr>
                 <w:rFonts w:ascii="Calibri" w:eastAsia="Calibri" w:hAnsi="Calibri" w:cs="Calibri"/>
               </w:rPr>
-              <w:t>({{nrParcelasExtenso }}) parcelas{% else %}à vista{% endif %}.</w:t>
+              <w:t>({{</w:t>
+            </w:r>
+            <w:proofErr w:type="spellStart"/>
+            <w:r>
+              <w:rPr>
+                <w:rFonts w:ascii="Calibri" w:eastAsia="Calibri" w:hAnsi="Calibri" w:cs="Calibri"/>
+              </w:rPr>
+              <w:t>nrParcelasExtenso</w:t>
+            </w:r>
+            <w:proofErr w:type="spellEnd"/>
+            <w:r>
+              <w:rPr>
+                <w:rFonts w:ascii="Calibri" w:eastAsia="Calibri" w:hAnsi="Calibri" w:cs="Calibri"/>
+              </w:rPr>
+              <w:t xml:space="preserve"> }}) parcelas{% </w:t>
+            </w:r>
+            <w:proofErr w:type="spellStart"/>
+            <w:r>
+              <w:rPr>
+                <w:rFonts w:ascii="Calibri" w:eastAsia="Calibri" w:hAnsi="Calibri" w:cs="Calibri"/>
+              </w:rPr>
+              <w:t>else</w:t>
+            </w:r>
+            <w:proofErr w:type="spellEnd"/>
+            <w:r>
+              <w:rPr>
+                <w:rFonts w:ascii="Calibri" w:eastAsia="Calibri" w:hAnsi="Calibri" w:cs="Calibri"/>
+              </w:rPr>
+              <w:t xml:space="preserve"> %}à vista{% </w:t>
+            </w:r>
+            <w:proofErr w:type="spellStart"/>
+            <w:r>
+              <w:rPr>
+                <w:rFonts w:ascii="Calibri" w:eastAsia="Calibri" w:hAnsi="Calibri" w:cs="Calibri"/>
+              </w:rPr>
+              <w:t>endif</w:t>
+            </w:r>
+            <w:proofErr w:type="spellEnd"/>
+            <w:r>
+              <w:rPr>
+                <w:rFonts w:ascii="Calibri" w:eastAsia="Calibri" w:hAnsi="Calibri" w:cs="Calibri"/>
+              </w:rPr>
+              <w:t xml:space="preserve"> %}.</w:t>
             </w:r>
           </w:p>
           <w:p>
@@ -1191,7 +4439,35 @@
               <w:rPr>
                 <w:rFonts w:ascii="Calibri" w:eastAsia="Calibri" w:hAnsi="Calibri" w:cs="Calibri"/>
               </w:rPr>
-              <w:t>{%p if formaPagamento == ‘parcelado’  %}</w:t>
+              <w:t xml:space="preserve">{%p </w:t>
+            </w:r>
+            <w:proofErr w:type="spellStart"/>
+            <w:r>
+              <w:rPr>
+                <w:rFonts w:ascii="Calibri" w:eastAsia="Calibri" w:hAnsi="Calibri" w:cs="Calibri"/>
+              </w:rPr>
+              <w:t>if</w:t>
+            </w:r>
+            <w:proofErr w:type="spellEnd"/>
+            <w:r>
+              <w:rPr>
+                <w:rFonts w:ascii="Calibri" w:eastAsia="Calibri" w:hAnsi="Calibri" w:cs="Calibri"/>
+              </w:rPr>
+              <w:t xml:space="preserve"> </w:t>
+            </w:r>
+            <w:proofErr w:type="spellStart"/>
+            <w:r>
+              <w:rPr>
+                <w:rFonts w:ascii="Calibri" w:eastAsia="Calibri" w:hAnsi="Calibri" w:cs="Calibri"/>
+              </w:rPr>
+              <w:t>formaPagamento</w:t>
+            </w:r>
+            <w:proofErr w:type="spellEnd"/>
+            <w:r>
+              <w:rPr>
+                <w:rFonts w:ascii="Calibri" w:eastAsia="Calibri" w:hAnsi="Calibri" w:cs="Calibri"/>
+              </w:rPr>
+              <w:t xml:space="preserve"> == ‘parcelado’  %}</w:t>
             </w:r>
           </w:p>
           <w:p>
@@ -1239,7 +4515,21 @@
               <w:rPr>
                 <w:rFonts w:ascii="Calibri" w:eastAsia="Calibri" w:hAnsi="Calibri" w:cs="Calibri"/>
               </w:rPr>
-              <w:t>Data de vencimento das demais parcelas: {{ vencimentoParcelas }}.</w:t>
+              <w:t xml:space="preserve">Data de vencimento das demais parcelas: {{ </w:t>
+            </w:r>
+            <w:proofErr w:type="spellStart"/>
+            <w:r>
+              <w:rPr>
+                <w:rFonts w:ascii="Calibri" w:eastAsia="Calibri" w:hAnsi="Calibri" w:cs="Calibri"/>
+              </w:rPr>
+              <w:t>vencimentoParcelas</w:t>
+            </w:r>
+            <w:proofErr w:type="spellEnd"/>
+            <w:r>
+              <w:rPr>
+                <w:rFonts w:ascii="Calibri" w:eastAsia="Calibri" w:hAnsi="Calibri" w:cs="Calibri"/>
+              </w:rPr>
+              <w:t xml:space="preserve"> }}.</w:t>
             </w:r>
           </w:p>
           <w:p>
@@ -1253,7 +4543,21 @@
               <w:rPr>
                 <w:rFonts w:ascii="Calibri" w:eastAsia="Calibri" w:hAnsi="Calibri" w:cs="Calibri"/>
               </w:rPr>
-              <w:t>{%p endif %}</w:t>
+              <w:t xml:space="preserve">{%p </w:t>
+            </w:r>
+            <w:proofErr w:type="spellStart"/>
+            <w:r>
+              <w:rPr>
+                <w:rFonts w:ascii="Calibri" w:eastAsia="Calibri" w:hAnsi="Calibri" w:cs="Calibri"/>
+              </w:rPr>
+              <w:t>endif</w:t>
+            </w:r>
+            <w:proofErr w:type="spellEnd"/>
+            <w:r>
+              <w:rPr>
+                <w:rFonts w:ascii="Calibri" w:eastAsia="Calibri" w:hAnsi="Calibri" w:cs="Calibri"/>
+              </w:rPr>
+              <w:t xml:space="preserve"> %}</w:t>
             </w:r>
           </w:p>
           <w:p>
@@ -1277,7 +4581,231 @@
               <w:rPr>
                 <w:rFonts w:ascii="Calibri" w:eastAsia="Calibri" w:hAnsi="Calibri" w:cs="Calibri"/>
               </w:rPr>
-              <w:t>A quitação{% if formaPagamento == ‘parcelado’  %} das parcelas previstas acima{% endif %} será feita mediante {% if tipoPagamento == ‘conta corrente’ %}depósito em conta corrente, banco: {{ title_case(banco | lower) }}, agência: {{ agencia }}, conta corrente: {{ contaCorrente }}, {% if tipo_pessoa_cc == ‘individual’ %}CPF {{ cpf_cc }}{% else %}CNPJ {{ cnpj_cc }}{% endif %}{% else %}pagamento de boleto bancário a ser enviado pela Credora{% endif %}.</w:t>
+              <w:t xml:space="preserve">A quitação{% </w:t>
+            </w:r>
+            <w:proofErr w:type="spellStart"/>
+            <w:r>
+              <w:rPr>
+                <w:rFonts w:ascii="Calibri" w:eastAsia="Calibri" w:hAnsi="Calibri" w:cs="Calibri"/>
+              </w:rPr>
+              <w:t>if</w:t>
+            </w:r>
+            <w:proofErr w:type="spellEnd"/>
+            <w:r>
+              <w:rPr>
+                <w:rFonts w:ascii="Calibri" w:eastAsia="Calibri" w:hAnsi="Calibri" w:cs="Calibri"/>
+              </w:rPr>
+              <w:t xml:space="preserve"> </w:t>
+            </w:r>
+            <w:proofErr w:type="spellStart"/>
+            <w:r>
+              <w:rPr>
+                <w:rFonts w:ascii="Calibri" w:eastAsia="Calibri" w:hAnsi="Calibri" w:cs="Calibri"/>
+              </w:rPr>
+              <w:t>formaPagamento</w:t>
+            </w:r>
+            <w:proofErr w:type="spellEnd"/>
+            <w:r>
+              <w:rPr>
+                <w:rFonts w:ascii="Calibri" w:eastAsia="Calibri" w:hAnsi="Calibri" w:cs="Calibri"/>
+              </w:rPr>
+              <w:t xml:space="preserve"> == ‘parcelado’  %} das parcelas previstas acima{% </w:t>
+            </w:r>
+            <w:proofErr w:type="spellStart"/>
+            <w:r>
+              <w:rPr>
+                <w:rFonts w:ascii="Calibri" w:eastAsia="Calibri" w:hAnsi="Calibri" w:cs="Calibri"/>
+              </w:rPr>
+              <w:t>endif</w:t>
+            </w:r>
+            <w:proofErr w:type="spellEnd"/>
+            <w:r>
+              <w:rPr>
+                <w:rFonts w:ascii="Calibri" w:eastAsia="Calibri" w:hAnsi="Calibri" w:cs="Calibri"/>
+              </w:rPr>
+              <w:t xml:space="preserve"> %} será feita mediante {% </w:t>
+            </w:r>
+            <w:proofErr w:type="spellStart"/>
+            <w:r>
+              <w:rPr>
+                <w:rFonts w:ascii="Calibri" w:eastAsia="Calibri" w:hAnsi="Calibri" w:cs="Calibri"/>
+              </w:rPr>
+              <w:t>if</w:t>
+            </w:r>
+            <w:proofErr w:type="spellEnd"/>
+            <w:r>
+              <w:rPr>
+                <w:rFonts w:ascii="Calibri" w:eastAsia="Calibri" w:hAnsi="Calibri" w:cs="Calibri"/>
+              </w:rPr>
+              <w:t xml:space="preserve"> </w:t>
+            </w:r>
+            <w:proofErr w:type="spellStart"/>
+            <w:r>
+              <w:rPr>
+                <w:rFonts w:ascii="Calibri" w:eastAsia="Calibri" w:hAnsi="Calibri" w:cs="Calibri"/>
+              </w:rPr>
+              <w:t>tipoPagamento</w:t>
+            </w:r>
+            <w:proofErr w:type="spellEnd"/>
+            <w:r>
+              <w:rPr>
+                <w:rFonts w:ascii="Calibri" w:eastAsia="Calibri" w:hAnsi="Calibri" w:cs="Calibri"/>
+              </w:rPr>
+              <w:t xml:space="preserve"> == ‘conta corrente’ %}depósito em conta corrente, banco: {{ </w:t>
+            </w:r>
+            <w:proofErr w:type="spellStart"/>
+            <w:r>
+              <w:rPr>
+                <w:rFonts w:ascii="Calibri" w:eastAsia="Calibri" w:hAnsi="Calibri" w:cs="Calibri"/>
+              </w:rPr>
+              <w:t>title_case</w:t>
+            </w:r>
+            <w:proofErr w:type="spellEnd"/>
+            <w:r>
+              <w:rPr>
+                <w:rFonts w:ascii="Calibri" w:eastAsia="Calibri" w:hAnsi="Calibri" w:cs="Calibri"/>
+              </w:rPr>
+              <w:t xml:space="preserve">(banco | </w:t>
+            </w:r>
+            <w:proofErr w:type="spellStart"/>
+            <w:r>
+              <w:rPr>
+                <w:rFonts w:ascii="Calibri" w:eastAsia="Calibri" w:hAnsi="Calibri" w:cs="Calibri"/>
+              </w:rPr>
+              <w:t>lower</w:t>
+            </w:r>
+            <w:proofErr w:type="spellEnd"/>
+            <w:r>
+              <w:rPr>
+                <w:rFonts w:ascii="Calibri" w:eastAsia="Calibri" w:hAnsi="Calibri" w:cs="Calibri"/>
+              </w:rPr>
+              <w:t xml:space="preserve">) }}, agência: {{ agencia }}, conta corrente: {{ </w:t>
+            </w:r>
+            <w:proofErr w:type="spellStart"/>
+            <w:r>
+              <w:rPr>
+                <w:rFonts w:ascii="Calibri" w:eastAsia="Calibri" w:hAnsi="Calibri" w:cs="Calibri"/>
+              </w:rPr>
+              <w:t>contaCorrente</w:t>
+            </w:r>
+            <w:proofErr w:type="spellEnd"/>
+            <w:r>
+              <w:rPr>
+                <w:rFonts w:ascii="Calibri" w:eastAsia="Calibri" w:hAnsi="Calibri" w:cs="Calibri"/>
+              </w:rPr>
+              <w:t xml:space="preserve"> }}, {% </w:t>
+            </w:r>
+            <w:proofErr w:type="spellStart"/>
+            <w:r>
+              <w:rPr>
+                <w:rFonts w:ascii="Calibri" w:eastAsia="Calibri" w:hAnsi="Calibri" w:cs="Calibri"/>
+              </w:rPr>
+              <w:t>if</w:t>
+            </w:r>
+            <w:proofErr w:type="spellEnd"/>
+            <w:r>
+              <w:rPr>
+                <w:rFonts w:ascii="Calibri" w:eastAsia="Calibri" w:hAnsi="Calibri" w:cs="Calibri"/>
+              </w:rPr>
+              <w:t xml:space="preserve"> </w:t>
+            </w:r>
+            <w:proofErr w:type="spellStart"/>
+            <w:r>
+              <w:rPr>
+                <w:rFonts w:ascii="Calibri" w:eastAsia="Calibri" w:hAnsi="Calibri" w:cs="Calibri"/>
+              </w:rPr>
+              <w:t>tipo_pessoa_cc</w:t>
+            </w:r>
+            <w:proofErr w:type="spellEnd"/>
+            <w:r>
+              <w:rPr>
+                <w:rFonts w:ascii="Calibri" w:eastAsia="Calibri" w:hAnsi="Calibri" w:cs="Calibri"/>
+              </w:rPr>
+              <w:t xml:space="preserve"> == ‘individual’ %}CPF {{ </w:t>
+            </w:r>
+            <w:proofErr w:type="spellStart"/>
+            <w:r>
+              <w:rPr>
+                <w:rFonts w:ascii="Calibri" w:eastAsia="Calibri" w:hAnsi="Calibri" w:cs="Calibri"/>
+              </w:rPr>
+              <w:t>cpf_cc</w:t>
+            </w:r>
+            <w:proofErr w:type="spellEnd"/>
+            <w:r>
+              <w:rPr>
+                <w:rFonts w:ascii="Calibri" w:eastAsia="Calibri" w:hAnsi="Calibri" w:cs="Calibri"/>
+              </w:rPr>
+              <w:t xml:space="preserve"> }}{% </w:t>
+            </w:r>
+            <w:proofErr w:type="spellStart"/>
+            <w:r>
+              <w:rPr>
+                <w:rFonts w:ascii="Calibri" w:eastAsia="Calibri" w:hAnsi="Calibri" w:cs="Calibri"/>
+              </w:rPr>
+              <w:t>else</w:t>
+            </w:r>
+            <w:proofErr w:type="spellEnd"/>
+            <w:r>
+              <w:rPr>
+                <w:rFonts w:ascii="Calibri" w:eastAsia="Calibri" w:hAnsi="Calibri" w:cs="Calibri"/>
+              </w:rPr>
+              <w:t xml:space="preserve"> %}CNPJ {{ </w:t>
+            </w:r>
+            <w:proofErr w:type="spellStart"/>
+            <w:r>
+              <w:rPr>
+                <w:rFonts w:ascii="Calibri" w:eastAsia="Calibri" w:hAnsi="Calibri" w:cs="Calibri"/>
+              </w:rPr>
+              <w:t>cnpj_cc</w:t>
+            </w:r>
+            <w:proofErr w:type="spellEnd"/>
+            <w:r>
+              <w:rPr>
+                <w:rFonts w:ascii="Calibri" w:eastAsia="Calibri" w:hAnsi="Calibri" w:cs="Calibri"/>
+              </w:rPr>
+              <w:t xml:space="preserve"> }}{% </w:t>
+            </w:r>
+            <w:proofErr w:type="spellStart"/>
+            <w:r>
+              <w:rPr>
+                <w:rFonts w:ascii="Calibri" w:eastAsia="Calibri" w:hAnsi="Calibri" w:cs="Calibri"/>
+              </w:rPr>
+              <w:t>endif</w:t>
+            </w:r>
+            <w:proofErr w:type="spellEnd"/>
+            <w:r>
+              <w:rPr>
+                <w:rFonts w:ascii="Calibri" w:eastAsia="Calibri" w:hAnsi="Calibri" w:cs="Calibri"/>
+              </w:rPr>
+              <w:t xml:space="preserve"> %}{% </w:t>
+            </w:r>
+            <w:proofErr w:type="spellStart"/>
+            <w:r>
+              <w:rPr>
+                <w:rFonts w:ascii="Calibri" w:eastAsia="Calibri" w:hAnsi="Calibri" w:cs="Calibri"/>
+              </w:rPr>
+              <w:t>else</w:t>
+            </w:r>
+            <w:proofErr w:type="spellEnd"/>
+            <w:r>
+              <w:rPr>
+                <w:rFonts w:ascii="Calibri" w:eastAsia="Calibri" w:hAnsi="Calibri" w:cs="Calibri"/>
+              </w:rPr>
+              <w:t xml:space="preserve"> %}pagamento de boleto bancário a ser enviado pela Credora{% </w:t>
+            </w:r>
+            <w:proofErr w:type="spellStart"/>
+            <w:r>
+              <w:rPr>
+                <w:rFonts w:ascii="Calibri" w:eastAsia="Calibri" w:hAnsi="Calibri" w:cs="Calibri"/>
+              </w:rPr>
+              <w:t>endif</w:t>
+            </w:r>
+            <w:proofErr w:type="spellEnd"/>
+            <w:r>
+              <w:rPr>
+                <w:rFonts w:ascii="Calibri" w:eastAsia="Calibri" w:hAnsi="Calibri" w:cs="Calibri"/>
+              </w:rPr>
+              <w:t xml:space="preserve"> %}.</w:t>
             </w:r>
           </w:p>
         </w:tc>
@@ -1460,7 +4988,43 @@
           <w:spacing w:val="2"/>
           <w:kern w:val="144"/>
         </w:rPr>
-        <w:t>{%p if ha_fiador %}</w:t>
+        <w:t xml:space="preserve">{%p </w:t>
+      </w:r>
+      <w:proofErr w:type="spellStart"/>
+      <w:r>
+        <w:rPr>
+          <w:rFonts w:asciiTheme="majorHAnsi" w:eastAsia="Calibri" w:hAnsiTheme="majorHAnsi" w:cstheme="majorHAnsi"/>
+          <w:spacing w:val="2"/>
+          <w:kern w:val="144"/>
+        </w:rPr>
+        <w:t>if</w:t>
+      </w:r>
+      <w:proofErr w:type="spellEnd"/>
+      <w:r>
+        <w:rPr>
+          <w:rFonts w:asciiTheme="majorHAnsi" w:eastAsia="Calibri" w:hAnsiTheme="majorHAnsi" w:cstheme="majorHAnsi"/>
+          <w:spacing w:val="2"/>
+          <w:kern w:val="144"/>
+        </w:rPr>
+        <w:t xml:space="preserve"> </w:t>
+      </w:r>
+      <w:proofErr w:type="spellStart"/>
+      <w:r>
+        <w:rPr>
+          <w:rFonts w:asciiTheme="majorHAnsi" w:eastAsia="Calibri" w:hAnsiTheme="majorHAnsi" w:cstheme="majorHAnsi"/>
+          <w:spacing w:val="2"/>
+          <w:kern w:val="144"/>
+        </w:rPr>
+        <w:t>ha_fiador</w:t>
+      </w:r>
+      <w:proofErr w:type="spellEnd"/>
+      <w:r>
+        <w:rPr>
+          <w:rFonts w:asciiTheme="majorHAnsi" w:eastAsia="Calibri" w:hAnsiTheme="majorHAnsi" w:cstheme="majorHAnsi"/>
+          <w:spacing w:val="2"/>
+          <w:kern w:val="144"/>
+        </w:rPr>
+        <w:t xml:space="preserve"> %}</w:t>
       </w:r>
     </w:p>
     <w:p>
@@ -1502,7 +5066,25 @@
           <w:spacing w:val="2"/>
           <w:kern w:val="144"/>
         </w:rPr>
-        <w:t>{%p endif %}</w:t>
+        <w:t xml:space="preserve">{%p </w:t>
+      </w:r>
+      <w:proofErr w:type="spellStart"/>
+      <w:r>
+        <w:rPr>
+          <w:rFonts w:asciiTheme="majorHAnsi" w:eastAsia="Calibri" w:hAnsiTheme="majorHAnsi" w:cstheme="majorHAnsi"/>
+          <w:spacing w:val="2"/>
+          <w:kern w:val="144"/>
+        </w:rPr>
+        <w:t>endif</w:t>
+      </w:r>
+      <w:proofErr w:type="spellEnd"/>
+      <w:r>
+        <w:rPr>
+          <w:rFonts w:asciiTheme="majorHAnsi" w:eastAsia="Calibri" w:hAnsiTheme="majorHAnsi" w:cstheme="majorHAnsi"/>
+          <w:spacing w:val="2"/>
+          <w:kern w:val="144"/>
+        </w:rPr>
+        <w:t xml:space="preserve"> %}</w:t>
       </w:r>
     </w:p>
     <w:p>
@@ -1550,7 +5132,79 @@
           <w:spacing w:val="2"/>
           <w:kern w:val="144"/>
         </w:rPr>
-        <w:t>A Devedora, neste ato, reconhece, perante a Credora, sua responsabilidade pela Dívida Confessada{% if ha_fiador %}, incluindo a responsabilidade decorrente da assunção, pelo Fiador da condição de garantidor e devedor solidário e da totalidade das dívidas que integram a Dívida Confessada, nos termos da Cláusula 1 acima{% else %}.{% endif %}</w:t>
+        <w:t xml:space="preserve">A Devedora, neste ato, reconhece, perante a Credora, sua responsabilidade pela Dívida Confessada{% </w:t>
+      </w:r>
+      <w:proofErr w:type="spellStart"/>
+      <w:r>
+        <w:rPr>
+          <w:rFonts w:asciiTheme="majorHAnsi" w:eastAsia="Calibri" w:hAnsiTheme="majorHAnsi" w:cstheme="majorHAnsi"/>
+          <w:spacing w:val="2"/>
+          <w:kern w:val="144"/>
+        </w:rPr>
+        <w:t>if</w:t>
+      </w:r>
+      <w:proofErr w:type="spellEnd"/>
+      <w:r>
+        <w:rPr>
+          <w:rFonts w:asciiTheme="majorHAnsi" w:eastAsia="Calibri" w:hAnsiTheme="majorHAnsi" w:cstheme="majorHAnsi"/>
+          <w:spacing w:val="2"/>
+          <w:kern w:val="144"/>
+        </w:rPr>
+        <w:t xml:space="preserve"> </w:t>
+      </w:r>
+      <w:proofErr w:type="spellStart"/>
+      <w:r>
+        <w:rPr>
+          <w:rFonts w:asciiTheme="majorHAnsi" w:eastAsia="Calibri" w:hAnsiTheme="majorHAnsi" w:cstheme="majorHAnsi"/>
+          <w:spacing w:val="2"/>
+          <w:kern w:val="144"/>
+        </w:rPr>
+        <w:t>ha_fiador</w:t>
+      </w:r>
+      <w:proofErr w:type="spellEnd"/>
+      <w:r>
+        <w:rPr>
+          <w:rFonts w:asciiTheme="majorHAnsi" w:eastAsia="Calibri" w:hAnsiTheme="majorHAnsi" w:cstheme="majorHAnsi"/>
+          <w:spacing w:val="2"/>
+          <w:kern w:val="144"/>
+        </w:rPr>
+        <w:t xml:space="preserve"> %}, incluindo a responsabilidade decorrente da assunção, pelo Fiador da condição de garantidor e devedor solidário e da totalidade das dívidas que integram a Dívida Confessada, nos termos da Cláusula 1 acima{% </w:t>
+      </w:r>
+      <w:proofErr w:type="spellStart"/>
+      <w:r>
+        <w:rPr>
+          <w:rFonts w:asciiTheme="majorHAnsi" w:eastAsia="Calibri" w:hAnsiTheme="majorHAnsi" w:cstheme="majorHAnsi"/>
+          <w:spacing w:val="2"/>
+          <w:kern w:val="144"/>
+        </w:rPr>
+        <w:t>else</w:t>
+      </w:r>
+      <w:proofErr w:type="spellEnd"/>
+      <w:r>
+        <w:rPr>
+          <w:rFonts w:asciiTheme="majorHAnsi" w:eastAsia="Calibri" w:hAnsiTheme="majorHAnsi" w:cstheme="majorHAnsi"/>
+          <w:spacing w:val="2"/>
+          <w:kern w:val="144"/>
+        </w:rPr>
+        <w:t xml:space="preserve"> %}.{% </w:t>
+      </w:r>
+      <w:proofErr w:type="spellStart"/>
+      <w:r>
+        <w:rPr>
+          <w:rFonts w:asciiTheme="majorHAnsi" w:eastAsia="Calibri" w:hAnsiTheme="majorHAnsi" w:cstheme="majorHAnsi"/>
+          <w:spacing w:val="2"/>
+          <w:kern w:val="144"/>
+        </w:rPr>
+        <w:t>endif</w:t>
+      </w:r>
+      <w:proofErr w:type="spellEnd"/>
+      <w:r>
+        <w:rPr>
+          <w:rFonts w:asciiTheme="majorHAnsi" w:eastAsia="Calibri" w:hAnsiTheme="majorHAnsi" w:cstheme="majorHAnsi"/>
+          <w:spacing w:val="2"/>
+          <w:kern w:val="144"/>
+        </w:rPr>
+        <w:t xml:space="preserve"> %}</w:t>
       </w:r>
     </w:p>
     <w:p>
@@ -1676,7 +5330,43 @@
           <w:kern w:val="144"/>
         </w:rPr>
         <w:lastRenderedPageBreak/>
-        <w:t>atraso incidirão os seguintes encargos moratórios: (i) juros moratórios de 1% (um por cento) ao mês; (ii) correção monetária pelo IGPM; e (iii) multa não indenizatória de 10% (dez por cento) sobre o saldo devedor acrescido dos demais encargos moratórios acima estipulados. Se a Credora tiver de recorrer aos meios judiciais para exercer seus direitos previstos neste Contrato, a Devedora arcará ainda com todas as custas, despesas processuais e honorários advocatícios.</w:t>
+        <w:t>atraso incidirão os seguintes encargos moratórios: (i) juros moratórios de 1% (um por cento) ao mês; (</w:t>
+      </w:r>
+      <w:proofErr w:type="spellStart"/>
+      <w:r>
+        <w:rPr>
+          <w:rFonts w:asciiTheme="majorHAnsi" w:eastAsia="Calibri" w:hAnsiTheme="majorHAnsi" w:cstheme="majorHAnsi"/>
+          <w:spacing w:val="2"/>
+          <w:kern w:val="144"/>
+        </w:rPr>
+        <w:t>ii</w:t>
+      </w:r>
+      <w:proofErr w:type="spellEnd"/>
+      <w:r>
+        <w:rPr>
+          <w:rFonts w:asciiTheme="majorHAnsi" w:eastAsia="Calibri" w:hAnsiTheme="majorHAnsi" w:cstheme="majorHAnsi"/>
+          <w:spacing w:val="2"/>
+          <w:kern w:val="144"/>
+        </w:rPr>
+        <w:t>) correção monetária pelo IGPM; e (</w:t>
+      </w:r>
+      <w:proofErr w:type="spellStart"/>
+      <w:r>
+        <w:rPr>
+          <w:rFonts w:asciiTheme="majorHAnsi" w:eastAsia="Calibri" w:hAnsiTheme="majorHAnsi" w:cstheme="majorHAnsi"/>
+          <w:spacing w:val="2"/>
+          <w:kern w:val="144"/>
+        </w:rPr>
+        <w:t>iii</w:t>
+      </w:r>
+      <w:proofErr w:type="spellEnd"/>
+      <w:r>
+        <w:rPr>
+          <w:rFonts w:asciiTheme="majorHAnsi" w:eastAsia="Calibri" w:hAnsiTheme="majorHAnsi" w:cstheme="majorHAnsi"/>
+          <w:spacing w:val="2"/>
+          <w:kern w:val="144"/>
+        </w:rPr>
+        <w:t>) multa não indenizatória de 10% (dez por cento) sobre o saldo devedor acrescido dos demais encargos moratórios acima estipulados. Se a Credora tiver de recorrer aos meios judiciais para exercer seus direitos previstos neste Contrato, a Devedora arcará ainda com todas as custas, despesas processuais e honorários advocatícios.</w:t>
       </w:r>
     </w:p>
     <w:p>
@@ -1695,7 +5385,43 @@
           <w:spacing w:val="2"/>
           <w:kern w:val="144"/>
         </w:rPr>
-        <w:t>{%p if ha_fiador %}</w:t>
+        <w:t xml:space="preserve">{%p </w:t>
+      </w:r>
+      <w:proofErr w:type="spellStart"/>
+      <w:r>
+        <w:rPr>
+          <w:rFonts w:asciiTheme="majorHAnsi" w:eastAsia="Calibri" w:hAnsiTheme="majorHAnsi" w:cstheme="majorHAnsi"/>
+          <w:spacing w:val="2"/>
+          <w:kern w:val="144"/>
+        </w:rPr>
+        <w:t>if</w:t>
+      </w:r>
+      <w:proofErr w:type="spellEnd"/>
+      <w:r>
+        <w:rPr>
+          <w:rFonts w:asciiTheme="majorHAnsi" w:eastAsia="Calibri" w:hAnsiTheme="majorHAnsi" w:cstheme="majorHAnsi"/>
+          <w:spacing w:val="2"/>
+          <w:kern w:val="144"/>
+        </w:rPr>
+        <w:t xml:space="preserve"> </w:t>
+      </w:r>
+      <w:proofErr w:type="spellStart"/>
+      <w:r>
+        <w:rPr>
+          <w:rFonts w:asciiTheme="majorHAnsi" w:eastAsia="Calibri" w:hAnsiTheme="majorHAnsi" w:cstheme="majorHAnsi"/>
+          <w:spacing w:val="2"/>
+          <w:kern w:val="144"/>
+        </w:rPr>
+        <w:t>ha_fiador</w:t>
+      </w:r>
+      <w:proofErr w:type="spellEnd"/>
+      <w:r>
+        <w:rPr>
+          <w:rFonts w:asciiTheme="majorHAnsi" w:eastAsia="Calibri" w:hAnsiTheme="majorHAnsi" w:cstheme="majorHAnsi"/>
+          <w:spacing w:val="2"/>
+          <w:kern w:val="144"/>
+        </w:rPr>
+        <w:t xml:space="preserve"> %}</w:t>
       </w:r>
     </w:p>
     <w:p>
@@ -1785,7 +5511,25 @@
           <w:spacing w:val="2"/>
           <w:kern w:val="144"/>
         </w:rPr>
-        <w:t>{%p endif %}</w:t>
+        <w:t xml:space="preserve">{%p </w:t>
+      </w:r>
+      <w:proofErr w:type="spellStart"/>
+      <w:r>
+        <w:rPr>
+          <w:rFonts w:asciiTheme="majorHAnsi" w:eastAsia="Calibri" w:hAnsiTheme="majorHAnsi" w:cstheme="majorHAnsi"/>
+          <w:spacing w:val="2"/>
+          <w:kern w:val="144"/>
+        </w:rPr>
+        <w:t>endif</w:t>
+      </w:r>
+      <w:proofErr w:type="spellEnd"/>
+      <w:r>
+        <w:rPr>
+          <w:rFonts w:asciiTheme="majorHAnsi" w:eastAsia="Calibri" w:hAnsiTheme="majorHAnsi" w:cstheme="majorHAnsi"/>
+          <w:spacing w:val="2"/>
+          <w:kern w:val="144"/>
+        </w:rPr>
+        <w:t xml:space="preserve"> %}</w:t>
       </w:r>
     </w:p>
     <w:p>
@@ -2475,7 +6219,98 @@
           <w:spacing w:val="2"/>
           <w:kern w:val="144"/>
         </w:rPr>
-        <w:t>Fica eleito para a solução de controvérsias o foro da Comarca de {{ title_case(city | lower) }}/{{ state | upper }}, com a renúncia de qualquer outro, por mais privilegiado que seja.</w:t>
+        <w:lastRenderedPageBreak/>
+        <w:t xml:space="preserve">Fica eleito para a solução de controvérsias o foro da Comarca de {{ </w:t>
+      </w:r>
+      <w:proofErr w:type="spellStart"/>
+      <w:r>
+        <w:rPr>
+          <w:rFonts w:asciiTheme="majorHAnsi" w:eastAsia="Calibri" w:hAnsiTheme="majorHAnsi" w:cstheme="majorHAnsi"/>
+          <w:spacing w:val="2"/>
+          <w:kern w:val="144"/>
+        </w:rPr>
+        <w:t>title_case</w:t>
+      </w:r>
+      <w:proofErr w:type="spellEnd"/>
+      <w:r>
+        <w:rPr>
+          <w:rFonts w:asciiTheme="majorHAnsi" w:eastAsia="Calibri" w:hAnsiTheme="majorHAnsi" w:cstheme="majorHAnsi"/>
+          <w:spacing w:val="2"/>
+          <w:kern w:val="144"/>
+        </w:rPr>
+        <w:t>(</w:t>
+      </w:r>
+      <w:proofErr w:type="spellStart"/>
+      <w:r>
+        <w:rPr>
+          <w:rFonts w:asciiTheme="majorHAnsi" w:eastAsia="Calibri" w:hAnsiTheme="majorHAnsi" w:cstheme="majorHAnsi"/>
+          <w:spacing w:val="2"/>
+          <w:kern w:val="144"/>
+        </w:rPr>
+        <w:t>city</w:t>
+      </w:r>
+      <w:proofErr w:type="spellEnd"/>
+      <w:r>
+        <w:rPr>
+          <w:rFonts w:asciiTheme="majorHAnsi" w:eastAsia="Calibri" w:hAnsiTheme="majorHAnsi" w:cstheme="majorHAnsi"/>
+          <w:spacing w:val="2"/>
+          <w:kern w:val="144"/>
+        </w:rPr>
+        <w:t xml:space="preserve"> | </w:t>
+      </w:r>
+      <w:proofErr w:type="spellStart"/>
+      <w:r>
+        <w:rPr>
+          <w:rFonts w:asciiTheme="majorHAnsi" w:eastAsia="Calibri" w:hAnsiTheme="majorHAnsi" w:cstheme="majorHAnsi"/>
+          <w:spacing w:val="2"/>
+          <w:kern w:val="144"/>
+        </w:rPr>
+        <w:t>lower</w:t>
+      </w:r>
+      <w:proofErr w:type="spellEnd"/>
+      <w:r>
+        <w:rPr>
+          <w:rFonts w:asciiTheme="majorHAnsi" w:eastAsia="Calibri" w:hAnsiTheme="majorHAnsi" w:cstheme="majorHAnsi"/>
+          <w:spacing w:val="2"/>
+          <w:kern w:val="144"/>
+        </w:rPr>
+        <w:t xml:space="preserve">) }}/{{ </w:t>
+      </w:r>
+      <w:proofErr w:type="spellStart"/>
+      <w:r>
+        <w:rPr>
+          <w:rFonts w:asciiTheme="majorHAnsi" w:eastAsia="Calibri" w:hAnsiTheme="majorHAnsi" w:cstheme="majorHAnsi"/>
+          <w:spacing w:val="2"/>
+          <w:kern w:val="144"/>
+        </w:rPr>
+        <w:t>state</w:t>
+      </w:r>
+      <w:proofErr w:type="spellEnd"/>
+      <w:r>
+        <w:rPr>
+          <w:rFonts w:asciiTheme="majorHAnsi" w:eastAsia="Calibri" w:hAnsiTheme="majorHAnsi" w:cstheme="majorHAnsi"/>
+          <w:spacing w:val="2"/>
+          <w:kern w:val="144"/>
+        </w:rPr>
+        <w:t xml:space="preserve"> | </w:t>
+      </w:r>
+      <w:proofErr w:type="spellStart"/>
+      <w:r>
+        <w:rPr>
+          <w:rFonts w:asciiTheme="majorHAnsi" w:eastAsia="Calibri" w:hAnsiTheme="majorHAnsi" w:cstheme="majorHAnsi"/>
+          <w:spacing w:val="2"/>
+          <w:kern w:val="144"/>
+        </w:rPr>
+        <w:t>upper</w:t>
+      </w:r>
+      <w:proofErr w:type="spellEnd"/>
+      <w:r>
+        <w:rPr>
+          <w:rFonts w:asciiTheme="majorHAnsi" w:eastAsia="Calibri" w:hAnsiTheme="majorHAnsi" w:cstheme="majorHAnsi"/>
+          <w:spacing w:val="2"/>
+          <w:kern w:val="144"/>
+        </w:rPr>
+        <w:t xml:space="preserve"> }}, com a renúncia de qualquer outro, por mais privilegiado que seja.</w:t>
       </w:r>
     </w:p>
     <w:p>
@@ -2496,16 +6331,7 @@
           <w:spacing w:val="2"/>
           <w:kern w:val="144"/>
         </w:rPr>
-        <w:t xml:space="preserve">E, por estarem assim justas e contratadas, as Partes assinam o presente instrumento em 2 (duas) vias </w:t>
-      </w:r>
-      <w:r>
-        <w:rPr>
-          <w:rFonts w:asciiTheme="majorHAnsi" w:eastAsia="Calibri" w:hAnsiTheme="majorHAnsi" w:cstheme="majorHAnsi"/>
-          <w:spacing w:val="2"/>
-          <w:kern w:val="144"/>
-        </w:rPr>
-        <w:lastRenderedPageBreak/>
-        <w:t>de igual teor e forma, na presença das duas testemunhas abaixo assinadas.</w:t>
+        <w:t>E, por estarem assim justas e contratadas, as Partes assinam o presente instrumento em 2 (duas) vias de igual teor e forma, na presença das duas testemunhas abaixo assinadas.</w:t>
       </w:r>
     </w:p>
     <w:p>
@@ -2521,6 +6347,15 @@
           <w:lang w:val="en-US"/>
         </w:rPr>
       </w:pPr>
+      <w:r>
+        <w:rPr>
+          <w:rFonts w:asciiTheme="majorHAnsi" w:eastAsia="Calibri" w:hAnsiTheme="majorHAnsi" w:cstheme="majorHAnsi"/>
+          <w:spacing w:val="2"/>
+          <w:kern w:val="144"/>
+          <w:lang w:val="en-US"/>
+        </w:rPr>
+        <w:t>{</w:t>
+      </w:r>
       <w:proofErr w:type="gramStart"/>
       <w:r>
         <w:rPr>
@@ -2529,7 +6364,17 @@
           <w:kern w:val="144"/>
           <w:lang w:val="en-US"/>
         </w:rPr>
-        <w:t>{{ title</w:t>
+        <w:t xml:space="preserve">{ </w:t>
+      </w:r>
+      <w:proofErr w:type="spellStart"/>
+      <w:r>
+        <w:rPr>
+          <w:rFonts w:asciiTheme="majorHAnsi" w:eastAsia="Calibri" w:hAnsiTheme="majorHAnsi" w:cstheme="majorHAnsi"/>
+          <w:spacing w:val="2"/>
+          <w:kern w:val="144"/>
+          <w:lang w:val="en-US"/>
+        </w:rPr>
+        <w:t>title</w:t>
       </w:r>
       <w:proofErr w:type="gramEnd"/>
       <w:r>
@@ -2539,7 +6384,57 @@
           <w:kern w:val="144"/>
           <w:lang w:val="en-US"/>
         </w:rPr>
-        <w:t>_case(signature_local | lower) }}, {{signature_date }}.</w:t>
+        <w:t>_case</w:t>
+      </w:r>
+      <w:proofErr w:type="spellEnd"/>
+      <w:r>
+        <w:rPr>
+          <w:rFonts w:asciiTheme="majorHAnsi" w:eastAsia="Calibri" w:hAnsiTheme="majorHAnsi" w:cstheme="majorHAnsi"/>
+          <w:spacing w:val="2"/>
+          <w:kern w:val="144"/>
+          <w:lang w:val="en-US"/>
+        </w:rPr>
+        <w:t>(</w:t>
+      </w:r>
+      <w:proofErr w:type="spellStart"/>
+      <w:r>
+        <w:rPr>
+          <w:rFonts w:asciiTheme="majorHAnsi" w:eastAsia="Calibri" w:hAnsiTheme="majorHAnsi" w:cstheme="majorHAnsi"/>
+          <w:spacing w:val="2"/>
+          <w:kern w:val="144"/>
+          <w:lang w:val="en-US"/>
+        </w:rPr>
+        <w:t>signature_local</w:t>
+      </w:r>
+      <w:proofErr w:type="spellEnd"/>
+      <w:r>
+        <w:rPr>
+          <w:rFonts w:asciiTheme="majorHAnsi" w:eastAsia="Calibri" w:hAnsiTheme="majorHAnsi" w:cstheme="majorHAnsi"/>
+          <w:spacing w:val="2"/>
+          <w:kern w:val="144"/>
+          <w:lang w:val="en-US"/>
+        </w:rPr>
+        <w:t xml:space="preserve"> | lower) }}, {{</w:t>
+      </w:r>
+      <w:proofErr w:type="spellStart"/>
+      <w:r>
+        <w:rPr>
+          <w:rFonts w:asciiTheme="majorHAnsi" w:eastAsia="Calibri" w:hAnsiTheme="majorHAnsi" w:cstheme="majorHAnsi"/>
+          <w:spacing w:val="2"/>
+          <w:kern w:val="144"/>
+          <w:lang w:val="en-US"/>
+        </w:rPr>
+        <w:t>signature_date</w:t>
+      </w:r>
+      <w:proofErr w:type="spellEnd"/>
+      <w:r>
+        <w:rPr>
+          <w:rFonts w:asciiTheme="majorHAnsi" w:eastAsia="Calibri" w:hAnsiTheme="majorHAnsi" w:cstheme="majorHAnsi"/>
+          <w:spacing w:val="2"/>
+          <w:kern w:val="144"/>
+          <w:lang w:val="en-US"/>
+        </w:rPr>
+        <w:t xml:space="preserve"> }}.</w:t>
       </w:r>
     </w:p>
     <w:tbl>
@@ -2648,7 +6543,6 @@
             </w:pPr>
             <w:bookmarkStart w:id="0" w:name="_mjanf0jhibv9" w:colFirst="0" w:colLast="0"/>
             <w:bookmarkEnd w:id="0"/>
-            <w:proofErr w:type="gramStart"/>
             <w:r>
               <w:rPr>
                 <w:rFonts w:asciiTheme="majorHAnsi" w:eastAsia="Calibri" w:hAnsiTheme="majorHAnsi" w:cstheme="majorHAnsi"/>
@@ -2659,9 +6553,9 @@
                 <w:szCs w:val="18"/>
                 <w:lang w:val="en-US"/>
               </w:rPr>
-              <w:t xml:space="preserve">{{  </w:t>
-            </w:r>
-            <w:proofErr w:type="gramEnd"/>
+              <w:t>{</w:t>
+            </w:r>
+            <w:proofErr w:type="gramStart"/>
             <w:r>
               <w:rPr>
                 <w:rFonts w:asciiTheme="majorHAnsi" w:eastAsia="Calibri" w:hAnsiTheme="majorHAnsi" w:cstheme="majorHAnsi"/>
@@ -2672,7 +6566,98 @@
                 <w:szCs w:val="18"/>
                 <w:lang w:val="en-US"/>
               </w:rPr>
-              <w:t>generate_anchor('signHere', school_email)  }}</w:t>
+              <w:t xml:space="preserve">{  </w:t>
+            </w:r>
+            <w:proofErr w:type="spellStart"/>
+            <w:r>
+              <w:rPr>
+                <w:rFonts w:asciiTheme="majorHAnsi" w:eastAsia="Calibri" w:hAnsiTheme="majorHAnsi" w:cstheme="majorHAnsi"/>
+                <w:color w:val="FFFFFF" w:themeColor="background1"/>
+                <w:spacing w:val="2"/>
+                <w:kern w:val="144"/>
+                <w:sz w:val="18"/>
+                <w:szCs w:val="18"/>
+                <w:lang w:val="en-US"/>
+              </w:rPr>
+              <w:t>generate</w:t>
+            </w:r>
+            <w:proofErr w:type="gramEnd"/>
+            <w:r>
+              <w:rPr>
+                <w:rFonts w:asciiTheme="majorHAnsi" w:eastAsia="Calibri" w:hAnsiTheme="majorHAnsi" w:cstheme="majorHAnsi"/>
+                <w:color w:val="FFFFFF" w:themeColor="background1"/>
+                <w:spacing w:val="2"/>
+                <w:kern w:val="144"/>
+                <w:sz w:val="18"/>
+                <w:szCs w:val="18"/>
+                <w:lang w:val="en-US"/>
+              </w:rPr>
+              <w:t>_anchor</w:t>
+            </w:r>
+            <w:proofErr w:type="spellEnd"/>
+            <w:r>
+              <w:rPr>
+                <w:rFonts w:asciiTheme="majorHAnsi" w:eastAsia="Calibri" w:hAnsiTheme="majorHAnsi" w:cstheme="majorHAnsi"/>
+                <w:color w:val="FFFFFF" w:themeColor="background1"/>
+                <w:spacing w:val="2"/>
+                <w:kern w:val="144"/>
+                <w:sz w:val="18"/>
+                <w:szCs w:val="18"/>
+                <w:lang w:val="en-US"/>
+              </w:rPr>
+              <w:t>('</w:t>
+            </w:r>
+            <w:proofErr w:type="spellStart"/>
+            <w:r>
+              <w:rPr>
+                <w:rFonts w:asciiTheme="majorHAnsi" w:eastAsia="Calibri" w:hAnsiTheme="majorHAnsi" w:cstheme="majorHAnsi"/>
+                <w:color w:val="FFFFFF" w:themeColor="background1"/>
+                <w:spacing w:val="2"/>
+                <w:kern w:val="144"/>
+                <w:sz w:val="18"/>
+                <w:szCs w:val="18"/>
+                <w:lang w:val="en-US"/>
+              </w:rPr>
+              <w:t>signHere</w:t>
+            </w:r>
+            <w:proofErr w:type="spellEnd"/>
+            <w:r>
+              <w:rPr>
+                <w:rFonts w:asciiTheme="majorHAnsi" w:eastAsia="Calibri" w:hAnsiTheme="majorHAnsi" w:cstheme="majorHAnsi"/>
+                <w:color w:val="FFFFFF" w:themeColor="background1"/>
+                <w:spacing w:val="2"/>
+                <w:kern w:val="144"/>
+                <w:sz w:val="18"/>
+                <w:szCs w:val="18"/>
+                <w:lang w:val="en-US"/>
+              </w:rPr>
+              <w:t xml:space="preserve">', </w:t>
+            </w:r>
+            <w:proofErr w:type="spellStart"/>
+            <w:r>
+              <w:rPr>
+                <w:rFonts w:asciiTheme="majorHAnsi" w:eastAsia="Calibri" w:hAnsiTheme="majorHAnsi" w:cstheme="majorHAnsi"/>
+                <w:color w:val="FFFFFF" w:themeColor="background1"/>
+                <w:spacing w:val="2"/>
+                <w:kern w:val="144"/>
+                <w:sz w:val="18"/>
+                <w:szCs w:val="18"/>
+                <w:lang w:val="en-US"/>
+              </w:rPr>
+              <w:t>school_email</w:t>
+            </w:r>
+            <w:proofErr w:type="spellEnd"/>
+            <w:r>
+              <w:rPr>
+                <w:rFonts w:asciiTheme="majorHAnsi" w:eastAsia="Calibri" w:hAnsiTheme="majorHAnsi" w:cstheme="majorHAnsi"/>
+                <w:color w:val="FFFFFF" w:themeColor="background1"/>
+                <w:spacing w:val="2"/>
+                <w:kern w:val="144"/>
+                <w:sz w:val="18"/>
+                <w:szCs w:val="18"/>
+                <w:lang w:val="en-US"/>
+              </w:rPr>
+              <w:t>)  }}</w:t>
             </w:r>
           </w:p>
           <w:p>
@@ -2723,7 +6708,27 @@
                 <w:spacing w:val="2"/>
                 <w:lang w:val="en-US"/>
               </w:rPr>
-              <w:t>{{ school[“legal_name”] | upper }}</w:t>
+              <w:t>{{ school[“</w:t>
+            </w:r>
+            <w:proofErr w:type="spellStart"/>
+            <w:r>
+              <w:rPr>
+                <w:rFonts w:asciiTheme="majorHAnsi" w:eastAsia="Calibri" w:hAnsiTheme="majorHAnsi" w:cstheme="majorHAnsi"/>
+                <w:b/>
+                <w:spacing w:val="2"/>
+                <w:lang w:val="en-US"/>
+              </w:rPr>
+              <w:t>legal_name</w:t>
+            </w:r>
+            <w:proofErr w:type="spellEnd"/>
+            <w:r>
+              <w:rPr>
+                <w:rFonts w:asciiTheme="majorHAnsi" w:eastAsia="Calibri" w:hAnsiTheme="majorHAnsi" w:cstheme="majorHAnsi"/>
+                <w:b/>
+                <w:spacing w:val="2"/>
+                <w:lang w:val="en-US"/>
+              </w:rPr>
+              <w:t>”] | upper }}</w:t>
             </w:r>
           </w:p>
         </w:tc>
@@ -2756,7 +6761,31 @@
                 <w:szCs w:val="16"/>
                 <w:lang w:val="en-US"/>
               </w:rPr>
-              <w:t>{%p for item in devedores %}</w:t>
+              <w:t xml:space="preserve">{%p for item in </w:t>
+            </w:r>
+            <w:proofErr w:type="spellStart"/>
+            <w:r>
+              <w:rPr>
+                <w:rFonts w:asciiTheme="majorHAnsi" w:eastAsia="Calibri" w:hAnsiTheme="majorHAnsi" w:cstheme="majorHAnsi"/>
+                <w:spacing w:val="2"/>
+                <w:kern w:val="144"/>
+                <w:sz w:val="16"/>
+                <w:szCs w:val="16"/>
+                <w:lang w:val="en-US"/>
+              </w:rPr>
+              <w:t>devedores</w:t>
+            </w:r>
+            <w:proofErr w:type="spellEnd"/>
+            <w:r>
+              <w:rPr>
+                <w:rFonts w:asciiTheme="majorHAnsi" w:eastAsia="Calibri" w:hAnsiTheme="majorHAnsi" w:cstheme="majorHAnsi"/>
+                <w:spacing w:val="2"/>
+                <w:kern w:val="144"/>
+                <w:sz w:val="16"/>
+                <w:szCs w:val="16"/>
+                <w:lang w:val="en-US"/>
+              </w:rPr>
+              <w:t xml:space="preserve"> %}</w:t>
             </w:r>
           </w:p>
           <w:p>
@@ -2779,7 +6808,6 @@
             </w:pPr>
             <w:bookmarkStart w:id="1" w:name="_h558euwk5w9o" w:colFirst="0" w:colLast="0"/>
             <w:bookmarkEnd w:id="1"/>
-            <w:proofErr w:type="gramStart"/>
             <w:r>
               <w:rPr>
                 <w:rFonts w:asciiTheme="majorHAnsi" w:eastAsia="Calibri" w:hAnsiTheme="majorHAnsi" w:cstheme="majorHAnsi"/>
@@ -2790,9 +6818,9 @@
                 <w:szCs w:val="18"/>
                 <w:lang w:val="en-US"/>
               </w:rPr>
-              <w:t>{{ generate</w:t>
-            </w:r>
-            <w:proofErr w:type="gramEnd"/>
+              <w:t>{</w:t>
+            </w:r>
+            <w:proofErr w:type="gramStart"/>
             <w:r>
               <w:rPr>
                 <w:rFonts w:asciiTheme="majorHAnsi" w:eastAsia="Calibri" w:hAnsiTheme="majorHAnsi" w:cstheme="majorHAnsi"/>
@@ -2803,7 +6831,98 @@
                 <w:szCs w:val="18"/>
                 <w:lang w:val="en-US"/>
               </w:rPr>
-              <w:t>_anchor('signHere', item.email)  }}</w:t>
+              <w:t xml:space="preserve">{ </w:t>
+            </w:r>
+            <w:proofErr w:type="spellStart"/>
+            <w:r>
+              <w:rPr>
+                <w:rFonts w:asciiTheme="majorHAnsi" w:eastAsia="Calibri" w:hAnsiTheme="majorHAnsi" w:cstheme="majorHAnsi"/>
+                <w:color w:val="FFFFFF" w:themeColor="background1"/>
+                <w:spacing w:val="2"/>
+                <w:kern w:val="144"/>
+                <w:sz w:val="18"/>
+                <w:szCs w:val="18"/>
+                <w:lang w:val="en-US"/>
+              </w:rPr>
+              <w:t>generate</w:t>
+            </w:r>
+            <w:proofErr w:type="gramEnd"/>
+            <w:r>
+              <w:rPr>
+                <w:rFonts w:asciiTheme="majorHAnsi" w:eastAsia="Calibri" w:hAnsiTheme="majorHAnsi" w:cstheme="majorHAnsi"/>
+                <w:color w:val="FFFFFF" w:themeColor="background1"/>
+                <w:spacing w:val="2"/>
+                <w:kern w:val="144"/>
+                <w:sz w:val="18"/>
+                <w:szCs w:val="18"/>
+                <w:lang w:val="en-US"/>
+              </w:rPr>
+              <w:t>_anchor</w:t>
+            </w:r>
+            <w:proofErr w:type="spellEnd"/>
+            <w:r>
+              <w:rPr>
+                <w:rFonts w:asciiTheme="majorHAnsi" w:eastAsia="Calibri" w:hAnsiTheme="majorHAnsi" w:cstheme="majorHAnsi"/>
+                <w:color w:val="FFFFFF" w:themeColor="background1"/>
+                <w:spacing w:val="2"/>
+                <w:kern w:val="144"/>
+                <w:sz w:val="18"/>
+                <w:szCs w:val="18"/>
+                <w:lang w:val="en-US"/>
+              </w:rPr>
+              <w:t>('</w:t>
+            </w:r>
+            <w:proofErr w:type="spellStart"/>
+            <w:r>
+              <w:rPr>
+                <w:rFonts w:asciiTheme="majorHAnsi" w:eastAsia="Calibri" w:hAnsiTheme="majorHAnsi" w:cstheme="majorHAnsi"/>
+                <w:color w:val="FFFFFF" w:themeColor="background1"/>
+                <w:spacing w:val="2"/>
+                <w:kern w:val="144"/>
+                <w:sz w:val="18"/>
+                <w:szCs w:val="18"/>
+                <w:lang w:val="en-US"/>
+              </w:rPr>
+              <w:t>signHere</w:t>
+            </w:r>
+            <w:proofErr w:type="spellEnd"/>
+            <w:r>
+              <w:rPr>
+                <w:rFonts w:asciiTheme="majorHAnsi" w:eastAsia="Calibri" w:hAnsiTheme="majorHAnsi" w:cstheme="majorHAnsi"/>
+                <w:color w:val="FFFFFF" w:themeColor="background1"/>
+                <w:spacing w:val="2"/>
+                <w:kern w:val="144"/>
+                <w:sz w:val="18"/>
+                <w:szCs w:val="18"/>
+                <w:lang w:val="en-US"/>
+              </w:rPr>
+              <w:t xml:space="preserve">', </w:t>
+            </w:r>
+            <w:proofErr w:type="spellStart"/>
+            <w:r>
+              <w:rPr>
+                <w:rFonts w:asciiTheme="majorHAnsi" w:eastAsia="Calibri" w:hAnsiTheme="majorHAnsi" w:cstheme="majorHAnsi"/>
+                <w:color w:val="FFFFFF" w:themeColor="background1"/>
+                <w:spacing w:val="2"/>
+                <w:kern w:val="144"/>
+                <w:sz w:val="18"/>
+                <w:szCs w:val="18"/>
+                <w:lang w:val="en-US"/>
+              </w:rPr>
+              <w:t>item.email</w:t>
+            </w:r>
+            <w:proofErr w:type="spellEnd"/>
+            <w:r>
+              <w:rPr>
+                <w:rFonts w:asciiTheme="majorHAnsi" w:eastAsia="Calibri" w:hAnsiTheme="majorHAnsi" w:cstheme="majorHAnsi"/>
+                <w:color w:val="FFFFFF" w:themeColor="background1"/>
+                <w:spacing w:val="2"/>
+                <w:kern w:val="144"/>
+                <w:sz w:val="18"/>
+                <w:szCs w:val="18"/>
+                <w:lang w:val="en-US"/>
+              </w:rPr>
+              <w:t>)  }}</w:t>
             </w:r>
           </w:p>
           <w:p>
@@ -2856,7 +6975,29 @@
                 <w:kern w:val="144"/>
                 <w:lang w:val="en-US"/>
               </w:rPr>
-              <w:t>{{ item.name.first | upper }}</w:t>
+              <w:t xml:space="preserve">{{ </w:t>
+            </w:r>
+            <w:proofErr w:type="spellStart"/>
+            <w:r>
+              <w:rPr>
+                <w:rFonts w:asciiTheme="majorHAnsi" w:eastAsia="Calibri" w:hAnsiTheme="majorHAnsi" w:cstheme="majorHAnsi"/>
+                <w:b/>
+                <w:spacing w:val="2"/>
+                <w:kern w:val="144"/>
+                <w:lang w:val="en-US"/>
+              </w:rPr>
+              <w:t>item.name.first</w:t>
+            </w:r>
+            <w:proofErr w:type="spellEnd"/>
+            <w:r>
+              <w:rPr>
+                <w:rFonts w:asciiTheme="majorHAnsi" w:eastAsia="Calibri" w:hAnsiTheme="majorHAnsi" w:cstheme="majorHAnsi"/>
+                <w:b/>
+                <w:spacing w:val="2"/>
+                <w:kern w:val="144"/>
+                <w:lang w:val="en-US"/>
+              </w:rPr>
+              <w:t xml:space="preserve"> | upper }}</w:t>
             </w:r>
           </w:p>
           <w:p>
@@ -2883,7 +7024,55 @@
                 <w:szCs w:val="16"/>
                 <w:lang w:val="en-US"/>
               </w:rPr>
-              <w:t>{%p endfor %}{% if ha_fiador %}</w:t>
+              <w:t xml:space="preserve">{%p </w:t>
+            </w:r>
+            <w:proofErr w:type="spellStart"/>
+            <w:r>
+              <w:rPr>
+                <w:rFonts w:asciiTheme="majorHAnsi" w:eastAsia="Calibri" w:hAnsiTheme="majorHAnsi" w:cstheme="majorHAnsi"/>
+                <w:spacing w:val="2"/>
+                <w:kern w:val="144"/>
+                <w:sz w:val="16"/>
+                <w:szCs w:val="16"/>
+                <w:lang w:val="en-US"/>
+              </w:rPr>
+              <w:t>endfor</w:t>
+            </w:r>
+            <w:proofErr w:type="spellEnd"/>
+            <w:r>
+              <w:rPr>
+                <w:rFonts w:asciiTheme="majorHAnsi" w:eastAsia="Calibri" w:hAnsiTheme="majorHAnsi" w:cstheme="majorHAnsi"/>
+                <w:spacing w:val="2"/>
+                <w:kern w:val="144"/>
+                <w:sz w:val="16"/>
+                <w:szCs w:val="16"/>
+                <w:lang w:val="en-US"/>
+              </w:rPr>
+              <w:t xml:space="preserve"> %}{% if </w:t>
+            </w:r>
+            <w:proofErr w:type="spellStart"/>
+            <w:r>
+              <w:rPr>
+                <w:rFonts w:asciiTheme="majorHAnsi" w:eastAsia="Calibri" w:hAnsiTheme="majorHAnsi" w:cstheme="majorHAnsi"/>
+                <w:spacing w:val="2"/>
+                <w:kern w:val="144"/>
+                <w:sz w:val="16"/>
+                <w:szCs w:val="16"/>
+                <w:lang w:val="en-US"/>
+              </w:rPr>
+              <w:t>ha_fiador</w:t>
+            </w:r>
+            <w:proofErr w:type="spellEnd"/>
+            <w:r>
+              <w:rPr>
+                <w:rFonts w:asciiTheme="majorHAnsi" w:eastAsia="Calibri" w:hAnsiTheme="majorHAnsi" w:cstheme="majorHAnsi"/>
+                <w:spacing w:val="2"/>
+                <w:kern w:val="144"/>
+                <w:sz w:val="16"/>
+                <w:szCs w:val="16"/>
+                <w:lang w:val="en-US"/>
+              </w:rPr>
+              <w:t xml:space="preserve"> %}</w:t>
             </w:r>
           </w:p>
         </w:tc>
@@ -2912,6 +7101,7 @@
                 <w:b/>
                 <w:spacing w:val="2"/>
                 <w:kern w:val="144"/>
+                <w:lang w:val="en-US"/>
               </w:rPr>
             </w:pPr>
           </w:p>
@@ -2930,6 +7120,7 @@
                 <w:b/>
                 <w:spacing w:val="2"/>
                 <w:kern w:val="144"/>
+                <w:lang w:val="en-US"/>
               </w:rPr>
             </w:pPr>
           </w:p>
@@ -2997,7 +7188,31 @@
                 <w:szCs w:val="16"/>
                 <w:lang w:val="en-US"/>
               </w:rPr>
-              <w:t>{%p for item in fiadores %}</w:t>
+              <w:t xml:space="preserve">{%p for item in </w:t>
+            </w:r>
+            <w:proofErr w:type="spellStart"/>
+            <w:r>
+              <w:rPr>
+                <w:rFonts w:asciiTheme="majorHAnsi" w:eastAsia="Calibri" w:hAnsiTheme="majorHAnsi" w:cstheme="majorHAnsi"/>
+                <w:spacing w:val="2"/>
+                <w:kern w:val="144"/>
+                <w:sz w:val="16"/>
+                <w:szCs w:val="16"/>
+                <w:lang w:val="en-US"/>
+              </w:rPr>
+              <w:t>fiadores</w:t>
+            </w:r>
+            <w:proofErr w:type="spellEnd"/>
+            <w:r>
+              <w:rPr>
+                <w:rFonts w:asciiTheme="majorHAnsi" w:eastAsia="Calibri" w:hAnsiTheme="majorHAnsi" w:cstheme="majorHAnsi"/>
+                <w:spacing w:val="2"/>
+                <w:kern w:val="144"/>
+                <w:sz w:val="16"/>
+                <w:szCs w:val="16"/>
+                <w:lang w:val="en-US"/>
+              </w:rPr>
+              <w:t xml:space="preserve"> %}</w:t>
             </w:r>
           </w:p>
           <w:p>
@@ -3018,7 +7233,6 @@
                 <w:lang w:val="en-US"/>
               </w:rPr>
             </w:pPr>
-            <w:proofErr w:type="gramStart"/>
             <w:r>
               <w:rPr>
                 <w:rFonts w:asciiTheme="majorHAnsi" w:eastAsia="Calibri" w:hAnsiTheme="majorHAnsi" w:cstheme="majorHAnsi"/>
@@ -3029,9 +7243,9 @@
                 <w:szCs w:val="18"/>
                 <w:lang w:val="en-US"/>
               </w:rPr>
-              <w:t>{{ generate</w:t>
-            </w:r>
-            <w:proofErr w:type="gramEnd"/>
+              <w:t>{</w:t>
+            </w:r>
+            <w:proofErr w:type="gramStart"/>
             <w:r>
               <w:rPr>
                 <w:rFonts w:asciiTheme="majorHAnsi" w:eastAsia="Calibri" w:hAnsiTheme="majorHAnsi" w:cstheme="majorHAnsi"/>
@@ -3042,7 +7256,98 @@
                 <w:szCs w:val="18"/>
                 <w:lang w:val="en-US"/>
               </w:rPr>
-              <w:t>_anchor('signHere', item.email)  }}</w:t>
+              <w:t xml:space="preserve">{ </w:t>
+            </w:r>
+            <w:proofErr w:type="spellStart"/>
+            <w:r>
+              <w:rPr>
+                <w:rFonts w:asciiTheme="majorHAnsi" w:eastAsia="Calibri" w:hAnsiTheme="majorHAnsi" w:cstheme="majorHAnsi"/>
+                <w:color w:val="FFFFFF" w:themeColor="background1"/>
+                <w:spacing w:val="2"/>
+                <w:kern w:val="144"/>
+                <w:sz w:val="18"/>
+                <w:szCs w:val="18"/>
+                <w:lang w:val="en-US"/>
+              </w:rPr>
+              <w:t>generate</w:t>
+            </w:r>
+            <w:proofErr w:type="gramEnd"/>
+            <w:r>
+              <w:rPr>
+                <w:rFonts w:asciiTheme="majorHAnsi" w:eastAsia="Calibri" w:hAnsiTheme="majorHAnsi" w:cstheme="majorHAnsi"/>
+                <w:color w:val="FFFFFF" w:themeColor="background1"/>
+                <w:spacing w:val="2"/>
+                <w:kern w:val="144"/>
+                <w:sz w:val="18"/>
+                <w:szCs w:val="18"/>
+                <w:lang w:val="en-US"/>
+              </w:rPr>
+              <w:t>_anchor</w:t>
+            </w:r>
+            <w:proofErr w:type="spellEnd"/>
+            <w:r>
+              <w:rPr>
+                <w:rFonts w:asciiTheme="majorHAnsi" w:eastAsia="Calibri" w:hAnsiTheme="majorHAnsi" w:cstheme="majorHAnsi"/>
+                <w:color w:val="FFFFFF" w:themeColor="background1"/>
+                <w:spacing w:val="2"/>
+                <w:kern w:val="144"/>
+                <w:sz w:val="18"/>
+                <w:szCs w:val="18"/>
+                <w:lang w:val="en-US"/>
+              </w:rPr>
+              <w:t>('</w:t>
+            </w:r>
+            <w:proofErr w:type="spellStart"/>
+            <w:r>
+              <w:rPr>
+                <w:rFonts w:asciiTheme="majorHAnsi" w:eastAsia="Calibri" w:hAnsiTheme="majorHAnsi" w:cstheme="majorHAnsi"/>
+                <w:color w:val="FFFFFF" w:themeColor="background1"/>
+                <w:spacing w:val="2"/>
+                <w:kern w:val="144"/>
+                <w:sz w:val="18"/>
+                <w:szCs w:val="18"/>
+                <w:lang w:val="en-US"/>
+              </w:rPr>
+              <w:t>signHere</w:t>
+            </w:r>
+            <w:proofErr w:type="spellEnd"/>
+            <w:r>
+              <w:rPr>
+                <w:rFonts w:asciiTheme="majorHAnsi" w:eastAsia="Calibri" w:hAnsiTheme="majorHAnsi" w:cstheme="majorHAnsi"/>
+                <w:color w:val="FFFFFF" w:themeColor="background1"/>
+                <w:spacing w:val="2"/>
+                <w:kern w:val="144"/>
+                <w:sz w:val="18"/>
+                <w:szCs w:val="18"/>
+                <w:lang w:val="en-US"/>
+              </w:rPr>
+              <w:t xml:space="preserve">', </w:t>
+            </w:r>
+            <w:proofErr w:type="spellStart"/>
+            <w:r>
+              <w:rPr>
+                <w:rFonts w:asciiTheme="majorHAnsi" w:eastAsia="Calibri" w:hAnsiTheme="majorHAnsi" w:cstheme="majorHAnsi"/>
+                <w:color w:val="FFFFFF" w:themeColor="background1"/>
+                <w:spacing w:val="2"/>
+                <w:kern w:val="144"/>
+                <w:sz w:val="18"/>
+                <w:szCs w:val="18"/>
+                <w:lang w:val="en-US"/>
+              </w:rPr>
+              <w:t>item.email</w:t>
+            </w:r>
+            <w:proofErr w:type="spellEnd"/>
+            <w:r>
+              <w:rPr>
+                <w:rFonts w:asciiTheme="majorHAnsi" w:eastAsia="Calibri" w:hAnsiTheme="majorHAnsi" w:cstheme="majorHAnsi"/>
+                <w:color w:val="FFFFFF" w:themeColor="background1"/>
+                <w:spacing w:val="2"/>
+                <w:kern w:val="144"/>
+                <w:sz w:val="18"/>
+                <w:szCs w:val="18"/>
+                <w:lang w:val="en-US"/>
+              </w:rPr>
+              <w:t>)  }}</w:t>
             </w:r>
           </w:p>
           <w:p>
@@ -3096,7 +7401,29 @@
                 <w:kern w:val="144"/>
                 <w:lang w:val="en-US"/>
               </w:rPr>
-              <w:t>{{ item.name.first | upper }}</w:t>
+              <w:t xml:space="preserve">{{ </w:t>
+            </w:r>
+            <w:proofErr w:type="spellStart"/>
+            <w:r>
+              <w:rPr>
+                <w:rFonts w:asciiTheme="majorHAnsi" w:eastAsia="Calibri" w:hAnsiTheme="majorHAnsi" w:cstheme="majorHAnsi"/>
+                <w:b/>
+                <w:spacing w:val="2"/>
+                <w:kern w:val="144"/>
+                <w:lang w:val="en-US"/>
+              </w:rPr>
+              <w:t>item.name.first</w:t>
+            </w:r>
+            <w:proofErr w:type="spellEnd"/>
+            <w:r>
+              <w:rPr>
+                <w:rFonts w:asciiTheme="majorHAnsi" w:eastAsia="Calibri" w:hAnsiTheme="majorHAnsi" w:cstheme="majorHAnsi"/>
+                <w:b/>
+                <w:spacing w:val="2"/>
+                <w:kern w:val="144"/>
+                <w:lang w:val="en-US"/>
+              </w:rPr>
+              <w:t xml:space="preserve"> | upper }}</w:t>
             </w:r>
           </w:p>
           <w:p>
@@ -3123,7 +7450,55 @@
                 <w:szCs w:val="16"/>
                 <w:lang w:val="en-US"/>
               </w:rPr>
-              <w:t>{%p endfor %}{% endif %}</w:t>
+              <w:t xml:space="preserve">{%p </w:t>
+            </w:r>
+            <w:proofErr w:type="spellStart"/>
+            <w:r>
+              <w:rPr>
+                <w:rFonts w:asciiTheme="majorHAnsi" w:eastAsia="Calibri" w:hAnsiTheme="majorHAnsi" w:cstheme="majorHAnsi"/>
+                <w:spacing w:val="2"/>
+                <w:kern w:val="144"/>
+                <w:sz w:val="16"/>
+                <w:szCs w:val="16"/>
+                <w:lang w:val="en-US"/>
+              </w:rPr>
+              <w:t>endfor</w:t>
+            </w:r>
+            <w:proofErr w:type="spellEnd"/>
+            <w:r>
+              <w:rPr>
+                <w:rFonts w:asciiTheme="majorHAnsi" w:eastAsia="Calibri" w:hAnsiTheme="majorHAnsi" w:cstheme="majorHAnsi"/>
+                <w:spacing w:val="2"/>
+                <w:kern w:val="144"/>
+                <w:sz w:val="16"/>
+                <w:szCs w:val="16"/>
+                <w:lang w:val="en-US"/>
+              </w:rPr>
+              <w:t xml:space="preserve"> %}{% </w:t>
+            </w:r>
+            <w:proofErr w:type="spellStart"/>
+            <w:r>
+              <w:rPr>
+                <w:rFonts w:asciiTheme="majorHAnsi" w:eastAsia="Calibri" w:hAnsiTheme="majorHAnsi" w:cstheme="majorHAnsi"/>
+                <w:spacing w:val="2"/>
+                <w:kern w:val="144"/>
+                <w:sz w:val="16"/>
+                <w:szCs w:val="16"/>
+                <w:lang w:val="en-US"/>
+              </w:rPr>
+              <w:t>endif</w:t>
+            </w:r>
+            <w:proofErr w:type="spellEnd"/>
+            <w:r>
+              <w:rPr>
+                <w:rFonts w:asciiTheme="majorHAnsi" w:eastAsia="Calibri" w:hAnsiTheme="majorHAnsi" w:cstheme="majorHAnsi"/>
+                <w:spacing w:val="2"/>
+                <w:kern w:val="144"/>
+                <w:sz w:val="16"/>
+                <w:szCs w:val="16"/>
+                <w:lang w:val="en-US"/>
+              </w:rPr>
+              <w:t xml:space="preserve"> %}</w:t>
             </w:r>
           </w:p>
         </w:tc>
@@ -3195,8 +7570,8 @@
             <w:pPr>
               <w:keepNext/>
               <w:widowControl w:val="0"/>
-              <w:spacing w:line="240" w:lineRule="auto"/>
-              <w:ind w:firstLine="416"/>
+              <w:spacing w:before="300" w:line="240" w:lineRule="auto"/>
+              <w:ind w:firstLine="414"/>
               <w:rPr>
                 <w:rFonts w:asciiTheme="majorHAnsi" w:eastAsia="Calibri" w:hAnsiTheme="majorHAnsi" w:cstheme="majorHAnsi"/>
                 <w:spacing w:val="2"/>
@@ -3270,8 +7645,8 @@
             <w:pPr>
               <w:keepNext/>
               <w:widowControl w:val="0"/>
-              <w:spacing w:line="240" w:lineRule="auto"/>
-              <w:ind w:firstLine="416"/>
+              <w:spacing w:before="300" w:line="240" w:lineRule="auto"/>
+              <w:ind w:firstLine="414"/>
               <w:rPr>
                 <w:rFonts w:asciiTheme="majorHAnsi" w:eastAsia="Calibri" w:hAnsiTheme="majorHAnsi" w:cstheme="majorHAnsi"/>
                 <w:spacing w:val="2"/>
@@ -3288,7 +7663,19 @@
                 <w:sz w:val="16"/>
                 <w:szCs w:val="16"/>
               </w:rPr>
-              <w:t>____________________________________________________________</w:t>
+              <w:t>______________</w:t>
+            </w:r>
+            <w:bookmarkStart w:id="2" w:name="_GoBack"/>
+            <w:bookmarkEnd w:id="2"/>
+            <w:r>
+              <w:rPr>
+                <w:rFonts w:asciiTheme="majorHAnsi" w:eastAsia="Calibri" w:hAnsiTheme="majorHAnsi" w:cstheme="majorHAnsi"/>
+                <w:spacing w:val="2"/>
+                <w:kern w:val="144"/>
+                <w:sz w:val="16"/>
+                <w:szCs w:val="16"/>
+              </w:rPr>
+              <w:t>______________________________________________</w:t>
             </w:r>
           </w:p>
           <w:p>
@@ -3359,7 +7746,27 @@
           <w:kern w:val="144"/>
           <w:lang w:val="en-US"/>
         </w:rPr>
-        <w:t>{%p if has_payment_attachment %}</w:t>
+        <w:t xml:space="preserve">{%p if </w:t>
+      </w:r>
+      <w:proofErr w:type="spellStart"/>
+      <w:r>
+        <w:rPr>
+          <w:rFonts w:asciiTheme="majorHAnsi" w:eastAsia="Calibri" w:hAnsiTheme="majorHAnsi" w:cstheme="majorHAnsi"/>
+          <w:spacing w:val="2"/>
+          <w:kern w:val="144"/>
+          <w:lang w:val="en-US"/>
+        </w:rPr>
+        <w:t>has_payment_attachment</w:t>
+      </w:r>
+      <w:proofErr w:type="spellEnd"/>
+      <w:r>
+        <w:rPr>
+          <w:rFonts w:asciiTheme="majorHAnsi" w:eastAsia="Calibri" w:hAnsiTheme="majorHAnsi" w:cstheme="majorHAnsi"/>
+          <w:spacing w:val="2"/>
+          <w:kern w:val="144"/>
+          <w:lang w:val="en-US"/>
+        </w:rPr>
+        <w:t xml:space="preserve"> %}</w:t>
       </w:r>
     </w:p>
     <w:p>
@@ -3441,6 +7848,15 @@
           <w:lang w:val="en-US"/>
         </w:rPr>
       </w:pPr>
+      <w:r>
+        <w:rPr>
+          <w:rFonts w:asciiTheme="majorHAnsi" w:eastAsia="Calibri" w:hAnsiTheme="majorHAnsi" w:cstheme="majorHAnsi"/>
+          <w:spacing w:val="2"/>
+          <w:kern w:val="144"/>
+          <w:lang w:val="en-US"/>
+        </w:rPr>
+        <w:t>{</w:t>
+      </w:r>
       <w:proofErr w:type="gramStart"/>
       <w:r>
         <w:rPr>
@@ -3449,7 +7865,17 @@
           <w:kern w:val="144"/>
           <w:lang w:val="en-US"/>
         </w:rPr>
-        <w:t>{{ payment</w:t>
+        <w:t xml:space="preserve">{ </w:t>
+      </w:r>
+      <w:proofErr w:type="spellStart"/>
+      <w:r>
+        <w:rPr>
+          <w:rFonts w:asciiTheme="majorHAnsi" w:eastAsia="Calibri" w:hAnsiTheme="majorHAnsi" w:cstheme="majorHAnsi"/>
+          <w:spacing w:val="2"/>
+          <w:kern w:val="144"/>
+          <w:lang w:val="en-US"/>
+        </w:rPr>
+        <w:t>payment</w:t>
       </w:r>
       <w:proofErr w:type="gramEnd"/>
       <w:r>
@@ -3459,7 +7885,17 @@
           <w:kern w:val="144"/>
           <w:lang w:val="en-US"/>
         </w:rPr>
-        <w:t>_attachment.show(width = "145mm") }}</w:t>
+        <w:t>_attachment.show</w:t>
+      </w:r>
+      <w:proofErr w:type="spellEnd"/>
+      <w:r>
+        <w:rPr>
+          <w:rFonts w:asciiTheme="majorHAnsi" w:eastAsia="Calibri" w:hAnsiTheme="majorHAnsi" w:cstheme="majorHAnsi"/>
+          <w:spacing w:val="2"/>
+          <w:kern w:val="144"/>
+          <w:lang w:val="en-US"/>
+        </w:rPr>
+        <w:t>(width = "145mm") }}</w:t>
       </w:r>
     </w:p>
     <w:p>
@@ -3479,7 +7915,27 @@
           <w:kern w:val="144"/>
           <w:lang w:val="en-US"/>
         </w:rPr>
-        <w:t>{%p endif %}</w:t>
+        <w:t xml:space="preserve">{%p </w:t>
+      </w:r>
+      <w:proofErr w:type="spellStart"/>
+      <w:r>
+        <w:rPr>
+          <w:rFonts w:asciiTheme="majorHAnsi" w:eastAsia="Calibri" w:hAnsiTheme="majorHAnsi" w:cstheme="majorHAnsi"/>
+          <w:spacing w:val="2"/>
+          <w:kern w:val="144"/>
+          <w:lang w:val="en-US"/>
+        </w:rPr>
+        <w:t>endif</w:t>
+      </w:r>
+      <w:proofErr w:type="spellEnd"/>
+      <w:r>
+        <w:rPr>
+          <w:rFonts w:asciiTheme="majorHAnsi" w:eastAsia="Calibri" w:hAnsiTheme="majorHAnsi" w:cstheme="majorHAnsi"/>
+          <w:spacing w:val="2"/>
+          <w:kern w:val="144"/>
+          <w:lang w:val="en-US"/>
+        </w:rPr>
+        <w:t xml:space="preserve"> %}</w:t>
       </w:r>
     </w:p>
     <w:sectPr>
@@ -3495,7 +7951,7 @@
 </file>
 
 <file path=word/endnotes.xml><?xml version="1.0" encoding="utf-8"?>
-<w:endnotes xmlns:wpc="http://schemas.microsoft.com/office/word/2010/wordprocessingCanvas" xmlns:cx="http://schemas.microsoft.com/office/drawing/2014/chartex" xmlns:cx1="http://schemas.microsoft.com/office/drawing/2015/9/8/chartex" xmlns:cx2="http://schemas.microsoft.com/office/drawing/2015/10/21/chartex" xmlns:cx3="http://schemas.microsoft.com/office/drawing/2016/5/9/chartex" xmlns:cx4="http://schemas.microsoft.com/office/drawing/2016/5/10/chartex" xmlns:cx5="http://schemas.microsoft.com/office/drawing/2016/5/11/chartex" xmlns:cx6="http://schemas.microsoft.com/office/drawing/2016/5/12/chartex" xmlns:cx7="http://schemas.microsoft.com/office/drawing/2016/5/13/chartex" xmlns:cx8="http://schemas.microsoft.com/office/drawing/2016/5/14/chartex" xmlns:mc="http://schemas.openxmlformats.org/markup-compatibility/2006" xmlns:aink="http://schemas.microsoft.com/office/drawing/2016/ink" xmlns:am3d="http://schemas.microsoft.com/office/drawing/2017/model3d" xmlns:o="urn:schemas-microsoft-com:office:office" xmlns:r="http://schemas.openxmlformats.org/officeDocument/2006/relationships" xmlns:m="http://schemas.openxmlformats.org/officeDocument/2006/math" xmlns:v="urn:schemas-microsoft-com:vml" xmlns:wp14="http://schemas.microsoft.com/office/word/2010/wordprocessingDrawing" xmlns:wp="http://schemas.openxmlformats.org/drawingml/2006/wordprocessingDrawing" xmlns:w10="urn:schemas-microsoft-com:office:word" xmlns:w="http://schemas.openxmlformats.org/wordprocessingml/2006/main" xmlns:w14="http://schemas.microsoft.com/office/word/2010/wordml" xmlns:w15="http://schemas.microsoft.com/office/word/2012/wordml" xmlns:w16cex="http://schemas.microsoft.com/office/word/2018/wordml/cex" xmlns:w16cid="http://schemas.microsoft.com/office/word/2016/wordml/cid" xmlns:w16="http://schemas.microsoft.com/office/word/2018/wordml" xmlns:w16se="http://schemas.microsoft.com/office/word/2015/wordml/symex" xmlns:wpg="http://schemas.microsoft.com/office/word/2010/wordprocessingGroup" xmlns:wpi="http://schemas.microsoft.com/office/word/2010/wordprocessingInk" xmlns:wne="http://schemas.microsoft.com/office/word/2006/wordml" xmlns:wps="http://schemas.microsoft.com/office/word/2010/wordprocessingShape" mc:Ignorable="w14 w15 w16se w16cid w16 w16cex wp14">
+<w:endnotes xmlns:wpc="http://schemas.microsoft.com/office/word/2010/wordprocessingCanvas" xmlns:mc="http://schemas.openxmlformats.org/markup-compatibility/2006" xmlns:o="urn:schemas-microsoft-com:office:office" xmlns:r="http://schemas.openxmlformats.org/officeDocument/2006/relationships" xmlns:m="http://schemas.openxmlformats.org/officeDocument/2006/math" xmlns:v="urn:schemas-microsoft-com:vml" xmlns:wp14="http://schemas.microsoft.com/office/word/2010/wordprocessingDrawing" xmlns:wp="http://schemas.openxmlformats.org/drawingml/2006/wordprocessingDrawing" xmlns:w10="urn:schemas-microsoft-com:office:word" xmlns:w="http://schemas.openxmlformats.org/wordprocessingml/2006/main" xmlns:w14="http://schemas.microsoft.com/office/word/2010/wordml" xmlns:w15="http://schemas.microsoft.com/office/word/2012/wordml" xmlns:wpg="http://schemas.microsoft.com/office/word/2010/wordprocessingGroup" xmlns:wpi="http://schemas.microsoft.com/office/word/2010/wordprocessingInk" xmlns:wne="http://schemas.microsoft.com/office/word/2006/wordml" xmlns:wps="http://schemas.microsoft.com/office/word/2010/wordprocessingShape" mc:Ignorable="w14 w15 wp14">
   <w:endnote w:type="separator" w:id="-1">
     <w:p>
       <w:pPr>
@@ -3520,7 +7976,7 @@
 </file>
 
 <file path=word/footer1.xml><?xml version="1.0" encoding="utf-8"?>
-<w:ftr xmlns:wpc="http://schemas.microsoft.com/office/word/2010/wordprocessingCanvas" xmlns:cx="http://schemas.microsoft.com/office/drawing/2014/chartex" xmlns:cx1="http://schemas.microsoft.com/office/drawing/2015/9/8/chartex" xmlns:cx2="http://schemas.microsoft.com/office/drawing/2015/10/21/chartex" xmlns:cx3="http://schemas.microsoft.com/office/drawing/2016/5/9/chartex" xmlns:cx4="http://schemas.microsoft.com/office/drawing/2016/5/10/chartex" xmlns:cx5="http://schemas.microsoft.com/office/drawing/2016/5/11/chartex" xmlns:cx6="http://schemas.microsoft.com/office/drawing/2016/5/12/chartex" xmlns:cx7="http://schemas.microsoft.com/office/drawing/2016/5/13/chartex" xmlns:cx8="http://schemas.microsoft.com/office/drawing/2016/5/14/chartex" xmlns:mc="http://schemas.openxmlformats.org/markup-compatibility/2006" xmlns:aink="http://schemas.microsoft.com/office/drawing/2016/ink" xmlns:am3d="http://schemas.microsoft.com/office/drawing/2017/model3d" xmlns:o="urn:schemas-microsoft-com:office:office" xmlns:r="http://schemas.openxmlformats.org/officeDocument/2006/relationships" xmlns:m="http://schemas.openxmlformats.org/officeDocument/2006/math" xmlns:v="urn:schemas-microsoft-com:vml" xmlns:wp14="http://schemas.microsoft.com/office/word/2010/wordprocessingDrawing" xmlns:wp="http://schemas.openxmlformats.org/drawingml/2006/wordprocessingDrawing" xmlns:w10="urn:schemas-microsoft-com:office:word" xmlns:w="http://schemas.openxmlformats.org/wordprocessingml/2006/main" xmlns:w14="http://schemas.microsoft.com/office/word/2010/wordml" xmlns:w15="http://schemas.microsoft.com/office/word/2012/wordml" xmlns:w16cex="http://schemas.microsoft.com/office/word/2018/wordml/cex" xmlns:w16cid="http://schemas.microsoft.com/office/word/2016/wordml/cid" xmlns:w16="http://schemas.microsoft.com/office/word/2018/wordml" xmlns:w16se="http://schemas.microsoft.com/office/word/2015/wordml/symex" xmlns:wpg="http://schemas.microsoft.com/office/word/2010/wordprocessingGroup" xmlns:wpi="http://schemas.microsoft.com/office/word/2010/wordprocessingInk" xmlns:wne="http://schemas.microsoft.com/office/word/2006/wordml" xmlns:wps="http://schemas.microsoft.com/office/word/2010/wordprocessingShape" mc:Ignorable="w14 w15 w16se w16cid w16 w16cex wp14">
+<w:ftr xmlns:wpc="http://schemas.microsoft.com/office/word/2010/wordprocessingCanvas" xmlns:mc="http://schemas.openxmlformats.org/markup-compatibility/2006" xmlns:o="urn:schemas-microsoft-com:office:office" xmlns:r="http://schemas.openxmlformats.org/officeDocument/2006/relationships" xmlns:m="http://schemas.openxmlformats.org/officeDocument/2006/math" xmlns:v="urn:schemas-microsoft-com:vml" xmlns:wp14="http://schemas.microsoft.com/office/word/2010/wordprocessingDrawing" xmlns:wp="http://schemas.openxmlformats.org/drawingml/2006/wordprocessingDrawing" xmlns:w10="urn:schemas-microsoft-com:office:word" xmlns:w="http://schemas.openxmlformats.org/wordprocessingml/2006/main" xmlns:w14="http://schemas.microsoft.com/office/word/2010/wordml" xmlns:w15="http://schemas.microsoft.com/office/word/2012/wordml" xmlns:wpg="http://schemas.microsoft.com/office/word/2010/wordprocessingGroup" xmlns:wpi="http://schemas.microsoft.com/office/word/2010/wordprocessingInk" xmlns:wne="http://schemas.microsoft.com/office/word/2006/wordml" xmlns:wps="http://schemas.microsoft.com/office/word/2010/wordprocessingShape" mc:Ignorable="w14 w15 wp14">
   <w:p>
     <w:pPr>
       <w:rPr>
@@ -3534,7 +7990,7 @@
 </file>
 
 <file path=word/footnotes.xml><?xml version="1.0" encoding="utf-8"?>
-<w:footnotes xmlns:wpc="http://schemas.microsoft.com/office/word/2010/wordprocessingCanvas" xmlns:cx="http://schemas.microsoft.com/office/drawing/2014/chartex" xmlns:cx1="http://schemas.microsoft.com/office/drawing/2015/9/8/chartex" xmlns:cx2="http://schemas.microsoft.com/office/drawing/2015/10/21/chartex" xmlns:cx3="http://schemas.microsoft.com/office/drawing/2016/5/9/chartex" xmlns:cx4="http://schemas.microsoft.com/office/drawing/2016/5/10/chartex" xmlns:cx5="http://schemas.microsoft.com/office/drawing/2016/5/11/chartex" xmlns:cx6="http://schemas.microsoft.com/office/drawing/2016/5/12/chartex" xmlns:cx7="http://schemas.microsoft.com/office/drawing/2016/5/13/chartex" xmlns:cx8="http://schemas.microsoft.com/office/drawing/2016/5/14/chartex" xmlns:mc="http://schemas.openxmlformats.org/markup-compatibility/2006" xmlns:aink="http://schemas.microsoft.com/office/drawing/2016/ink" xmlns:am3d="http://schemas.microsoft.com/office/drawing/2017/model3d" xmlns:o="urn:schemas-microsoft-com:office:office" xmlns:r="http://schemas.openxmlformats.org/officeDocument/2006/relationships" xmlns:m="http://schemas.openxmlformats.org/officeDocument/2006/math" xmlns:v="urn:schemas-microsoft-com:vml" xmlns:wp14="http://schemas.microsoft.com/office/word/2010/wordprocessingDrawing" xmlns:wp="http://schemas.openxmlformats.org/drawingml/2006/wordprocessingDrawing" xmlns:w10="urn:schemas-microsoft-com:office:word" xmlns:w="http://schemas.openxmlformats.org/wordprocessingml/2006/main" xmlns:w14="http://schemas.microsoft.com/office/word/2010/wordml" xmlns:w15="http://schemas.microsoft.com/office/word/2012/wordml" xmlns:w16cex="http://schemas.microsoft.com/office/word/2018/wordml/cex" xmlns:w16cid="http://schemas.microsoft.com/office/word/2016/wordml/cid" xmlns:w16="http://schemas.microsoft.com/office/word/2018/wordml" xmlns:w16se="http://schemas.microsoft.com/office/word/2015/wordml/symex" xmlns:wpg="http://schemas.microsoft.com/office/word/2010/wordprocessingGroup" xmlns:wpi="http://schemas.microsoft.com/office/word/2010/wordprocessingInk" xmlns:wne="http://schemas.microsoft.com/office/word/2006/wordml" xmlns:wps="http://schemas.microsoft.com/office/word/2010/wordprocessingShape" mc:Ignorable="w14 w15 w16se w16cid w16 w16cex wp14">
+<w:footnotes xmlns:wpc="http://schemas.microsoft.com/office/word/2010/wordprocessingCanvas" xmlns:mc="http://schemas.openxmlformats.org/markup-compatibility/2006" xmlns:o="urn:schemas-microsoft-com:office:office" xmlns:r="http://schemas.openxmlformats.org/officeDocument/2006/relationships" xmlns:m="http://schemas.openxmlformats.org/officeDocument/2006/math" xmlns:v="urn:schemas-microsoft-com:vml" xmlns:wp14="http://schemas.microsoft.com/office/word/2010/wordprocessingDrawing" xmlns:wp="http://schemas.openxmlformats.org/drawingml/2006/wordprocessingDrawing" xmlns:w10="urn:schemas-microsoft-com:office:word" xmlns:w="http://schemas.openxmlformats.org/wordprocessingml/2006/main" xmlns:w14="http://schemas.microsoft.com/office/word/2010/wordml" xmlns:w15="http://schemas.microsoft.com/office/word/2012/wordml" xmlns:wpg="http://schemas.microsoft.com/office/word/2010/wordprocessingGroup" xmlns:wpi="http://schemas.microsoft.com/office/word/2010/wordprocessingInk" xmlns:wne="http://schemas.microsoft.com/office/word/2006/wordml" xmlns:wps="http://schemas.microsoft.com/office/word/2010/wordprocessingShape" mc:Ignorable="w14 w15 wp14">
   <w:footnote w:type="separator" w:id="-1">
     <w:p>
       <w:pPr>
@@ -3559,7 +8015,7 @@
 </file>
 
 <file path=word/header1.xml><?xml version="1.0" encoding="utf-8"?>
-<w:hdr xmlns:wpc="http://schemas.microsoft.com/office/word/2010/wordprocessingCanvas" xmlns:cx="http://schemas.microsoft.com/office/drawing/2014/chartex" xmlns:cx1="http://schemas.microsoft.com/office/drawing/2015/9/8/chartex" xmlns:cx2="http://schemas.microsoft.com/office/drawing/2015/10/21/chartex" xmlns:cx3="http://schemas.microsoft.com/office/drawing/2016/5/9/chartex" xmlns:cx4="http://schemas.microsoft.com/office/drawing/2016/5/10/chartex" xmlns:cx5="http://schemas.microsoft.com/office/drawing/2016/5/11/chartex" xmlns:cx6="http://schemas.microsoft.com/office/drawing/2016/5/12/chartex" xmlns:cx7="http://schemas.microsoft.com/office/drawing/2016/5/13/chartex" xmlns:cx8="http://schemas.microsoft.com/office/drawing/2016/5/14/chartex" xmlns:mc="http://schemas.openxmlformats.org/markup-compatibility/2006" xmlns:aink="http://schemas.microsoft.com/office/drawing/2016/ink" xmlns:am3d="http://schemas.microsoft.com/office/drawing/2017/model3d" xmlns:o="urn:schemas-microsoft-com:office:office" xmlns:r="http://schemas.openxmlformats.org/officeDocument/2006/relationships" xmlns:m="http://schemas.openxmlformats.org/officeDocument/2006/math" xmlns:v="urn:schemas-microsoft-com:vml" xmlns:wp14="http://schemas.microsoft.com/office/word/2010/wordprocessingDrawing" xmlns:wp="http://schemas.openxmlformats.org/drawingml/2006/wordprocessingDrawing" xmlns:w10="urn:schemas-microsoft-com:office:word" xmlns:w="http://schemas.openxmlformats.org/wordprocessingml/2006/main" xmlns:w14="http://schemas.microsoft.com/office/word/2010/wordml" xmlns:w15="http://schemas.microsoft.com/office/word/2012/wordml" xmlns:w16cex="http://schemas.microsoft.com/office/word/2018/wordml/cex" xmlns:w16cid="http://schemas.microsoft.com/office/word/2016/wordml/cid" xmlns:w16="http://schemas.microsoft.com/office/word/2018/wordml" xmlns:w16se="http://schemas.microsoft.com/office/word/2015/wordml/symex" xmlns:wpg="http://schemas.microsoft.com/office/word/2010/wordprocessingGroup" xmlns:wpi="http://schemas.microsoft.com/office/word/2010/wordprocessingInk" xmlns:wne="http://schemas.microsoft.com/office/word/2006/wordml" xmlns:wps="http://schemas.microsoft.com/office/word/2010/wordprocessingShape" mc:Ignorable="w14 w15 w16se w16cid w16 w16cex wp14">
+<w:hdr xmlns:wpc="http://schemas.microsoft.com/office/word/2010/wordprocessingCanvas" xmlns:mc="http://schemas.openxmlformats.org/markup-compatibility/2006" xmlns:o="urn:schemas-microsoft-com:office:office" xmlns:r="http://schemas.openxmlformats.org/officeDocument/2006/relationships" xmlns:m="http://schemas.openxmlformats.org/officeDocument/2006/math" xmlns:v="urn:schemas-microsoft-com:vml" xmlns:wp14="http://schemas.microsoft.com/office/word/2010/wordprocessingDrawing" xmlns:wp="http://schemas.openxmlformats.org/drawingml/2006/wordprocessingDrawing" xmlns:w10="urn:schemas-microsoft-com:office:word" xmlns:w="http://schemas.openxmlformats.org/wordprocessingml/2006/main" xmlns:w14="http://schemas.microsoft.com/office/word/2010/wordml" xmlns:w15="http://schemas.microsoft.com/office/word/2012/wordml" xmlns:wpg="http://schemas.microsoft.com/office/word/2010/wordprocessingGroup" xmlns:wpi="http://schemas.microsoft.com/office/word/2010/wordprocessingInk" xmlns:wne="http://schemas.microsoft.com/office/word/2006/wordml" xmlns:wps="http://schemas.microsoft.com/office/word/2010/wordprocessingShape" mc:Ignorable="w14 w15 wp14">
   <w:p>
     <w:pPr>
       <w:spacing w:line="240" w:lineRule="auto"/>
@@ -3573,8 +8029,8 @@
 </file>
 
 <file path=word/numbering.xml><?xml version="1.0" encoding="utf-8"?>
-<w:numbering xmlns:wpc="http://schemas.microsoft.com/office/word/2010/wordprocessingCanvas" xmlns:cx="http://schemas.microsoft.com/office/drawing/2014/chartex" xmlns:cx1="http://schemas.microsoft.com/office/drawing/2015/9/8/chartex" xmlns:cx2="http://schemas.microsoft.com/office/drawing/2015/10/21/chartex" xmlns:cx3="http://schemas.microsoft.com/office/drawing/2016/5/9/chartex" xmlns:cx4="http://schemas.microsoft.com/office/drawing/2016/5/10/chartex" xmlns:cx5="http://schemas.microsoft.com/office/drawing/2016/5/11/chartex" xmlns:cx6="http://schemas.microsoft.com/office/drawing/2016/5/12/chartex" xmlns:cx7="http://schemas.microsoft.com/office/drawing/2016/5/13/chartex" xmlns:cx8="http://schemas.microsoft.com/office/drawing/2016/5/14/chartex" xmlns:mc="http://schemas.openxmlformats.org/markup-compatibility/2006" xmlns:aink="http://schemas.microsoft.com/office/drawing/2016/ink" xmlns:am3d="http://schemas.microsoft.com/office/drawing/2017/model3d" xmlns:o="urn:schemas-microsoft-com:office:office" xmlns:r="http://schemas.openxmlformats.org/officeDocument/2006/relationships" xmlns:m="http://schemas.openxmlformats.org/officeDocument/2006/math" xmlns:v="urn:schemas-microsoft-com:vml" xmlns:wp14="http://schemas.microsoft.com/office/word/2010/wordprocessingDrawing" xmlns:wp="http://schemas.openxmlformats.org/drawingml/2006/wordprocessingDrawing" xmlns:w10="urn:schemas-microsoft-com:office:word" xmlns:w="http://schemas.openxmlformats.org/wordprocessingml/2006/main" xmlns:w14="http://schemas.microsoft.com/office/word/2010/wordml" xmlns:w15="http://schemas.microsoft.com/office/word/2012/wordml" xmlns:w16cex="http://schemas.microsoft.com/office/word/2018/wordml/cex" xmlns:w16cid="http://schemas.microsoft.com/office/word/2016/wordml/cid" xmlns:w16="http://schemas.microsoft.com/office/word/2018/wordml" xmlns:w16se="http://schemas.microsoft.com/office/word/2015/wordml/symex" xmlns:wpg="http://schemas.microsoft.com/office/word/2010/wordprocessingGroup" xmlns:wpi="http://schemas.microsoft.com/office/word/2010/wordprocessingInk" xmlns:wne="http://schemas.microsoft.com/office/word/2006/wordml" xmlns:wps="http://schemas.microsoft.com/office/word/2010/wordprocessingShape" mc:Ignorable="w14 w15 w16se w16cid w16 w16cex wp14">
-  <w:abstractNum w:abstractNumId="0" w15:restartNumberingAfterBreak="0">
+<w:numbering xmlns:wpc="http://schemas.microsoft.com/office/word/2010/wordprocessingCanvas" xmlns:mc="http://schemas.openxmlformats.org/markup-compatibility/2006" xmlns:o="urn:schemas-microsoft-com:office:office" xmlns:r="http://schemas.openxmlformats.org/officeDocument/2006/relationships" xmlns:m="http://schemas.openxmlformats.org/officeDocument/2006/math" xmlns:v="urn:schemas-microsoft-com:vml" xmlns:wp14="http://schemas.microsoft.com/office/word/2010/wordprocessingDrawing" xmlns:wp="http://schemas.openxmlformats.org/drawingml/2006/wordprocessingDrawing" xmlns:w10="urn:schemas-microsoft-com:office:word" xmlns:w="http://schemas.openxmlformats.org/wordprocessingml/2006/main" xmlns:w14="http://schemas.microsoft.com/office/word/2010/wordml" xmlns:w15="http://schemas.microsoft.com/office/word/2012/wordml" xmlns:wpg="http://schemas.microsoft.com/office/word/2010/wordprocessingGroup" xmlns:wpi="http://schemas.microsoft.com/office/word/2010/wordprocessingInk" xmlns:wne="http://schemas.microsoft.com/office/word/2006/wordml" xmlns:wps="http://schemas.microsoft.com/office/word/2010/wordprocessingShape" mc:Ignorable="w14 w15 wp14">
+  <w:abstractNum w:abstractNumId="0">
     <w:nsid w:val="056E0F36"/>
     <w:multiLevelType w:val="multilevel"/>
     <w:tmpl w:val="E3061352"/>
@@ -3689,7 +8145,7 @@
       </w:rPr>
     </w:lvl>
   </w:abstractNum>
-  <w:abstractNum w:abstractNumId="1" w15:restartNumberingAfterBreak="0">
+  <w:abstractNum w:abstractNumId="1">
     <w:nsid w:val="0BE80495"/>
     <w:multiLevelType w:val="multilevel"/>
     <w:tmpl w:val="C5B66930"/>
@@ -3855,7 +8311,7 @@
       </w:rPr>
     </w:lvl>
   </w:abstractNum>
-  <w:abstractNum w:abstractNumId="2" w15:restartNumberingAfterBreak="0">
+  <w:abstractNum w:abstractNumId="2">
     <w:nsid w:val="0D9C3E13"/>
     <w:multiLevelType w:val="multilevel"/>
     <w:tmpl w:val="FBB03CBC"/>
@@ -4021,7 +8477,7 @@
       </w:rPr>
     </w:lvl>
   </w:abstractNum>
-  <w:abstractNum w:abstractNumId="3" w15:restartNumberingAfterBreak="0">
+  <w:abstractNum w:abstractNumId="3">
     <w:nsid w:val="0DF23EC3"/>
     <w:multiLevelType w:val="hybridMultilevel"/>
     <w:tmpl w:val="A5F8B1F2"/>
@@ -4113,7 +8569,7 @@
       </w:pPr>
     </w:lvl>
   </w:abstractNum>
-  <w:abstractNum w:abstractNumId="4" w15:restartNumberingAfterBreak="0">
+  <w:abstractNum w:abstractNumId="4">
     <w:nsid w:val="15E06D8E"/>
     <w:multiLevelType w:val="hybridMultilevel"/>
     <w:tmpl w:val="6E5AEBBC"/>
@@ -4202,7 +8658,7 @@
       </w:pPr>
     </w:lvl>
   </w:abstractNum>
-  <w:abstractNum w:abstractNumId="5" w15:restartNumberingAfterBreak="0">
+  <w:abstractNum w:abstractNumId="5">
     <w:nsid w:val="1BC21088"/>
     <w:multiLevelType w:val="hybridMultilevel"/>
     <w:tmpl w:val="0E183238"/>
@@ -4297,7 +8753,7 @@
       </w:pPr>
     </w:lvl>
   </w:abstractNum>
-  <w:abstractNum w:abstractNumId="6" w15:restartNumberingAfterBreak="0">
+  <w:abstractNum w:abstractNumId="6">
     <w:nsid w:val="300A2905"/>
     <w:multiLevelType w:val="multilevel"/>
     <w:tmpl w:val="B4A22DD6"/>
@@ -4463,7 +8919,7 @@
       </w:rPr>
     </w:lvl>
   </w:abstractNum>
-  <w:abstractNum w:abstractNumId="7" w15:restartNumberingAfterBreak="0">
+  <w:abstractNum w:abstractNumId="7">
     <w:nsid w:val="43E9012F"/>
     <w:multiLevelType w:val="multilevel"/>
     <w:tmpl w:val="E708CC00"/>
@@ -4630,7 +9086,7 @@
       </w:rPr>
     </w:lvl>
   </w:abstractNum>
-  <w:abstractNum w:abstractNumId="8" w15:restartNumberingAfterBreak="0">
+  <w:abstractNum w:abstractNumId="8">
     <w:nsid w:val="4B9029F8"/>
     <w:multiLevelType w:val="multilevel"/>
     <w:tmpl w:val="4E544170"/>
@@ -4785,7 +9241,7 @@
       </w:rPr>
     </w:lvl>
   </w:abstractNum>
-  <w:abstractNum w:abstractNumId="9" w15:restartNumberingAfterBreak="0">
+  <w:abstractNum w:abstractNumId="9">
     <w:nsid w:val="640138FD"/>
     <w:multiLevelType w:val="hybridMultilevel"/>
     <w:tmpl w:val="2BCA2E5C"/>
@@ -4909,7 +9365,7 @@
 </file>
 
 <file path=word/styles.xml><?xml version="1.0" encoding="utf-8"?>
-<w:styles xmlns:mc="http://schemas.openxmlformats.org/markup-compatibility/2006" xmlns:r="http://schemas.openxmlformats.org/officeDocument/2006/relationships" xmlns:w="http://schemas.openxmlformats.org/wordprocessingml/2006/main" xmlns:w14="http://schemas.microsoft.com/office/word/2010/wordml" xmlns:w15="http://schemas.microsoft.com/office/word/2012/wordml" xmlns:w16cex="http://schemas.microsoft.com/office/word/2018/wordml/cex" xmlns:w16cid="http://schemas.microsoft.com/office/word/2016/wordml/cid" xmlns:w16="http://schemas.microsoft.com/office/word/2018/wordml" xmlns:w16se="http://schemas.microsoft.com/office/word/2015/wordml/symex" mc:Ignorable="w14 w15 w16se w16cid w16 w16cex">
+<w:styles xmlns:mc="http://schemas.openxmlformats.org/markup-compatibility/2006" xmlns:r="http://schemas.openxmlformats.org/officeDocument/2006/relationships" xmlns:w="http://schemas.openxmlformats.org/wordprocessingml/2006/main" xmlns:w14="http://schemas.microsoft.com/office/word/2010/wordml" xmlns:w15="http://schemas.microsoft.com/office/word/2012/wordml" mc:Ignorable="w14 w15">
   <w:docDefaults>
     <w:rPrDefault>
       <w:rPr>
@@ -4925,7 +9381,7 @@
       </w:pPr>
     </w:pPrDefault>
   </w:docDefaults>
-  <w:latentStyles w:defLockedState="0" w:defUIPriority="99" w:defSemiHidden="0" w:defUnhideWhenUsed="0" w:defQFormat="0" w:count="376">
+  <w:latentStyles w:defLockedState="0" w:defUIPriority="99" w:defSemiHidden="0" w:defUnhideWhenUsed="0" w:defQFormat="0" w:count="371">
     <w:lsdException w:name="Normal" w:uiPriority="0" w:qFormat="1"/>
     <w:lsdException w:name="heading 1" w:uiPriority="9" w:qFormat="1"/>
     <w:lsdException w:name="heading 2" w:semiHidden="1" w:uiPriority="9" w:unhideWhenUsed="1" w:qFormat="1"/>
@@ -5297,11 +9753,6 @@
     <w:lsdException w:name="List Table 5 Dark Accent 6" w:uiPriority="50"/>
     <w:lsdException w:name="List Table 6 Colorful Accent 6" w:uiPriority="51"/>
     <w:lsdException w:name="List Table 7 Colorful Accent 6" w:uiPriority="52"/>
-    <w:lsdException w:name="Mention" w:semiHidden="1" w:unhideWhenUsed="1"/>
-    <w:lsdException w:name="Smart Hyperlink" w:semiHidden="1" w:unhideWhenUsed="1"/>
-    <w:lsdException w:name="Hashtag" w:semiHidden="1" w:unhideWhenUsed="1"/>
-    <w:lsdException w:name="Unresolved Mention" w:semiHidden="1" w:unhideWhenUsed="1"/>
-    <w:lsdException w:name="Smart Link" w:semiHidden="1" w:unhideWhenUsed="1"/>
   </w:latentStyles>
   <w:style w:type="paragraph" w:default="1" w:styleId="Normal">
     <w:name w:val="Normal"/>
@@ -5487,7 +9938,9 @@
       <w:tblStyleRowBandSize w:val="1"/>
       <w:tblStyleColBandSize w:val="1"/>
       <w:tblCellMar>
+        <w:top w:w="0" w:type="dxa"/>
         <w:left w:w="70" w:type="dxa"/>
+        <w:bottom w:w="0" w:type="dxa"/>
         <w:right w:w="70" w:type="dxa"/>
       </w:tblCellMar>
     </w:tblPr>

--- a/docassemble/docassemble/brcomeducalegal/data/templates/termo-de-confissao-de-divida.docx
+++ b/docassemble/docassemble/brcomeducalegal/data/templates/termo-de-confissao-de-divida.docx
@@ -1,6 +1,6 @@
 
 <file path=word/document.xml><?xml version="1.0" encoding="utf-8"?>
-<w:document xmlns:wpc="http://schemas.microsoft.com/office/word/2010/wordprocessingCanvas" xmlns:mc="http://schemas.openxmlformats.org/markup-compatibility/2006" xmlns:o="urn:schemas-microsoft-com:office:office" xmlns:r="http://schemas.openxmlformats.org/officeDocument/2006/relationships" xmlns:m="http://schemas.openxmlformats.org/officeDocument/2006/math" xmlns:v="urn:schemas-microsoft-com:vml" xmlns:wp14="http://schemas.microsoft.com/office/word/2010/wordprocessingDrawing" xmlns:wp="http://schemas.openxmlformats.org/drawingml/2006/wordprocessingDrawing" xmlns:w10="urn:schemas-microsoft-com:office:word" xmlns:w="http://schemas.openxmlformats.org/wordprocessingml/2006/main" xmlns:w14="http://schemas.microsoft.com/office/word/2010/wordml" xmlns:w15="http://schemas.microsoft.com/office/word/2012/wordml" xmlns:wpg="http://schemas.microsoft.com/office/word/2010/wordprocessingGroup" xmlns:wpi="http://schemas.microsoft.com/office/word/2010/wordprocessingInk" xmlns:wne="http://schemas.microsoft.com/office/word/2006/wordml" xmlns:wps="http://schemas.microsoft.com/office/word/2010/wordprocessingShape" mc:Ignorable="w14 w15 wp14">
+<w:document xmlns:wpc="http://schemas.microsoft.com/office/word/2010/wordprocessingCanvas" xmlns:cx="http://schemas.microsoft.com/office/drawing/2014/chartex" xmlns:cx1="http://schemas.microsoft.com/office/drawing/2015/9/8/chartex" xmlns:cx2="http://schemas.microsoft.com/office/drawing/2015/10/21/chartex" xmlns:cx3="http://schemas.microsoft.com/office/drawing/2016/5/9/chartex" xmlns:cx4="http://schemas.microsoft.com/office/drawing/2016/5/10/chartex" xmlns:cx5="http://schemas.microsoft.com/office/drawing/2016/5/11/chartex" xmlns:cx6="http://schemas.microsoft.com/office/drawing/2016/5/12/chartex" xmlns:cx7="http://schemas.microsoft.com/office/drawing/2016/5/13/chartex" xmlns:cx8="http://schemas.microsoft.com/office/drawing/2016/5/14/chartex" xmlns:mc="http://schemas.openxmlformats.org/markup-compatibility/2006" xmlns:aink="http://schemas.microsoft.com/office/drawing/2016/ink" xmlns:am3d="http://schemas.microsoft.com/office/drawing/2017/model3d" xmlns:o="urn:schemas-microsoft-com:office:office" xmlns:r="http://schemas.openxmlformats.org/officeDocument/2006/relationships" xmlns:m="http://schemas.openxmlformats.org/officeDocument/2006/math" xmlns:v="urn:schemas-microsoft-com:vml" xmlns:wp14="http://schemas.microsoft.com/office/word/2010/wordprocessingDrawing" xmlns:wp="http://schemas.openxmlformats.org/drawingml/2006/wordprocessingDrawing" xmlns:w10="urn:schemas-microsoft-com:office:word" xmlns:w="http://schemas.openxmlformats.org/wordprocessingml/2006/main" xmlns:w14="http://schemas.microsoft.com/office/word/2010/wordml" xmlns:w15="http://schemas.microsoft.com/office/word/2012/wordml" xmlns:w16cex="http://schemas.microsoft.com/office/word/2018/wordml/cex" xmlns:w16cid="http://schemas.microsoft.com/office/word/2016/wordml/cid" xmlns:w16="http://schemas.microsoft.com/office/word/2018/wordml" xmlns:w16se="http://schemas.microsoft.com/office/word/2015/wordml/symex" xmlns:wpg="http://schemas.microsoft.com/office/word/2010/wordprocessingGroup" xmlns:wpi="http://schemas.microsoft.com/office/word/2010/wordprocessingInk" xmlns:wne="http://schemas.microsoft.com/office/word/2006/wordml" xmlns:wps="http://schemas.microsoft.com/office/word/2010/wordprocessingShape" mc:Ignorable="w14 w15 w16se w16cid w16 w16cex wp14">
   <w:body>
     <w:p>
       <w:pPr>
@@ -141,501 +141,19 @@
                 <w:rFonts w:ascii="Calibri" w:eastAsia="Calibri" w:hAnsi="Calibri" w:cs="Calibri"/>
                 <w:b/>
               </w:rPr>
-              <w:t xml:space="preserve">{{ </w:t>
-            </w:r>
-            <w:proofErr w:type="spellStart"/>
+              <w:t>{{ school[“legal_name”] | upper }}</w:t>
+            </w:r>
+            <w:r>
+              <w:rPr>
+                <w:rFonts w:ascii="Calibri" w:eastAsia="Calibri" w:hAnsi="Calibri" w:cs="Calibri"/>
+              </w:rPr>
+              <w:t xml:space="preserve">, pessoa jurídica de direito privado, inscrita no CNPJ sob o n.º {{ school[“cnpj”] }}, {% if school_email %}{{ school_email }}, {% endif %}com sede no endereço {{ title_case( school[“street”] | lower) }}, n.º {{ school[“street_number”] }}, {% if school[“unit”] %}{{ title_case(school[“unit”] | lower) }}, {% endif %}Bairro {{ title_case(school[“neighborhood”] | lower) }}, {{ title_case(school[“city”] | lower) }}/{{ school[“state”] }}, CEP {{ school[“zip”] }}, neste ato devidamente representada por seu representante legal, doravante denominada </w:t>
+            </w:r>
             <w:r>
               <w:rPr>
                 <w:rFonts w:ascii="Calibri" w:eastAsia="Calibri" w:hAnsi="Calibri" w:cs="Calibri"/>
                 <w:b/>
               </w:rPr>
-              <w:t>school</w:t>
-            </w:r>
-            <w:proofErr w:type="spellEnd"/>
-            <w:r>
-              <w:rPr>
-                <w:rFonts w:ascii="Calibri" w:eastAsia="Calibri" w:hAnsi="Calibri" w:cs="Calibri"/>
-                <w:b/>
-              </w:rPr>
-              <w:t>[“</w:t>
-            </w:r>
-            <w:proofErr w:type="spellStart"/>
-            <w:r>
-              <w:rPr>
-                <w:rFonts w:ascii="Calibri" w:eastAsia="Calibri" w:hAnsi="Calibri" w:cs="Calibri"/>
-                <w:b/>
-              </w:rPr>
-              <w:t>legal_name</w:t>
-            </w:r>
-            <w:proofErr w:type="spellEnd"/>
-            <w:r>
-              <w:rPr>
-                <w:rFonts w:ascii="Calibri" w:eastAsia="Calibri" w:hAnsi="Calibri" w:cs="Calibri"/>
-                <w:b/>
-              </w:rPr>
-              <w:t xml:space="preserve">”] | </w:t>
-            </w:r>
-            <w:proofErr w:type="spellStart"/>
-            <w:r>
-              <w:rPr>
-                <w:rFonts w:ascii="Calibri" w:eastAsia="Calibri" w:hAnsi="Calibri" w:cs="Calibri"/>
-                <w:b/>
-              </w:rPr>
-              <w:t>upper</w:t>
-            </w:r>
-            <w:proofErr w:type="spellEnd"/>
-            <w:r>
-              <w:rPr>
-                <w:rFonts w:ascii="Calibri" w:eastAsia="Calibri" w:hAnsi="Calibri" w:cs="Calibri"/>
-                <w:b/>
-              </w:rPr>
-              <w:t xml:space="preserve"> }}</w:t>
-            </w:r>
-            <w:r>
-              <w:rPr>
-                <w:rFonts w:ascii="Calibri" w:eastAsia="Calibri" w:hAnsi="Calibri" w:cs="Calibri"/>
-              </w:rPr>
-              <w:t xml:space="preserve">, pessoa jurídica de direito privado, inscrita no CNPJ sob o n.º {{ </w:t>
-            </w:r>
-            <w:proofErr w:type="spellStart"/>
-            <w:r>
-              <w:rPr>
-                <w:rFonts w:ascii="Calibri" w:eastAsia="Calibri" w:hAnsi="Calibri" w:cs="Calibri"/>
-              </w:rPr>
-              <w:t>school</w:t>
-            </w:r>
-            <w:proofErr w:type="spellEnd"/>
-            <w:r>
-              <w:rPr>
-                <w:rFonts w:ascii="Calibri" w:eastAsia="Calibri" w:hAnsi="Calibri" w:cs="Calibri"/>
-              </w:rPr>
-              <w:t>[“</w:t>
-            </w:r>
-            <w:proofErr w:type="spellStart"/>
-            <w:r>
-              <w:rPr>
-                <w:rFonts w:ascii="Calibri" w:eastAsia="Calibri" w:hAnsi="Calibri" w:cs="Calibri"/>
-              </w:rPr>
-              <w:t>cnpj</w:t>
-            </w:r>
-            <w:proofErr w:type="spellEnd"/>
-            <w:r>
-              <w:rPr>
-                <w:rFonts w:ascii="Calibri" w:eastAsia="Calibri" w:hAnsi="Calibri" w:cs="Calibri"/>
-              </w:rPr>
-              <w:t xml:space="preserve">”] }}, {% </w:t>
-            </w:r>
-            <w:proofErr w:type="spellStart"/>
-            <w:r>
-              <w:rPr>
-                <w:rFonts w:ascii="Calibri" w:eastAsia="Calibri" w:hAnsi="Calibri" w:cs="Calibri"/>
-              </w:rPr>
-              <w:t>if</w:t>
-            </w:r>
-            <w:proofErr w:type="spellEnd"/>
-            <w:r>
-              <w:rPr>
-                <w:rFonts w:ascii="Calibri" w:eastAsia="Calibri" w:hAnsi="Calibri" w:cs="Calibri"/>
-              </w:rPr>
-              <w:t xml:space="preserve"> </w:t>
-            </w:r>
-            <w:proofErr w:type="spellStart"/>
-            <w:r>
-              <w:rPr>
-                <w:rFonts w:ascii="Calibri" w:eastAsia="Calibri" w:hAnsi="Calibri" w:cs="Calibri"/>
-              </w:rPr>
-              <w:t>school_email</w:t>
-            </w:r>
-            <w:proofErr w:type="spellEnd"/>
-            <w:r>
-              <w:rPr>
-                <w:rFonts w:ascii="Calibri" w:eastAsia="Calibri" w:hAnsi="Calibri" w:cs="Calibri"/>
-              </w:rPr>
-              <w:t xml:space="preserve"> %}{{ </w:t>
-            </w:r>
-            <w:proofErr w:type="spellStart"/>
-            <w:r>
-              <w:rPr>
-                <w:rFonts w:ascii="Calibri" w:eastAsia="Calibri" w:hAnsi="Calibri" w:cs="Calibri"/>
-              </w:rPr>
-              <w:t>school_email</w:t>
-            </w:r>
-            <w:proofErr w:type="spellEnd"/>
-            <w:r>
-              <w:rPr>
-                <w:rFonts w:ascii="Calibri" w:eastAsia="Calibri" w:hAnsi="Calibri" w:cs="Calibri"/>
-              </w:rPr>
-              <w:t xml:space="preserve"> }}, {% </w:t>
-            </w:r>
-            <w:proofErr w:type="spellStart"/>
-            <w:r>
-              <w:rPr>
-                <w:rFonts w:ascii="Calibri" w:eastAsia="Calibri" w:hAnsi="Calibri" w:cs="Calibri"/>
-              </w:rPr>
-              <w:t>endif</w:t>
-            </w:r>
-            <w:proofErr w:type="spellEnd"/>
-            <w:r>
-              <w:rPr>
-                <w:rFonts w:ascii="Calibri" w:eastAsia="Calibri" w:hAnsi="Calibri" w:cs="Calibri"/>
-              </w:rPr>
-              <w:t xml:space="preserve"> %}com sede no endereço {{ </w:t>
-            </w:r>
-            <w:proofErr w:type="spellStart"/>
-            <w:r>
-              <w:rPr>
-                <w:rFonts w:ascii="Calibri" w:eastAsia="Calibri" w:hAnsi="Calibri" w:cs="Calibri"/>
-              </w:rPr>
-              <w:t>title_case</w:t>
-            </w:r>
-            <w:proofErr w:type="spellEnd"/>
-            <w:r>
-              <w:rPr>
-                <w:rFonts w:ascii="Calibri" w:eastAsia="Calibri" w:hAnsi="Calibri" w:cs="Calibri"/>
-              </w:rPr>
-              <w:t xml:space="preserve">( </w:t>
-            </w:r>
-            <w:proofErr w:type="spellStart"/>
-            <w:r>
-              <w:rPr>
-                <w:rFonts w:ascii="Calibri" w:eastAsia="Calibri" w:hAnsi="Calibri" w:cs="Calibri"/>
-              </w:rPr>
-              <w:t>school</w:t>
-            </w:r>
-            <w:proofErr w:type="spellEnd"/>
-            <w:r>
-              <w:rPr>
-                <w:rFonts w:ascii="Calibri" w:eastAsia="Calibri" w:hAnsi="Calibri" w:cs="Calibri"/>
-              </w:rPr>
-              <w:t>[“</w:t>
-            </w:r>
-            <w:proofErr w:type="spellStart"/>
-            <w:r>
-              <w:rPr>
-                <w:rFonts w:ascii="Calibri" w:eastAsia="Calibri" w:hAnsi="Calibri" w:cs="Calibri"/>
-              </w:rPr>
-              <w:t>street</w:t>
-            </w:r>
-            <w:proofErr w:type="spellEnd"/>
-            <w:r>
-              <w:rPr>
-                <w:rFonts w:ascii="Calibri" w:eastAsia="Calibri" w:hAnsi="Calibri" w:cs="Calibri"/>
-              </w:rPr>
-              <w:t xml:space="preserve">”] | </w:t>
-            </w:r>
-            <w:proofErr w:type="spellStart"/>
-            <w:r>
-              <w:rPr>
-                <w:rFonts w:ascii="Calibri" w:eastAsia="Calibri" w:hAnsi="Calibri" w:cs="Calibri"/>
-              </w:rPr>
-              <w:t>lower</w:t>
-            </w:r>
-            <w:proofErr w:type="spellEnd"/>
-            <w:r>
-              <w:rPr>
-                <w:rFonts w:ascii="Calibri" w:eastAsia="Calibri" w:hAnsi="Calibri" w:cs="Calibri"/>
-              </w:rPr>
-              <w:t xml:space="preserve">) }}, n.º {{ </w:t>
-            </w:r>
-            <w:proofErr w:type="spellStart"/>
-            <w:r>
-              <w:rPr>
-                <w:rFonts w:ascii="Calibri" w:eastAsia="Calibri" w:hAnsi="Calibri" w:cs="Calibri"/>
-              </w:rPr>
-              <w:t>school</w:t>
-            </w:r>
-            <w:proofErr w:type="spellEnd"/>
-            <w:r>
-              <w:rPr>
-                <w:rFonts w:ascii="Calibri" w:eastAsia="Calibri" w:hAnsi="Calibri" w:cs="Calibri"/>
-              </w:rPr>
-              <w:t>[“</w:t>
-            </w:r>
-            <w:proofErr w:type="spellStart"/>
-            <w:r>
-              <w:rPr>
-                <w:rFonts w:ascii="Calibri" w:eastAsia="Calibri" w:hAnsi="Calibri" w:cs="Calibri"/>
-              </w:rPr>
-              <w:t>street_number</w:t>
-            </w:r>
-            <w:proofErr w:type="spellEnd"/>
-            <w:r>
-              <w:rPr>
-                <w:rFonts w:ascii="Calibri" w:eastAsia="Calibri" w:hAnsi="Calibri" w:cs="Calibri"/>
-              </w:rPr>
-              <w:t xml:space="preserve">”] }}, {% </w:t>
-            </w:r>
-            <w:proofErr w:type="spellStart"/>
-            <w:r>
-              <w:rPr>
-                <w:rFonts w:ascii="Calibri" w:eastAsia="Calibri" w:hAnsi="Calibri" w:cs="Calibri"/>
-              </w:rPr>
-              <w:t>if</w:t>
-            </w:r>
-            <w:proofErr w:type="spellEnd"/>
-            <w:r>
-              <w:rPr>
-                <w:rFonts w:ascii="Calibri" w:eastAsia="Calibri" w:hAnsi="Calibri" w:cs="Calibri"/>
-              </w:rPr>
-              <w:t xml:space="preserve"> </w:t>
-            </w:r>
-            <w:proofErr w:type="spellStart"/>
-            <w:r>
-              <w:rPr>
-                <w:rFonts w:ascii="Calibri" w:eastAsia="Calibri" w:hAnsi="Calibri" w:cs="Calibri"/>
-              </w:rPr>
-              <w:t>school</w:t>
-            </w:r>
-            <w:proofErr w:type="spellEnd"/>
-            <w:r>
-              <w:rPr>
-                <w:rFonts w:ascii="Calibri" w:eastAsia="Calibri" w:hAnsi="Calibri" w:cs="Calibri"/>
-              </w:rPr>
-              <w:t>[“</w:t>
-            </w:r>
-            <w:proofErr w:type="spellStart"/>
-            <w:r>
-              <w:rPr>
-                <w:rFonts w:ascii="Calibri" w:eastAsia="Calibri" w:hAnsi="Calibri" w:cs="Calibri"/>
-              </w:rPr>
-              <w:t>unit</w:t>
-            </w:r>
-            <w:proofErr w:type="spellEnd"/>
-            <w:r>
-              <w:rPr>
-                <w:rFonts w:ascii="Calibri" w:eastAsia="Calibri" w:hAnsi="Calibri" w:cs="Calibri"/>
-              </w:rPr>
-              <w:t xml:space="preserve">”] %}{{ </w:t>
-            </w:r>
-            <w:proofErr w:type="spellStart"/>
-            <w:r>
-              <w:rPr>
-                <w:rFonts w:ascii="Calibri" w:eastAsia="Calibri" w:hAnsi="Calibri" w:cs="Calibri"/>
-              </w:rPr>
-              <w:t>title_case</w:t>
-            </w:r>
-            <w:proofErr w:type="spellEnd"/>
-            <w:r>
-              <w:rPr>
-                <w:rFonts w:ascii="Calibri" w:eastAsia="Calibri" w:hAnsi="Calibri" w:cs="Calibri"/>
-              </w:rPr>
-              <w:t>(</w:t>
-            </w:r>
-            <w:proofErr w:type="spellStart"/>
-            <w:r>
-              <w:rPr>
-                <w:rFonts w:ascii="Calibri" w:eastAsia="Calibri" w:hAnsi="Calibri" w:cs="Calibri"/>
-              </w:rPr>
-              <w:t>school</w:t>
-            </w:r>
-            <w:proofErr w:type="spellEnd"/>
-            <w:r>
-              <w:rPr>
-                <w:rFonts w:ascii="Calibri" w:eastAsia="Calibri" w:hAnsi="Calibri" w:cs="Calibri"/>
-              </w:rPr>
-              <w:t>[“</w:t>
-            </w:r>
-            <w:proofErr w:type="spellStart"/>
-            <w:r>
-              <w:rPr>
-                <w:rFonts w:ascii="Calibri" w:eastAsia="Calibri" w:hAnsi="Calibri" w:cs="Calibri"/>
-              </w:rPr>
-              <w:t>unit</w:t>
-            </w:r>
-            <w:proofErr w:type="spellEnd"/>
-            <w:r>
-              <w:rPr>
-                <w:rFonts w:ascii="Calibri" w:eastAsia="Calibri" w:hAnsi="Calibri" w:cs="Calibri"/>
-              </w:rPr>
-              <w:t xml:space="preserve">”] | </w:t>
-            </w:r>
-            <w:proofErr w:type="spellStart"/>
-            <w:r>
-              <w:rPr>
-                <w:rFonts w:ascii="Calibri" w:eastAsia="Calibri" w:hAnsi="Calibri" w:cs="Calibri"/>
-              </w:rPr>
-              <w:t>lower</w:t>
-            </w:r>
-            <w:proofErr w:type="spellEnd"/>
-            <w:r>
-              <w:rPr>
-                <w:rFonts w:ascii="Calibri" w:eastAsia="Calibri" w:hAnsi="Calibri" w:cs="Calibri"/>
-              </w:rPr>
-              <w:t xml:space="preserve">) }}, {% </w:t>
-            </w:r>
-            <w:proofErr w:type="spellStart"/>
-            <w:r>
-              <w:rPr>
-                <w:rFonts w:ascii="Calibri" w:eastAsia="Calibri" w:hAnsi="Calibri" w:cs="Calibri"/>
-              </w:rPr>
-              <w:t>endif</w:t>
-            </w:r>
-            <w:proofErr w:type="spellEnd"/>
-            <w:r>
-              <w:rPr>
-                <w:rFonts w:ascii="Calibri" w:eastAsia="Calibri" w:hAnsi="Calibri" w:cs="Calibri"/>
-              </w:rPr>
-              <w:t xml:space="preserve"> %}Bairro {{ </w:t>
-            </w:r>
-            <w:proofErr w:type="spellStart"/>
-            <w:r>
-              <w:rPr>
-                <w:rFonts w:ascii="Calibri" w:eastAsia="Calibri" w:hAnsi="Calibri" w:cs="Calibri"/>
-              </w:rPr>
-              <w:t>title_case</w:t>
-            </w:r>
-            <w:proofErr w:type="spellEnd"/>
-            <w:r>
-              <w:rPr>
-                <w:rFonts w:ascii="Calibri" w:eastAsia="Calibri" w:hAnsi="Calibri" w:cs="Calibri"/>
-              </w:rPr>
-              <w:t>(</w:t>
-            </w:r>
-            <w:proofErr w:type="spellStart"/>
-            <w:r>
-              <w:rPr>
-                <w:rFonts w:ascii="Calibri" w:eastAsia="Calibri" w:hAnsi="Calibri" w:cs="Calibri"/>
-              </w:rPr>
-              <w:t>school</w:t>
-            </w:r>
-            <w:proofErr w:type="spellEnd"/>
-            <w:r>
-              <w:rPr>
-                <w:rFonts w:ascii="Calibri" w:eastAsia="Calibri" w:hAnsi="Calibri" w:cs="Calibri"/>
-              </w:rPr>
-              <w:t>[“</w:t>
-            </w:r>
-            <w:proofErr w:type="spellStart"/>
-            <w:r>
-              <w:rPr>
-                <w:rFonts w:ascii="Calibri" w:eastAsia="Calibri" w:hAnsi="Calibri" w:cs="Calibri"/>
-              </w:rPr>
-              <w:t>neighborhood</w:t>
-            </w:r>
-            <w:proofErr w:type="spellEnd"/>
-            <w:r>
-              <w:rPr>
-                <w:rFonts w:ascii="Calibri" w:eastAsia="Calibri" w:hAnsi="Calibri" w:cs="Calibri"/>
-              </w:rPr>
-              <w:t xml:space="preserve">”] | </w:t>
-            </w:r>
-            <w:proofErr w:type="spellStart"/>
-            <w:r>
-              <w:rPr>
-                <w:rFonts w:ascii="Calibri" w:eastAsia="Calibri" w:hAnsi="Calibri" w:cs="Calibri"/>
-              </w:rPr>
-              <w:t>lower</w:t>
-            </w:r>
-            <w:proofErr w:type="spellEnd"/>
-            <w:r>
-              <w:rPr>
-                <w:rFonts w:ascii="Calibri" w:eastAsia="Calibri" w:hAnsi="Calibri" w:cs="Calibri"/>
-              </w:rPr>
-              <w:t xml:space="preserve">) }}, {{ </w:t>
-            </w:r>
-            <w:proofErr w:type="spellStart"/>
-            <w:r>
-              <w:rPr>
-                <w:rFonts w:ascii="Calibri" w:eastAsia="Calibri" w:hAnsi="Calibri" w:cs="Calibri"/>
-              </w:rPr>
-              <w:t>title_case</w:t>
-            </w:r>
-            <w:proofErr w:type="spellEnd"/>
-            <w:r>
-              <w:rPr>
-                <w:rFonts w:ascii="Calibri" w:eastAsia="Calibri" w:hAnsi="Calibri" w:cs="Calibri"/>
-              </w:rPr>
-              <w:t>(</w:t>
-            </w:r>
-            <w:proofErr w:type="spellStart"/>
-            <w:r>
-              <w:rPr>
-                <w:rFonts w:ascii="Calibri" w:eastAsia="Calibri" w:hAnsi="Calibri" w:cs="Calibri"/>
-              </w:rPr>
-              <w:t>school</w:t>
-            </w:r>
-            <w:proofErr w:type="spellEnd"/>
-            <w:r>
-              <w:rPr>
-                <w:rFonts w:ascii="Calibri" w:eastAsia="Calibri" w:hAnsi="Calibri" w:cs="Calibri"/>
-              </w:rPr>
-              <w:t>[“</w:t>
-            </w:r>
-            <w:proofErr w:type="spellStart"/>
-            <w:r>
-              <w:rPr>
-                <w:rFonts w:ascii="Calibri" w:eastAsia="Calibri" w:hAnsi="Calibri" w:cs="Calibri"/>
-              </w:rPr>
-              <w:t>city</w:t>
-            </w:r>
-            <w:proofErr w:type="spellEnd"/>
-            <w:r>
-              <w:rPr>
-                <w:rFonts w:ascii="Calibri" w:eastAsia="Calibri" w:hAnsi="Calibri" w:cs="Calibri"/>
-              </w:rPr>
-              <w:t xml:space="preserve">”] | </w:t>
-            </w:r>
-            <w:proofErr w:type="spellStart"/>
-            <w:r>
-              <w:rPr>
-                <w:rFonts w:ascii="Calibri" w:eastAsia="Calibri" w:hAnsi="Calibri" w:cs="Calibri"/>
-              </w:rPr>
-              <w:t>lower</w:t>
-            </w:r>
-            <w:proofErr w:type="spellEnd"/>
-            <w:r>
-              <w:rPr>
-                <w:rFonts w:ascii="Calibri" w:eastAsia="Calibri" w:hAnsi="Calibri" w:cs="Calibri"/>
-              </w:rPr>
-              <w:t xml:space="preserve">) }}/{{ </w:t>
-            </w:r>
-            <w:proofErr w:type="spellStart"/>
-            <w:r>
-              <w:rPr>
-                <w:rFonts w:ascii="Calibri" w:eastAsia="Calibri" w:hAnsi="Calibri" w:cs="Calibri"/>
-              </w:rPr>
-              <w:t>school</w:t>
-            </w:r>
-            <w:proofErr w:type="spellEnd"/>
-            <w:r>
-              <w:rPr>
-                <w:rFonts w:ascii="Calibri" w:eastAsia="Calibri" w:hAnsi="Calibri" w:cs="Calibri"/>
-              </w:rPr>
-              <w:t>[“</w:t>
-            </w:r>
-            <w:proofErr w:type="spellStart"/>
-            <w:r>
-              <w:rPr>
-                <w:rFonts w:ascii="Calibri" w:eastAsia="Calibri" w:hAnsi="Calibri" w:cs="Calibri"/>
-              </w:rPr>
-              <w:t>state</w:t>
-            </w:r>
-            <w:proofErr w:type="spellEnd"/>
-            <w:r>
-              <w:rPr>
-                <w:rFonts w:ascii="Calibri" w:eastAsia="Calibri" w:hAnsi="Calibri" w:cs="Calibri"/>
-              </w:rPr>
-              <w:t xml:space="preserve">”] }}, CEP {{ </w:t>
-            </w:r>
-            <w:proofErr w:type="spellStart"/>
-            <w:r>
-              <w:rPr>
-                <w:rFonts w:ascii="Calibri" w:eastAsia="Calibri" w:hAnsi="Calibri" w:cs="Calibri"/>
-              </w:rPr>
-              <w:t>school</w:t>
-            </w:r>
-            <w:proofErr w:type="spellEnd"/>
-            <w:r>
-              <w:rPr>
-                <w:rFonts w:ascii="Calibri" w:eastAsia="Calibri" w:hAnsi="Calibri" w:cs="Calibri"/>
-              </w:rPr>
-              <w:t xml:space="preserve">[“zip”] }}, neste ato devidamente representada por seu representante legal, doravante denominada </w:t>
-            </w:r>
-            <w:r>
-              <w:rPr>
-                <w:rFonts w:ascii="Calibri" w:eastAsia="Calibri" w:hAnsi="Calibri" w:cs="Calibri"/>
-                <w:b/>
-              </w:rPr>
               <w:t>Credora.</w:t>
             </w:r>
           </w:p>
@@ -650,35 +168,7 @@
               <w:rPr>
                 <w:rFonts w:ascii="Calibri" w:eastAsia="Calibri" w:hAnsi="Calibri" w:cs="Calibri"/>
               </w:rPr>
-              <w:t xml:space="preserve">{%p </w:t>
-            </w:r>
-            <w:proofErr w:type="spellStart"/>
-            <w:r>
-              <w:rPr>
-                <w:rFonts w:ascii="Calibri" w:eastAsia="Calibri" w:hAnsi="Calibri" w:cs="Calibri"/>
-              </w:rPr>
-              <w:t>if</w:t>
-            </w:r>
-            <w:proofErr w:type="spellEnd"/>
-            <w:r>
-              <w:rPr>
-                <w:rFonts w:ascii="Calibri" w:eastAsia="Calibri" w:hAnsi="Calibri" w:cs="Calibri"/>
-              </w:rPr>
-              <w:t xml:space="preserve"> </w:t>
-            </w:r>
-            <w:proofErr w:type="spellStart"/>
-            <w:r>
-              <w:rPr>
-                <w:rFonts w:ascii="Calibri" w:eastAsia="Calibri" w:hAnsi="Calibri" w:cs="Calibri"/>
-              </w:rPr>
-              <w:t>inserirDadosGestor</w:t>
-            </w:r>
-            <w:proofErr w:type="spellEnd"/>
-            <w:r>
-              <w:rPr>
-                <w:rFonts w:ascii="Calibri" w:eastAsia="Calibri" w:hAnsi="Calibri" w:cs="Calibri"/>
-              </w:rPr>
-              <w:t xml:space="preserve"> %}</w:t>
+              <w:t>{%p if inserirDadosGestor %}</w:t>
             </w:r>
           </w:p>
           <w:p>
@@ -708,39 +198,7 @@
                 <w:rFonts w:ascii="Calibri" w:eastAsia="Calibri" w:hAnsi="Calibri" w:cs="Calibri"/>
                 <w:lang w:val="en-US"/>
               </w:rPr>
-              <w:t xml:space="preserve">Nome: {{ </w:t>
-            </w:r>
-            <w:proofErr w:type="spellStart"/>
-            <w:r>
-              <w:rPr>
-                <w:rFonts w:ascii="Calibri" w:eastAsia="Calibri" w:hAnsi="Calibri" w:cs="Calibri"/>
-                <w:lang w:val="en-US"/>
-              </w:rPr>
-              <w:t>title_case</w:t>
-            </w:r>
-            <w:proofErr w:type="spellEnd"/>
-            <w:r>
-              <w:rPr>
-                <w:rFonts w:ascii="Calibri" w:eastAsia="Calibri" w:hAnsi="Calibri" w:cs="Calibri"/>
-                <w:lang w:val="en-US"/>
-              </w:rPr>
-              <w:t>(</w:t>
-            </w:r>
-            <w:proofErr w:type="spellStart"/>
-            <w:r>
-              <w:rPr>
-                <w:rFonts w:ascii="Calibri" w:eastAsia="Calibri" w:hAnsi="Calibri" w:cs="Calibri"/>
-                <w:lang w:val="en-US"/>
-              </w:rPr>
-              <w:t>name_gestor</w:t>
-            </w:r>
-            <w:proofErr w:type="spellEnd"/>
-            <w:r>
-              <w:rPr>
-                <w:rFonts w:ascii="Calibri" w:eastAsia="Calibri" w:hAnsi="Calibri" w:cs="Calibri"/>
-                <w:lang w:val="en-US"/>
-              </w:rPr>
-              <w:t xml:space="preserve"> | lower) }}</w:t>
+              <w:t>Nome: {{ title_case(name_gestor | lower) }}</w:t>
             </w:r>
           </w:p>
           <w:p>
@@ -756,23 +214,7 @@
                 <w:rFonts w:ascii="Calibri" w:eastAsia="Calibri" w:hAnsi="Calibri" w:cs="Calibri"/>
                 <w:lang w:val="en-US"/>
               </w:rPr>
-              <w:t xml:space="preserve">{%p if </w:t>
-            </w:r>
-            <w:proofErr w:type="spellStart"/>
-            <w:r>
-              <w:rPr>
-                <w:rFonts w:ascii="Calibri" w:eastAsia="Calibri" w:hAnsi="Calibri" w:cs="Calibri"/>
-                <w:lang w:val="en-US"/>
-              </w:rPr>
-              <w:t>email_gestor</w:t>
-            </w:r>
-            <w:proofErr w:type="spellEnd"/>
-            <w:r>
-              <w:rPr>
-                <w:rFonts w:ascii="Calibri" w:eastAsia="Calibri" w:hAnsi="Calibri" w:cs="Calibri"/>
-                <w:lang w:val="en-US"/>
-              </w:rPr>
-              <w:t xml:space="preserve"> %}</w:t>
+              <w:t>{%p if email_gestor %}</w:t>
             </w:r>
           </w:p>
           <w:p>
@@ -788,23 +230,7 @@
                 <w:rFonts w:ascii="Calibri" w:eastAsia="Calibri" w:hAnsi="Calibri" w:cs="Calibri"/>
                 <w:lang w:val="en-US"/>
               </w:rPr>
-              <w:t xml:space="preserve">E-mail: {{ </w:t>
-            </w:r>
-            <w:proofErr w:type="spellStart"/>
-            <w:r>
-              <w:rPr>
-                <w:rFonts w:ascii="Calibri" w:eastAsia="Calibri" w:hAnsi="Calibri" w:cs="Calibri"/>
-                <w:lang w:val="en-US"/>
-              </w:rPr>
-              <w:t>email_gestor</w:t>
-            </w:r>
-            <w:proofErr w:type="spellEnd"/>
-            <w:r>
-              <w:rPr>
-                <w:rFonts w:ascii="Calibri" w:eastAsia="Calibri" w:hAnsi="Calibri" w:cs="Calibri"/>
-                <w:lang w:val="en-US"/>
-              </w:rPr>
-              <w:t xml:space="preserve"> }}</w:t>
+              <w:t>E-mail: {{ email_gestor }}</w:t>
             </w:r>
           </w:p>
           <w:p>
@@ -818,21 +244,7 @@
               <w:rPr>
                 <w:rFonts w:ascii="Calibri" w:eastAsia="Calibri" w:hAnsi="Calibri" w:cs="Calibri"/>
               </w:rPr>
-              <w:t xml:space="preserve">{%p </w:t>
-            </w:r>
-            <w:proofErr w:type="spellStart"/>
-            <w:r>
-              <w:rPr>
-                <w:rFonts w:ascii="Calibri" w:eastAsia="Calibri" w:hAnsi="Calibri" w:cs="Calibri"/>
-              </w:rPr>
-              <w:t>endif</w:t>
-            </w:r>
-            <w:proofErr w:type="spellEnd"/>
-            <w:r>
-              <w:rPr>
-                <w:rFonts w:ascii="Calibri" w:eastAsia="Calibri" w:hAnsi="Calibri" w:cs="Calibri"/>
-              </w:rPr>
-              <w:t xml:space="preserve"> %}</w:t>
+              <w:t>{%p endif %}</w:t>
             </w:r>
           </w:p>
           <w:p>
@@ -846,35 +258,7 @@
               <w:rPr>
                 <w:rFonts w:ascii="Calibri" w:eastAsia="Calibri" w:hAnsi="Calibri" w:cs="Calibri"/>
               </w:rPr>
-              <w:t xml:space="preserve">{%p </w:t>
-            </w:r>
-            <w:proofErr w:type="spellStart"/>
-            <w:r>
-              <w:rPr>
-                <w:rFonts w:ascii="Calibri" w:eastAsia="Calibri" w:hAnsi="Calibri" w:cs="Calibri"/>
-              </w:rPr>
-              <w:t>if</w:t>
-            </w:r>
-            <w:proofErr w:type="spellEnd"/>
-            <w:r>
-              <w:rPr>
-                <w:rFonts w:ascii="Calibri" w:eastAsia="Calibri" w:hAnsi="Calibri" w:cs="Calibri"/>
-              </w:rPr>
-              <w:t xml:space="preserve"> </w:t>
-            </w:r>
-            <w:proofErr w:type="spellStart"/>
-            <w:r>
-              <w:rPr>
-                <w:rFonts w:ascii="Calibri" w:eastAsia="Calibri" w:hAnsi="Calibri" w:cs="Calibri"/>
-              </w:rPr>
-              <w:t>telefone_gestor</w:t>
-            </w:r>
-            <w:proofErr w:type="spellEnd"/>
-            <w:r>
-              <w:rPr>
-                <w:rFonts w:ascii="Calibri" w:eastAsia="Calibri" w:hAnsi="Calibri" w:cs="Calibri"/>
-              </w:rPr>
-              <w:t xml:space="preserve"> %}</w:t>
+              <w:t>{%p if telefone_gestor %}</w:t>
             </w:r>
           </w:p>
           <w:p>
@@ -888,21 +272,7 @@
               <w:rPr>
                 <w:rFonts w:ascii="Calibri" w:eastAsia="Calibri" w:hAnsi="Calibri" w:cs="Calibri"/>
               </w:rPr>
-              <w:t xml:space="preserve">Telefone: {{ </w:t>
-            </w:r>
-            <w:proofErr w:type="spellStart"/>
-            <w:r>
-              <w:rPr>
-                <w:rFonts w:ascii="Calibri" w:eastAsia="Calibri" w:hAnsi="Calibri" w:cs="Calibri"/>
-              </w:rPr>
-              <w:t>telefone_gestor</w:t>
-            </w:r>
-            <w:proofErr w:type="spellEnd"/>
-            <w:r>
-              <w:rPr>
-                <w:rFonts w:ascii="Calibri" w:eastAsia="Calibri" w:hAnsi="Calibri" w:cs="Calibri"/>
-              </w:rPr>
-              <w:t xml:space="preserve"> }}</w:t>
+              <w:t>Telefone: {{ telefone_gestor }}</w:t>
             </w:r>
           </w:p>
           <w:p>
@@ -916,21 +286,7 @@
               <w:rPr>
                 <w:rFonts w:ascii="Calibri" w:eastAsia="Calibri" w:hAnsi="Calibri" w:cs="Calibri"/>
               </w:rPr>
-              <w:t xml:space="preserve">{%p </w:t>
-            </w:r>
-            <w:proofErr w:type="spellStart"/>
-            <w:r>
-              <w:rPr>
-                <w:rFonts w:ascii="Calibri" w:eastAsia="Calibri" w:hAnsi="Calibri" w:cs="Calibri"/>
-              </w:rPr>
-              <w:t>endif</w:t>
-            </w:r>
-            <w:proofErr w:type="spellEnd"/>
-            <w:r>
-              <w:rPr>
-                <w:rFonts w:ascii="Calibri" w:eastAsia="Calibri" w:hAnsi="Calibri" w:cs="Calibri"/>
-              </w:rPr>
-              <w:t xml:space="preserve"> %}</w:t>
+              <w:t>{%p endif %}</w:t>
             </w:r>
           </w:p>
           <w:p>
@@ -950,21 +306,7 @@
               <w:rPr>
                 <w:rFonts w:ascii="Calibri" w:eastAsia="Calibri" w:hAnsi="Calibri" w:cs="Calibri"/>
               </w:rPr>
-              <w:t xml:space="preserve">{%p </w:t>
-            </w:r>
-            <w:proofErr w:type="spellStart"/>
-            <w:r>
-              <w:rPr>
-                <w:rFonts w:ascii="Calibri" w:eastAsia="Calibri" w:hAnsi="Calibri" w:cs="Calibri"/>
-              </w:rPr>
-              <w:t>endif</w:t>
-            </w:r>
-            <w:proofErr w:type="spellEnd"/>
-            <w:r>
-              <w:rPr>
-                <w:rFonts w:ascii="Calibri" w:eastAsia="Calibri" w:hAnsi="Calibri" w:cs="Calibri"/>
-              </w:rPr>
-              <w:t xml:space="preserve"> %}</w:t>
+              <w:t>{%p endif %}</w:t>
             </w:r>
           </w:p>
         </w:tc>
@@ -1042,23 +384,7 @@
                 <w:rFonts w:ascii="Calibri" w:eastAsia="Calibri" w:hAnsi="Calibri" w:cs="Calibri"/>
                 <w:lang w:val="en-US"/>
               </w:rPr>
-              <w:t xml:space="preserve">{%p for item in </w:t>
-            </w:r>
-            <w:proofErr w:type="spellStart"/>
-            <w:r>
-              <w:rPr>
-                <w:rFonts w:ascii="Calibri" w:eastAsia="Calibri" w:hAnsi="Calibri" w:cs="Calibri"/>
-                <w:lang w:val="en-US"/>
-              </w:rPr>
-              <w:t>devedores</w:t>
-            </w:r>
-            <w:proofErr w:type="spellEnd"/>
-            <w:r>
-              <w:rPr>
-                <w:rFonts w:ascii="Calibri" w:eastAsia="Calibri" w:hAnsi="Calibri" w:cs="Calibri"/>
-                <w:lang w:val="en-US"/>
-              </w:rPr>
-              <w:t xml:space="preserve"> %}</w:t>
+              <w:t>{%p for item in devedores %}</w:t>
             </w:r>
           </w:p>
           <w:p>
@@ -1084,1090 +410,46 @@
                 <w:b/>
                 <w:lang w:val="en-US"/>
               </w:rPr>
-              <w:t xml:space="preserve">{{ </w:t>
-            </w:r>
-            <w:proofErr w:type="spellStart"/>
+              <w:t>{{ item.name.first | upper }}</w:t>
+            </w:r>
+            <w:r>
+              <w:rPr>
+                <w:rFonts w:ascii="Calibri" w:eastAsia="Calibri" w:hAnsi="Calibri" w:cs="Calibri"/>
+                <w:lang w:val="en-US"/>
+              </w:rPr>
+              <w:t>{% if item.person_type == “organization” %}, pessoa jurídica de direito privado, inscrita no CNPJ sob o n.º {{ item.cnpj }}, {% if item.email %}{{ item.email | lower }}, {% endif %}com sede no endereço {{ title_case( item.address_street_name | lower) }}, n.º {{ item.address_street_number }}, {% if item.address_complement %}{{ title_case(item. address_complement | lower) }}, {% endif %}Bairro {{ title_case(item.address_neighborhood | lower) }}, {{ title_case(item.address_city | lower) }}/{{ item.address_state }}, CEP {{ item.address_postal_code }}, neste ato devidamente representada por seu representante legal{% else %},</w:t>
+            </w:r>
             <w:r>
               <w:rPr>
                 <w:rFonts w:ascii="Calibri" w:eastAsia="Calibri" w:hAnsi="Calibri" w:cs="Calibri"/>
                 <w:b/>
                 <w:lang w:val="en-US"/>
               </w:rPr>
-              <w:t>item.name.first</w:t>
-            </w:r>
-            <w:proofErr w:type="spellEnd"/>
+              <w:t xml:space="preserve"> </w:t>
+            </w:r>
+            <w:r>
+              <w:rPr>
+                <w:rFonts w:ascii="Calibri" w:eastAsia="Calibri" w:hAnsi="Calibri" w:cs="Calibri"/>
+                <w:lang w:val="en-US"/>
+              </w:rPr>
+              <w:t xml:space="preserve">{{ item.nationality | lower }}, {{ item.marital_status | lower}}, {% if item.occupation %}{{ item.occupation | lower }}, {% endif %}inscrito(a) no CPF sob o n.º {{ item.cpf }} e no RG sob o n.º {{ item.rg }}, {% if item.email %}{{ item.email | lower }}, {% endif %}residente e domiciliado(a) no endereço {{ title_case( item.address_street_name | lower) }}, n.º {{ item.address_street_number }}, {% if item.address_complement %}{{ title_case(item. address_complement | lower) }}, {% endif %}Bairro {{ title_case(item.address_neighborhood | lower) }}, </w:t>
+            </w:r>
+            <w:r>
+              <w:rPr>
+                <w:rFonts w:ascii="Calibri" w:eastAsia="Calibri" w:hAnsi="Calibri" w:cs="Calibri"/>
+                <w:lang w:val="en-US"/>
+              </w:rPr>
+              <w:lastRenderedPageBreak/>
+              <w:t xml:space="preserve">{{ title_case(item.address_city | lower) }}/{{ item.address_state }}, CEP {{ item.address_postal_code }}{% endif %}, doravante denominado(a) </w:t>
+            </w:r>
             <w:r>
               <w:rPr>
                 <w:rFonts w:ascii="Calibri" w:eastAsia="Calibri" w:hAnsi="Calibri" w:cs="Calibri"/>
                 <w:b/>
                 <w:lang w:val="en-US"/>
               </w:rPr>
-              <w:t xml:space="preserve"> | upper }}</w:t>
-            </w:r>
-            <w:r>
-              <w:rPr>
-                <w:rFonts w:ascii="Calibri" w:eastAsia="Calibri" w:hAnsi="Calibri" w:cs="Calibri"/>
-                <w:lang w:val="en-US"/>
-              </w:rPr>
-              <w:t xml:space="preserve">{% if </w:t>
-            </w:r>
-            <w:proofErr w:type="spellStart"/>
-            <w:r>
-              <w:rPr>
-                <w:rFonts w:ascii="Calibri" w:eastAsia="Calibri" w:hAnsi="Calibri" w:cs="Calibri"/>
-                <w:lang w:val="en-US"/>
-              </w:rPr>
-              <w:t>item.person_type</w:t>
-            </w:r>
-            <w:proofErr w:type="spellEnd"/>
-            <w:r>
-              <w:rPr>
-                <w:rFonts w:ascii="Calibri" w:eastAsia="Calibri" w:hAnsi="Calibri" w:cs="Calibri"/>
-                <w:lang w:val="en-US"/>
-              </w:rPr>
-              <w:t xml:space="preserve"> == “organization” %}, </w:t>
-            </w:r>
-            <w:proofErr w:type="spellStart"/>
-            <w:r>
-              <w:rPr>
-                <w:rFonts w:ascii="Calibri" w:eastAsia="Calibri" w:hAnsi="Calibri" w:cs="Calibri"/>
-                <w:lang w:val="en-US"/>
-              </w:rPr>
-              <w:t>pessoa</w:t>
-            </w:r>
-            <w:proofErr w:type="spellEnd"/>
-            <w:r>
-              <w:rPr>
-                <w:rFonts w:ascii="Calibri" w:eastAsia="Calibri" w:hAnsi="Calibri" w:cs="Calibri"/>
-                <w:lang w:val="en-US"/>
-              </w:rPr>
-              <w:t xml:space="preserve"> </w:t>
-            </w:r>
-            <w:proofErr w:type="spellStart"/>
-            <w:r>
-              <w:rPr>
-                <w:rFonts w:ascii="Calibri" w:eastAsia="Calibri" w:hAnsi="Calibri" w:cs="Calibri"/>
-                <w:lang w:val="en-US"/>
-              </w:rPr>
-              <w:t>jurídica</w:t>
-            </w:r>
-            <w:proofErr w:type="spellEnd"/>
-            <w:r>
-              <w:rPr>
-                <w:rFonts w:ascii="Calibri" w:eastAsia="Calibri" w:hAnsi="Calibri" w:cs="Calibri"/>
-                <w:lang w:val="en-US"/>
-              </w:rPr>
-              <w:t xml:space="preserve"> de </w:t>
-            </w:r>
-            <w:proofErr w:type="spellStart"/>
-            <w:r>
-              <w:rPr>
-                <w:rFonts w:ascii="Calibri" w:eastAsia="Calibri" w:hAnsi="Calibri" w:cs="Calibri"/>
-                <w:lang w:val="en-US"/>
-              </w:rPr>
-              <w:t>direito</w:t>
-            </w:r>
-            <w:proofErr w:type="spellEnd"/>
-            <w:r>
-              <w:rPr>
-                <w:rFonts w:ascii="Calibri" w:eastAsia="Calibri" w:hAnsi="Calibri" w:cs="Calibri"/>
-                <w:lang w:val="en-US"/>
-              </w:rPr>
-              <w:t xml:space="preserve"> </w:t>
-            </w:r>
-            <w:proofErr w:type="spellStart"/>
-            <w:r>
-              <w:rPr>
-                <w:rFonts w:ascii="Calibri" w:eastAsia="Calibri" w:hAnsi="Calibri" w:cs="Calibri"/>
-                <w:lang w:val="en-US"/>
-              </w:rPr>
-              <w:t>privado</w:t>
-            </w:r>
-            <w:proofErr w:type="spellEnd"/>
-            <w:r>
-              <w:rPr>
-                <w:rFonts w:ascii="Calibri" w:eastAsia="Calibri" w:hAnsi="Calibri" w:cs="Calibri"/>
-                <w:lang w:val="en-US"/>
-              </w:rPr>
-              <w:t xml:space="preserve">, </w:t>
-            </w:r>
-            <w:proofErr w:type="spellStart"/>
-            <w:r>
-              <w:rPr>
-                <w:rFonts w:ascii="Calibri" w:eastAsia="Calibri" w:hAnsi="Calibri" w:cs="Calibri"/>
-                <w:lang w:val="en-US"/>
-              </w:rPr>
-              <w:t>inscrita</w:t>
-            </w:r>
-            <w:proofErr w:type="spellEnd"/>
-            <w:r>
-              <w:rPr>
-                <w:rFonts w:ascii="Calibri" w:eastAsia="Calibri" w:hAnsi="Calibri" w:cs="Calibri"/>
-                <w:lang w:val="en-US"/>
-              </w:rPr>
-              <w:t xml:space="preserve"> no CNPJ sob o n.º {{ </w:t>
-            </w:r>
-            <w:proofErr w:type="spellStart"/>
-            <w:r>
-              <w:rPr>
-                <w:rFonts w:ascii="Calibri" w:eastAsia="Calibri" w:hAnsi="Calibri" w:cs="Calibri"/>
-                <w:lang w:val="en-US"/>
-              </w:rPr>
-              <w:t>item.cnpj</w:t>
-            </w:r>
-            <w:proofErr w:type="spellEnd"/>
-            <w:r>
-              <w:rPr>
-                <w:rFonts w:ascii="Calibri" w:eastAsia="Calibri" w:hAnsi="Calibri" w:cs="Calibri"/>
-                <w:lang w:val="en-US"/>
-              </w:rPr>
-              <w:t xml:space="preserve"> }}, {% if </w:t>
-            </w:r>
-            <w:proofErr w:type="spellStart"/>
-            <w:r>
-              <w:rPr>
-                <w:rFonts w:ascii="Calibri" w:eastAsia="Calibri" w:hAnsi="Calibri" w:cs="Calibri"/>
-                <w:lang w:val="en-US"/>
-              </w:rPr>
-              <w:t>item.email</w:t>
-            </w:r>
-            <w:proofErr w:type="spellEnd"/>
-            <w:r>
-              <w:rPr>
-                <w:rFonts w:ascii="Calibri" w:eastAsia="Calibri" w:hAnsi="Calibri" w:cs="Calibri"/>
-                <w:lang w:val="en-US"/>
-              </w:rPr>
-              <w:t xml:space="preserve"> %}{{ </w:t>
-            </w:r>
-            <w:proofErr w:type="spellStart"/>
-            <w:r>
-              <w:rPr>
-                <w:rFonts w:ascii="Calibri" w:eastAsia="Calibri" w:hAnsi="Calibri" w:cs="Calibri"/>
-                <w:lang w:val="en-US"/>
-              </w:rPr>
-              <w:t>item.email</w:t>
-            </w:r>
-            <w:proofErr w:type="spellEnd"/>
-            <w:r>
-              <w:rPr>
-                <w:rFonts w:ascii="Calibri" w:eastAsia="Calibri" w:hAnsi="Calibri" w:cs="Calibri"/>
-                <w:lang w:val="en-US"/>
-              </w:rPr>
-              <w:t xml:space="preserve"> | lower }}, {% </w:t>
-            </w:r>
-            <w:proofErr w:type="spellStart"/>
-            <w:r>
-              <w:rPr>
-                <w:rFonts w:ascii="Calibri" w:eastAsia="Calibri" w:hAnsi="Calibri" w:cs="Calibri"/>
-                <w:lang w:val="en-US"/>
-              </w:rPr>
-              <w:t>endif</w:t>
-            </w:r>
-            <w:proofErr w:type="spellEnd"/>
-            <w:r>
-              <w:rPr>
-                <w:rFonts w:ascii="Calibri" w:eastAsia="Calibri" w:hAnsi="Calibri" w:cs="Calibri"/>
-                <w:lang w:val="en-US"/>
-              </w:rPr>
-              <w:t xml:space="preserve"> %}com </w:t>
-            </w:r>
-            <w:proofErr w:type="spellStart"/>
-            <w:r>
-              <w:rPr>
-                <w:rFonts w:ascii="Calibri" w:eastAsia="Calibri" w:hAnsi="Calibri" w:cs="Calibri"/>
-                <w:lang w:val="en-US"/>
-              </w:rPr>
-              <w:t>sede</w:t>
-            </w:r>
-            <w:proofErr w:type="spellEnd"/>
-            <w:r>
-              <w:rPr>
-                <w:rFonts w:ascii="Calibri" w:eastAsia="Calibri" w:hAnsi="Calibri" w:cs="Calibri"/>
-                <w:lang w:val="en-US"/>
-              </w:rPr>
-              <w:t xml:space="preserve"> no </w:t>
-            </w:r>
-            <w:proofErr w:type="spellStart"/>
-            <w:r>
-              <w:rPr>
-                <w:rFonts w:ascii="Calibri" w:eastAsia="Calibri" w:hAnsi="Calibri" w:cs="Calibri"/>
-                <w:lang w:val="en-US"/>
-              </w:rPr>
-              <w:t>endereço</w:t>
-            </w:r>
-            <w:proofErr w:type="spellEnd"/>
-            <w:r>
-              <w:rPr>
-                <w:rFonts w:ascii="Calibri" w:eastAsia="Calibri" w:hAnsi="Calibri" w:cs="Calibri"/>
-                <w:lang w:val="en-US"/>
-              </w:rPr>
-              <w:t xml:space="preserve"> {{ </w:t>
-            </w:r>
-            <w:proofErr w:type="spellStart"/>
-            <w:r>
-              <w:rPr>
-                <w:rFonts w:ascii="Calibri" w:eastAsia="Calibri" w:hAnsi="Calibri" w:cs="Calibri"/>
-                <w:lang w:val="en-US"/>
-              </w:rPr>
-              <w:t>title_case</w:t>
-            </w:r>
-            <w:proofErr w:type="spellEnd"/>
-            <w:r>
-              <w:rPr>
-                <w:rFonts w:ascii="Calibri" w:eastAsia="Calibri" w:hAnsi="Calibri" w:cs="Calibri"/>
-                <w:lang w:val="en-US"/>
-              </w:rPr>
-              <w:t xml:space="preserve">( </w:t>
-            </w:r>
-            <w:proofErr w:type="spellStart"/>
-            <w:r>
-              <w:rPr>
-                <w:rFonts w:ascii="Calibri" w:eastAsia="Calibri" w:hAnsi="Calibri" w:cs="Calibri"/>
-                <w:lang w:val="en-US"/>
-              </w:rPr>
-              <w:t>item.address_street_name</w:t>
-            </w:r>
-            <w:proofErr w:type="spellEnd"/>
-            <w:r>
-              <w:rPr>
-                <w:rFonts w:ascii="Calibri" w:eastAsia="Calibri" w:hAnsi="Calibri" w:cs="Calibri"/>
-                <w:lang w:val="en-US"/>
-              </w:rPr>
-              <w:t xml:space="preserve"> | lower) }}, n.º {{ </w:t>
-            </w:r>
-            <w:proofErr w:type="spellStart"/>
-            <w:r>
-              <w:rPr>
-                <w:rFonts w:ascii="Calibri" w:eastAsia="Calibri" w:hAnsi="Calibri" w:cs="Calibri"/>
-                <w:lang w:val="en-US"/>
-              </w:rPr>
-              <w:t>item.address_street_number</w:t>
-            </w:r>
-            <w:proofErr w:type="spellEnd"/>
-            <w:r>
-              <w:rPr>
-                <w:rFonts w:ascii="Calibri" w:eastAsia="Calibri" w:hAnsi="Calibri" w:cs="Calibri"/>
-                <w:lang w:val="en-US"/>
-              </w:rPr>
-              <w:t xml:space="preserve"> }}, {% if </w:t>
-            </w:r>
-            <w:proofErr w:type="spellStart"/>
-            <w:r>
-              <w:rPr>
-                <w:rFonts w:ascii="Calibri" w:eastAsia="Calibri" w:hAnsi="Calibri" w:cs="Calibri"/>
-                <w:lang w:val="en-US"/>
-              </w:rPr>
-              <w:t>item.address_complement</w:t>
-            </w:r>
-            <w:proofErr w:type="spellEnd"/>
-            <w:r>
-              <w:rPr>
-                <w:rFonts w:ascii="Calibri" w:eastAsia="Calibri" w:hAnsi="Calibri" w:cs="Calibri"/>
-                <w:lang w:val="en-US"/>
-              </w:rPr>
-              <w:t xml:space="preserve"> %}{{ </w:t>
-            </w:r>
-            <w:proofErr w:type="spellStart"/>
-            <w:r>
-              <w:rPr>
-                <w:rFonts w:ascii="Calibri" w:eastAsia="Calibri" w:hAnsi="Calibri" w:cs="Calibri"/>
-                <w:lang w:val="en-US"/>
-              </w:rPr>
-              <w:t>title_case</w:t>
-            </w:r>
-            <w:proofErr w:type="spellEnd"/>
-            <w:r>
-              <w:rPr>
-                <w:rFonts w:ascii="Calibri" w:eastAsia="Calibri" w:hAnsi="Calibri" w:cs="Calibri"/>
-                <w:lang w:val="en-US"/>
-              </w:rPr>
-              <w:t xml:space="preserve">(item. </w:t>
-            </w:r>
-            <w:proofErr w:type="spellStart"/>
-            <w:r>
-              <w:rPr>
-                <w:rFonts w:ascii="Calibri" w:eastAsia="Calibri" w:hAnsi="Calibri" w:cs="Calibri"/>
-                <w:lang w:val="en-US"/>
-              </w:rPr>
-              <w:t>address_complement</w:t>
-            </w:r>
-            <w:proofErr w:type="spellEnd"/>
-            <w:r>
-              <w:rPr>
-                <w:rFonts w:ascii="Calibri" w:eastAsia="Calibri" w:hAnsi="Calibri" w:cs="Calibri"/>
-                <w:lang w:val="en-US"/>
-              </w:rPr>
-              <w:t xml:space="preserve"> | lower) }}, {% </w:t>
-            </w:r>
-            <w:proofErr w:type="spellStart"/>
-            <w:r>
-              <w:rPr>
-                <w:rFonts w:ascii="Calibri" w:eastAsia="Calibri" w:hAnsi="Calibri" w:cs="Calibri"/>
-                <w:lang w:val="en-US"/>
-              </w:rPr>
-              <w:t>endif</w:t>
-            </w:r>
-            <w:proofErr w:type="spellEnd"/>
-            <w:r>
-              <w:rPr>
-                <w:rFonts w:ascii="Calibri" w:eastAsia="Calibri" w:hAnsi="Calibri" w:cs="Calibri"/>
-                <w:lang w:val="en-US"/>
-              </w:rPr>
-              <w:t xml:space="preserve"> %}</w:t>
-            </w:r>
-            <w:proofErr w:type="spellStart"/>
-            <w:r>
-              <w:rPr>
-                <w:rFonts w:ascii="Calibri" w:eastAsia="Calibri" w:hAnsi="Calibri" w:cs="Calibri"/>
-                <w:lang w:val="en-US"/>
-              </w:rPr>
-              <w:t>Bairro</w:t>
-            </w:r>
-            <w:proofErr w:type="spellEnd"/>
-            <w:r>
-              <w:rPr>
-                <w:rFonts w:ascii="Calibri" w:eastAsia="Calibri" w:hAnsi="Calibri" w:cs="Calibri"/>
-                <w:lang w:val="en-US"/>
-              </w:rPr>
-              <w:t xml:space="preserve"> {{ </w:t>
-            </w:r>
-            <w:proofErr w:type="spellStart"/>
-            <w:r>
-              <w:rPr>
-                <w:rFonts w:ascii="Calibri" w:eastAsia="Calibri" w:hAnsi="Calibri" w:cs="Calibri"/>
-                <w:lang w:val="en-US"/>
-              </w:rPr>
-              <w:t>title_case</w:t>
-            </w:r>
-            <w:proofErr w:type="spellEnd"/>
-            <w:r>
-              <w:rPr>
-                <w:rFonts w:ascii="Calibri" w:eastAsia="Calibri" w:hAnsi="Calibri" w:cs="Calibri"/>
-                <w:lang w:val="en-US"/>
-              </w:rPr>
-              <w:t>(</w:t>
-            </w:r>
-            <w:proofErr w:type="spellStart"/>
-            <w:r>
-              <w:rPr>
-                <w:rFonts w:ascii="Calibri" w:eastAsia="Calibri" w:hAnsi="Calibri" w:cs="Calibri"/>
-                <w:lang w:val="en-US"/>
-              </w:rPr>
-              <w:t>item.address_neighborhood</w:t>
-            </w:r>
-            <w:proofErr w:type="spellEnd"/>
-            <w:r>
-              <w:rPr>
-                <w:rFonts w:ascii="Calibri" w:eastAsia="Calibri" w:hAnsi="Calibri" w:cs="Calibri"/>
-                <w:lang w:val="en-US"/>
-              </w:rPr>
-              <w:t xml:space="preserve"> | lower) }}, {{ </w:t>
-            </w:r>
-            <w:proofErr w:type="spellStart"/>
-            <w:r>
-              <w:rPr>
-                <w:rFonts w:ascii="Calibri" w:eastAsia="Calibri" w:hAnsi="Calibri" w:cs="Calibri"/>
-                <w:lang w:val="en-US"/>
-              </w:rPr>
-              <w:t>title_case</w:t>
-            </w:r>
-            <w:proofErr w:type="spellEnd"/>
-            <w:r>
-              <w:rPr>
-                <w:rFonts w:ascii="Calibri" w:eastAsia="Calibri" w:hAnsi="Calibri" w:cs="Calibri"/>
-                <w:lang w:val="en-US"/>
-              </w:rPr>
-              <w:t>(</w:t>
-            </w:r>
-            <w:proofErr w:type="spellStart"/>
-            <w:r>
-              <w:rPr>
-                <w:rFonts w:ascii="Calibri" w:eastAsia="Calibri" w:hAnsi="Calibri" w:cs="Calibri"/>
-                <w:lang w:val="en-US"/>
-              </w:rPr>
-              <w:t>item.address_city</w:t>
-            </w:r>
-            <w:proofErr w:type="spellEnd"/>
-            <w:r>
-              <w:rPr>
-                <w:rFonts w:ascii="Calibri" w:eastAsia="Calibri" w:hAnsi="Calibri" w:cs="Calibri"/>
-                <w:lang w:val="en-US"/>
-              </w:rPr>
-              <w:t xml:space="preserve"> | lower) }}/{{ </w:t>
-            </w:r>
-            <w:proofErr w:type="spellStart"/>
-            <w:r>
-              <w:rPr>
-                <w:rFonts w:ascii="Calibri" w:eastAsia="Calibri" w:hAnsi="Calibri" w:cs="Calibri"/>
-                <w:lang w:val="en-US"/>
-              </w:rPr>
-              <w:t>item.address_state</w:t>
-            </w:r>
-            <w:proofErr w:type="spellEnd"/>
-            <w:r>
-              <w:rPr>
-                <w:rFonts w:ascii="Calibri" w:eastAsia="Calibri" w:hAnsi="Calibri" w:cs="Calibri"/>
-                <w:lang w:val="en-US"/>
-              </w:rPr>
-              <w:t xml:space="preserve"> }}, CEP {{ </w:t>
-            </w:r>
-            <w:proofErr w:type="spellStart"/>
-            <w:r>
-              <w:rPr>
-                <w:rFonts w:ascii="Calibri" w:eastAsia="Calibri" w:hAnsi="Calibri" w:cs="Calibri"/>
-                <w:lang w:val="en-US"/>
-              </w:rPr>
-              <w:t>item.address_postal_code</w:t>
-            </w:r>
-            <w:proofErr w:type="spellEnd"/>
-            <w:r>
-              <w:rPr>
-                <w:rFonts w:ascii="Calibri" w:eastAsia="Calibri" w:hAnsi="Calibri" w:cs="Calibri"/>
-                <w:lang w:val="en-US"/>
-              </w:rPr>
-              <w:t xml:space="preserve"> }}, </w:t>
-            </w:r>
-            <w:proofErr w:type="spellStart"/>
-            <w:r>
-              <w:rPr>
-                <w:rFonts w:ascii="Calibri" w:eastAsia="Calibri" w:hAnsi="Calibri" w:cs="Calibri"/>
-                <w:lang w:val="en-US"/>
-              </w:rPr>
-              <w:t>neste</w:t>
-            </w:r>
-            <w:proofErr w:type="spellEnd"/>
-            <w:r>
-              <w:rPr>
-                <w:rFonts w:ascii="Calibri" w:eastAsia="Calibri" w:hAnsi="Calibri" w:cs="Calibri"/>
-                <w:lang w:val="en-US"/>
-              </w:rPr>
-              <w:t xml:space="preserve"> </w:t>
-            </w:r>
-            <w:proofErr w:type="spellStart"/>
-            <w:r>
-              <w:rPr>
-                <w:rFonts w:ascii="Calibri" w:eastAsia="Calibri" w:hAnsi="Calibri" w:cs="Calibri"/>
-                <w:lang w:val="en-US"/>
-              </w:rPr>
-              <w:t>ato</w:t>
-            </w:r>
-            <w:proofErr w:type="spellEnd"/>
-            <w:r>
-              <w:rPr>
-                <w:rFonts w:ascii="Calibri" w:eastAsia="Calibri" w:hAnsi="Calibri" w:cs="Calibri"/>
-                <w:lang w:val="en-US"/>
-              </w:rPr>
-              <w:t xml:space="preserve"> </w:t>
-            </w:r>
-            <w:proofErr w:type="spellStart"/>
-            <w:r>
-              <w:rPr>
-                <w:rFonts w:ascii="Calibri" w:eastAsia="Calibri" w:hAnsi="Calibri" w:cs="Calibri"/>
-                <w:lang w:val="en-US"/>
-              </w:rPr>
-              <w:t>devidamente</w:t>
-            </w:r>
-            <w:proofErr w:type="spellEnd"/>
-            <w:r>
-              <w:rPr>
-                <w:rFonts w:ascii="Calibri" w:eastAsia="Calibri" w:hAnsi="Calibri" w:cs="Calibri"/>
-                <w:lang w:val="en-US"/>
-              </w:rPr>
-              <w:t xml:space="preserve"> </w:t>
-            </w:r>
-            <w:proofErr w:type="spellStart"/>
-            <w:r>
-              <w:rPr>
-                <w:rFonts w:ascii="Calibri" w:eastAsia="Calibri" w:hAnsi="Calibri" w:cs="Calibri"/>
-                <w:lang w:val="en-US"/>
-              </w:rPr>
-              <w:t>representada</w:t>
-            </w:r>
-            <w:proofErr w:type="spellEnd"/>
-            <w:r>
-              <w:rPr>
-                <w:rFonts w:ascii="Calibri" w:eastAsia="Calibri" w:hAnsi="Calibri" w:cs="Calibri"/>
-                <w:lang w:val="en-US"/>
-              </w:rPr>
-              <w:t xml:space="preserve"> </w:t>
-            </w:r>
-            <w:proofErr w:type="spellStart"/>
-            <w:r>
-              <w:rPr>
-                <w:rFonts w:ascii="Calibri" w:eastAsia="Calibri" w:hAnsi="Calibri" w:cs="Calibri"/>
-                <w:lang w:val="en-US"/>
-              </w:rPr>
-              <w:t>por</w:t>
-            </w:r>
-            <w:proofErr w:type="spellEnd"/>
-            <w:r>
-              <w:rPr>
-                <w:rFonts w:ascii="Calibri" w:eastAsia="Calibri" w:hAnsi="Calibri" w:cs="Calibri"/>
-                <w:lang w:val="en-US"/>
-              </w:rPr>
-              <w:t xml:space="preserve"> </w:t>
-            </w:r>
-            <w:proofErr w:type="spellStart"/>
-            <w:r>
-              <w:rPr>
-                <w:rFonts w:ascii="Calibri" w:eastAsia="Calibri" w:hAnsi="Calibri" w:cs="Calibri"/>
-                <w:lang w:val="en-US"/>
-              </w:rPr>
-              <w:t>seu</w:t>
-            </w:r>
-            <w:proofErr w:type="spellEnd"/>
-            <w:r>
-              <w:rPr>
-                <w:rFonts w:ascii="Calibri" w:eastAsia="Calibri" w:hAnsi="Calibri" w:cs="Calibri"/>
-                <w:lang w:val="en-US"/>
-              </w:rPr>
-              <w:t xml:space="preserve"> </w:t>
-            </w:r>
-            <w:proofErr w:type="spellStart"/>
-            <w:r>
-              <w:rPr>
-                <w:rFonts w:ascii="Calibri" w:eastAsia="Calibri" w:hAnsi="Calibri" w:cs="Calibri"/>
-                <w:lang w:val="en-US"/>
-              </w:rPr>
-              <w:t>representante</w:t>
-            </w:r>
-            <w:proofErr w:type="spellEnd"/>
-            <w:r>
-              <w:rPr>
-                <w:rFonts w:ascii="Calibri" w:eastAsia="Calibri" w:hAnsi="Calibri" w:cs="Calibri"/>
-                <w:lang w:val="en-US"/>
-              </w:rPr>
-              <w:t xml:space="preserve"> legal{% else %},</w:t>
-            </w:r>
-            <w:r>
-              <w:rPr>
-                <w:rFonts w:ascii="Calibri" w:eastAsia="Calibri" w:hAnsi="Calibri" w:cs="Calibri"/>
-                <w:b/>
-                <w:lang w:val="en-US"/>
-              </w:rPr>
-              <w:t xml:space="preserve"> </w:t>
-            </w:r>
-            <w:r>
-              <w:rPr>
-                <w:rFonts w:ascii="Calibri" w:eastAsia="Calibri" w:hAnsi="Calibri" w:cs="Calibri"/>
-                <w:lang w:val="en-US"/>
-              </w:rPr>
-              <w:t xml:space="preserve">{{ </w:t>
-            </w:r>
-            <w:proofErr w:type="spellStart"/>
-            <w:r>
-              <w:rPr>
-                <w:rFonts w:ascii="Calibri" w:eastAsia="Calibri" w:hAnsi="Calibri" w:cs="Calibri"/>
-                <w:lang w:val="en-US"/>
-              </w:rPr>
-              <w:t>item.nationality</w:t>
-            </w:r>
-            <w:proofErr w:type="spellEnd"/>
-            <w:r>
-              <w:rPr>
-                <w:rFonts w:ascii="Calibri" w:eastAsia="Calibri" w:hAnsi="Calibri" w:cs="Calibri"/>
-                <w:lang w:val="en-US"/>
-              </w:rPr>
-              <w:t xml:space="preserve"> | lower }}, {{ </w:t>
-            </w:r>
-            <w:proofErr w:type="spellStart"/>
-            <w:r>
-              <w:rPr>
-                <w:rFonts w:ascii="Calibri" w:eastAsia="Calibri" w:hAnsi="Calibri" w:cs="Calibri"/>
-                <w:lang w:val="en-US"/>
-              </w:rPr>
-              <w:t>item.marital_status</w:t>
-            </w:r>
-            <w:proofErr w:type="spellEnd"/>
-            <w:r>
-              <w:rPr>
-                <w:rFonts w:ascii="Calibri" w:eastAsia="Calibri" w:hAnsi="Calibri" w:cs="Calibri"/>
-                <w:lang w:val="en-US"/>
-              </w:rPr>
-              <w:t xml:space="preserve"> | lower}}, {% if </w:t>
-            </w:r>
-            <w:proofErr w:type="spellStart"/>
-            <w:r>
-              <w:rPr>
-                <w:rFonts w:ascii="Calibri" w:eastAsia="Calibri" w:hAnsi="Calibri" w:cs="Calibri"/>
-                <w:lang w:val="en-US"/>
-              </w:rPr>
-              <w:t>item.occupation</w:t>
-            </w:r>
-            <w:proofErr w:type="spellEnd"/>
-            <w:r>
-              <w:rPr>
-                <w:rFonts w:ascii="Calibri" w:eastAsia="Calibri" w:hAnsi="Calibri" w:cs="Calibri"/>
-                <w:lang w:val="en-US"/>
-              </w:rPr>
-              <w:t xml:space="preserve"> %}{{ </w:t>
-            </w:r>
-            <w:proofErr w:type="spellStart"/>
-            <w:r>
-              <w:rPr>
-                <w:rFonts w:ascii="Calibri" w:eastAsia="Calibri" w:hAnsi="Calibri" w:cs="Calibri"/>
-                <w:lang w:val="en-US"/>
-              </w:rPr>
-              <w:t>item.occupation</w:t>
-            </w:r>
-            <w:proofErr w:type="spellEnd"/>
-            <w:r>
-              <w:rPr>
-                <w:rFonts w:ascii="Calibri" w:eastAsia="Calibri" w:hAnsi="Calibri" w:cs="Calibri"/>
-                <w:lang w:val="en-US"/>
-              </w:rPr>
-              <w:t xml:space="preserve"> | lower }}, {% </w:t>
-            </w:r>
-            <w:proofErr w:type="spellStart"/>
-            <w:r>
-              <w:rPr>
-                <w:rFonts w:ascii="Calibri" w:eastAsia="Calibri" w:hAnsi="Calibri" w:cs="Calibri"/>
-                <w:lang w:val="en-US"/>
-              </w:rPr>
-              <w:t>endif</w:t>
-            </w:r>
-            <w:proofErr w:type="spellEnd"/>
-            <w:r>
-              <w:rPr>
-                <w:rFonts w:ascii="Calibri" w:eastAsia="Calibri" w:hAnsi="Calibri" w:cs="Calibri"/>
-                <w:lang w:val="en-US"/>
-              </w:rPr>
-              <w:t xml:space="preserve"> %}</w:t>
-            </w:r>
-            <w:proofErr w:type="spellStart"/>
-            <w:r>
-              <w:rPr>
-                <w:rFonts w:ascii="Calibri" w:eastAsia="Calibri" w:hAnsi="Calibri" w:cs="Calibri"/>
-                <w:lang w:val="en-US"/>
-              </w:rPr>
-              <w:t>inscrito</w:t>
-            </w:r>
-            <w:proofErr w:type="spellEnd"/>
-            <w:r>
-              <w:rPr>
-                <w:rFonts w:ascii="Calibri" w:eastAsia="Calibri" w:hAnsi="Calibri" w:cs="Calibri"/>
-                <w:lang w:val="en-US"/>
-              </w:rPr>
-              <w:t xml:space="preserve">(a) no CPF sob o n.º {{ </w:t>
-            </w:r>
-            <w:proofErr w:type="spellStart"/>
-            <w:r>
-              <w:rPr>
-                <w:rFonts w:ascii="Calibri" w:eastAsia="Calibri" w:hAnsi="Calibri" w:cs="Calibri"/>
-                <w:lang w:val="en-US"/>
-              </w:rPr>
-              <w:t>item.cpf</w:t>
-            </w:r>
-            <w:proofErr w:type="spellEnd"/>
-            <w:r>
-              <w:rPr>
-                <w:rFonts w:ascii="Calibri" w:eastAsia="Calibri" w:hAnsi="Calibri" w:cs="Calibri"/>
-                <w:lang w:val="en-US"/>
-              </w:rPr>
-              <w:t xml:space="preserve"> }} e no RG sob o n.º {{ </w:t>
-            </w:r>
-            <w:proofErr w:type="spellStart"/>
-            <w:r>
-              <w:rPr>
-                <w:rFonts w:ascii="Calibri" w:eastAsia="Calibri" w:hAnsi="Calibri" w:cs="Calibri"/>
-                <w:lang w:val="en-US"/>
-              </w:rPr>
-              <w:t>item.rg</w:t>
-            </w:r>
-            <w:proofErr w:type="spellEnd"/>
-            <w:r>
-              <w:rPr>
-                <w:rFonts w:ascii="Calibri" w:eastAsia="Calibri" w:hAnsi="Calibri" w:cs="Calibri"/>
-                <w:lang w:val="en-US"/>
-              </w:rPr>
-              <w:t xml:space="preserve"> }}, {% if </w:t>
-            </w:r>
-            <w:proofErr w:type="spellStart"/>
-            <w:r>
-              <w:rPr>
-                <w:rFonts w:ascii="Calibri" w:eastAsia="Calibri" w:hAnsi="Calibri" w:cs="Calibri"/>
-                <w:lang w:val="en-US"/>
-              </w:rPr>
-              <w:t>item.email</w:t>
-            </w:r>
-            <w:proofErr w:type="spellEnd"/>
-            <w:r>
-              <w:rPr>
-                <w:rFonts w:ascii="Calibri" w:eastAsia="Calibri" w:hAnsi="Calibri" w:cs="Calibri"/>
-                <w:lang w:val="en-US"/>
-              </w:rPr>
-              <w:t xml:space="preserve"> %}{{ </w:t>
-            </w:r>
-            <w:proofErr w:type="spellStart"/>
-            <w:r>
-              <w:rPr>
-                <w:rFonts w:ascii="Calibri" w:eastAsia="Calibri" w:hAnsi="Calibri" w:cs="Calibri"/>
-                <w:lang w:val="en-US"/>
-              </w:rPr>
-              <w:t>item.email</w:t>
-            </w:r>
-            <w:proofErr w:type="spellEnd"/>
-            <w:r>
-              <w:rPr>
-                <w:rFonts w:ascii="Calibri" w:eastAsia="Calibri" w:hAnsi="Calibri" w:cs="Calibri"/>
-                <w:lang w:val="en-US"/>
-              </w:rPr>
-              <w:t xml:space="preserve"> | lower }}, {% </w:t>
-            </w:r>
-            <w:proofErr w:type="spellStart"/>
-            <w:r>
-              <w:rPr>
-                <w:rFonts w:ascii="Calibri" w:eastAsia="Calibri" w:hAnsi="Calibri" w:cs="Calibri"/>
-                <w:lang w:val="en-US"/>
-              </w:rPr>
-              <w:t>endif</w:t>
-            </w:r>
-            <w:proofErr w:type="spellEnd"/>
-            <w:r>
-              <w:rPr>
-                <w:rFonts w:ascii="Calibri" w:eastAsia="Calibri" w:hAnsi="Calibri" w:cs="Calibri"/>
-                <w:lang w:val="en-US"/>
-              </w:rPr>
-              <w:t xml:space="preserve"> %}</w:t>
-            </w:r>
-            <w:proofErr w:type="spellStart"/>
-            <w:r>
-              <w:rPr>
-                <w:rFonts w:ascii="Calibri" w:eastAsia="Calibri" w:hAnsi="Calibri" w:cs="Calibri"/>
-                <w:lang w:val="en-US"/>
-              </w:rPr>
-              <w:t>residente</w:t>
-            </w:r>
-            <w:proofErr w:type="spellEnd"/>
-            <w:r>
-              <w:rPr>
-                <w:rFonts w:ascii="Calibri" w:eastAsia="Calibri" w:hAnsi="Calibri" w:cs="Calibri"/>
-                <w:lang w:val="en-US"/>
-              </w:rPr>
-              <w:t xml:space="preserve"> e </w:t>
-            </w:r>
-            <w:proofErr w:type="spellStart"/>
-            <w:r>
-              <w:rPr>
-                <w:rFonts w:ascii="Calibri" w:eastAsia="Calibri" w:hAnsi="Calibri" w:cs="Calibri"/>
-                <w:lang w:val="en-US"/>
-              </w:rPr>
-              <w:t>domiciliado</w:t>
-            </w:r>
-            <w:proofErr w:type="spellEnd"/>
-            <w:r>
-              <w:rPr>
-                <w:rFonts w:ascii="Calibri" w:eastAsia="Calibri" w:hAnsi="Calibri" w:cs="Calibri"/>
-                <w:lang w:val="en-US"/>
-              </w:rPr>
-              <w:t xml:space="preserve">(a) no </w:t>
-            </w:r>
-            <w:proofErr w:type="spellStart"/>
-            <w:r>
-              <w:rPr>
-                <w:rFonts w:ascii="Calibri" w:eastAsia="Calibri" w:hAnsi="Calibri" w:cs="Calibri"/>
-                <w:lang w:val="en-US"/>
-              </w:rPr>
-              <w:t>endereço</w:t>
-            </w:r>
-            <w:proofErr w:type="spellEnd"/>
-            <w:r>
-              <w:rPr>
-                <w:rFonts w:ascii="Calibri" w:eastAsia="Calibri" w:hAnsi="Calibri" w:cs="Calibri"/>
-                <w:lang w:val="en-US"/>
-              </w:rPr>
-              <w:t xml:space="preserve"> {{ </w:t>
-            </w:r>
-            <w:proofErr w:type="spellStart"/>
-            <w:r>
-              <w:rPr>
-                <w:rFonts w:ascii="Calibri" w:eastAsia="Calibri" w:hAnsi="Calibri" w:cs="Calibri"/>
-                <w:lang w:val="en-US"/>
-              </w:rPr>
-              <w:t>title_case</w:t>
-            </w:r>
-            <w:proofErr w:type="spellEnd"/>
-            <w:r>
-              <w:rPr>
-                <w:rFonts w:ascii="Calibri" w:eastAsia="Calibri" w:hAnsi="Calibri" w:cs="Calibri"/>
-                <w:lang w:val="en-US"/>
-              </w:rPr>
-              <w:t xml:space="preserve">( </w:t>
-            </w:r>
-            <w:proofErr w:type="spellStart"/>
-            <w:r>
-              <w:rPr>
-                <w:rFonts w:ascii="Calibri" w:eastAsia="Calibri" w:hAnsi="Calibri" w:cs="Calibri"/>
-                <w:lang w:val="en-US"/>
-              </w:rPr>
-              <w:t>item.address_street_name</w:t>
-            </w:r>
-            <w:proofErr w:type="spellEnd"/>
-            <w:r>
-              <w:rPr>
-                <w:rFonts w:ascii="Calibri" w:eastAsia="Calibri" w:hAnsi="Calibri" w:cs="Calibri"/>
-                <w:lang w:val="en-US"/>
-              </w:rPr>
-              <w:t xml:space="preserve"> | lower) }}, n.º {{ </w:t>
-            </w:r>
-            <w:proofErr w:type="spellStart"/>
-            <w:r>
-              <w:rPr>
-                <w:rFonts w:ascii="Calibri" w:eastAsia="Calibri" w:hAnsi="Calibri" w:cs="Calibri"/>
-                <w:lang w:val="en-US"/>
-              </w:rPr>
-              <w:t>item.address_street_number</w:t>
-            </w:r>
-            <w:proofErr w:type="spellEnd"/>
-            <w:r>
-              <w:rPr>
-                <w:rFonts w:ascii="Calibri" w:eastAsia="Calibri" w:hAnsi="Calibri" w:cs="Calibri"/>
-                <w:lang w:val="en-US"/>
-              </w:rPr>
-              <w:t xml:space="preserve"> }}, {% if </w:t>
-            </w:r>
-            <w:proofErr w:type="spellStart"/>
-            <w:r>
-              <w:rPr>
-                <w:rFonts w:ascii="Calibri" w:eastAsia="Calibri" w:hAnsi="Calibri" w:cs="Calibri"/>
-                <w:lang w:val="en-US"/>
-              </w:rPr>
-              <w:t>item.address_complement</w:t>
-            </w:r>
-            <w:proofErr w:type="spellEnd"/>
-            <w:r>
-              <w:rPr>
-                <w:rFonts w:ascii="Calibri" w:eastAsia="Calibri" w:hAnsi="Calibri" w:cs="Calibri"/>
-                <w:lang w:val="en-US"/>
-              </w:rPr>
-              <w:t xml:space="preserve"> %}{{ </w:t>
-            </w:r>
-            <w:proofErr w:type="spellStart"/>
-            <w:r>
-              <w:rPr>
-                <w:rFonts w:ascii="Calibri" w:eastAsia="Calibri" w:hAnsi="Calibri" w:cs="Calibri"/>
-                <w:lang w:val="en-US"/>
-              </w:rPr>
-              <w:t>title_case</w:t>
-            </w:r>
-            <w:proofErr w:type="spellEnd"/>
-            <w:r>
-              <w:rPr>
-                <w:rFonts w:ascii="Calibri" w:eastAsia="Calibri" w:hAnsi="Calibri" w:cs="Calibri"/>
-                <w:lang w:val="en-US"/>
-              </w:rPr>
-              <w:t xml:space="preserve">(item. </w:t>
-            </w:r>
-            <w:proofErr w:type="spellStart"/>
-            <w:r>
-              <w:rPr>
-                <w:rFonts w:ascii="Calibri" w:eastAsia="Calibri" w:hAnsi="Calibri" w:cs="Calibri"/>
-                <w:lang w:val="en-US"/>
-              </w:rPr>
-              <w:t>address_complement</w:t>
-            </w:r>
-            <w:proofErr w:type="spellEnd"/>
-            <w:r>
-              <w:rPr>
-                <w:rFonts w:ascii="Calibri" w:eastAsia="Calibri" w:hAnsi="Calibri" w:cs="Calibri"/>
-                <w:lang w:val="en-US"/>
-              </w:rPr>
-              <w:t xml:space="preserve"> | lower) }}, {% </w:t>
-            </w:r>
-            <w:proofErr w:type="spellStart"/>
-            <w:r>
-              <w:rPr>
-                <w:rFonts w:ascii="Calibri" w:eastAsia="Calibri" w:hAnsi="Calibri" w:cs="Calibri"/>
-                <w:lang w:val="en-US"/>
-              </w:rPr>
-              <w:t>endif</w:t>
-            </w:r>
-            <w:proofErr w:type="spellEnd"/>
-            <w:r>
-              <w:rPr>
-                <w:rFonts w:ascii="Calibri" w:eastAsia="Calibri" w:hAnsi="Calibri" w:cs="Calibri"/>
-                <w:lang w:val="en-US"/>
-              </w:rPr>
-              <w:t xml:space="preserve"> %}</w:t>
-            </w:r>
-            <w:proofErr w:type="spellStart"/>
-            <w:r>
-              <w:rPr>
-                <w:rFonts w:ascii="Calibri" w:eastAsia="Calibri" w:hAnsi="Calibri" w:cs="Calibri"/>
-                <w:lang w:val="en-US"/>
-              </w:rPr>
-              <w:t>Bairro</w:t>
-            </w:r>
-            <w:proofErr w:type="spellEnd"/>
-            <w:r>
-              <w:rPr>
-                <w:rFonts w:ascii="Calibri" w:eastAsia="Calibri" w:hAnsi="Calibri" w:cs="Calibri"/>
-                <w:lang w:val="en-US"/>
-              </w:rPr>
-              <w:t xml:space="preserve"> {{ </w:t>
-            </w:r>
-            <w:proofErr w:type="spellStart"/>
-            <w:r>
-              <w:rPr>
-                <w:rFonts w:ascii="Calibri" w:eastAsia="Calibri" w:hAnsi="Calibri" w:cs="Calibri"/>
-                <w:lang w:val="en-US"/>
-              </w:rPr>
-              <w:t>title_case</w:t>
-            </w:r>
-            <w:proofErr w:type="spellEnd"/>
-            <w:r>
-              <w:rPr>
-                <w:rFonts w:ascii="Calibri" w:eastAsia="Calibri" w:hAnsi="Calibri" w:cs="Calibri"/>
-                <w:lang w:val="en-US"/>
-              </w:rPr>
-              <w:t>(</w:t>
-            </w:r>
-            <w:proofErr w:type="spellStart"/>
-            <w:r>
-              <w:rPr>
-                <w:rFonts w:ascii="Calibri" w:eastAsia="Calibri" w:hAnsi="Calibri" w:cs="Calibri"/>
-                <w:lang w:val="en-US"/>
-              </w:rPr>
-              <w:t>item.address_neighborhood</w:t>
-            </w:r>
-            <w:proofErr w:type="spellEnd"/>
-            <w:r>
-              <w:rPr>
-                <w:rFonts w:ascii="Calibri" w:eastAsia="Calibri" w:hAnsi="Calibri" w:cs="Calibri"/>
-                <w:lang w:val="en-US"/>
-              </w:rPr>
-              <w:t xml:space="preserve"> | lower) }}, </w:t>
-            </w:r>
-            <w:r>
-              <w:rPr>
-                <w:rFonts w:ascii="Calibri" w:eastAsia="Calibri" w:hAnsi="Calibri" w:cs="Calibri"/>
-                <w:lang w:val="en-US"/>
-              </w:rPr>
-              <w:lastRenderedPageBreak/>
-              <w:t xml:space="preserve">{{ </w:t>
-            </w:r>
-            <w:proofErr w:type="spellStart"/>
-            <w:r>
-              <w:rPr>
-                <w:rFonts w:ascii="Calibri" w:eastAsia="Calibri" w:hAnsi="Calibri" w:cs="Calibri"/>
-                <w:lang w:val="en-US"/>
-              </w:rPr>
-              <w:t>title_case</w:t>
-            </w:r>
-            <w:proofErr w:type="spellEnd"/>
-            <w:r>
-              <w:rPr>
-                <w:rFonts w:ascii="Calibri" w:eastAsia="Calibri" w:hAnsi="Calibri" w:cs="Calibri"/>
-                <w:lang w:val="en-US"/>
-              </w:rPr>
-              <w:t>(</w:t>
-            </w:r>
-            <w:proofErr w:type="spellStart"/>
-            <w:r>
-              <w:rPr>
-                <w:rFonts w:ascii="Calibri" w:eastAsia="Calibri" w:hAnsi="Calibri" w:cs="Calibri"/>
-                <w:lang w:val="en-US"/>
-              </w:rPr>
-              <w:t>item.address_city</w:t>
-            </w:r>
-            <w:proofErr w:type="spellEnd"/>
-            <w:r>
-              <w:rPr>
-                <w:rFonts w:ascii="Calibri" w:eastAsia="Calibri" w:hAnsi="Calibri" w:cs="Calibri"/>
-                <w:lang w:val="en-US"/>
-              </w:rPr>
-              <w:t xml:space="preserve"> | lower) }}/{{ </w:t>
-            </w:r>
-            <w:proofErr w:type="spellStart"/>
-            <w:r>
-              <w:rPr>
-                <w:rFonts w:ascii="Calibri" w:eastAsia="Calibri" w:hAnsi="Calibri" w:cs="Calibri"/>
-                <w:lang w:val="en-US"/>
-              </w:rPr>
-              <w:t>item.address_state</w:t>
-            </w:r>
-            <w:proofErr w:type="spellEnd"/>
-            <w:r>
-              <w:rPr>
-                <w:rFonts w:ascii="Calibri" w:eastAsia="Calibri" w:hAnsi="Calibri" w:cs="Calibri"/>
-                <w:lang w:val="en-US"/>
-              </w:rPr>
-              <w:t xml:space="preserve"> }}, CEP {{ </w:t>
-            </w:r>
-            <w:proofErr w:type="spellStart"/>
-            <w:r>
-              <w:rPr>
-                <w:rFonts w:ascii="Calibri" w:eastAsia="Calibri" w:hAnsi="Calibri" w:cs="Calibri"/>
-                <w:lang w:val="en-US"/>
-              </w:rPr>
-              <w:t>item.address_postal_code</w:t>
-            </w:r>
-            <w:proofErr w:type="spellEnd"/>
-            <w:r>
-              <w:rPr>
-                <w:rFonts w:ascii="Calibri" w:eastAsia="Calibri" w:hAnsi="Calibri" w:cs="Calibri"/>
-                <w:lang w:val="en-US"/>
-              </w:rPr>
-              <w:t xml:space="preserve"> }}{% </w:t>
-            </w:r>
-            <w:proofErr w:type="spellStart"/>
-            <w:r>
-              <w:rPr>
-                <w:rFonts w:ascii="Calibri" w:eastAsia="Calibri" w:hAnsi="Calibri" w:cs="Calibri"/>
-                <w:lang w:val="en-US"/>
-              </w:rPr>
-              <w:t>endif</w:t>
-            </w:r>
-            <w:proofErr w:type="spellEnd"/>
-            <w:r>
-              <w:rPr>
-                <w:rFonts w:ascii="Calibri" w:eastAsia="Calibri" w:hAnsi="Calibri" w:cs="Calibri"/>
-                <w:lang w:val="en-US"/>
-              </w:rPr>
-              <w:t xml:space="preserve"> %}, </w:t>
-            </w:r>
-            <w:proofErr w:type="spellStart"/>
-            <w:r>
-              <w:rPr>
-                <w:rFonts w:ascii="Calibri" w:eastAsia="Calibri" w:hAnsi="Calibri" w:cs="Calibri"/>
-                <w:lang w:val="en-US"/>
-              </w:rPr>
-              <w:t>doravante</w:t>
-            </w:r>
-            <w:proofErr w:type="spellEnd"/>
-            <w:r>
-              <w:rPr>
-                <w:rFonts w:ascii="Calibri" w:eastAsia="Calibri" w:hAnsi="Calibri" w:cs="Calibri"/>
-                <w:lang w:val="en-US"/>
-              </w:rPr>
-              <w:t xml:space="preserve"> </w:t>
-            </w:r>
-            <w:proofErr w:type="spellStart"/>
-            <w:r>
-              <w:rPr>
-                <w:rFonts w:ascii="Calibri" w:eastAsia="Calibri" w:hAnsi="Calibri" w:cs="Calibri"/>
-                <w:lang w:val="en-US"/>
-              </w:rPr>
-              <w:t>denominado</w:t>
-            </w:r>
-            <w:proofErr w:type="spellEnd"/>
-            <w:r>
-              <w:rPr>
-                <w:rFonts w:ascii="Calibri" w:eastAsia="Calibri" w:hAnsi="Calibri" w:cs="Calibri"/>
-                <w:lang w:val="en-US"/>
-              </w:rPr>
-              <w:t xml:space="preserve">(a) </w:t>
-            </w:r>
-            <w:proofErr w:type="spellStart"/>
-            <w:r>
-              <w:rPr>
-                <w:rFonts w:ascii="Calibri" w:eastAsia="Calibri" w:hAnsi="Calibri" w:cs="Calibri"/>
-                <w:b/>
-                <w:lang w:val="en-US"/>
-              </w:rPr>
               <w:t>Devedora</w:t>
             </w:r>
-            <w:proofErr w:type="spellEnd"/>
             <w:r>
               <w:rPr>
                 <w:rFonts w:ascii="Calibri" w:eastAsia="Calibri" w:hAnsi="Calibri" w:cs="Calibri"/>
@@ -2196,23 +478,7 @@
                 <w:rFonts w:ascii="Calibri" w:eastAsia="Calibri" w:hAnsi="Calibri" w:cs="Calibri"/>
                 <w:lang w:val="en-US"/>
               </w:rPr>
-              <w:t xml:space="preserve">{%p </w:t>
-            </w:r>
-            <w:proofErr w:type="spellStart"/>
-            <w:r>
-              <w:rPr>
-                <w:rFonts w:ascii="Calibri" w:eastAsia="Calibri" w:hAnsi="Calibri" w:cs="Calibri"/>
-                <w:lang w:val="en-US"/>
-              </w:rPr>
-              <w:t>endfor</w:t>
-            </w:r>
-            <w:proofErr w:type="spellEnd"/>
-            <w:r>
-              <w:rPr>
-                <w:rFonts w:ascii="Calibri" w:eastAsia="Calibri" w:hAnsi="Calibri" w:cs="Calibri"/>
-                <w:lang w:val="en-US"/>
-              </w:rPr>
-              <w:t xml:space="preserve"> %}</w:t>
+              <w:t>{%p endfor %}</w:t>
             </w:r>
           </w:p>
           <w:p>
@@ -2258,23 +524,7 @@
                 <w:rFonts w:ascii="Calibri" w:eastAsia="Calibri" w:hAnsi="Calibri" w:cs="Calibri"/>
                 <w:lang w:val="en-US"/>
               </w:rPr>
-              <w:t xml:space="preserve">Nome: {{ </w:t>
-            </w:r>
-            <w:proofErr w:type="spellStart"/>
-            <w:r>
-              <w:rPr>
-                <w:rFonts w:ascii="Calibri" w:eastAsia="Calibri" w:hAnsi="Calibri" w:cs="Calibri"/>
-                <w:lang w:val="en-US"/>
-              </w:rPr>
-              <w:t>title_case</w:t>
-            </w:r>
-            <w:proofErr w:type="spellEnd"/>
-            <w:r>
-              <w:rPr>
-                <w:rFonts w:ascii="Calibri" w:eastAsia="Calibri" w:hAnsi="Calibri" w:cs="Calibri"/>
-                <w:lang w:val="en-US"/>
-              </w:rPr>
-              <w:t>(name_gestor1 | lower) }}</w:t>
+              <w:t>Nome: {{ title_case(name_gestor1 | lower) }}</w:t>
             </w:r>
           </w:p>
           <w:p>
@@ -2320,21 +570,7 @@
               <w:rPr>
                 <w:rFonts w:ascii="Calibri" w:eastAsia="Calibri" w:hAnsi="Calibri" w:cs="Calibri"/>
               </w:rPr>
-              <w:t xml:space="preserve">{%p </w:t>
-            </w:r>
-            <w:proofErr w:type="spellStart"/>
-            <w:r>
-              <w:rPr>
-                <w:rFonts w:ascii="Calibri" w:eastAsia="Calibri" w:hAnsi="Calibri" w:cs="Calibri"/>
-              </w:rPr>
-              <w:t>endif</w:t>
-            </w:r>
-            <w:proofErr w:type="spellEnd"/>
-            <w:r>
-              <w:rPr>
-                <w:rFonts w:ascii="Calibri" w:eastAsia="Calibri" w:hAnsi="Calibri" w:cs="Calibri"/>
-              </w:rPr>
-              <w:t xml:space="preserve"> %}</w:t>
+              <w:t>{%p endif %}</w:t>
             </w:r>
           </w:p>
           <w:p>
@@ -2348,21 +584,7 @@
               <w:rPr>
                 <w:rFonts w:ascii="Calibri" w:eastAsia="Calibri" w:hAnsi="Calibri" w:cs="Calibri"/>
               </w:rPr>
-              <w:t xml:space="preserve">{%p </w:t>
-            </w:r>
-            <w:proofErr w:type="spellStart"/>
-            <w:r>
-              <w:rPr>
-                <w:rFonts w:ascii="Calibri" w:eastAsia="Calibri" w:hAnsi="Calibri" w:cs="Calibri"/>
-              </w:rPr>
-              <w:t>if</w:t>
-            </w:r>
-            <w:proofErr w:type="spellEnd"/>
-            <w:r>
-              <w:rPr>
-                <w:rFonts w:ascii="Calibri" w:eastAsia="Calibri" w:hAnsi="Calibri" w:cs="Calibri"/>
-              </w:rPr>
-              <w:t xml:space="preserve"> telefone_gestor1 %}</w:t>
+              <w:t>{%p if telefone_gestor1 %}</w:t>
             </w:r>
           </w:p>
           <w:p>
@@ -2390,21 +612,7 @@
               <w:rPr>
                 <w:rFonts w:ascii="Calibri" w:eastAsia="Calibri" w:hAnsi="Calibri" w:cs="Calibri"/>
               </w:rPr>
-              <w:t xml:space="preserve">{%p </w:t>
-            </w:r>
-            <w:proofErr w:type="spellStart"/>
-            <w:r>
-              <w:rPr>
-                <w:rFonts w:ascii="Calibri" w:eastAsia="Calibri" w:hAnsi="Calibri" w:cs="Calibri"/>
-              </w:rPr>
-              <w:t>endif</w:t>
-            </w:r>
-            <w:proofErr w:type="spellEnd"/>
-            <w:r>
-              <w:rPr>
-                <w:rFonts w:ascii="Calibri" w:eastAsia="Calibri" w:hAnsi="Calibri" w:cs="Calibri"/>
-              </w:rPr>
-              <w:t xml:space="preserve"> %}</w:t>
+              <w:t>{%p endif %}</w:t>
             </w:r>
           </w:p>
           <w:p>
@@ -2418,21 +626,7 @@
               <w:rPr>
                 <w:rFonts w:ascii="Calibri" w:eastAsia="Calibri" w:hAnsi="Calibri" w:cs="Calibri"/>
               </w:rPr>
-              <w:t xml:space="preserve">{%p </w:t>
-            </w:r>
-            <w:proofErr w:type="spellStart"/>
-            <w:r>
-              <w:rPr>
-                <w:rFonts w:ascii="Calibri" w:eastAsia="Calibri" w:hAnsi="Calibri" w:cs="Calibri"/>
-              </w:rPr>
-              <w:t>endif</w:t>
-            </w:r>
-            <w:proofErr w:type="spellEnd"/>
-            <w:r>
-              <w:rPr>
-                <w:rFonts w:ascii="Calibri" w:eastAsia="Calibri" w:hAnsi="Calibri" w:cs="Calibri"/>
-              </w:rPr>
-              <w:t xml:space="preserve"> %}</w:t>
+              <w:t>{%p endif %}</w:t>
             </w:r>
           </w:p>
           <w:p>
@@ -2453,35 +647,7 @@
               <w:rPr>
                 <w:rFonts w:ascii="Calibri" w:eastAsia="Calibri" w:hAnsi="Calibri" w:cs="Calibri"/>
               </w:rPr>
-              <w:t xml:space="preserve">{%p </w:t>
-            </w:r>
-            <w:proofErr w:type="spellStart"/>
-            <w:r>
-              <w:rPr>
-                <w:rFonts w:ascii="Calibri" w:eastAsia="Calibri" w:hAnsi="Calibri" w:cs="Calibri"/>
-              </w:rPr>
-              <w:t>if</w:t>
-            </w:r>
-            <w:proofErr w:type="spellEnd"/>
-            <w:r>
-              <w:rPr>
-                <w:rFonts w:ascii="Calibri" w:eastAsia="Calibri" w:hAnsi="Calibri" w:cs="Calibri"/>
-              </w:rPr>
-              <w:t xml:space="preserve"> </w:t>
-            </w:r>
-            <w:proofErr w:type="spellStart"/>
-            <w:r>
-              <w:rPr>
-                <w:rFonts w:ascii="Calibri" w:eastAsia="Calibri" w:hAnsi="Calibri" w:cs="Calibri"/>
-              </w:rPr>
-              <w:t>ha_fiador</w:t>
-            </w:r>
-            <w:proofErr w:type="spellEnd"/>
-            <w:r>
-              <w:rPr>
-                <w:rFonts w:ascii="Calibri" w:eastAsia="Calibri" w:hAnsi="Calibri" w:cs="Calibri"/>
-              </w:rPr>
-              <w:t xml:space="preserve"> %}</w:t>
+              <w:t>{%p if ha_fiador %}</w:t>
             </w:r>
           </w:p>
         </w:tc>
@@ -2553,23 +719,7 @@
                 <w:rFonts w:ascii="Calibri" w:eastAsia="Calibri" w:hAnsi="Calibri" w:cs="Calibri"/>
                 <w:lang w:val="en-US"/>
               </w:rPr>
-              <w:t xml:space="preserve">{%p for item in </w:t>
-            </w:r>
-            <w:proofErr w:type="spellStart"/>
-            <w:r>
-              <w:rPr>
-                <w:rFonts w:ascii="Calibri" w:eastAsia="Calibri" w:hAnsi="Calibri" w:cs="Calibri"/>
-                <w:lang w:val="en-US"/>
-              </w:rPr>
-              <w:t>fiadores</w:t>
-            </w:r>
-            <w:proofErr w:type="spellEnd"/>
-            <w:r>
-              <w:rPr>
-                <w:rFonts w:ascii="Calibri" w:eastAsia="Calibri" w:hAnsi="Calibri" w:cs="Calibri"/>
-                <w:lang w:val="en-US"/>
-              </w:rPr>
-              <w:t xml:space="preserve"> %}</w:t>
+              <w:t>{%p for item in fiadores %}</w:t>
             </w:r>
           </w:p>
           <w:p>
@@ -2595,1082 +745,38 @@
                 <w:b/>
                 <w:lang w:val="en-US"/>
               </w:rPr>
-              <w:t xml:space="preserve">{{ </w:t>
-            </w:r>
-            <w:proofErr w:type="spellStart"/>
+              <w:t>{{ item.name.first | upper }}</w:t>
+            </w:r>
+            <w:r>
+              <w:rPr>
+                <w:rFonts w:ascii="Calibri" w:eastAsia="Calibri" w:hAnsi="Calibri" w:cs="Calibri"/>
+                <w:lang w:val="en-US"/>
+              </w:rPr>
+              <w:t>{% if item.person_type == “organization” %}, pessoa jurídica de direito privado, inscrita no CNPJ sob o n.º {{ item.cnpj }}, {% if item.email %}{{ item.email | lower }}, {% endif %}com sede no endereço {{ title_case( item.address_street_name | lower) }}, n.º {{ item.address_street_number }}, {% if item.address_complement %}{{ title_case(item. address_complement | lower) }}, {% endif %}Bairro {{ title_case(item.address_neighborhood | lower) }}, {{ title_case(item.address_city | lower) }}/{{ item.address_state }}, CEP {{ item.address_postal_code }}, neste ato devidamente representada por seu representante legal{% else %},</w:t>
+            </w:r>
             <w:r>
               <w:rPr>
                 <w:rFonts w:ascii="Calibri" w:eastAsia="Calibri" w:hAnsi="Calibri" w:cs="Calibri"/>
                 <w:b/>
                 <w:lang w:val="en-US"/>
               </w:rPr>
-              <w:t>item.name.first</w:t>
-            </w:r>
-            <w:proofErr w:type="spellEnd"/>
+              <w:t xml:space="preserve"> </w:t>
+            </w:r>
+            <w:r>
+              <w:rPr>
+                <w:rFonts w:ascii="Calibri" w:eastAsia="Calibri" w:hAnsi="Calibri" w:cs="Calibri"/>
+                <w:lang w:val="en-US"/>
+              </w:rPr>
+              <w:t xml:space="preserve">{{ item.nationality | lower }}, {{ item.marital_status | lower}}, {% if item.occupation %}{{ item.occupation | lower }}, {% endif %}inscrito(a) no CPF sob o n.º {{ item.cpf }} e no RG sob o n.º {{ item.rg }}, {% if item.email %}{{ item.email | lower }}, {% endif %}residente e domiciliado(a) no endereço {{ title_case( item.address_street_name | lower) }}, n.º {{ item.address_street_number }}, {% if item.address_complement %}{{ title_case(item. address_complement | lower) }}, {% endif %}Bairro {{ title_case(item.address_neighborhood | lower) }}, {{ title_case(item.address_city | lower) }}/{{ item.address_state }}, CEP {{ item.address_postal_code }}{% endif %}, doravante denominado(a) </w:t>
+            </w:r>
             <w:r>
               <w:rPr>
                 <w:rFonts w:ascii="Calibri" w:eastAsia="Calibri" w:hAnsi="Calibri" w:cs="Calibri"/>
                 <w:b/>
                 <w:lang w:val="en-US"/>
               </w:rPr>
-              <w:t xml:space="preserve"> | upper }}</w:t>
-            </w:r>
-            <w:r>
-              <w:rPr>
-                <w:rFonts w:ascii="Calibri" w:eastAsia="Calibri" w:hAnsi="Calibri" w:cs="Calibri"/>
-                <w:lang w:val="en-US"/>
-              </w:rPr>
-              <w:t xml:space="preserve">{% if </w:t>
-            </w:r>
-            <w:proofErr w:type="spellStart"/>
-            <w:r>
-              <w:rPr>
-                <w:rFonts w:ascii="Calibri" w:eastAsia="Calibri" w:hAnsi="Calibri" w:cs="Calibri"/>
-                <w:lang w:val="en-US"/>
-              </w:rPr>
-              <w:t>item.person_type</w:t>
-            </w:r>
-            <w:proofErr w:type="spellEnd"/>
-            <w:r>
-              <w:rPr>
-                <w:rFonts w:ascii="Calibri" w:eastAsia="Calibri" w:hAnsi="Calibri" w:cs="Calibri"/>
-                <w:lang w:val="en-US"/>
-              </w:rPr>
-              <w:t xml:space="preserve"> == “organization” %}, </w:t>
-            </w:r>
-            <w:proofErr w:type="spellStart"/>
-            <w:r>
-              <w:rPr>
-                <w:rFonts w:ascii="Calibri" w:eastAsia="Calibri" w:hAnsi="Calibri" w:cs="Calibri"/>
-                <w:lang w:val="en-US"/>
-              </w:rPr>
-              <w:t>pessoa</w:t>
-            </w:r>
-            <w:proofErr w:type="spellEnd"/>
-            <w:r>
-              <w:rPr>
-                <w:rFonts w:ascii="Calibri" w:eastAsia="Calibri" w:hAnsi="Calibri" w:cs="Calibri"/>
-                <w:lang w:val="en-US"/>
-              </w:rPr>
-              <w:t xml:space="preserve"> </w:t>
-            </w:r>
-            <w:proofErr w:type="spellStart"/>
-            <w:r>
-              <w:rPr>
-                <w:rFonts w:ascii="Calibri" w:eastAsia="Calibri" w:hAnsi="Calibri" w:cs="Calibri"/>
-                <w:lang w:val="en-US"/>
-              </w:rPr>
-              <w:t>jurídica</w:t>
-            </w:r>
-            <w:proofErr w:type="spellEnd"/>
-            <w:r>
-              <w:rPr>
-                <w:rFonts w:ascii="Calibri" w:eastAsia="Calibri" w:hAnsi="Calibri" w:cs="Calibri"/>
-                <w:lang w:val="en-US"/>
-              </w:rPr>
-              <w:t xml:space="preserve"> de </w:t>
-            </w:r>
-            <w:proofErr w:type="spellStart"/>
-            <w:r>
-              <w:rPr>
-                <w:rFonts w:ascii="Calibri" w:eastAsia="Calibri" w:hAnsi="Calibri" w:cs="Calibri"/>
-                <w:lang w:val="en-US"/>
-              </w:rPr>
-              <w:t>direito</w:t>
-            </w:r>
-            <w:proofErr w:type="spellEnd"/>
-            <w:r>
-              <w:rPr>
-                <w:rFonts w:ascii="Calibri" w:eastAsia="Calibri" w:hAnsi="Calibri" w:cs="Calibri"/>
-                <w:lang w:val="en-US"/>
-              </w:rPr>
-              <w:t xml:space="preserve"> </w:t>
-            </w:r>
-            <w:proofErr w:type="spellStart"/>
-            <w:r>
-              <w:rPr>
-                <w:rFonts w:ascii="Calibri" w:eastAsia="Calibri" w:hAnsi="Calibri" w:cs="Calibri"/>
-                <w:lang w:val="en-US"/>
-              </w:rPr>
-              <w:t>privado</w:t>
-            </w:r>
-            <w:proofErr w:type="spellEnd"/>
-            <w:r>
-              <w:rPr>
-                <w:rFonts w:ascii="Calibri" w:eastAsia="Calibri" w:hAnsi="Calibri" w:cs="Calibri"/>
-                <w:lang w:val="en-US"/>
-              </w:rPr>
-              <w:t xml:space="preserve">, </w:t>
-            </w:r>
-            <w:proofErr w:type="spellStart"/>
-            <w:r>
-              <w:rPr>
-                <w:rFonts w:ascii="Calibri" w:eastAsia="Calibri" w:hAnsi="Calibri" w:cs="Calibri"/>
-                <w:lang w:val="en-US"/>
-              </w:rPr>
-              <w:t>inscrita</w:t>
-            </w:r>
-            <w:proofErr w:type="spellEnd"/>
-            <w:r>
-              <w:rPr>
-                <w:rFonts w:ascii="Calibri" w:eastAsia="Calibri" w:hAnsi="Calibri" w:cs="Calibri"/>
-                <w:lang w:val="en-US"/>
-              </w:rPr>
-              <w:t xml:space="preserve"> no CNPJ sob o n.º {{ </w:t>
-            </w:r>
-            <w:proofErr w:type="spellStart"/>
-            <w:r>
-              <w:rPr>
-                <w:rFonts w:ascii="Calibri" w:eastAsia="Calibri" w:hAnsi="Calibri" w:cs="Calibri"/>
-                <w:lang w:val="en-US"/>
-              </w:rPr>
-              <w:t>item.cnpj</w:t>
-            </w:r>
-            <w:proofErr w:type="spellEnd"/>
-            <w:r>
-              <w:rPr>
-                <w:rFonts w:ascii="Calibri" w:eastAsia="Calibri" w:hAnsi="Calibri" w:cs="Calibri"/>
-                <w:lang w:val="en-US"/>
-              </w:rPr>
-              <w:t xml:space="preserve"> }}, {% if </w:t>
-            </w:r>
-            <w:proofErr w:type="spellStart"/>
-            <w:r>
-              <w:rPr>
-                <w:rFonts w:ascii="Calibri" w:eastAsia="Calibri" w:hAnsi="Calibri" w:cs="Calibri"/>
-                <w:lang w:val="en-US"/>
-              </w:rPr>
-              <w:t>item.email</w:t>
-            </w:r>
-            <w:proofErr w:type="spellEnd"/>
-            <w:r>
-              <w:rPr>
-                <w:rFonts w:ascii="Calibri" w:eastAsia="Calibri" w:hAnsi="Calibri" w:cs="Calibri"/>
-                <w:lang w:val="en-US"/>
-              </w:rPr>
-              <w:t xml:space="preserve"> %}{{ </w:t>
-            </w:r>
-            <w:proofErr w:type="spellStart"/>
-            <w:r>
-              <w:rPr>
-                <w:rFonts w:ascii="Calibri" w:eastAsia="Calibri" w:hAnsi="Calibri" w:cs="Calibri"/>
-                <w:lang w:val="en-US"/>
-              </w:rPr>
-              <w:t>item.email</w:t>
-            </w:r>
-            <w:proofErr w:type="spellEnd"/>
-            <w:r>
-              <w:rPr>
-                <w:rFonts w:ascii="Calibri" w:eastAsia="Calibri" w:hAnsi="Calibri" w:cs="Calibri"/>
-                <w:lang w:val="en-US"/>
-              </w:rPr>
-              <w:t xml:space="preserve"> | lower }}, {% </w:t>
-            </w:r>
-            <w:proofErr w:type="spellStart"/>
-            <w:r>
-              <w:rPr>
-                <w:rFonts w:ascii="Calibri" w:eastAsia="Calibri" w:hAnsi="Calibri" w:cs="Calibri"/>
-                <w:lang w:val="en-US"/>
-              </w:rPr>
-              <w:t>endif</w:t>
-            </w:r>
-            <w:proofErr w:type="spellEnd"/>
-            <w:r>
-              <w:rPr>
-                <w:rFonts w:ascii="Calibri" w:eastAsia="Calibri" w:hAnsi="Calibri" w:cs="Calibri"/>
-                <w:lang w:val="en-US"/>
-              </w:rPr>
-              <w:t xml:space="preserve"> %}com </w:t>
-            </w:r>
-            <w:proofErr w:type="spellStart"/>
-            <w:r>
-              <w:rPr>
-                <w:rFonts w:ascii="Calibri" w:eastAsia="Calibri" w:hAnsi="Calibri" w:cs="Calibri"/>
-                <w:lang w:val="en-US"/>
-              </w:rPr>
-              <w:t>sede</w:t>
-            </w:r>
-            <w:proofErr w:type="spellEnd"/>
-            <w:r>
-              <w:rPr>
-                <w:rFonts w:ascii="Calibri" w:eastAsia="Calibri" w:hAnsi="Calibri" w:cs="Calibri"/>
-                <w:lang w:val="en-US"/>
-              </w:rPr>
-              <w:t xml:space="preserve"> no </w:t>
-            </w:r>
-            <w:proofErr w:type="spellStart"/>
-            <w:r>
-              <w:rPr>
-                <w:rFonts w:ascii="Calibri" w:eastAsia="Calibri" w:hAnsi="Calibri" w:cs="Calibri"/>
-                <w:lang w:val="en-US"/>
-              </w:rPr>
-              <w:t>endereço</w:t>
-            </w:r>
-            <w:proofErr w:type="spellEnd"/>
-            <w:r>
-              <w:rPr>
-                <w:rFonts w:ascii="Calibri" w:eastAsia="Calibri" w:hAnsi="Calibri" w:cs="Calibri"/>
-                <w:lang w:val="en-US"/>
-              </w:rPr>
-              <w:t xml:space="preserve"> {{ </w:t>
-            </w:r>
-            <w:proofErr w:type="spellStart"/>
-            <w:r>
-              <w:rPr>
-                <w:rFonts w:ascii="Calibri" w:eastAsia="Calibri" w:hAnsi="Calibri" w:cs="Calibri"/>
-                <w:lang w:val="en-US"/>
-              </w:rPr>
-              <w:t>title_case</w:t>
-            </w:r>
-            <w:proofErr w:type="spellEnd"/>
-            <w:r>
-              <w:rPr>
-                <w:rFonts w:ascii="Calibri" w:eastAsia="Calibri" w:hAnsi="Calibri" w:cs="Calibri"/>
-                <w:lang w:val="en-US"/>
-              </w:rPr>
-              <w:t xml:space="preserve">( </w:t>
-            </w:r>
-            <w:proofErr w:type="spellStart"/>
-            <w:r>
-              <w:rPr>
-                <w:rFonts w:ascii="Calibri" w:eastAsia="Calibri" w:hAnsi="Calibri" w:cs="Calibri"/>
-                <w:lang w:val="en-US"/>
-              </w:rPr>
-              <w:t>item.address_street_name</w:t>
-            </w:r>
-            <w:proofErr w:type="spellEnd"/>
-            <w:r>
-              <w:rPr>
-                <w:rFonts w:ascii="Calibri" w:eastAsia="Calibri" w:hAnsi="Calibri" w:cs="Calibri"/>
-                <w:lang w:val="en-US"/>
-              </w:rPr>
-              <w:t xml:space="preserve"> | lower) }}, n.º {{ </w:t>
-            </w:r>
-            <w:proofErr w:type="spellStart"/>
-            <w:r>
-              <w:rPr>
-                <w:rFonts w:ascii="Calibri" w:eastAsia="Calibri" w:hAnsi="Calibri" w:cs="Calibri"/>
-                <w:lang w:val="en-US"/>
-              </w:rPr>
-              <w:t>item.address_street_number</w:t>
-            </w:r>
-            <w:proofErr w:type="spellEnd"/>
-            <w:r>
-              <w:rPr>
-                <w:rFonts w:ascii="Calibri" w:eastAsia="Calibri" w:hAnsi="Calibri" w:cs="Calibri"/>
-                <w:lang w:val="en-US"/>
-              </w:rPr>
-              <w:t xml:space="preserve"> }}, {% if </w:t>
-            </w:r>
-            <w:proofErr w:type="spellStart"/>
-            <w:r>
-              <w:rPr>
-                <w:rFonts w:ascii="Calibri" w:eastAsia="Calibri" w:hAnsi="Calibri" w:cs="Calibri"/>
-                <w:lang w:val="en-US"/>
-              </w:rPr>
-              <w:t>item.address_complement</w:t>
-            </w:r>
-            <w:proofErr w:type="spellEnd"/>
-            <w:r>
-              <w:rPr>
-                <w:rFonts w:ascii="Calibri" w:eastAsia="Calibri" w:hAnsi="Calibri" w:cs="Calibri"/>
-                <w:lang w:val="en-US"/>
-              </w:rPr>
-              <w:t xml:space="preserve"> %}{{ </w:t>
-            </w:r>
-            <w:proofErr w:type="spellStart"/>
-            <w:r>
-              <w:rPr>
-                <w:rFonts w:ascii="Calibri" w:eastAsia="Calibri" w:hAnsi="Calibri" w:cs="Calibri"/>
-                <w:lang w:val="en-US"/>
-              </w:rPr>
-              <w:t>title_case</w:t>
-            </w:r>
-            <w:proofErr w:type="spellEnd"/>
-            <w:r>
-              <w:rPr>
-                <w:rFonts w:ascii="Calibri" w:eastAsia="Calibri" w:hAnsi="Calibri" w:cs="Calibri"/>
-                <w:lang w:val="en-US"/>
-              </w:rPr>
-              <w:t xml:space="preserve">(item. </w:t>
-            </w:r>
-            <w:proofErr w:type="spellStart"/>
-            <w:r>
-              <w:rPr>
-                <w:rFonts w:ascii="Calibri" w:eastAsia="Calibri" w:hAnsi="Calibri" w:cs="Calibri"/>
-                <w:lang w:val="en-US"/>
-              </w:rPr>
-              <w:t>address_complement</w:t>
-            </w:r>
-            <w:proofErr w:type="spellEnd"/>
-            <w:r>
-              <w:rPr>
-                <w:rFonts w:ascii="Calibri" w:eastAsia="Calibri" w:hAnsi="Calibri" w:cs="Calibri"/>
-                <w:lang w:val="en-US"/>
-              </w:rPr>
-              <w:t xml:space="preserve"> | lower) }}, {% </w:t>
-            </w:r>
-            <w:proofErr w:type="spellStart"/>
-            <w:r>
-              <w:rPr>
-                <w:rFonts w:ascii="Calibri" w:eastAsia="Calibri" w:hAnsi="Calibri" w:cs="Calibri"/>
-                <w:lang w:val="en-US"/>
-              </w:rPr>
-              <w:t>endif</w:t>
-            </w:r>
-            <w:proofErr w:type="spellEnd"/>
-            <w:r>
-              <w:rPr>
-                <w:rFonts w:ascii="Calibri" w:eastAsia="Calibri" w:hAnsi="Calibri" w:cs="Calibri"/>
-                <w:lang w:val="en-US"/>
-              </w:rPr>
-              <w:t xml:space="preserve"> %}</w:t>
-            </w:r>
-            <w:proofErr w:type="spellStart"/>
-            <w:r>
-              <w:rPr>
-                <w:rFonts w:ascii="Calibri" w:eastAsia="Calibri" w:hAnsi="Calibri" w:cs="Calibri"/>
-                <w:lang w:val="en-US"/>
-              </w:rPr>
-              <w:t>Bairro</w:t>
-            </w:r>
-            <w:proofErr w:type="spellEnd"/>
-            <w:r>
-              <w:rPr>
-                <w:rFonts w:ascii="Calibri" w:eastAsia="Calibri" w:hAnsi="Calibri" w:cs="Calibri"/>
-                <w:lang w:val="en-US"/>
-              </w:rPr>
-              <w:t xml:space="preserve"> {{ </w:t>
-            </w:r>
-            <w:proofErr w:type="spellStart"/>
-            <w:r>
-              <w:rPr>
-                <w:rFonts w:ascii="Calibri" w:eastAsia="Calibri" w:hAnsi="Calibri" w:cs="Calibri"/>
-                <w:lang w:val="en-US"/>
-              </w:rPr>
-              <w:t>title_case</w:t>
-            </w:r>
-            <w:proofErr w:type="spellEnd"/>
-            <w:r>
-              <w:rPr>
-                <w:rFonts w:ascii="Calibri" w:eastAsia="Calibri" w:hAnsi="Calibri" w:cs="Calibri"/>
-                <w:lang w:val="en-US"/>
-              </w:rPr>
-              <w:t>(</w:t>
-            </w:r>
-            <w:proofErr w:type="spellStart"/>
-            <w:r>
-              <w:rPr>
-                <w:rFonts w:ascii="Calibri" w:eastAsia="Calibri" w:hAnsi="Calibri" w:cs="Calibri"/>
-                <w:lang w:val="en-US"/>
-              </w:rPr>
-              <w:t>item.address_neighborhood</w:t>
-            </w:r>
-            <w:proofErr w:type="spellEnd"/>
-            <w:r>
-              <w:rPr>
-                <w:rFonts w:ascii="Calibri" w:eastAsia="Calibri" w:hAnsi="Calibri" w:cs="Calibri"/>
-                <w:lang w:val="en-US"/>
-              </w:rPr>
-              <w:t xml:space="preserve"> | lower) }}, {{ </w:t>
-            </w:r>
-            <w:proofErr w:type="spellStart"/>
-            <w:r>
-              <w:rPr>
-                <w:rFonts w:ascii="Calibri" w:eastAsia="Calibri" w:hAnsi="Calibri" w:cs="Calibri"/>
-                <w:lang w:val="en-US"/>
-              </w:rPr>
-              <w:t>title_case</w:t>
-            </w:r>
-            <w:proofErr w:type="spellEnd"/>
-            <w:r>
-              <w:rPr>
-                <w:rFonts w:ascii="Calibri" w:eastAsia="Calibri" w:hAnsi="Calibri" w:cs="Calibri"/>
-                <w:lang w:val="en-US"/>
-              </w:rPr>
-              <w:t>(</w:t>
-            </w:r>
-            <w:proofErr w:type="spellStart"/>
-            <w:r>
-              <w:rPr>
-                <w:rFonts w:ascii="Calibri" w:eastAsia="Calibri" w:hAnsi="Calibri" w:cs="Calibri"/>
-                <w:lang w:val="en-US"/>
-              </w:rPr>
-              <w:t>item.address_city</w:t>
-            </w:r>
-            <w:proofErr w:type="spellEnd"/>
-            <w:r>
-              <w:rPr>
-                <w:rFonts w:ascii="Calibri" w:eastAsia="Calibri" w:hAnsi="Calibri" w:cs="Calibri"/>
-                <w:lang w:val="en-US"/>
-              </w:rPr>
-              <w:t xml:space="preserve"> | lower) }}/{{ </w:t>
-            </w:r>
-            <w:proofErr w:type="spellStart"/>
-            <w:r>
-              <w:rPr>
-                <w:rFonts w:ascii="Calibri" w:eastAsia="Calibri" w:hAnsi="Calibri" w:cs="Calibri"/>
-                <w:lang w:val="en-US"/>
-              </w:rPr>
-              <w:t>item.address_state</w:t>
-            </w:r>
-            <w:proofErr w:type="spellEnd"/>
-            <w:r>
-              <w:rPr>
-                <w:rFonts w:ascii="Calibri" w:eastAsia="Calibri" w:hAnsi="Calibri" w:cs="Calibri"/>
-                <w:lang w:val="en-US"/>
-              </w:rPr>
-              <w:t xml:space="preserve"> }}, CEP {{ </w:t>
-            </w:r>
-            <w:proofErr w:type="spellStart"/>
-            <w:r>
-              <w:rPr>
-                <w:rFonts w:ascii="Calibri" w:eastAsia="Calibri" w:hAnsi="Calibri" w:cs="Calibri"/>
-                <w:lang w:val="en-US"/>
-              </w:rPr>
-              <w:t>item.address_postal_code</w:t>
-            </w:r>
-            <w:proofErr w:type="spellEnd"/>
-            <w:r>
-              <w:rPr>
-                <w:rFonts w:ascii="Calibri" w:eastAsia="Calibri" w:hAnsi="Calibri" w:cs="Calibri"/>
-                <w:lang w:val="en-US"/>
-              </w:rPr>
-              <w:t xml:space="preserve"> }}, </w:t>
-            </w:r>
-            <w:proofErr w:type="spellStart"/>
-            <w:r>
-              <w:rPr>
-                <w:rFonts w:ascii="Calibri" w:eastAsia="Calibri" w:hAnsi="Calibri" w:cs="Calibri"/>
-                <w:lang w:val="en-US"/>
-              </w:rPr>
-              <w:t>neste</w:t>
-            </w:r>
-            <w:proofErr w:type="spellEnd"/>
-            <w:r>
-              <w:rPr>
-                <w:rFonts w:ascii="Calibri" w:eastAsia="Calibri" w:hAnsi="Calibri" w:cs="Calibri"/>
-                <w:lang w:val="en-US"/>
-              </w:rPr>
-              <w:t xml:space="preserve"> </w:t>
-            </w:r>
-            <w:proofErr w:type="spellStart"/>
-            <w:r>
-              <w:rPr>
-                <w:rFonts w:ascii="Calibri" w:eastAsia="Calibri" w:hAnsi="Calibri" w:cs="Calibri"/>
-                <w:lang w:val="en-US"/>
-              </w:rPr>
-              <w:t>ato</w:t>
-            </w:r>
-            <w:proofErr w:type="spellEnd"/>
-            <w:r>
-              <w:rPr>
-                <w:rFonts w:ascii="Calibri" w:eastAsia="Calibri" w:hAnsi="Calibri" w:cs="Calibri"/>
-                <w:lang w:val="en-US"/>
-              </w:rPr>
-              <w:t xml:space="preserve"> </w:t>
-            </w:r>
-            <w:proofErr w:type="spellStart"/>
-            <w:r>
-              <w:rPr>
-                <w:rFonts w:ascii="Calibri" w:eastAsia="Calibri" w:hAnsi="Calibri" w:cs="Calibri"/>
-                <w:lang w:val="en-US"/>
-              </w:rPr>
-              <w:t>devidamente</w:t>
-            </w:r>
-            <w:proofErr w:type="spellEnd"/>
-            <w:r>
-              <w:rPr>
-                <w:rFonts w:ascii="Calibri" w:eastAsia="Calibri" w:hAnsi="Calibri" w:cs="Calibri"/>
-                <w:lang w:val="en-US"/>
-              </w:rPr>
-              <w:t xml:space="preserve"> </w:t>
-            </w:r>
-            <w:proofErr w:type="spellStart"/>
-            <w:r>
-              <w:rPr>
-                <w:rFonts w:ascii="Calibri" w:eastAsia="Calibri" w:hAnsi="Calibri" w:cs="Calibri"/>
-                <w:lang w:val="en-US"/>
-              </w:rPr>
-              <w:t>representada</w:t>
-            </w:r>
-            <w:proofErr w:type="spellEnd"/>
-            <w:r>
-              <w:rPr>
-                <w:rFonts w:ascii="Calibri" w:eastAsia="Calibri" w:hAnsi="Calibri" w:cs="Calibri"/>
-                <w:lang w:val="en-US"/>
-              </w:rPr>
-              <w:t xml:space="preserve"> </w:t>
-            </w:r>
-            <w:proofErr w:type="spellStart"/>
-            <w:r>
-              <w:rPr>
-                <w:rFonts w:ascii="Calibri" w:eastAsia="Calibri" w:hAnsi="Calibri" w:cs="Calibri"/>
-                <w:lang w:val="en-US"/>
-              </w:rPr>
-              <w:t>por</w:t>
-            </w:r>
-            <w:proofErr w:type="spellEnd"/>
-            <w:r>
-              <w:rPr>
-                <w:rFonts w:ascii="Calibri" w:eastAsia="Calibri" w:hAnsi="Calibri" w:cs="Calibri"/>
-                <w:lang w:val="en-US"/>
-              </w:rPr>
-              <w:t xml:space="preserve"> </w:t>
-            </w:r>
-            <w:proofErr w:type="spellStart"/>
-            <w:r>
-              <w:rPr>
-                <w:rFonts w:ascii="Calibri" w:eastAsia="Calibri" w:hAnsi="Calibri" w:cs="Calibri"/>
-                <w:lang w:val="en-US"/>
-              </w:rPr>
-              <w:t>seu</w:t>
-            </w:r>
-            <w:proofErr w:type="spellEnd"/>
-            <w:r>
-              <w:rPr>
-                <w:rFonts w:ascii="Calibri" w:eastAsia="Calibri" w:hAnsi="Calibri" w:cs="Calibri"/>
-                <w:lang w:val="en-US"/>
-              </w:rPr>
-              <w:t xml:space="preserve"> </w:t>
-            </w:r>
-            <w:proofErr w:type="spellStart"/>
-            <w:r>
-              <w:rPr>
-                <w:rFonts w:ascii="Calibri" w:eastAsia="Calibri" w:hAnsi="Calibri" w:cs="Calibri"/>
-                <w:lang w:val="en-US"/>
-              </w:rPr>
-              <w:t>representante</w:t>
-            </w:r>
-            <w:proofErr w:type="spellEnd"/>
-            <w:r>
-              <w:rPr>
-                <w:rFonts w:ascii="Calibri" w:eastAsia="Calibri" w:hAnsi="Calibri" w:cs="Calibri"/>
-                <w:lang w:val="en-US"/>
-              </w:rPr>
-              <w:t xml:space="preserve"> legal{% else %},</w:t>
-            </w:r>
-            <w:r>
-              <w:rPr>
-                <w:rFonts w:ascii="Calibri" w:eastAsia="Calibri" w:hAnsi="Calibri" w:cs="Calibri"/>
-                <w:b/>
-                <w:lang w:val="en-US"/>
-              </w:rPr>
-              <w:t xml:space="preserve"> </w:t>
-            </w:r>
-            <w:r>
-              <w:rPr>
-                <w:rFonts w:ascii="Calibri" w:eastAsia="Calibri" w:hAnsi="Calibri" w:cs="Calibri"/>
-                <w:lang w:val="en-US"/>
-              </w:rPr>
-              <w:t xml:space="preserve">{{ </w:t>
-            </w:r>
-            <w:proofErr w:type="spellStart"/>
-            <w:r>
-              <w:rPr>
-                <w:rFonts w:ascii="Calibri" w:eastAsia="Calibri" w:hAnsi="Calibri" w:cs="Calibri"/>
-                <w:lang w:val="en-US"/>
-              </w:rPr>
-              <w:t>item.nationality</w:t>
-            </w:r>
-            <w:proofErr w:type="spellEnd"/>
-            <w:r>
-              <w:rPr>
-                <w:rFonts w:ascii="Calibri" w:eastAsia="Calibri" w:hAnsi="Calibri" w:cs="Calibri"/>
-                <w:lang w:val="en-US"/>
-              </w:rPr>
-              <w:t xml:space="preserve"> | lower }}, {{ </w:t>
-            </w:r>
-            <w:proofErr w:type="spellStart"/>
-            <w:r>
-              <w:rPr>
-                <w:rFonts w:ascii="Calibri" w:eastAsia="Calibri" w:hAnsi="Calibri" w:cs="Calibri"/>
-                <w:lang w:val="en-US"/>
-              </w:rPr>
-              <w:t>item.marital_status</w:t>
-            </w:r>
-            <w:proofErr w:type="spellEnd"/>
-            <w:r>
-              <w:rPr>
-                <w:rFonts w:ascii="Calibri" w:eastAsia="Calibri" w:hAnsi="Calibri" w:cs="Calibri"/>
-                <w:lang w:val="en-US"/>
-              </w:rPr>
-              <w:t xml:space="preserve"> | lower}}, {% if </w:t>
-            </w:r>
-            <w:proofErr w:type="spellStart"/>
-            <w:r>
-              <w:rPr>
-                <w:rFonts w:ascii="Calibri" w:eastAsia="Calibri" w:hAnsi="Calibri" w:cs="Calibri"/>
-                <w:lang w:val="en-US"/>
-              </w:rPr>
-              <w:t>item.occupation</w:t>
-            </w:r>
-            <w:proofErr w:type="spellEnd"/>
-            <w:r>
-              <w:rPr>
-                <w:rFonts w:ascii="Calibri" w:eastAsia="Calibri" w:hAnsi="Calibri" w:cs="Calibri"/>
-                <w:lang w:val="en-US"/>
-              </w:rPr>
-              <w:t xml:space="preserve"> %}{{ </w:t>
-            </w:r>
-            <w:proofErr w:type="spellStart"/>
-            <w:r>
-              <w:rPr>
-                <w:rFonts w:ascii="Calibri" w:eastAsia="Calibri" w:hAnsi="Calibri" w:cs="Calibri"/>
-                <w:lang w:val="en-US"/>
-              </w:rPr>
-              <w:t>item.occupation</w:t>
-            </w:r>
-            <w:proofErr w:type="spellEnd"/>
-            <w:r>
-              <w:rPr>
-                <w:rFonts w:ascii="Calibri" w:eastAsia="Calibri" w:hAnsi="Calibri" w:cs="Calibri"/>
-                <w:lang w:val="en-US"/>
-              </w:rPr>
-              <w:t xml:space="preserve"> | lower }}, {% </w:t>
-            </w:r>
-            <w:proofErr w:type="spellStart"/>
-            <w:r>
-              <w:rPr>
-                <w:rFonts w:ascii="Calibri" w:eastAsia="Calibri" w:hAnsi="Calibri" w:cs="Calibri"/>
-                <w:lang w:val="en-US"/>
-              </w:rPr>
-              <w:t>endif</w:t>
-            </w:r>
-            <w:proofErr w:type="spellEnd"/>
-            <w:r>
-              <w:rPr>
-                <w:rFonts w:ascii="Calibri" w:eastAsia="Calibri" w:hAnsi="Calibri" w:cs="Calibri"/>
-                <w:lang w:val="en-US"/>
-              </w:rPr>
-              <w:t xml:space="preserve"> %}</w:t>
-            </w:r>
-            <w:proofErr w:type="spellStart"/>
-            <w:r>
-              <w:rPr>
-                <w:rFonts w:ascii="Calibri" w:eastAsia="Calibri" w:hAnsi="Calibri" w:cs="Calibri"/>
-                <w:lang w:val="en-US"/>
-              </w:rPr>
-              <w:t>inscrito</w:t>
-            </w:r>
-            <w:proofErr w:type="spellEnd"/>
-            <w:r>
-              <w:rPr>
-                <w:rFonts w:ascii="Calibri" w:eastAsia="Calibri" w:hAnsi="Calibri" w:cs="Calibri"/>
-                <w:lang w:val="en-US"/>
-              </w:rPr>
-              <w:t xml:space="preserve">(a) no CPF sob o n.º {{ </w:t>
-            </w:r>
-            <w:proofErr w:type="spellStart"/>
-            <w:r>
-              <w:rPr>
-                <w:rFonts w:ascii="Calibri" w:eastAsia="Calibri" w:hAnsi="Calibri" w:cs="Calibri"/>
-                <w:lang w:val="en-US"/>
-              </w:rPr>
-              <w:t>item.cpf</w:t>
-            </w:r>
-            <w:proofErr w:type="spellEnd"/>
-            <w:r>
-              <w:rPr>
-                <w:rFonts w:ascii="Calibri" w:eastAsia="Calibri" w:hAnsi="Calibri" w:cs="Calibri"/>
-                <w:lang w:val="en-US"/>
-              </w:rPr>
-              <w:t xml:space="preserve"> }} e no RG sob o n.º {{ </w:t>
-            </w:r>
-            <w:proofErr w:type="spellStart"/>
-            <w:r>
-              <w:rPr>
-                <w:rFonts w:ascii="Calibri" w:eastAsia="Calibri" w:hAnsi="Calibri" w:cs="Calibri"/>
-                <w:lang w:val="en-US"/>
-              </w:rPr>
-              <w:t>item.rg</w:t>
-            </w:r>
-            <w:proofErr w:type="spellEnd"/>
-            <w:r>
-              <w:rPr>
-                <w:rFonts w:ascii="Calibri" w:eastAsia="Calibri" w:hAnsi="Calibri" w:cs="Calibri"/>
-                <w:lang w:val="en-US"/>
-              </w:rPr>
-              <w:t xml:space="preserve"> }}, {% if </w:t>
-            </w:r>
-            <w:proofErr w:type="spellStart"/>
-            <w:r>
-              <w:rPr>
-                <w:rFonts w:ascii="Calibri" w:eastAsia="Calibri" w:hAnsi="Calibri" w:cs="Calibri"/>
-                <w:lang w:val="en-US"/>
-              </w:rPr>
-              <w:t>item.email</w:t>
-            </w:r>
-            <w:proofErr w:type="spellEnd"/>
-            <w:r>
-              <w:rPr>
-                <w:rFonts w:ascii="Calibri" w:eastAsia="Calibri" w:hAnsi="Calibri" w:cs="Calibri"/>
-                <w:lang w:val="en-US"/>
-              </w:rPr>
-              <w:t xml:space="preserve"> %}{{ </w:t>
-            </w:r>
-            <w:proofErr w:type="spellStart"/>
-            <w:r>
-              <w:rPr>
-                <w:rFonts w:ascii="Calibri" w:eastAsia="Calibri" w:hAnsi="Calibri" w:cs="Calibri"/>
-                <w:lang w:val="en-US"/>
-              </w:rPr>
-              <w:t>item.email</w:t>
-            </w:r>
-            <w:proofErr w:type="spellEnd"/>
-            <w:r>
-              <w:rPr>
-                <w:rFonts w:ascii="Calibri" w:eastAsia="Calibri" w:hAnsi="Calibri" w:cs="Calibri"/>
-                <w:lang w:val="en-US"/>
-              </w:rPr>
-              <w:t xml:space="preserve"> | lower }}, {% </w:t>
-            </w:r>
-            <w:proofErr w:type="spellStart"/>
-            <w:r>
-              <w:rPr>
-                <w:rFonts w:ascii="Calibri" w:eastAsia="Calibri" w:hAnsi="Calibri" w:cs="Calibri"/>
-                <w:lang w:val="en-US"/>
-              </w:rPr>
-              <w:t>endif</w:t>
-            </w:r>
-            <w:proofErr w:type="spellEnd"/>
-            <w:r>
-              <w:rPr>
-                <w:rFonts w:ascii="Calibri" w:eastAsia="Calibri" w:hAnsi="Calibri" w:cs="Calibri"/>
-                <w:lang w:val="en-US"/>
-              </w:rPr>
-              <w:t xml:space="preserve"> %}</w:t>
-            </w:r>
-            <w:proofErr w:type="spellStart"/>
-            <w:r>
-              <w:rPr>
-                <w:rFonts w:ascii="Calibri" w:eastAsia="Calibri" w:hAnsi="Calibri" w:cs="Calibri"/>
-                <w:lang w:val="en-US"/>
-              </w:rPr>
-              <w:t>residente</w:t>
-            </w:r>
-            <w:proofErr w:type="spellEnd"/>
-            <w:r>
-              <w:rPr>
-                <w:rFonts w:ascii="Calibri" w:eastAsia="Calibri" w:hAnsi="Calibri" w:cs="Calibri"/>
-                <w:lang w:val="en-US"/>
-              </w:rPr>
-              <w:t xml:space="preserve"> e </w:t>
-            </w:r>
-            <w:proofErr w:type="spellStart"/>
-            <w:r>
-              <w:rPr>
-                <w:rFonts w:ascii="Calibri" w:eastAsia="Calibri" w:hAnsi="Calibri" w:cs="Calibri"/>
-                <w:lang w:val="en-US"/>
-              </w:rPr>
-              <w:t>domiciliado</w:t>
-            </w:r>
-            <w:proofErr w:type="spellEnd"/>
-            <w:r>
-              <w:rPr>
-                <w:rFonts w:ascii="Calibri" w:eastAsia="Calibri" w:hAnsi="Calibri" w:cs="Calibri"/>
-                <w:lang w:val="en-US"/>
-              </w:rPr>
-              <w:t xml:space="preserve">(a) no </w:t>
-            </w:r>
-            <w:proofErr w:type="spellStart"/>
-            <w:r>
-              <w:rPr>
-                <w:rFonts w:ascii="Calibri" w:eastAsia="Calibri" w:hAnsi="Calibri" w:cs="Calibri"/>
-                <w:lang w:val="en-US"/>
-              </w:rPr>
-              <w:t>endereço</w:t>
-            </w:r>
-            <w:proofErr w:type="spellEnd"/>
-            <w:r>
-              <w:rPr>
-                <w:rFonts w:ascii="Calibri" w:eastAsia="Calibri" w:hAnsi="Calibri" w:cs="Calibri"/>
-                <w:lang w:val="en-US"/>
-              </w:rPr>
-              <w:t xml:space="preserve"> {{ </w:t>
-            </w:r>
-            <w:proofErr w:type="spellStart"/>
-            <w:r>
-              <w:rPr>
-                <w:rFonts w:ascii="Calibri" w:eastAsia="Calibri" w:hAnsi="Calibri" w:cs="Calibri"/>
-                <w:lang w:val="en-US"/>
-              </w:rPr>
-              <w:t>title_case</w:t>
-            </w:r>
-            <w:proofErr w:type="spellEnd"/>
-            <w:r>
-              <w:rPr>
-                <w:rFonts w:ascii="Calibri" w:eastAsia="Calibri" w:hAnsi="Calibri" w:cs="Calibri"/>
-                <w:lang w:val="en-US"/>
-              </w:rPr>
-              <w:t xml:space="preserve">( </w:t>
-            </w:r>
-            <w:proofErr w:type="spellStart"/>
-            <w:r>
-              <w:rPr>
-                <w:rFonts w:ascii="Calibri" w:eastAsia="Calibri" w:hAnsi="Calibri" w:cs="Calibri"/>
-                <w:lang w:val="en-US"/>
-              </w:rPr>
-              <w:t>item.address_street_name</w:t>
-            </w:r>
-            <w:proofErr w:type="spellEnd"/>
-            <w:r>
-              <w:rPr>
-                <w:rFonts w:ascii="Calibri" w:eastAsia="Calibri" w:hAnsi="Calibri" w:cs="Calibri"/>
-                <w:lang w:val="en-US"/>
-              </w:rPr>
-              <w:t xml:space="preserve"> | lower) }}, n.º {{ </w:t>
-            </w:r>
-            <w:proofErr w:type="spellStart"/>
-            <w:r>
-              <w:rPr>
-                <w:rFonts w:ascii="Calibri" w:eastAsia="Calibri" w:hAnsi="Calibri" w:cs="Calibri"/>
-                <w:lang w:val="en-US"/>
-              </w:rPr>
-              <w:t>item.address_street_number</w:t>
-            </w:r>
-            <w:proofErr w:type="spellEnd"/>
-            <w:r>
-              <w:rPr>
-                <w:rFonts w:ascii="Calibri" w:eastAsia="Calibri" w:hAnsi="Calibri" w:cs="Calibri"/>
-                <w:lang w:val="en-US"/>
-              </w:rPr>
-              <w:t xml:space="preserve"> }}, {% if </w:t>
-            </w:r>
-            <w:proofErr w:type="spellStart"/>
-            <w:r>
-              <w:rPr>
-                <w:rFonts w:ascii="Calibri" w:eastAsia="Calibri" w:hAnsi="Calibri" w:cs="Calibri"/>
-                <w:lang w:val="en-US"/>
-              </w:rPr>
-              <w:t>item.address_complement</w:t>
-            </w:r>
-            <w:proofErr w:type="spellEnd"/>
-            <w:r>
-              <w:rPr>
-                <w:rFonts w:ascii="Calibri" w:eastAsia="Calibri" w:hAnsi="Calibri" w:cs="Calibri"/>
-                <w:lang w:val="en-US"/>
-              </w:rPr>
-              <w:t xml:space="preserve"> %}{{ </w:t>
-            </w:r>
-            <w:proofErr w:type="spellStart"/>
-            <w:r>
-              <w:rPr>
-                <w:rFonts w:ascii="Calibri" w:eastAsia="Calibri" w:hAnsi="Calibri" w:cs="Calibri"/>
-                <w:lang w:val="en-US"/>
-              </w:rPr>
-              <w:t>title_case</w:t>
-            </w:r>
-            <w:proofErr w:type="spellEnd"/>
-            <w:r>
-              <w:rPr>
-                <w:rFonts w:ascii="Calibri" w:eastAsia="Calibri" w:hAnsi="Calibri" w:cs="Calibri"/>
-                <w:lang w:val="en-US"/>
-              </w:rPr>
-              <w:t xml:space="preserve">(item. </w:t>
-            </w:r>
-            <w:proofErr w:type="spellStart"/>
-            <w:r>
-              <w:rPr>
-                <w:rFonts w:ascii="Calibri" w:eastAsia="Calibri" w:hAnsi="Calibri" w:cs="Calibri"/>
-                <w:lang w:val="en-US"/>
-              </w:rPr>
-              <w:t>address_complement</w:t>
-            </w:r>
-            <w:proofErr w:type="spellEnd"/>
-            <w:r>
-              <w:rPr>
-                <w:rFonts w:ascii="Calibri" w:eastAsia="Calibri" w:hAnsi="Calibri" w:cs="Calibri"/>
-                <w:lang w:val="en-US"/>
-              </w:rPr>
-              <w:t xml:space="preserve"> | lower) }}, {% </w:t>
-            </w:r>
-            <w:proofErr w:type="spellStart"/>
-            <w:r>
-              <w:rPr>
-                <w:rFonts w:ascii="Calibri" w:eastAsia="Calibri" w:hAnsi="Calibri" w:cs="Calibri"/>
-                <w:lang w:val="en-US"/>
-              </w:rPr>
-              <w:t>endif</w:t>
-            </w:r>
-            <w:proofErr w:type="spellEnd"/>
-            <w:r>
-              <w:rPr>
-                <w:rFonts w:ascii="Calibri" w:eastAsia="Calibri" w:hAnsi="Calibri" w:cs="Calibri"/>
-                <w:lang w:val="en-US"/>
-              </w:rPr>
-              <w:t xml:space="preserve"> %}</w:t>
-            </w:r>
-            <w:proofErr w:type="spellStart"/>
-            <w:r>
-              <w:rPr>
-                <w:rFonts w:ascii="Calibri" w:eastAsia="Calibri" w:hAnsi="Calibri" w:cs="Calibri"/>
-                <w:lang w:val="en-US"/>
-              </w:rPr>
-              <w:t>Bairro</w:t>
-            </w:r>
-            <w:proofErr w:type="spellEnd"/>
-            <w:r>
-              <w:rPr>
-                <w:rFonts w:ascii="Calibri" w:eastAsia="Calibri" w:hAnsi="Calibri" w:cs="Calibri"/>
-                <w:lang w:val="en-US"/>
-              </w:rPr>
-              <w:t xml:space="preserve"> {{ </w:t>
-            </w:r>
-            <w:proofErr w:type="spellStart"/>
-            <w:r>
-              <w:rPr>
-                <w:rFonts w:ascii="Calibri" w:eastAsia="Calibri" w:hAnsi="Calibri" w:cs="Calibri"/>
-                <w:lang w:val="en-US"/>
-              </w:rPr>
-              <w:t>title_case</w:t>
-            </w:r>
-            <w:proofErr w:type="spellEnd"/>
-            <w:r>
-              <w:rPr>
-                <w:rFonts w:ascii="Calibri" w:eastAsia="Calibri" w:hAnsi="Calibri" w:cs="Calibri"/>
-                <w:lang w:val="en-US"/>
-              </w:rPr>
-              <w:t>(</w:t>
-            </w:r>
-            <w:proofErr w:type="spellStart"/>
-            <w:r>
-              <w:rPr>
-                <w:rFonts w:ascii="Calibri" w:eastAsia="Calibri" w:hAnsi="Calibri" w:cs="Calibri"/>
-                <w:lang w:val="en-US"/>
-              </w:rPr>
-              <w:t>item.address_neighborhood</w:t>
-            </w:r>
-            <w:proofErr w:type="spellEnd"/>
-            <w:r>
-              <w:rPr>
-                <w:rFonts w:ascii="Calibri" w:eastAsia="Calibri" w:hAnsi="Calibri" w:cs="Calibri"/>
-                <w:lang w:val="en-US"/>
-              </w:rPr>
-              <w:t xml:space="preserve"> | lower) }}, {{ </w:t>
-            </w:r>
-            <w:proofErr w:type="spellStart"/>
-            <w:r>
-              <w:rPr>
-                <w:rFonts w:ascii="Calibri" w:eastAsia="Calibri" w:hAnsi="Calibri" w:cs="Calibri"/>
-                <w:lang w:val="en-US"/>
-              </w:rPr>
-              <w:t>title_case</w:t>
-            </w:r>
-            <w:proofErr w:type="spellEnd"/>
-            <w:r>
-              <w:rPr>
-                <w:rFonts w:ascii="Calibri" w:eastAsia="Calibri" w:hAnsi="Calibri" w:cs="Calibri"/>
-                <w:lang w:val="en-US"/>
-              </w:rPr>
-              <w:t>(</w:t>
-            </w:r>
-            <w:proofErr w:type="spellStart"/>
-            <w:r>
-              <w:rPr>
-                <w:rFonts w:ascii="Calibri" w:eastAsia="Calibri" w:hAnsi="Calibri" w:cs="Calibri"/>
-                <w:lang w:val="en-US"/>
-              </w:rPr>
-              <w:t>item.address_city</w:t>
-            </w:r>
-            <w:proofErr w:type="spellEnd"/>
-            <w:r>
-              <w:rPr>
-                <w:rFonts w:ascii="Calibri" w:eastAsia="Calibri" w:hAnsi="Calibri" w:cs="Calibri"/>
-                <w:lang w:val="en-US"/>
-              </w:rPr>
-              <w:t xml:space="preserve"> | lower) }}/{{ </w:t>
-            </w:r>
-            <w:proofErr w:type="spellStart"/>
-            <w:r>
-              <w:rPr>
-                <w:rFonts w:ascii="Calibri" w:eastAsia="Calibri" w:hAnsi="Calibri" w:cs="Calibri"/>
-                <w:lang w:val="en-US"/>
-              </w:rPr>
-              <w:t>item.address_state</w:t>
-            </w:r>
-            <w:proofErr w:type="spellEnd"/>
-            <w:r>
-              <w:rPr>
-                <w:rFonts w:ascii="Calibri" w:eastAsia="Calibri" w:hAnsi="Calibri" w:cs="Calibri"/>
-                <w:lang w:val="en-US"/>
-              </w:rPr>
-              <w:t xml:space="preserve"> }}, CEP {{ </w:t>
-            </w:r>
-            <w:proofErr w:type="spellStart"/>
-            <w:r>
-              <w:rPr>
-                <w:rFonts w:ascii="Calibri" w:eastAsia="Calibri" w:hAnsi="Calibri" w:cs="Calibri"/>
-                <w:lang w:val="en-US"/>
-              </w:rPr>
-              <w:t>item.address_postal_code</w:t>
-            </w:r>
-            <w:proofErr w:type="spellEnd"/>
-            <w:r>
-              <w:rPr>
-                <w:rFonts w:ascii="Calibri" w:eastAsia="Calibri" w:hAnsi="Calibri" w:cs="Calibri"/>
-                <w:lang w:val="en-US"/>
-              </w:rPr>
-              <w:t xml:space="preserve"> }}{% </w:t>
-            </w:r>
-            <w:proofErr w:type="spellStart"/>
-            <w:r>
-              <w:rPr>
-                <w:rFonts w:ascii="Calibri" w:eastAsia="Calibri" w:hAnsi="Calibri" w:cs="Calibri"/>
-                <w:lang w:val="en-US"/>
-              </w:rPr>
-              <w:t>endif</w:t>
-            </w:r>
-            <w:proofErr w:type="spellEnd"/>
-            <w:r>
-              <w:rPr>
-                <w:rFonts w:ascii="Calibri" w:eastAsia="Calibri" w:hAnsi="Calibri" w:cs="Calibri"/>
-                <w:lang w:val="en-US"/>
-              </w:rPr>
-              <w:t xml:space="preserve"> %}, </w:t>
-            </w:r>
-            <w:proofErr w:type="spellStart"/>
-            <w:r>
-              <w:rPr>
-                <w:rFonts w:ascii="Calibri" w:eastAsia="Calibri" w:hAnsi="Calibri" w:cs="Calibri"/>
-                <w:lang w:val="en-US"/>
-              </w:rPr>
-              <w:t>doravante</w:t>
-            </w:r>
-            <w:proofErr w:type="spellEnd"/>
-            <w:r>
-              <w:rPr>
-                <w:rFonts w:ascii="Calibri" w:eastAsia="Calibri" w:hAnsi="Calibri" w:cs="Calibri"/>
-                <w:lang w:val="en-US"/>
-              </w:rPr>
-              <w:t xml:space="preserve"> </w:t>
-            </w:r>
-            <w:proofErr w:type="spellStart"/>
-            <w:r>
-              <w:rPr>
-                <w:rFonts w:ascii="Calibri" w:eastAsia="Calibri" w:hAnsi="Calibri" w:cs="Calibri"/>
-                <w:lang w:val="en-US"/>
-              </w:rPr>
-              <w:t>denominado</w:t>
-            </w:r>
-            <w:proofErr w:type="spellEnd"/>
-            <w:r>
-              <w:rPr>
-                <w:rFonts w:ascii="Calibri" w:eastAsia="Calibri" w:hAnsi="Calibri" w:cs="Calibri"/>
-                <w:lang w:val="en-US"/>
-              </w:rPr>
-              <w:t xml:space="preserve">(a) </w:t>
-            </w:r>
-            <w:proofErr w:type="spellStart"/>
-            <w:r>
-              <w:rPr>
-                <w:rFonts w:ascii="Calibri" w:eastAsia="Calibri" w:hAnsi="Calibri" w:cs="Calibri"/>
-                <w:b/>
-                <w:lang w:val="en-US"/>
-              </w:rPr>
               <w:t>Fiador</w:t>
             </w:r>
-            <w:proofErr w:type="spellEnd"/>
             <w:r>
               <w:rPr>
                 <w:rFonts w:ascii="Calibri" w:eastAsia="Calibri" w:hAnsi="Calibri" w:cs="Calibri"/>
@@ -3692,23 +798,7 @@
                 <w:rFonts w:ascii="Calibri" w:eastAsia="Calibri" w:hAnsi="Calibri" w:cs="Calibri"/>
                 <w:lang w:val="en-US"/>
               </w:rPr>
-              <w:t xml:space="preserve">{%p </w:t>
-            </w:r>
-            <w:proofErr w:type="spellStart"/>
-            <w:r>
-              <w:rPr>
-                <w:rFonts w:ascii="Calibri" w:eastAsia="Calibri" w:hAnsi="Calibri" w:cs="Calibri"/>
-                <w:lang w:val="en-US"/>
-              </w:rPr>
-              <w:t>endfor</w:t>
-            </w:r>
-            <w:proofErr w:type="spellEnd"/>
-            <w:r>
-              <w:rPr>
-                <w:rFonts w:ascii="Calibri" w:eastAsia="Calibri" w:hAnsi="Calibri" w:cs="Calibri"/>
-                <w:lang w:val="en-US"/>
-              </w:rPr>
-              <w:t xml:space="preserve"> %}</w:t>
+              <w:t>{%p endfor %}</w:t>
             </w:r>
           </w:p>
           <w:p>
@@ -3754,23 +844,7 @@
                 <w:rFonts w:ascii="Calibri" w:eastAsia="Calibri" w:hAnsi="Calibri" w:cs="Calibri"/>
                 <w:lang w:val="en-US"/>
               </w:rPr>
-              <w:t xml:space="preserve">Nome: {{ </w:t>
-            </w:r>
-            <w:proofErr w:type="spellStart"/>
-            <w:r>
-              <w:rPr>
-                <w:rFonts w:ascii="Calibri" w:eastAsia="Calibri" w:hAnsi="Calibri" w:cs="Calibri"/>
-                <w:lang w:val="en-US"/>
-              </w:rPr>
-              <w:t>title_case</w:t>
-            </w:r>
-            <w:proofErr w:type="spellEnd"/>
-            <w:r>
-              <w:rPr>
-                <w:rFonts w:ascii="Calibri" w:eastAsia="Calibri" w:hAnsi="Calibri" w:cs="Calibri"/>
-                <w:lang w:val="en-US"/>
-              </w:rPr>
-              <w:t>(name_gestor2 | lower) }}</w:t>
+              <w:t>Nome: {{ title_case(name_gestor2 | lower) }}</w:t>
             </w:r>
           </w:p>
           <w:p>
@@ -3817,21 +891,7 @@
               <w:rPr>
                 <w:rFonts w:ascii="Calibri" w:eastAsia="Calibri" w:hAnsi="Calibri" w:cs="Calibri"/>
               </w:rPr>
-              <w:t xml:space="preserve">{%p </w:t>
-            </w:r>
-            <w:proofErr w:type="spellStart"/>
-            <w:r>
-              <w:rPr>
-                <w:rFonts w:ascii="Calibri" w:eastAsia="Calibri" w:hAnsi="Calibri" w:cs="Calibri"/>
-              </w:rPr>
-              <w:t>endif</w:t>
-            </w:r>
-            <w:proofErr w:type="spellEnd"/>
-            <w:r>
-              <w:rPr>
-                <w:rFonts w:ascii="Calibri" w:eastAsia="Calibri" w:hAnsi="Calibri" w:cs="Calibri"/>
-              </w:rPr>
-              <w:t xml:space="preserve"> %}</w:t>
+              <w:t>{%p endif %}</w:t>
             </w:r>
           </w:p>
           <w:p>
@@ -3845,21 +905,7 @@
               <w:rPr>
                 <w:rFonts w:ascii="Calibri" w:eastAsia="Calibri" w:hAnsi="Calibri" w:cs="Calibri"/>
               </w:rPr>
-              <w:t xml:space="preserve">{%p </w:t>
-            </w:r>
-            <w:proofErr w:type="spellStart"/>
-            <w:r>
-              <w:rPr>
-                <w:rFonts w:ascii="Calibri" w:eastAsia="Calibri" w:hAnsi="Calibri" w:cs="Calibri"/>
-              </w:rPr>
-              <w:t>if</w:t>
-            </w:r>
-            <w:proofErr w:type="spellEnd"/>
-            <w:r>
-              <w:rPr>
-                <w:rFonts w:ascii="Calibri" w:eastAsia="Calibri" w:hAnsi="Calibri" w:cs="Calibri"/>
-              </w:rPr>
-              <w:t xml:space="preserve"> telefone_gestor2 %}.</w:t>
+              <w:t>{%p if telefone_gestor2 %}.</w:t>
             </w:r>
           </w:p>
           <w:p>
@@ -3887,21 +933,7 @@
               <w:rPr>
                 <w:rFonts w:ascii="Calibri" w:eastAsia="Calibri" w:hAnsi="Calibri" w:cs="Calibri"/>
               </w:rPr>
-              <w:t xml:space="preserve">{%p </w:t>
-            </w:r>
-            <w:proofErr w:type="spellStart"/>
-            <w:r>
-              <w:rPr>
-                <w:rFonts w:ascii="Calibri" w:eastAsia="Calibri" w:hAnsi="Calibri" w:cs="Calibri"/>
-              </w:rPr>
-              <w:t>endif</w:t>
-            </w:r>
-            <w:proofErr w:type="spellEnd"/>
-            <w:r>
-              <w:rPr>
-                <w:rFonts w:ascii="Calibri" w:eastAsia="Calibri" w:hAnsi="Calibri" w:cs="Calibri"/>
-              </w:rPr>
-              <w:t xml:space="preserve"> %}</w:t>
+              <w:t>{%p endif %}</w:t>
             </w:r>
           </w:p>
           <w:p>
@@ -3915,21 +947,7 @@
               <w:rPr>
                 <w:rFonts w:ascii="Calibri" w:eastAsia="Calibri" w:hAnsi="Calibri" w:cs="Calibri"/>
               </w:rPr>
-              <w:t xml:space="preserve">{%p </w:t>
-            </w:r>
-            <w:proofErr w:type="spellStart"/>
-            <w:r>
-              <w:rPr>
-                <w:rFonts w:ascii="Calibri" w:eastAsia="Calibri" w:hAnsi="Calibri" w:cs="Calibri"/>
-              </w:rPr>
-              <w:t>endif</w:t>
-            </w:r>
-            <w:proofErr w:type="spellEnd"/>
-            <w:r>
-              <w:rPr>
-                <w:rFonts w:ascii="Calibri" w:eastAsia="Calibri" w:hAnsi="Calibri" w:cs="Calibri"/>
-              </w:rPr>
-              <w:t xml:space="preserve"> %}</w:t>
+              <w:t>{%p endif %}</w:t>
             </w:r>
           </w:p>
           <w:p>
@@ -3950,21 +968,7 @@
               <w:rPr>
                 <w:rFonts w:ascii="Calibri" w:eastAsia="Calibri" w:hAnsi="Calibri" w:cs="Calibri"/>
               </w:rPr>
-              <w:t xml:space="preserve">{%p </w:t>
-            </w:r>
-            <w:proofErr w:type="spellStart"/>
-            <w:r>
-              <w:rPr>
-                <w:rFonts w:ascii="Calibri" w:eastAsia="Calibri" w:hAnsi="Calibri" w:cs="Calibri"/>
-              </w:rPr>
-              <w:t>endif</w:t>
-            </w:r>
-            <w:proofErr w:type="spellEnd"/>
-            <w:r>
-              <w:rPr>
-                <w:rFonts w:ascii="Calibri" w:eastAsia="Calibri" w:hAnsi="Calibri" w:cs="Calibri"/>
-              </w:rPr>
-              <w:t xml:space="preserve"> %}</w:t>
+              <w:t>{%p endif %}</w:t>
             </w:r>
           </w:p>
         </w:tc>
@@ -4043,113 +1047,15 @@
               <w:rPr>
                 <w:rFonts w:ascii="Calibri" w:eastAsia="Calibri" w:hAnsi="Calibri" w:cs="Calibri"/>
               </w:rPr>
-              <w:t xml:space="preserve">{% </w:t>
-            </w:r>
-            <w:proofErr w:type="spellStart"/>
-            <w:r>
-              <w:rPr>
-                <w:rFonts w:ascii="Calibri" w:eastAsia="Calibri" w:hAnsi="Calibri" w:cs="Calibri"/>
-              </w:rPr>
-              <w:t>if</w:t>
-            </w:r>
-            <w:proofErr w:type="spellEnd"/>
-            <w:r>
-              <w:rPr>
-                <w:rFonts w:ascii="Calibri" w:eastAsia="Calibri" w:hAnsi="Calibri" w:cs="Calibri"/>
+              <w:t>{% if devedores.target_number == 1 %}A devedora declara e se confessa devedora, perante {% else %}As devedoras declaram e se confessam devedoras, perante {% endif %}o Credor, da importância total e devidamente atualizada de R$ {{ "%.2f"|format(valor_Total) | replace(".",",") }} ({{ valor_TotalExtenso }})</w:t>
+            </w:r>
+            <w:r>
+              <w:rPr>
+                <w:rFonts w:ascii="Calibri" w:eastAsia="Calibri" w:hAnsi="Calibri" w:cs="Calibri"/>
+                <w:b/>
               </w:rPr>
               <w:t xml:space="preserve"> </w:t>
             </w:r>
-            <w:proofErr w:type="spellStart"/>
-            <w:r>
-              <w:rPr>
-                <w:rFonts w:ascii="Calibri" w:eastAsia="Calibri" w:hAnsi="Calibri" w:cs="Calibri"/>
-              </w:rPr>
-              <w:t>devedores.target_number</w:t>
-            </w:r>
-            <w:proofErr w:type="spellEnd"/>
-            <w:r>
-              <w:rPr>
-                <w:rFonts w:ascii="Calibri" w:eastAsia="Calibri" w:hAnsi="Calibri" w:cs="Calibri"/>
-              </w:rPr>
-              <w:t xml:space="preserve"> == 1 %}A devedora declara e se confessa devedora, perante {% </w:t>
-            </w:r>
-            <w:proofErr w:type="spellStart"/>
-            <w:r>
-              <w:rPr>
-                <w:rFonts w:ascii="Calibri" w:eastAsia="Calibri" w:hAnsi="Calibri" w:cs="Calibri"/>
-              </w:rPr>
-              <w:t>else</w:t>
-            </w:r>
-            <w:proofErr w:type="spellEnd"/>
-            <w:r>
-              <w:rPr>
-                <w:rFonts w:ascii="Calibri" w:eastAsia="Calibri" w:hAnsi="Calibri" w:cs="Calibri"/>
-              </w:rPr>
-              <w:t xml:space="preserve"> %}As devedoras declaram e se confessam devedoras, perante {% </w:t>
-            </w:r>
-            <w:proofErr w:type="spellStart"/>
-            <w:r>
-              <w:rPr>
-                <w:rFonts w:ascii="Calibri" w:eastAsia="Calibri" w:hAnsi="Calibri" w:cs="Calibri"/>
-              </w:rPr>
-              <w:t>endif</w:t>
-            </w:r>
-            <w:proofErr w:type="spellEnd"/>
-            <w:r>
-              <w:rPr>
-                <w:rFonts w:ascii="Calibri" w:eastAsia="Calibri" w:hAnsi="Calibri" w:cs="Calibri"/>
-              </w:rPr>
-              <w:t xml:space="preserve"> %}o Credor, da importância total e devidamente atualizada de R$ {{ "%.2f"|format(</w:t>
-            </w:r>
-            <w:proofErr w:type="spellStart"/>
-            <w:r>
-              <w:rPr>
-                <w:rFonts w:ascii="Calibri" w:eastAsia="Calibri" w:hAnsi="Calibri" w:cs="Calibri"/>
-              </w:rPr>
-              <w:t>valor_Total</w:t>
-            </w:r>
-            <w:proofErr w:type="spellEnd"/>
-            <w:r>
-              <w:rPr>
-                <w:rFonts w:ascii="Calibri" w:eastAsia="Calibri" w:hAnsi="Calibri" w:cs="Calibri"/>
-              </w:rPr>
-              <w:t xml:space="preserve">) | </w:t>
-            </w:r>
-            <w:proofErr w:type="spellStart"/>
-            <w:r>
-              <w:rPr>
-                <w:rFonts w:ascii="Calibri" w:eastAsia="Calibri" w:hAnsi="Calibri" w:cs="Calibri"/>
-              </w:rPr>
-              <w:t>replace</w:t>
-            </w:r>
-            <w:proofErr w:type="spellEnd"/>
-            <w:r>
-              <w:rPr>
-                <w:rFonts w:ascii="Calibri" w:eastAsia="Calibri" w:hAnsi="Calibri" w:cs="Calibri"/>
-              </w:rPr>
-              <w:t xml:space="preserve">(".",",") }} ({{ </w:t>
-            </w:r>
-            <w:proofErr w:type="spellStart"/>
-            <w:r>
-              <w:rPr>
-                <w:rFonts w:ascii="Calibri" w:eastAsia="Calibri" w:hAnsi="Calibri" w:cs="Calibri"/>
-              </w:rPr>
-              <w:t>valor_TotalExtenso</w:t>
-            </w:r>
-            <w:proofErr w:type="spellEnd"/>
-            <w:r>
-              <w:rPr>
-                <w:rFonts w:ascii="Calibri" w:eastAsia="Calibri" w:hAnsi="Calibri" w:cs="Calibri"/>
-              </w:rPr>
-              <w:t xml:space="preserve"> }})</w:t>
-            </w:r>
-            <w:r>
-              <w:rPr>
-                <w:rFonts w:ascii="Calibri" w:eastAsia="Calibri" w:hAnsi="Calibri" w:cs="Calibri"/>
-                <w:b/>
-              </w:rPr>
-              <w:t xml:space="preserve"> </w:t>
-            </w:r>
             <w:r>
               <w:rPr>
                 <w:rFonts w:ascii="Calibri" w:eastAsia="Calibri" w:hAnsi="Calibri" w:cs="Calibri"/>
@@ -4167,77 +1073,7 @@
               <w:rPr>
                 <w:rFonts w:ascii="Calibri" w:eastAsia="Calibri" w:hAnsi="Calibri" w:cs="Calibri"/>
               </w:rPr>
-              <w:t xml:space="preserve">”) decorrente do Contrato de {{ </w:t>
-            </w:r>
-            <w:proofErr w:type="spellStart"/>
-            <w:r>
-              <w:rPr>
-                <w:rFonts w:ascii="Calibri" w:eastAsia="Calibri" w:hAnsi="Calibri" w:cs="Calibri"/>
-              </w:rPr>
-              <w:t>title_case</w:t>
-            </w:r>
-            <w:proofErr w:type="spellEnd"/>
-            <w:r>
-              <w:rPr>
-                <w:rFonts w:ascii="Calibri" w:eastAsia="Calibri" w:hAnsi="Calibri" w:cs="Calibri"/>
-              </w:rPr>
-              <w:t xml:space="preserve">(contrato | </w:t>
-            </w:r>
-            <w:proofErr w:type="spellStart"/>
-            <w:r>
-              <w:rPr>
-                <w:rFonts w:ascii="Calibri" w:eastAsia="Calibri" w:hAnsi="Calibri" w:cs="Calibri"/>
-              </w:rPr>
-              <w:t>lower</w:t>
-            </w:r>
-            <w:proofErr w:type="spellEnd"/>
-            <w:r>
-              <w:rPr>
-                <w:rFonts w:ascii="Calibri" w:eastAsia="Calibri" w:hAnsi="Calibri" w:cs="Calibri"/>
-              </w:rPr>
-              <w:t xml:space="preserve">) }}, referente ao(a) Aluno(a) {{ </w:t>
-            </w:r>
-            <w:proofErr w:type="spellStart"/>
-            <w:r>
-              <w:rPr>
-                <w:rFonts w:ascii="Calibri" w:eastAsia="Calibri" w:hAnsi="Calibri" w:cs="Calibri"/>
-              </w:rPr>
-              <w:t>title_case</w:t>
-            </w:r>
-            <w:proofErr w:type="spellEnd"/>
-            <w:r>
-              <w:rPr>
-                <w:rFonts w:ascii="Calibri" w:eastAsia="Calibri" w:hAnsi="Calibri" w:cs="Calibri"/>
-              </w:rPr>
-              <w:t>(</w:t>
-            </w:r>
-            <w:proofErr w:type="spellStart"/>
-            <w:r>
-              <w:rPr>
-                <w:rFonts w:ascii="Calibri" w:eastAsia="Calibri" w:hAnsi="Calibri" w:cs="Calibri"/>
-              </w:rPr>
-              <w:t>aluno_Contrato</w:t>
-            </w:r>
-            <w:proofErr w:type="spellEnd"/>
-            <w:r>
-              <w:rPr>
-                <w:rFonts w:ascii="Calibri" w:eastAsia="Calibri" w:hAnsi="Calibri" w:cs="Calibri"/>
-              </w:rPr>
-              <w:t xml:space="preserve"> | </w:t>
-            </w:r>
-            <w:proofErr w:type="spellStart"/>
-            <w:r>
-              <w:rPr>
-                <w:rFonts w:ascii="Calibri" w:eastAsia="Calibri" w:hAnsi="Calibri" w:cs="Calibri"/>
-              </w:rPr>
-              <w:t>lower</w:t>
-            </w:r>
-            <w:proofErr w:type="spellEnd"/>
-            <w:r>
-              <w:rPr>
-                <w:rFonts w:ascii="Calibri" w:eastAsia="Calibri" w:hAnsi="Calibri" w:cs="Calibri"/>
-              </w:rPr>
-              <w:t>) }} (“</w:t>
+              <w:t>”) decorrente do Contrato de {{ title_case(contrato | lower) }}, referente ao(a) Aluno(a) {{ title_case(aluno_Contrato | lower) }} (“</w:t>
             </w:r>
             <w:r>
               <w:rPr>
@@ -4328,104 +1164,20 @@
               <w:rPr>
                 <w:rFonts w:ascii="Calibri" w:eastAsia="Calibri" w:hAnsi="Calibri" w:cs="Calibri"/>
               </w:rPr>
-              <w:t xml:space="preserve">O pagamento da Dívida Confessada será realizado pela Devedora {% </w:t>
-            </w:r>
-            <w:proofErr w:type="spellStart"/>
-            <w:r>
-              <w:rPr>
-                <w:rFonts w:ascii="Calibri" w:eastAsia="Calibri" w:hAnsi="Calibri" w:cs="Calibri"/>
-              </w:rPr>
-              <w:t>if</w:t>
-            </w:r>
-            <w:proofErr w:type="spellEnd"/>
-            <w:r>
-              <w:rPr>
-                <w:rFonts w:ascii="Calibri" w:eastAsia="Calibri" w:hAnsi="Calibri" w:cs="Calibri"/>
+              <w:t>O pagamento da Dívida Confessada será realizado pela Devedora {% if formaPagamento == ‘parcelado’  %}em {{ nrParcelas }}</w:t>
+            </w:r>
+            <w:r>
+              <w:rPr>
+                <w:rFonts w:ascii="Calibri" w:eastAsia="Calibri" w:hAnsi="Calibri" w:cs="Calibri"/>
+                <w:b/>
               </w:rPr>
               <w:t xml:space="preserve"> </w:t>
             </w:r>
-            <w:proofErr w:type="spellStart"/>
-            <w:r>
-              <w:rPr>
-                <w:rFonts w:ascii="Calibri" w:eastAsia="Calibri" w:hAnsi="Calibri" w:cs="Calibri"/>
-              </w:rPr>
-              <w:t>formaPagamento</w:t>
-            </w:r>
-            <w:proofErr w:type="spellEnd"/>
-            <w:r>
-              <w:rPr>
-                <w:rFonts w:ascii="Calibri" w:eastAsia="Calibri" w:hAnsi="Calibri" w:cs="Calibri"/>
-              </w:rPr>
-              <w:t xml:space="preserve"> == ‘parcelado’  %}em {{ </w:t>
-            </w:r>
-            <w:proofErr w:type="spellStart"/>
-            <w:r>
-              <w:rPr>
-                <w:rFonts w:ascii="Calibri" w:eastAsia="Calibri" w:hAnsi="Calibri" w:cs="Calibri"/>
-              </w:rPr>
-              <w:t>nrParcelas</w:t>
-            </w:r>
-            <w:proofErr w:type="spellEnd"/>
-            <w:r>
-              <w:rPr>
-                <w:rFonts w:ascii="Calibri" w:eastAsia="Calibri" w:hAnsi="Calibri" w:cs="Calibri"/>
-              </w:rPr>
-              <w:t xml:space="preserve"> }}</w:t>
-            </w:r>
-            <w:r>
-              <w:rPr>
-                <w:rFonts w:ascii="Calibri" w:eastAsia="Calibri" w:hAnsi="Calibri" w:cs="Calibri"/>
-                <w:b/>
-              </w:rPr>
-              <w:t xml:space="preserve"> </w:t>
-            </w:r>
-            <w:r>
-              <w:rPr>
-                <w:rFonts w:ascii="Calibri" w:eastAsia="Calibri" w:hAnsi="Calibri" w:cs="Calibri"/>
-              </w:rPr>
-              <w:t>({{</w:t>
-            </w:r>
-            <w:proofErr w:type="spellStart"/>
-            <w:r>
-              <w:rPr>
-                <w:rFonts w:ascii="Calibri" w:eastAsia="Calibri" w:hAnsi="Calibri" w:cs="Calibri"/>
-              </w:rPr>
-              <w:t>nrParcelasExtenso</w:t>
-            </w:r>
-            <w:proofErr w:type="spellEnd"/>
-            <w:r>
-              <w:rPr>
-                <w:rFonts w:ascii="Calibri" w:eastAsia="Calibri" w:hAnsi="Calibri" w:cs="Calibri"/>
-              </w:rPr>
-              <w:t xml:space="preserve"> }}) parcelas{% </w:t>
-            </w:r>
-            <w:proofErr w:type="spellStart"/>
-            <w:r>
-              <w:rPr>
-                <w:rFonts w:ascii="Calibri" w:eastAsia="Calibri" w:hAnsi="Calibri" w:cs="Calibri"/>
-              </w:rPr>
-              <w:t>else</w:t>
-            </w:r>
-            <w:proofErr w:type="spellEnd"/>
-            <w:r>
-              <w:rPr>
-                <w:rFonts w:ascii="Calibri" w:eastAsia="Calibri" w:hAnsi="Calibri" w:cs="Calibri"/>
-              </w:rPr>
-              <w:t xml:space="preserve"> %}à vista{% </w:t>
-            </w:r>
-            <w:proofErr w:type="spellStart"/>
-            <w:r>
-              <w:rPr>
-                <w:rFonts w:ascii="Calibri" w:eastAsia="Calibri" w:hAnsi="Calibri" w:cs="Calibri"/>
-              </w:rPr>
-              <w:t>endif</w:t>
-            </w:r>
-            <w:proofErr w:type="spellEnd"/>
-            <w:r>
-              <w:rPr>
-                <w:rFonts w:ascii="Calibri" w:eastAsia="Calibri" w:hAnsi="Calibri" w:cs="Calibri"/>
-              </w:rPr>
-              <w:t xml:space="preserve"> %}.</w:t>
+            <w:r>
+              <w:rPr>
+                <w:rFonts w:ascii="Calibri" w:eastAsia="Calibri" w:hAnsi="Calibri" w:cs="Calibri"/>
+              </w:rPr>
+              <w:t>({{nrParcelasExtenso }}) parcelas{% else %}à vista{% endif %}.</w:t>
             </w:r>
           </w:p>
           <w:p>
@@ -4439,35 +1191,7 @@
               <w:rPr>
                 <w:rFonts w:ascii="Calibri" w:eastAsia="Calibri" w:hAnsi="Calibri" w:cs="Calibri"/>
               </w:rPr>
-              <w:t xml:space="preserve">{%p </w:t>
-            </w:r>
-            <w:proofErr w:type="spellStart"/>
-            <w:r>
-              <w:rPr>
-                <w:rFonts w:ascii="Calibri" w:eastAsia="Calibri" w:hAnsi="Calibri" w:cs="Calibri"/>
-              </w:rPr>
-              <w:t>if</w:t>
-            </w:r>
-            <w:proofErr w:type="spellEnd"/>
-            <w:r>
-              <w:rPr>
-                <w:rFonts w:ascii="Calibri" w:eastAsia="Calibri" w:hAnsi="Calibri" w:cs="Calibri"/>
-              </w:rPr>
-              <w:t xml:space="preserve"> </w:t>
-            </w:r>
-            <w:proofErr w:type="spellStart"/>
-            <w:r>
-              <w:rPr>
-                <w:rFonts w:ascii="Calibri" w:eastAsia="Calibri" w:hAnsi="Calibri" w:cs="Calibri"/>
-              </w:rPr>
-              <w:t>formaPagamento</w:t>
-            </w:r>
-            <w:proofErr w:type="spellEnd"/>
-            <w:r>
-              <w:rPr>
-                <w:rFonts w:ascii="Calibri" w:eastAsia="Calibri" w:hAnsi="Calibri" w:cs="Calibri"/>
-              </w:rPr>
-              <w:t xml:space="preserve"> == ‘parcelado’  %}</w:t>
+              <w:t>{%p if formaPagamento == ‘parcelado’  %}</w:t>
             </w:r>
           </w:p>
           <w:p>
@@ -4515,21 +1239,7 @@
               <w:rPr>
                 <w:rFonts w:ascii="Calibri" w:eastAsia="Calibri" w:hAnsi="Calibri" w:cs="Calibri"/>
               </w:rPr>
-              <w:t xml:space="preserve">Data de vencimento das demais parcelas: {{ </w:t>
-            </w:r>
-            <w:proofErr w:type="spellStart"/>
-            <w:r>
-              <w:rPr>
-                <w:rFonts w:ascii="Calibri" w:eastAsia="Calibri" w:hAnsi="Calibri" w:cs="Calibri"/>
-              </w:rPr>
-              <w:t>vencimentoParcelas</w:t>
-            </w:r>
-            <w:proofErr w:type="spellEnd"/>
-            <w:r>
-              <w:rPr>
-                <w:rFonts w:ascii="Calibri" w:eastAsia="Calibri" w:hAnsi="Calibri" w:cs="Calibri"/>
-              </w:rPr>
-              <w:t xml:space="preserve"> }}.</w:t>
+              <w:t>Data de vencimento das demais parcelas: {{ vencimentoParcelas }}.</w:t>
             </w:r>
           </w:p>
           <w:p>
@@ -4543,21 +1253,7 @@
               <w:rPr>
                 <w:rFonts w:ascii="Calibri" w:eastAsia="Calibri" w:hAnsi="Calibri" w:cs="Calibri"/>
               </w:rPr>
-              <w:t xml:space="preserve">{%p </w:t>
-            </w:r>
-            <w:proofErr w:type="spellStart"/>
-            <w:r>
-              <w:rPr>
-                <w:rFonts w:ascii="Calibri" w:eastAsia="Calibri" w:hAnsi="Calibri" w:cs="Calibri"/>
-              </w:rPr>
-              <w:t>endif</w:t>
-            </w:r>
-            <w:proofErr w:type="spellEnd"/>
-            <w:r>
-              <w:rPr>
-                <w:rFonts w:ascii="Calibri" w:eastAsia="Calibri" w:hAnsi="Calibri" w:cs="Calibri"/>
-              </w:rPr>
-              <w:t xml:space="preserve"> %}</w:t>
+              <w:t>{%p endif %}</w:t>
             </w:r>
           </w:p>
           <w:p>
@@ -4581,231 +1277,7 @@
               <w:rPr>
                 <w:rFonts w:ascii="Calibri" w:eastAsia="Calibri" w:hAnsi="Calibri" w:cs="Calibri"/>
               </w:rPr>
-              <w:t xml:space="preserve">A quitação{% </w:t>
-            </w:r>
-            <w:proofErr w:type="spellStart"/>
-            <w:r>
-              <w:rPr>
-                <w:rFonts w:ascii="Calibri" w:eastAsia="Calibri" w:hAnsi="Calibri" w:cs="Calibri"/>
-              </w:rPr>
-              <w:t>if</w:t>
-            </w:r>
-            <w:proofErr w:type="spellEnd"/>
-            <w:r>
-              <w:rPr>
-                <w:rFonts w:ascii="Calibri" w:eastAsia="Calibri" w:hAnsi="Calibri" w:cs="Calibri"/>
-              </w:rPr>
-              <w:t xml:space="preserve"> </w:t>
-            </w:r>
-            <w:proofErr w:type="spellStart"/>
-            <w:r>
-              <w:rPr>
-                <w:rFonts w:ascii="Calibri" w:eastAsia="Calibri" w:hAnsi="Calibri" w:cs="Calibri"/>
-              </w:rPr>
-              <w:t>formaPagamento</w:t>
-            </w:r>
-            <w:proofErr w:type="spellEnd"/>
-            <w:r>
-              <w:rPr>
-                <w:rFonts w:ascii="Calibri" w:eastAsia="Calibri" w:hAnsi="Calibri" w:cs="Calibri"/>
-              </w:rPr>
-              <w:t xml:space="preserve"> == ‘parcelado’  %} das parcelas previstas acima{% </w:t>
-            </w:r>
-            <w:proofErr w:type="spellStart"/>
-            <w:r>
-              <w:rPr>
-                <w:rFonts w:ascii="Calibri" w:eastAsia="Calibri" w:hAnsi="Calibri" w:cs="Calibri"/>
-              </w:rPr>
-              <w:t>endif</w:t>
-            </w:r>
-            <w:proofErr w:type="spellEnd"/>
-            <w:r>
-              <w:rPr>
-                <w:rFonts w:ascii="Calibri" w:eastAsia="Calibri" w:hAnsi="Calibri" w:cs="Calibri"/>
-              </w:rPr>
-              <w:t xml:space="preserve"> %} será feita mediante {% </w:t>
-            </w:r>
-            <w:proofErr w:type="spellStart"/>
-            <w:r>
-              <w:rPr>
-                <w:rFonts w:ascii="Calibri" w:eastAsia="Calibri" w:hAnsi="Calibri" w:cs="Calibri"/>
-              </w:rPr>
-              <w:t>if</w:t>
-            </w:r>
-            <w:proofErr w:type="spellEnd"/>
-            <w:r>
-              <w:rPr>
-                <w:rFonts w:ascii="Calibri" w:eastAsia="Calibri" w:hAnsi="Calibri" w:cs="Calibri"/>
-              </w:rPr>
-              <w:t xml:space="preserve"> </w:t>
-            </w:r>
-            <w:proofErr w:type="spellStart"/>
-            <w:r>
-              <w:rPr>
-                <w:rFonts w:ascii="Calibri" w:eastAsia="Calibri" w:hAnsi="Calibri" w:cs="Calibri"/>
-              </w:rPr>
-              <w:t>tipoPagamento</w:t>
-            </w:r>
-            <w:proofErr w:type="spellEnd"/>
-            <w:r>
-              <w:rPr>
-                <w:rFonts w:ascii="Calibri" w:eastAsia="Calibri" w:hAnsi="Calibri" w:cs="Calibri"/>
-              </w:rPr>
-              <w:t xml:space="preserve"> == ‘conta corrente’ %}depósito em conta corrente, banco: {{ </w:t>
-            </w:r>
-            <w:proofErr w:type="spellStart"/>
-            <w:r>
-              <w:rPr>
-                <w:rFonts w:ascii="Calibri" w:eastAsia="Calibri" w:hAnsi="Calibri" w:cs="Calibri"/>
-              </w:rPr>
-              <w:t>title_case</w:t>
-            </w:r>
-            <w:proofErr w:type="spellEnd"/>
-            <w:r>
-              <w:rPr>
-                <w:rFonts w:ascii="Calibri" w:eastAsia="Calibri" w:hAnsi="Calibri" w:cs="Calibri"/>
-              </w:rPr>
-              <w:t xml:space="preserve">(banco | </w:t>
-            </w:r>
-            <w:proofErr w:type="spellStart"/>
-            <w:r>
-              <w:rPr>
-                <w:rFonts w:ascii="Calibri" w:eastAsia="Calibri" w:hAnsi="Calibri" w:cs="Calibri"/>
-              </w:rPr>
-              <w:t>lower</w:t>
-            </w:r>
-            <w:proofErr w:type="spellEnd"/>
-            <w:r>
-              <w:rPr>
-                <w:rFonts w:ascii="Calibri" w:eastAsia="Calibri" w:hAnsi="Calibri" w:cs="Calibri"/>
-              </w:rPr>
-              <w:t xml:space="preserve">) }}, agência: {{ agencia }}, conta corrente: {{ </w:t>
-            </w:r>
-            <w:proofErr w:type="spellStart"/>
-            <w:r>
-              <w:rPr>
-                <w:rFonts w:ascii="Calibri" w:eastAsia="Calibri" w:hAnsi="Calibri" w:cs="Calibri"/>
-              </w:rPr>
-              <w:t>contaCorrente</w:t>
-            </w:r>
-            <w:proofErr w:type="spellEnd"/>
-            <w:r>
-              <w:rPr>
-                <w:rFonts w:ascii="Calibri" w:eastAsia="Calibri" w:hAnsi="Calibri" w:cs="Calibri"/>
-              </w:rPr>
-              <w:t xml:space="preserve"> }}, {% </w:t>
-            </w:r>
-            <w:proofErr w:type="spellStart"/>
-            <w:r>
-              <w:rPr>
-                <w:rFonts w:ascii="Calibri" w:eastAsia="Calibri" w:hAnsi="Calibri" w:cs="Calibri"/>
-              </w:rPr>
-              <w:t>if</w:t>
-            </w:r>
-            <w:proofErr w:type="spellEnd"/>
-            <w:r>
-              <w:rPr>
-                <w:rFonts w:ascii="Calibri" w:eastAsia="Calibri" w:hAnsi="Calibri" w:cs="Calibri"/>
-              </w:rPr>
-              <w:t xml:space="preserve"> </w:t>
-            </w:r>
-            <w:proofErr w:type="spellStart"/>
-            <w:r>
-              <w:rPr>
-                <w:rFonts w:ascii="Calibri" w:eastAsia="Calibri" w:hAnsi="Calibri" w:cs="Calibri"/>
-              </w:rPr>
-              <w:t>tipo_pessoa_cc</w:t>
-            </w:r>
-            <w:proofErr w:type="spellEnd"/>
-            <w:r>
-              <w:rPr>
-                <w:rFonts w:ascii="Calibri" w:eastAsia="Calibri" w:hAnsi="Calibri" w:cs="Calibri"/>
-              </w:rPr>
-              <w:t xml:space="preserve"> == ‘individual’ %}CPF {{ </w:t>
-            </w:r>
-            <w:proofErr w:type="spellStart"/>
-            <w:r>
-              <w:rPr>
-                <w:rFonts w:ascii="Calibri" w:eastAsia="Calibri" w:hAnsi="Calibri" w:cs="Calibri"/>
-              </w:rPr>
-              <w:t>cpf_cc</w:t>
-            </w:r>
-            <w:proofErr w:type="spellEnd"/>
-            <w:r>
-              <w:rPr>
-                <w:rFonts w:ascii="Calibri" w:eastAsia="Calibri" w:hAnsi="Calibri" w:cs="Calibri"/>
-              </w:rPr>
-              <w:t xml:space="preserve"> }}{% </w:t>
-            </w:r>
-            <w:proofErr w:type="spellStart"/>
-            <w:r>
-              <w:rPr>
-                <w:rFonts w:ascii="Calibri" w:eastAsia="Calibri" w:hAnsi="Calibri" w:cs="Calibri"/>
-              </w:rPr>
-              <w:t>else</w:t>
-            </w:r>
-            <w:proofErr w:type="spellEnd"/>
-            <w:r>
-              <w:rPr>
-                <w:rFonts w:ascii="Calibri" w:eastAsia="Calibri" w:hAnsi="Calibri" w:cs="Calibri"/>
-              </w:rPr>
-              <w:t xml:space="preserve"> %}CNPJ {{ </w:t>
-            </w:r>
-            <w:proofErr w:type="spellStart"/>
-            <w:r>
-              <w:rPr>
-                <w:rFonts w:ascii="Calibri" w:eastAsia="Calibri" w:hAnsi="Calibri" w:cs="Calibri"/>
-              </w:rPr>
-              <w:t>cnpj_cc</w:t>
-            </w:r>
-            <w:proofErr w:type="spellEnd"/>
-            <w:r>
-              <w:rPr>
-                <w:rFonts w:ascii="Calibri" w:eastAsia="Calibri" w:hAnsi="Calibri" w:cs="Calibri"/>
-              </w:rPr>
-              <w:t xml:space="preserve"> }}{% </w:t>
-            </w:r>
-            <w:proofErr w:type="spellStart"/>
-            <w:r>
-              <w:rPr>
-                <w:rFonts w:ascii="Calibri" w:eastAsia="Calibri" w:hAnsi="Calibri" w:cs="Calibri"/>
-              </w:rPr>
-              <w:t>endif</w:t>
-            </w:r>
-            <w:proofErr w:type="spellEnd"/>
-            <w:r>
-              <w:rPr>
-                <w:rFonts w:ascii="Calibri" w:eastAsia="Calibri" w:hAnsi="Calibri" w:cs="Calibri"/>
-              </w:rPr>
-              <w:t xml:space="preserve"> %}{% </w:t>
-            </w:r>
-            <w:proofErr w:type="spellStart"/>
-            <w:r>
-              <w:rPr>
-                <w:rFonts w:ascii="Calibri" w:eastAsia="Calibri" w:hAnsi="Calibri" w:cs="Calibri"/>
-              </w:rPr>
-              <w:t>else</w:t>
-            </w:r>
-            <w:proofErr w:type="spellEnd"/>
-            <w:r>
-              <w:rPr>
-                <w:rFonts w:ascii="Calibri" w:eastAsia="Calibri" w:hAnsi="Calibri" w:cs="Calibri"/>
-              </w:rPr>
-              <w:t xml:space="preserve"> %}pagamento de boleto bancário a ser enviado pela Credora{% </w:t>
-            </w:r>
-            <w:proofErr w:type="spellStart"/>
-            <w:r>
-              <w:rPr>
-                <w:rFonts w:ascii="Calibri" w:eastAsia="Calibri" w:hAnsi="Calibri" w:cs="Calibri"/>
-              </w:rPr>
-              <w:t>endif</w:t>
-            </w:r>
-            <w:proofErr w:type="spellEnd"/>
-            <w:r>
-              <w:rPr>
-                <w:rFonts w:ascii="Calibri" w:eastAsia="Calibri" w:hAnsi="Calibri" w:cs="Calibri"/>
-              </w:rPr>
-              <w:t xml:space="preserve"> %}.</w:t>
+              <w:t>A quitação{% if formaPagamento == ‘parcelado’  %} das parcelas previstas acima{% endif %} será feita mediante {% if tipoPagamento == ‘conta corrente’ %}depósito em conta corrente, banco: {{ title_case(banco | lower) }}, agência: {{ agencia }}, conta corrente: {{ contaCorrente }}, {% if tipo_pessoa_cc == ‘individual’ %}CPF {{ cpf_cc }}{% else %}CNPJ {{ cnpj_cc }}{% endif %}{% else %}pagamento de boleto bancário a ser enviado pela Credora{% endif %}.</w:t>
             </w:r>
           </w:p>
         </w:tc>
@@ -4988,43 +1460,7 @@
           <w:spacing w:val="2"/>
           <w:kern w:val="144"/>
         </w:rPr>
-        <w:t xml:space="preserve">{%p </w:t>
-      </w:r>
-      <w:proofErr w:type="spellStart"/>
-      <w:r>
-        <w:rPr>
-          <w:rFonts w:asciiTheme="majorHAnsi" w:eastAsia="Calibri" w:hAnsiTheme="majorHAnsi" w:cstheme="majorHAnsi"/>
-          <w:spacing w:val="2"/>
-          <w:kern w:val="144"/>
-        </w:rPr>
-        <w:t>if</w:t>
-      </w:r>
-      <w:proofErr w:type="spellEnd"/>
-      <w:r>
-        <w:rPr>
-          <w:rFonts w:asciiTheme="majorHAnsi" w:eastAsia="Calibri" w:hAnsiTheme="majorHAnsi" w:cstheme="majorHAnsi"/>
-          <w:spacing w:val="2"/>
-          <w:kern w:val="144"/>
-        </w:rPr>
-        <w:t xml:space="preserve"> </w:t>
-      </w:r>
-      <w:proofErr w:type="spellStart"/>
-      <w:r>
-        <w:rPr>
-          <w:rFonts w:asciiTheme="majorHAnsi" w:eastAsia="Calibri" w:hAnsiTheme="majorHAnsi" w:cstheme="majorHAnsi"/>
-          <w:spacing w:val="2"/>
-          <w:kern w:val="144"/>
-        </w:rPr>
-        <w:t>ha_fiador</w:t>
-      </w:r>
-      <w:proofErr w:type="spellEnd"/>
-      <w:r>
-        <w:rPr>
-          <w:rFonts w:asciiTheme="majorHAnsi" w:eastAsia="Calibri" w:hAnsiTheme="majorHAnsi" w:cstheme="majorHAnsi"/>
-          <w:spacing w:val="2"/>
-          <w:kern w:val="144"/>
-        </w:rPr>
-        <w:t xml:space="preserve"> %}</w:t>
+        <w:t>{%p if ha_fiador %}</w:t>
       </w:r>
     </w:p>
     <w:p>
@@ -5066,25 +1502,7 @@
           <w:spacing w:val="2"/>
           <w:kern w:val="144"/>
         </w:rPr>
-        <w:t xml:space="preserve">{%p </w:t>
-      </w:r>
-      <w:proofErr w:type="spellStart"/>
-      <w:r>
-        <w:rPr>
-          <w:rFonts w:asciiTheme="majorHAnsi" w:eastAsia="Calibri" w:hAnsiTheme="majorHAnsi" w:cstheme="majorHAnsi"/>
-          <w:spacing w:val="2"/>
-          <w:kern w:val="144"/>
-        </w:rPr>
-        <w:t>endif</w:t>
-      </w:r>
-      <w:proofErr w:type="spellEnd"/>
-      <w:r>
-        <w:rPr>
-          <w:rFonts w:asciiTheme="majorHAnsi" w:eastAsia="Calibri" w:hAnsiTheme="majorHAnsi" w:cstheme="majorHAnsi"/>
-          <w:spacing w:val="2"/>
-          <w:kern w:val="144"/>
-        </w:rPr>
-        <w:t xml:space="preserve"> %}</w:t>
+        <w:t>{%p endif %}</w:t>
       </w:r>
     </w:p>
     <w:p>
@@ -5132,79 +1550,7 @@
           <w:spacing w:val="2"/>
           <w:kern w:val="144"/>
         </w:rPr>
-        <w:t xml:space="preserve">A Devedora, neste ato, reconhece, perante a Credora, sua responsabilidade pela Dívida Confessada{% </w:t>
-      </w:r>
-      <w:proofErr w:type="spellStart"/>
-      <w:r>
-        <w:rPr>
-          <w:rFonts w:asciiTheme="majorHAnsi" w:eastAsia="Calibri" w:hAnsiTheme="majorHAnsi" w:cstheme="majorHAnsi"/>
-          <w:spacing w:val="2"/>
-          <w:kern w:val="144"/>
-        </w:rPr>
-        <w:t>if</w:t>
-      </w:r>
-      <w:proofErr w:type="spellEnd"/>
-      <w:r>
-        <w:rPr>
-          <w:rFonts w:asciiTheme="majorHAnsi" w:eastAsia="Calibri" w:hAnsiTheme="majorHAnsi" w:cstheme="majorHAnsi"/>
-          <w:spacing w:val="2"/>
-          <w:kern w:val="144"/>
-        </w:rPr>
-        <w:t xml:space="preserve"> </w:t>
-      </w:r>
-      <w:proofErr w:type="spellStart"/>
-      <w:r>
-        <w:rPr>
-          <w:rFonts w:asciiTheme="majorHAnsi" w:eastAsia="Calibri" w:hAnsiTheme="majorHAnsi" w:cstheme="majorHAnsi"/>
-          <w:spacing w:val="2"/>
-          <w:kern w:val="144"/>
-        </w:rPr>
-        <w:t>ha_fiador</w:t>
-      </w:r>
-      <w:proofErr w:type="spellEnd"/>
-      <w:r>
-        <w:rPr>
-          <w:rFonts w:asciiTheme="majorHAnsi" w:eastAsia="Calibri" w:hAnsiTheme="majorHAnsi" w:cstheme="majorHAnsi"/>
-          <w:spacing w:val="2"/>
-          <w:kern w:val="144"/>
-        </w:rPr>
-        <w:t xml:space="preserve"> %}, incluindo a responsabilidade decorrente da assunção, pelo Fiador da condição de garantidor e devedor solidário e da totalidade das dívidas que integram a Dívida Confessada, nos termos da Cláusula 1 acima{% </w:t>
-      </w:r>
-      <w:proofErr w:type="spellStart"/>
-      <w:r>
-        <w:rPr>
-          <w:rFonts w:asciiTheme="majorHAnsi" w:eastAsia="Calibri" w:hAnsiTheme="majorHAnsi" w:cstheme="majorHAnsi"/>
-          <w:spacing w:val="2"/>
-          <w:kern w:val="144"/>
-        </w:rPr>
-        <w:t>else</w:t>
-      </w:r>
-      <w:proofErr w:type="spellEnd"/>
-      <w:r>
-        <w:rPr>
-          <w:rFonts w:asciiTheme="majorHAnsi" w:eastAsia="Calibri" w:hAnsiTheme="majorHAnsi" w:cstheme="majorHAnsi"/>
-          <w:spacing w:val="2"/>
-          <w:kern w:val="144"/>
-        </w:rPr>
-        <w:t xml:space="preserve"> %}.{% </w:t>
-      </w:r>
-      <w:proofErr w:type="spellStart"/>
-      <w:r>
-        <w:rPr>
-          <w:rFonts w:asciiTheme="majorHAnsi" w:eastAsia="Calibri" w:hAnsiTheme="majorHAnsi" w:cstheme="majorHAnsi"/>
-          <w:spacing w:val="2"/>
-          <w:kern w:val="144"/>
-        </w:rPr>
-        <w:t>endif</w:t>
-      </w:r>
-      <w:proofErr w:type="spellEnd"/>
-      <w:r>
-        <w:rPr>
-          <w:rFonts w:asciiTheme="majorHAnsi" w:eastAsia="Calibri" w:hAnsiTheme="majorHAnsi" w:cstheme="majorHAnsi"/>
-          <w:spacing w:val="2"/>
-          <w:kern w:val="144"/>
-        </w:rPr>
-        <w:t xml:space="preserve"> %}</w:t>
+        <w:t>A Devedora, neste ato, reconhece, perante a Credora, sua responsabilidade pela Dívida Confessada{% if ha_fiador %}, incluindo a responsabilidade decorrente da assunção, pelo Fiador da condição de garantidor e devedor solidário e da totalidade das dívidas que integram a Dívida Confessada, nos termos da Cláusula 1 acima{% else %}.{% endif %}</w:t>
       </w:r>
     </w:p>
     <w:p>
@@ -5330,43 +1676,7 @@
           <w:kern w:val="144"/>
         </w:rPr>
         <w:lastRenderedPageBreak/>
-        <w:t>atraso incidirão os seguintes encargos moratórios: (i) juros moratórios de 1% (um por cento) ao mês; (</w:t>
-      </w:r>
-      <w:proofErr w:type="spellStart"/>
-      <w:r>
-        <w:rPr>
-          <w:rFonts w:asciiTheme="majorHAnsi" w:eastAsia="Calibri" w:hAnsiTheme="majorHAnsi" w:cstheme="majorHAnsi"/>
-          <w:spacing w:val="2"/>
-          <w:kern w:val="144"/>
-        </w:rPr>
-        <w:t>ii</w:t>
-      </w:r>
-      <w:proofErr w:type="spellEnd"/>
-      <w:r>
-        <w:rPr>
-          <w:rFonts w:asciiTheme="majorHAnsi" w:eastAsia="Calibri" w:hAnsiTheme="majorHAnsi" w:cstheme="majorHAnsi"/>
-          <w:spacing w:val="2"/>
-          <w:kern w:val="144"/>
-        </w:rPr>
-        <w:t>) correção monetária pelo IGPM; e (</w:t>
-      </w:r>
-      <w:proofErr w:type="spellStart"/>
-      <w:r>
-        <w:rPr>
-          <w:rFonts w:asciiTheme="majorHAnsi" w:eastAsia="Calibri" w:hAnsiTheme="majorHAnsi" w:cstheme="majorHAnsi"/>
-          <w:spacing w:val="2"/>
-          <w:kern w:val="144"/>
-        </w:rPr>
-        <w:t>iii</w:t>
-      </w:r>
-      <w:proofErr w:type="spellEnd"/>
-      <w:r>
-        <w:rPr>
-          <w:rFonts w:asciiTheme="majorHAnsi" w:eastAsia="Calibri" w:hAnsiTheme="majorHAnsi" w:cstheme="majorHAnsi"/>
-          <w:spacing w:val="2"/>
-          <w:kern w:val="144"/>
-        </w:rPr>
-        <w:t>) multa não indenizatória de 10% (dez por cento) sobre o saldo devedor acrescido dos demais encargos moratórios acima estipulados. Se a Credora tiver de recorrer aos meios judiciais para exercer seus direitos previstos neste Contrato, a Devedora arcará ainda com todas as custas, despesas processuais e honorários advocatícios.</w:t>
+        <w:t>atraso incidirão os seguintes encargos moratórios: (i) juros moratórios de 1% (um por cento) ao mês; (ii) correção monetária pelo IGPM; e (iii) multa não indenizatória de 10% (dez por cento) sobre o saldo devedor acrescido dos demais encargos moratórios acima estipulados. Se a Credora tiver de recorrer aos meios judiciais para exercer seus direitos previstos neste Contrato, a Devedora arcará ainda com todas as custas, despesas processuais e honorários advocatícios.</w:t>
       </w:r>
     </w:p>
     <w:p>
@@ -5385,43 +1695,7 @@
           <w:spacing w:val="2"/>
           <w:kern w:val="144"/>
         </w:rPr>
-        <w:t xml:space="preserve">{%p </w:t>
-      </w:r>
-      <w:proofErr w:type="spellStart"/>
-      <w:r>
-        <w:rPr>
-          <w:rFonts w:asciiTheme="majorHAnsi" w:eastAsia="Calibri" w:hAnsiTheme="majorHAnsi" w:cstheme="majorHAnsi"/>
-          <w:spacing w:val="2"/>
-          <w:kern w:val="144"/>
-        </w:rPr>
-        <w:t>if</w:t>
-      </w:r>
-      <w:proofErr w:type="spellEnd"/>
-      <w:r>
-        <w:rPr>
-          <w:rFonts w:asciiTheme="majorHAnsi" w:eastAsia="Calibri" w:hAnsiTheme="majorHAnsi" w:cstheme="majorHAnsi"/>
-          <w:spacing w:val="2"/>
-          <w:kern w:val="144"/>
-        </w:rPr>
-        <w:t xml:space="preserve"> </w:t>
-      </w:r>
-      <w:proofErr w:type="spellStart"/>
-      <w:r>
-        <w:rPr>
-          <w:rFonts w:asciiTheme="majorHAnsi" w:eastAsia="Calibri" w:hAnsiTheme="majorHAnsi" w:cstheme="majorHAnsi"/>
-          <w:spacing w:val="2"/>
-          <w:kern w:val="144"/>
-        </w:rPr>
-        <w:t>ha_fiador</w:t>
-      </w:r>
-      <w:proofErr w:type="spellEnd"/>
-      <w:r>
-        <w:rPr>
-          <w:rFonts w:asciiTheme="majorHAnsi" w:eastAsia="Calibri" w:hAnsiTheme="majorHAnsi" w:cstheme="majorHAnsi"/>
-          <w:spacing w:val="2"/>
-          <w:kern w:val="144"/>
-        </w:rPr>
-        <w:t xml:space="preserve"> %}</w:t>
+        <w:t>{%p if ha_fiador %}</w:t>
       </w:r>
     </w:p>
     <w:p>
@@ -5511,25 +1785,7 @@
           <w:spacing w:val="2"/>
           <w:kern w:val="144"/>
         </w:rPr>
-        <w:t xml:space="preserve">{%p </w:t>
-      </w:r>
-      <w:proofErr w:type="spellStart"/>
-      <w:r>
-        <w:rPr>
-          <w:rFonts w:asciiTheme="majorHAnsi" w:eastAsia="Calibri" w:hAnsiTheme="majorHAnsi" w:cstheme="majorHAnsi"/>
-          <w:spacing w:val="2"/>
-          <w:kern w:val="144"/>
-        </w:rPr>
-        <w:t>endif</w:t>
-      </w:r>
-      <w:proofErr w:type="spellEnd"/>
-      <w:r>
-        <w:rPr>
-          <w:rFonts w:asciiTheme="majorHAnsi" w:eastAsia="Calibri" w:hAnsiTheme="majorHAnsi" w:cstheme="majorHAnsi"/>
-          <w:spacing w:val="2"/>
-          <w:kern w:val="144"/>
-        </w:rPr>
-        <w:t xml:space="preserve"> %}</w:t>
+        <w:t>{%p endif %}</w:t>
       </w:r>
     </w:p>
     <w:p>
@@ -6219,98 +2475,7 @@
           <w:spacing w:val="2"/>
           <w:kern w:val="144"/>
         </w:rPr>
-        <w:lastRenderedPageBreak/>
-        <w:t xml:space="preserve">Fica eleito para a solução de controvérsias o foro da Comarca de {{ </w:t>
-      </w:r>
-      <w:proofErr w:type="spellStart"/>
-      <w:r>
-        <w:rPr>
-          <w:rFonts w:asciiTheme="majorHAnsi" w:eastAsia="Calibri" w:hAnsiTheme="majorHAnsi" w:cstheme="majorHAnsi"/>
-          <w:spacing w:val="2"/>
-          <w:kern w:val="144"/>
-        </w:rPr>
-        <w:t>title_case</w:t>
-      </w:r>
-      <w:proofErr w:type="spellEnd"/>
-      <w:r>
-        <w:rPr>
-          <w:rFonts w:asciiTheme="majorHAnsi" w:eastAsia="Calibri" w:hAnsiTheme="majorHAnsi" w:cstheme="majorHAnsi"/>
-          <w:spacing w:val="2"/>
-          <w:kern w:val="144"/>
-        </w:rPr>
-        <w:t>(</w:t>
-      </w:r>
-      <w:proofErr w:type="spellStart"/>
-      <w:r>
-        <w:rPr>
-          <w:rFonts w:asciiTheme="majorHAnsi" w:eastAsia="Calibri" w:hAnsiTheme="majorHAnsi" w:cstheme="majorHAnsi"/>
-          <w:spacing w:val="2"/>
-          <w:kern w:val="144"/>
-        </w:rPr>
-        <w:t>city</w:t>
-      </w:r>
-      <w:proofErr w:type="spellEnd"/>
-      <w:r>
-        <w:rPr>
-          <w:rFonts w:asciiTheme="majorHAnsi" w:eastAsia="Calibri" w:hAnsiTheme="majorHAnsi" w:cstheme="majorHAnsi"/>
-          <w:spacing w:val="2"/>
-          <w:kern w:val="144"/>
-        </w:rPr>
-        <w:t xml:space="preserve"> | </w:t>
-      </w:r>
-      <w:proofErr w:type="spellStart"/>
-      <w:r>
-        <w:rPr>
-          <w:rFonts w:asciiTheme="majorHAnsi" w:eastAsia="Calibri" w:hAnsiTheme="majorHAnsi" w:cstheme="majorHAnsi"/>
-          <w:spacing w:val="2"/>
-          <w:kern w:val="144"/>
-        </w:rPr>
-        <w:t>lower</w:t>
-      </w:r>
-      <w:proofErr w:type="spellEnd"/>
-      <w:r>
-        <w:rPr>
-          <w:rFonts w:asciiTheme="majorHAnsi" w:eastAsia="Calibri" w:hAnsiTheme="majorHAnsi" w:cstheme="majorHAnsi"/>
-          <w:spacing w:val="2"/>
-          <w:kern w:val="144"/>
-        </w:rPr>
-        <w:t xml:space="preserve">) }}/{{ </w:t>
-      </w:r>
-      <w:proofErr w:type="spellStart"/>
-      <w:r>
-        <w:rPr>
-          <w:rFonts w:asciiTheme="majorHAnsi" w:eastAsia="Calibri" w:hAnsiTheme="majorHAnsi" w:cstheme="majorHAnsi"/>
-          <w:spacing w:val="2"/>
-          <w:kern w:val="144"/>
-        </w:rPr>
-        <w:t>state</w:t>
-      </w:r>
-      <w:proofErr w:type="spellEnd"/>
-      <w:r>
-        <w:rPr>
-          <w:rFonts w:asciiTheme="majorHAnsi" w:eastAsia="Calibri" w:hAnsiTheme="majorHAnsi" w:cstheme="majorHAnsi"/>
-          <w:spacing w:val="2"/>
-          <w:kern w:val="144"/>
-        </w:rPr>
-        <w:t xml:space="preserve"> | </w:t>
-      </w:r>
-      <w:proofErr w:type="spellStart"/>
-      <w:r>
-        <w:rPr>
-          <w:rFonts w:asciiTheme="majorHAnsi" w:eastAsia="Calibri" w:hAnsiTheme="majorHAnsi" w:cstheme="majorHAnsi"/>
-          <w:spacing w:val="2"/>
-          <w:kern w:val="144"/>
-        </w:rPr>
-        <w:t>upper</w:t>
-      </w:r>
-      <w:proofErr w:type="spellEnd"/>
-      <w:r>
-        <w:rPr>
-          <w:rFonts w:asciiTheme="majorHAnsi" w:eastAsia="Calibri" w:hAnsiTheme="majorHAnsi" w:cstheme="majorHAnsi"/>
-          <w:spacing w:val="2"/>
-          <w:kern w:val="144"/>
-        </w:rPr>
-        <w:t xml:space="preserve"> }}, com a renúncia de qualquer outro, por mais privilegiado que seja.</w:t>
+        <w:t>Fica eleito para a solução de controvérsias o foro da Comarca de {{ title_case(city | lower) }}/{{ state | upper }}, com a renúncia de qualquer outro, por mais privilegiado que seja.</w:t>
       </w:r>
     </w:p>
     <w:p>
@@ -6331,7 +2496,16 @@
           <w:spacing w:val="2"/>
           <w:kern w:val="144"/>
         </w:rPr>
-        <w:t>E, por estarem assim justas e contratadas, as Partes assinam o presente instrumento em 2 (duas) vias de igual teor e forma, na presença das duas testemunhas abaixo assinadas.</w:t>
+        <w:t xml:space="preserve">E, por estarem assim justas e contratadas, as Partes assinam o presente instrumento em 2 (duas) vias </w:t>
+      </w:r>
+      <w:r>
+        <w:rPr>
+          <w:rFonts w:asciiTheme="majorHAnsi" w:eastAsia="Calibri" w:hAnsiTheme="majorHAnsi" w:cstheme="majorHAnsi"/>
+          <w:spacing w:val="2"/>
+          <w:kern w:val="144"/>
+        </w:rPr>
+        <w:lastRenderedPageBreak/>
+        <w:t>de igual teor e forma, na presença das duas testemunhas abaixo assinadas.</w:t>
       </w:r>
     </w:p>
     <w:p>
@@ -6354,87 +2528,7 @@
           <w:kern w:val="144"/>
           <w:lang w:val="en-US"/>
         </w:rPr>
-        <w:t>{</w:t>
-      </w:r>
-      <w:proofErr w:type="gramStart"/>
-      <w:r>
-        <w:rPr>
-          <w:rFonts w:asciiTheme="majorHAnsi" w:eastAsia="Calibri" w:hAnsiTheme="majorHAnsi" w:cstheme="majorHAnsi"/>
-          <w:spacing w:val="2"/>
-          <w:kern w:val="144"/>
-          <w:lang w:val="en-US"/>
-        </w:rPr>
-        <w:t xml:space="preserve">{ </w:t>
-      </w:r>
-      <w:proofErr w:type="spellStart"/>
-      <w:r>
-        <w:rPr>
-          <w:rFonts w:asciiTheme="majorHAnsi" w:eastAsia="Calibri" w:hAnsiTheme="majorHAnsi" w:cstheme="majorHAnsi"/>
-          <w:spacing w:val="2"/>
-          <w:kern w:val="144"/>
-          <w:lang w:val="en-US"/>
-        </w:rPr>
-        <w:t>title</w:t>
-      </w:r>
-      <w:proofErr w:type="gramEnd"/>
-      <w:r>
-        <w:rPr>
-          <w:rFonts w:asciiTheme="majorHAnsi" w:eastAsia="Calibri" w:hAnsiTheme="majorHAnsi" w:cstheme="majorHAnsi"/>
-          <w:spacing w:val="2"/>
-          <w:kern w:val="144"/>
-          <w:lang w:val="en-US"/>
-        </w:rPr>
-        <w:t>_case</w:t>
-      </w:r>
-      <w:proofErr w:type="spellEnd"/>
-      <w:r>
-        <w:rPr>
-          <w:rFonts w:asciiTheme="majorHAnsi" w:eastAsia="Calibri" w:hAnsiTheme="majorHAnsi" w:cstheme="majorHAnsi"/>
-          <w:spacing w:val="2"/>
-          <w:kern w:val="144"/>
-          <w:lang w:val="en-US"/>
-        </w:rPr>
-        <w:t>(</w:t>
-      </w:r>
-      <w:proofErr w:type="spellStart"/>
-      <w:r>
-        <w:rPr>
-          <w:rFonts w:asciiTheme="majorHAnsi" w:eastAsia="Calibri" w:hAnsiTheme="majorHAnsi" w:cstheme="majorHAnsi"/>
-          <w:spacing w:val="2"/>
-          <w:kern w:val="144"/>
-          <w:lang w:val="en-US"/>
-        </w:rPr>
-        <w:t>signature_local</w:t>
-      </w:r>
-      <w:proofErr w:type="spellEnd"/>
-      <w:r>
-        <w:rPr>
-          <w:rFonts w:asciiTheme="majorHAnsi" w:eastAsia="Calibri" w:hAnsiTheme="majorHAnsi" w:cstheme="majorHAnsi"/>
-          <w:spacing w:val="2"/>
-          <w:kern w:val="144"/>
-          <w:lang w:val="en-US"/>
-        </w:rPr>
-        <w:t xml:space="preserve"> | lower) }}, {{</w:t>
-      </w:r>
-      <w:proofErr w:type="spellStart"/>
-      <w:r>
-        <w:rPr>
-          <w:rFonts w:asciiTheme="majorHAnsi" w:eastAsia="Calibri" w:hAnsiTheme="majorHAnsi" w:cstheme="majorHAnsi"/>
-          <w:spacing w:val="2"/>
-          <w:kern w:val="144"/>
-          <w:lang w:val="en-US"/>
-        </w:rPr>
-        <w:t>signature_date</w:t>
-      </w:r>
-      <w:proofErr w:type="spellEnd"/>
-      <w:r>
-        <w:rPr>
-          <w:rFonts w:asciiTheme="majorHAnsi" w:eastAsia="Calibri" w:hAnsiTheme="majorHAnsi" w:cstheme="majorHAnsi"/>
-          <w:spacing w:val="2"/>
-          <w:kern w:val="144"/>
-          <w:lang w:val="en-US"/>
-        </w:rPr>
-        <w:t xml:space="preserve"> }}.</w:t>
+        <w:t>{{ title_case(signature_local | lower) }}, {{signature_date }}.</w:t>
       </w:r>
     </w:p>
     <w:tbl>
@@ -6526,6 +2620,247 @@
           </w:tcPr>
           <w:p>
             <w:pPr>
+              <w:keepNext/>
+              <w:keepLines/>
+              <w:spacing w:line="240" w:lineRule="auto"/>
+              <w:jc w:val="center"/>
+              <w:rPr>
+                <w:rFonts w:asciiTheme="majorHAnsi" w:eastAsia="Calibri" w:hAnsiTheme="majorHAnsi" w:cstheme="majorHAnsi"/>
+                <w:b/>
+                <w:spacing w:val="2"/>
+                <w:kern w:val="144"/>
+                <w:sz w:val="16"/>
+                <w:szCs w:val="16"/>
+                <w:lang w:val="en-US"/>
+              </w:rPr>
+            </w:pPr>
+            <w:bookmarkStart w:id="0" w:name="_mjanf0jhibv9" w:colFirst="0" w:colLast="0"/>
+            <w:bookmarkEnd w:id="0"/>
+            <w:r>
+              <w:rPr>
+                <w:rFonts w:asciiTheme="majorHAnsi" w:eastAsia="Calibri" w:hAnsiTheme="majorHAnsi" w:cstheme="majorHAnsi"/>
+                <w:spacing w:val="2"/>
+                <w:kern w:val="144"/>
+                <w:sz w:val="16"/>
+                <w:szCs w:val="16"/>
+                <w:lang w:val="en-US"/>
+              </w:rPr>
+              <w:t xml:space="preserve">{%p for item in </w:t>
+            </w:r>
+            <w:r>
+              <w:rPr>
+                <w:rFonts w:asciiTheme="majorHAnsi" w:eastAsia="Calibri" w:hAnsiTheme="majorHAnsi" w:cstheme="majorHAnsi"/>
+                <w:spacing w:val="2"/>
+                <w:kern w:val="144"/>
+                <w:sz w:val="16"/>
+                <w:szCs w:val="16"/>
+                <w:lang w:val="en-US"/>
+              </w:rPr>
+              <w:t>representatives</w:t>
+            </w:r>
+            <w:r>
+              <w:rPr>
+                <w:rFonts w:asciiTheme="majorHAnsi" w:eastAsia="Calibri" w:hAnsiTheme="majorHAnsi" w:cstheme="majorHAnsi"/>
+                <w:spacing w:val="2"/>
+                <w:kern w:val="144"/>
+                <w:sz w:val="16"/>
+                <w:szCs w:val="16"/>
+                <w:lang w:val="en-US"/>
+              </w:rPr>
+              <w:t xml:space="preserve"> %}</w:t>
+            </w:r>
+          </w:p>
+          <w:p>
+            <w:pPr>
+              <w:pStyle w:val="Ttulo3"/>
+              <w:spacing w:before="300" w:after="0" w:line="240" w:lineRule="auto"/>
+              <w:ind w:right="5" w:firstLine="423"/>
+              <w:rPr>
+                <w:rFonts w:asciiTheme="majorHAnsi" w:eastAsia="Calibri" w:hAnsiTheme="majorHAnsi" w:cstheme="majorHAnsi"/>
+                <w:color w:val="FFFFFF" w:themeColor="background1"/>
+                <w:spacing w:val="2"/>
+                <w:kern w:val="144"/>
+                <w:sz w:val="18"/>
+                <w:szCs w:val="18"/>
+                <w:lang w:val="en-US"/>
+              </w:rPr>
+            </w:pPr>
+            <w:r>
+              <w:rPr>
+                <w:rFonts w:asciiTheme="majorHAnsi" w:eastAsia="Calibri" w:hAnsiTheme="majorHAnsi" w:cstheme="majorHAnsi"/>
+                <w:color w:val="FFFFFF" w:themeColor="background1"/>
+                <w:spacing w:val="2"/>
+                <w:kern w:val="144"/>
+                <w:sz w:val="18"/>
+                <w:szCs w:val="18"/>
+                <w:lang w:val="en-US"/>
+              </w:rPr>
+              <w:t>{{ generate_anchor('signHere', item.email) }}</w:t>
+            </w:r>
+          </w:p>
+          <w:p>
+            <w:pPr>
+              <w:keepNext/>
+              <w:keepLines/>
+              <w:spacing w:line="240" w:lineRule="auto"/>
+              <w:ind w:firstLine="416"/>
+              <w:rPr>
+                <w:rFonts w:asciiTheme="majorHAnsi" w:eastAsia="Calibri" w:hAnsiTheme="majorHAnsi" w:cstheme="majorHAnsi"/>
+                <w:spacing w:val="2"/>
+                <w:kern w:val="144"/>
+                <w:sz w:val="16"/>
+                <w:szCs w:val="16"/>
+                <w:lang w:val="en-US"/>
+              </w:rPr>
+            </w:pPr>
+            <w:r>
+              <w:rPr>
+                <w:rFonts w:asciiTheme="majorHAnsi" w:eastAsia="Calibri" w:hAnsiTheme="majorHAnsi" w:cstheme="majorHAnsi"/>
+                <w:spacing w:val="2"/>
+                <w:kern w:val="144"/>
+                <w:sz w:val="16"/>
+                <w:szCs w:val="16"/>
+                <w:lang w:val="en-US"/>
+              </w:rPr>
+              <w:t>____________________________________________________________</w:t>
+            </w:r>
+          </w:p>
+          <w:p>
+            <w:pPr>
+              <w:keepNext/>
+              <w:keepLines/>
+              <w:spacing w:line="240" w:lineRule="auto"/>
+              <w:jc w:val="center"/>
+              <w:rPr>
+                <w:rFonts w:asciiTheme="majorHAnsi" w:eastAsia="Calibri" w:hAnsiTheme="majorHAnsi" w:cstheme="majorHAnsi"/>
+                <w:b/>
+                <w:spacing w:val="2"/>
+                <w:kern w:val="144"/>
+                <w:lang w:val="en-US"/>
+              </w:rPr>
+            </w:pPr>
+            <w:r>
+              <w:rPr>
+                <w:rFonts w:asciiTheme="majorHAnsi" w:eastAsia="Calibri" w:hAnsiTheme="majorHAnsi" w:cstheme="majorHAnsi"/>
+                <w:b/>
+                <w:spacing w:val="2"/>
+                <w:kern w:val="144"/>
+                <w:lang w:val="en-US"/>
+              </w:rPr>
+              <w:t>{{ school[“legal_name”] | upper }}</w:t>
+            </w:r>
+          </w:p>
+          <w:p>
+            <w:pPr>
+              <w:keepNext/>
+              <w:keepLines/>
+              <w:spacing w:line="240" w:lineRule="auto"/>
+              <w:jc w:val="center"/>
+              <w:rPr>
+                <w:rFonts w:asciiTheme="majorHAnsi" w:eastAsia="Calibri" w:hAnsiTheme="majorHAnsi" w:cstheme="majorHAnsi"/>
+                <w:b/>
+                <w:spacing w:val="2"/>
+                <w:kern w:val="144"/>
+                <w:lang w:val="en-US"/>
+              </w:rPr>
+            </w:pPr>
+            <w:r>
+              <w:rPr>
+                <w:rFonts w:asciiTheme="majorHAnsi" w:eastAsia="Calibri" w:hAnsiTheme="majorHAnsi" w:cstheme="majorHAnsi"/>
+                <w:b/>
+                <w:spacing w:val="2"/>
+                <w:kern w:val="144"/>
+                <w:lang w:val="en-US"/>
+              </w:rPr>
+              <w:t>{{ item.name.text | upper }}</w:t>
+            </w:r>
+          </w:p>
+          <w:p>
+            <w:pPr>
+              <w:keepNext/>
+              <w:keepLines/>
+              <w:spacing w:line="240" w:lineRule="auto"/>
+              <w:jc w:val="center"/>
+              <w:rPr>
+                <w:rFonts w:asciiTheme="majorHAnsi" w:eastAsia="Calibri" w:hAnsiTheme="majorHAnsi" w:cstheme="majorHAnsi"/>
+                <w:b/>
+                <w:spacing w:val="2"/>
+                <w:kern w:val="144"/>
+                <w:lang w:val="en-US"/>
+              </w:rPr>
+            </w:pPr>
+            <w:r>
+              <w:rPr>
+                <w:rFonts w:asciiTheme="majorHAnsi" w:eastAsia="Calibri" w:hAnsiTheme="majorHAnsi" w:cstheme="majorHAnsi"/>
+                <w:b/>
+                <w:spacing w:val="2"/>
+                <w:kern w:val="144"/>
+                <w:lang w:val="en-US"/>
+              </w:rPr>
+              <w:t>{{ item.cpf | upper }}</w:t>
+            </w:r>
+          </w:p>
+          <w:p>
+            <w:pPr>
+              <w:keepNext/>
+              <w:widowControl w:val="0"/>
+              <w:spacing w:line="240" w:lineRule="auto"/>
+              <w:jc w:val="center"/>
+              <w:rPr>
+                <w:rFonts w:asciiTheme="majorHAnsi" w:eastAsia="Calibri" w:hAnsiTheme="majorHAnsi" w:cstheme="majorHAnsi"/>
+                <w:b/>
+                <w:spacing w:val="2"/>
+                <w:kern w:val="144"/>
+                <w:lang w:val="en-US"/>
+              </w:rPr>
+            </w:pPr>
+            <w:r>
+              <w:rPr>
+                <w:rFonts w:asciiTheme="majorHAnsi" w:eastAsia="Calibri" w:hAnsiTheme="majorHAnsi" w:cstheme="majorHAnsi"/>
+                <w:spacing w:val="2"/>
+                <w:kern w:val="144"/>
+                <w:sz w:val="16"/>
+                <w:szCs w:val="16"/>
+                <w:lang w:val="en-US"/>
+              </w:rPr>
+              <w:t>{%p endfor %}</w:t>
+            </w:r>
+          </w:p>
+        </w:tc>
+        <w:tc>
+          <w:tcPr>
+            <w:tcW w:w="5669" w:type="dxa"/>
+          </w:tcPr>
+          <w:p>
+            <w:pPr>
+              <w:keepNext/>
+              <w:widowControl w:val="0"/>
+              <w:spacing w:line="240" w:lineRule="auto"/>
+              <w:jc w:val="center"/>
+              <w:rPr>
+                <w:rFonts w:asciiTheme="majorHAnsi" w:eastAsia="Calibri" w:hAnsiTheme="majorHAnsi" w:cstheme="majorHAnsi"/>
+                <w:b/>
+                <w:spacing w:val="2"/>
+                <w:kern w:val="144"/>
+                <w:sz w:val="16"/>
+                <w:szCs w:val="16"/>
+                <w:lang w:val="en-US"/>
+              </w:rPr>
+            </w:pPr>
+            <w:r>
+              <w:rPr>
+                <w:rFonts w:asciiTheme="majorHAnsi" w:eastAsia="Calibri" w:hAnsiTheme="majorHAnsi" w:cstheme="majorHAnsi"/>
+                <w:spacing w:val="2"/>
+                <w:kern w:val="144"/>
+                <w:sz w:val="16"/>
+                <w:szCs w:val="16"/>
+                <w:lang w:val="en-US"/>
+              </w:rPr>
+              <w:t>{%p for item in devedores %}</w:t>
+            </w:r>
+          </w:p>
+          <w:p>
+            <w:pPr>
               <w:pStyle w:val="Ttulo3"/>
               <w:keepLines w:val="0"/>
               <w:widowControl w:val="0"/>
@@ -6533,6 +2868,20 @@
               <w:ind w:right="5" w:firstLine="274"/>
               <w:rPr>
                 <w:rFonts w:asciiTheme="majorHAnsi" w:eastAsia="Calibri" w:hAnsiTheme="majorHAnsi" w:cstheme="majorHAnsi"/>
+                <w:b/>
+                <w:color w:val="FFFFFF" w:themeColor="background1"/>
+                <w:spacing w:val="2"/>
+                <w:kern w:val="144"/>
+                <w:sz w:val="16"/>
+                <w:szCs w:val="16"/>
+                <w:lang w:val="en-US"/>
+              </w:rPr>
+            </w:pPr>
+            <w:bookmarkStart w:id="1" w:name="_h558euwk5w9o" w:colFirst="0" w:colLast="0"/>
+            <w:bookmarkEnd w:id="1"/>
+            <w:r>
+              <w:rPr>
+                <w:rFonts w:asciiTheme="majorHAnsi" w:eastAsia="Calibri" w:hAnsiTheme="majorHAnsi" w:cstheme="majorHAnsi"/>
                 <w:color w:val="FFFFFF" w:themeColor="background1"/>
                 <w:spacing w:val="2"/>
                 <w:kern w:val="144"/>
@@ -6540,124 +2889,7 @@
                 <w:szCs w:val="18"/>
                 <w:lang w:val="en-US"/>
               </w:rPr>
-            </w:pPr>
-            <w:bookmarkStart w:id="0" w:name="_mjanf0jhibv9" w:colFirst="0" w:colLast="0"/>
-            <w:bookmarkEnd w:id="0"/>
-            <w:r>
-              <w:rPr>
-                <w:rFonts w:asciiTheme="majorHAnsi" w:eastAsia="Calibri" w:hAnsiTheme="majorHAnsi" w:cstheme="majorHAnsi"/>
-                <w:color w:val="FFFFFF" w:themeColor="background1"/>
-                <w:spacing w:val="2"/>
-                <w:kern w:val="144"/>
-                <w:sz w:val="18"/>
-                <w:szCs w:val="18"/>
-                <w:lang w:val="en-US"/>
-              </w:rPr>
-              <w:t>{</w:t>
-            </w:r>
-            <w:proofErr w:type="gramStart"/>
-            <w:r>
-              <w:rPr>
-                <w:rFonts w:asciiTheme="majorHAnsi" w:eastAsia="Calibri" w:hAnsiTheme="majorHAnsi" w:cstheme="majorHAnsi"/>
-                <w:color w:val="FFFFFF" w:themeColor="background1"/>
-                <w:spacing w:val="2"/>
-                <w:kern w:val="144"/>
-                <w:sz w:val="18"/>
-                <w:szCs w:val="18"/>
-                <w:lang w:val="en-US"/>
-              </w:rPr>
-              <w:t xml:space="preserve">{  </w:t>
-            </w:r>
-            <w:proofErr w:type="spellStart"/>
-            <w:r>
-              <w:rPr>
-                <w:rFonts w:asciiTheme="majorHAnsi" w:eastAsia="Calibri" w:hAnsiTheme="majorHAnsi" w:cstheme="majorHAnsi"/>
-                <w:color w:val="FFFFFF" w:themeColor="background1"/>
-                <w:spacing w:val="2"/>
-                <w:kern w:val="144"/>
-                <w:sz w:val="18"/>
-                <w:szCs w:val="18"/>
-                <w:lang w:val="en-US"/>
-              </w:rPr>
-              <w:t>generate</w:t>
-            </w:r>
-            <w:proofErr w:type="gramEnd"/>
-            <w:r>
-              <w:rPr>
-                <w:rFonts w:asciiTheme="majorHAnsi" w:eastAsia="Calibri" w:hAnsiTheme="majorHAnsi" w:cstheme="majorHAnsi"/>
-                <w:color w:val="FFFFFF" w:themeColor="background1"/>
-                <w:spacing w:val="2"/>
-                <w:kern w:val="144"/>
-                <w:sz w:val="18"/>
-                <w:szCs w:val="18"/>
-                <w:lang w:val="en-US"/>
-              </w:rPr>
-              <w:t>_anchor</w:t>
-            </w:r>
-            <w:proofErr w:type="spellEnd"/>
-            <w:r>
-              <w:rPr>
-                <w:rFonts w:asciiTheme="majorHAnsi" w:eastAsia="Calibri" w:hAnsiTheme="majorHAnsi" w:cstheme="majorHAnsi"/>
-                <w:color w:val="FFFFFF" w:themeColor="background1"/>
-                <w:spacing w:val="2"/>
-                <w:kern w:val="144"/>
-                <w:sz w:val="18"/>
-                <w:szCs w:val="18"/>
-                <w:lang w:val="en-US"/>
-              </w:rPr>
-              <w:t>('</w:t>
-            </w:r>
-            <w:proofErr w:type="spellStart"/>
-            <w:r>
-              <w:rPr>
-                <w:rFonts w:asciiTheme="majorHAnsi" w:eastAsia="Calibri" w:hAnsiTheme="majorHAnsi" w:cstheme="majorHAnsi"/>
-                <w:color w:val="FFFFFF" w:themeColor="background1"/>
-                <w:spacing w:val="2"/>
-                <w:kern w:val="144"/>
-                <w:sz w:val="18"/>
-                <w:szCs w:val="18"/>
-                <w:lang w:val="en-US"/>
-              </w:rPr>
-              <w:t>signHere</w:t>
-            </w:r>
-            <w:proofErr w:type="spellEnd"/>
-            <w:r>
-              <w:rPr>
-                <w:rFonts w:asciiTheme="majorHAnsi" w:eastAsia="Calibri" w:hAnsiTheme="majorHAnsi" w:cstheme="majorHAnsi"/>
-                <w:color w:val="FFFFFF" w:themeColor="background1"/>
-                <w:spacing w:val="2"/>
-                <w:kern w:val="144"/>
-                <w:sz w:val="18"/>
-                <w:szCs w:val="18"/>
-                <w:lang w:val="en-US"/>
-              </w:rPr>
-              <w:t xml:space="preserve">', </w:t>
-            </w:r>
-            <w:proofErr w:type="spellStart"/>
-            <w:r>
-              <w:rPr>
-                <w:rFonts w:asciiTheme="majorHAnsi" w:eastAsia="Calibri" w:hAnsiTheme="majorHAnsi" w:cstheme="majorHAnsi"/>
-                <w:color w:val="FFFFFF" w:themeColor="background1"/>
-                <w:spacing w:val="2"/>
-                <w:kern w:val="144"/>
-                <w:sz w:val="18"/>
-                <w:szCs w:val="18"/>
-                <w:lang w:val="en-US"/>
-              </w:rPr>
-              <w:t>school_email</w:t>
-            </w:r>
-            <w:proofErr w:type="spellEnd"/>
-            <w:r>
-              <w:rPr>
-                <w:rFonts w:asciiTheme="majorHAnsi" w:eastAsia="Calibri" w:hAnsiTheme="majorHAnsi" w:cstheme="majorHAnsi"/>
-                <w:color w:val="FFFFFF" w:themeColor="background1"/>
-                <w:spacing w:val="2"/>
-                <w:kern w:val="144"/>
-                <w:sz w:val="18"/>
-                <w:szCs w:val="18"/>
-                <w:lang w:val="en-US"/>
-              </w:rPr>
-              <w:t>)  }}</w:t>
+              <w:t>{{ generate_anchor('signHere', item.email)  }}</w:t>
             </w:r>
           </w:p>
           <w:p>
@@ -6695,47 +2927,24 @@
               <w:jc w:val="center"/>
               <w:rPr>
                 <w:rFonts w:asciiTheme="majorHAnsi" w:eastAsia="Calibri" w:hAnsiTheme="majorHAnsi" w:cstheme="majorHAnsi"/>
+                <w:spacing w:val="2"/>
+                <w:kern w:val="144"/>
+                <w:sz w:val="16"/>
+                <w:szCs w:val="16"/>
+                <w:lang w:val="en-US"/>
+              </w:rPr>
+            </w:pPr>
+            <w:r>
+              <w:rPr>
+                <w:rFonts w:asciiTheme="majorHAnsi" w:eastAsia="Calibri" w:hAnsiTheme="majorHAnsi" w:cstheme="majorHAnsi"/>
                 <w:b/>
                 <w:spacing w:val="2"/>
                 <w:kern w:val="144"/>
                 <w:lang w:val="en-US"/>
               </w:rPr>
-            </w:pPr>
-            <w:r>
-              <w:rPr>
-                <w:rFonts w:asciiTheme="majorHAnsi" w:eastAsia="Calibri" w:hAnsiTheme="majorHAnsi" w:cstheme="majorHAnsi"/>
-                <w:b/>
-                <w:spacing w:val="2"/>
-                <w:lang w:val="en-US"/>
-              </w:rPr>
-              <w:t>{{ school[“</w:t>
-            </w:r>
-            <w:proofErr w:type="spellStart"/>
-            <w:r>
-              <w:rPr>
-                <w:rFonts w:asciiTheme="majorHAnsi" w:eastAsia="Calibri" w:hAnsiTheme="majorHAnsi" w:cstheme="majorHAnsi"/>
-                <w:b/>
-                <w:spacing w:val="2"/>
-                <w:lang w:val="en-US"/>
-              </w:rPr>
-              <w:t>legal_name</w:t>
-            </w:r>
-            <w:proofErr w:type="spellEnd"/>
-            <w:r>
-              <w:rPr>
-                <w:rFonts w:asciiTheme="majorHAnsi" w:eastAsia="Calibri" w:hAnsiTheme="majorHAnsi" w:cstheme="majorHAnsi"/>
-                <w:b/>
-                <w:spacing w:val="2"/>
-                <w:lang w:val="en-US"/>
-              </w:rPr>
-              <w:t>”] | upper }}</w:t>
-            </w:r>
-          </w:p>
-        </w:tc>
-        <w:tc>
-          <w:tcPr>
-            <w:tcW w:w="5669" w:type="dxa"/>
-          </w:tcPr>
+              <w:t>{{ item.name.first | upper }}</w:t>
+            </w:r>
+          </w:p>
           <w:p>
             <w:pPr>
               <w:keepNext/>
@@ -6744,7 +2953,6 @@
               <w:jc w:val="center"/>
               <w:rPr>
                 <w:rFonts w:asciiTheme="majorHAnsi" w:eastAsia="Calibri" w:hAnsiTheme="majorHAnsi" w:cstheme="majorHAnsi"/>
-                <w:b/>
                 <w:spacing w:val="2"/>
                 <w:kern w:val="144"/>
                 <w:sz w:val="16"/>
@@ -6761,318 +2969,7 @@
                 <w:szCs w:val="16"/>
                 <w:lang w:val="en-US"/>
               </w:rPr>
-              <w:t xml:space="preserve">{%p for item in </w:t>
-            </w:r>
-            <w:proofErr w:type="spellStart"/>
-            <w:r>
-              <w:rPr>
-                <w:rFonts w:asciiTheme="majorHAnsi" w:eastAsia="Calibri" w:hAnsiTheme="majorHAnsi" w:cstheme="majorHAnsi"/>
-                <w:spacing w:val="2"/>
-                <w:kern w:val="144"/>
-                <w:sz w:val="16"/>
-                <w:szCs w:val="16"/>
-                <w:lang w:val="en-US"/>
-              </w:rPr>
-              <w:t>devedores</w:t>
-            </w:r>
-            <w:proofErr w:type="spellEnd"/>
-            <w:r>
-              <w:rPr>
-                <w:rFonts w:asciiTheme="majorHAnsi" w:eastAsia="Calibri" w:hAnsiTheme="majorHAnsi" w:cstheme="majorHAnsi"/>
-                <w:spacing w:val="2"/>
-                <w:kern w:val="144"/>
-                <w:sz w:val="16"/>
-                <w:szCs w:val="16"/>
-                <w:lang w:val="en-US"/>
-              </w:rPr>
-              <w:t xml:space="preserve"> %}</w:t>
-            </w:r>
-          </w:p>
-          <w:p>
-            <w:pPr>
-              <w:pStyle w:val="Ttulo3"/>
-              <w:keepLines w:val="0"/>
-              <w:widowControl w:val="0"/>
-              <w:spacing w:before="300" w:after="0" w:line="240" w:lineRule="auto"/>
-              <w:ind w:right="5" w:firstLine="274"/>
-              <w:rPr>
-                <w:rFonts w:asciiTheme="majorHAnsi" w:eastAsia="Calibri" w:hAnsiTheme="majorHAnsi" w:cstheme="majorHAnsi"/>
-                <w:b/>
-                <w:color w:val="FFFFFF" w:themeColor="background1"/>
-                <w:spacing w:val="2"/>
-                <w:kern w:val="144"/>
-                <w:sz w:val="16"/>
-                <w:szCs w:val="16"/>
-                <w:lang w:val="en-US"/>
-              </w:rPr>
-            </w:pPr>
-            <w:bookmarkStart w:id="1" w:name="_h558euwk5w9o" w:colFirst="0" w:colLast="0"/>
-            <w:bookmarkEnd w:id="1"/>
-            <w:r>
-              <w:rPr>
-                <w:rFonts w:asciiTheme="majorHAnsi" w:eastAsia="Calibri" w:hAnsiTheme="majorHAnsi" w:cstheme="majorHAnsi"/>
-                <w:color w:val="FFFFFF" w:themeColor="background1"/>
-                <w:spacing w:val="2"/>
-                <w:kern w:val="144"/>
-                <w:sz w:val="18"/>
-                <w:szCs w:val="18"/>
-                <w:lang w:val="en-US"/>
-              </w:rPr>
-              <w:t>{</w:t>
-            </w:r>
-            <w:proofErr w:type="gramStart"/>
-            <w:r>
-              <w:rPr>
-                <w:rFonts w:asciiTheme="majorHAnsi" w:eastAsia="Calibri" w:hAnsiTheme="majorHAnsi" w:cstheme="majorHAnsi"/>
-                <w:color w:val="FFFFFF" w:themeColor="background1"/>
-                <w:spacing w:val="2"/>
-                <w:kern w:val="144"/>
-                <w:sz w:val="18"/>
-                <w:szCs w:val="18"/>
-                <w:lang w:val="en-US"/>
-              </w:rPr>
-              <w:t xml:space="preserve">{ </w:t>
-            </w:r>
-            <w:proofErr w:type="spellStart"/>
-            <w:r>
-              <w:rPr>
-                <w:rFonts w:asciiTheme="majorHAnsi" w:eastAsia="Calibri" w:hAnsiTheme="majorHAnsi" w:cstheme="majorHAnsi"/>
-                <w:color w:val="FFFFFF" w:themeColor="background1"/>
-                <w:spacing w:val="2"/>
-                <w:kern w:val="144"/>
-                <w:sz w:val="18"/>
-                <w:szCs w:val="18"/>
-                <w:lang w:val="en-US"/>
-              </w:rPr>
-              <w:t>generate</w:t>
-            </w:r>
-            <w:proofErr w:type="gramEnd"/>
-            <w:r>
-              <w:rPr>
-                <w:rFonts w:asciiTheme="majorHAnsi" w:eastAsia="Calibri" w:hAnsiTheme="majorHAnsi" w:cstheme="majorHAnsi"/>
-                <w:color w:val="FFFFFF" w:themeColor="background1"/>
-                <w:spacing w:val="2"/>
-                <w:kern w:val="144"/>
-                <w:sz w:val="18"/>
-                <w:szCs w:val="18"/>
-                <w:lang w:val="en-US"/>
-              </w:rPr>
-              <w:t>_anchor</w:t>
-            </w:r>
-            <w:proofErr w:type="spellEnd"/>
-            <w:r>
-              <w:rPr>
-                <w:rFonts w:asciiTheme="majorHAnsi" w:eastAsia="Calibri" w:hAnsiTheme="majorHAnsi" w:cstheme="majorHAnsi"/>
-                <w:color w:val="FFFFFF" w:themeColor="background1"/>
-                <w:spacing w:val="2"/>
-                <w:kern w:val="144"/>
-                <w:sz w:val="18"/>
-                <w:szCs w:val="18"/>
-                <w:lang w:val="en-US"/>
-              </w:rPr>
-              <w:t>('</w:t>
-            </w:r>
-            <w:proofErr w:type="spellStart"/>
-            <w:r>
-              <w:rPr>
-                <w:rFonts w:asciiTheme="majorHAnsi" w:eastAsia="Calibri" w:hAnsiTheme="majorHAnsi" w:cstheme="majorHAnsi"/>
-                <w:color w:val="FFFFFF" w:themeColor="background1"/>
-                <w:spacing w:val="2"/>
-                <w:kern w:val="144"/>
-                <w:sz w:val="18"/>
-                <w:szCs w:val="18"/>
-                <w:lang w:val="en-US"/>
-              </w:rPr>
-              <w:t>signHere</w:t>
-            </w:r>
-            <w:proofErr w:type="spellEnd"/>
-            <w:r>
-              <w:rPr>
-                <w:rFonts w:asciiTheme="majorHAnsi" w:eastAsia="Calibri" w:hAnsiTheme="majorHAnsi" w:cstheme="majorHAnsi"/>
-                <w:color w:val="FFFFFF" w:themeColor="background1"/>
-                <w:spacing w:val="2"/>
-                <w:kern w:val="144"/>
-                <w:sz w:val="18"/>
-                <w:szCs w:val="18"/>
-                <w:lang w:val="en-US"/>
-              </w:rPr>
-              <w:t xml:space="preserve">', </w:t>
-            </w:r>
-            <w:proofErr w:type="spellStart"/>
-            <w:r>
-              <w:rPr>
-                <w:rFonts w:asciiTheme="majorHAnsi" w:eastAsia="Calibri" w:hAnsiTheme="majorHAnsi" w:cstheme="majorHAnsi"/>
-                <w:color w:val="FFFFFF" w:themeColor="background1"/>
-                <w:spacing w:val="2"/>
-                <w:kern w:val="144"/>
-                <w:sz w:val="18"/>
-                <w:szCs w:val="18"/>
-                <w:lang w:val="en-US"/>
-              </w:rPr>
-              <w:t>item.email</w:t>
-            </w:r>
-            <w:proofErr w:type="spellEnd"/>
-            <w:r>
-              <w:rPr>
-                <w:rFonts w:asciiTheme="majorHAnsi" w:eastAsia="Calibri" w:hAnsiTheme="majorHAnsi" w:cstheme="majorHAnsi"/>
-                <w:color w:val="FFFFFF" w:themeColor="background1"/>
-                <w:spacing w:val="2"/>
-                <w:kern w:val="144"/>
-                <w:sz w:val="18"/>
-                <w:szCs w:val="18"/>
-                <w:lang w:val="en-US"/>
-              </w:rPr>
-              <w:t>)  }}</w:t>
-            </w:r>
-          </w:p>
-          <w:p>
-            <w:pPr>
-              <w:keepNext/>
-              <w:widowControl w:val="0"/>
-              <w:spacing w:line="240" w:lineRule="auto"/>
-              <w:ind w:firstLine="416"/>
-              <w:rPr>
-                <w:rFonts w:asciiTheme="majorHAnsi" w:eastAsia="Calibri" w:hAnsiTheme="majorHAnsi" w:cstheme="majorHAnsi"/>
-                <w:spacing w:val="2"/>
-                <w:kern w:val="144"/>
-                <w:sz w:val="16"/>
-                <w:szCs w:val="16"/>
-                <w:lang w:val="en-US"/>
-              </w:rPr>
-            </w:pPr>
-            <w:r>
-              <w:rPr>
-                <w:rFonts w:asciiTheme="majorHAnsi" w:eastAsia="Calibri" w:hAnsiTheme="majorHAnsi" w:cstheme="majorHAnsi"/>
-                <w:spacing w:val="2"/>
-                <w:kern w:val="144"/>
-                <w:sz w:val="16"/>
-                <w:szCs w:val="16"/>
-                <w:lang w:val="en-US"/>
-              </w:rPr>
-              <w:t>____________________________________________________________</w:t>
-            </w:r>
-          </w:p>
-          <w:p>
-            <w:pPr>
-              <w:keepNext/>
-              <w:widowControl w:val="0"/>
-              <w:spacing w:line="240" w:lineRule="auto"/>
-              <w:jc w:val="center"/>
-              <w:rPr>
-                <w:rFonts w:asciiTheme="majorHAnsi" w:eastAsia="Calibri" w:hAnsiTheme="majorHAnsi" w:cstheme="majorHAnsi"/>
-                <w:spacing w:val="2"/>
-                <w:kern w:val="144"/>
-                <w:sz w:val="16"/>
-                <w:szCs w:val="16"/>
-                <w:lang w:val="en-US"/>
-              </w:rPr>
-            </w:pPr>
-            <w:r>
-              <w:rPr>
-                <w:rFonts w:asciiTheme="majorHAnsi" w:eastAsia="Calibri" w:hAnsiTheme="majorHAnsi" w:cstheme="majorHAnsi"/>
-                <w:b/>
-                <w:spacing w:val="2"/>
-                <w:kern w:val="144"/>
-                <w:lang w:val="en-US"/>
-              </w:rPr>
-              <w:t xml:space="preserve">{{ </w:t>
-            </w:r>
-            <w:proofErr w:type="spellStart"/>
-            <w:r>
-              <w:rPr>
-                <w:rFonts w:asciiTheme="majorHAnsi" w:eastAsia="Calibri" w:hAnsiTheme="majorHAnsi" w:cstheme="majorHAnsi"/>
-                <w:b/>
-                <w:spacing w:val="2"/>
-                <w:kern w:val="144"/>
-                <w:lang w:val="en-US"/>
-              </w:rPr>
-              <w:t>item.name.first</w:t>
-            </w:r>
-            <w:proofErr w:type="spellEnd"/>
-            <w:r>
-              <w:rPr>
-                <w:rFonts w:asciiTheme="majorHAnsi" w:eastAsia="Calibri" w:hAnsiTheme="majorHAnsi" w:cstheme="majorHAnsi"/>
-                <w:b/>
-                <w:spacing w:val="2"/>
-                <w:kern w:val="144"/>
-                <w:lang w:val="en-US"/>
-              </w:rPr>
-              <w:t xml:space="preserve"> | upper }}</w:t>
-            </w:r>
-          </w:p>
-          <w:p>
-            <w:pPr>
-              <w:keepNext/>
-              <w:widowControl w:val="0"/>
-              <w:spacing w:line="240" w:lineRule="auto"/>
-              <w:jc w:val="center"/>
-              <w:rPr>
-                <w:rFonts w:asciiTheme="majorHAnsi" w:eastAsia="Calibri" w:hAnsiTheme="majorHAnsi" w:cstheme="majorHAnsi"/>
-                <w:spacing w:val="2"/>
-                <w:kern w:val="144"/>
-                <w:sz w:val="16"/>
-                <w:szCs w:val="16"/>
-                <w:lang w:val="en-US"/>
-              </w:rPr>
-            </w:pPr>
-            <w:r>
-              <w:rPr>
-                <w:rFonts w:asciiTheme="majorHAnsi" w:eastAsia="Calibri" w:hAnsiTheme="majorHAnsi" w:cstheme="majorHAnsi"/>
-                <w:spacing w:val="2"/>
-                <w:kern w:val="144"/>
-                <w:sz w:val="16"/>
-                <w:szCs w:val="16"/>
-                <w:lang w:val="en-US"/>
-              </w:rPr>
-              <w:t xml:space="preserve">{%p </w:t>
-            </w:r>
-            <w:proofErr w:type="spellStart"/>
-            <w:r>
-              <w:rPr>
-                <w:rFonts w:asciiTheme="majorHAnsi" w:eastAsia="Calibri" w:hAnsiTheme="majorHAnsi" w:cstheme="majorHAnsi"/>
-                <w:spacing w:val="2"/>
-                <w:kern w:val="144"/>
-                <w:sz w:val="16"/>
-                <w:szCs w:val="16"/>
-                <w:lang w:val="en-US"/>
-              </w:rPr>
-              <w:t>endfor</w:t>
-            </w:r>
-            <w:proofErr w:type="spellEnd"/>
-            <w:r>
-              <w:rPr>
-                <w:rFonts w:asciiTheme="majorHAnsi" w:eastAsia="Calibri" w:hAnsiTheme="majorHAnsi" w:cstheme="majorHAnsi"/>
-                <w:spacing w:val="2"/>
-                <w:kern w:val="144"/>
-                <w:sz w:val="16"/>
-                <w:szCs w:val="16"/>
-                <w:lang w:val="en-US"/>
-              </w:rPr>
-              <w:t xml:space="preserve"> %}{% if </w:t>
-            </w:r>
-            <w:proofErr w:type="spellStart"/>
-            <w:r>
-              <w:rPr>
-                <w:rFonts w:asciiTheme="majorHAnsi" w:eastAsia="Calibri" w:hAnsiTheme="majorHAnsi" w:cstheme="majorHAnsi"/>
-                <w:spacing w:val="2"/>
-                <w:kern w:val="144"/>
-                <w:sz w:val="16"/>
-                <w:szCs w:val="16"/>
-                <w:lang w:val="en-US"/>
-              </w:rPr>
-              <w:t>ha_fiador</w:t>
-            </w:r>
-            <w:proofErr w:type="spellEnd"/>
-            <w:r>
-              <w:rPr>
-                <w:rFonts w:asciiTheme="majorHAnsi" w:eastAsia="Calibri" w:hAnsiTheme="majorHAnsi" w:cstheme="majorHAnsi"/>
-                <w:spacing w:val="2"/>
-                <w:kern w:val="144"/>
-                <w:sz w:val="16"/>
-                <w:szCs w:val="16"/>
-                <w:lang w:val="en-US"/>
-              </w:rPr>
-              <w:t xml:space="preserve"> %}</w:t>
+              <w:t>{%p endfor %}{% if ha_fiador %}</w:t>
             </w:r>
           </w:p>
         </w:tc>
@@ -7188,31 +3085,7 @@
                 <w:szCs w:val="16"/>
                 <w:lang w:val="en-US"/>
               </w:rPr>
-              <w:t xml:space="preserve">{%p for item in </w:t>
-            </w:r>
-            <w:proofErr w:type="spellStart"/>
-            <w:r>
-              <w:rPr>
-                <w:rFonts w:asciiTheme="majorHAnsi" w:eastAsia="Calibri" w:hAnsiTheme="majorHAnsi" w:cstheme="majorHAnsi"/>
-                <w:spacing w:val="2"/>
-                <w:kern w:val="144"/>
-                <w:sz w:val="16"/>
-                <w:szCs w:val="16"/>
-                <w:lang w:val="en-US"/>
-              </w:rPr>
-              <w:t>fiadores</w:t>
-            </w:r>
-            <w:proofErr w:type="spellEnd"/>
-            <w:r>
-              <w:rPr>
-                <w:rFonts w:asciiTheme="majorHAnsi" w:eastAsia="Calibri" w:hAnsiTheme="majorHAnsi" w:cstheme="majorHAnsi"/>
-                <w:spacing w:val="2"/>
-                <w:kern w:val="144"/>
-                <w:sz w:val="16"/>
-                <w:szCs w:val="16"/>
-                <w:lang w:val="en-US"/>
-              </w:rPr>
-              <w:t xml:space="preserve"> %}</w:t>
+              <w:t>{%p for item in fiadores %}</w:t>
             </w:r>
           </w:p>
           <w:p>
@@ -7243,111 +3116,7 @@
                 <w:szCs w:val="18"/>
                 <w:lang w:val="en-US"/>
               </w:rPr>
-              <w:t>{</w:t>
-            </w:r>
-            <w:proofErr w:type="gramStart"/>
-            <w:r>
-              <w:rPr>
-                <w:rFonts w:asciiTheme="majorHAnsi" w:eastAsia="Calibri" w:hAnsiTheme="majorHAnsi" w:cstheme="majorHAnsi"/>
-                <w:color w:val="FFFFFF" w:themeColor="background1"/>
-                <w:spacing w:val="2"/>
-                <w:kern w:val="144"/>
-                <w:sz w:val="18"/>
-                <w:szCs w:val="18"/>
-                <w:lang w:val="en-US"/>
-              </w:rPr>
-              <w:t xml:space="preserve">{ </w:t>
-            </w:r>
-            <w:proofErr w:type="spellStart"/>
-            <w:r>
-              <w:rPr>
-                <w:rFonts w:asciiTheme="majorHAnsi" w:eastAsia="Calibri" w:hAnsiTheme="majorHAnsi" w:cstheme="majorHAnsi"/>
-                <w:color w:val="FFFFFF" w:themeColor="background1"/>
-                <w:spacing w:val="2"/>
-                <w:kern w:val="144"/>
-                <w:sz w:val="18"/>
-                <w:szCs w:val="18"/>
-                <w:lang w:val="en-US"/>
-              </w:rPr>
-              <w:t>generate</w:t>
-            </w:r>
-            <w:proofErr w:type="gramEnd"/>
-            <w:r>
-              <w:rPr>
-                <w:rFonts w:asciiTheme="majorHAnsi" w:eastAsia="Calibri" w:hAnsiTheme="majorHAnsi" w:cstheme="majorHAnsi"/>
-                <w:color w:val="FFFFFF" w:themeColor="background1"/>
-                <w:spacing w:val="2"/>
-                <w:kern w:val="144"/>
-                <w:sz w:val="18"/>
-                <w:szCs w:val="18"/>
-                <w:lang w:val="en-US"/>
-              </w:rPr>
-              <w:t>_anchor</w:t>
-            </w:r>
-            <w:proofErr w:type="spellEnd"/>
-            <w:r>
-              <w:rPr>
-                <w:rFonts w:asciiTheme="majorHAnsi" w:eastAsia="Calibri" w:hAnsiTheme="majorHAnsi" w:cstheme="majorHAnsi"/>
-                <w:color w:val="FFFFFF" w:themeColor="background1"/>
-                <w:spacing w:val="2"/>
-                <w:kern w:val="144"/>
-                <w:sz w:val="18"/>
-                <w:szCs w:val="18"/>
-                <w:lang w:val="en-US"/>
-              </w:rPr>
-              <w:t>('</w:t>
-            </w:r>
-            <w:proofErr w:type="spellStart"/>
-            <w:r>
-              <w:rPr>
-                <w:rFonts w:asciiTheme="majorHAnsi" w:eastAsia="Calibri" w:hAnsiTheme="majorHAnsi" w:cstheme="majorHAnsi"/>
-                <w:color w:val="FFFFFF" w:themeColor="background1"/>
-                <w:spacing w:val="2"/>
-                <w:kern w:val="144"/>
-                <w:sz w:val="18"/>
-                <w:szCs w:val="18"/>
-                <w:lang w:val="en-US"/>
-              </w:rPr>
-              <w:t>signHere</w:t>
-            </w:r>
-            <w:proofErr w:type="spellEnd"/>
-            <w:r>
-              <w:rPr>
-                <w:rFonts w:asciiTheme="majorHAnsi" w:eastAsia="Calibri" w:hAnsiTheme="majorHAnsi" w:cstheme="majorHAnsi"/>
-                <w:color w:val="FFFFFF" w:themeColor="background1"/>
-                <w:spacing w:val="2"/>
-                <w:kern w:val="144"/>
-                <w:sz w:val="18"/>
-                <w:szCs w:val="18"/>
-                <w:lang w:val="en-US"/>
-              </w:rPr>
-              <w:t xml:space="preserve">', </w:t>
-            </w:r>
-            <w:proofErr w:type="spellStart"/>
-            <w:r>
-              <w:rPr>
-                <w:rFonts w:asciiTheme="majorHAnsi" w:eastAsia="Calibri" w:hAnsiTheme="majorHAnsi" w:cstheme="majorHAnsi"/>
-                <w:color w:val="FFFFFF" w:themeColor="background1"/>
-                <w:spacing w:val="2"/>
-                <w:kern w:val="144"/>
-                <w:sz w:val="18"/>
-                <w:szCs w:val="18"/>
-                <w:lang w:val="en-US"/>
-              </w:rPr>
-              <w:t>item.email</w:t>
-            </w:r>
-            <w:proofErr w:type="spellEnd"/>
-            <w:r>
-              <w:rPr>
-                <w:rFonts w:asciiTheme="majorHAnsi" w:eastAsia="Calibri" w:hAnsiTheme="majorHAnsi" w:cstheme="majorHAnsi"/>
-                <w:color w:val="FFFFFF" w:themeColor="background1"/>
-                <w:spacing w:val="2"/>
-                <w:kern w:val="144"/>
-                <w:sz w:val="18"/>
-                <w:szCs w:val="18"/>
-                <w:lang w:val="en-US"/>
-              </w:rPr>
-              <w:t>)  }}</w:t>
+              <w:t>{{ generate_anchor('signHere', item.email)  }}</w:t>
             </w:r>
           </w:p>
           <w:p>
@@ -7401,29 +3170,7 @@
                 <w:kern w:val="144"/>
                 <w:lang w:val="en-US"/>
               </w:rPr>
-              <w:t xml:space="preserve">{{ </w:t>
-            </w:r>
-            <w:proofErr w:type="spellStart"/>
-            <w:r>
-              <w:rPr>
-                <w:rFonts w:asciiTheme="majorHAnsi" w:eastAsia="Calibri" w:hAnsiTheme="majorHAnsi" w:cstheme="majorHAnsi"/>
-                <w:b/>
-                <w:spacing w:val="2"/>
-                <w:kern w:val="144"/>
-                <w:lang w:val="en-US"/>
-              </w:rPr>
-              <w:t>item.name.first</w:t>
-            </w:r>
-            <w:proofErr w:type="spellEnd"/>
-            <w:r>
-              <w:rPr>
-                <w:rFonts w:asciiTheme="majorHAnsi" w:eastAsia="Calibri" w:hAnsiTheme="majorHAnsi" w:cstheme="majorHAnsi"/>
-                <w:b/>
-                <w:spacing w:val="2"/>
-                <w:kern w:val="144"/>
-                <w:lang w:val="en-US"/>
-              </w:rPr>
-              <w:t xml:space="preserve"> | upper }}</w:t>
+              <w:t>{{ item.name.first | upper }}</w:t>
             </w:r>
           </w:p>
           <w:p>
@@ -7450,55 +3197,7 @@
                 <w:szCs w:val="16"/>
                 <w:lang w:val="en-US"/>
               </w:rPr>
-              <w:t xml:space="preserve">{%p </w:t>
-            </w:r>
-            <w:proofErr w:type="spellStart"/>
-            <w:r>
-              <w:rPr>
-                <w:rFonts w:asciiTheme="majorHAnsi" w:eastAsia="Calibri" w:hAnsiTheme="majorHAnsi" w:cstheme="majorHAnsi"/>
-                <w:spacing w:val="2"/>
-                <w:kern w:val="144"/>
-                <w:sz w:val="16"/>
-                <w:szCs w:val="16"/>
-                <w:lang w:val="en-US"/>
-              </w:rPr>
-              <w:t>endfor</w:t>
-            </w:r>
-            <w:proofErr w:type="spellEnd"/>
-            <w:r>
-              <w:rPr>
-                <w:rFonts w:asciiTheme="majorHAnsi" w:eastAsia="Calibri" w:hAnsiTheme="majorHAnsi" w:cstheme="majorHAnsi"/>
-                <w:spacing w:val="2"/>
-                <w:kern w:val="144"/>
-                <w:sz w:val="16"/>
-                <w:szCs w:val="16"/>
-                <w:lang w:val="en-US"/>
-              </w:rPr>
-              <w:t xml:space="preserve"> %}{% </w:t>
-            </w:r>
-            <w:proofErr w:type="spellStart"/>
-            <w:r>
-              <w:rPr>
-                <w:rFonts w:asciiTheme="majorHAnsi" w:eastAsia="Calibri" w:hAnsiTheme="majorHAnsi" w:cstheme="majorHAnsi"/>
-                <w:spacing w:val="2"/>
-                <w:kern w:val="144"/>
-                <w:sz w:val="16"/>
-                <w:szCs w:val="16"/>
-                <w:lang w:val="en-US"/>
-              </w:rPr>
-              <w:t>endif</w:t>
-            </w:r>
-            <w:proofErr w:type="spellEnd"/>
-            <w:r>
-              <w:rPr>
-                <w:rFonts w:asciiTheme="majorHAnsi" w:eastAsia="Calibri" w:hAnsiTheme="majorHAnsi" w:cstheme="majorHAnsi"/>
-                <w:spacing w:val="2"/>
-                <w:kern w:val="144"/>
-                <w:sz w:val="16"/>
-                <w:szCs w:val="16"/>
-                <w:lang w:val="en-US"/>
-              </w:rPr>
-              <w:t xml:space="preserve"> %}</w:t>
+              <w:t>{%p endfor %}{% endif %}</w:t>
             </w:r>
           </w:p>
         </w:tc>
@@ -7663,19 +3362,7 @@
                 <w:sz w:val="16"/>
                 <w:szCs w:val="16"/>
               </w:rPr>
-              <w:t>______________</w:t>
-            </w:r>
-            <w:bookmarkStart w:id="2" w:name="_GoBack"/>
-            <w:bookmarkEnd w:id="2"/>
-            <w:r>
-              <w:rPr>
-                <w:rFonts w:asciiTheme="majorHAnsi" w:eastAsia="Calibri" w:hAnsiTheme="majorHAnsi" w:cstheme="majorHAnsi"/>
-                <w:spacing w:val="2"/>
-                <w:kern w:val="144"/>
-                <w:sz w:val="16"/>
-                <w:szCs w:val="16"/>
-              </w:rPr>
-              <w:t>______________________________________________</w:t>
+              <w:t>____________________________________________________________</w:t>
             </w:r>
           </w:p>
           <w:p>
@@ -7746,27 +3433,7 @@
           <w:kern w:val="144"/>
           <w:lang w:val="en-US"/>
         </w:rPr>
-        <w:t xml:space="preserve">{%p if </w:t>
-      </w:r>
-      <w:proofErr w:type="spellStart"/>
-      <w:r>
-        <w:rPr>
-          <w:rFonts w:asciiTheme="majorHAnsi" w:eastAsia="Calibri" w:hAnsiTheme="majorHAnsi" w:cstheme="majorHAnsi"/>
-          <w:spacing w:val="2"/>
-          <w:kern w:val="144"/>
-          <w:lang w:val="en-US"/>
-        </w:rPr>
-        <w:t>has_payment_attachment</w:t>
-      </w:r>
-      <w:proofErr w:type="spellEnd"/>
-      <w:r>
-        <w:rPr>
-          <w:rFonts w:asciiTheme="majorHAnsi" w:eastAsia="Calibri" w:hAnsiTheme="majorHAnsi" w:cstheme="majorHAnsi"/>
-          <w:spacing w:val="2"/>
-          <w:kern w:val="144"/>
-          <w:lang w:val="en-US"/>
-        </w:rPr>
-        <w:t xml:space="preserve"> %}</w:t>
+        <w:t>{%p if has_payment_attachment %}</w:t>
       </w:r>
     </w:p>
     <w:p>
@@ -7855,19 +3522,19 @@
           <w:kern w:val="144"/>
           <w:lang w:val="en-US"/>
         </w:rPr>
-        <w:t>{</w:t>
-      </w:r>
-      <w:proofErr w:type="gramStart"/>
-      <w:r>
+        <w:t>{{ payment_attachment.show(width = "145mm") }}</w:t>
+      </w:r>
+    </w:p>
+    <w:p>
+      <w:pPr>
+        <w:spacing w:before="200" w:after="200" w:line="300" w:lineRule="auto"/>
         <w:rPr>
           <w:rFonts w:asciiTheme="majorHAnsi" w:eastAsia="Calibri" w:hAnsiTheme="majorHAnsi" w:cstheme="majorHAnsi"/>
           <w:spacing w:val="2"/>
           <w:kern w:val="144"/>
           <w:lang w:val="en-US"/>
         </w:rPr>
-        <w:t xml:space="preserve">{ </w:t>
-      </w:r>
-      <w:proofErr w:type="spellStart"/>
+      </w:pPr>
       <w:r>
         <w:rPr>
           <w:rFonts w:asciiTheme="majorHAnsi" w:eastAsia="Calibri" w:hAnsiTheme="majorHAnsi" w:cstheme="majorHAnsi"/>
@@ -7875,67 +3542,7 @@
           <w:kern w:val="144"/>
           <w:lang w:val="en-US"/>
         </w:rPr>
-        <w:t>payment</w:t>
-      </w:r>
-      <w:proofErr w:type="gramEnd"/>
-      <w:r>
-        <w:rPr>
-          <w:rFonts w:asciiTheme="majorHAnsi" w:eastAsia="Calibri" w:hAnsiTheme="majorHAnsi" w:cstheme="majorHAnsi"/>
-          <w:spacing w:val="2"/>
-          <w:kern w:val="144"/>
-          <w:lang w:val="en-US"/>
-        </w:rPr>
-        <w:t>_attachment.show</w:t>
-      </w:r>
-      <w:proofErr w:type="spellEnd"/>
-      <w:r>
-        <w:rPr>
-          <w:rFonts w:asciiTheme="majorHAnsi" w:eastAsia="Calibri" w:hAnsiTheme="majorHAnsi" w:cstheme="majorHAnsi"/>
-          <w:spacing w:val="2"/>
-          <w:kern w:val="144"/>
-          <w:lang w:val="en-US"/>
-        </w:rPr>
-        <w:t>(width = "145mm") }}</w:t>
-      </w:r>
-    </w:p>
-    <w:p>
-      <w:pPr>
-        <w:spacing w:before="200" w:after="200" w:line="300" w:lineRule="auto"/>
-        <w:rPr>
-          <w:rFonts w:asciiTheme="majorHAnsi" w:eastAsia="Calibri" w:hAnsiTheme="majorHAnsi" w:cstheme="majorHAnsi"/>
-          <w:spacing w:val="2"/>
-          <w:kern w:val="144"/>
-          <w:lang w:val="en-US"/>
-        </w:rPr>
-      </w:pPr>
-      <w:r>
-        <w:rPr>
-          <w:rFonts w:asciiTheme="majorHAnsi" w:eastAsia="Calibri" w:hAnsiTheme="majorHAnsi" w:cstheme="majorHAnsi"/>
-          <w:spacing w:val="2"/>
-          <w:kern w:val="144"/>
-          <w:lang w:val="en-US"/>
-        </w:rPr>
-        <w:t xml:space="preserve">{%p </w:t>
-      </w:r>
-      <w:proofErr w:type="spellStart"/>
-      <w:r>
-        <w:rPr>
-          <w:rFonts w:asciiTheme="majorHAnsi" w:eastAsia="Calibri" w:hAnsiTheme="majorHAnsi" w:cstheme="majorHAnsi"/>
-          <w:spacing w:val="2"/>
-          <w:kern w:val="144"/>
-          <w:lang w:val="en-US"/>
-        </w:rPr>
-        <w:t>endif</w:t>
-      </w:r>
-      <w:proofErr w:type="spellEnd"/>
-      <w:r>
-        <w:rPr>
-          <w:rFonts w:asciiTheme="majorHAnsi" w:eastAsia="Calibri" w:hAnsiTheme="majorHAnsi" w:cstheme="majorHAnsi"/>
-          <w:spacing w:val="2"/>
-          <w:kern w:val="144"/>
-          <w:lang w:val="en-US"/>
-        </w:rPr>
-        <w:t xml:space="preserve"> %}</w:t>
+        <w:t>{%p endif %}</w:t>
       </w:r>
     </w:p>
     <w:sectPr>
@@ -7951,7 +3558,7 @@
 </file>
 
 <file path=word/endnotes.xml><?xml version="1.0" encoding="utf-8"?>
-<w:endnotes xmlns:wpc="http://schemas.microsoft.com/office/word/2010/wordprocessingCanvas" xmlns:mc="http://schemas.openxmlformats.org/markup-compatibility/2006" xmlns:o="urn:schemas-microsoft-com:office:office" xmlns:r="http://schemas.openxmlformats.org/officeDocument/2006/relationships" xmlns:m="http://schemas.openxmlformats.org/officeDocument/2006/math" xmlns:v="urn:schemas-microsoft-com:vml" xmlns:wp14="http://schemas.microsoft.com/office/word/2010/wordprocessingDrawing" xmlns:wp="http://schemas.openxmlformats.org/drawingml/2006/wordprocessingDrawing" xmlns:w10="urn:schemas-microsoft-com:office:word" xmlns:w="http://schemas.openxmlformats.org/wordprocessingml/2006/main" xmlns:w14="http://schemas.microsoft.com/office/word/2010/wordml" xmlns:w15="http://schemas.microsoft.com/office/word/2012/wordml" xmlns:wpg="http://schemas.microsoft.com/office/word/2010/wordprocessingGroup" xmlns:wpi="http://schemas.microsoft.com/office/word/2010/wordprocessingInk" xmlns:wne="http://schemas.microsoft.com/office/word/2006/wordml" xmlns:wps="http://schemas.microsoft.com/office/word/2010/wordprocessingShape" mc:Ignorable="w14 w15 wp14">
+<w:endnotes xmlns:wpc="http://schemas.microsoft.com/office/word/2010/wordprocessingCanvas" xmlns:cx="http://schemas.microsoft.com/office/drawing/2014/chartex" xmlns:cx1="http://schemas.microsoft.com/office/drawing/2015/9/8/chartex" xmlns:cx2="http://schemas.microsoft.com/office/drawing/2015/10/21/chartex" xmlns:cx3="http://schemas.microsoft.com/office/drawing/2016/5/9/chartex" xmlns:cx4="http://schemas.microsoft.com/office/drawing/2016/5/10/chartex" xmlns:cx5="http://schemas.microsoft.com/office/drawing/2016/5/11/chartex" xmlns:cx6="http://schemas.microsoft.com/office/drawing/2016/5/12/chartex" xmlns:cx7="http://schemas.microsoft.com/office/drawing/2016/5/13/chartex" xmlns:cx8="http://schemas.microsoft.com/office/drawing/2016/5/14/chartex" xmlns:mc="http://schemas.openxmlformats.org/markup-compatibility/2006" xmlns:aink="http://schemas.microsoft.com/office/drawing/2016/ink" xmlns:am3d="http://schemas.microsoft.com/office/drawing/2017/model3d" xmlns:o="urn:schemas-microsoft-com:office:office" xmlns:r="http://schemas.openxmlformats.org/officeDocument/2006/relationships" xmlns:m="http://schemas.openxmlformats.org/officeDocument/2006/math" xmlns:v="urn:schemas-microsoft-com:vml" xmlns:wp14="http://schemas.microsoft.com/office/word/2010/wordprocessingDrawing" xmlns:wp="http://schemas.openxmlformats.org/drawingml/2006/wordprocessingDrawing" xmlns:w10="urn:schemas-microsoft-com:office:word" xmlns:w="http://schemas.openxmlformats.org/wordprocessingml/2006/main" xmlns:w14="http://schemas.microsoft.com/office/word/2010/wordml" xmlns:w15="http://schemas.microsoft.com/office/word/2012/wordml" xmlns:w16cex="http://schemas.microsoft.com/office/word/2018/wordml/cex" xmlns:w16cid="http://schemas.microsoft.com/office/word/2016/wordml/cid" xmlns:w16="http://schemas.microsoft.com/office/word/2018/wordml" xmlns:w16se="http://schemas.microsoft.com/office/word/2015/wordml/symex" xmlns:wpg="http://schemas.microsoft.com/office/word/2010/wordprocessingGroup" xmlns:wpi="http://schemas.microsoft.com/office/word/2010/wordprocessingInk" xmlns:wne="http://schemas.microsoft.com/office/word/2006/wordml" xmlns:wps="http://schemas.microsoft.com/office/word/2010/wordprocessingShape" mc:Ignorable="w14 w15 w16se w16cid w16 w16cex wp14">
   <w:endnote w:type="separator" w:id="-1">
     <w:p>
       <w:pPr>
@@ -7976,7 +3583,7 @@
 </file>
 
 <file path=word/footer1.xml><?xml version="1.0" encoding="utf-8"?>
-<w:ftr xmlns:wpc="http://schemas.microsoft.com/office/word/2010/wordprocessingCanvas" xmlns:mc="http://schemas.openxmlformats.org/markup-compatibility/2006" xmlns:o="urn:schemas-microsoft-com:office:office" xmlns:r="http://schemas.openxmlformats.org/officeDocument/2006/relationships" xmlns:m="http://schemas.openxmlformats.org/officeDocument/2006/math" xmlns:v="urn:schemas-microsoft-com:vml" xmlns:wp14="http://schemas.microsoft.com/office/word/2010/wordprocessingDrawing" xmlns:wp="http://schemas.openxmlformats.org/drawingml/2006/wordprocessingDrawing" xmlns:w10="urn:schemas-microsoft-com:office:word" xmlns:w="http://schemas.openxmlformats.org/wordprocessingml/2006/main" xmlns:w14="http://schemas.microsoft.com/office/word/2010/wordml" xmlns:w15="http://schemas.microsoft.com/office/word/2012/wordml" xmlns:wpg="http://schemas.microsoft.com/office/word/2010/wordprocessingGroup" xmlns:wpi="http://schemas.microsoft.com/office/word/2010/wordprocessingInk" xmlns:wne="http://schemas.microsoft.com/office/word/2006/wordml" xmlns:wps="http://schemas.microsoft.com/office/word/2010/wordprocessingShape" mc:Ignorable="w14 w15 wp14">
+<w:ftr xmlns:wpc="http://schemas.microsoft.com/office/word/2010/wordprocessingCanvas" xmlns:cx="http://schemas.microsoft.com/office/drawing/2014/chartex" xmlns:cx1="http://schemas.microsoft.com/office/drawing/2015/9/8/chartex" xmlns:cx2="http://schemas.microsoft.com/office/drawing/2015/10/21/chartex" xmlns:cx3="http://schemas.microsoft.com/office/drawing/2016/5/9/chartex" xmlns:cx4="http://schemas.microsoft.com/office/drawing/2016/5/10/chartex" xmlns:cx5="http://schemas.microsoft.com/office/drawing/2016/5/11/chartex" xmlns:cx6="http://schemas.microsoft.com/office/drawing/2016/5/12/chartex" xmlns:cx7="http://schemas.microsoft.com/office/drawing/2016/5/13/chartex" xmlns:cx8="http://schemas.microsoft.com/office/drawing/2016/5/14/chartex" xmlns:mc="http://schemas.openxmlformats.org/markup-compatibility/2006" xmlns:aink="http://schemas.microsoft.com/office/drawing/2016/ink" xmlns:am3d="http://schemas.microsoft.com/office/drawing/2017/model3d" xmlns:o="urn:schemas-microsoft-com:office:office" xmlns:r="http://schemas.openxmlformats.org/officeDocument/2006/relationships" xmlns:m="http://schemas.openxmlformats.org/officeDocument/2006/math" xmlns:v="urn:schemas-microsoft-com:vml" xmlns:wp14="http://schemas.microsoft.com/office/word/2010/wordprocessingDrawing" xmlns:wp="http://schemas.openxmlformats.org/drawingml/2006/wordprocessingDrawing" xmlns:w10="urn:schemas-microsoft-com:office:word" xmlns:w="http://schemas.openxmlformats.org/wordprocessingml/2006/main" xmlns:w14="http://schemas.microsoft.com/office/word/2010/wordml" xmlns:w15="http://schemas.microsoft.com/office/word/2012/wordml" xmlns:w16cex="http://schemas.microsoft.com/office/word/2018/wordml/cex" xmlns:w16cid="http://schemas.microsoft.com/office/word/2016/wordml/cid" xmlns:w16="http://schemas.microsoft.com/office/word/2018/wordml" xmlns:w16se="http://schemas.microsoft.com/office/word/2015/wordml/symex" xmlns:wpg="http://schemas.microsoft.com/office/word/2010/wordprocessingGroup" xmlns:wpi="http://schemas.microsoft.com/office/word/2010/wordprocessingInk" xmlns:wne="http://schemas.microsoft.com/office/word/2006/wordml" xmlns:wps="http://schemas.microsoft.com/office/word/2010/wordprocessingShape" mc:Ignorable="w14 w15 w16se w16cid w16 w16cex wp14">
   <w:p>
     <w:pPr>
       <w:rPr>
@@ -7990,7 +3597,7 @@
 </file>
 
 <file path=word/footnotes.xml><?xml version="1.0" encoding="utf-8"?>
-<w:footnotes xmlns:wpc="http://schemas.microsoft.com/office/word/2010/wordprocessingCanvas" xmlns:mc="http://schemas.openxmlformats.org/markup-compatibility/2006" xmlns:o="urn:schemas-microsoft-com:office:office" xmlns:r="http://schemas.openxmlformats.org/officeDocument/2006/relationships" xmlns:m="http://schemas.openxmlformats.org/officeDocument/2006/math" xmlns:v="urn:schemas-microsoft-com:vml" xmlns:wp14="http://schemas.microsoft.com/office/word/2010/wordprocessingDrawing" xmlns:wp="http://schemas.openxmlformats.org/drawingml/2006/wordprocessingDrawing" xmlns:w10="urn:schemas-microsoft-com:office:word" xmlns:w="http://schemas.openxmlformats.org/wordprocessingml/2006/main" xmlns:w14="http://schemas.microsoft.com/office/word/2010/wordml" xmlns:w15="http://schemas.microsoft.com/office/word/2012/wordml" xmlns:wpg="http://schemas.microsoft.com/office/word/2010/wordprocessingGroup" xmlns:wpi="http://schemas.microsoft.com/office/word/2010/wordprocessingInk" xmlns:wne="http://schemas.microsoft.com/office/word/2006/wordml" xmlns:wps="http://schemas.microsoft.com/office/word/2010/wordprocessingShape" mc:Ignorable="w14 w15 wp14">
+<w:footnotes xmlns:wpc="http://schemas.microsoft.com/office/word/2010/wordprocessingCanvas" xmlns:cx="http://schemas.microsoft.com/office/drawing/2014/chartex" xmlns:cx1="http://schemas.microsoft.com/office/drawing/2015/9/8/chartex" xmlns:cx2="http://schemas.microsoft.com/office/drawing/2015/10/21/chartex" xmlns:cx3="http://schemas.microsoft.com/office/drawing/2016/5/9/chartex" xmlns:cx4="http://schemas.microsoft.com/office/drawing/2016/5/10/chartex" xmlns:cx5="http://schemas.microsoft.com/office/drawing/2016/5/11/chartex" xmlns:cx6="http://schemas.microsoft.com/office/drawing/2016/5/12/chartex" xmlns:cx7="http://schemas.microsoft.com/office/drawing/2016/5/13/chartex" xmlns:cx8="http://schemas.microsoft.com/office/drawing/2016/5/14/chartex" xmlns:mc="http://schemas.openxmlformats.org/markup-compatibility/2006" xmlns:aink="http://schemas.microsoft.com/office/drawing/2016/ink" xmlns:am3d="http://schemas.microsoft.com/office/drawing/2017/model3d" xmlns:o="urn:schemas-microsoft-com:office:office" xmlns:r="http://schemas.openxmlformats.org/officeDocument/2006/relationships" xmlns:m="http://schemas.openxmlformats.org/officeDocument/2006/math" xmlns:v="urn:schemas-microsoft-com:vml" xmlns:wp14="http://schemas.microsoft.com/office/word/2010/wordprocessingDrawing" xmlns:wp="http://schemas.openxmlformats.org/drawingml/2006/wordprocessingDrawing" xmlns:w10="urn:schemas-microsoft-com:office:word" xmlns:w="http://schemas.openxmlformats.org/wordprocessingml/2006/main" xmlns:w14="http://schemas.microsoft.com/office/word/2010/wordml" xmlns:w15="http://schemas.microsoft.com/office/word/2012/wordml" xmlns:w16cex="http://schemas.microsoft.com/office/word/2018/wordml/cex" xmlns:w16cid="http://schemas.microsoft.com/office/word/2016/wordml/cid" xmlns:w16="http://schemas.microsoft.com/office/word/2018/wordml" xmlns:w16se="http://schemas.microsoft.com/office/word/2015/wordml/symex" xmlns:wpg="http://schemas.microsoft.com/office/word/2010/wordprocessingGroup" xmlns:wpi="http://schemas.microsoft.com/office/word/2010/wordprocessingInk" xmlns:wne="http://schemas.microsoft.com/office/word/2006/wordml" xmlns:wps="http://schemas.microsoft.com/office/word/2010/wordprocessingShape" mc:Ignorable="w14 w15 w16se w16cid w16 w16cex wp14">
   <w:footnote w:type="separator" w:id="-1">
     <w:p>
       <w:pPr>
@@ -8015,7 +3622,7 @@
 </file>
 
 <file path=word/header1.xml><?xml version="1.0" encoding="utf-8"?>
-<w:hdr xmlns:wpc="http://schemas.microsoft.com/office/word/2010/wordprocessingCanvas" xmlns:mc="http://schemas.openxmlformats.org/markup-compatibility/2006" xmlns:o="urn:schemas-microsoft-com:office:office" xmlns:r="http://schemas.openxmlformats.org/officeDocument/2006/relationships" xmlns:m="http://schemas.openxmlformats.org/officeDocument/2006/math" xmlns:v="urn:schemas-microsoft-com:vml" xmlns:wp14="http://schemas.microsoft.com/office/word/2010/wordprocessingDrawing" xmlns:wp="http://schemas.openxmlformats.org/drawingml/2006/wordprocessingDrawing" xmlns:w10="urn:schemas-microsoft-com:office:word" xmlns:w="http://schemas.openxmlformats.org/wordprocessingml/2006/main" xmlns:w14="http://schemas.microsoft.com/office/word/2010/wordml" xmlns:w15="http://schemas.microsoft.com/office/word/2012/wordml" xmlns:wpg="http://schemas.microsoft.com/office/word/2010/wordprocessingGroup" xmlns:wpi="http://schemas.microsoft.com/office/word/2010/wordprocessingInk" xmlns:wne="http://schemas.microsoft.com/office/word/2006/wordml" xmlns:wps="http://schemas.microsoft.com/office/word/2010/wordprocessingShape" mc:Ignorable="w14 w15 wp14">
+<w:hdr xmlns:wpc="http://schemas.microsoft.com/office/word/2010/wordprocessingCanvas" xmlns:cx="http://schemas.microsoft.com/office/drawing/2014/chartex" xmlns:cx1="http://schemas.microsoft.com/office/drawing/2015/9/8/chartex" xmlns:cx2="http://schemas.microsoft.com/office/drawing/2015/10/21/chartex" xmlns:cx3="http://schemas.microsoft.com/office/drawing/2016/5/9/chartex" xmlns:cx4="http://schemas.microsoft.com/office/drawing/2016/5/10/chartex" xmlns:cx5="http://schemas.microsoft.com/office/drawing/2016/5/11/chartex" xmlns:cx6="http://schemas.microsoft.com/office/drawing/2016/5/12/chartex" xmlns:cx7="http://schemas.microsoft.com/office/drawing/2016/5/13/chartex" xmlns:cx8="http://schemas.microsoft.com/office/drawing/2016/5/14/chartex" xmlns:mc="http://schemas.openxmlformats.org/markup-compatibility/2006" xmlns:aink="http://schemas.microsoft.com/office/drawing/2016/ink" xmlns:am3d="http://schemas.microsoft.com/office/drawing/2017/model3d" xmlns:o="urn:schemas-microsoft-com:office:office" xmlns:r="http://schemas.openxmlformats.org/officeDocument/2006/relationships" xmlns:m="http://schemas.openxmlformats.org/officeDocument/2006/math" xmlns:v="urn:schemas-microsoft-com:vml" xmlns:wp14="http://schemas.microsoft.com/office/word/2010/wordprocessingDrawing" xmlns:wp="http://schemas.openxmlformats.org/drawingml/2006/wordprocessingDrawing" xmlns:w10="urn:schemas-microsoft-com:office:word" xmlns:w="http://schemas.openxmlformats.org/wordprocessingml/2006/main" xmlns:w14="http://schemas.microsoft.com/office/word/2010/wordml" xmlns:w15="http://schemas.microsoft.com/office/word/2012/wordml" xmlns:w16cex="http://schemas.microsoft.com/office/word/2018/wordml/cex" xmlns:w16cid="http://schemas.microsoft.com/office/word/2016/wordml/cid" xmlns:w16="http://schemas.microsoft.com/office/word/2018/wordml" xmlns:w16se="http://schemas.microsoft.com/office/word/2015/wordml/symex" xmlns:wpg="http://schemas.microsoft.com/office/word/2010/wordprocessingGroup" xmlns:wpi="http://schemas.microsoft.com/office/word/2010/wordprocessingInk" xmlns:wne="http://schemas.microsoft.com/office/word/2006/wordml" xmlns:wps="http://schemas.microsoft.com/office/word/2010/wordprocessingShape" mc:Ignorable="w14 w15 w16se w16cid w16 w16cex wp14">
   <w:p>
     <w:pPr>
       <w:spacing w:line="240" w:lineRule="auto"/>
@@ -8029,8 +3636,8 @@
 </file>
 
 <file path=word/numbering.xml><?xml version="1.0" encoding="utf-8"?>
-<w:numbering xmlns:wpc="http://schemas.microsoft.com/office/word/2010/wordprocessingCanvas" xmlns:mc="http://schemas.openxmlformats.org/markup-compatibility/2006" xmlns:o="urn:schemas-microsoft-com:office:office" xmlns:r="http://schemas.openxmlformats.org/officeDocument/2006/relationships" xmlns:m="http://schemas.openxmlformats.org/officeDocument/2006/math" xmlns:v="urn:schemas-microsoft-com:vml" xmlns:wp14="http://schemas.microsoft.com/office/word/2010/wordprocessingDrawing" xmlns:wp="http://schemas.openxmlformats.org/drawingml/2006/wordprocessingDrawing" xmlns:w10="urn:schemas-microsoft-com:office:word" xmlns:w="http://schemas.openxmlformats.org/wordprocessingml/2006/main" xmlns:w14="http://schemas.microsoft.com/office/word/2010/wordml" xmlns:w15="http://schemas.microsoft.com/office/word/2012/wordml" xmlns:wpg="http://schemas.microsoft.com/office/word/2010/wordprocessingGroup" xmlns:wpi="http://schemas.microsoft.com/office/word/2010/wordprocessingInk" xmlns:wne="http://schemas.microsoft.com/office/word/2006/wordml" xmlns:wps="http://schemas.microsoft.com/office/word/2010/wordprocessingShape" mc:Ignorable="w14 w15 wp14">
-  <w:abstractNum w:abstractNumId="0">
+<w:numbering xmlns:wpc="http://schemas.microsoft.com/office/word/2010/wordprocessingCanvas" xmlns:cx="http://schemas.microsoft.com/office/drawing/2014/chartex" xmlns:cx1="http://schemas.microsoft.com/office/drawing/2015/9/8/chartex" xmlns:cx2="http://schemas.microsoft.com/office/drawing/2015/10/21/chartex" xmlns:cx3="http://schemas.microsoft.com/office/drawing/2016/5/9/chartex" xmlns:cx4="http://schemas.microsoft.com/office/drawing/2016/5/10/chartex" xmlns:cx5="http://schemas.microsoft.com/office/drawing/2016/5/11/chartex" xmlns:cx6="http://schemas.microsoft.com/office/drawing/2016/5/12/chartex" xmlns:cx7="http://schemas.microsoft.com/office/drawing/2016/5/13/chartex" xmlns:cx8="http://schemas.microsoft.com/office/drawing/2016/5/14/chartex" xmlns:mc="http://schemas.openxmlformats.org/markup-compatibility/2006" xmlns:aink="http://schemas.microsoft.com/office/drawing/2016/ink" xmlns:am3d="http://schemas.microsoft.com/office/drawing/2017/model3d" xmlns:o="urn:schemas-microsoft-com:office:office" xmlns:r="http://schemas.openxmlformats.org/officeDocument/2006/relationships" xmlns:m="http://schemas.openxmlformats.org/officeDocument/2006/math" xmlns:v="urn:schemas-microsoft-com:vml" xmlns:wp14="http://schemas.microsoft.com/office/word/2010/wordprocessingDrawing" xmlns:wp="http://schemas.openxmlformats.org/drawingml/2006/wordprocessingDrawing" xmlns:w10="urn:schemas-microsoft-com:office:word" xmlns:w="http://schemas.openxmlformats.org/wordprocessingml/2006/main" xmlns:w14="http://schemas.microsoft.com/office/word/2010/wordml" xmlns:w15="http://schemas.microsoft.com/office/word/2012/wordml" xmlns:w16cex="http://schemas.microsoft.com/office/word/2018/wordml/cex" xmlns:w16cid="http://schemas.microsoft.com/office/word/2016/wordml/cid" xmlns:w16="http://schemas.microsoft.com/office/word/2018/wordml" xmlns:w16se="http://schemas.microsoft.com/office/word/2015/wordml/symex" xmlns:wpg="http://schemas.microsoft.com/office/word/2010/wordprocessingGroup" xmlns:wpi="http://schemas.microsoft.com/office/word/2010/wordprocessingInk" xmlns:wne="http://schemas.microsoft.com/office/word/2006/wordml" xmlns:wps="http://schemas.microsoft.com/office/word/2010/wordprocessingShape" mc:Ignorable="w14 w15 w16se w16cid w16 w16cex wp14">
+  <w:abstractNum w:abstractNumId="0" w15:restartNumberingAfterBreak="0">
     <w:nsid w:val="056E0F36"/>
     <w:multiLevelType w:val="multilevel"/>
     <w:tmpl w:val="E3061352"/>
@@ -8145,7 +3752,7 @@
       </w:rPr>
     </w:lvl>
   </w:abstractNum>
-  <w:abstractNum w:abstractNumId="1">
+  <w:abstractNum w:abstractNumId="1" w15:restartNumberingAfterBreak="0">
     <w:nsid w:val="0BE80495"/>
     <w:multiLevelType w:val="multilevel"/>
     <w:tmpl w:val="C5B66930"/>
@@ -8311,7 +3918,7 @@
       </w:rPr>
     </w:lvl>
   </w:abstractNum>
-  <w:abstractNum w:abstractNumId="2">
+  <w:abstractNum w:abstractNumId="2" w15:restartNumberingAfterBreak="0">
     <w:nsid w:val="0D9C3E13"/>
     <w:multiLevelType w:val="multilevel"/>
     <w:tmpl w:val="FBB03CBC"/>
@@ -8477,7 +4084,7 @@
       </w:rPr>
     </w:lvl>
   </w:abstractNum>
-  <w:abstractNum w:abstractNumId="3">
+  <w:abstractNum w:abstractNumId="3" w15:restartNumberingAfterBreak="0">
     <w:nsid w:val="0DF23EC3"/>
     <w:multiLevelType w:val="hybridMultilevel"/>
     <w:tmpl w:val="A5F8B1F2"/>
@@ -8569,7 +4176,7 @@
       </w:pPr>
     </w:lvl>
   </w:abstractNum>
-  <w:abstractNum w:abstractNumId="4">
+  <w:abstractNum w:abstractNumId="4" w15:restartNumberingAfterBreak="0">
     <w:nsid w:val="15E06D8E"/>
     <w:multiLevelType w:val="hybridMultilevel"/>
     <w:tmpl w:val="6E5AEBBC"/>
@@ -8658,7 +4265,7 @@
       </w:pPr>
     </w:lvl>
   </w:abstractNum>
-  <w:abstractNum w:abstractNumId="5">
+  <w:abstractNum w:abstractNumId="5" w15:restartNumberingAfterBreak="0">
     <w:nsid w:val="1BC21088"/>
     <w:multiLevelType w:val="hybridMultilevel"/>
     <w:tmpl w:val="0E183238"/>
@@ -8753,7 +4360,7 @@
       </w:pPr>
     </w:lvl>
   </w:abstractNum>
-  <w:abstractNum w:abstractNumId="6">
+  <w:abstractNum w:abstractNumId="6" w15:restartNumberingAfterBreak="0">
     <w:nsid w:val="300A2905"/>
     <w:multiLevelType w:val="multilevel"/>
     <w:tmpl w:val="B4A22DD6"/>
@@ -8919,7 +4526,7 @@
       </w:rPr>
     </w:lvl>
   </w:abstractNum>
-  <w:abstractNum w:abstractNumId="7">
+  <w:abstractNum w:abstractNumId="7" w15:restartNumberingAfterBreak="0">
     <w:nsid w:val="43E9012F"/>
     <w:multiLevelType w:val="multilevel"/>
     <w:tmpl w:val="E708CC00"/>
@@ -9086,7 +4693,7 @@
       </w:rPr>
     </w:lvl>
   </w:abstractNum>
-  <w:abstractNum w:abstractNumId="8">
+  <w:abstractNum w:abstractNumId="8" w15:restartNumberingAfterBreak="0">
     <w:nsid w:val="4B9029F8"/>
     <w:multiLevelType w:val="multilevel"/>
     <w:tmpl w:val="4E544170"/>
@@ -9241,7 +4848,7 @@
       </w:rPr>
     </w:lvl>
   </w:abstractNum>
-  <w:abstractNum w:abstractNumId="9">
+  <w:abstractNum w:abstractNumId="9" w15:restartNumberingAfterBreak="0">
     <w:nsid w:val="640138FD"/>
     <w:multiLevelType w:val="hybridMultilevel"/>
     <w:tmpl w:val="2BCA2E5C"/>
@@ -9365,7 +4972,7 @@
 </file>
 
 <file path=word/styles.xml><?xml version="1.0" encoding="utf-8"?>
-<w:styles xmlns:mc="http://schemas.openxmlformats.org/markup-compatibility/2006" xmlns:r="http://schemas.openxmlformats.org/officeDocument/2006/relationships" xmlns:w="http://schemas.openxmlformats.org/wordprocessingml/2006/main" xmlns:w14="http://schemas.microsoft.com/office/word/2010/wordml" xmlns:w15="http://schemas.microsoft.com/office/word/2012/wordml" mc:Ignorable="w14 w15">
+<w:styles xmlns:mc="http://schemas.openxmlformats.org/markup-compatibility/2006" xmlns:r="http://schemas.openxmlformats.org/officeDocument/2006/relationships" xmlns:w="http://schemas.openxmlformats.org/wordprocessingml/2006/main" xmlns:w14="http://schemas.microsoft.com/office/word/2010/wordml" xmlns:w15="http://schemas.microsoft.com/office/word/2012/wordml" xmlns:w16cex="http://schemas.microsoft.com/office/word/2018/wordml/cex" xmlns:w16cid="http://schemas.microsoft.com/office/word/2016/wordml/cid" xmlns:w16="http://schemas.microsoft.com/office/word/2018/wordml" xmlns:w16se="http://schemas.microsoft.com/office/word/2015/wordml/symex" mc:Ignorable="w14 w15 w16se w16cid w16 w16cex">
   <w:docDefaults>
     <w:rPrDefault>
       <w:rPr>
@@ -9381,7 +4988,7 @@
       </w:pPr>
     </w:pPrDefault>
   </w:docDefaults>
-  <w:latentStyles w:defLockedState="0" w:defUIPriority="99" w:defSemiHidden="0" w:defUnhideWhenUsed="0" w:defQFormat="0" w:count="371">
+  <w:latentStyles w:defLockedState="0" w:defUIPriority="99" w:defSemiHidden="0" w:defUnhideWhenUsed="0" w:defQFormat="0" w:count="376">
     <w:lsdException w:name="Normal" w:uiPriority="0" w:qFormat="1"/>
     <w:lsdException w:name="heading 1" w:uiPriority="9" w:qFormat="1"/>
     <w:lsdException w:name="heading 2" w:semiHidden="1" w:uiPriority="9" w:unhideWhenUsed="1" w:qFormat="1"/>
@@ -9487,7 +5094,6 @@
     <w:lsdException w:name="HTML Sample" w:semiHidden="1" w:unhideWhenUsed="1"/>
     <w:lsdException w:name="HTML Typewriter" w:semiHidden="1" w:unhideWhenUsed="1"/>
     <w:lsdException w:name="HTML Variable" w:semiHidden="1" w:unhideWhenUsed="1"/>
-    <w:lsdException w:name="Normal Table" w:semiHidden="1" w:unhideWhenUsed="1"/>
     <w:lsdException w:name="annotation subject" w:semiHidden="1" w:unhideWhenUsed="1"/>
     <w:lsdException w:name="No List" w:semiHidden="1" w:unhideWhenUsed="1"/>
     <w:lsdException w:name="Outline List 1" w:semiHidden="1" w:unhideWhenUsed="1"/>
@@ -9530,11 +5136,8 @@
     <w:lsdException w:name="Table Contemporary" w:semiHidden="1" w:unhideWhenUsed="1"/>
     <w:lsdException w:name="Table Elegant" w:semiHidden="1" w:unhideWhenUsed="1"/>
     <w:lsdException w:name="Table Professional" w:semiHidden="1" w:unhideWhenUsed="1"/>
-    <w:lsdException w:name="Table Subtle 1" w:semiHidden="1" w:unhideWhenUsed="1"/>
     <w:lsdException w:name="Table Subtle 2" w:semiHidden="1" w:unhideWhenUsed="1"/>
     <w:lsdException w:name="Table Web 1" w:semiHidden="1" w:unhideWhenUsed="1"/>
-    <w:lsdException w:name="Table Web 2" w:semiHidden="1" w:unhideWhenUsed="1"/>
-    <w:lsdException w:name="Table Web 3" w:semiHidden="1" w:unhideWhenUsed="1"/>
     <w:lsdException w:name="Balloon Text" w:semiHidden="1" w:unhideWhenUsed="1"/>
     <w:lsdException w:name="Table Grid" w:uiPriority="39"/>
     <w:lsdException w:name="Table Theme" w:semiHidden="1" w:unhideWhenUsed="1"/>
@@ -9753,6 +5356,11 @@
     <w:lsdException w:name="List Table 5 Dark Accent 6" w:uiPriority="50"/>
     <w:lsdException w:name="List Table 6 Colorful Accent 6" w:uiPriority="51"/>
     <w:lsdException w:name="List Table 7 Colorful Accent 6" w:uiPriority="52"/>
+    <w:lsdException w:name="Mention" w:semiHidden="1" w:unhideWhenUsed="1"/>
+    <w:lsdException w:name="Smart Hyperlink" w:semiHidden="1" w:unhideWhenUsed="1"/>
+    <w:lsdException w:name="Hashtag" w:semiHidden="1" w:unhideWhenUsed="1"/>
+    <w:lsdException w:name="Unresolved Mention" w:semiHidden="1" w:unhideWhenUsed="1"/>
+    <w:lsdException w:name="Smart Link" w:semiHidden="1" w:unhideWhenUsed="1"/>
   </w:latentStyles>
   <w:style w:type="paragraph" w:default="1" w:styleId="Normal">
     <w:name w:val="Normal"/>
@@ -9938,9 +5546,7 @@
       <w:tblStyleRowBandSize w:val="1"/>
       <w:tblStyleColBandSize w:val="1"/>
       <w:tblCellMar>
-        <w:top w:w="0" w:type="dxa"/>
         <w:left w:w="70" w:type="dxa"/>
-        <w:bottom w:w="0" w:type="dxa"/>
         <w:right w:w="70" w:type="dxa"/>
       </w:tblCellMar>
     </w:tblPr>

--- a/docassemble/docassemble/brcomeducalegal/data/templates/termo-de-confissao-de-divida.docx
+++ b/docassemble/docassemble/brcomeducalegal/data/templates/termo-de-confissao-de-divida.docx
@@ -141,13 +141,495 @@
                 <w:rFonts w:ascii="Calibri" w:eastAsia="Calibri" w:hAnsi="Calibri" w:cs="Calibri"/>
                 <w:b/>
               </w:rPr>
-              <w:t>{{ school[“legal_name”] | upper }}</w:t>
-            </w:r>
-            <w:r>
-              <w:rPr>
-                <w:rFonts w:ascii="Calibri" w:eastAsia="Calibri" w:hAnsi="Calibri" w:cs="Calibri"/>
-              </w:rPr>
-              <w:t xml:space="preserve">, pessoa jurídica de direito privado, inscrita no CNPJ sob o n.º {{ school[“cnpj”] }}, {% if school_email %}{{ school_email }}, {% endif %}com sede no endereço {{ title_case( school[“street”] | lower) }}, n.º {{ school[“street_number”] }}, {% if school[“unit”] %}{{ title_case(school[“unit”] | lower) }}, {% endif %}Bairro {{ title_case(school[“neighborhood”] | lower) }}, {{ title_case(school[“city”] | lower) }}/{{ school[“state”] }}, CEP {{ school[“zip”] }}, neste ato devidamente representada por seu representante legal, doravante denominada </w:t>
+              <w:t xml:space="preserve">{{ </w:t>
+            </w:r>
+            <w:proofErr w:type="spellStart"/>
+            <w:r>
+              <w:rPr>
+                <w:rFonts w:ascii="Calibri" w:eastAsia="Calibri" w:hAnsi="Calibri" w:cs="Calibri"/>
+                <w:b/>
+              </w:rPr>
+              <w:t>school</w:t>
+            </w:r>
+            <w:proofErr w:type="spellEnd"/>
+            <w:r>
+              <w:rPr>
+                <w:rFonts w:ascii="Calibri" w:eastAsia="Calibri" w:hAnsi="Calibri" w:cs="Calibri"/>
+                <w:b/>
+              </w:rPr>
+              <w:t>[“</w:t>
+            </w:r>
+            <w:proofErr w:type="spellStart"/>
+            <w:r>
+              <w:rPr>
+                <w:rFonts w:ascii="Calibri" w:eastAsia="Calibri" w:hAnsi="Calibri" w:cs="Calibri"/>
+                <w:b/>
+              </w:rPr>
+              <w:t>legal_name</w:t>
+            </w:r>
+            <w:proofErr w:type="spellEnd"/>
+            <w:r>
+              <w:rPr>
+                <w:rFonts w:ascii="Calibri" w:eastAsia="Calibri" w:hAnsi="Calibri" w:cs="Calibri"/>
+                <w:b/>
+              </w:rPr>
+              <w:t xml:space="preserve">”] | </w:t>
+            </w:r>
+            <w:proofErr w:type="spellStart"/>
+            <w:r>
+              <w:rPr>
+                <w:rFonts w:ascii="Calibri" w:eastAsia="Calibri" w:hAnsi="Calibri" w:cs="Calibri"/>
+                <w:b/>
+              </w:rPr>
+              <w:t>upper</w:t>
+            </w:r>
+            <w:proofErr w:type="spellEnd"/>
+            <w:r>
+              <w:rPr>
+                <w:rFonts w:ascii="Calibri" w:eastAsia="Calibri" w:hAnsi="Calibri" w:cs="Calibri"/>
+                <w:b/>
+              </w:rPr>
+              <w:t xml:space="preserve"> }}</w:t>
+            </w:r>
+            <w:r>
+              <w:rPr>
+                <w:rFonts w:ascii="Calibri" w:eastAsia="Calibri" w:hAnsi="Calibri" w:cs="Calibri"/>
+              </w:rPr>
+              <w:t xml:space="preserve">, pessoa jurídica de direito privado, inscrita no CNPJ sob o n.º {{ </w:t>
+            </w:r>
+            <w:proofErr w:type="spellStart"/>
+            <w:r>
+              <w:rPr>
+                <w:rFonts w:ascii="Calibri" w:eastAsia="Calibri" w:hAnsi="Calibri" w:cs="Calibri"/>
+              </w:rPr>
+              <w:t>school</w:t>
+            </w:r>
+            <w:proofErr w:type="spellEnd"/>
+            <w:r>
+              <w:rPr>
+                <w:rFonts w:ascii="Calibri" w:eastAsia="Calibri" w:hAnsi="Calibri" w:cs="Calibri"/>
+              </w:rPr>
+              <w:t>[“</w:t>
+            </w:r>
+            <w:proofErr w:type="spellStart"/>
+            <w:r>
+              <w:rPr>
+                <w:rFonts w:ascii="Calibri" w:eastAsia="Calibri" w:hAnsi="Calibri" w:cs="Calibri"/>
+              </w:rPr>
+              <w:t>cnpj</w:t>
+            </w:r>
+            <w:proofErr w:type="spellEnd"/>
+            <w:r>
+              <w:rPr>
+                <w:rFonts w:ascii="Calibri" w:eastAsia="Calibri" w:hAnsi="Calibri" w:cs="Calibri"/>
+              </w:rPr>
+              <w:t xml:space="preserve">”] }}, {% </w:t>
+            </w:r>
+            <w:proofErr w:type="spellStart"/>
+            <w:r>
+              <w:rPr>
+                <w:rFonts w:ascii="Calibri" w:eastAsia="Calibri" w:hAnsi="Calibri" w:cs="Calibri"/>
+              </w:rPr>
+              <w:t>if</w:t>
+            </w:r>
+            <w:proofErr w:type="spellEnd"/>
+            <w:r>
+              <w:rPr>
+                <w:rFonts w:ascii="Calibri" w:eastAsia="Calibri" w:hAnsi="Calibri" w:cs="Calibri"/>
+              </w:rPr>
+              <w:t xml:space="preserve"> </w:t>
+            </w:r>
+            <w:proofErr w:type="spellStart"/>
+            <w:r>
+              <w:rPr>
+                <w:rFonts w:ascii="Calibri" w:eastAsia="Calibri" w:hAnsi="Calibri" w:cs="Calibri"/>
+              </w:rPr>
+              <w:t>school_email</w:t>
+            </w:r>
+            <w:proofErr w:type="spellEnd"/>
+            <w:r>
+              <w:rPr>
+                <w:rFonts w:ascii="Calibri" w:eastAsia="Calibri" w:hAnsi="Calibri" w:cs="Calibri"/>
+              </w:rPr>
+              <w:t xml:space="preserve"> %}{{ </w:t>
+            </w:r>
+            <w:proofErr w:type="spellStart"/>
+            <w:r>
+              <w:rPr>
+                <w:rFonts w:ascii="Calibri" w:eastAsia="Calibri" w:hAnsi="Calibri" w:cs="Calibri"/>
+              </w:rPr>
+              <w:t>school_email</w:t>
+            </w:r>
+            <w:proofErr w:type="spellEnd"/>
+            <w:r>
+              <w:rPr>
+                <w:rFonts w:ascii="Calibri" w:eastAsia="Calibri" w:hAnsi="Calibri" w:cs="Calibri"/>
+              </w:rPr>
+              <w:t xml:space="preserve"> }}, {% </w:t>
+            </w:r>
+            <w:proofErr w:type="spellStart"/>
+            <w:r>
+              <w:rPr>
+                <w:rFonts w:ascii="Calibri" w:eastAsia="Calibri" w:hAnsi="Calibri" w:cs="Calibri"/>
+              </w:rPr>
+              <w:t>endif</w:t>
+            </w:r>
+            <w:proofErr w:type="spellEnd"/>
+            <w:r>
+              <w:rPr>
+                <w:rFonts w:ascii="Calibri" w:eastAsia="Calibri" w:hAnsi="Calibri" w:cs="Calibri"/>
+              </w:rPr>
+              <w:t xml:space="preserve"> %}com sede no endereço {{ </w:t>
+            </w:r>
+            <w:proofErr w:type="spellStart"/>
+            <w:r>
+              <w:rPr>
+                <w:rFonts w:ascii="Calibri" w:eastAsia="Calibri" w:hAnsi="Calibri" w:cs="Calibri"/>
+              </w:rPr>
+              <w:t>title_case</w:t>
+            </w:r>
+            <w:proofErr w:type="spellEnd"/>
+            <w:r>
+              <w:rPr>
+                <w:rFonts w:ascii="Calibri" w:eastAsia="Calibri" w:hAnsi="Calibri" w:cs="Calibri"/>
+              </w:rPr>
+              <w:t xml:space="preserve">( </w:t>
+            </w:r>
+            <w:proofErr w:type="spellStart"/>
+            <w:r>
+              <w:rPr>
+                <w:rFonts w:ascii="Calibri" w:eastAsia="Calibri" w:hAnsi="Calibri" w:cs="Calibri"/>
+              </w:rPr>
+              <w:t>school</w:t>
+            </w:r>
+            <w:proofErr w:type="spellEnd"/>
+            <w:r>
+              <w:rPr>
+                <w:rFonts w:ascii="Calibri" w:eastAsia="Calibri" w:hAnsi="Calibri" w:cs="Calibri"/>
+              </w:rPr>
+              <w:t>[“</w:t>
+            </w:r>
+            <w:proofErr w:type="spellStart"/>
+            <w:r>
+              <w:rPr>
+                <w:rFonts w:ascii="Calibri" w:eastAsia="Calibri" w:hAnsi="Calibri" w:cs="Calibri"/>
+              </w:rPr>
+              <w:t>street</w:t>
+            </w:r>
+            <w:proofErr w:type="spellEnd"/>
+            <w:r>
+              <w:rPr>
+                <w:rFonts w:ascii="Calibri" w:eastAsia="Calibri" w:hAnsi="Calibri" w:cs="Calibri"/>
+              </w:rPr>
+              <w:t xml:space="preserve">”] | </w:t>
+            </w:r>
+            <w:proofErr w:type="spellStart"/>
+            <w:r>
+              <w:rPr>
+                <w:rFonts w:ascii="Calibri" w:eastAsia="Calibri" w:hAnsi="Calibri" w:cs="Calibri"/>
+              </w:rPr>
+              <w:t>lower</w:t>
+            </w:r>
+            <w:proofErr w:type="spellEnd"/>
+            <w:r>
+              <w:rPr>
+                <w:rFonts w:ascii="Calibri" w:eastAsia="Calibri" w:hAnsi="Calibri" w:cs="Calibri"/>
+              </w:rPr>
+              <w:t xml:space="preserve">) }}, n.º {{ </w:t>
+            </w:r>
+            <w:proofErr w:type="spellStart"/>
+            <w:r>
+              <w:rPr>
+                <w:rFonts w:ascii="Calibri" w:eastAsia="Calibri" w:hAnsi="Calibri" w:cs="Calibri"/>
+              </w:rPr>
+              <w:t>school</w:t>
+            </w:r>
+            <w:proofErr w:type="spellEnd"/>
+            <w:r>
+              <w:rPr>
+                <w:rFonts w:ascii="Calibri" w:eastAsia="Calibri" w:hAnsi="Calibri" w:cs="Calibri"/>
+              </w:rPr>
+              <w:t>[“</w:t>
+            </w:r>
+            <w:proofErr w:type="spellStart"/>
+            <w:r>
+              <w:rPr>
+                <w:rFonts w:ascii="Calibri" w:eastAsia="Calibri" w:hAnsi="Calibri" w:cs="Calibri"/>
+              </w:rPr>
+              <w:t>street_number</w:t>
+            </w:r>
+            <w:proofErr w:type="spellEnd"/>
+            <w:r>
+              <w:rPr>
+                <w:rFonts w:ascii="Calibri" w:eastAsia="Calibri" w:hAnsi="Calibri" w:cs="Calibri"/>
+              </w:rPr>
+              <w:t xml:space="preserve">”] }}, {% </w:t>
+            </w:r>
+            <w:proofErr w:type="spellStart"/>
+            <w:r>
+              <w:rPr>
+                <w:rFonts w:ascii="Calibri" w:eastAsia="Calibri" w:hAnsi="Calibri" w:cs="Calibri"/>
+              </w:rPr>
+              <w:t>if</w:t>
+            </w:r>
+            <w:proofErr w:type="spellEnd"/>
+            <w:r>
+              <w:rPr>
+                <w:rFonts w:ascii="Calibri" w:eastAsia="Calibri" w:hAnsi="Calibri" w:cs="Calibri"/>
+              </w:rPr>
+              <w:t xml:space="preserve"> </w:t>
+            </w:r>
+            <w:proofErr w:type="spellStart"/>
+            <w:r>
+              <w:rPr>
+                <w:rFonts w:ascii="Calibri" w:eastAsia="Calibri" w:hAnsi="Calibri" w:cs="Calibri"/>
+              </w:rPr>
+              <w:t>school</w:t>
+            </w:r>
+            <w:proofErr w:type="spellEnd"/>
+            <w:r>
+              <w:rPr>
+                <w:rFonts w:ascii="Calibri" w:eastAsia="Calibri" w:hAnsi="Calibri" w:cs="Calibri"/>
+              </w:rPr>
+              <w:t>[“</w:t>
+            </w:r>
+            <w:proofErr w:type="spellStart"/>
+            <w:r>
+              <w:rPr>
+                <w:rFonts w:ascii="Calibri" w:eastAsia="Calibri" w:hAnsi="Calibri" w:cs="Calibri"/>
+              </w:rPr>
+              <w:t>unit</w:t>
+            </w:r>
+            <w:proofErr w:type="spellEnd"/>
+            <w:r>
+              <w:rPr>
+                <w:rFonts w:ascii="Calibri" w:eastAsia="Calibri" w:hAnsi="Calibri" w:cs="Calibri"/>
+              </w:rPr>
+              <w:t xml:space="preserve">”] %}{{ </w:t>
+            </w:r>
+            <w:proofErr w:type="spellStart"/>
+            <w:r>
+              <w:rPr>
+                <w:rFonts w:ascii="Calibri" w:eastAsia="Calibri" w:hAnsi="Calibri" w:cs="Calibri"/>
+              </w:rPr>
+              <w:t>title_case</w:t>
+            </w:r>
+            <w:proofErr w:type="spellEnd"/>
+            <w:r>
+              <w:rPr>
+                <w:rFonts w:ascii="Calibri" w:eastAsia="Calibri" w:hAnsi="Calibri" w:cs="Calibri"/>
+              </w:rPr>
+              <w:t>(</w:t>
+            </w:r>
+            <w:proofErr w:type="spellStart"/>
+            <w:r>
+              <w:rPr>
+                <w:rFonts w:ascii="Calibri" w:eastAsia="Calibri" w:hAnsi="Calibri" w:cs="Calibri"/>
+              </w:rPr>
+              <w:t>school</w:t>
+            </w:r>
+            <w:proofErr w:type="spellEnd"/>
+            <w:r>
+              <w:rPr>
+                <w:rFonts w:ascii="Calibri" w:eastAsia="Calibri" w:hAnsi="Calibri" w:cs="Calibri"/>
+              </w:rPr>
+              <w:t>[“</w:t>
+            </w:r>
+            <w:proofErr w:type="spellStart"/>
+            <w:r>
+              <w:rPr>
+                <w:rFonts w:ascii="Calibri" w:eastAsia="Calibri" w:hAnsi="Calibri" w:cs="Calibri"/>
+              </w:rPr>
+              <w:t>unit</w:t>
+            </w:r>
+            <w:proofErr w:type="spellEnd"/>
+            <w:r>
+              <w:rPr>
+                <w:rFonts w:ascii="Calibri" w:eastAsia="Calibri" w:hAnsi="Calibri" w:cs="Calibri"/>
+              </w:rPr>
+              <w:t xml:space="preserve">”] | </w:t>
+            </w:r>
+            <w:proofErr w:type="spellStart"/>
+            <w:r>
+              <w:rPr>
+                <w:rFonts w:ascii="Calibri" w:eastAsia="Calibri" w:hAnsi="Calibri" w:cs="Calibri"/>
+              </w:rPr>
+              <w:t>lower</w:t>
+            </w:r>
+            <w:proofErr w:type="spellEnd"/>
+            <w:r>
+              <w:rPr>
+                <w:rFonts w:ascii="Calibri" w:eastAsia="Calibri" w:hAnsi="Calibri" w:cs="Calibri"/>
+              </w:rPr>
+              <w:t xml:space="preserve">) }}, {% </w:t>
+            </w:r>
+            <w:proofErr w:type="spellStart"/>
+            <w:r>
+              <w:rPr>
+                <w:rFonts w:ascii="Calibri" w:eastAsia="Calibri" w:hAnsi="Calibri" w:cs="Calibri"/>
+              </w:rPr>
+              <w:t>endif</w:t>
+            </w:r>
+            <w:proofErr w:type="spellEnd"/>
+            <w:r>
+              <w:rPr>
+                <w:rFonts w:ascii="Calibri" w:eastAsia="Calibri" w:hAnsi="Calibri" w:cs="Calibri"/>
+              </w:rPr>
+              <w:t xml:space="preserve"> %}Bairro {{ </w:t>
+            </w:r>
+            <w:proofErr w:type="spellStart"/>
+            <w:r>
+              <w:rPr>
+                <w:rFonts w:ascii="Calibri" w:eastAsia="Calibri" w:hAnsi="Calibri" w:cs="Calibri"/>
+              </w:rPr>
+              <w:t>title_case</w:t>
+            </w:r>
+            <w:proofErr w:type="spellEnd"/>
+            <w:r>
+              <w:rPr>
+                <w:rFonts w:ascii="Calibri" w:eastAsia="Calibri" w:hAnsi="Calibri" w:cs="Calibri"/>
+              </w:rPr>
+              <w:t>(</w:t>
+            </w:r>
+            <w:proofErr w:type="spellStart"/>
+            <w:r>
+              <w:rPr>
+                <w:rFonts w:ascii="Calibri" w:eastAsia="Calibri" w:hAnsi="Calibri" w:cs="Calibri"/>
+              </w:rPr>
+              <w:t>school</w:t>
+            </w:r>
+            <w:proofErr w:type="spellEnd"/>
+            <w:r>
+              <w:rPr>
+                <w:rFonts w:ascii="Calibri" w:eastAsia="Calibri" w:hAnsi="Calibri" w:cs="Calibri"/>
+              </w:rPr>
+              <w:t>[“</w:t>
+            </w:r>
+            <w:proofErr w:type="spellStart"/>
+            <w:r>
+              <w:rPr>
+                <w:rFonts w:ascii="Calibri" w:eastAsia="Calibri" w:hAnsi="Calibri" w:cs="Calibri"/>
+              </w:rPr>
+              <w:t>neighborhood</w:t>
+            </w:r>
+            <w:proofErr w:type="spellEnd"/>
+            <w:r>
+              <w:rPr>
+                <w:rFonts w:ascii="Calibri" w:eastAsia="Calibri" w:hAnsi="Calibri" w:cs="Calibri"/>
+              </w:rPr>
+              <w:t xml:space="preserve">”] | </w:t>
+            </w:r>
+            <w:proofErr w:type="spellStart"/>
+            <w:r>
+              <w:rPr>
+                <w:rFonts w:ascii="Calibri" w:eastAsia="Calibri" w:hAnsi="Calibri" w:cs="Calibri"/>
+              </w:rPr>
+              <w:t>lower</w:t>
+            </w:r>
+            <w:proofErr w:type="spellEnd"/>
+            <w:r>
+              <w:rPr>
+                <w:rFonts w:ascii="Calibri" w:eastAsia="Calibri" w:hAnsi="Calibri" w:cs="Calibri"/>
+              </w:rPr>
+              <w:t xml:space="preserve">) }}, {{ </w:t>
+            </w:r>
+            <w:proofErr w:type="spellStart"/>
+            <w:r>
+              <w:rPr>
+                <w:rFonts w:ascii="Calibri" w:eastAsia="Calibri" w:hAnsi="Calibri" w:cs="Calibri"/>
+              </w:rPr>
+              <w:t>title_case</w:t>
+            </w:r>
+            <w:proofErr w:type="spellEnd"/>
+            <w:r>
+              <w:rPr>
+                <w:rFonts w:ascii="Calibri" w:eastAsia="Calibri" w:hAnsi="Calibri" w:cs="Calibri"/>
+              </w:rPr>
+              <w:t>(</w:t>
+            </w:r>
+            <w:proofErr w:type="spellStart"/>
+            <w:r>
+              <w:rPr>
+                <w:rFonts w:ascii="Calibri" w:eastAsia="Calibri" w:hAnsi="Calibri" w:cs="Calibri"/>
+              </w:rPr>
+              <w:t>school</w:t>
+            </w:r>
+            <w:proofErr w:type="spellEnd"/>
+            <w:r>
+              <w:rPr>
+                <w:rFonts w:ascii="Calibri" w:eastAsia="Calibri" w:hAnsi="Calibri" w:cs="Calibri"/>
+              </w:rPr>
+              <w:t>[“</w:t>
+            </w:r>
+            <w:proofErr w:type="spellStart"/>
+            <w:r>
+              <w:rPr>
+                <w:rFonts w:ascii="Calibri" w:eastAsia="Calibri" w:hAnsi="Calibri" w:cs="Calibri"/>
+              </w:rPr>
+              <w:t>city</w:t>
+            </w:r>
+            <w:proofErr w:type="spellEnd"/>
+            <w:r>
+              <w:rPr>
+                <w:rFonts w:ascii="Calibri" w:eastAsia="Calibri" w:hAnsi="Calibri" w:cs="Calibri"/>
+              </w:rPr>
+              <w:t xml:space="preserve">”] | </w:t>
+            </w:r>
+            <w:proofErr w:type="spellStart"/>
+            <w:r>
+              <w:rPr>
+                <w:rFonts w:ascii="Calibri" w:eastAsia="Calibri" w:hAnsi="Calibri" w:cs="Calibri"/>
+              </w:rPr>
+              <w:t>lower</w:t>
+            </w:r>
+            <w:proofErr w:type="spellEnd"/>
+            <w:r>
+              <w:rPr>
+                <w:rFonts w:ascii="Calibri" w:eastAsia="Calibri" w:hAnsi="Calibri" w:cs="Calibri"/>
+              </w:rPr>
+              <w:t xml:space="preserve">) }}/{{ </w:t>
+            </w:r>
+            <w:proofErr w:type="spellStart"/>
+            <w:r>
+              <w:rPr>
+                <w:rFonts w:ascii="Calibri" w:eastAsia="Calibri" w:hAnsi="Calibri" w:cs="Calibri"/>
+              </w:rPr>
+              <w:t>school</w:t>
+            </w:r>
+            <w:proofErr w:type="spellEnd"/>
+            <w:r>
+              <w:rPr>
+                <w:rFonts w:ascii="Calibri" w:eastAsia="Calibri" w:hAnsi="Calibri" w:cs="Calibri"/>
+              </w:rPr>
+              <w:t>[“</w:t>
+            </w:r>
+            <w:proofErr w:type="spellStart"/>
+            <w:r>
+              <w:rPr>
+                <w:rFonts w:ascii="Calibri" w:eastAsia="Calibri" w:hAnsi="Calibri" w:cs="Calibri"/>
+              </w:rPr>
+              <w:t>state</w:t>
+            </w:r>
+            <w:proofErr w:type="spellEnd"/>
+            <w:r>
+              <w:rPr>
+                <w:rFonts w:ascii="Calibri" w:eastAsia="Calibri" w:hAnsi="Calibri" w:cs="Calibri"/>
+              </w:rPr>
+              <w:t xml:space="preserve">”] }}, CEP {{ </w:t>
+            </w:r>
+            <w:proofErr w:type="spellStart"/>
+            <w:r>
+              <w:rPr>
+                <w:rFonts w:ascii="Calibri" w:eastAsia="Calibri" w:hAnsi="Calibri" w:cs="Calibri"/>
+              </w:rPr>
+              <w:t>school</w:t>
+            </w:r>
+            <w:proofErr w:type="spellEnd"/>
+            <w:r>
+              <w:rPr>
+                <w:rFonts w:ascii="Calibri" w:eastAsia="Calibri" w:hAnsi="Calibri" w:cs="Calibri"/>
+              </w:rPr>
+              <w:t xml:space="preserve">[“zip”] }}, neste ato devidamente representada por seu representante legal, doravante denominada </w:t>
             </w:r>
             <w:r>
               <w:rPr>
@@ -168,7 +650,35 @@
               <w:rPr>
                 <w:rFonts w:ascii="Calibri" w:eastAsia="Calibri" w:hAnsi="Calibri" w:cs="Calibri"/>
               </w:rPr>
-              <w:t>{%p if inserirDadosGestor %}</w:t>
+              <w:t xml:space="preserve">{%p </w:t>
+            </w:r>
+            <w:proofErr w:type="spellStart"/>
+            <w:r>
+              <w:rPr>
+                <w:rFonts w:ascii="Calibri" w:eastAsia="Calibri" w:hAnsi="Calibri" w:cs="Calibri"/>
+              </w:rPr>
+              <w:t>if</w:t>
+            </w:r>
+            <w:proofErr w:type="spellEnd"/>
+            <w:r>
+              <w:rPr>
+                <w:rFonts w:ascii="Calibri" w:eastAsia="Calibri" w:hAnsi="Calibri" w:cs="Calibri"/>
+              </w:rPr>
+              <w:t xml:space="preserve"> </w:t>
+            </w:r>
+            <w:proofErr w:type="spellStart"/>
+            <w:r>
+              <w:rPr>
+                <w:rFonts w:ascii="Calibri" w:eastAsia="Calibri" w:hAnsi="Calibri" w:cs="Calibri"/>
+              </w:rPr>
+              <w:t>inserirDadosGestor</w:t>
+            </w:r>
+            <w:proofErr w:type="spellEnd"/>
+            <w:r>
+              <w:rPr>
+                <w:rFonts w:ascii="Calibri" w:eastAsia="Calibri" w:hAnsi="Calibri" w:cs="Calibri"/>
+              </w:rPr>
+              <w:t xml:space="preserve"> %}</w:t>
             </w:r>
           </w:p>
           <w:p>
@@ -198,7 +708,39 @@
                 <w:rFonts w:ascii="Calibri" w:eastAsia="Calibri" w:hAnsi="Calibri" w:cs="Calibri"/>
                 <w:lang w:val="en-US"/>
               </w:rPr>
-              <w:t>Nome: {{ title_case(name_gestor | lower) }}</w:t>
+              <w:t xml:space="preserve">Nome: {{ </w:t>
+            </w:r>
+            <w:proofErr w:type="spellStart"/>
+            <w:r>
+              <w:rPr>
+                <w:rFonts w:ascii="Calibri" w:eastAsia="Calibri" w:hAnsi="Calibri" w:cs="Calibri"/>
+                <w:lang w:val="en-US"/>
+              </w:rPr>
+              <w:t>title_case</w:t>
+            </w:r>
+            <w:proofErr w:type="spellEnd"/>
+            <w:r>
+              <w:rPr>
+                <w:rFonts w:ascii="Calibri" w:eastAsia="Calibri" w:hAnsi="Calibri" w:cs="Calibri"/>
+                <w:lang w:val="en-US"/>
+              </w:rPr>
+              <w:t>(</w:t>
+            </w:r>
+            <w:proofErr w:type="spellStart"/>
+            <w:r>
+              <w:rPr>
+                <w:rFonts w:ascii="Calibri" w:eastAsia="Calibri" w:hAnsi="Calibri" w:cs="Calibri"/>
+                <w:lang w:val="en-US"/>
+              </w:rPr>
+              <w:t>name_gestor</w:t>
+            </w:r>
+            <w:proofErr w:type="spellEnd"/>
+            <w:r>
+              <w:rPr>
+                <w:rFonts w:ascii="Calibri" w:eastAsia="Calibri" w:hAnsi="Calibri" w:cs="Calibri"/>
+                <w:lang w:val="en-US"/>
+              </w:rPr>
+              <w:t xml:space="preserve"> | lower) }}</w:t>
             </w:r>
           </w:p>
           <w:p>
@@ -214,7 +756,23 @@
                 <w:rFonts w:ascii="Calibri" w:eastAsia="Calibri" w:hAnsi="Calibri" w:cs="Calibri"/>
                 <w:lang w:val="en-US"/>
               </w:rPr>
-              <w:t>{%p if email_gestor %}</w:t>
+              <w:t xml:space="preserve">{%p if </w:t>
+            </w:r>
+            <w:proofErr w:type="spellStart"/>
+            <w:r>
+              <w:rPr>
+                <w:rFonts w:ascii="Calibri" w:eastAsia="Calibri" w:hAnsi="Calibri" w:cs="Calibri"/>
+                <w:lang w:val="en-US"/>
+              </w:rPr>
+              <w:t>email_gestor</w:t>
+            </w:r>
+            <w:proofErr w:type="spellEnd"/>
+            <w:r>
+              <w:rPr>
+                <w:rFonts w:ascii="Calibri" w:eastAsia="Calibri" w:hAnsi="Calibri" w:cs="Calibri"/>
+                <w:lang w:val="en-US"/>
+              </w:rPr>
+              <w:t xml:space="preserve"> %}</w:t>
             </w:r>
           </w:p>
           <w:p>
@@ -230,7 +788,23 @@
                 <w:rFonts w:ascii="Calibri" w:eastAsia="Calibri" w:hAnsi="Calibri" w:cs="Calibri"/>
                 <w:lang w:val="en-US"/>
               </w:rPr>
-              <w:t>E-mail: {{ email_gestor }}</w:t>
+              <w:t xml:space="preserve">E-mail: {{ </w:t>
+            </w:r>
+            <w:proofErr w:type="spellStart"/>
+            <w:r>
+              <w:rPr>
+                <w:rFonts w:ascii="Calibri" w:eastAsia="Calibri" w:hAnsi="Calibri" w:cs="Calibri"/>
+                <w:lang w:val="en-US"/>
+              </w:rPr>
+              <w:t>email_gestor</w:t>
+            </w:r>
+            <w:proofErr w:type="spellEnd"/>
+            <w:r>
+              <w:rPr>
+                <w:rFonts w:ascii="Calibri" w:eastAsia="Calibri" w:hAnsi="Calibri" w:cs="Calibri"/>
+                <w:lang w:val="en-US"/>
+              </w:rPr>
+              <w:t xml:space="preserve"> }}</w:t>
             </w:r>
           </w:p>
           <w:p>
@@ -244,7 +818,21 @@
               <w:rPr>
                 <w:rFonts w:ascii="Calibri" w:eastAsia="Calibri" w:hAnsi="Calibri" w:cs="Calibri"/>
               </w:rPr>
-              <w:t>{%p endif %}</w:t>
+              <w:t xml:space="preserve">{%p </w:t>
+            </w:r>
+            <w:proofErr w:type="spellStart"/>
+            <w:r>
+              <w:rPr>
+                <w:rFonts w:ascii="Calibri" w:eastAsia="Calibri" w:hAnsi="Calibri" w:cs="Calibri"/>
+              </w:rPr>
+              <w:t>endif</w:t>
+            </w:r>
+            <w:proofErr w:type="spellEnd"/>
+            <w:r>
+              <w:rPr>
+                <w:rFonts w:ascii="Calibri" w:eastAsia="Calibri" w:hAnsi="Calibri" w:cs="Calibri"/>
+              </w:rPr>
+              <w:t xml:space="preserve"> %}</w:t>
             </w:r>
           </w:p>
           <w:p>
@@ -258,7 +846,35 @@
               <w:rPr>
                 <w:rFonts w:ascii="Calibri" w:eastAsia="Calibri" w:hAnsi="Calibri" w:cs="Calibri"/>
               </w:rPr>
-              <w:t>{%p if telefone_gestor %}</w:t>
+              <w:t xml:space="preserve">{%p </w:t>
+            </w:r>
+            <w:proofErr w:type="spellStart"/>
+            <w:r>
+              <w:rPr>
+                <w:rFonts w:ascii="Calibri" w:eastAsia="Calibri" w:hAnsi="Calibri" w:cs="Calibri"/>
+              </w:rPr>
+              <w:t>if</w:t>
+            </w:r>
+            <w:proofErr w:type="spellEnd"/>
+            <w:r>
+              <w:rPr>
+                <w:rFonts w:ascii="Calibri" w:eastAsia="Calibri" w:hAnsi="Calibri" w:cs="Calibri"/>
+              </w:rPr>
+              <w:t xml:space="preserve"> </w:t>
+            </w:r>
+            <w:proofErr w:type="spellStart"/>
+            <w:r>
+              <w:rPr>
+                <w:rFonts w:ascii="Calibri" w:eastAsia="Calibri" w:hAnsi="Calibri" w:cs="Calibri"/>
+              </w:rPr>
+              <w:t>telefone_gestor</w:t>
+            </w:r>
+            <w:proofErr w:type="spellEnd"/>
+            <w:r>
+              <w:rPr>
+                <w:rFonts w:ascii="Calibri" w:eastAsia="Calibri" w:hAnsi="Calibri" w:cs="Calibri"/>
+              </w:rPr>
+              <w:t xml:space="preserve"> %}</w:t>
             </w:r>
           </w:p>
           <w:p>
@@ -272,7 +888,21 @@
               <w:rPr>
                 <w:rFonts w:ascii="Calibri" w:eastAsia="Calibri" w:hAnsi="Calibri" w:cs="Calibri"/>
               </w:rPr>
-              <w:t>Telefone: {{ telefone_gestor }}</w:t>
+              <w:t xml:space="preserve">Telefone: {{ </w:t>
+            </w:r>
+            <w:proofErr w:type="spellStart"/>
+            <w:r>
+              <w:rPr>
+                <w:rFonts w:ascii="Calibri" w:eastAsia="Calibri" w:hAnsi="Calibri" w:cs="Calibri"/>
+              </w:rPr>
+              <w:t>telefone_gestor</w:t>
+            </w:r>
+            <w:proofErr w:type="spellEnd"/>
+            <w:r>
+              <w:rPr>
+                <w:rFonts w:ascii="Calibri" w:eastAsia="Calibri" w:hAnsi="Calibri" w:cs="Calibri"/>
+              </w:rPr>
+              <w:t xml:space="preserve"> }}</w:t>
             </w:r>
           </w:p>
           <w:p>
@@ -286,7 +916,21 @@
               <w:rPr>
                 <w:rFonts w:ascii="Calibri" w:eastAsia="Calibri" w:hAnsi="Calibri" w:cs="Calibri"/>
               </w:rPr>
-              <w:t>{%p endif %}</w:t>
+              <w:t xml:space="preserve">{%p </w:t>
+            </w:r>
+            <w:proofErr w:type="spellStart"/>
+            <w:r>
+              <w:rPr>
+                <w:rFonts w:ascii="Calibri" w:eastAsia="Calibri" w:hAnsi="Calibri" w:cs="Calibri"/>
+              </w:rPr>
+              <w:t>endif</w:t>
+            </w:r>
+            <w:proofErr w:type="spellEnd"/>
+            <w:r>
+              <w:rPr>
+                <w:rFonts w:ascii="Calibri" w:eastAsia="Calibri" w:hAnsi="Calibri" w:cs="Calibri"/>
+              </w:rPr>
+              <w:t xml:space="preserve"> %}</w:t>
             </w:r>
           </w:p>
           <w:p>
@@ -306,7 +950,21 @@
               <w:rPr>
                 <w:rFonts w:ascii="Calibri" w:eastAsia="Calibri" w:hAnsi="Calibri" w:cs="Calibri"/>
               </w:rPr>
-              <w:t>{%p endif %}</w:t>
+              <w:t xml:space="preserve">{%p </w:t>
+            </w:r>
+            <w:proofErr w:type="spellStart"/>
+            <w:r>
+              <w:rPr>
+                <w:rFonts w:ascii="Calibri" w:eastAsia="Calibri" w:hAnsi="Calibri" w:cs="Calibri"/>
+              </w:rPr>
+              <w:t>endif</w:t>
+            </w:r>
+            <w:proofErr w:type="spellEnd"/>
+            <w:r>
+              <w:rPr>
+                <w:rFonts w:ascii="Calibri" w:eastAsia="Calibri" w:hAnsi="Calibri" w:cs="Calibri"/>
+              </w:rPr>
+              <w:t xml:space="preserve"> %}</w:t>
             </w:r>
           </w:p>
         </w:tc>
@@ -384,7 +1042,23 @@
                 <w:rFonts w:ascii="Calibri" w:eastAsia="Calibri" w:hAnsi="Calibri" w:cs="Calibri"/>
                 <w:lang w:val="en-US"/>
               </w:rPr>
-              <w:t>{%p for item in devedores %}</w:t>
+              <w:t xml:space="preserve">{%p for item in </w:t>
+            </w:r>
+            <w:proofErr w:type="spellStart"/>
+            <w:r>
+              <w:rPr>
+                <w:rFonts w:ascii="Calibri" w:eastAsia="Calibri" w:hAnsi="Calibri" w:cs="Calibri"/>
+                <w:lang w:val="en-US"/>
+              </w:rPr>
+              <w:t>devedores</w:t>
+            </w:r>
+            <w:proofErr w:type="spellEnd"/>
+            <w:r>
+              <w:rPr>
+                <w:rFonts w:ascii="Calibri" w:eastAsia="Calibri" w:hAnsi="Calibri" w:cs="Calibri"/>
+                <w:lang w:val="en-US"/>
+              </w:rPr>
+              <w:t xml:space="preserve"> %}</w:t>
             </w:r>
           </w:p>
           <w:p>
@@ -410,29 +1084,815 @@
                 <w:b/>
                 <w:lang w:val="en-US"/>
               </w:rPr>
-              <w:t>{{ item.name.first | upper }}</w:t>
-            </w:r>
-            <w:r>
-              <w:rPr>
-                <w:rFonts w:ascii="Calibri" w:eastAsia="Calibri" w:hAnsi="Calibri" w:cs="Calibri"/>
-                <w:lang w:val="en-US"/>
-              </w:rPr>
-              <w:t>{% if item.person_type == “organization” %}, pessoa jurídica de direito privado, inscrita no CNPJ sob o n.º {{ item.cnpj }}, {% if item.email %}{{ item.email | lower }}, {% endif %}com sede no endereço {{ title_case( item.address_street_name | lower) }}, n.º {{ item.address_street_number }}, {% if item.address_complement %}{{ title_case(item. address_complement | lower) }}, {% endif %}Bairro {{ title_case(item.address_neighborhood | lower) }}, {{ title_case(item.address_city | lower) }}/{{ item.address_state }}, CEP {{ item.address_postal_code }}, neste ato devidamente representada por seu representante legal{% else %},</w:t>
-            </w:r>
+              <w:t xml:space="preserve">{{ </w:t>
+            </w:r>
+            <w:proofErr w:type="spellStart"/>
             <w:r>
               <w:rPr>
                 <w:rFonts w:ascii="Calibri" w:eastAsia="Calibri" w:hAnsi="Calibri" w:cs="Calibri"/>
                 <w:b/>
                 <w:lang w:val="en-US"/>
               </w:rPr>
+              <w:t>item.name.first</w:t>
+            </w:r>
+            <w:proofErr w:type="spellEnd"/>
+            <w:r>
+              <w:rPr>
+                <w:rFonts w:ascii="Calibri" w:eastAsia="Calibri" w:hAnsi="Calibri" w:cs="Calibri"/>
+                <w:b/>
+                <w:lang w:val="en-US"/>
+              </w:rPr>
+              <w:t xml:space="preserve"> | upper }}</w:t>
+            </w:r>
+            <w:r>
+              <w:rPr>
+                <w:rFonts w:ascii="Calibri" w:eastAsia="Calibri" w:hAnsi="Calibri" w:cs="Calibri"/>
+                <w:lang w:val="en-US"/>
+              </w:rPr>
+              <w:t xml:space="preserve">{% if </w:t>
+            </w:r>
+            <w:proofErr w:type="spellStart"/>
+            <w:r>
+              <w:rPr>
+                <w:rFonts w:ascii="Calibri" w:eastAsia="Calibri" w:hAnsi="Calibri" w:cs="Calibri"/>
+                <w:lang w:val="en-US"/>
+              </w:rPr>
+              <w:t>item.person_type</w:t>
+            </w:r>
+            <w:proofErr w:type="spellEnd"/>
+            <w:r>
+              <w:rPr>
+                <w:rFonts w:ascii="Calibri" w:eastAsia="Calibri" w:hAnsi="Calibri" w:cs="Calibri"/>
+                <w:lang w:val="en-US"/>
+              </w:rPr>
+              <w:t xml:space="preserve"> == “organization” %}, </w:t>
+            </w:r>
+            <w:proofErr w:type="spellStart"/>
+            <w:r>
+              <w:rPr>
+                <w:rFonts w:ascii="Calibri" w:eastAsia="Calibri" w:hAnsi="Calibri" w:cs="Calibri"/>
+                <w:lang w:val="en-US"/>
+              </w:rPr>
+              <w:t>pessoa</w:t>
+            </w:r>
+            <w:proofErr w:type="spellEnd"/>
+            <w:r>
+              <w:rPr>
+                <w:rFonts w:ascii="Calibri" w:eastAsia="Calibri" w:hAnsi="Calibri" w:cs="Calibri"/>
+                <w:lang w:val="en-US"/>
+              </w:rPr>
               <w:t xml:space="preserve"> </w:t>
             </w:r>
-            <w:r>
-              <w:rPr>
-                <w:rFonts w:ascii="Calibri" w:eastAsia="Calibri" w:hAnsi="Calibri" w:cs="Calibri"/>
-                <w:lang w:val="en-US"/>
-              </w:rPr>
-              <w:t xml:space="preserve">{{ item.nationality | lower }}, {{ item.marital_status | lower}}, {% if item.occupation %}{{ item.occupation | lower }}, {% endif %}inscrito(a) no CPF sob o n.º {{ item.cpf }} e no RG sob o n.º {{ item.rg }}, {% if item.email %}{{ item.email | lower }}, {% endif %}residente e domiciliado(a) no endereço {{ title_case( item.address_street_name | lower) }}, n.º {{ item.address_street_number }}, {% if item.address_complement %}{{ title_case(item. address_complement | lower) }}, {% endif %}Bairro {{ title_case(item.address_neighborhood | lower) }}, </w:t>
+            <w:proofErr w:type="spellStart"/>
+            <w:r>
+              <w:rPr>
+                <w:rFonts w:ascii="Calibri" w:eastAsia="Calibri" w:hAnsi="Calibri" w:cs="Calibri"/>
+                <w:lang w:val="en-US"/>
+              </w:rPr>
+              <w:t>jurídica</w:t>
+            </w:r>
+            <w:proofErr w:type="spellEnd"/>
+            <w:r>
+              <w:rPr>
+                <w:rFonts w:ascii="Calibri" w:eastAsia="Calibri" w:hAnsi="Calibri" w:cs="Calibri"/>
+                <w:lang w:val="en-US"/>
+              </w:rPr>
+              <w:t xml:space="preserve"> de </w:t>
+            </w:r>
+            <w:proofErr w:type="spellStart"/>
+            <w:r>
+              <w:rPr>
+                <w:rFonts w:ascii="Calibri" w:eastAsia="Calibri" w:hAnsi="Calibri" w:cs="Calibri"/>
+                <w:lang w:val="en-US"/>
+              </w:rPr>
+              <w:t>direito</w:t>
+            </w:r>
+            <w:proofErr w:type="spellEnd"/>
+            <w:r>
+              <w:rPr>
+                <w:rFonts w:ascii="Calibri" w:eastAsia="Calibri" w:hAnsi="Calibri" w:cs="Calibri"/>
+                <w:lang w:val="en-US"/>
+              </w:rPr>
+              <w:t xml:space="preserve"> privado, </w:t>
+            </w:r>
+            <w:proofErr w:type="spellStart"/>
+            <w:r>
+              <w:rPr>
+                <w:rFonts w:ascii="Calibri" w:eastAsia="Calibri" w:hAnsi="Calibri" w:cs="Calibri"/>
+                <w:lang w:val="en-US"/>
+              </w:rPr>
+              <w:t>inscrita</w:t>
+            </w:r>
+            <w:proofErr w:type="spellEnd"/>
+            <w:r>
+              <w:rPr>
+                <w:rFonts w:ascii="Calibri" w:eastAsia="Calibri" w:hAnsi="Calibri" w:cs="Calibri"/>
+                <w:lang w:val="en-US"/>
+              </w:rPr>
+              <w:t xml:space="preserve"> no CNPJ sob o n.º {{ </w:t>
+            </w:r>
+            <w:proofErr w:type="spellStart"/>
+            <w:r>
+              <w:rPr>
+                <w:rFonts w:ascii="Calibri" w:eastAsia="Calibri" w:hAnsi="Calibri" w:cs="Calibri"/>
+                <w:lang w:val="en-US"/>
+              </w:rPr>
+              <w:t>item.cnpj</w:t>
+            </w:r>
+            <w:proofErr w:type="spellEnd"/>
+            <w:r>
+              <w:rPr>
+                <w:rFonts w:ascii="Calibri" w:eastAsia="Calibri" w:hAnsi="Calibri" w:cs="Calibri"/>
+                <w:lang w:val="en-US"/>
+              </w:rPr>
+              <w:t xml:space="preserve"> }}, {% if </w:t>
+            </w:r>
+            <w:proofErr w:type="spellStart"/>
+            <w:r>
+              <w:rPr>
+                <w:rFonts w:ascii="Calibri" w:eastAsia="Calibri" w:hAnsi="Calibri" w:cs="Calibri"/>
+                <w:lang w:val="en-US"/>
+              </w:rPr>
+              <w:t>item.email</w:t>
+            </w:r>
+            <w:proofErr w:type="spellEnd"/>
+            <w:r>
+              <w:rPr>
+                <w:rFonts w:ascii="Calibri" w:eastAsia="Calibri" w:hAnsi="Calibri" w:cs="Calibri"/>
+                <w:lang w:val="en-US"/>
+              </w:rPr>
+              <w:t xml:space="preserve"> %}{{ </w:t>
+            </w:r>
+            <w:proofErr w:type="spellStart"/>
+            <w:r>
+              <w:rPr>
+                <w:rFonts w:ascii="Calibri" w:eastAsia="Calibri" w:hAnsi="Calibri" w:cs="Calibri"/>
+                <w:lang w:val="en-US"/>
+              </w:rPr>
+              <w:t>item.email</w:t>
+            </w:r>
+            <w:proofErr w:type="spellEnd"/>
+            <w:r>
+              <w:rPr>
+                <w:rFonts w:ascii="Calibri" w:eastAsia="Calibri" w:hAnsi="Calibri" w:cs="Calibri"/>
+                <w:lang w:val="en-US"/>
+              </w:rPr>
+              <w:t xml:space="preserve"> | lower }}, {% endif %}com </w:t>
+            </w:r>
+            <w:proofErr w:type="spellStart"/>
+            <w:r>
+              <w:rPr>
+                <w:rFonts w:ascii="Calibri" w:eastAsia="Calibri" w:hAnsi="Calibri" w:cs="Calibri"/>
+                <w:lang w:val="en-US"/>
+              </w:rPr>
+              <w:t>sede</w:t>
+            </w:r>
+            <w:proofErr w:type="spellEnd"/>
+            <w:r>
+              <w:rPr>
+                <w:rFonts w:ascii="Calibri" w:eastAsia="Calibri" w:hAnsi="Calibri" w:cs="Calibri"/>
+                <w:lang w:val="en-US"/>
+              </w:rPr>
+              <w:t xml:space="preserve"> no </w:t>
+            </w:r>
+            <w:proofErr w:type="spellStart"/>
+            <w:r>
+              <w:rPr>
+                <w:rFonts w:ascii="Calibri" w:eastAsia="Calibri" w:hAnsi="Calibri" w:cs="Calibri"/>
+                <w:lang w:val="en-US"/>
+              </w:rPr>
+              <w:t>endereço</w:t>
+            </w:r>
+            <w:proofErr w:type="spellEnd"/>
+            <w:r>
+              <w:rPr>
+                <w:rFonts w:ascii="Calibri" w:eastAsia="Calibri" w:hAnsi="Calibri" w:cs="Calibri"/>
+                <w:lang w:val="en-US"/>
+              </w:rPr>
+              <w:t xml:space="preserve"> {{ </w:t>
+            </w:r>
+            <w:proofErr w:type="spellStart"/>
+            <w:r>
+              <w:rPr>
+                <w:rFonts w:ascii="Calibri" w:eastAsia="Calibri" w:hAnsi="Calibri" w:cs="Calibri"/>
+                <w:lang w:val="en-US"/>
+              </w:rPr>
+              <w:t>title_case</w:t>
+            </w:r>
+            <w:proofErr w:type="spellEnd"/>
+            <w:r>
+              <w:rPr>
+                <w:rFonts w:ascii="Calibri" w:eastAsia="Calibri" w:hAnsi="Calibri" w:cs="Calibri"/>
+                <w:lang w:val="en-US"/>
+              </w:rPr>
+              <w:t xml:space="preserve">( </w:t>
+            </w:r>
+            <w:proofErr w:type="spellStart"/>
+            <w:r>
+              <w:rPr>
+                <w:rFonts w:ascii="Calibri" w:eastAsia="Calibri" w:hAnsi="Calibri" w:cs="Calibri"/>
+                <w:lang w:val="en-US"/>
+              </w:rPr>
+              <w:t>item.address_street_name</w:t>
+            </w:r>
+            <w:proofErr w:type="spellEnd"/>
+            <w:r>
+              <w:rPr>
+                <w:rFonts w:ascii="Calibri" w:eastAsia="Calibri" w:hAnsi="Calibri" w:cs="Calibri"/>
+                <w:lang w:val="en-US"/>
+              </w:rPr>
+              <w:t xml:space="preserve"> | lower) }}, n.º {{ </w:t>
+            </w:r>
+            <w:proofErr w:type="spellStart"/>
+            <w:r>
+              <w:rPr>
+                <w:rFonts w:ascii="Calibri" w:eastAsia="Calibri" w:hAnsi="Calibri" w:cs="Calibri"/>
+                <w:lang w:val="en-US"/>
+              </w:rPr>
+              <w:t>item.address_street_number</w:t>
+            </w:r>
+            <w:proofErr w:type="spellEnd"/>
+            <w:r>
+              <w:rPr>
+                <w:rFonts w:ascii="Calibri" w:eastAsia="Calibri" w:hAnsi="Calibri" w:cs="Calibri"/>
+                <w:lang w:val="en-US"/>
+              </w:rPr>
+              <w:t xml:space="preserve"> }}, {% if </w:t>
+            </w:r>
+            <w:proofErr w:type="spellStart"/>
+            <w:r>
+              <w:rPr>
+                <w:rFonts w:ascii="Calibri" w:eastAsia="Calibri" w:hAnsi="Calibri" w:cs="Calibri"/>
+                <w:lang w:val="en-US"/>
+              </w:rPr>
+              <w:t>item.address_complement</w:t>
+            </w:r>
+            <w:proofErr w:type="spellEnd"/>
+            <w:r>
+              <w:rPr>
+                <w:rFonts w:ascii="Calibri" w:eastAsia="Calibri" w:hAnsi="Calibri" w:cs="Calibri"/>
+                <w:lang w:val="en-US"/>
+              </w:rPr>
+              <w:t xml:space="preserve"> %}{{ </w:t>
+            </w:r>
+            <w:proofErr w:type="spellStart"/>
+            <w:r>
+              <w:rPr>
+                <w:rFonts w:ascii="Calibri" w:eastAsia="Calibri" w:hAnsi="Calibri" w:cs="Calibri"/>
+                <w:lang w:val="en-US"/>
+              </w:rPr>
+              <w:t>title_case</w:t>
+            </w:r>
+            <w:proofErr w:type="spellEnd"/>
+            <w:r>
+              <w:rPr>
+                <w:rFonts w:ascii="Calibri" w:eastAsia="Calibri" w:hAnsi="Calibri" w:cs="Calibri"/>
+                <w:lang w:val="en-US"/>
+              </w:rPr>
+              <w:t xml:space="preserve">(item. </w:t>
+            </w:r>
+            <w:proofErr w:type="spellStart"/>
+            <w:r>
+              <w:rPr>
+                <w:rFonts w:ascii="Calibri" w:eastAsia="Calibri" w:hAnsi="Calibri" w:cs="Calibri"/>
+                <w:lang w:val="en-US"/>
+              </w:rPr>
+              <w:t>address_complement</w:t>
+            </w:r>
+            <w:proofErr w:type="spellEnd"/>
+            <w:r>
+              <w:rPr>
+                <w:rFonts w:ascii="Calibri" w:eastAsia="Calibri" w:hAnsi="Calibri" w:cs="Calibri"/>
+                <w:lang w:val="en-US"/>
+              </w:rPr>
+              <w:t xml:space="preserve"> | lower) }}, {% endif %}Bairro {{ </w:t>
+            </w:r>
+            <w:proofErr w:type="spellStart"/>
+            <w:r>
+              <w:rPr>
+                <w:rFonts w:ascii="Calibri" w:eastAsia="Calibri" w:hAnsi="Calibri" w:cs="Calibri"/>
+                <w:lang w:val="en-US"/>
+              </w:rPr>
+              <w:t>title_case</w:t>
+            </w:r>
+            <w:proofErr w:type="spellEnd"/>
+            <w:r>
+              <w:rPr>
+                <w:rFonts w:ascii="Calibri" w:eastAsia="Calibri" w:hAnsi="Calibri" w:cs="Calibri"/>
+                <w:lang w:val="en-US"/>
+              </w:rPr>
+              <w:t>(</w:t>
+            </w:r>
+            <w:proofErr w:type="spellStart"/>
+            <w:r>
+              <w:rPr>
+                <w:rFonts w:ascii="Calibri" w:eastAsia="Calibri" w:hAnsi="Calibri" w:cs="Calibri"/>
+                <w:lang w:val="en-US"/>
+              </w:rPr>
+              <w:t>item.address_neighborhood</w:t>
+            </w:r>
+            <w:proofErr w:type="spellEnd"/>
+            <w:r>
+              <w:rPr>
+                <w:rFonts w:ascii="Calibri" w:eastAsia="Calibri" w:hAnsi="Calibri" w:cs="Calibri"/>
+                <w:lang w:val="en-US"/>
+              </w:rPr>
+              <w:t xml:space="preserve"> | lower) }}, {{ </w:t>
+            </w:r>
+            <w:proofErr w:type="spellStart"/>
+            <w:r>
+              <w:rPr>
+                <w:rFonts w:ascii="Calibri" w:eastAsia="Calibri" w:hAnsi="Calibri" w:cs="Calibri"/>
+                <w:lang w:val="en-US"/>
+              </w:rPr>
+              <w:t>title_case</w:t>
+            </w:r>
+            <w:proofErr w:type="spellEnd"/>
+            <w:r>
+              <w:rPr>
+                <w:rFonts w:ascii="Calibri" w:eastAsia="Calibri" w:hAnsi="Calibri" w:cs="Calibri"/>
+                <w:lang w:val="en-US"/>
+              </w:rPr>
+              <w:t>(</w:t>
+            </w:r>
+            <w:proofErr w:type="spellStart"/>
+            <w:r>
+              <w:rPr>
+                <w:rFonts w:ascii="Calibri" w:eastAsia="Calibri" w:hAnsi="Calibri" w:cs="Calibri"/>
+                <w:lang w:val="en-US"/>
+              </w:rPr>
+              <w:t>item.address_city</w:t>
+            </w:r>
+            <w:proofErr w:type="spellEnd"/>
+            <w:r>
+              <w:rPr>
+                <w:rFonts w:ascii="Calibri" w:eastAsia="Calibri" w:hAnsi="Calibri" w:cs="Calibri"/>
+                <w:lang w:val="en-US"/>
+              </w:rPr>
+              <w:t xml:space="preserve"> | lower) }}/{{ </w:t>
+            </w:r>
+            <w:proofErr w:type="spellStart"/>
+            <w:r>
+              <w:rPr>
+                <w:rFonts w:ascii="Calibri" w:eastAsia="Calibri" w:hAnsi="Calibri" w:cs="Calibri"/>
+                <w:lang w:val="en-US"/>
+              </w:rPr>
+              <w:t>item.address_state</w:t>
+            </w:r>
+            <w:proofErr w:type="spellEnd"/>
+            <w:r>
+              <w:rPr>
+                <w:rFonts w:ascii="Calibri" w:eastAsia="Calibri" w:hAnsi="Calibri" w:cs="Calibri"/>
+                <w:lang w:val="en-US"/>
+              </w:rPr>
+              <w:t xml:space="preserve"> }}, CEP {{ </w:t>
+            </w:r>
+            <w:proofErr w:type="spellStart"/>
+            <w:r>
+              <w:rPr>
+                <w:rFonts w:ascii="Calibri" w:eastAsia="Calibri" w:hAnsi="Calibri" w:cs="Calibri"/>
+                <w:lang w:val="en-US"/>
+              </w:rPr>
+              <w:t>item.address_postal_code</w:t>
+            </w:r>
+            <w:proofErr w:type="spellEnd"/>
+            <w:r>
+              <w:rPr>
+                <w:rFonts w:ascii="Calibri" w:eastAsia="Calibri" w:hAnsi="Calibri" w:cs="Calibri"/>
+                <w:lang w:val="en-US"/>
+              </w:rPr>
+              <w:t xml:space="preserve"> }}, </w:t>
+            </w:r>
+            <w:proofErr w:type="spellStart"/>
+            <w:r>
+              <w:rPr>
+                <w:rFonts w:ascii="Calibri" w:eastAsia="Calibri" w:hAnsi="Calibri" w:cs="Calibri"/>
+                <w:lang w:val="en-US"/>
+              </w:rPr>
+              <w:t>neste</w:t>
+            </w:r>
+            <w:proofErr w:type="spellEnd"/>
+            <w:r>
+              <w:rPr>
+                <w:rFonts w:ascii="Calibri" w:eastAsia="Calibri" w:hAnsi="Calibri" w:cs="Calibri"/>
+                <w:lang w:val="en-US"/>
+              </w:rPr>
+              <w:t xml:space="preserve"> </w:t>
+            </w:r>
+            <w:proofErr w:type="spellStart"/>
+            <w:r>
+              <w:rPr>
+                <w:rFonts w:ascii="Calibri" w:eastAsia="Calibri" w:hAnsi="Calibri" w:cs="Calibri"/>
+                <w:lang w:val="en-US"/>
+              </w:rPr>
+              <w:t>ato</w:t>
+            </w:r>
+            <w:proofErr w:type="spellEnd"/>
+            <w:r>
+              <w:rPr>
+                <w:rFonts w:ascii="Calibri" w:eastAsia="Calibri" w:hAnsi="Calibri" w:cs="Calibri"/>
+                <w:lang w:val="en-US"/>
+              </w:rPr>
+              <w:t xml:space="preserve"> </w:t>
+            </w:r>
+            <w:proofErr w:type="spellStart"/>
+            <w:r>
+              <w:rPr>
+                <w:rFonts w:ascii="Calibri" w:eastAsia="Calibri" w:hAnsi="Calibri" w:cs="Calibri"/>
+                <w:lang w:val="en-US"/>
+              </w:rPr>
+              <w:t>devidamente</w:t>
+            </w:r>
+            <w:proofErr w:type="spellEnd"/>
+            <w:r>
+              <w:rPr>
+                <w:rFonts w:ascii="Calibri" w:eastAsia="Calibri" w:hAnsi="Calibri" w:cs="Calibri"/>
+                <w:lang w:val="en-US"/>
+              </w:rPr>
+              <w:t xml:space="preserve"> </w:t>
+            </w:r>
+            <w:proofErr w:type="spellStart"/>
+            <w:r>
+              <w:rPr>
+                <w:rFonts w:ascii="Calibri" w:eastAsia="Calibri" w:hAnsi="Calibri" w:cs="Calibri"/>
+                <w:lang w:val="en-US"/>
+              </w:rPr>
+              <w:t>representada</w:t>
+            </w:r>
+            <w:proofErr w:type="spellEnd"/>
+            <w:r>
+              <w:rPr>
+                <w:rFonts w:ascii="Calibri" w:eastAsia="Calibri" w:hAnsi="Calibri" w:cs="Calibri"/>
+                <w:lang w:val="en-US"/>
+              </w:rPr>
+              <w:t xml:space="preserve"> por </w:t>
+            </w:r>
+            <w:proofErr w:type="spellStart"/>
+            <w:r>
+              <w:rPr>
+                <w:rFonts w:ascii="Calibri" w:eastAsia="Calibri" w:hAnsi="Calibri" w:cs="Calibri"/>
+                <w:lang w:val="en-US"/>
+              </w:rPr>
+              <w:t>seu</w:t>
+            </w:r>
+            <w:proofErr w:type="spellEnd"/>
+            <w:r>
+              <w:rPr>
+                <w:rFonts w:ascii="Calibri" w:eastAsia="Calibri" w:hAnsi="Calibri" w:cs="Calibri"/>
+                <w:lang w:val="en-US"/>
+              </w:rPr>
+              <w:t xml:space="preserve"> </w:t>
+            </w:r>
+            <w:proofErr w:type="spellStart"/>
+            <w:r>
+              <w:rPr>
+                <w:rFonts w:ascii="Calibri" w:eastAsia="Calibri" w:hAnsi="Calibri" w:cs="Calibri"/>
+                <w:lang w:val="en-US"/>
+              </w:rPr>
+              <w:t>representante</w:t>
+            </w:r>
+            <w:proofErr w:type="spellEnd"/>
+            <w:r>
+              <w:rPr>
+                <w:rFonts w:ascii="Calibri" w:eastAsia="Calibri" w:hAnsi="Calibri" w:cs="Calibri"/>
+                <w:lang w:val="en-US"/>
+              </w:rPr>
+              <w:t xml:space="preserve"> legal{% else %},</w:t>
+            </w:r>
+            <w:r>
+              <w:rPr>
+                <w:rFonts w:ascii="Calibri" w:eastAsia="Calibri" w:hAnsi="Calibri" w:cs="Calibri"/>
+                <w:b/>
+                <w:lang w:val="en-US"/>
+              </w:rPr>
+              <w:t xml:space="preserve"> </w:t>
+            </w:r>
+            <w:r>
+              <w:rPr>
+                <w:rFonts w:ascii="Calibri" w:eastAsia="Calibri" w:hAnsi="Calibri" w:cs="Calibri"/>
+                <w:lang w:val="en-US"/>
+              </w:rPr>
+              <w:t xml:space="preserve">{{ </w:t>
+            </w:r>
+            <w:proofErr w:type="spellStart"/>
+            <w:r>
+              <w:rPr>
+                <w:rFonts w:ascii="Calibri" w:eastAsia="Calibri" w:hAnsi="Calibri" w:cs="Calibri"/>
+                <w:lang w:val="en-US"/>
+              </w:rPr>
+              <w:t>item.nationality</w:t>
+            </w:r>
+            <w:proofErr w:type="spellEnd"/>
+            <w:r>
+              <w:rPr>
+                <w:rFonts w:ascii="Calibri" w:eastAsia="Calibri" w:hAnsi="Calibri" w:cs="Calibri"/>
+                <w:lang w:val="en-US"/>
+              </w:rPr>
+              <w:t xml:space="preserve"> | lower }}, {{ </w:t>
+            </w:r>
+            <w:proofErr w:type="spellStart"/>
+            <w:r>
+              <w:rPr>
+                <w:rFonts w:ascii="Calibri" w:eastAsia="Calibri" w:hAnsi="Calibri" w:cs="Calibri"/>
+                <w:lang w:val="en-US"/>
+              </w:rPr>
+              <w:t>item.marital_status</w:t>
+            </w:r>
+            <w:proofErr w:type="spellEnd"/>
+            <w:r>
+              <w:rPr>
+                <w:rFonts w:ascii="Calibri" w:eastAsia="Calibri" w:hAnsi="Calibri" w:cs="Calibri"/>
+                <w:lang w:val="en-US"/>
+              </w:rPr>
+              <w:t xml:space="preserve"> | lower}}, {% if </w:t>
+            </w:r>
+            <w:proofErr w:type="spellStart"/>
+            <w:r>
+              <w:rPr>
+                <w:rFonts w:ascii="Calibri" w:eastAsia="Calibri" w:hAnsi="Calibri" w:cs="Calibri"/>
+                <w:lang w:val="en-US"/>
+              </w:rPr>
+              <w:t>item.occupation</w:t>
+            </w:r>
+            <w:proofErr w:type="spellEnd"/>
+            <w:r>
+              <w:rPr>
+                <w:rFonts w:ascii="Calibri" w:eastAsia="Calibri" w:hAnsi="Calibri" w:cs="Calibri"/>
+                <w:lang w:val="en-US"/>
+              </w:rPr>
+              <w:t xml:space="preserve"> %}{{ </w:t>
+            </w:r>
+            <w:proofErr w:type="spellStart"/>
+            <w:r>
+              <w:rPr>
+                <w:rFonts w:ascii="Calibri" w:eastAsia="Calibri" w:hAnsi="Calibri" w:cs="Calibri"/>
+                <w:lang w:val="en-US"/>
+              </w:rPr>
+              <w:t>item.occupation</w:t>
+            </w:r>
+            <w:proofErr w:type="spellEnd"/>
+            <w:r>
+              <w:rPr>
+                <w:rFonts w:ascii="Calibri" w:eastAsia="Calibri" w:hAnsi="Calibri" w:cs="Calibri"/>
+                <w:lang w:val="en-US"/>
+              </w:rPr>
+              <w:t xml:space="preserve"> | lower }}, {% endif %}</w:t>
+            </w:r>
+            <w:proofErr w:type="spellStart"/>
+            <w:r>
+              <w:rPr>
+                <w:rFonts w:ascii="Calibri" w:eastAsia="Calibri" w:hAnsi="Calibri" w:cs="Calibri"/>
+                <w:lang w:val="en-US"/>
+              </w:rPr>
+              <w:t>inscrito</w:t>
+            </w:r>
+            <w:proofErr w:type="spellEnd"/>
+            <w:r>
+              <w:rPr>
+                <w:rFonts w:ascii="Calibri" w:eastAsia="Calibri" w:hAnsi="Calibri" w:cs="Calibri"/>
+                <w:lang w:val="en-US"/>
+              </w:rPr>
+              <w:t xml:space="preserve">(a) no CPF sob o n.º {{ </w:t>
+            </w:r>
+            <w:proofErr w:type="spellStart"/>
+            <w:r>
+              <w:rPr>
+                <w:rFonts w:ascii="Calibri" w:eastAsia="Calibri" w:hAnsi="Calibri" w:cs="Calibri"/>
+                <w:lang w:val="en-US"/>
+              </w:rPr>
+              <w:t>item.cpf</w:t>
+            </w:r>
+            <w:proofErr w:type="spellEnd"/>
+            <w:r>
+              <w:rPr>
+                <w:rFonts w:ascii="Calibri" w:eastAsia="Calibri" w:hAnsi="Calibri" w:cs="Calibri"/>
+                <w:lang w:val="en-US"/>
+              </w:rPr>
+              <w:t xml:space="preserve"> }} e no RG sob o n.º {{ </w:t>
+            </w:r>
+            <w:proofErr w:type="spellStart"/>
+            <w:r>
+              <w:rPr>
+                <w:rFonts w:ascii="Calibri" w:eastAsia="Calibri" w:hAnsi="Calibri" w:cs="Calibri"/>
+                <w:lang w:val="en-US"/>
+              </w:rPr>
+              <w:t>item.rg</w:t>
+            </w:r>
+            <w:proofErr w:type="spellEnd"/>
+            <w:r>
+              <w:rPr>
+                <w:rFonts w:ascii="Calibri" w:eastAsia="Calibri" w:hAnsi="Calibri" w:cs="Calibri"/>
+                <w:lang w:val="en-US"/>
+              </w:rPr>
+              <w:t xml:space="preserve"> }}, {% if </w:t>
+            </w:r>
+            <w:proofErr w:type="spellStart"/>
+            <w:r>
+              <w:rPr>
+                <w:rFonts w:ascii="Calibri" w:eastAsia="Calibri" w:hAnsi="Calibri" w:cs="Calibri"/>
+                <w:lang w:val="en-US"/>
+              </w:rPr>
+              <w:t>item.email</w:t>
+            </w:r>
+            <w:proofErr w:type="spellEnd"/>
+            <w:r>
+              <w:rPr>
+                <w:rFonts w:ascii="Calibri" w:eastAsia="Calibri" w:hAnsi="Calibri" w:cs="Calibri"/>
+                <w:lang w:val="en-US"/>
+              </w:rPr>
+              <w:t xml:space="preserve"> %}{{ </w:t>
+            </w:r>
+            <w:proofErr w:type="spellStart"/>
+            <w:r>
+              <w:rPr>
+                <w:rFonts w:ascii="Calibri" w:eastAsia="Calibri" w:hAnsi="Calibri" w:cs="Calibri"/>
+                <w:lang w:val="en-US"/>
+              </w:rPr>
+              <w:t>item.email</w:t>
+            </w:r>
+            <w:proofErr w:type="spellEnd"/>
+            <w:r>
+              <w:rPr>
+                <w:rFonts w:ascii="Calibri" w:eastAsia="Calibri" w:hAnsi="Calibri" w:cs="Calibri"/>
+                <w:lang w:val="en-US"/>
+              </w:rPr>
+              <w:t xml:space="preserve"> | lower }}, {% endif %}</w:t>
+            </w:r>
+            <w:proofErr w:type="spellStart"/>
+            <w:r>
+              <w:rPr>
+                <w:rFonts w:ascii="Calibri" w:eastAsia="Calibri" w:hAnsi="Calibri" w:cs="Calibri"/>
+                <w:lang w:val="en-US"/>
+              </w:rPr>
+              <w:t>residente</w:t>
+            </w:r>
+            <w:proofErr w:type="spellEnd"/>
+            <w:r>
+              <w:rPr>
+                <w:rFonts w:ascii="Calibri" w:eastAsia="Calibri" w:hAnsi="Calibri" w:cs="Calibri"/>
+                <w:lang w:val="en-US"/>
+              </w:rPr>
+              <w:t xml:space="preserve"> e </w:t>
+            </w:r>
+            <w:proofErr w:type="spellStart"/>
+            <w:r>
+              <w:rPr>
+                <w:rFonts w:ascii="Calibri" w:eastAsia="Calibri" w:hAnsi="Calibri" w:cs="Calibri"/>
+                <w:lang w:val="en-US"/>
+              </w:rPr>
+              <w:t>domiciliado</w:t>
+            </w:r>
+            <w:proofErr w:type="spellEnd"/>
+            <w:r>
+              <w:rPr>
+                <w:rFonts w:ascii="Calibri" w:eastAsia="Calibri" w:hAnsi="Calibri" w:cs="Calibri"/>
+                <w:lang w:val="en-US"/>
+              </w:rPr>
+              <w:t xml:space="preserve">(a) no </w:t>
+            </w:r>
+            <w:proofErr w:type="spellStart"/>
+            <w:r>
+              <w:rPr>
+                <w:rFonts w:ascii="Calibri" w:eastAsia="Calibri" w:hAnsi="Calibri" w:cs="Calibri"/>
+                <w:lang w:val="en-US"/>
+              </w:rPr>
+              <w:t>endereço</w:t>
+            </w:r>
+            <w:proofErr w:type="spellEnd"/>
+            <w:r>
+              <w:rPr>
+                <w:rFonts w:ascii="Calibri" w:eastAsia="Calibri" w:hAnsi="Calibri" w:cs="Calibri"/>
+                <w:lang w:val="en-US"/>
+              </w:rPr>
+              <w:t xml:space="preserve"> {{ </w:t>
+            </w:r>
+            <w:proofErr w:type="spellStart"/>
+            <w:r>
+              <w:rPr>
+                <w:rFonts w:ascii="Calibri" w:eastAsia="Calibri" w:hAnsi="Calibri" w:cs="Calibri"/>
+                <w:lang w:val="en-US"/>
+              </w:rPr>
+              <w:t>title_case</w:t>
+            </w:r>
+            <w:proofErr w:type="spellEnd"/>
+            <w:r>
+              <w:rPr>
+                <w:rFonts w:ascii="Calibri" w:eastAsia="Calibri" w:hAnsi="Calibri" w:cs="Calibri"/>
+                <w:lang w:val="en-US"/>
+              </w:rPr>
+              <w:t xml:space="preserve">( </w:t>
+            </w:r>
+            <w:proofErr w:type="spellStart"/>
+            <w:r>
+              <w:rPr>
+                <w:rFonts w:ascii="Calibri" w:eastAsia="Calibri" w:hAnsi="Calibri" w:cs="Calibri"/>
+                <w:lang w:val="en-US"/>
+              </w:rPr>
+              <w:t>item.address_street_name</w:t>
+            </w:r>
+            <w:proofErr w:type="spellEnd"/>
+            <w:r>
+              <w:rPr>
+                <w:rFonts w:ascii="Calibri" w:eastAsia="Calibri" w:hAnsi="Calibri" w:cs="Calibri"/>
+                <w:lang w:val="en-US"/>
+              </w:rPr>
+              <w:t xml:space="preserve"> | lower) }}, n.º {{ </w:t>
+            </w:r>
+            <w:proofErr w:type="spellStart"/>
+            <w:r>
+              <w:rPr>
+                <w:rFonts w:ascii="Calibri" w:eastAsia="Calibri" w:hAnsi="Calibri" w:cs="Calibri"/>
+                <w:lang w:val="en-US"/>
+              </w:rPr>
+              <w:t>item.address_street_number</w:t>
+            </w:r>
+            <w:proofErr w:type="spellEnd"/>
+            <w:r>
+              <w:rPr>
+                <w:rFonts w:ascii="Calibri" w:eastAsia="Calibri" w:hAnsi="Calibri" w:cs="Calibri"/>
+                <w:lang w:val="en-US"/>
+              </w:rPr>
+              <w:t xml:space="preserve"> }}, {% if </w:t>
+            </w:r>
+            <w:proofErr w:type="spellStart"/>
+            <w:r>
+              <w:rPr>
+                <w:rFonts w:ascii="Calibri" w:eastAsia="Calibri" w:hAnsi="Calibri" w:cs="Calibri"/>
+                <w:lang w:val="en-US"/>
+              </w:rPr>
+              <w:t>item.address_complement</w:t>
+            </w:r>
+            <w:proofErr w:type="spellEnd"/>
+            <w:r>
+              <w:rPr>
+                <w:rFonts w:ascii="Calibri" w:eastAsia="Calibri" w:hAnsi="Calibri" w:cs="Calibri"/>
+                <w:lang w:val="en-US"/>
+              </w:rPr>
+              <w:t xml:space="preserve"> %}{{ </w:t>
+            </w:r>
+            <w:proofErr w:type="spellStart"/>
+            <w:r>
+              <w:rPr>
+                <w:rFonts w:ascii="Calibri" w:eastAsia="Calibri" w:hAnsi="Calibri" w:cs="Calibri"/>
+                <w:lang w:val="en-US"/>
+              </w:rPr>
+              <w:t>title_case</w:t>
+            </w:r>
+            <w:proofErr w:type="spellEnd"/>
+            <w:r>
+              <w:rPr>
+                <w:rFonts w:ascii="Calibri" w:eastAsia="Calibri" w:hAnsi="Calibri" w:cs="Calibri"/>
+                <w:lang w:val="en-US"/>
+              </w:rPr>
+              <w:t xml:space="preserve">(item. </w:t>
+            </w:r>
+            <w:proofErr w:type="spellStart"/>
+            <w:r>
+              <w:rPr>
+                <w:rFonts w:ascii="Calibri" w:eastAsia="Calibri" w:hAnsi="Calibri" w:cs="Calibri"/>
+                <w:lang w:val="en-US"/>
+              </w:rPr>
+              <w:t>address_complement</w:t>
+            </w:r>
+            <w:proofErr w:type="spellEnd"/>
+            <w:r>
+              <w:rPr>
+                <w:rFonts w:ascii="Calibri" w:eastAsia="Calibri" w:hAnsi="Calibri" w:cs="Calibri"/>
+                <w:lang w:val="en-US"/>
+              </w:rPr>
+              <w:t xml:space="preserve"> | lower) }}, {% endif %}Bairro {{ </w:t>
+            </w:r>
+            <w:proofErr w:type="spellStart"/>
+            <w:r>
+              <w:rPr>
+                <w:rFonts w:ascii="Calibri" w:eastAsia="Calibri" w:hAnsi="Calibri" w:cs="Calibri"/>
+                <w:lang w:val="en-US"/>
+              </w:rPr>
+              <w:t>title_case</w:t>
+            </w:r>
+            <w:proofErr w:type="spellEnd"/>
+            <w:r>
+              <w:rPr>
+                <w:rFonts w:ascii="Calibri" w:eastAsia="Calibri" w:hAnsi="Calibri" w:cs="Calibri"/>
+                <w:lang w:val="en-US"/>
+              </w:rPr>
+              <w:t>(</w:t>
+            </w:r>
+            <w:proofErr w:type="spellStart"/>
+            <w:r>
+              <w:rPr>
+                <w:rFonts w:ascii="Calibri" w:eastAsia="Calibri" w:hAnsi="Calibri" w:cs="Calibri"/>
+                <w:lang w:val="en-US"/>
+              </w:rPr>
+              <w:t>item.address_neighborhood</w:t>
+            </w:r>
+            <w:proofErr w:type="spellEnd"/>
+            <w:r>
+              <w:rPr>
+                <w:rFonts w:ascii="Calibri" w:eastAsia="Calibri" w:hAnsi="Calibri" w:cs="Calibri"/>
+                <w:lang w:val="en-US"/>
+              </w:rPr>
+              <w:t xml:space="preserve"> | lower) }}, </w:t>
             </w:r>
             <w:r>
               <w:rPr>
@@ -440,8 +1900,105 @@
                 <w:lang w:val="en-US"/>
               </w:rPr>
               <w:lastRenderedPageBreak/>
-              <w:t xml:space="preserve">{{ title_case(item.address_city | lower) }}/{{ item.address_state }}, CEP {{ item.address_postal_code }}{% endif %}, doravante denominado(a) </w:t>
-            </w:r>
+              <w:t xml:space="preserve">{{ </w:t>
+            </w:r>
+            <w:proofErr w:type="spellStart"/>
+            <w:r>
+              <w:rPr>
+                <w:rFonts w:ascii="Calibri" w:eastAsia="Calibri" w:hAnsi="Calibri" w:cs="Calibri"/>
+                <w:lang w:val="en-US"/>
+              </w:rPr>
+              <w:t>title_case</w:t>
+            </w:r>
+            <w:proofErr w:type="spellEnd"/>
+            <w:r>
+              <w:rPr>
+                <w:rFonts w:ascii="Calibri" w:eastAsia="Calibri" w:hAnsi="Calibri" w:cs="Calibri"/>
+                <w:lang w:val="en-US"/>
+              </w:rPr>
+              <w:t>(</w:t>
+            </w:r>
+            <w:proofErr w:type="spellStart"/>
+            <w:r>
+              <w:rPr>
+                <w:rFonts w:ascii="Calibri" w:eastAsia="Calibri" w:hAnsi="Calibri" w:cs="Calibri"/>
+                <w:lang w:val="en-US"/>
+              </w:rPr>
+              <w:t>item.address_city</w:t>
+            </w:r>
+            <w:proofErr w:type="spellEnd"/>
+            <w:r>
+              <w:rPr>
+                <w:rFonts w:ascii="Calibri" w:eastAsia="Calibri" w:hAnsi="Calibri" w:cs="Calibri"/>
+                <w:lang w:val="en-US"/>
+              </w:rPr>
+              <w:t xml:space="preserve"> | lower) }}/{{ </w:t>
+            </w:r>
+            <w:proofErr w:type="spellStart"/>
+            <w:r>
+              <w:rPr>
+                <w:rFonts w:ascii="Calibri" w:eastAsia="Calibri" w:hAnsi="Calibri" w:cs="Calibri"/>
+                <w:lang w:val="en-US"/>
+              </w:rPr>
+              <w:t>item.address_state</w:t>
+            </w:r>
+            <w:proofErr w:type="spellEnd"/>
+            <w:r>
+              <w:rPr>
+                <w:rFonts w:ascii="Calibri" w:eastAsia="Calibri" w:hAnsi="Calibri" w:cs="Calibri"/>
+                <w:lang w:val="en-US"/>
+              </w:rPr>
+              <w:t xml:space="preserve"> }}, CEP {{ </w:t>
+            </w:r>
+            <w:proofErr w:type="spellStart"/>
+            <w:r>
+              <w:rPr>
+                <w:rFonts w:ascii="Calibri" w:eastAsia="Calibri" w:hAnsi="Calibri" w:cs="Calibri"/>
+                <w:lang w:val="en-US"/>
+              </w:rPr>
+              <w:t>item.address_postal_code</w:t>
+            </w:r>
+            <w:proofErr w:type="spellEnd"/>
+            <w:r>
+              <w:rPr>
+                <w:rFonts w:ascii="Calibri" w:eastAsia="Calibri" w:hAnsi="Calibri" w:cs="Calibri"/>
+                <w:lang w:val="en-US"/>
+              </w:rPr>
+              <w:t xml:space="preserve"> }}{% endif %}, </w:t>
+            </w:r>
+            <w:proofErr w:type="spellStart"/>
+            <w:r>
+              <w:rPr>
+                <w:rFonts w:ascii="Calibri" w:eastAsia="Calibri" w:hAnsi="Calibri" w:cs="Calibri"/>
+                <w:lang w:val="en-US"/>
+              </w:rPr>
+              <w:t>doravante</w:t>
+            </w:r>
+            <w:proofErr w:type="spellEnd"/>
+            <w:r>
+              <w:rPr>
+                <w:rFonts w:ascii="Calibri" w:eastAsia="Calibri" w:hAnsi="Calibri" w:cs="Calibri"/>
+                <w:lang w:val="en-US"/>
+              </w:rPr>
+              <w:t xml:space="preserve"> </w:t>
+            </w:r>
+            <w:proofErr w:type="spellStart"/>
+            <w:r>
+              <w:rPr>
+                <w:rFonts w:ascii="Calibri" w:eastAsia="Calibri" w:hAnsi="Calibri" w:cs="Calibri"/>
+                <w:lang w:val="en-US"/>
+              </w:rPr>
+              <w:t>denominado</w:t>
+            </w:r>
+            <w:proofErr w:type="spellEnd"/>
+            <w:r>
+              <w:rPr>
+                <w:rFonts w:ascii="Calibri" w:eastAsia="Calibri" w:hAnsi="Calibri" w:cs="Calibri"/>
+                <w:lang w:val="en-US"/>
+              </w:rPr>
+              <w:t xml:space="preserve">(a) </w:t>
+            </w:r>
+            <w:proofErr w:type="spellStart"/>
             <w:r>
               <w:rPr>
                 <w:rFonts w:ascii="Calibri" w:eastAsia="Calibri" w:hAnsi="Calibri" w:cs="Calibri"/>
@@ -450,6 +2007,7 @@
               </w:rPr>
               <w:t>Devedora</w:t>
             </w:r>
+            <w:proofErr w:type="spellEnd"/>
             <w:r>
               <w:rPr>
                 <w:rFonts w:ascii="Calibri" w:eastAsia="Calibri" w:hAnsi="Calibri" w:cs="Calibri"/>
@@ -478,7 +2036,23 @@
                 <w:rFonts w:ascii="Calibri" w:eastAsia="Calibri" w:hAnsi="Calibri" w:cs="Calibri"/>
                 <w:lang w:val="en-US"/>
               </w:rPr>
-              <w:t>{%p endfor %}</w:t>
+              <w:t xml:space="preserve">{%p </w:t>
+            </w:r>
+            <w:proofErr w:type="spellStart"/>
+            <w:r>
+              <w:rPr>
+                <w:rFonts w:ascii="Calibri" w:eastAsia="Calibri" w:hAnsi="Calibri" w:cs="Calibri"/>
+                <w:lang w:val="en-US"/>
+              </w:rPr>
+              <w:t>endfor</w:t>
+            </w:r>
+            <w:proofErr w:type="spellEnd"/>
+            <w:r>
+              <w:rPr>
+                <w:rFonts w:ascii="Calibri" w:eastAsia="Calibri" w:hAnsi="Calibri" w:cs="Calibri"/>
+                <w:lang w:val="en-US"/>
+              </w:rPr>
+              <w:t xml:space="preserve"> %}</w:t>
             </w:r>
           </w:p>
           <w:p>
@@ -524,7 +2098,23 @@
                 <w:rFonts w:ascii="Calibri" w:eastAsia="Calibri" w:hAnsi="Calibri" w:cs="Calibri"/>
                 <w:lang w:val="en-US"/>
               </w:rPr>
-              <w:t>Nome: {{ title_case(name_gestor1 | lower) }}</w:t>
+              <w:t xml:space="preserve">Nome: {{ </w:t>
+            </w:r>
+            <w:proofErr w:type="spellStart"/>
+            <w:r>
+              <w:rPr>
+                <w:rFonts w:ascii="Calibri" w:eastAsia="Calibri" w:hAnsi="Calibri" w:cs="Calibri"/>
+                <w:lang w:val="en-US"/>
+              </w:rPr>
+              <w:t>title_case</w:t>
+            </w:r>
+            <w:proofErr w:type="spellEnd"/>
+            <w:r>
+              <w:rPr>
+                <w:rFonts w:ascii="Calibri" w:eastAsia="Calibri" w:hAnsi="Calibri" w:cs="Calibri"/>
+                <w:lang w:val="en-US"/>
+              </w:rPr>
+              <w:t>(name_gestor1 | lower) }}</w:t>
             </w:r>
           </w:p>
           <w:p>
@@ -570,7 +2160,21 @@
               <w:rPr>
                 <w:rFonts w:ascii="Calibri" w:eastAsia="Calibri" w:hAnsi="Calibri" w:cs="Calibri"/>
               </w:rPr>
-              <w:t>{%p endif %}</w:t>
+              <w:t xml:space="preserve">{%p </w:t>
+            </w:r>
+            <w:proofErr w:type="spellStart"/>
+            <w:r>
+              <w:rPr>
+                <w:rFonts w:ascii="Calibri" w:eastAsia="Calibri" w:hAnsi="Calibri" w:cs="Calibri"/>
+              </w:rPr>
+              <w:t>endif</w:t>
+            </w:r>
+            <w:proofErr w:type="spellEnd"/>
+            <w:r>
+              <w:rPr>
+                <w:rFonts w:ascii="Calibri" w:eastAsia="Calibri" w:hAnsi="Calibri" w:cs="Calibri"/>
+              </w:rPr>
+              <w:t xml:space="preserve"> %}</w:t>
             </w:r>
           </w:p>
           <w:p>
@@ -584,7 +2188,21 @@
               <w:rPr>
                 <w:rFonts w:ascii="Calibri" w:eastAsia="Calibri" w:hAnsi="Calibri" w:cs="Calibri"/>
               </w:rPr>
-              <w:t>{%p if telefone_gestor1 %}</w:t>
+              <w:t xml:space="preserve">{%p </w:t>
+            </w:r>
+            <w:proofErr w:type="spellStart"/>
+            <w:r>
+              <w:rPr>
+                <w:rFonts w:ascii="Calibri" w:eastAsia="Calibri" w:hAnsi="Calibri" w:cs="Calibri"/>
+              </w:rPr>
+              <w:t>if</w:t>
+            </w:r>
+            <w:proofErr w:type="spellEnd"/>
+            <w:r>
+              <w:rPr>
+                <w:rFonts w:ascii="Calibri" w:eastAsia="Calibri" w:hAnsi="Calibri" w:cs="Calibri"/>
+              </w:rPr>
+              <w:t xml:space="preserve"> telefone_gestor1 %}</w:t>
             </w:r>
           </w:p>
           <w:p>
@@ -612,7 +2230,21 @@
               <w:rPr>
                 <w:rFonts w:ascii="Calibri" w:eastAsia="Calibri" w:hAnsi="Calibri" w:cs="Calibri"/>
               </w:rPr>
-              <w:t>{%p endif %}</w:t>
+              <w:t xml:space="preserve">{%p </w:t>
+            </w:r>
+            <w:proofErr w:type="spellStart"/>
+            <w:r>
+              <w:rPr>
+                <w:rFonts w:ascii="Calibri" w:eastAsia="Calibri" w:hAnsi="Calibri" w:cs="Calibri"/>
+              </w:rPr>
+              <w:t>endif</w:t>
+            </w:r>
+            <w:proofErr w:type="spellEnd"/>
+            <w:r>
+              <w:rPr>
+                <w:rFonts w:ascii="Calibri" w:eastAsia="Calibri" w:hAnsi="Calibri" w:cs="Calibri"/>
+              </w:rPr>
+              <w:t xml:space="preserve"> %}</w:t>
             </w:r>
           </w:p>
           <w:p>
@@ -626,7 +2258,21 @@
               <w:rPr>
                 <w:rFonts w:ascii="Calibri" w:eastAsia="Calibri" w:hAnsi="Calibri" w:cs="Calibri"/>
               </w:rPr>
-              <w:t>{%p endif %}</w:t>
+              <w:t xml:space="preserve">{%p </w:t>
+            </w:r>
+            <w:proofErr w:type="spellStart"/>
+            <w:r>
+              <w:rPr>
+                <w:rFonts w:ascii="Calibri" w:eastAsia="Calibri" w:hAnsi="Calibri" w:cs="Calibri"/>
+              </w:rPr>
+              <w:t>endif</w:t>
+            </w:r>
+            <w:proofErr w:type="spellEnd"/>
+            <w:r>
+              <w:rPr>
+                <w:rFonts w:ascii="Calibri" w:eastAsia="Calibri" w:hAnsi="Calibri" w:cs="Calibri"/>
+              </w:rPr>
+              <w:t xml:space="preserve"> %}</w:t>
             </w:r>
           </w:p>
           <w:p>
@@ -647,7 +2293,35 @@
               <w:rPr>
                 <w:rFonts w:ascii="Calibri" w:eastAsia="Calibri" w:hAnsi="Calibri" w:cs="Calibri"/>
               </w:rPr>
-              <w:t>{%p if ha_fiador %}</w:t>
+              <w:t xml:space="preserve">{%p </w:t>
+            </w:r>
+            <w:proofErr w:type="spellStart"/>
+            <w:r>
+              <w:rPr>
+                <w:rFonts w:ascii="Calibri" w:eastAsia="Calibri" w:hAnsi="Calibri" w:cs="Calibri"/>
+              </w:rPr>
+              <w:t>if</w:t>
+            </w:r>
+            <w:proofErr w:type="spellEnd"/>
+            <w:r>
+              <w:rPr>
+                <w:rFonts w:ascii="Calibri" w:eastAsia="Calibri" w:hAnsi="Calibri" w:cs="Calibri"/>
+              </w:rPr>
+              <w:t xml:space="preserve"> </w:t>
+            </w:r>
+            <w:proofErr w:type="spellStart"/>
+            <w:r>
+              <w:rPr>
+                <w:rFonts w:ascii="Calibri" w:eastAsia="Calibri" w:hAnsi="Calibri" w:cs="Calibri"/>
+              </w:rPr>
+              <w:t>ha_fiador</w:t>
+            </w:r>
+            <w:proofErr w:type="spellEnd"/>
+            <w:r>
+              <w:rPr>
+                <w:rFonts w:ascii="Calibri" w:eastAsia="Calibri" w:hAnsi="Calibri" w:cs="Calibri"/>
+              </w:rPr>
+              <w:t xml:space="preserve"> %}</w:t>
             </w:r>
           </w:p>
         </w:tc>
@@ -719,7 +2393,23 @@
                 <w:rFonts w:ascii="Calibri" w:eastAsia="Calibri" w:hAnsi="Calibri" w:cs="Calibri"/>
                 <w:lang w:val="en-US"/>
               </w:rPr>
-              <w:t>{%p for item in fiadores %}</w:t>
+              <w:t xml:space="preserve">{%p for item in </w:t>
+            </w:r>
+            <w:proofErr w:type="spellStart"/>
+            <w:r>
+              <w:rPr>
+                <w:rFonts w:ascii="Calibri" w:eastAsia="Calibri" w:hAnsi="Calibri" w:cs="Calibri"/>
+                <w:lang w:val="en-US"/>
+              </w:rPr>
+              <w:t>fiadores</w:t>
+            </w:r>
+            <w:proofErr w:type="spellEnd"/>
+            <w:r>
+              <w:rPr>
+                <w:rFonts w:ascii="Calibri" w:eastAsia="Calibri" w:hAnsi="Calibri" w:cs="Calibri"/>
+                <w:lang w:val="en-US"/>
+              </w:rPr>
+              <w:t xml:space="preserve"> %}</w:t>
             </w:r>
           </w:p>
           <w:p>
@@ -745,29 +2435,911 @@
                 <w:b/>
                 <w:lang w:val="en-US"/>
               </w:rPr>
-              <w:t>{{ item.name.first | upper }}</w:t>
-            </w:r>
-            <w:r>
-              <w:rPr>
-                <w:rFonts w:ascii="Calibri" w:eastAsia="Calibri" w:hAnsi="Calibri" w:cs="Calibri"/>
-                <w:lang w:val="en-US"/>
-              </w:rPr>
-              <w:t>{% if item.person_type == “organization” %}, pessoa jurídica de direito privado, inscrita no CNPJ sob o n.º {{ item.cnpj }}, {% if item.email %}{{ item.email | lower }}, {% endif %}com sede no endereço {{ title_case( item.address_street_name | lower) }}, n.º {{ item.address_street_number }}, {% if item.address_complement %}{{ title_case(item. address_complement | lower) }}, {% endif %}Bairro {{ title_case(item.address_neighborhood | lower) }}, {{ title_case(item.address_city | lower) }}/{{ item.address_state }}, CEP {{ item.address_postal_code }}, neste ato devidamente representada por seu representante legal{% else %},</w:t>
-            </w:r>
+              <w:t xml:space="preserve">{{ </w:t>
+            </w:r>
+            <w:proofErr w:type="spellStart"/>
             <w:r>
               <w:rPr>
                 <w:rFonts w:ascii="Calibri" w:eastAsia="Calibri" w:hAnsi="Calibri" w:cs="Calibri"/>
                 <w:b/>
                 <w:lang w:val="en-US"/>
               </w:rPr>
+              <w:t>item.name.first</w:t>
+            </w:r>
+            <w:proofErr w:type="spellEnd"/>
+            <w:r>
+              <w:rPr>
+                <w:rFonts w:ascii="Calibri" w:eastAsia="Calibri" w:hAnsi="Calibri" w:cs="Calibri"/>
+                <w:b/>
+                <w:lang w:val="en-US"/>
+              </w:rPr>
+              <w:t xml:space="preserve"> | upper }}</w:t>
+            </w:r>
+            <w:r>
+              <w:rPr>
+                <w:rFonts w:ascii="Calibri" w:eastAsia="Calibri" w:hAnsi="Calibri" w:cs="Calibri"/>
+                <w:lang w:val="en-US"/>
+              </w:rPr>
+              <w:t xml:space="preserve">{% if </w:t>
+            </w:r>
+            <w:proofErr w:type="spellStart"/>
+            <w:r>
+              <w:rPr>
+                <w:rFonts w:ascii="Calibri" w:eastAsia="Calibri" w:hAnsi="Calibri" w:cs="Calibri"/>
+                <w:lang w:val="en-US"/>
+              </w:rPr>
+              <w:t>item.person_type</w:t>
+            </w:r>
+            <w:proofErr w:type="spellEnd"/>
+            <w:r>
+              <w:rPr>
+                <w:rFonts w:ascii="Calibri" w:eastAsia="Calibri" w:hAnsi="Calibri" w:cs="Calibri"/>
+                <w:lang w:val="en-US"/>
+              </w:rPr>
+              <w:t xml:space="preserve"> == “organization” %}, </w:t>
+            </w:r>
+            <w:proofErr w:type="spellStart"/>
+            <w:r>
+              <w:rPr>
+                <w:rFonts w:ascii="Calibri" w:eastAsia="Calibri" w:hAnsi="Calibri" w:cs="Calibri"/>
+                <w:lang w:val="en-US"/>
+              </w:rPr>
+              <w:t>pessoa</w:t>
+            </w:r>
+            <w:proofErr w:type="spellEnd"/>
+            <w:r>
+              <w:rPr>
+                <w:rFonts w:ascii="Calibri" w:eastAsia="Calibri" w:hAnsi="Calibri" w:cs="Calibri"/>
+                <w:lang w:val="en-US"/>
+              </w:rPr>
               <w:t xml:space="preserve"> </w:t>
             </w:r>
-            <w:r>
-              <w:rPr>
-                <w:rFonts w:ascii="Calibri" w:eastAsia="Calibri" w:hAnsi="Calibri" w:cs="Calibri"/>
-                <w:lang w:val="en-US"/>
-              </w:rPr>
-              <w:t xml:space="preserve">{{ item.nationality | lower }}, {{ item.marital_status | lower}}, {% if item.occupation %}{{ item.occupation | lower }}, {% endif %}inscrito(a) no CPF sob o n.º {{ item.cpf }} e no RG sob o n.º {{ item.rg }}, {% if item.email %}{{ item.email | lower }}, {% endif %}residente e domiciliado(a) no endereço {{ title_case( item.address_street_name | lower) }}, n.º {{ item.address_street_number }}, {% if item.address_complement %}{{ title_case(item. address_complement | lower) }}, {% endif %}Bairro {{ title_case(item.address_neighborhood | lower) }}, {{ title_case(item.address_city | lower) }}/{{ item.address_state }}, CEP {{ item.address_postal_code }}{% endif %}, doravante denominado(a) </w:t>
+            <w:proofErr w:type="spellStart"/>
+            <w:r>
+              <w:rPr>
+                <w:rFonts w:ascii="Calibri" w:eastAsia="Calibri" w:hAnsi="Calibri" w:cs="Calibri"/>
+                <w:lang w:val="en-US"/>
+              </w:rPr>
+              <w:t>jurídica</w:t>
+            </w:r>
+            <w:proofErr w:type="spellEnd"/>
+            <w:r>
+              <w:rPr>
+                <w:rFonts w:ascii="Calibri" w:eastAsia="Calibri" w:hAnsi="Calibri" w:cs="Calibri"/>
+                <w:lang w:val="en-US"/>
+              </w:rPr>
+              <w:t xml:space="preserve"> de </w:t>
+            </w:r>
+            <w:proofErr w:type="spellStart"/>
+            <w:r>
+              <w:rPr>
+                <w:rFonts w:ascii="Calibri" w:eastAsia="Calibri" w:hAnsi="Calibri" w:cs="Calibri"/>
+                <w:lang w:val="en-US"/>
+              </w:rPr>
+              <w:t>direito</w:t>
+            </w:r>
+            <w:proofErr w:type="spellEnd"/>
+            <w:r>
+              <w:rPr>
+                <w:rFonts w:ascii="Calibri" w:eastAsia="Calibri" w:hAnsi="Calibri" w:cs="Calibri"/>
+                <w:lang w:val="en-US"/>
+              </w:rPr>
+              <w:t xml:space="preserve"> privado, </w:t>
+            </w:r>
+            <w:proofErr w:type="spellStart"/>
+            <w:r>
+              <w:rPr>
+                <w:rFonts w:ascii="Calibri" w:eastAsia="Calibri" w:hAnsi="Calibri" w:cs="Calibri"/>
+                <w:lang w:val="en-US"/>
+              </w:rPr>
+              <w:t>inscrita</w:t>
+            </w:r>
+            <w:proofErr w:type="spellEnd"/>
+            <w:r>
+              <w:rPr>
+                <w:rFonts w:ascii="Calibri" w:eastAsia="Calibri" w:hAnsi="Calibri" w:cs="Calibri"/>
+                <w:lang w:val="en-US"/>
+              </w:rPr>
+              <w:t xml:space="preserve"> no CNPJ sob o n.º {{ </w:t>
+            </w:r>
+            <w:proofErr w:type="spellStart"/>
+            <w:r>
+              <w:rPr>
+                <w:rFonts w:ascii="Calibri" w:eastAsia="Calibri" w:hAnsi="Calibri" w:cs="Calibri"/>
+                <w:lang w:val="en-US"/>
+              </w:rPr>
+              <w:t>item.cnpj</w:t>
+            </w:r>
+            <w:proofErr w:type="spellEnd"/>
+            <w:r>
+              <w:rPr>
+                <w:rFonts w:ascii="Calibri" w:eastAsia="Calibri" w:hAnsi="Calibri" w:cs="Calibri"/>
+                <w:lang w:val="en-US"/>
+              </w:rPr>
+              <w:t xml:space="preserve"> }}, {% if </w:t>
+            </w:r>
+            <w:proofErr w:type="spellStart"/>
+            <w:r>
+              <w:rPr>
+                <w:rFonts w:ascii="Calibri" w:eastAsia="Calibri" w:hAnsi="Calibri" w:cs="Calibri"/>
+                <w:lang w:val="en-US"/>
+              </w:rPr>
+              <w:t>item.email</w:t>
+            </w:r>
+            <w:proofErr w:type="spellEnd"/>
+            <w:r>
+              <w:rPr>
+                <w:rFonts w:ascii="Calibri" w:eastAsia="Calibri" w:hAnsi="Calibri" w:cs="Calibri"/>
+                <w:lang w:val="en-US"/>
+              </w:rPr>
+              <w:t xml:space="preserve"> %}{{ </w:t>
+            </w:r>
+            <w:proofErr w:type="spellStart"/>
+            <w:r>
+              <w:rPr>
+                <w:rFonts w:ascii="Calibri" w:eastAsia="Calibri" w:hAnsi="Calibri" w:cs="Calibri"/>
+                <w:lang w:val="en-US"/>
+              </w:rPr>
+              <w:t>item.email</w:t>
+            </w:r>
+            <w:proofErr w:type="spellEnd"/>
+            <w:r>
+              <w:rPr>
+                <w:rFonts w:ascii="Calibri" w:eastAsia="Calibri" w:hAnsi="Calibri" w:cs="Calibri"/>
+                <w:lang w:val="en-US"/>
+              </w:rPr>
+              <w:t xml:space="preserve"> | lower }}, {% endif %}com </w:t>
+            </w:r>
+            <w:proofErr w:type="spellStart"/>
+            <w:r>
+              <w:rPr>
+                <w:rFonts w:ascii="Calibri" w:eastAsia="Calibri" w:hAnsi="Calibri" w:cs="Calibri"/>
+                <w:lang w:val="en-US"/>
+              </w:rPr>
+              <w:t>sede</w:t>
+            </w:r>
+            <w:proofErr w:type="spellEnd"/>
+            <w:r>
+              <w:rPr>
+                <w:rFonts w:ascii="Calibri" w:eastAsia="Calibri" w:hAnsi="Calibri" w:cs="Calibri"/>
+                <w:lang w:val="en-US"/>
+              </w:rPr>
+              <w:t xml:space="preserve"> no </w:t>
+            </w:r>
+            <w:proofErr w:type="spellStart"/>
+            <w:r>
+              <w:rPr>
+                <w:rFonts w:ascii="Calibri" w:eastAsia="Calibri" w:hAnsi="Calibri" w:cs="Calibri"/>
+                <w:lang w:val="en-US"/>
+              </w:rPr>
+              <w:t>endereço</w:t>
+            </w:r>
+            <w:proofErr w:type="spellEnd"/>
+            <w:r>
+              <w:rPr>
+                <w:rFonts w:ascii="Calibri" w:eastAsia="Calibri" w:hAnsi="Calibri" w:cs="Calibri"/>
+                <w:lang w:val="en-US"/>
+              </w:rPr>
+              <w:t xml:space="preserve"> {{ </w:t>
+            </w:r>
+            <w:proofErr w:type="spellStart"/>
+            <w:r>
+              <w:rPr>
+                <w:rFonts w:ascii="Calibri" w:eastAsia="Calibri" w:hAnsi="Calibri" w:cs="Calibri"/>
+                <w:lang w:val="en-US"/>
+              </w:rPr>
+              <w:t>title_case</w:t>
+            </w:r>
+            <w:proofErr w:type="spellEnd"/>
+            <w:r>
+              <w:rPr>
+                <w:rFonts w:ascii="Calibri" w:eastAsia="Calibri" w:hAnsi="Calibri" w:cs="Calibri"/>
+                <w:lang w:val="en-US"/>
+              </w:rPr>
+              <w:t xml:space="preserve">( </w:t>
+            </w:r>
+            <w:proofErr w:type="spellStart"/>
+            <w:r>
+              <w:rPr>
+                <w:rFonts w:ascii="Calibri" w:eastAsia="Calibri" w:hAnsi="Calibri" w:cs="Calibri"/>
+                <w:lang w:val="en-US"/>
+              </w:rPr>
+              <w:t>item.address_street_name</w:t>
+            </w:r>
+            <w:proofErr w:type="spellEnd"/>
+            <w:r>
+              <w:rPr>
+                <w:rFonts w:ascii="Calibri" w:eastAsia="Calibri" w:hAnsi="Calibri" w:cs="Calibri"/>
+                <w:lang w:val="en-US"/>
+              </w:rPr>
+              <w:t xml:space="preserve"> | lower) }}, n.º {{ </w:t>
+            </w:r>
+            <w:proofErr w:type="spellStart"/>
+            <w:r>
+              <w:rPr>
+                <w:rFonts w:ascii="Calibri" w:eastAsia="Calibri" w:hAnsi="Calibri" w:cs="Calibri"/>
+                <w:lang w:val="en-US"/>
+              </w:rPr>
+              <w:t>item.address_street_number</w:t>
+            </w:r>
+            <w:proofErr w:type="spellEnd"/>
+            <w:r>
+              <w:rPr>
+                <w:rFonts w:ascii="Calibri" w:eastAsia="Calibri" w:hAnsi="Calibri" w:cs="Calibri"/>
+                <w:lang w:val="en-US"/>
+              </w:rPr>
+              <w:t xml:space="preserve"> }}, {% if </w:t>
+            </w:r>
+            <w:proofErr w:type="spellStart"/>
+            <w:r>
+              <w:rPr>
+                <w:rFonts w:ascii="Calibri" w:eastAsia="Calibri" w:hAnsi="Calibri" w:cs="Calibri"/>
+                <w:lang w:val="en-US"/>
+              </w:rPr>
+              <w:t>item.address_complement</w:t>
+            </w:r>
+            <w:proofErr w:type="spellEnd"/>
+            <w:r>
+              <w:rPr>
+                <w:rFonts w:ascii="Calibri" w:eastAsia="Calibri" w:hAnsi="Calibri" w:cs="Calibri"/>
+                <w:lang w:val="en-US"/>
+              </w:rPr>
+              <w:t xml:space="preserve"> %}{{ </w:t>
+            </w:r>
+            <w:proofErr w:type="spellStart"/>
+            <w:r>
+              <w:rPr>
+                <w:rFonts w:ascii="Calibri" w:eastAsia="Calibri" w:hAnsi="Calibri" w:cs="Calibri"/>
+                <w:lang w:val="en-US"/>
+              </w:rPr>
+              <w:t>title_case</w:t>
+            </w:r>
+            <w:proofErr w:type="spellEnd"/>
+            <w:r>
+              <w:rPr>
+                <w:rFonts w:ascii="Calibri" w:eastAsia="Calibri" w:hAnsi="Calibri" w:cs="Calibri"/>
+                <w:lang w:val="en-US"/>
+              </w:rPr>
+              <w:t xml:space="preserve">(item. </w:t>
+            </w:r>
+            <w:proofErr w:type="spellStart"/>
+            <w:r>
+              <w:rPr>
+                <w:rFonts w:ascii="Calibri" w:eastAsia="Calibri" w:hAnsi="Calibri" w:cs="Calibri"/>
+                <w:lang w:val="en-US"/>
+              </w:rPr>
+              <w:t>address_complement</w:t>
+            </w:r>
+            <w:proofErr w:type="spellEnd"/>
+            <w:r>
+              <w:rPr>
+                <w:rFonts w:ascii="Calibri" w:eastAsia="Calibri" w:hAnsi="Calibri" w:cs="Calibri"/>
+                <w:lang w:val="en-US"/>
+              </w:rPr>
+              <w:t xml:space="preserve"> | lower) }}, {% endif %}Bairro {{ </w:t>
+            </w:r>
+            <w:proofErr w:type="spellStart"/>
+            <w:r>
+              <w:rPr>
+                <w:rFonts w:ascii="Calibri" w:eastAsia="Calibri" w:hAnsi="Calibri" w:cs="Calibri"/>
+                <w:lang w:val="en-US"/>
+              </w:rPr>
+              <w:t>title_case</w:t>
+            </w:r>
+            <w:proofErr w:type="spellEnd"/>
+            <w:r>
+              <w:rPr>
+                <w:rFonts w:ascii="Calibri" w:eastAsia="Calibri" w:hAnsi="Calibri" w:cs="Calibri"/>
+                <w:lang w:val="en-US"/>
+              </w:rPr>
+              <w:t>(</w:t>
+            </w:r>
+            <w:proofErr w:type="spellStart"/>
+            <w:r>
+              <w:rPr>
+                <w:rFonts w:ascii="Calibri" w:eastAsia="Calibri" w:hAnsi="Calibri" w:cs="Calibri"/>
+                <w:lang w:val="en-US"/>
+              </w:rPr>
+              <w:t>item.address_neighborhood</w:t>
+            </w:r>
+            <w:proofErr w:type="spellEnd"/>
+            <w:r>
+              <w:rPr>
+                <w:rFonts w:ascii="Calibri" w:eastAsia="Calibri" w:hAnsi="Calibri" w:cs="Calibri"/>
+                <w:lang w:val="en-US"/>
+              </w:rPr>
+              <w:t xml:space="preserve"> | lower) }}, {{ </w:t>
+            </w:r>
+            <w:proofErr w:type="spellStart"/>
+            <w:r>
+              <w:rPr>
+                <w:rFonts w:ascii="Calibri" w:eastAsia="Calibri" w:hAnsi="Calibri" w:cs="Calibri"/>
+                <w:lang w:val="en-US"/>
+              </w:rPr>
+              <w:t>title_case</w:t>
+            </w:r>
+            <w:proofErr w:type="spellEnd"/>
+            <w:r>
+              <w:rPr>
+                <w:rFonts w:ascii="Calibri" w:eastAsia="Calibri" w:hAnsi="Calibri" w:cs="Calibri"/>
+                <w:lang w:val="en-US"/>
+              </w:rPr>
+              <w:t>(</w:t>
+            </w:r>
+            <w:proofErr w:type="spellStart"/>
+            <w:r>
+              <w:rPr>
+                <w:rFonts w:ascii="Calibri" w:eastAsia="Calibri" w:hAnsi="Calibri" w:cs="Calibri"/>
+                <w:lang w:val="en-US"/>
+              </w:rPr>
+              <w:t>item.address_city</w:t>
+            </w:r>
+            <w:proofErr w:type="spellEnd"/>
+            <w:r>
+              <w:rPr>
+                <w:rFonts w:ascii="Calibri" w:eastAsia="Calibri" w:hAnsi="Calibri" w:cs="Calibri"/>
+                <w:lang w:val="en-US"/>
+              </w:rPr>
+              <w:t xml:space="preserve"> | lower) }}/{{ </w:t>
+            </w:r>
+            <w:proofErr w:type="spellStart"/>
+            <w:r>
+              <w:rPr>
+                <w:rFonts w:ascii="Calibri" w:eastAsia="Calibri" w:hAnsi="Calibri" w:cs="Calibri"/>
+                <w:lang w:val="en-US"/>
+              </w:rPr>
+              <w:t>item.address_state</w:t>
+            </w:r>
+            <w:proofErr w:type="spellEnd"/>
+            <w:r>
+              <w:rPr>
+                <w:rFonts w:ascii="Calibri" w:eastAsia="Calibri" w:hAnsi="Calibri" w:cs="Calibri"/>
+                <w:lang w:val="en-US"/>
+              </w:rPr>
+              <w:t xml:space="preserve"> }}, CEP {{ </w:t>
+            </w:r>
+            <w:proofErr w:type="spellStart"/>
+            <w:r>
+              <w:rPr>
+                <w:rFonts w:ascii="Calibri" w:eastAsia="Calibri" w:hAnsi="Calibri" w:cs="Calibri"/>
+                <w:lang w:val="en-US"/>
+              </w:rPr>
+              <w:t>item.address_postal_code</w:t>
+            </w:r>
+            <w:proofErr w:type="spellEnd"/>
+            <w:r>
+              <w:rPr>
+                <w:rFonts w:ascii="Calibri" w:eastAsia="Calibri" w:hAnsi="Calibri" w:cs="Calibri"/>
+                <w:lang w:val="en-US"/>
+              </w:rPr>
+              <w:t xml:space="preserve"> }}, </w:t>
+            </w:r>
+            <w:proofErr w:type="spellStart"/>
+            <w:r>
+              <w:rPr>
+                <w:rFonts w:ascii="Calibri" w:eastAsia="Calibri" w:hAnsi="Calibri" w:cs="Calibri"/>
+                <w:lang w:val="en-US"/>
+              </w:rPr>
+              <w:t>neste</w:t>
+            </w:r>
+            <w:proofErr w:type="spellEnd"/>
+            <w:r>
+              <w:rPr>
+                <w:rFonts w:ascii="Calibri" w:eastAsia="Calibri" w:hAnsi="Calibri" w:cs="Calibri"/>
+                <w:lang w:val="en-US"/>
+              </w:rPr>
+              <w:t xml:space="preserve"> </w:t>
+            </w:r>
+            <w:proofErr w:type="spellStart"/>
+            <w:r>
+              <w:rPr>
+                <w:rFonts w:ascii="Calibri" w:eastAsia="Calibri" w:hAnsi="Calibri" w:cs="Calibri"/>
+                <w:lang w:val="en-US"/>
+              </w:rPr>
+              <w:t>ato</w:t>
+            </w:r>
+            <w:proofErr w:type="spellEnd"/>
+            <w:r>
+              <w:rPr>
+                <w:rFonts w:ascii="Calibri" w:eastAsia="Calibri" w:hAnsi="Calibri" w:cs="Calibri"/>
+                <w:lang w:val="en-US"/>
+              </w:rPr>
+              <w:t xml:space="preserve"> </w:t>
+            </w:r>
+            <w:proofErr w:type="spellStart"/>
+            <w:r>
+              <w:rPr>
+                <w:rFonts w:ascii="Calibri" w:eastAsia="Calibri" w:hAnsi="Calibri" w:cs="Calibri"/>
+                <w:lang w:val="en-US"/>
+              </w:rPr>
+              <w:t>devidamente</w:t>
+            </w:r>
+            <w:proofErr w:type="spellEnd"/>
+            <w:r>
+              <w:rPr>
+                <w:rFonts w:ascii="Calibri" w:eastAsia="Calibri" w:hAnsi="Calibri" w:cs="Calibri"/>
+                <w:lang w:val="en-US"/>
+              </w:rPr>
+              <w:t xml:space="preserve"> </w:t>
+            </w:r>
+            <w:proofErr w:type="spellStart"/>
+            <w:r>
+              <w:rPr>
+                <w:rFonts w:ascii="Calibri" w:eastAsia="Calibri" w:hAnsi="Calibri" w:cs="Calibri"/>
+                <w:lang w:val="en-US"/>
+              </w:rPr>
+              <w:t>representada</w:t>
+            </w:r>
+            <w:proofErr w:type="spellEnd"/>
+            <w:r>
+              <w:rPr>
+                <w:rFonts w:ascii="Calibri" w:eastAsia="Calibri" w:hAnsi="Calibri" w:cs="Calibri"/>
+                <w:lang w:val="en-US"/>
+              </w:rPr>
+              <w:t xml:space="preserve"> por </w:t>
+            </w:r>
+            <w:proofErr w:type="spellStart"/>
+            <w:r>
+              <w:rPr>
+                <w:rFonts w:ascii="Calibri" w:eastAsia="Calibri" w:hAnsi="Calibri" w:cs="Calibri"/>
+                <w:lang w:val="en-US"/>
+              </w:rPr>
+              <w:t>seu</w:t>
+            </w:r>
+            <w:proofErr w:type="spellEnd"/>
+            <w:r>
+              <w:rPr>
+                <w:rFonts w:ascii="Calibri" w:eastAsia="Calibri" w:hAnsi="Calibri" w:cs="Calibri"/>
+                <w:lang w:val="en-US"/>
+              </w:rPr>
+              <w:t xml:space="preserve"> </w:t>
+            </w:r>
+            <w:proofErr w:type="spellStart"/>
+            <w:r>
+              <w:rPr>
+                <w:rFonts w:ascii="Calibri" w:eastAsia="Calibri" w:hAnsi="Calibri" w:cs="Calibri"/>
+                <w:lang w:val="en-US"/>
+              </w:rPr>
+              <w:t>representante</w:t>
+            </w:r>
+            <w:proofErr w:type="spellEnd"/>
+            <w:r>
+              <w:rPr>
+                <w:rFonts w:ascii="Calibri" w:eastAsia="Calibri" w:hAnsi="Calibri" w:cs="Calibri"/>
+                <w:lang w:val="en-US"/>
+              </w:rPr>
+              <w:t xml:space="preserve"> legal{% else %},</w:t>
+            </w:r>
+            <w:r>
+              <w:rPr>
+                <w:rFonts w:ascii="Calibri" w:eastAsia="Calibri" w:hAnsi="Calibri" w:cs="Calibri"/>
+                <w:b/>
+                <w:lang w:val="en-US"/>
+              </w:rPr>
+              <w:t xml:space="preserve"> </w:t>
+            </w:r>
+            <w:r>
+              <w:rPr>
+                <w:rFonts w:ascii="Calibri" w:eastAsia="Calibri" w:hAnsi="Calibri" w:cs="Calibri"/>
+                <w:lang w:val="en-US"/>
+              </w:rPr>
+              <w:t xml:space="preserve">{{ </w:t>
+            </w:r>
+            <w:proofErr w:type="spellStart"/>
+            <w:r>
+              <w:rPr>
+                <w:rFonts w:ascii="Calibri" w:eastAsia="Calibri" w:hAnsi="Calibri" w:cs="Calibri"/>
+                <w:lang w:val="en-US"/>
+              </w:rPr>
+              <w:t>item.nationality</w:t>
+            </w:r>
+            <w:proofErr w:type="spellEnd"/>
+            <w:r>
+              <w:rPr>
+                <w:rFonts w:ascii="Calibri" w:eastAsia="Calibri" w:hAnsi="Calibri" w:cs="Calibri"/>
+                <w:lang w:val="en-US"/>
+              </w:rPr>
+              <w:t xml:space="preserve"> | lower }}, {{ </w:t>
+            </w:r>
+            <w:proofErr w:type="spellStart"/>
+            <w:r>
+              <w:rPr>
+                <w:rFonts w:ascii="Calibri" w:eastAsia="Calibri" w:hAnsi="Calibri" w:cs="Calibri"/>
+                <w:lang w:val="en-US"/>
+              </w:rPr>
+              <w:t>item.marital_status</w:t>
+            </w:r>
+            <w:proofErr w:type="spellEnd"/>
+            <w:r>
+              <w:rPr>
+                <w:rFonts w:ascii="Calibri" w:eastAsia="Calibri" w:hAnsi="Calibri" w:cs="Calibri"/>
+                <w:lang w:val="en-US"/>
+              </w:rPr>
+              <w:t xml:space="preserve"> | lower}}, {% if </w:t>
+            </w:r>
+            <w:proofErr w:type="spellStart"/>
+            <w:r>
+              <w:rPr>
+                <w:rFonts w:ascii="Calibri" w:eastAsia="Calibri" w:hAnsi="Calibri" w:cs="Calibri"/>
+                <w:lang w:val="en-US"/>
+              </w:rPr>
+              <w:t>item.occupation</w:t>
+            </w:r>
+            <w:proofErr w:type="spellEnd"/>
+            <w:r>
+              <w:rPr>
+                <w:rFonts w:ascii="Calibri" w:eastAsia="Calibri" w:hAnsi="Calibri" w:cs="Calibri"/>
+                <w:lang w:val="en-US"/>
+              </w:rPr>
+              <w:t xml:space="preserve"> %}{{ </w:t>
+            </w:r>
+            <w:proofErr w:type="spellStart"/>
+            <w:r>
+              <w:rPr>
+                <w:rFonts w:ascii="Calibri" w:eastAsia="Calibri" w:hAnsi="Calibri" w:cs="Calibri"/>
+                <w:lang w:val="en-US"/>
+              </w:rPr>
+              <w:t>item.occupation</w:t>
+            </w:r>
+            <w:proofErr w:type="spellEnd"/>
+            <w:r>
+              <w:rPr>
+                <w:rFonts w:ascii="Calibri" w:eastAsia="Calibri" w:hAnsi="Calibri" w:cs="Calibri"/>
+                <w:lang w:val="en-US"/>
+              </w:rPr>
+              <w:t xml:space="preserve"> | lower }}, {% endif %}</w:t>
+            </w:r>
+            <w:proofErr w:type="spellStart"/>
+            <w:r>
+              <w:rPr>
+                <w:rFonts w:ascii="Calibri" w:eastAsia="Calibri" w:hAnsi="Calibri" w:cs="Calibri"/>
+                <w:lang w:val="en-US"/>
+              </w:rPr>
+              <w:t>inscrito</w:t>
+            </w:r>
+            <w:proofErr w:type="spellEnd"/>
+            <w:r>
+              <w:rPr>
+                <w:rFonts w:ascii="Calibri" w:eastAsia="Calibri" w:hAnsi="Calibri" w:cs="Calibri"/>
+                <w:lang w:val="en-US"/>
+              </w:rPr>
+              <w:t xml:space="preserve">(a) no CPF sob o n.º {{ </w:t>
+            </w:r>
+            <w:proofErr w:type="spellStart"/>
+            <w:r>
+              <w:rPr>
+                <w:rFonts w:ascii="Calibri" w:eastAsia="Calibri" w:hAnsi="Calibri" w:cs="Calibri"/>
+                <w:lang w:val="en-US"/>
+              </w:rPr>
+              <w:t>item.cpf</w:t>
+            </w:r>
+            <w:proofErr w:type="spellEnd"/>
+            <w:r>
+              <w:rPr>
+                <w:rFonts w:ascii="Calibri" w:eastAsia="Calibri" w:hAnsi="Calibri" w:cs="Calibri"/>
+                <w:lang w:val="en-US"/>
+              </w:rPr>
+              <w:t xml:space="preserve"> }} e no RG sob o n.º {{ </w:t>
+            </w:r>
+            <w:proofErr w:type="spellStart"/>
+            <w:r>
+              <w:rPr>
+                <w:rFonts w:ascii="Calibri" w:eastAsia="Calibri" w:hAnsi="Calibri" w:cs="Calibri"/>
+                <w:lang w:val="en-US"/>
+              </w:rPr>
+              <w:t>item.rg</w:t>
+            </w:r>
+            <w:proofErr w:type="spellEnd"/>
+            <w:r>
+              <w:rPr>
+                <w:rFonts w:ascii="Calibri" w:eastAsia="Calibri" w:hAnsi="Calibri" w:cs="Calibri"/>
+                <w:lang w:val="en-US"/>
+              </w:rPr>
+              <w:t xml:space="preserve"> }}, {% if </w:t>
+            </w:r>
+            <w:proofErr w:type="spellStart"/>
+            <w:r>
+              <w:rPr>
+                <w:rFonts w:ascii="Calibri" w:eastAsia="Calibri" w:hAnsi="Calibri" w:cs="Calibri"/>
+                <w:lang w:val="en-US"/>
+              </w:rPr>
+              <w:t>item.email</w:t>
+            </w:r>
+            <w:proofErr w:type="spellEnd"/>
+            <w:r>
+              <w:rPr>
+                <w:rFonts w:ascii="Calibri" w:eastAsia="Calibri" w:hAnsi="Calibri" w:cs="Calibri"/>
+                <w:lang w:val="en-US"/>
+              </w:rPr>
+              <w:t xml:space="preserve"> %}{{ </w:t>
+            </w:r>
+            <w:proofErr w:type="spellStart"/>
+            <w:r>
+              <w:rPr>
+                <w:rFonts w:ascii="Calibri" w:eastAsia="Calibri" w:hAnsi="Calibri" w:cs="Calibri"/>
+                <w:lang w:val="en-US"/>
+              </w:rPr>
+              <w:t>item.email</w:t>
+            </w:r>
+            <w:proofErr w:type="spellEnd"/>
+            <w:r>
+              <w:rPr>
+                <w:rFonts w:ascii="Calibri" w:eastAsia="Calibri" w:hAnsi="Calibri" w:cs="Calibri"/>
+                <w:lang w:val="en-US"/>
+              </w:rPr>
+              <w:t xml:space="preserve"> | lower }}, {% endif %}</w:t>
+            </w:r>
+            <w:proofErr w:type="spellStart"/>
+            <w:r>
+              <w:rPr>
+                <w:rFonts w:ascii="Calibri" w:eastAsia="Calibri" w:hAnsi="Calibri" w:cs="Calibri"/>
+                <w:lang w:val="en-US"/>
+              </w:rPr>
+              <w:t>residente</w:t>
+            </w:r>
+            <w:proofErr w:type="spellEnd"/>
+            <w:r>
+              <w:rPr>
+                <w:rFonts w:ascii="Calibri" w:eastAsia="Calibri" w:hAnsi="Calibri" w:cs="Calibri"/>
+                <w:lang w:val="en-US"/>
+              </w:rPr>
+              <w:t xml:space="preserve"> e </w:t>
+            </w:r>
+            <w:proofErr w:type="spellStart"/>
+            <w:r>
+              <w:rPr>
+                <w:rFonts w:ascii="Calibri" w:eastAsia="Calibri" w:hAnsi="Calibri" w:cs="Calibri"/>
+                <w:lang w:val="en-US"/>
+              </w:rPr>
+              <w:t>domiciliado</w:t>
+            </w:r>
+            <w:proofErr w:type="spellEnd"/>
+            <w:r>
+              <w:rPr>
+                <w:rFonts w:ascii="Calibri" w:eastAsia="Calibri" w:hAnsi="Calibri" w:cs="Calibri"/>
+                <w:lang w:val="en-US"/>
+              </w:rPr>
+              <w:t xml:space="preserve">(a) no </w:t>
+            </w:r>
+            <w:proofErr w:type="spellStart"/>
+            <w:r>
+              <w:rPr>
+                <w:rFonts w:ascii="Calibri" w:eastAsia="Calibri" w:hAnsi="Calibri" w:cs="Calibri"/>
+                <w:lang w:val="en-US"/>
+              </w:rPr>
+              <w:t>endereço</w:t>
+            </w:r>
+            <w:proofErr w:type="spellEnd"/>
+            <w:r>
+              <w:rPr>
+                <w:rFonts w:ascii="Calibri" w:eastAsia="Calibri" w:hAnsi="Calibri" w:cs="Calibri"/>
+                <w:lang w:val="en-US"/>
+              </w:rPr>
+              <w:t xml:space="preserve"> {{ </w:t>
+            </w:r>
+            <w:proofErr w:type="spellStart"/>
+            <w:r>
+              <w:rPr>
+                <w:rFonts w:ascii="Calibri" w:eastAsia="Calibri" w:hAnsi="Calibri" w:cs="Calibri"/>
+                <w:lang w:val="en-US"/>
+              </w:rPr>
+              <w:t>title_case</w:t>
+            </w:r>
+            <w:proofErr w:type="spellEnd"/>
+            <w:r>
+              <w:rPr>
+                <w:rFonts w:ascii="Calibri" w:eastAsia="Calibri" w:hAnsi="Calibri" w:cs="Calibri"/>
+                <w:lang w:val="en-US"/>
+              </w:rPr>
+              <w:t xml:space="preserve">( </w:t>
+            </w:r>
+            <w:proofErr w:type="spellStart"/>
+            <w:r>
+              <w:rPr>
+                <w:rFonts w:ascii="Calibri" w:eastAsia="Calibri" w:hAnsi="Calibri" w:cs="Calibri"/>
+                <w:lang w:val="en-US"/>
+              </w:rPr>
+              <w:t>item.address_street_name</w:t>
+            </w:r>
+            <w:proofErr w:type="spellEnd"/>
+            <w:r>
+              <w:rPr>
+                <w:rFonts w:ascii="Calibri" w:eastAsia="Calibri" w:hAnsi="Calibri" w:cs="Calibri"/>
+                <w:lang w:val="en-US"/>
+              </w:rPr>
+              <w:t xml:space="preserve"> | lower) }}, n.º {{ </w:t>
+            </w:r>
+            <w:proofErr w:type="spellStart"/>
+            <w:r>
+              <w:rPr>
+                <w:rFonts w:ascii="Calibri" w:eastAsia="Calibri" w:hAnsi="Calibri" w:cs="Calibri"/>
+                <w:lang w:val="en-US"/>
+              </w:rPr>
+              <w:t>item.address_street_number</w:t>
+            </w:r>
+            <w:proofErr w:type="spellEnd"/>
+            <w:r>
+              <w:rPr>
+                <w:rFonts w:ascii="Calibri" w:eastAsia="Calibri" w:hAnsi="Calibri" w:cs="Calibri"/>
+                <w:lang w:val="en-US"/>
+              </w:rPr>
+              <w:t xml:space="preserve"> }}, {% if </w:t>
+            </w:r>
+            <w:proofErr w:type="spellStart"/>
+            <w:r>
+              <w:rPr>
+                <w:rFonts w:ascii="Calibri" w:eastAsia="Calibri" w:hAnsi="Calibri" w:cs="Calibri"/>
+                <w:lang w:val="en-US"/>
+              </w:rPr>
+              <w:t>item.address_complement</w:t>
+            </w:r>
+            <w:proofErr w:type="spellEnd"/>
+            <w:r>
+              <w:rPr>
+                <w:rFonts w:ascii="Calibri" w:eastAsia="Calibri" w:hAnsi="Calibri" w:cs="Calibri"/>
+                <w:lang w:val="en-US"/>
+              </w:rPr>
+              <w:t xml:space="preserve"> %}{{ </w:t>
+            </w:r>
+            <w:proofErr w:type="spellStart"/>
+            <w:r>
+              <w:rPr>
+                <w:rFonts w:ascii="Calibri" w:eastAsia="Calibri" w:hAnsi="Calibri" w:cs="Calibri"/>
+                <w:lang w:val="en-US"/>
+              </w:rPr>
+              <w:t>title_case</w:t>
+            </w:r>
+            <w:proofErr w:type="spellEnd"/>
+            <w:r>
+              <w:rPr>
+                <w:rFonts w:ascii="Calibri" w:eastAsia="Calibri" w:hAnsi="Calibri" w:cs="Calibri"/>
+                <w:lang w:val="en-US"/>
+              </w:rPr>
+              <w:t xml:space="preserve">(item. </w:t>
+            </w:r>
+            <w:proofErr w:type="spellStart"/>
+            <w:r>
+              <w:rPr>
+                <w:rFonts w:ascii="Calibri" w:eastAsia="Calibri" w:hAnsi="Calibri" w:cs="Calibri"/>
+                <w:lang w:val="en-US"/>
+              </w:rPr>
+              <w:t>address_complement</w:t>
+            </w:r>
+            <w:proofErr w:type="spellEnd"/>
+            <w:r>
+              <w:rPr>
+                <w:rFonts w:ascii="Calibri" w:eastAsia="Calibri" w:hAnsi="Calibri" w:cs="Calibri"/>
+                <w:lang w:val="en-US"/>
+              </w:rPr>
+              <w:t xml:space="preserve"> | lower) }}, {% endif %}Bairro {{ </w:t>
+            </w:r>
+            <w:proofErr w:type="spellStart"/>
+            <w:r>
+              <w:rPr>
+                <w:rFonts w:ascii="Calibri" w:eastAsia="Calibri" w:hAnsi="Calibri" w:cs="Calibri"/>
+                <w:lang w:val="en-US"/>
+              </w:rPr>
+              <w:t>title_case</w:t>
+            </w:r>
+            <w:proofErr w:type="spellEnd"/>
+            <w:r>
+              <w:rPr>
+                <w:rFonts w:ascii="Calibri" w:eastAsia="Calibri" w:hAnsi="Calibri" w:cs="Calibri"/>
+                <w:lang w:val="en-US"/>
+              </w:rPr>
+              <w:t>(</w:t>
+            </w:r>
+            <w:proofErr w:type="spellStart"/>
+            <w:r>
+              <w:rPr>
+                <w:rFonts w:ascii="Calibri" w:eastAsia="Calibri" w:hAnsi="Calibri" w:cs="Calibri"/>
+                <w:lang w:val="en-US"/>
+              </w:rPr>
+              <w:t>item.address_neighborhood</w:t>
+            </w:r>
+            <w:proofErr w:type="spellEnd"/>
+            <w:r>
+              <w:rPr>
+                <w:rFonts w:ascii="Calibri" w:eastAsia="Calibri" w:hAnsi="Calibri" w:cs="Calibri"/>
+                <w:lang w:val="en-US"/>
+              </w:rPr>
+              <w:t xml:space="preserve"> | lower) }}, {{ </w:t>
+            </w:r>
+            <w:proofErr w:type="spellStart"/>
+            <w:r>
+              <w:rPr>
+                <w:rFonts w:ascii="Calibri" w:eastAsia="Calibri" w:hAnsi="Calibri" w:cs="Calibri"/>
+                <w:lang w:val="en-US"/>
+              </w:rPr>
+              <w:t>title_case</w:t>
+            </w:r>
+            <w:proofErr w:type="spellEnd"/>
+            <w:r>
+              <w:rPr>
+                <w:rFonts w:ascii="Calibri" w:eastAsia="Calibri" w:hAnsi="Calibri" w:cs="Calibri"/>
+                <w:lang w:val="en-US"/>
+              </w:rPr>
+              <w:t>(</w:t>
+            </w:r>
+            <w:proofErr w:type="spellStart"/>
+            <w:r>
+              <w:rPr>
+                <w:rFonts w:ascii="Calibri" w:eastAsia="Calibri" w:hAnsi="Calibri" w:cs="Calibri"/>
+                <w:lang w:val="en-US"/>
+              </w:rPr>
+              <w:t>item.address_city</w:t>
+            </w:r>
+            <w:proofErr w:type="spellEnd"/>
+            <w:r>
+              <w:rPr>
+                <w:rFonts w:ascii="Calibri" w:eastAsia="Calibri" w:hAnsi="Calibri" w:cs="Calibri"/>
+                <w:lang w:val="en-US"/>
+              </w:rPr>
+              <w:t xml:space="preserve"> | lower) }}/{{ </w:t>
+            </w:r>
+            <w:proofErr w:type="spellStart"/>
+            <w:r>
+              <w:rPr>
+                <w:rFonts w:ascii="Calibri" w:eastAsia="Calibri" w:hAnsi="Calibri" w:cs="Calibri"/>
+                <w:lang w:val="en-US"/>
+              </w:rPr>
+              <w:t>item.address_state</w:t>
+            </w:r>
+            <w:proofErr w:type="spellEnd"/>
+            <w:r>
+              <w:rPr>
+                <w:rFonts w:ascii="Calibri" w:eastAsia="Calibri" w:hAnsi="Calibri" w:cs="Calibri"/>
+                <w:lang w:val="en-US"/>
+              </w:rPr>
+              <w:t xml:space="preserve"> }}, CEP {{ </w:t>
+            </w:r>
+            <w:proofErr w:type="spellStart"/>
+            <w:r>
+              <w:rPr>
+                <w:rFonts w:ascii="Calibri" w:eastAsia="Calibri" w:hAnsi="Calibri" w:cs="Calibri"/>
+                <w:lang w:val="en-US"/>
+              </w:rPr>
+              <w:t>item.address_postal_code</w:t>
+            </w:r>
+            <w:proofErr w:type="spellEnd"/>
+            <w:r>
+              <w:rPr>
+                <w:rFonts w:ascii="Calibri" w:eastAsia="Calibri" w:hAnsi="Calibri" w:cs="Calibri"/>
+                <w:lang w:val="en-US"/>
+              </w:rPr>
+              <w:t xml:space="preserve"> }}{% endif %}, </w:t>
+            </w:r>
+            <w:proofErr w:type="spellStart"/>
+            <w:r>
+              <w:rPr>
+                <w:rFonts w:ascii="Calibri" w:eastAsia="Calibri" w:hAnsi="Calibri" w:cs="Calibri"/>
+                <w:lang w:val="en-US"/>
+              </w:rPr>
+              <w:t>doravante</w:t>
+            </w:r>
+            <w:proofErr w:type="spellEnd"/>
+            <w:r>
+              <w:rPr>
+                <w:rFonts w:ascii="Calibri" w:eastAsia="Calibri" w:hAnsi="Calibri" w:cs="Calibri"/>
+                <w:lang w:val="en-US"/>
+              </w:rPr>
+              <w:t xml:space="preserve"> </w:t>
+            </w:r>
+            <w:proofErr w:type="spellStart"/>
+            <w:r>
+              <w:rPr>
+                <w:rFonts w:ascii="Calibri" w:eastAsia="Calibri" w:hAnsi="Calibri" w:cs="Calibri"/>
+                <w:lang w:val="en-US"/>
+              </w:rPr>
+              <w:t>denominado</w:t>
+            </w:r>
+            <w:proofErr w:type="spellEnd"/>
+            <w:r>
+              <w:rPr>
+                <w:rFonts w:ascii="Calibri" w:eastAsia="Calibri" w:hAnsi="Calibri" w:cs="Calibri"/>
+                <w:lang w:val="en-US"/>
+              </w:rPr>
+              <w:t xml:space="preserve">(a) </w:t>
             </w:r>
             <w:r>
               <w:rPr>
@@ -798,7 +3370,23 @@
                 <w:rFonts w:ascii="Calibri" w:eastAsia="Calibri" w:hAnsi="Calibri" w:cs="Calibri"/>
                 <w:lang w:val="en-US"/>
               </w:rPr>
-              <w:t>{%p endfor %}</w:t>
+              <w:t xml:space="preserve">{%p </w:t>
+            </w:r>
+            <w:proofErr w:type="spellStart"/>
+            <w:r>
+              <w:rPr>
+                <w:rFonts w:ascii="Calibri" w:eastAsia="Calibri" w:hAnsi="Calibri" w:cs="Calibri"/>
+                <w:lang w:val="en-US"/>
+              </w:rPr>
+              <w:t>endfor</w:t>
+            </w:r>
+            <w:proofErr w:type="spellEnd"/>
+            <w:r>
+              <w:rPr>
+                <w:rFonts w:ascii="Calibri" w:eastAsia="Calibri" w:hAnsi="Calibri" w:cs="Calibri"/>
+                <w:lang w:val="en-US"/>
+              </w:rPr>
+              <w:t xml:space="preserve"> %}</w:t>
             </w:r>
           </w:p>
           <w:p>
@@ -844,7 +3432,23 @@
                 <w:rFonts w:ascii="Calibri" w:eastAsia="Calibri" w:hAnsi="Calibri" w:cs="Calibri"/>
                 <w:lang w:val="en-US"/>
               </w:rPr>
-              <w:t>Nome: {{ title_case(name_gestor2 | lower) }}</w:t>
+              <w:t xml:space="preserve">Nome: {{ </w:t>
+            </w:r>
+            <w:proofErr w:type="spellStart"/>
+            <w:r>
+              <w:rPr>
+                <w:rFonts w:ascii="Calibri" w:eastAsia="Calibri" w:hAnsi="Calibri" w:cs="Calibri"/>
+                <w:lang w:val="en-US"/>
+              </w:rPr>
+              <w:t>title_case</w:t>
+            </w:r>
+            <w:proofErr w:type="spellEnd"/>
+            <w:r>
+              <w:rPr>
+                <w:rFonts w:ascii="Calibri" w:eastAsia="Calibri" w:hAnsi="Calibri" w:cs="Calibri"/>
+                <w:lang w:val="en-US"/>
+              </w:rPr>
+              <w:t>(name_gestor2 | lower) }}</w:t>
             </w:r>
           </w:p>
           <w:p>
@@ -891,7 +3495,21 @@
               <w:rPr>
                 <w:rFonts w:ascii="Calibri" w:eastAsia="Calibri" w:hAnsi="Calibri" w:cs="Calibri"/>
               </w:rPr>
-              <w:t>{%p endif %}</w:t>
+              <w:t xml:space="preserve">{%p </w:t>
+            </w:r>
+            <w:proofErr w:type="spellStart"/>
+            <w:r>
+              <w:rPr>
+                <w:rFonts w:ascii="Calibri" w:eastAsia="Calibri" w:hAnsi="Calibri" w:cs="Calibri"/>
+              </w:rPr>
+              <w:t>endif</w:t>
+            </w:r>
+            <w:proofErr w:type="spellEnd"/>
+            <w:r>
+              <w:rPr>
+                <w:rFonts w:ascii="Calibri" w:eastAsia="Calibri" w:hAnsi="Calibri" w:cs="Calibri"/>
+              </w:rPr>
+              <w:t xml:space="preserve"> %}</w:t>
             </w:r>
           </w:p>
           <w:p>
@@ -905,7 +3523,21 @@
               <w:rPr>
                 <w:rFonts w:ascii="Calibri" w:eastAsia="Calibri" w:hAnsi="Calibri" w:cs="Calibri"/>
               </w:rPr>
-              <w:t>{%p if telefone_gestor2 %}.</w:t>
+              <w:t xml:space="preserve">{%p </w:t>
+            </w:r>
+            <w:proofErr w:type="spellStart"/>
+            <w:r>
+              <w:rPr>
+                <w:rFonts w:ascii="Calibri" w:eastAsia="Calibri" w:hAnsi="Calibri" w:cs="Calibri"/>
+              </w:rPr>
+              <w:t>if</w:t>
+            </w:r>
+            <w:proofErr w:type="spellEnd"/>
+            <w:r>
+              <w:rPr>
+                <w:rFonts w:ascii="Calibri" w:eastAsia="Calibri" w:hAnsi="Calibri" w:cs="Calibri"/>
+              </w:rPr>
+              <w:t xml:space="preserve"> telefone_gestor2 %}.</w:t>
             </w:r>
           </w:p>
           <w:p>
@@ -933,7 +3565,21 @@
               <w:rPr>
                 <w:rFonts w:ascii="Calibri" w:eastAsia="Calibri" w:hAnsi="Calibri" w:cs="Calibri"/>
               </w:rPr>
-              <w:t>{%p endif %}</w:t>
+              <w:t xml:space="preserve">{%p </w:t>
+            </w:r>
+            <w:proofErr w:type="spellStart"/>
+            <w:r>
+              <w:rPr>
+                <w:rFonts w:ascii="Calibri" w:eastAsia="Calibri" w:hAnsi="Calibri" w:cs="Calibri"/>
+              </w:rPr>
+              <w:t>endif</w:t>
+            </w:r>
+            <w:proofErr w:type="spellEnd"/>
+            <w:r>
+              <w:rPr>
+                <w:rFonts w:ascii="Calibri" w:eastAsia="Calibri" w:hAnsi="Calibri" w:cs="Calibri"/>
+              </w:rPr>
+              <w:t xml:space="preserve"> %}</w:t>
             </w:r>
           </w:p>
           <w:p>
@@ -947,7 +3593,21 @@
               <w:rPr>
                 <w:rFonts w:ascii="Calibri" w:eastAsia="Calibri" w:hAnsi="Calibri" w:cs="Calibri"/>
               </w:rPr>
-              <w:t>{%p endif %}</w:t>
+              <w:t xml:space="preserve">{%p </w:t>
+            </w:r>
+            <w:proofErr w:type="spellStart"/>
+            <w:r>
+              <w:rPr>
+                <w:rFonts w:ascii="Calibri" w:eastAsia="Calibri" w:hAnsi="Calibri" w:cs="Calibri"/>
+              </w:rPr>
+              <w:t>endif</w:t>
+            </w:r>
+            <w:proofErr w:type="spellEnd"/>
+            <w:r>
+              <w:rPr>
+                <w:rFonts w:ascii="Calibri" w:eastAsia="Calibri" w:hAnsi="Calibri" w:cs="Calibri"/>
+              </w:rPr>
+              <w:t xml:space="preserve"> %}</w:t>
             </w:r>
           </w:p>
           <w:p>
@@ -968,7 +3628,21 @@
               <w:rPr>
                 <w:rFonts w:ascii="Calibri" w:eastAsia="Calibri" w:hAnsi="Calibri" w:cs="Calibri"/>
               </w:rPr>
-              <w:t>{%p endif %}</w:t>
+              <w:t xml:space="preserve">{%p </w:t>
+            </w:r>
+            <w:proofErr w:type="spellStart"/>
+            <w:r>
+              <w:rPr>
+                <w:rFonts w:ascii="Calibri" w:eastAsia="Calibri" w:hAnsi="Calibri" w:cs="Calibri"/>
+              </w:rPr>
+              <w:t>endif</w:t>
+            </w:r>
+            <w:proofErr w:type="spellEnd"/>
+            <w:r>
+              <w:rPr>
+                <w:rFonts w:ascii="Calibri" w:eastAsia="Calibri" w:hAnsi="Calibri" w:cs="Calibri"/>
+              </w:rPr>
+              <w:t xml:space="preserve"> %}</w:t>
             </w:r>
           </w:p>
         </w:tc>
@@ -1047,7 +3721,105 @@
               <w:rPr>
                 <w:rFonts w:ascii="Calibri" w:eastAsia="Calibri" w:hAnsi="Calibri" w:cs="Calibri"/>
               </w:rPr>
-              <w:t>{% if devedores.target_number == 1 %}A devedora declara e se confessa devedora, perante {% else %}As devedoras declaram e se confessam devedoras, perante {% endif %}o Credor, da importância total e devidamente atualizada de R$ {{ "%.2f"|format(valor_Total) | replace(".",",") }} ({{ valor_TotalExtenso }})</w:t>
+              <w:t xml:space="preserve">{% </w:t>
+            </w:r>
+            <w:proofErr w:type="spellStart"/>
+            <w:r>
+              <w:rPr>
+                <w:rFonts w:ascii="Calibri" w:eastAsia="Calibri" w:hAnsi="Calibri" w:cs="Calibri"/>
+              </w:rPr>
+              <w:t>if</w:t>
+            </w:r>
+            <w:proofErr w:type="spellEnd"/>
+            <w:r>
+              <w:rPr>
+                <w:rFonts w:ascii="Calibri" w:eastAsia="Calibri" w:hAnsi="Calibri" w:cs="Calibri"/>
+              </w:rPr>
+              <w:t xml:space="preserve"> </w:t>
+            </w:r>
+            <w:proofErr w:type="spellStart"/>
+            <w:r>
+              <w:rPr>
+                <w:rFonts w:ascii="Calibri" w:eastAsia="Calibri" w:hAnsi="Calibri" w:cs="Calibri"/>
+              </w:rPr>
+              <w:t>devedores.target_number</w:t>
+            </w:r>
+            <w:proofErr w:type="spellEnd"/>
+            <w:r>
+              <w:rPr>
+                <w:rFonts w:ascii="Calibri" w:eastAsia="Calibri" w:hAnsi="Calibri" w:cs="Calibri"/>
+              </w:rPr>
+              <w:t xml:space="preserve"> == 1 %}A devedora declara e se confessa devedora, perante {% </w:t>
+            </w:r>
+            <w:proofErr w:type="spellStart"/>
+            <w:r>
+              <w:rPr>
+                <w:rFonts w:ascii="Calibri" w:eastAsia="Calibri" w:hAnsi="Calibri" w:cs="Calibri"/>
+              </w:rPr>
+              <w:t>else</w:t>
+            </w:r>
+            <w:proofErr w:type="spellEnd"/>
+            <w:r>
+              <w:rPr>
+                <w:rFonts w:ascii="Calibri" w:eastAsia="Calibri" w:hAnsi="Calibri" w:cs="Calibri"/>
+              </w:rPr>
+              <w:t xml:space="preserve"> %}As devedoras declaram e se confessam devedoras, perante {% </w:t>
+            </w:r>
+            <w:proofErr w:type="spellStart"/>
+            <w:r>
+              <w:rPr>
+                <w:rFonts w:ascii="Calibri" w:eastAsia="Calibri" w:hAnsi="Calibri" w:cs="Calibri"/>
+              </w:rPr>
+              <w:t>endif</w:t>
+            </w:r>
+            <w:proofErr w:type="spellEnd"/>
+            <w:r>
+              <w:rPr>
+                <w:rFonts w:ascii="Calibri" w:eastAsia="Calibri" w:hAnsi="Calibri" w:cs="Calibri"/>
+              </w:rPr>
+              <w:t xml:space="preserve"> %}o Credor, da importância total e devidamente atualizada de R$ {{ "%.2f"|format(</w:t>
+            </w:r>
+            <w:proofErr w:type="spellStart"/>
+            <w:r>
+              <w:rPr>
+                <w:rFonts w:ascii="Calibri" w:eastAsia="Calibri" w:hAnsi="Calibri" w:cs="Calibri"/>
+              </w:rPr>
+              <w:t>valor_Total</w:t>
+            </w:r>
+            <w:proofErr w:type="spellEnd"/>
+            <w:r>
+              <w:rPr>
+                <w:rFonts w:ascii="Calibri" w:eastAsia="Calibri" w:hAnsi="Calibri" w:cs="Calibri"/>
+              </w:rPr>
+              <w:t xml:space="preserve">) | </w:t>
+            </w:r>
+            <w:proofErr w:type="spellStart"/>
+            <w:r>
+              <w:rPr>
+                <w:rFonts w:ascii="Calibri" w:eastAsia="Calibri" w:hAnsi="Calibri" w:cs="Calibri"/>
+              </w:rPr>
+              <w:t>replace</w:t>
+            </w:r>
+            <w:proofErr w:type="spellEnd"/>
+            <w:r>
+              <w:rPr>
+                <w:rFonts w:ascii="Calibri" w:eastAsia="Calibri" w:hAnsi="Calibri" w:cs="Calibri"/>
+              </w:rPr>
+              <w:t xml:space="preserve">(".",",") }} ({{ </w:t>
+            </w:r>
+            <w:proofErr w:type="spellStart"/>
+            <w:r>
+              <w:rPr>
+                <w:rFonts w:ascii="Calibri" w:eastAsia="Calibri" w:hAnsi="Calibri" w:cs="Calibri"/>
+              </w:rPr>
+              <w:t>valor_TotalExtenso</w:t>
+            </w:r>
+            <w:proofErr w:type="spellEnd"/>
+            <w:r>
+              <w:rPr>
+                <w:rFonts w:ascii="Calibri" w:eastAsia="Calibri" w:hAnsi="Calibri" w:cs="Calibri"/>
+              </w:rPr>
+              <w:t xml:space="preserve"> }})</w:t>
             </w:r>
             <w:r>
               <w:rPr>
@@ -1073,7 +3845,77 @@
               <w:rPr>
                 <w:rFonts w:ascii="Calibri" w:eastAsia="Calibri" w:hAnsi="Calibri" w:cs="Calibri"/>
               </w:rPr>
-              <w:t>”) decorrente do Contrato de {{ title_case(contrato | lower) }}, referente ao(a) Aluno(a) {{ title_case(aluno_Contrato | lower) }} (“</w:t>
+              <w:t xml:space="preserve">”) decorrente do Contrato de {{ </w:t>
+            </w:r>
+            <w:proofErr w:type="spellStart"/>
+            <w:r>
+              <w:rPr>
+                <w:rFonts w:ascii="Calibri" w:eastAsia="Calibri" w:hAnsi="Calibri" w:cs="Calibri"/>
+              </w:rPr>
+              <w:t>title_case</w:t>
+            </w:r>
+            <w:proofErr w:type="spellEnd"/>
+            <w:r>
+              <w:rPr>
+                <w:rFonts w:ascii="Calibri" w:eastAsia="Calibri" w:hAnsi="Calibri" w:cs="Calibri"/>
+              </w:rPr>
+              <w:t xml:space="preserve">(contrato | </w:t>
+            </w:r>
+            <w:proofErr w:type="spellStart"/>
+            <w:r>
+              <w:rPr>
+                <w:rFonts w:ascii="Calibri" w:eastAsia="Calibri" w:hAnsi="Calibri" w:cs="Calibri"/>
+              </w:rPr>
+              <w:t>lower</w:t>
+            </w:r>
+            <w:proofErr w:type="spellEnd"/>
+            <w:r>
+              <w:rPr>
+                <w:rFonts w:ascii="Calibri" w:eastAsia="Calibri" w:hAnsi="Calibri" w:cs="Calibri"/>
+              </w:rPr>
+              <w:t xml:space="preserve">) }}, referente ao(a) Aluno(a) {{ </w:t>
+            </w:r>
+            <w:proofErr w:type="spellStart"/>
+            <w:r>
+              <w:rPr>
+                <w:rFonts w:ascii="Calibri" w:eastAsia="Calibri" w:hAnsi="Calibri" w:cs="Calibri"/>
+              </w:rPr>
+              <w:t>title_case</w:t>
+            </w:r>
+            <w:proofErr w:type="spellEnd"/>
+            <w:r>
+              <w:rPr>
+                <w:rFonts w:ascii="Calibri" w:eastAsia="Calibri" w:hAnsi="Calibri" w:cs="Calibri"/>
+              </w:rPr>
+              <w:t>(</w:t>
+            </w:r>
+            <w:proofErr w:type="spellStart"/>
+            <w:r>
+              <w:rPr>
+                <w:rFonts w:ascii="Calibri" w:eastAsia="Calibri" w:hAnsi="Calibri" w:cs="Calibri"/>
+              </w:rPr>
+              <w:t>aluno_Contrato</w:t>
+            </w:r>
+            <w:proofErr w:type="spellEnd"/>
+            <w:r>
+              <w:rPr>
+                <w:rFonts w:ascii="Calibri" w:eastAsia="Calibri" w:hAnsi="Calibri" w:cs="Calibri"/>
+              </w:rPr>
+              <w:t xml:space="preserve"> | </w:t>
+            </w:r>
+            <w:proofErr w:type="spellStart"/>
+            <w:r>
+              <w:rPr>
+                <w:rFonts w:ascii="Calibri" w:eastAsia="Calibri" w:hAnsi="Calibri" w:cs="Calibri"/>
+              </w:rPr>
+              <w:t>lower</w:t>
+            </w:r>
+            <w:proofErr w:type="spellEnd"/>
+            <w:r>
+              <w:rPr>
+                <w:rFonts w:ascii="Calibri" w:eastAsia="Calibri" w:hAnsi="Calibri" w:cs="Calibri"/>
+              </w:rPr>
+              <w:t>) }} (“</w:t>
             </w:r>
             <w:r>
               <w:rPr>
@@ -1164,7 +4006,49 @@
               <w:rPr>
                 <w:rFonts w:ascii="Calibri" w:eastAsia="Calibri" w:hAnsi="Calibri" w:cs="Calibri"/>
               </w:rPr>
-              <w:t>O pagamento da Dívida Confessada será realizado pela Devedora {% if formaPagamento == ‘parcelado’  %}em {{ nrParcelas }}</w:t>
+              <w:t xml:space="preserve">O pagamento da Dívida Confessada será realizado pela Devedora {% </w:t>
+            </w:r>
+            <w:proofErr w:type="spellStart"/>
+            <w:r>
+              <w:rPr>
+                <w:rFonts w:ascii="Calibri" w:eastAsia="Calibri" w:hAnsi="Calibri" w:cs="Calibri"/>
+              </w:rPr>
+              <w:t>if</w:t>
+            </w:r>
+            <w:proofErr w:type="spellEnd"/>
+            <w:r>
+              <w:rPr>
+                <w:rFonts w:ascii="Calibri" w:eastAsia="Calibri" w:hAnsi="Calibri" w:cs="Calibri"/>
+              </w:rPr>
+              <w:t xml:space="preserve"> </w:t>
+            </w:r>
+            <w:proofErr w:type="spellStart"/>
+            <w:r>
+              <w:rPr>
+                <w:rFonts w:ascii="Calibri" w:eastAsia="Calibri" w:hAnsi="Calibri" w:cs="Calibri"/>
+              </w:rPr>
+              <w:t>formaPagamento</w:t>
+            </w:r>
+            <w:proofErr w:type="spellEnd"/>
+            <w:r>
+              <w:rPr>
+                <w:rFonts w:ascii="Calibri" w:eastAsia="Calibri" w:hAnsi="Calibri" w:cs="Calibri"/>
+              </w:rPr>
+              <w:t xml:space="preserve"> == ‘parcelado’  %}em {{ </w:t>
+            </w:r>
+            <w:proofErr w:type="spellStart"/>
+            <w:r>
+              <w:rPr>
+                <w:rFonts w:ascii="Calibri" w:eastAsia="Calibri" w:hAnsi="Calibri" w:cs="Calibri"/>
+              </w:rPr>
+              <w:t>nrParcelas</w:t>
+            </w:r>
+            <w:proofErr w:type="spellEnd"/>
+            <w:r>
+              <w:rPr>
+                <w:rFonts w:ascii="Calibri" w:eastAsia="Calibri" w:hAnsi="Calibri" w:cs="Calibri"/>
+              </w:rPr>
+              <w:t xml:space="preserve"> }}</w:t>
             </w:r>
             <w:r>
               <w:rPr>
@@ -1177,7 +4061,49 @@
               <w:rPr>
                 <w:rFonts w:ascii="Calibri" w:eastAsia="Calibri" w:hAnsi="Calibri" w:cs="Calibri"/>
               </w:rPr>
-              <w:t>({{nrParcelasExtenso }}) parcelas{% else %}à vista{% endif %}.</w:t>
+              <w:t>({{</w:t>
+            </w:r>
+            <w:proofErr w:type="spellStart"/>
+            <w:r>
+              <w:rPr>
+                <w:rFonts w:ascii="Calibri" w:eastAsia="Calibri" w:hAnsi="Calibri" w:cs="Calibri"/>
+              </w:rPr>
+              <w:t>nrParcelasExtenso</w:t>
+            </w:r>
+            <w:proofErr w:type="spellEnd"/>
+            <w:r>
+              <w:rPr>
+                <w:rFonts w:ascii="Calibri" w:eastAsia="Calibri" w:hAnsi="Calibri" w:cs="Calibri"/>
+              </w:rPr>
+              <w:t xml:space="preserve"> }}) parcelas{% </w:t>
+            </w:r>
+            <w:proofErr w:type="spellStart"/>
+            <w:r>
+              <w:rPr>
+                <w:rFonts w:ascii="Calibri" w:eastAsia="Calibri" w:hAnsi="Calibri" w:cs="Calibri"/>
+              </w:rPr>
+              <w:t>else</w:t>
+            </w:r>
+            <w:proofErr w:type="spellEnd"/>
+            <w:r>
+              <w:rPr>
+                <w:rFonts w:ascii="Calibri" w:eastAsia="Calibri" w:hAnsi="Calibri" w:cs="Calibri"/>
+              </w:rPr>
+              <w:t xml:space="preserve"> %}à vista{% </w:t>
+            </w:r>
+            <w:proofErr w:type="spellStart"/>
+            <w:r>
+              <w:rPr>
+                <w:rFonts w:ascii="Calibri" w:eastAsia="Calibri" w:hAnsi="Calibri" w:cs="Calibri"/>
+              </w:rPr>
+              <w:t>endif</w:t>
+            </w:r>
+            <w:proofErr w:type="spellEnd"/>
+            <w:r>
+              <w:rPr>
+                <w:rFonts w:ascii="Calibri" w:eastAsia="Calibri" w:hAnsi="Calibri" w:cs="Calibri"/>
+              </w:rPr>
+              <w:t xml:space="preserve"> %}.</w:t>
             </w:r>
           </w:p>
           <w:p>
@@ -1191,7 +4117,35 @@
               <w:rPr>
                 <w:rFonts w:ascii="Calibri" w:eastAsia="Calibri" w:hAnsi="Calibri" w:cs="Calibri"/>
               </w:rPr>
-              <w:t>{%p if formaPagamento == ‘parcelado’  %}</w:t>
+              <w:t xml:space="preserve">{%p </w:t>
+            </w:r>
+            <w:proofErr w:type="spellStart"/>
+            <w:r>
+              <w:rPr>
+                <w:rFonts w:ascii="Calibri" w:eastAsia="Calibri" w:hAnsi="Calibri" w:cs="Calibri"/>
+              </w:rPr>
+              <w:t>if</w:t>
+            </w:r>
+            <w:proofErr w:type="spellEnd"/>
+            <w:r>
+              <w:rPr>
+                <w:rFonts w:ascii="Calibri" w:eastAsia="Calibri" w:hAnsi="Calibri" w:cs="Calibri"/>
+              </w:rPr>
+              <w:t xml:space="preserve"> </w:t>
+            </w:r>
+            <w:proofErr w:type="spellStart"/>
+            <w:r>
+              <w:rPr>
+                <w:rFonts w:ascii="Calibri" w:eastAsia="Calibri" w:hAnsi="Calibri" w:cs="Calibri"/>
+              </w:rPr>
+              <w:t>formaPagamento</w:t>
+            </w:r>
+            <w:proofErr w:type="spellEnd"/>
+            <w:r>
+              <w:rPr>
+                <w:rFonts w:ascii="Calibri" w:eastAsia="Calibri" w:hAnsi="Calibri" w:cs="Calibri"/>
+              </w:rPr>
+              <w:t xml:space="preserve"> == ‘parcelado’  %}</w:t>
             </w:r>
           </w:p>
           <w:p>
@@ -1239,7 +4193,21 @@
               <w:rPr>
                 <w:rFonts w:ascii="Calibri" w:eastAsia="Calibri" w:hAnsi="Calibri" w:cs="Calibri"/>
               </w:rPr>
-              <w:t>Data de vencimento das demais parcelas: {{ vencimentoParcelas }}.</w:t>
+              <w:t xml:space="preserve">Data de vencimento das demais parcelas: {{ </w:t>
+            </w:r>
+            <w:proofErr w:type="spellStart"/>
+            <w:r>
+              <w:rPr>
+                <w:rFonts w:ascii="Calibri" w:eastAsia="Calibri" w:hAnsi="Calibri" w:cs="Calibri"/>
+              </w:rPr>
+              <w:t>vencimentoParcelas</w:t>
+            </w:r>
+            <w:proofErr w:type="spellEnd"/>
+            <w:r>
+              <w:rPr>
+                <w:rFonts w:ascii="Calibri" w:eastAsia="Calibri" w:hAnsi="Calibri" w:cs="Calibri"/>
+              </w:rPr>
+              <w:t xml:space="preserve"> }}.</w:t>
             </w:r>
           </w:p>
           <w:p>
@@ -1253,7 +4221,21 @@
               <w:rPr>
                 <w:rFonts w:ascii="Calibri" w:eastAsia="Calibri" w:hAnsi="Calibri" w:cs="Calibri"/>
               </w:rPr>
-              <w:t>{%p endif %}</w:t>
+              <w:t xml:space="preserve">{%p </w:t>
+            </w:r>
+            <w:proofErr w:type="spellStart"/>
+            <w:r>
+              <w:rPr>
+                <w:rFonts w:ascii="Calibri" w:eastAsia="Calibri" w:hAnsi="Calibri" w:cs="Calibri"/>
+              </w:rPr>
+              <w:t>endif</w:t>
+            </w:r>
+            <w:proofErr w:type="spellEnd"/>
+            <w:r>
+              <w:rPr>
+                <w:rFonts w:ascii="Calibri" w:eastAsia="Calibri" w:hAnsi="Calibri" w:cs="Calibri"/>
+              </w:rPr>
+              <w:t xml:space="preserve"> %}</w:t>
             </w:r>
           </w:p>
           <w:p>
@@ -1277,7 +4259,231 @@
               <w:rPr>
                 <w:rFonts w:ascii="Calibri" w:eastAsia="Calibri" w:hAnsi="Calibri" w:cs="Calibri"/>
               </w:rPr>
-              <w:t>A quitação{% if formaPagamento == ‘parcelado’  %} das parcelas previstas acima{% endif %} será feita mediante {% if tipoPagamento == ‘conta corrente’ %}depósito em conta corrente, banco: {{ title_case(banco | lower) }}, agência: {{ agencia }}, conta corrente: {{ contaCorrente }}, {% if tipo_pessoa_cc == ‘individual’ %}CPF {{ cpf_cc }}{% else %}CNPJ {{ cnpj_cc }}{% endif %}{% else %}pagamento de boleto bancário a ser enviado pela Credora{% endif %}.</w:t>
+              <w:t xml:space="preserve">A quitação{% </w:t>
+            </w:r>
+            <w:proofErr w:type="spellStart"/>
+            <w:r>
+              <w:rPr>
+                <w:rFonts w:ascii="Calibri" w:eastAsia="Calibri" w:hAnsi="Calibri" w:cs="Calibri"/>
+              </w:rPr>
+              <w:t>if</w:t>
+            </w:r>
+            <w:proofErr w:type="spellEnd"/>
+            <w:r>
+              <w:rPr>
+                <w:rFonts w:ascii="Calibri" w:eastAsia="Calibri" w:hAnsi="Calibri" w:cs="Calibri"/>
+              </w:rPr>
+              <w:t xml:space="preserve"> </w:t>
+            </w:r>
+            <w:proofErr w:type="spellStart"/>
+            <w:r>
+              <w:rPr>
+                <w:rFonts w:ascii="Calibri" w:eastAsia="Calibri" w:hAnsi="Calibri" w:cs="Calibri"/>
+              </w:rPr>
+              <w:t>formaPagamento</w:t>
+            </w:r>
+            <w:proofErr w:type="spellEnd"/>
+            <w:r>
+              <w:rPr>
+                <w:rFonts w:ascii="Calibri" w:eastAsia="Calibri" w:hAnsi="Calibri" w:cs="Calibri"/>
+              </w:rPr>
+              <w:t xml:space="preserve"> == ‘parcelado’  %} das parcelas previstas acima{% </w:t>
+            </w:r>
+            <w:proofErr w:type="spellStart"/>
+            <w:r>
+              <w:rPr>
+                <w:rFonts w:ascii="Calibri" w:eastAsia="Calibri" w:hAnsi="Calibri" w:cs="Calibri"/>
+              </w:rPr>
+              <w:t>endif</w:t>
+            </w:r>
+            <w:proofErr w:type="spellEnd"/>
+            <w:r>
+              <w:rPr>
+                <w:rFonts w:ascii="Calibri" w:eastAsia="Calibri" w:hAnsi="Calibri" w:cs="Calibri"/>
+              </w:rPr>
+              <w:t xml:space="preserve"> %} será feita mediante {% </w:t>
+            </w:r>
+            <w:proofErr w:type="spellStart"/>
+            <w:r>
+              <w:rPr>
+                <w:rFonts w:ascii="Calibri" w:eastAsia="Calibri" w:hAnsi="Calibri" w:cs="Calibri"/>
+              </w:rPr>
+              <w:t>if</w:t>
+            </w:r>
+            <w:proofErr w:type="spellEnd"/>
+            <w:r>
+              <w:rPr>
+                <w:rFonts w:ascii="Calibri" w:eastAsia="Calibri" w:hAnsi="Calibri" w:cs="Calibri"/>
+              </w:rPr>
+              <w:t xml:space="preserve"> </w:t>
+            </w:r>
+            <w:proofErr w:type="spellStart"/>
+            <w:r>
+              <w:rPr>
+                <w:rFonts w:ascii="Calibri" w:eastAsia="Calibri" w:hAnsi="Calibri" w:cs="Calibri"/>
+              </w:rPr>
+              <w:t>tipoPagamento</w:t>
+            </w:r>
+            <w:proofErr w:type="spellEnd"/>
+            <w:r>
+              <w:rPr>
+                <w:rFonts w:ascii="Calibri" w:eastAsia="Calibri" w:hAnsi="Calibri" w:cs="Calibri"/>
+              </w:rPr>
+              <w:t xml:space="preserve"> == ‘conta corrente’ %}depósito em conta corrente, banco: {{ </w:t>
+            </w:r>
+            <w:proofErr w:type="spellStart"/>
+            <w:r>
+              <w:rPr>
+                <w:rFonts w:ascii="Calibri" w:eastAsia="Calibri" w:hAnsi="Calibri" w:cs="Calibri"/>
+              </w:rPr>
+              <w:t>title_case</w:t>
+            </w:r>
+            <w:proofErr w:type="spellEnd"/>
+            <w:r>
+              <w:rPr>
+                <w:rFonts w:ascii="Calibri" w:eastAsia="Calibri" w:hAnsi="Calibri" w:cs="Calibri"/>
+              </w:rPr>
+              <w:t xml:space="preserve">(banco | </w:t>
+            </w:r>
+            <w:proofErr w:type="spellStart"/>
+            <w:r>
+              <w:rPr>
+                <w:rFonts w:ascii="Calibri" w:eastAsia="Calibri" w:hAnsi="Calibri" w:cs="Calibri"/>
+              </w:rPr>
+              <w:t>lower</w:t>
+            </w:r>
+            <w:proofErr w:type="spellEnd"/>
+            <w:r>
+              <w:rPr>
+                <w:rFonts w:ascii="Calibri" w:eastAsia="Calibri" w:hAnsi="Calibri" w:cs="Calibri"/>
+              </w:rPr>
+              <w:t xml:space="preserve">) }}, agência: {{ agencia }}, conta corrente: {{ </w:t>
+            </w:r>
+            <w:proofErr w:type="spellStart"/>
+            <w:r>
+              <w:rPr>
+                <w:rFonts w:ascii="Calibri" w:eastAsia="Calibri" w:hAnsi="Calibri" w:cs="Calibri"/>
+              </w:rPr>
+              <w:t>contaCorrente</w:t>
+            </w:r>
+            <w:proofErr w:type="spellEnd"/>
+            <w:r>
+              <w:rPr>
+                <w:rFonts w:ascii="Calibri" w:eastAsia="Calibri" w:hAnsi="Calibri" w:cs="Calibri"/>
+              </w:rPr>
+              <w:t xml:space="preserve"> }}, {% </w:t>
+            </w:r>
+            <w:proofErr w:type="spellStart"/>
+            <w:r>
+              <w:rPr>
+                <w:rFonts w:ascii="Calibri" w:eastAsia="Calibri" w:hAnsi="Calibri" w:cs="Calibri"/>
+              </w:rPr>
+              <w:t>if</w:t>
+            </w:r>
+            <w:proofErr w:type="spellEnd"/>
+            <w:r>
+              <w:rPr>
+                <w:rFonts w:ascii="Calibri" w:eastAsia="Calibri" w:hAnsi="Calibri" w:cs="Calibri"/>
+              </w:rPr>
+              <w:t xml:space="preserve"> </w:t>
+            </w:r>
+            <w:proofErr w:type="spellStart"/>
+            <w:r>
+              <w:rPr>
+                <w:rFonts w:ascii="Calibri" w:eastAsia="Calibri" w:hAnsi="Calibri" w:cs="Calibri"/>
+              </w:rPr>
+              <w:t>tipo_pessoa_cc</w:t>
+            </w:r>
+            <w:proofErr w:type="spellEnd"/>
+            <w:r>
+              <w:rPr>
+                <w:rFonts w:ascii="Calibri" w:eastAsia="Calibri" w:hAnsi="Calibri" w:cs="Calibri"/>
+              </w:rPr>
+              <w:t xml:space="preserve"> == ‘individual’ %}CPF {{ </w:t>
+            </w:r>
+            <w:proofErr w:type="spellStart"/>
+            <w:r>
+              <w:rPr>
+                <w:rFonts w:ascii="Calibri" w:eastAsia="Calibri" w:hAnsi="Calibri" w:cs="Calibri"/>
+              </w:rPr>
+              <w:t>cpf_cc</w:t>
+            </w:r>
+            <w:proofErr w:type="spellEnd"/>
+            <w:r>
+              <w:rPr>
+                <w:rFonts w:ascii="Calibri" w:eastAsia="Calibri" w:hAnsi="Calibri" w:cs="Calibri"/>
+              </w:rPr>
+              <w:t xml:space="preserve"> }}{% </w:t>
+            </w:r>
+            <w:proofErr w:type="spellStart"/>
+            <w:r>
+              <w:rPr>
+                <w:rFonts w:ascii="Calibri" w:eastAsia="Calibri" w:hAnsi="Calibri" w:cs="Calibri"/>
+              </w:rPr>
+              <w:t>else</w:t>
+            </w:r>
+            <w:proofErr w:type="spellEnd"/>
+            <w:r>
+              <w:rPr>
+                <w:rFonts w:ascii="Calibri" w:eastAsia="Calibri" w:hAnsi="Calibri" w:cs="Calibri"/>
+              </w:rPr>
+              <w:t xml:space="preserve"> %}CNPJ {{ </w:t>
+            </w:r>
+            <w:proofErr w:type="spellStart"/>
+            <w:r>
+              <w:rPr>
+                <w:rFonts w:ascii="Calibri" w:eastAsia="Calibri" w:hAnsi="Calibri" w:cs="Calibri"/>
+              </w:rPr>
+              <w:t>cnpj_cc</w:t>
+            </w:r>
+            <w:proofErr w:type="spellEnd"/>
+            <w:r>
+              <w:rPr>
+                <w:rFonts w:ascii="Calibri" w:eastAsia="Calibri" w:hAnsi="Calibri" w:cs="Calibri"/>
+              </w:rPr>
+              <w:t xml:space="preserve"> }}{% </w:t>
+            </w:r>
+            <w:proofErr w:type="spellStart"/>
+            <w:r>
+              <w:rPr>
+                <w:rFonts w:ascii="Calibri" w:eastAsia="Calibri" w:hAnsi="Calibri" w:cs="Calibri"/>
+              </w:rPr>
+              <w:t>endif</w:t>
+            </w:r>
+            <w:proofErr w:type="spellEnd"/>
+            <w:r>
+              <w:rPr>
+                <w:rFonts w:ascii="Calibri" w:eastAsia="Calibri" w:hAnsi="Calibri" w:cs="Calibri"/>
+              </w:rPr>
+              <w:t xml:space="preserve"> %}{% </w:t>
+            </w:r>
+            <w:proofErr w:type="spellStart"/>
+            <w:r>
+              <w:rPr>
+                <w:rFonts w:ascii="Calibri" w:eastAsia="Calibri" w:hAnsi="Calibri" w:cs="Calibri"/>
+              </w:rPr>
+              <w:t>else</w:t>
+            </w:r>
+            <w:proofErr w:type="spellEnd"/>
+            <w:r>
+              <w:rPr>
+                <w:rFonts w:ascii="Calibri" w:eastAsia="Calibri" w:hAnsi="Calibri" w:cs="Calibri"/>
+              </w:rPr>
+              <w:t xml:space="preserve"> %}pagamento de boleto bancário a ser enviado pela Credora{% </w:t>
+            </w:r>
+            <w:proofErr w:type="spellStart"/>
+            <w:r>
+              <w:rPr>
+                <w:rFonts w:ascii="Calibri" w:eastAsia="Calibri" w:hAnsi="Calibri" w:cs="Calibri"/>
+              </w:rPr>
+              <w:t>endif</w:t>
+            </w:r>
+            <w:proofErr w:type="spellEnd"/>
+            <w:r>
+              <w:rPr>
+                <w:rFonts w:ascii="Calibri" w:eastAsia="Calibri" w:hAnsi="Calibri" w:cs="Calibri"/>
+              </w:rPr>
+              <w:t xml:space="preserve"> %}.</w:t>
             </w:r>
           </w:p>
         </w:tc>
@@ -1460,7 +4666,43 @@
           <w:spacing w:val="2"/>
           <w:kern w:val="144"/>
         </w:rPr>
-        <w:t>{%p if ha_fiador %}</w:t>
+        <w:t xml:space="preserve">{%p </w:t>
+      </w:r>
+      <w:proofErr w:type="spellStart"/>
+      <w:r>
+        <w:rPr>
+          <w:rFonts w:asciiTheme="majorHAnsi" w:eastAsia="Calibri" w:hAnsiTheme="majorHAnsi" w:cstheme="majorHAnsi"/>
+          <w:spacing w:val="2"/>
+          <w:kern w:val="144"/>
+        </w:rPr>
+        <w:t>if</w:t>
+      </w:r>
+      <w:proofErr w:type="spellEnd"/>
+      <w:r>
+        <w:rPr>
+          <w:rFonts w:asciiTheme="majorHAnsi" w:eastAsia="Calibri" w:hAnsiTheme="majorHAnsi" w:cstheme="majorHAnsi"/>
+          <w:spacing w:val="2"/>
+          <w:kern w:val="144"/>
+        </w:rPr>
+        <w:t xml:space="preserve"> </w:t>
+      </w:r>
+      <w:proofErr w:type="spellStart"/>
+      <w:r>
+        <w:rPr>
+          <w:rFonts w:asciiTheme="majorHAnsi" w:eastAsia="Calibri" w:hAnsiTheme="majorHAnsi" w:cstheme="majorHAnsi"/>
+          <w:spacing w:val="2"/>
+          <w:kern w:val="144"/>
+        </w:rPr>
+        <w:t>ha_fiador</w:t>
+      </w:r>
+      <w:proofErr w:type="spellEnd"/>
+      <w:r>
+        <w:rPr>
+          <w:rFonts w:asciiTheme="majorHAnsi" w:eastAsia="Calibri" w:hAnsiTheme="majorHAnsi" w:cstheme="majorHAnsi"/>
+          <w:spacing w:val="2"/>
+          <w:kern w:val="144"/>
+        </w:rPr>
+        <w:t xml:space="preserve"> %}</w:t>
       </w:r>
     </w:p>
     <w:p>
@@ -1502,7 +4744,25 @@
           <w:spacing w:val="2"/>
           <w:kern w:val="144"/>
         </w:rPr>
-        <w:t>{%p endif %}</w:t>
+        <w:t xml:space="preserve">{%p </w:t>
+      </w:r>
+      <w:proofErr w:type="spellStart"/>
+      <w:r>
+        <w:rPr>
+          <w:rFonts w:asciiTheme="majorHAnsi" w:eastAsia="Calibri" w:hAnsiTheme="majorHAnsi" w:cstheme="majorHAnsi"/>
+          <w:spacing w:val="2"/>
+          <w:kern w:val="144"/>
+        </w:rPr>
+        <w:t>endif</w:t>
+      </w:r>
+      <w:proofErr w:type="spellEnd"/>
+      <w:r>
+        <w:rPr>
+          <w:rFonts w:asciiTheme="majorHAnsi" w:eastAsia="Calibri" w:hAnsiTheme="majorHAnsi" w:cstheme="majorHAnsi"/>
+          <w:spacing w:val="2"/>
+          <w:kern w:val="144"/>
+        </w:rPr>
+        <w:t xml:space="preserve"> %}</w:t>
       </w:r>
     </w:p>
     <w:p>
@@ -1550,7 +4810,79 @@
           <w:spacing w:val="2"/>
           <w:kern w:val="144"/>
         </w:rPr>
-        <w:t>A Devedora, neste ato, reconhece, perante a Credora, sua responsabilidade pela Dívida Confessada{% if ha_fiador %}, incluindo a responsabilidade decorrente da assunção, pelo Fiador da condição de garantidor e devedor solidário e da totalidade das dívidas que integram a Dívida Confessada, nos termos da Cláusula 1 acima{% else %}.{% endif %}</w:t>
+        <w:t xml:space="preserve">A Devedora, neste ato, reconhece, perante a Credora, sua responsabilidade pela Dívida Confessada{% </w:t>
+      </w:r>
+      <w:proofErr w:type="spellStart"/>
+      <w:r>
+        <w:rPr>
+          <w:rFonts w:asciiTheme="majorHAnsi" w:eastAsia="Calibri" w:hAnsiTheme="majorHAnsi" w:cstheme="majorHAnsi"/>
+          <w:spacing w:val="2"/>
+          <w:kern w:val="144"/>
+        </w:rPr>
+        <w:t>if</w:t>
+      </w:r>
+      <w:proofErr w:type="spellEnd"/>
+      <w:r>
+        <w:rPr>
+          <w:rFonts w:asciiTheme="majorHAnsi" w:eastAsia="Calibri" w:hAnsiTheme="majorHAnsi" w:cstheme="majorHAnsi"/>
+          <w:spacing w:val="2"/>
+          <w:kern w:val="144"/>
+        </w:rPr>
+        <w:t xml:space="preserve"> </w:t>
+      </w:r>
+      <w:proofErr w:type="spellStart"/>
+      <w:r>
+        <w:rPr>
+          <w:rFonts w:asciiTheme="majorHAnsi" w:eastAsia="Calibri" w:hAnsiTheme="majorHAnsi" w:cstheme="majorHAnsi"/>
+          <w:spacing w:val="2"/>
+          <w:kern w:val="144"/>
+        </w:rPr>
+        <w:t>ha_fiador</w:t>
+      </w:r>
+      <w:proofErr w:type="spellEnd"/>
+      <w:r>
+        <w:rPr>
+          <w:rFonts w:asciiTheme="majorHAnsi" w:eastAsia="Calibri" w:hAnsiTheme="majorHAnsi" w:cstheme="majorHAnsi"/>
+          <w:spacing w:val="2"/>
+          <w:kern w:val="144"/>
+        </w:rPr>
+        <w:t xml:space="preserve"> %}, incluindo a responsabilidade decorrente da assunção, pelo Fiador da condição de garantidor e devedor solidário e da totalidade das dívidas que integram a Dívida Confessada, nos termos da Cláusula 1 acima{% </w:t>
+      </w:r>
+      <w:proofErr w:type="spellStart"/>
+      <w:r>
+        <w:rPr>
+          <w:rFonts w:asciiTheme="majorHAnsi" w:eastAsia="Calibri" w:hAnsiTheme="majorHAnsi" w:cstheme="majorHAnsi"/>
+          <w:spacing w:val="2"/>
+          <w:kern w:val="144"/>
+        </w:rPr>
+        <w:t>else</w:t>
+      </w:r>
+      <w:proofErr w:type="spellEnd"/>
+      <w:r>
+        <w:rPr>
+          <w:rFonts w:asciiTheme="majorHAnsi" w:eastAsia="Calibri" w:hAnsiTheme="majorHAnsi" w:cstheme="majorHAnsi"/>
+          <w:spacing w:val="2"/>
+          <w:kern w:val="144"/>
+        </w:rPr>
+        <w:t xml:space="preserve"> %}.{% </w:t>
+      </w:r>
+      <w:proofErr w:type="spellStart"/>
+      <w:r>
+        <w:rPr>
+          <w:rFonts w:asciiTheme="majorHAnsi" w:eastAsia="Calibri" w:hAnsiTheme="majorHAnsi" w:cstheme="majorHAnsi"/>
+          <w:spacing w:val="2"/>
+          <w:kern w:val="144"/>
+        </w:rPr>
+        <w:t>endif</w:t>
+      </w:r>
+      <w:proofErr w:type="spellEnd"/>
+      <w:r>
+        <w:rPr>
+          <w:rFonts w:asciiTheme="majorHAnsi" w:eastAsia="Calibri" w:hAnsiTheme="majorHAnsi" w:cstheme="majorHAnsi"/>
+          <w:spacing w:val="2"/>
+          <w:kern w:val="144"/>
+        </w:rPr>
+        <w:t xml:space="preserve"> %}</w:t>
       </w:r>
     </w:p>
     <w:p>
@@ -1676,7 +5008,43 @@
           <w:kern w:val="144"/>
         </w:rPr>
         <w:lastRenderedPageBreak/>
-        <w:t>atraso incidirão os seguintes encargos moratórios: (i) juros moratórios de 1% (um por cento) ao mês; (ii) correção monetária pelo IGPM; e (iii) multa não indenizatória de 10% (dez por cento) sobre o saldo devedor acrescido dos demais encargos moratórios acima estipulados. Se a Credora tiver de recorrer aos meios judiciais para exercer seus direitos previstos neste Contrato, a Devedora arcará ainda com todas as custas, despesas processuais e honorários advocatícios.</w:t>
+        <w:t>atraso incidirão os seguintes encargos moratórios: (i) juros moratórios de 1% (um por cento) ao mês; (</w:t>
+      </w:r>
+      <w:proofErr w:type="spellStart"/>
+      <w:r>
+        <w:rPr>
+          <w:rFonts w:asciiTheme="majorHAnsi" w:eastAsia="Calibri" w:hAnsiTheme="majorHAnsi" w:cstheme="majorHAnsi"/>
+          <w:spacing w:val="2"/>
+          <w:kern w:val="144"/>
+        </w:rPr>
+        <w:t>ii</w:t>
+      </w:r>
+      <w:proofErr w:type="spellEnd"/>
+      <w:r>
+        <w:rPr>
+          <w:rFonts w:asciiTheme="majorHAnsi" w:eastAsia="Calibri" w:hAnsiTheme="majorHAnsi" w:cstheme="majorHAnsi"/>
+          <w:spacing w:val="2"/>
+          <w:kern w:val="144"/>
+        </w:rPr>
+        <w:t>) correção monetária pelo IGPM; e (</w:t>
+      </w:r>
+      <w:proofErr w:type="spellStart"/>
+      <w:r>
+        <w:rPr>
+          <w:rFonts w:asciiTheme="majorHAnsi" w:eastAsia="Calibri" w:hAnsiTheme="majorHAnsi" w:cstheme="majorHAnsi"/>
+          <w:spacing w:val="2"/>
+          <w:kern w:val="144"/>
+        </w:rPr>
+        <w:t>iii</w:t>
+      </w:r>
+      <w:proofErr w:type="spellEnd"/>
+      <w:r>
+        <w:rPr>
+          <w:rFonts w:asciiTheme="majorHAnsi" w:eastAsia="Calibri" w:hAnsiTheme="majorHAnsi" w:cstheme="majorHAnsi"/>
+          <w:spacing w:val="2"/>
+          <w:kern w:val="144"/>
+        </w:rPr>
+        <w:t>) multa não indenizatória de 10% (dez por cento) sobre o saldo devedor acrescido dos demais encargos moratórios acima estipulados. Se a Credora tiver de recorrer aos meios judiciais para exercer seus direitos previstos neste Contrato, a Devedora arcará ainda com todas as custas, despesas processuais e honorários advocatícios.</w:t>
       </w:r>
     </w:p>
     <w:p>
@@ -1695,7 +5063,43 @@
           <w:spacing w:val="2"/>
           <w:kern w:val="144"/>
         </w:rPr>
-        <w:t>{%p if ha_fiador %}</w:t>
+        <w:t xml:space="preserve">{%p </w:t>
+      </w:r>
+      <w:proofErr w:type="spellStart"/>
+      <w:r>
+        <w:rPr>
+          <w:rFonts w:asciiTheme="majorHAnsi" w:eastAsia="Calibri" w:hAnsiTheme="majorHAnsi" w:cstheme="majorHAnsi"/>
+          <w:spacing w:val="2"/>
+          <w:kern w:val="144"/>
+        </w:rPr>
+        <w:t>if</w:t>
+      </w:r>
+      <w:proofErr w:type="spellEnd"/>
+      <w:r>
+        <w:rPr>
+          <w:rFonts w:asciiTheme="majorHAnsi" w:eastAsia="Calibri" w:hAnsiTheme="majorHAnsi" w:cstheme="majorHAnsi"/>
+          <w:spacing w:val="2"/>
+          <w:kern w:val="144"/>
+        </w:rPr>
+        <w:t xml:space="preserve"> </w:t>
+      </w:r>
+      <w:proofErr w:type="spellStart"/>
+      <w:r>
+        <w:rPr>
+          <w:rFonts w:asciiTheme="majorHAnsi" w:eastAsia="Calibri" w:hAnsiTheme="majorHAnsi" w:cstheme="majorHAnsi"/>
+          <w:spacing w:val="2"/>
+          <w:kern w:val="144"/>
+        </w:rPr>
+        <w:t>ha_fiador</w:t>
+      </w:r>
+      <w:proofErr w:type="spellEnd"/>
+      <w:r>
+        <w:rPr>
+          <w:rFonts w:asciiTheme="majorHAnsi" w:eastAsia="Calibri" w:hAnsiTheme="majorHAnsi" w:cstheme="majorHAnsi"/>
+          <w:spacing w:val="2"/>
+          <w:kern w:val="144"/>
+        </w:rPr>
+        <w:t xml:space="preserve"> %}</w:t>
       </w:r>
     </w:p>
     <w:p>
@@ -1785,7 +5189,25 @@
           <w:spacing w:val="2"/>
           <w:kern w:val="144"/>
         </w:rPr>
-        <w:t>{%p endif %}</w:t>
+        <w:t xml:space="preserve">{%p </w:t>
+      </w:r>
+      <w:proofErr w:type="spellStart"/>
+      <w:r>
+        <w:rPr>
+          <w:rFonts w:asciiTheme="majorHAnsi" w:eastAsia="Calibri" w:hAnsiTheme="majorHAnsi" w:cstheme="majorHAnsi"/>
+          <w:spacing w:val="2"/>
+          <w:kern w:val="144"/>
+        </w:rPr>
+        <w:t>endif</w:t>
+      </w:r>
+      <w:proofErr w:type="spellEnd"/>
+      <w:r>
+        <w:rPr>
+          <w:rFonts w:asciiTheme="majorHAnsi" w:eastAsia="Calibri" w:hAnsiTheme="majorHAnsi" w:cstheme="majorHAnsi"/>
+          <w:spacing w:val="2"/>
+          <w:kern w:val="144"/>
+        </w:rPr>
+        <w:t xml:space="preserve"> %}</w:t>
       </w:r>
     </w:p>
     <w:p>
@@ -2475,7 +5897,97 @@
           <w:spacing w:val="2"/>
           <w:kern w:val="144"/>
         </w:rPr>
-        <w:t>Fica eleito para a solução de controvérsias o foro da Comarca de {{ title_case(city | lower) }}/{{ state | upper }}, com a renúncia de qualquer outro, por mais privilegiado que seja.</w:t>
+        <w:t xml:space="preserve">Fica eleito para a solução de controvérsias o foro da Comarca de {{ </w:t>
+      </w:r>
+      <w:proofErr w:type="spellStart"/>
+      <w:r>
+        <w:rPr>
+          <w:rFonts w:asciiTheme="majorHAnsi" w:eastAsia="Calibri" w:hAnsiTheme="majorHAnsi" w:cstheme="majorHAnsi"/>
+          <w:spacing w:val="2"/>
+          <w:kern w:val="144"/>
+        </w:rPr>
+        <w:t>title_case</w:t>
+      </w:r>
+      <w:proofErr w:type="spellEnd"/>
+      <w:r>
+        <w:rPr>
+          <w:rFonts w:asciiTheme="majorHAnsi" w:eastAsia="Calibri" w:hAnsiTheme="majorHAnsi" w:cstheme="majorHAnsi"/>
+          <w:spacing w:val="2"/>
+          <w:kern w:val="144"/>
+        </w:rPr>
+        <w:t>(</w:t>
+      </w:r>
+      <w:proofErr w:type="spellStart"/>
+      <w:r>
+        <w:rPr>
+          <w:rFonts w:asciiTheme="majorHAnsi" w:eastAsia="Calibri" w:hAnsiTheme="majorHAnsi" w:cstheme="majorHAnsi"/>
+          <w:spacing w:val="2"/>
+          <w:kern w:val="144"/>
+        </w:rPr>
+        <w:t>city</w:t>
+      </w:r>
+      <w:proofErr w:type="spellEnd"/>
+      <w:r>
+        <w:rPr>
+          <w:rFonts w:asciiTheme="majorHAnsi" w:eastAsia="Calibri" w:hAnsiTheme="majorHAnsi" w:cstheme="majorHAnsi"/>
+          <w:spacing w:val="2"/>
+          <w:kern w:val="144"/>
+        </w:rPr>
+        <w:t xml:space="preserve"> | </w:t>
+      </w:r>
+      <w:proofErr w:type="spellStart"/>
+      <w:r>
+        <w:rPr>
+          <w:rFonts w:asciiTheme="majorHAnsi" w:eastAsia="Calibri" w:hAnsiTheme="majorHAnsi" w:cstheme="majorHAnsi"/>
+          <w:spacing w:val="2"/>
+          <w:kern w:val="144"/>
+        </w:rPr>
+        <w:t>lower</w:t>
+      </w:r>
+      <w:proofErr w:type="spellEnd"/>
+      <w:r>
+        <w:rPr>
+          <w:rFonts w:asciiTheme="majorHAnsi" w:eastAsia="Calibri" w:hAnsiTheme="majorHAnsi" w:cstheme="majorHAnsi"/>
+          <w:spacing w:val="2"/>
+          <w:kern w:val="144"/>
+        </w:rPr>
+        <w:t xml:space="preserve">) }}/{{ </w:t>
+      </w:r>
+      <w:proofErr w:type="spellStart"/>
+      <w:r>
+        <w:rPr>
+          <w:rFonts w:asciiTheme="majorHAnsi" w:eastAsia="Calibri" w:hAnsiTheme="majorHAnsi" w:cstheme="majorHAnsi"/>
+          <w:spacing w:val="2"/>
+          <w:kern w:val="144"/>
+        </w:rPr>
+        <w:t>state</w:t>
+      </w:r>
+      <w:proofErr w:type="spellEnd"/>
+      <w:r>
+        <w:rPr>
+          <w:rFonts w:asciiTheme="majorHAnsi" w:eastAsia="Calibri" w:hAnsiTheme="majorHAnsi" w:cstheme="majorHAnsi"/>
+          <w:spacing w:val="2"/>
+          <w:kern w:val="144"/>
+        </w:rPr>
+        <w:t xml:space="preserve"> | </w:t>
+      </w:r>
+      <w:proofErr w:type="spellStart"/>
+      <w:r>
+        <w:rPr>
+          <w:rFonts w:asciiTheme="majorHAnsi" w:eastAsia="Calibri" w:hAnsiTheme="majorHAnsi" w:cstheme="majorHAnsi"/>
+          <w:spacing w:val="2"/>
+          <w:kern w:val="144"/>
+        </w:rPr>
+        <w:t>upper</w:t>
+      </w:r>
+      <w:proofErr w:type="spellEnd"/>
+      <w:r>
+        <w:rPr>
+          <w:rFonts w:asciiTheme="majorHAnsi" w:eastAsia="Calibri" w:hAnsiTheme="majorHAnsi" w:cstheme="majorHAnsi"/>
+          <w:spacing w:val="2"/>
+          <w:kern w:val="144"/>
+        </w:rPr>
+        <w:t xml:space="preserve"> }}, com a renúncia de qualquer outro, por mais privilegiado que seja.</w:t>
       </w:r>
     </w:p>
     <w:p>
@@ -2528,7 +6040,67 @@
           <w:kern w:val="144"/>
           <w:lang w:val="en-US"/>
         </w:rPr>
-        <w:t>{{ title_case(signature_local | lower) }}, {{signature_date }}.</w:t>
+        <w:t xml:space="preserve">{{ </w:t>
+      </w:r>
+      <w:proofErr w:type="spellStart"/>
+      <w:r>
+        <w:rPr>
+          <w:rFonts w:asciiTheme="majorHAnsi" w:eastAsia="Calibri" w:hAnsiTheme="majorHAnsi" w:cstheme="majorHAnsi"/>
+          <w:spacing w:val="2"/>
+          <w:kern w:val="144"/>
+          <w:lang w:val="en-US"/>
+        </w:rPr>
+        <w:t>title_case</w:t>
+      </w:r>
+      <w:proofErr w:type="spellEnd"/>
+      <w:r>
+        <w:rPr>
+          <w:rFonts w:asciiTheme="majorHAnsi" w:eastAsia="Calibri" w:hAnsiTheme="majorHAnsi" w:cstheme="majorHAnsi"/>
+          <w:spacing w:val="2"/>
+          <w:kern w:val="144"/>
+          <w:lang w:val="en-US"/>
+        </w:rPr>
+        <w:t>(</w:t>
+      </w:r>
+      <w:proofErr w:type="spellStart"/>
+      <w:r>
+        <w:rPr>
+          <w:rFonts w:asciiTheme="majorHAnsi" w:eastAsia="Calibri" w:hAnsiTheme="majorHAnsi" w:cstheme="majorHAnsi"/>
+          <w:spacing w:val="2"/>
+          <w:kern w:val="144"/>
+          <w:lang w:val="en-US"/>
+        </w:rPr>
+        <w:t>signature_local</w:t>
+      </w:r>
+      <w:proofErr w:type="spellEnd"/>
+      <w:r>
+        <w:rPr>
+          <w:rFonts w:asciiTheme="majorHAnsi" w:eastAsia="Calibri" w:hAnsiTheme="majorHAnsi" w:cstheme="majorHAnsi"/>
+          <w:spacing w:val="2"/>
+          <w:kern w:val="144"/>
+          <w:lang w:val="en-US"/>
+        </w:rPr>
+        <w:t xml:space="preserve"> | lower) }}, {{</w:t>
+      </w:r>
+      <w:proofErr w:type="spellStart"/>
+      <w:r>
+        <w:rPr>
+          <w:rFonts w:asciiTheme="majorHAnsi" w:eastAsia="Calibri" w:hAnsiTheme="majorHAnsi" w:cstheme="majorHAnsi"/>
+          <w:spacing w:val="2"/>
+          <w:kern w:val="144"/>
+          <w:lang w:val="en-US"/>
+        </w:rPr>
+        <w:t>signature_date</w:t>
+      </w:r>
+      <w:proofErr w:type="spellEnd"/>
+      <w:r>
+        <w:rPr>
+          <w:rFonts w:asciiTheme="majorHAnsi" w:eastAsia="Calibri" w:hAnsiTheme="majorHAnsi" w:cstheme="majorHAnsi"/>
+          <w:spacing w:val="2"/>
+          <w:kern w:val="144"/>
+          <w:lang w:val="en-US"/>
+        </w:rPr>
+        <w:t xml:space="preserve"> }}.</w:t>
       </w:r>
     </w:p>
     <w:tbl>
@@ -2695,7 +6267,85 @@
                 <w:szCs w:val="18"/>
                 <w:lang w:val="en-US"/>
               </w:rPr>
-              <w:t>{{ generate_anchor('signHere', item.email) }}</w:t>
+              <w:t xml:space="preserve">{{ </w:t>
+            </w:r>
+            <w:proofErr w:type="spellStart"/>
+            <w:r>
+              <w:rPr>
+                <w:rFonts w:asciiTheme="majorHAnsi" w:eastAsia="Calibri" w:hAnsiTheme="majorHAnsi" w:cstheme="majorHAnsi"/>
+                <w:color w:val="FFFFFF" w:themeColor="background1"/>
+                <w:spacing w:val="2"/>
+                <w:kern w:val="144"/>
+                <w:sz w:val="18"/>
+                <w:szCs w:val="18"/>
+                <w:lang w:val="en-US"/>
+              </w:rPr>
+              <w:t>generate_anchor</w:t>
+            </w:r>
+            <w:proofErr w:type="spellEnd"/>
+            <w:r>
+              <w:rPr>
+                <w:rFonts w:asciiTheme="majorHAnsi" w:eastAsia="Calibri" w:hAnsiTheme="majorHAnsi" w:cstheme="majorHAnsi"/>
+                <w:color w:val="FFFFFF" w:themeColor="background1"/>
+                <w:spacing w:val="2"/>
+                <w:kern w:val="144"/>
+                <w:sz w:val="18"/>
+                <w:szCs w:val="18"/>
+                <w:lang w:val="en-US"/>
+              </w:rPr>
+              <w:t>('</w:t>
+            </w:r>
+            <w:proofErr w:type="spellStart"/>
+            <w:r>
+              <w:rPr>
+                <w:rFonts w:asciiTheme="majorHAnsi" w:eastAsia="Calibri" w:hAnsiTheme="majorHAnsi" w:cstheme="majorHAnsi"/>
+                <w:color w:val="FFFFFF" w:themeColor="background1"/>
+                <w:spacing w:val="2"/>
+                <w:kern w:val="144"/>
+                <w:sz w:val="18"/>
+                <w:szCs w:val="18"/>
+                <w:lang w:val="en-US"/>
+              </w:rPr>
+              <w:t>signHere</w:t>
+            </w:r>
+            <w:proofErr w:type="spellEnd"/>
+            <w:r>
+              <w:rPr>
+                <w:rFonts w:asciiTheme="majorHAnsi" w:eastAsia="Calibri" w:hAnsiTheme="majorHAnsi" w:cstheme="majorHAnsi"/>
+                <w:color w:val="FFFFFF" w:themeColor="background1"/>
+                <w:spacing w:val="2"/>
+                <w:kern w:val="144"/>
+                <w:sz w:val="18"/>
+                <w:szCs w:val="18"/>
+                <w:lang w:val="en-US"/>
+              </w:rPr>
+              <w:t xml:space="preserve">', </w:t>
+            </w:r>
+            <w:proofErr w:type="spellStart"/>
+            <w:r>
+              <w:rPr>
+                <w:rFonts w:asciiTheme="majorHAnsi" w:eastAsia="Calibri" w:hAnsiTheme="majorHAnsi" w:cstheme="majorHAnsi"/>
+                <w:color w:val="FFFFFF" w:themeColor="background1"/>
+                <w:spacing w:val="2"/>
+                <w:kern w:val="144"/>
+                <w:sz w:val="18"/>
+                <w:szCs w:val="18"/>
+                <w:lang w:val="en-US"/>
+              </w:rPr>
+              <w:t>item.email</w:t>
+            </w:r>
+            <w:proofErr w:type="spellEnd"/>
+            <w:r>
+              <w:rPr>
+                <w:rFonts w:asciiTheme="majorHAnsi" w:eastAsia="Calibri" w:hAnsiTheme="majorHAnsi" w:cstheme="majorHAnsi"/>
+                <w:color w:val="FFFFFF" w:themeColor="background1"/>
+                <w:spacing w:val="2"/>
+                <w:kern w:val="144"/>
+                <w:sz w:val="18"/>
+                <w:szCs w:val="18"/>
+                <w:lang w:val="en-US"/>
+              </w:rPr>
+              <w:t>) }}</w:t>
             </w:r>
           </w:p>
           <w:p>
@@ -2747,7 +6397,29 @@
                 <w:kern w:val="144"/>
                 <w:lang w:val="en-US"/>
               </w:rPr>
-              <w:t>{{ school[“legal_name”] | upper }}</w:t>
+              <w:t>{{ school[“</w:t>
+            </w:r>
+            <w:proofErr w:type="spellStart"/>
+            <w:r>
+              <w:rPr>
+                <w:rFonts w:asciiTheme="majorHAnsi" w:eastAsia="Calibri" w:hAnsiTheme="majorHAnsi" w:cstheme="majorHAnsi"/>
+                <w:b/>
+                <w:spacing w:val="2"/>
+                <w:kern w:val="144"/>
+                <w:lang w:val="en-US"/>
+              </w:rPr>
+              <w:t>legal_name</w:t>
+            </w:r>
+            <w:proofErr w:type="spellEnd"/>
+            <w:r>
+              <w:rPr>
+                <w:rFonts w:asciiTheme="majorHAnsi" w:eastAsia="Calibri" w:hAnsiTheme="majorHAnsi" w:cstheme="majorHAnsi"/>
+                <w:b/>
+                <w:spacing w:val="2"/>
+                <w:kern w:val="144"/>
+                <w:lang w:val="en-US"/>
+              </w:rPr>
+              <w:t>”] | upper }}</w:t>
             </w:r>
           </w:p>
           <w:p>
@@ -2772,7 +6444,29 @@
                 <w:kern w:val="144"/>
                 <w:lang w:val="en-US"/>
               </w:rPr>
-              <w:t>{{ item.name.text | upper }}</w:t>
+              <w:t xml:space="preserve">{{ </w:t>
+            </w:r>
+            <w:proofErr w:type="spellStart"/>
+            <w:r>
+              <w:rPr>
+                <w:rFonts w:asciiTheme="majorHAnsi" w:eastAsia="Calibri" w:hAnsiTheme="majorHAnsi" w:cstheme="majorHAnsi"/>
+                <w:b/>
+                <w:spacing w:val="2"/>
+                <w:kern w:val="144"/>
+                <w:lang w:val="en-US"/>
+              </w:rPr>
+              <w:t>item.name.text</w:t>
+            </w:r>
+            <w:proofErr w:type="spellEnd"/>
+            <w:r>
+              <w:rPr>
+                <w:rFonts w:asciiTheme="majorHAnsi" w:eastAsia="Calibri" w:hAnsiTheme="majorHAnsi" w:cstheme="majorHAnsi"/>
+                <w:b/>
+                <w:spacing w:val="2"/>
+                <w:kern w:val="144"/>
+                <w:lang w:val="en-US"/>
+              </w:rPr>
+              <w:t xml:space="preserve"> | upper }}</w:t>
             </w:r>
           </w:p>
           <w:p>
@@ -2797,7 +6491,29 @@
                 <w:kern w:val="144"/>
                 <w:lang w:val="en-US"/>
               </w:rPr>
-              <w:t>{{ item.cpf | upper }}</w:t>
+              <w:t xml:space="preserve">{{ </w:t>
+            </w:r>
+            <w:proofErr w:type="spellStart"/>
+            <w:r>
+              <w:rPr>
+                <w:rFonts w:asciiTheme="majorHAnsi" w:eastAsia="Calibri" w:hAnsiTheme="majorHAnsi" w:cstheme="majorHAnsi"/>
+                <w:b/>
+                <w:spacing w:val="2"/>
+                <w:kern w:val="144"/>
+                <w:lang w:val="en-US"/>
+              </w:rPr>
+              <w:t>item.cpf</w:t>
+            </w:r>
+            <w:proofErr w:type="spellEnd"/>
+            <w:r>
+              <w:rPr>
+                <w:rFonts w:asciiTheme="majorHAnsi" w:eastAsia="Calibri" w:hAnsiTheme="majorHAnsi" w:cstheme="majorHAnsi"/>
+                <w:b/>
+                <w:spacing w:val="2"/>
+                <w:kern w:val="144"/>
+                <w:lang w:val="en-US"/>
+              </w:rPr>
+              <w:t xml:space="preserve"> | upper }}</w:t>
             </w:r>
           </w:p>
           <w:p>
@@ -2823,7 +6539,31 @@
                 <w:szCs w:val="16"/>
                 <w:lang w:val="en-US"/>
               </w:rPr>
-              <w:t>{%p endfor %}</w:t>
+              <w:t xml:space="preserve">{%p </w:t>
+            </w:r>
+            <w:proofErr w:type="spellStart"/>
+            <w:r>
+              <w:rPr>
+                <w:rFonts w:asciiTheme="majorHAnsi" w:eastAsia="Calibri" w:hAnsiTheme="majorHAnsi" w:cstheme="majorHAnsi"/>
+                <w:spacing w:val="2"/>
+                <w:kern w:val="144"/>
+                <w:sz w:val="16"/>
+                <w:szCs w:val="16"/>
+                <w:lang w:val="en-US"/>
+              </w:rPr>
+              <w:t>endfor</w:t>
+            </w:r>
+            <w:proofErr w:type="spellEnd"/>
+            <w:r>
+              <w:rPr>
+                <w:rFonts w:asciiTheme="majorHAnsi" w:eastAsia="Calibri" w:hAnsiTheme="majorHAnsi" w:cstheme="majorHAnsi"/>
+                <w:spacing w:val="2"/>
+                <w:kern w:val="144"/>
+                <w:sz w:val="16"/>
+                <w:szCs w:val="16"/>
+                <w:lang w:val="en-US"/>
+              </w:rPr>
+              <w:t xml:space="preserve"> %}</w:t>
             </w:r>
           </w:p>
         </w:tc>
@@ -2856,7 +6596,31 @@
                 <w:szCs w:val="16"/>
                 <w:lang w:val="en-US"/>
               </w:rPr>
-              <w:t>{%p for item in devedores %}</w:t>
+              <w:t xml:space="preserve">{%p for item in </w:t>
+            </w:r>
+            <w:proofErr w:type="spellStart"/>
+            <w:r>
+              <w:rPr>
+                <w:rFonts w:asciiTheme="majorHAnsi" w:eastAsia="Calibri" w:hAnsiTheme="majorHAnsi" w:cstheme="majorHAnsi"/>
+                <w:spacing w:val="2"/>
+                <w:kern w:val="144"/>
+                <w:sz w:val="16"/>
+                <w:szCs w:val="16"/>
+                <w:lang w:val="en-US"/>
+              </w:rPr>
+              <w:t>devedores</w:t>
+            </w:r>
+            <w:proofErr w:type="spellEnd"/>
+            <w:r>
+              <w:rPr>
+                <w:rFonts w:asciiTheme="majorHAnsi" w:eastAsia="Calibri" w:hAnsiTheme="majorHAnsi" w:cstheme="majorHAnsi"/>
+                <w:spacing w:val="2"/>
+                <w:kern w:val="144"/>
+                <w:sz w:val="16"/>
+                <w:szCs w:val="16"/>
+                <w:lang w:val="en-US"/>
+              </w:rPr>
+              <w:t xml:space="preserve"> %}</w:t>
             </w:r>
           </w:p>
           <w:p>
@@ -2889,7 +6653,85 @@
                 <w:szCs w:val="18"/>
                 <w:lang w:val="en-US"/>
               </w:rPr>
-              <w:t>{{ generate_anchor('signHere', item.email)  }}</w:t>
+              <w:t xml:space="preserve">{{ </w:t>
+            </w:r>
+            <w:proofErr w:type="spellStart"/>
+            <w:r>
+              <w:rPr>
+                <w:rFonts w:asciiTheme="majorHAnsi" w:eastAsia="Calibri" w:hAnsiTheme="majorHAnsi" w:cstheme="majorHAnsi"/>
+                <w:color w:val="FFFFFF" w:themeColor="background1"/>
+                <w:spacing w:val="2"/>
+                <w:kern w:val="144"/>
+                <w:sz w:val="18"/>
+                <w:szCs w:val="18"/>
+                <w:lang w:val="en-US"/>
+              </w:rPr>
+              <w:t>generate_anchor</w:t>
+            </w:r>
+            <w:proofErr w:type="spellEnd"/>
+            <w:r>
+              <w:rPr>
+                <w:rFonts w:asciiTheme="majorHAnsi" w:eastAsia="Calibri" w:hAnsiTheme="majorHAnsi" w:cstheme="majorHAnsi"/>
+                <w:color w:val="FFFFFF" w:themeColor="background1"/>
+                <w:spacing w:val="2"/>
+                <w:kern w:val="144"/>
+                <w:sz w:val="18"/>
+                <w:szCs w:val="18"/>
+                <w:lang w:val="en-US"/>
+              </w:rPr>
+              <w:t>('</w:t>
+            </w:r>
+            <w:proofErr w:type="spellStart"/>
+            <w:r>
+              <w:rPr>
+                <w:rFonts w:asciiTheme="majorHAnsi" w:eastAsia="Calibri" w:hAnsiTheme="majorHAnsi" w:cstheme="majorHAnsi"/>
+                <w:color w:val="FFFFFF" w:themeColor="background1"/>
+                <w:spacing w:val="2"/>
+                <w:kern w:val="144"/>
+                <w:sz w:val="18"/>
+                <w:szCs w:val="18"/>
+                <w:lang w:val="en-US"/>
+              </w:rPr>
+              <w:t>signHere</w:t>
+            </w:r>
+            <w:proofErr w:type="spellEnd"/>
+            <w:r>
+              <w:rPr>
+                <w:rFonts w:asciiTheme="majorHAnsi" w:eastAsia="Calibri" w:hAnsiTheme="majorHAnsi" w:cstheme="majorHAnsi"/>
+                <w:color w:val="FFFFFF" w:themeColor="background1"/>
+                <w:spacing w:val="2"/>
+                <w:kern w:val="144"/>
+                <w:sz w:val="18"/>
+                <w:szCs w:val="18"/>
+                <w:lang w:val="en-US"/>
+              </w:rPr>
+              <w:t xml:space="preserve">', </w:t>
+            </w:r>
+            <w:proofErr w:type="spellStart"/>
+            <w:r>
+              <w:rPr>
+                <w:rFonts w:asciiTheme="majorHAnsi" w:eastAsia="Calibri" w:hAnsiTheme="majorHAnsi" w:cstheme="majorHAnsi"/>
+                <w:color w:val="FFFFFF" w:themeColor="background1"/>
+                <w:spacing w:val="2"/>
+                <w:kern w:val="144"/>
+                <w:sz w:val="18"/>
+                <w:szCs w:val="18"/>
+                <w:lang w:val="en-US"/>
+              </w:rPr>
+              <w:t>item.email</w:t>
+            </w:r>
+            <w:proofErr w:type="spellEnd"/>
+            <w:r>
+              <w:rPr>
+                <w:rFonts w:asciiTheme="majorHAnsi" w:eastAsia="Calibri" w:hAnsiTheme="majorHAnsi" w:cstheme="majorHAnsi"/>
+                <w:color w:val="FFFFFF" w:themeColor="background1"/>
+                <w:spacing w:val="2"/>
+                <w:kern w:val="144"/>
+                <w:sz w:val="18"/>
+                <w:szCs w:val="18"/>
+                <w:lang w:val="en-US"/>
+              </w:rPr>
+              <w:t>)  }}</w:t>
             </w:r>
           </w:p>
           <w:p>
@@ -2942,7 +6784,29 @@
                 <w:kern w:val="144"/>
                 <w:lang w:val="en-US"/>
               </w:rPr>
-              <w:t>{{ item.name.first | upper }}</w:t>
+              <w:t xml:space="preserve">{{ </w:t>
+            </w:r>
+            <w:proofErr w:type="spellStart"/>
+            <w:r>
+              <w:rPr>
+                <w:rFonts w:asciiTheme="majorHAnsi" w:eastAsia="Calibri" w:hAnsiTheme="majorHAnsi" w:cstheme="majorHAnsi"/>
+                <w:b/>
+                <w:spacing w:val="2"/>
+                <w:kern w:val="144"/>
+                <w:lang w:val="en-US"/>
+              </w:rPr>
+              <w:t>item.name.first</w:t>
+            </w:r>
+            <w:proofErr w:type="spellEnd"/>
+            <w:r>
+              <w:rPr>
+                <w:rFonts w:asciiTheme="majorHAnsi" w:eastAsia="Calibri" w:hAnsiTheme="majorHAnsi" w:cstheme="majorHAnsi"/>
+                <w:b/>
+                <w:spacing w:val="2"/>
+                <w:kern w:val="144"/>
+                <w:lang w:val="en-US"/>
+              </w:rPr>
+              <w:t xml:space="preserve"> | upper }}</w:t>
             </w:r>
           </w:p>
           <w:p>
@@ -2969,7 +6833,55 @@
                 <w:szCs w:val="16"/>
                 <w:lang w:val="en-US"/>
               </w:rPr>
-              <w:t>{%p endfor %}{% if ha_fiador %}</w:t>
+              <w:t xml:space="preserve">{%p </w:t>
+            </w:r>
+            <w:proofErr w:type="spellStart"/>
+            <w:r>
+              <w:rPr>
+                <w:rFonts w:asciiTheme="majorHAnsi" w:eastAsia="Calibri" w:hAnsiTheme="majorHAnsi" w:cstheme="majorHAnsi"/>
+                <w:spacing w:val="2"/>
+                <w:kern w:val="144"/>
+                <w:sz w:val="16"/>
+                <w:szCs w:val="16"/>
+                <w:lang w:val="en-US"/>
+              </w:rPr>
+              <w:t>endfor</w:t>
+            </w:r>
+            <w:proofErr w:type="spellEnd"/>
+            <w:r>
+              <w:rPr>
+                <w:rFonts w:asciiTheme="majorHAnsi" w:eastAsia="Calibri" w:hAnsiTheme="majorHAnsi" w:cstheme="majorHAnsi"/>
+                <w:spacing w:val="2"/>
+                <w:kern w:val="144"/>
+                <w:sz w:val="16"/>
+                <w:szCs w:val="16"/>
+                <w:lang w:val="en-US"/>
+              </w:rPr>
+              <w:t xml:space="preserve"> %}{% if </w:t>
+            </w:r>
+            <w:proofErr w:type="spellStart"/>
+            <w:r>
+              <w:rPr>
+                <w:rFonts w:asciiTheme="majorHAnsi" w:eastAsia="Calibri" w:hAnsiTheme="majorHAnsi" w:cstheme="majorHAnsi"/>
+                <w:spacing w:val="2"/>
+                <w:kern w:val="144"/>
+                <w:sz w:val="16"/>
+                <w:szCs w:val="16"/>
+                <w:lang w:val="en-US"/>
+              </w:rPr>
+              <w:t>ha_fiador</w:t>
+            </w:r>
+            <w:proofErr w:type="spellEnd"/>
+            <w:r>
+              <w:rPr>
+                <w:rFonts w:asciiTheme="majorHAnsi" w:eastAsia="Calibri" w:hAnsiTheme="majorHAnsi" w:cstheme="majorHAnsi"/>
+                <w:spacing w:val="2"/>
+                <w:kern w:val="144"/>
+                <w:sz w:val="16"/>
+                <w:szCs w:val="16"/>
+                <w:lang w:val="en-US"/>
+              </w:rPr>
+              <w:t xml:space="preserve"> %}</w:t>
             </w:r>
           </w:p>
         </w:tc>
@@ -3085,7 +6997,31 @@
                 <w:szCs w:val="16"/>
                 <w:lang w:val="en-US"/>
               </w:rPr>
-              <w:t>{%p for item in fiadores %}</w:t>
+              <w:t xml:space="preserve">{%p for item in </w:t>
+            </w:r>
+            <w:proofErr w:type="spellStart"/>
+            <w:r>
+              <w:rPr>
+                <w:rFonts w:asciiTheme="majorHAnsi" w:eastAsia="Calibri" w:hAnsiTheme="majorHAnsi" w:cstheme="majorHAnsi"/>
+                <w:spacing w:val="2"/>
+                <w:kern w:val="144"/>
+                <w:sz w:val="16"/>
+                <w:szCs w:val="16"/>
+                <w:lang w:val="en-US"/>
+              </w:rPr>
+              <w:t>fiadores</w:t>
+            </w:r>
+            <w:proofErr w:type="spellEnd"/>
+            <w:r>
+              <w:rPr>
+                <w:rFonts w:asciiTheme="majorHAnsi" w:eastAsia="Calibri" w:hAnsiTheme="majorHAnsi" w:cstheme="majorHAnsi"/>
+                <w:spacing w:val="2"/>
+                <w:kern w:val="144"/>
+                <w:sz w:val="16"/>
+                <w:szCs w:val="16"/>
+                <w:lang w:val="en-US"/>
+              </w:rPr>
+              <w:t xml:space="preserve"> %}</w:t>
             </w:r>
           </w:p>
           <w:p>
@@ -3116,7 +7052,85 @@
                 <w:szCs w:val="18"/>
                 <w:lang w:val="en-US"/>
               </w:rPr>
-              <w:t>{{ generate_anchor('signHere', item.email)  }}</w:t>
+              <w:t xml:space="preserve">{{ </w:t>
+            </w:r>
+            <w:proofErr w:type="spellStart"/>
+            <w:r>
+              <w:rPr>
+                <w:rFonts w:asciiTheme="majorHAnsi" w:eastAsia="Calibri" w:hAnsiTheme="majorHAnsi" w:cstheme="majorHAnsi"/>
+                <w:color w:val="FFFFFF" w:themeColor="background1"/>
+                <w:spacing w:val="2"/>
+                <w:kern w:val="144"/>
+                <w:sz w:val="18"/>
+                <w:szCs w:val="18"/>
+                <w:lang w:val="en-US"/>
+              </w:rPr>
+              <w:t>generate_anchor</w:t>
+            </w:r>
+            <w:proofErr w:type="spellEnd"/>
+            <w:r>
+              <w:rPr>
+                <w:rFonts w:asciiTheme="majorHAnsi" w:eastAsia="Calibri" w:hAnsiTheme="majorHAnsi" w:cstheme="majorHAnsi"/>
+                <w:color w:val="FFFFFF" w:themeColor="background1"/>
+                <w:spacing w:val="2"/>
+                <w:kern w:val="144"/>
+                <w:sz w:val="18"/>
+                <w:szCs w:val="18"/>
+                <w:lang w:val="en-US"/>
+              </w:rPr>
+              <w:t>('</w:t>
+            </w:r>
+            <w:proofErr w:type="spellStart"/>
+            <w:r>
+              <w:rPr>
+                <w:rFonts w:asciiTheme="majorHAnsi" w:eastAsia="Calibri" w:hAnsiTheme="majorHAnsi" w:cstheme="majorHAnsi"/>
+                <w:color w:val="FFFFFF" w:themeColor="background1"/>
+                <w:spacing w:val="2"/>
+                <w:kern w:val="144"/>
+                <w:sz w:val="18"/>
+                <w:szCs w:val="18"/>
+                <w:lang w:val="en-US"/>
+              </w:rPr>
+              <w:t>signHere</w:t>
+            </w:r>
+            <w:proofErr w:type="spellEnd"/>
+            <w:r>
+              <w:rPr>
+                <w:rFonts w:asciiTheme="majorHAnsi" w:eastAsia="Calibri" w:hAnsiTheme="majorHAnsi" w:cstheme="majorHAnsi"/>
+                <w:color w:val="FFFFFF" w:themeColor="background1"/>
+                <w:spacing w:val="2"/>
+                <w:kern w:val="144"/>
+                <w:sz w:val="18"/>
+                <w:szCs w:val="18"/>
+                <w:lang w:val="en-US"/>
+              </w:rPr>
+              <w:t xml:space="preserve">', </w:t>
+            </w:r>
+            <w:proofErr w:type="spellStart"/>
+            <w:r>
+              <w:rPr>
+                <w:rFonts w:asciiTheme="majorHAnsi" w:eastAsia="Calibri" w:hAnsiTheme="majorHAnsi" w:cstheme="majorHAnsi"/>
+                <w:color w:val="FFFFFF" w:themeColor="background1"/>
+                <w:spacing w:val="2"/>
+                <w:kern w:val="144"/>
+                <w:sz w:val="18"/>
+                <w:szCs w:val="18"/>
+                <w:lang w:val="en-US"/>
+              </w:rPr>
+              <w:t>item.email</w:t>
+            </w:r>
+            <w:proofErr w:type="spellEnd"/>
+            <w:r>
+              <w:rPr>
+                <w:rFonts w:asciiTheme="majorHAnsi" w:eastAsia="Calibri" w:hAnsiTheme="majorHAnsi" w:cstheme="majorHAnsi"/>
+                <w:color w:val="FFFFFF" w:themeColor="background1"/>
+                <w:spacing w:val="2"/>
+                <w:kern w:val="144"/>
+                <w:sz w:val="18"/>
+                <w:szCs w:val="18"/>
+                <w:lang w:val="en-US"/>
+              </w:rPr>
+              <w:t>)  }}</w:t>
             </w:r>
           </w:p>
           <w:p>
@@ -3170,7 +7184,29 @@
                 <w:kern w:val="144"/>
                 <w:lang w:val="en-US"/>
               </w:rPr>
-              <w:t>{{ item.name.first | upper }}</w:t>
+              <w:t xml:space="preserve">{{ </w:t>
+            </w:r>
+            <w:proofErr w:type="spellStart"/>
+            <w:r>
+              <w:rPr>
+                <w:rFonts w:asciiTheme="majorHAnsi" w:eastAsia="Calibri" w:hAnsiTheme="majorHAnsi" w:cstheme="majorHAnsi"/>
+                <w:b/>
+                <w:spacing w:val="2"/>
+                <w:kern w:val="144"/>
+                <w:lang w:val="en-US"/>
+              </w:rPr>
+              <w:t>item.name.first</w:t>
+            </w:r>
+            <w:proofErr w:type="spellEnd"/>
+            <w:r>
+              <w:rPr>
+                <w:rFonts w:asciiTheme="majorHAnsi" w:eastAsia="Calibri" w:hAnsiTheme="majorHAnsi" w:cstheme="majorHAnsi"/>
+                <w:b/>
+                <w:spacing w:val="2"/>
+                <w:kern w:val="144"/>
+                <w:lang w:val="en-US"/>
+              </w:rPr>
+              <w:t xml:space="preserve"> | upper }}</w:t>
             </w:r>
           </w:p>
           <w:p>
@@ -3197,7 +7233,135 @@
                 <w:szCs w:val="16"/>
                 <w:lang w:val="en-US"/>
               </w:rPr>
-              <w:t>{%p endfor %}{% endif %}</w:t>
+              <w:t xml:space="preserve">{%p </w:t>
+            </w:r>
+            <w:proofErr w:type="spellStart"/>
+            <w:r>
+              <w:rPr>
+                <w:rFonts w:asciiTheme="majorHAnsi" w:eastAsia="Calibri" w:hAnsiTheme="majorHAnsi" w:cstheme="majorHAnsi"/>
+                <w:spacing w:val="2"/>
+                <w:kern w:val="144"/>
+                <w:sz w:val="16"/>
+                <w:szCs w:val="16"/>
+                <w:lang w:val="en-US"/>
+              </w:rPr>
+              <w:t>endfor</w:t>
+            </w:r>
+            <w:proofErr w:type="spellEnd"/>
+            <w:r>
+              <w:rPr>
+                <w:rFonts w:asciiTheme="majorHAnsi" w:eastAsia="Calibri" w:hAnsiTheme="majorHAnsi" w:cstheme="majorHAnsi"/>
+                <w:spacing w:val="2"/>
+                <w:kern w:val="144"/>
+                <w:sz w:val="16"/>
+                <w:szCs w:val="16"/>
+                <w:lang w:val="en-US"/>
+              </w:rPr>
+              <w:t xml:space="preserve"> %}{% endif %}</w:t>
+            </w:r>
+          </w:p>
+        </w:tc>
+      </w:tr>
+      <w:tr>
+        <w:trPr>
+          <w:trHeight w:val="280"/>
+        </w:trPr>
+        <w:tc>
+          <w:tcPr>
+            <w:tcW w:w="11338" w:type="dxa"/>
+            <w:gridSpan w:val="2"/>
+          </w:tcPr>
+          <w:p>
+            <w:pPr>
+              <w:keepNext/>
+              <w:widowControl w:val="0"/>
+              <w:spacing w:line="240" w:lineRule="auto"/>
+              <w:jc w:val="center"/>
+              <w:rPr>
+                <w:rFonts w:asciiTheme="majorHAnsi" w:eastAsia="Calibri" w:hAnsiTheme="majorHAnsi" w:cstheme="majorHAnsi"/>
+                <w:spacing w:val="2"/>
+                <w:kern w:val="144"/>
+                <w:sz w:val="16"/>
+                <w:szCs w:val="16"/>
+              </w:rPr>
+            </w:pPr>
+            <w:r>
+              <w:rPr>
+                <w:rFonts w:asciiTheme="majorHAnsi" w:eastAsia="Calibri" w:hAnsiTheme="majorHAnsi" w:cstheme="majorHAnsi"/>
+                <w:b/>
+                <w:spacing w:val="2"/>
+                <w:kern w:val="144"/>
+              </w:rPr>
+              <w:t>{%</w:t>
+            </w:r>
+            <w:proofErr w:type="spellStart"/>
+            <w:r>
+              <w:rPr>
+                <w:rFonts w:asciiTheme="majorHAnsi" w:eastAsia="Calibri" w:hAnsiTheme="majorHAnsi" w:cstheme="majorHAnsi"/>
+                <w:b/>
+                <w:spacing w:val="2"/>
+                <w:kern w:val="144"/>
+              </w:rPr>
+              <w:t>tr</w:t>
+            </w:r>
+            <w:proofErr w:type="spellEnd"/>
+            <w:r>
+              <w:rPr>
+                <w:rFonts w:asciiTheme="majorHAnsi" w:eastAsia="Calibri" w:hAnsiTheme="majorHAnsi" w:cstheme="majorHAnsi"/>
+                <w:b/>
+                <w:spacing w:val="2"/>
+                <w:kern w:val="144"/>
+              </w:rPr>
+              <w:t xml:space="preserve"> </w:t>
+            </w:r>
+            <w:proofErr w:type="spellStart"/>
+            <w:r>
+              <w:rPr>
+                <w:rFonts w:asciiTheme="majorHAnsi" w:eastAsia="Calibri" w:hAnsiTheme="majorHAnsi" w:cstheme="majorHAnsi"/>
+                <w:b/>
+                <w:spacing w:val="2"/>
+                <w:kern w:val="144"/>
+              </w:rPr>
+              <w:t>if</w:t>
+            </w:r>
+            <w:proofErr w:type="spellEnd"/>
+            <w:r>
+              <w:rPr>
+                <w:rFonts w:asciiTheme="majorHAnsi" w:eastAsia="Calibri" w:hAnsiTheme="majorHAnsi" w:cstheme="majorHAnsi"/>
+                <w:b/>
+                <w:spacing w:val="2"/>
+                <w:kern w:val="144"/>
+              </w:rPr>
+              <w:t xml:space="preserve"> </w:t>
+            </w:r>
+            <w:proofErr w:type="spellStart"/>
+            <w:r>
+              <w:rPr>
+                <w:rFonts w:asciiTheme="majorHAnsi" w:eastAsia="Calibri" w:hAnsiTheme="majorHAnsi" w:cstheme="majorHAnsi"/>
+                <w:b/>
+                <w:spacing w:val="2"/>
+                <w:kern w:val="144"/>
+              </w:rPr>
+              <w:t>has_witnesses</w:t>
+            </w:r>
+            <w:proofErr w:type="spellEnd"/>
+            <w:r>
+              <w:rPr>
+                <w:rFonts w:asciiTheme="majorHAnsi" w:eastAsia="Calibri" w:hAnsiTheme="majorHAnsi" w:cstheme="majorHAnsi"/>
+                <w:b/>
+                <w:spacing w:val="2"/>
+                <w:kern w:val="144"/>
+              </w:rPr>
+              <w:t xml:space="preserve"> </w:t>
+            </w:r>
+            <w:r>
+              <w:rPr>
+                <w:rFonts w:asciiTheme="majorHAnsi" w:eastAsia="Calibri" w:hAnsiTheme="majorHAnsi" w:cstheme="majorHAnsi"/>
+                <w:b/>
+                <w:spacing w:val="2"/>
+                <w:kern w:val="144"/>
+              </w:rPr>
+              <w:t>%}</w:t>
             </w:r>
           </w:p>
         </w:tc>
@@ -3267,33 +7431,115 @@
           </w:tcPr>
           <w:p>
             <w:pPr>
-              <w:keepNext/>
-              <w:widowControl w:val="0"/>
-              <w:spacing w:before="300" w:line="240" w:lineRule="auto"/>
-              <w:ind w:firstLine="414"/>
-              <w:rPr>
-                <w:rFonts w:asciiTheme="majorHAnsi" w:eastAsia="Calibri" w:hAnsiTheme="majorHAnsi" w:cstheme="majorHAnsi"/>
-                <w:spacing w:val="2"/>
-                <w:kern w:val="144"/>
-                <w:sz w:val="16"/>
-                <w:szCs w:val="16"/>
+              <w:pStyle w:val="Ttulo3"/>
+              <w:spacing w:before="300" w:after="0" w:line="240" w:lineRule="auto"/>
+              <w:ind w:right="5" w:firstLine="421"/>
+              <w:rPr>
+                <w:rFonts w:asciiTheme="majorHAnsi" w:eastAsia="Calibri" w:hAnsiTheme="majorHAnsi" w:cstheme="majorHAnsi"/>
+                <w:color w:val="FFFFFF" w:themeColor="background1"/>
+                <w:spacing w:val="2"/>
+                <w:kern w:val="144"/>
+                <w:sz w:val="18"/>
+                <w:szCs w:val="18"/>
+                <w:lang w:val="en-US"/>
               </w:rPr>
             </w:pPr>
             <w:r>
               <w:rPr>
                 <w:rFonts w:asciiTheme="majorHAnsi" w:eastAsia="Calibri" w:hAnsiTheme="majorHAnsi" w:cstheme="majorHAnsi"/>
-                <w:spacing w:val="2"/>
-                <w:kern w:val="144"/>
-                <w:sz w:val="16"/>
-                <w:szCs w:val="16"/>
-              </w:rPr>
-              <w:t>____________________________________________________________</w:t>
+                <w:color w:val="FFFFFF" w:themeColor="background1"/>
+                <w:spacing w:val="2"/>
+                <w:kern w:val="144"/>
+                <w:sz w:val="18"/>
+                <w:szCs w:val="18"/>
+                <w:lang w:val="en-US"/>
+              </w:rPr>
+              <w:t xml:space="preserve">{{ </w:t>
+            </w:r>
+            <w:proofErr w:type="spellStart"/>
+            <w:r>
+              <w:rPr>
+                <w:rFonts w:asciiTheme="majorHAnsi" w:eastAsia="Calibri" w:hAnsiTheme="majorHAnsi" w:cstheme="majorHAnsi"/>
+                <w:color w:val="FFFFFF" w:themeColor="background1"/>
+                <w:spacing w:val="2"/>
+                <w:kern w:val="144"/>
+                <w:sz w:val="18"/>
+                <w:szCs w:val="18"/>
+                <w:lang w:val="en-US"/>
+              </w:rPr>
+              <w:t>generate_anchor</w:t>
+            </w:r>
+            <w:proofErr w:type="spellEnd"/>
+            <w:r>
+              <w:rPr>
+                <w:rFonts w:asciiTheme="majorHAnsi" w:eastAsia="Calibri" w:hAnsiTheme="majorHAnsi" w:cstheme="majorHAnsi"/>
+                <w:color w:val="FFFFFF" w:themeColor="background1"/>
+                <w:spacing w:val="2"/>
+                <w:kern w:val="144"/>
+                <w:sz w:val="18"/>
+                <w:szCs w:val="18"/>
+                <w:lang w:val="en-US"/>
+              </w:rPr>
+              <w:t>('</w:t>
+            </w:r>
+            <w:proofErr w:type="spellStart"/>
+            <w:r>
+              <w:rPr>
+                <w:rFonts w:asciiTheme="majorHAnsi" w:eastAsia="Calibri" w:hAnsiTheme="majorHAnsi" w:cstheme="majorHAnsi"/>
+                <w:color w:val="FFFFFF" w:themeColor="background1"/>
+                <w:spacing w:val="2"/>
+                <w:kern w:val="144"/>
+                <w:sz w:val="18"/>
+                <w:szCs w:val="18"/>
+                <w:lang w:val="en-US"/>
+              </w:rPr>
+              <w:t>signHere</w:t>
+            </w:r>
+            <w:proofErr w:type="spellEnd"/>
+            <w:r>
+              <w:rPr>
+                <w:rFonts w:asciiTheme="majorHAnsi" w:eastAsia="Calibri" w:hAnsiTheme="majorHAnsi" w:cstheme="majorHAnsi"/>
+                <w:color w:val="FFFFFF" w:themeColor="background1"/>
+                <w:spacing w:val="2"/>
+                <w:kern w:val="144"/>
+                <w:sz w:val="18"/>
+                <w:szCs w:val="18"/>
+                <w:lang w:val="en-US"/>
+              </w:rPr>
+              <w:t>', witnesses[0].email) }}</w:t>
             </w:r>
           </w:p>
           <w:p>
             <w:pPr>
               <w:keepNext/>
-              <w:widowControl w:val="0"/>
+              <w:keepLines/>
+              <w:spacing w:line="240" w:lineRule="auto"/>
+              <w:ind w:firstLine="416"/>
+              <w:rPr>
+                <w:rFonts w:asciiTheme="majorHAnsi" w:eastAsia="Calibri" w:hAnsiTheme="majorHAnsi" w:cstheme="majorHAnsi"/>
+                <w:spacing w:val="2"/>
+                <w:kern w:val="144"/>
+                <w:sz w:val="16"/>
+                <w:szCs w:val="16"/>
+                <w:lang w:val="en-US"/>
+              </w:rPr>
+            </w:pPr>
+            <w:r>
+              <w:rPr>
+                <w:rFonts w:asciiTheme="majorHAnsi" w:eastAsia="Calibri" w:hAnsiTheme="majorHAnsi" w:cstheme="majorHAnsi"/>
+                <w:spacing w:val="2"/>
+                <w:kern w:val="144"/>
+                <w:sz w:val="16"/>
+                <w:szCs w:val="16"/>
+                <w:lang w:val="en-US"/>
+              </w:rPr>
+              <w:t>____________________________________________________________</w:t>
+            </w:r>
+          </w:p>
+          <w:p>
+            <w:pPr>
+              <w:keepNext/>
+              <w:keepLines/>
               <w:tabs>
                 <w:tab w:val="left" w:pos="708"/>
               </w:tabs>
@@ -3303,6 +7549,7 @@
                 <w:rFonts w:asciiTheme="majorHAnsi" w:eastAsia="Calibri" w:hAnsiTheme="majorHAnsi" w:cstheme="majorHAnsi"/>
                 <w:spacing w:val="2"/>
                 <w:kern w:val="144"/>
+                <w:lang w:val="en-US"/>
               </w:rPr>
             </w:pPr>
             <w:r>
@@ -3310,8 +7557,29 @@
                 <w:rFonts w:asciiTheme="majorHAnsi" w:eastAsia="Calibri" w:hAnsiTheme="majorHAnsi" w:cstheme="majorHAnsi"/>
                 <w:spacing w:val="2"/>
                 <w:kern w:val="144"/>
-              </w:rPr>
-              <w:t>Nome:</w:t>
+                <w:lang w:val="en-US"/>
+              </w:rPr>
+              <w:t>Nome: {{ witnesses[0].</w:t>
+            </w:r>
+            <w:proofErr w:type="spellStart"/>
+            <w:r>
+              <w:rPr>
+                <w:rFonts w:asciiTheme="majorHAnsi" w:eastAsia="Calibri" w:hAnsiTheme="majorHAnsi" w:cstheme="majorHAnsi"/>
+                <w:spacing w:val="2"/>
+                <w:kern w:val="144"/>
+                <w:lang w:val="en-US"/>
+              </w:rPr>
+              <w:t>name.text</w:t>
+            </w:r>
+            <w:proofErr w:type="spellEnd"/>
+            <w:r>
+              <w:rPr>
+                <w:rFonts w:asciiTheme="majorHAnsi" w:eastAsia="Calibri" w:hAnsiTheme="majorHAnsi" w:cstheme="majorHAnsi"/>
+                <w:spacing w:val="2"/>
+                <w:kern w:val="144"/>
+                <w:lang w:val="en-US"/>
+              </w:rPr>
+              <w:t xml:space="preserve"> | upper }}</w:t>
             </w:r>
           </w:p>
           <w:p>
@@ -3332,7 +7600,61 @@
                 <w:spacing w:val="2"/>
                 <w:kern w:val="144"/>
               </w:rPr>
-              <w:t>CPF:</w:t>
+              <w:t xml:space="preserve">CPF: {{ </w:t>
+            </w:r>
+            <w:proofErr w:type="spellStart"/>
+            <w:r>
+              <w:rPr>
+                <w:rFonts w:asciiTheme="majorHAnsi" w:eastAsia="Calibri" w:hAnsiTheme="majorHAnsi" w:cstheme="majorHAnsi"/>
+                <w:spacing w:val="2"/>
+                <w:kern w:val="144"/>
+              </w:rPr>
+              <w:t>witnesses</w:t>
+            </w:r>
+            <w:proofErr w:type="spellEnd"/>
+            <w:r>
+              <w:rPr>
+                <w:rFonts w:asciiTheme="majorHAnsi" w:eastAsia="Calibri" w:hAnsiTheme="majorHAnsi" w:cstheme="majorHAnsi"/>
+                <w:spacing w:val="2"/>
+                <w:kern w:val="144"/>
+              </w:rPr>
+              <w:t>[0].</w:t>
+            </w:r>
+            <w:proofErr w:type="spellStart"/>
+            <w:r>
+              <w:rPr>
+                <w:rFonts w:asciiTheme="majorHAnsi" w:eastAsia="Calibri" w:hAnsiTheme="majorHAnsi" w:cstheme="majorHAnsi"/>
+                <w:spacing w:val="2"/>
+                <w:kern w:val="144"/>
+              </w:rPr>
+              <w:t>cpf</w:t>
+            </w:r>
+            <w:proofErr w:type="spellEnd"/>
+            <w:r>
+              <w:rPr>
+                <w:rFonts w:asciiTheme="majorHAnsi" w:eastAsia="Calibri" w:hAnsiTheme="majorHAnsi" w:cstheme="majorHAnsi"/>
+                <w:spacing w:val="2"/>
+                <w:kern w:val="144"/>
+              </w:rPr>
+              <w:t xml:space="preserve"> | </w:t>
+            </w:r>
+            <w:proofErr w:type="spellStart"/>
+            <w:r>
+              <w:rPr>
+                <w:rFonts w:asciiTheme="majorHAnsi" w:eastAsia="Calibri" w:hAnsiTheme="majorHAnsi" w:cstheme="majorHAnsi"/>
+                <w:spacing w:val="2"/>
+                <w:kern w:val="144"/>
+              </w:rPr>
+              <w:t>upper</w:t>
+            </w:r>
+            <w:proofErr w:type="spellEnd"/>
+            <w:r>
+              <w:rPr>
+                <w:rFonts w:asciiTheme="majorHAnsi" w:eastAsia="Calibri" w:hAnsiTheme="majorHAnsi" w:cstheme="majorHAnsi"/>
+                <w:spacing w:val="2"/>
+                <w:kern w:val="144"/>
+              </w:rPr>
+              <w:t xml:space="preserve"> }}</w:t>
             </w:r>
           </w:p>
         </w:tc>
@@ -3342,33 +7664,115 @@
           </w:tcPr>
           <w:p>
             <w:pPr>
-              <w:keepNext/>
-              <w:widowControl w:val="0"/>
-              <w:spacing w:before="300" w:line="240" w:lineRule="auto"/>
-              <w:ind w:firstLine="414"/>
-              <w:rPr>
-                <w:rFonts w:asciiTheme="majorHAnsi" w:eastAsia="Calibri" w:hAnsiTheme="majorHAnsi" w:cstheme="majorHAnsi"/>
-                <w:spacing w:val="2"/>
-                <w:kern w:val="144"/>
-                <w:sz w:val="16"/>
-                <w:szCs w:val="16"/>
+              <w:pStyle w:val="Ttulo3"/>
+              <w:spacing w:before="300" w:after="0" w:line="240" w:lineRule="auto"/>
+              <w:ind w:right="5" w:firstLine="421"/>
+              <w:rPr>
+                <w:rFonts w:asciiTheme="majorHAnsi" w:eastAsia="Calibri" w:hAnsiTheme="majorHAnsi" w:cstheme="majorHAnsi"/>
+                <w:color w:val="FFFFFF" w:themeColor="background1"/>
+                <w:spacing w:val="2"/>
+                <w:kern w:val="144"/>
+                <w:sz w:val="18"/>
+                <w:szCs w:val="18"/>
+                <w:lang w:val="en-US"/>
               </w:rPr>
             </w:pPr>
             <w:r>
               <w:rPr>
                 <w:rFonts w:asciiTheme="majorHAnsi" w:eastAsia="Calibri" w:hAnsiTheme="majorHAnsi" w:cstheme="majorHAnsi"/>
-                <w:spacing w:val="2"/>
-                <w:kern w:val="144"/>
-                <w:sz w:val="16"/>
-                <w:szCs w:val="16"/>
-              </w:rPr>
-              <w:t>____________________________________________________________</w:t>
+                <w:color w:val="FFFFFF" w:themeColor="background1"/>
+                <w:spacing w:val="2"/>
+                <w:kern w:val="144"/>
+                <w:sz w:val="18"/>
+                <w:szCs w:val="18"/>
+                <w:lang w:val="en-US"/>
+              </w:rPr>
+              <w:t xml:space="preserve">{{ </w:t>
+            </w:r>
+            <w:proofErr w:type="spellStart"/>
+            <w:r>
+              <w:rPr>
+                <w:rFonts w:asciiTheme="majorHAnsi" w:eastAsia="Calibri" w:hAnsiTheme="majorHAnsi" w:cstheme="majorHAnsi"/>
+                <w:color w:val="FFFFFF" w:themeColor="background1"/>
+                <w:spacing w:val="2"/>
+                <w:kern w:val="144"/>
+                <w:sz w:val="18"/>
+                <w:szCs w:val="18"/>
+                <w:lang w:val="en-US"/>
+              </w:rPr>
+              <w:t>generate_anchor</w:t>
+            </w:r>
+            <w:proofErr w:type="spellEnd"/>
+            <w:r>
+              <w:rPr>
+                <w:rFonts w:asciiTheme="majorHAnsi" w:eastAsia="Calibri" w:hAnsiTheme="majorHAnsi" w:cstheme="majorHAnsi"/>
+                <w:color w:val="FFFFFF" w:themeColor="background1"/>
+                <w:spacing w:val="2"/>
+                <w:kern w:val="144"/>
+                <w:sz w:val="18"/>
+                <w:szCs w:val="18"/>
+                <w:lang w:val="en-US"/>
+              </w:rPr>
+              <w:t>('</w:t>
+            </w:r>
+            <w:proofErr w:type="spellStart"/>
+            <w:r>
+              <w:rPr>
+                <w:rFonts w:asciiTheme="majorHAnsi" w:eastAsia="Calibri" w:hAnsiTheme="majorHAnsi" w:cstheme="majorHAnsi"/>
+                <w:color w:val="FFFFFF" w:themeColor="background1"/>
+                <w:spacing w:val="2"/>
+                <w:kern w:val="144"/>
+                <w:sz w:val="18"/>
+                <w:szCs w:val="18"/>
+                <w:lang w:val="en-US"/>
+              </w:rPr>
+              <w:t>signHere</w:t>
+            </w:r>
+            <w:proofErr w:type="spellEnd"/>
+            <w:r>
+              <w:rPr>
+                <w:rFonts w:asciiTheme="majorHAnsi" w:eastAsia="Calibri" w:hAnsiTheme="majorHAnsi" w:cstheme="majorHAnsi"/>
+                <w:color w:val="FFFFFF" w:themeColor="background1"/>
+                <w:spacing w:val="2"/>
+                <w:kern w:val="144"/>
+                <w:sz w:val="18"/>
+                <w:szCs w:val="18"/>
+                <w:lang w:val="en-US"/>
+              </w:rPr>
+              <w:t>', witnesses[0].email) }}</w:t>
             </w:r>
           </w:p>
           <w:p>
             <w:pPr>
               <w:keepNext/>
-              <w:widowControl w:val="0"/>
+              <w:keepLines/>
+              <w:spacing w:line="240" w:lineRule="auto"/>
+              <w:ind w:firstLine="416"/>
+              <w:rPr>
+                <w:rFonts w:asciiTheme="majorHAnsi" w:eastAsia="Calibri" w:hAnsiTheme="majorHAnsi" w:cstheme="majorHAnsi"/>
+                <w:spacing w:val="2"/>
+                <w:kern w:val="144"/>
+                <w:sz w:val="16"/>
+                <w:szCs w:val="16"/>
+                <w:lang w:val="en-US"/>
+              </w:rPr>
+            </w:pPr>
+            <w:r>
+              <w:rPr>
+                <w:rFonts w:asciiTheme="majorHAnsi" w:eastAsia="Calibri" w:hAnsiTheme="majorHAnsi" w:cstheme="majorHAnsi"/>
+                <w:spacing w:val="2"/>
+                <w:kern w:val="144"/>
+                <w:sz w:val="16"/>
+                <w:szCs w:val="16"/>
+                <w:lang w:val="en-US"/>
+              </w:rPr>
+              <w:t>____________________________________________________________</w:t>
+            </w:r>
+          </w:p>
+          <w:p>
+            <w:pPr>
+              <w:keepNext/>
+              <w:keepLines/>
               <w:tabs>
                 <w:tab w:val="left" w:pos="708"/>
               </w:tabs>
@@ -3378,6 +7782,7 @@
                 <w:rFonts w:asciiTheme="majorHAnsi" w:eastAsia="Calibri" w:hAnsiTheme="majorHAnsi" w:cstheme="majorHAnsi"/>
                 <w:spacing w:val="2"/>
                 <w:kern w:val="144"/>
+                <w:lang w:val="en-US"/>
               </w:rPr>
             </w:pPr>
             <w:r>
@@ -3385,8 +7790,29 @@
                 <w:rFonts w:asciiTheme="majorHAnsi" w:eastAsia="Calibri" w:hAnsiTheme="majorHAnsi" w:cstheme="majorHAnsi"/>
                 <w:spacing w:val="2"/>
                 <w:kern w:val="144"/>
-              </w:rPr>
-              <w:t>Nome:</w:t>
+                <w:lang w:val="en-US"/>
+              </w:rPr>
+              <w:t>Nome: {{ witnesses[0].</w:t>
+            </w:r>
+            <w:proofErr w:type="spellStart"/>
+            <w:r>
+              <w:rPr>
+                <w:rFonts w:asciiTheme="majorHAnsi" w:eastAsia="Calibri" w:hAnsiTheme="majorHAnsi" w:cstheme="majorHAnsi"/>
+                <w:spacing w:val="2"/>
+                <w:kern w:val="144"/>
+                <w:lang w:val="en-US"/>
+              </w:rPr>
+              <w:t>name.text</w:t>
+            </w:r>
+            <w:proofErr w:type="spellEnd"/>
+            <w:r>
+              <w:rPr>
+                <w:rFonts w:asciiTheme="majorHAnsi" w:eastAsia="Calibri" w:hAnsiTheme="majorHAnsi" w:cstheme="majorHAnsi"/>
+                <w:spacing w:val="2"/>
+                <w:kern w:val="144"/>
+                <w:lang w:val="en-US"/>
+              </w:rPr>
+              <w:t xml:space="preserve"> | upper }}</w:t>
             </w:r>
           </w:p>
           <w:p>
@@ -3410,7 +7836,136 @@
                 <w:spacing w:val="2"/>
                 <w:kern w:val="144"/>
               </w:rPr>
-              <w:t>CPF:</w:t>
+              <w:t xml:space="preserve">CPF: {{ </w:t>
+            </w:r>
+            <w:proofErr w:type="spellStart"/>
+            <w:r>
+              <w:rPr>
+                <w:rFonts w:asciiTheme="majorHAnsi" w:eastAsia="Calibri" w:hAnsiTheme="majorHAnsi" w:cstheme="majorHAnsi"/>
+                <w:spacing w:val="2"/>
+                <w:kern w:val="144"/>
+              </w:rPr>
+              <w:t>witnesses</w:t>
+            </w:r>
+            <w:proofErr w:type="spellEnd"/>
+            <w:r>
+              <w:rPr>
+                <w:rFonts w:asciiTheme="majorHAnsi" w:eastAsia="Calibri" w:hAnsiTheme="majorHAnsi" w:cstheme="majorHAnsi"/>
+                <w:spacing w:val="2"/>
+                <w:kern w:val="144"/>
+              </w:rPr>
+              <w:t>[0].</w:t>
+            </w:r>
+            <w:proofErr w:type="spellStart"/>
+            <w:r>
+              <w:rPr>
+                <w:rFonts w:asciiTheme="majorHAnsi" w:eastAsia="Calibri" w:hAnsiTheme="majorHAnsi" w:cstheme="majorHAnsi"/>
+                <w:spacing w:val="2"/>
+                <w:kern w:val="144"/>
+              </w:rPr>
+              <w:t>cpf</w:t>
+            </w:r>
+            <w:proofErr w:type="spellEnd"/>
+            <w:r>
+              <w:rPr>
+                <w:rFonts w:asciiTheme="majorHAnsi" w:eastAsia="Calibri" w:hAnsiTheme="majorHAnsi" w:cstheme="majorHAnsi"/>
+                <w:spacing w:val="2"/>
+                <w:kern w:val="144"/>
+              </w:rPr>
+              <w:t xml:space="preserve"> | </w:t>
+            </w:r>
+            <w:proofErr w:type="spellStart"/>
+            <w:r>
+              <w:rPr>
+                <w:rFonts w:asciiTheme="majorHAnsi" w:eastAsia="Calibri" w:hAnsiTheme="majorHAnsi" w:cstheme="majorHAnsi"/>
+                <w:spacing w:val="2"/>
+                <w:kern w:val="144"/>
+              </w:rPr>
+              <w:t>upper</w:t>
+            </w:r>
+            <w:proofErr w:type="spellEnd"/>
+            <w:r>
+              <w:rPr>
+                <w:rFonts w:asciiTheme="majorHAnsi" w:eastAsia="Calibri" w:hAnsiTheme="majorHAnsi" w:cstheme="majorHAnsi"/>
+                <w:spacing w:val="2"/>
+                <w:kern w:val="144"/>
+              </w:rPr>
+              <w:t xml:space="preserve"> }}</w:t>
+            </w:r>
+          </w:p>
+        </w:tc>
+      </w:tr>
+      <w:tr>
+        <w:trPr>
+          <w:trHeight w:val="229"/>
+        </w:trPr>
+        <w:tc>
+          <w:tcPr>
+            <w:tcW w:w="11338" w:type="dxa"/>
+            <w:gridSpan w:val="2"/>
+          </w:tcPr>
+          <w:p>
+            <w:pPr>
+              <w:keepNext/>
+              <w:widowControl w:val="0"/>
+              <w:spacing w:line="240" w:lineRule="auto"/>
+              <w:jc w:val="center"/>
+              <w:rPr>
+                <w:rFonts w:asciiTheme="majorHAnsi" w:eastAsia="Calibri" w:hAnsiTheme="majorHAnsi" w:cstheme="majorHAnsi"/>
+                <w:spacing w:val="2"/>
+                <w:kern w:val="144"/>
+                <w:sz w:val="16"/>
+                <w:szCs w:val="16"/>
+              </w:rPr>
+            </w:pPr>
+            <w:r>
+              <w:rPr>
+                <w:rFonts w:asciiTheme="majorHAnsi" w:eastAsia="Calibri" w:hAnsiTheme="majorHAnsi" w:cstheme="majorHAnsi"/>
+                <w:b/>
+                <w:spacing w:val="2"/>
+                <w:kern w:val="144"/>
+              </w:rPr>
+              <w:t>{%</w:t>
+            </w:r>
+            <w:proofErr w:type="spellStart"/>
+            <w:r>
+              <w:rPr>
+                <w:rFonts w:asciiTheme="majorHAnsi" w:eastAsia="Calibri" w:hAnsiTheme="majorHAnsi" w:cstheme="majorHAnsi"/>
+                <w:b/>
+                <w:spacing w:val="2"/>
+                <w:kern w:val="144"/>
+              </w:rPr>
+              <w:t>tr</w:t>
+            </w:r>
+            <w:proofErr w:type="spellEnd"/>
+            <w:r>
+              <w:rPr>
+                <w:rFonts w:asciiTheme="majorHAnsi" w:eastAsia="Calibri" w:hAnsiTheme="majorHAnsi" w:cstheme="majorHAnsi"/>
+                <w:b/>
+                <w:spacing w:val="2"/>
+                <w:kern w:val="144"/>
+              </w:rPr>
+              <w:t xml:space="preserve"> </w:t>
+            </w:r>
+            <w:proofErr w:type="spellStart"/>
+            <w:r>
+              <w:rPr>
+                <w:rFonts w:asciiTheme="majorHAnsi" w:eastAsia="Calibri" w:hAnsiTheme="majorHAnsi" w:cstheme="majorHAnsi"/>
+                <w:b/>
+                <w:spacing w:val="2"/>
+                <w:kern w:val="144"/>
+              </w:rPr>
+              <w:t>endif</w:t>
+            </w:r>
+            <w:proofErr w:type="spellEnd"/>
+            <w:r>
+              <w:rPr>
+                <w:rFonts w:asciiTheme="majorHAnsi" w:eastAsia="Calibri" w:hAnsiTheme="majorHAnsi" w:cstheme="majorHAnsi"/>
+                <w:b/>
+                <w:spacing w:val="2"/>
+                <w:kern w:val="144"/>
+              </w:rPr>
+              <w:t xml:space="preserve"> %}</w:t>
             </w:r>
           </w:p>
         </w:tc>
@@ -3433,7 +7988,27 @@
           <w:kern w:val="144"/>
           <w:lang w:val="en-US"/>
         </w:rPr>
-        <w:t>{%p if has_payment_attachment %}</w:t>
+        <w:t xml:space="preserve">{%p if </w:t>
+      </w:r>
+      <w:proofErr w:type="spellStart"/>
+      <w:r>
+        <w:rPr>
+          <w:rFonts w:asciiTheme="majorHAnsi" w:eastAsia="Calibri" w:hAnsiTheme="majorHAnsi" w:cstheme="majorHAnsi"/>
+          <w:spacing w:val="2"/>
+          <w:kern w:val="144"/>
+          <w:lang w:val="en-US"/>
+        </w:rPr>
+        <w:t>has_payment_attachment</w:t>
+      </w:r>
+      <w:proofErr w:type="spellEnd"/>
+      <w:r>
+        <w:rPr>
+          <w:rFonts w:asciiTheme="majorHAnsi" w:eastAsia="Calibri" w:hAnsiTheme="majorHAnsi" w:cstheme="majorHAnsi"/>
+          <w:spacing w:val="2"/>
+          <w:kern w:val="144"/>
+          <w:lang w:val="en-US"/>
+        </w:rPr>
+        <w:t xml:space="preserve"> %}</w:t>
       </w:r>
     </w:p>
     <w:p>
@@ -3522,7 +8097,27 @@
           <w:kern w:val="144"/>
           <w:lang w:val="en-US"/>
         </w:rPr>
-        <w:t>{{ payment_attachment.show(width = "145mm") }}</w:t>
+        <w:t xml:space="preserve">{{ </w:t>
+      </w:r>
+      <w:proofErr w:type="spellStart"/>
+      <w:r>
+        <w:rPr>
+          <w:rFonts w:asciiTheme="majorHAnsi" w:eastAsia="Calibri" w:hAnsiTheme="majorHAnsi" w:cstheme="majorHAnsi"/>
+          <w:spacing w:val="2"/>
+          <w:kern w:val="144"/>
+          <w:lang w:val="en-US"/>
+        </w:rPr>
+        <w:t>payment_attachment.show</w:t>
+      </w:r>
+      <w:proofErr w:type="spellEnd"/>
+      <w:r>
+        <w:rPr>
+          <w:rFonts w:asciiTheme="majorHAnsi" w:eastAsia="Calibri" w:hAnsiTheme="majorHAnsi" w:cstheme="majorHAnsi"/>
+          <w:spacing w:val="2"/>
+          <w:kern w:val="144"/>
+          <w:lang w:val="en-US"/>
+        </w:rPr>
+        <w:t>(width = "145mm") }}</w:t>
       </w:r>
     </w:p>
     <w:p>
@@ -5094,6 +9689,7 @@
     <w:lsdException w:name="HTML Sample" w:semiHidden="1" w:unhideWhenUsed="1"/>
     <w:lsdException w:name="HTML Typewriter" w:semiHidden="1" w:unhideWhenUsed="1"/>
     <w:lsdException w:name="HTML Variable" w:semiHidden="1" w:unhideWhenUsed="1"/>
+    <w:lsdException w:name="Normal Table" w:semiHidden="1" w:unhideWhenUsed="1"/>
     <w:lsdException w:name="annotation subject" w:semiHidden="1" w:unhideWhenUsed="1"/>
     <w:lsdException w:name="No List" w:semiHidden="1" w:unhideWhenUsed="1"/>
     <w:lsdException w:name="Outline List 1" w:semiHidden="1" w:unhideWhenUsed="1"/>
@@ -5136,8 +9732,11 @@
     <w:lsdException w:name="Table Contemporary" w:semiHidden="1" w:unhideWhenUsed="1"/>
     <w:lsdException w:name="Table Elegant" w:semiHidden="1" w:unhideWhenUsed="1"/>
     <w:lsdException w:name="Table Professional" w:semiHidden="1" w:unhideWhenUsed="1"/>
+    <w:lsdException w:name="Table Subtle 1" w:semiHidden="1" w:unhideWhenUsed="1"/>
     <w:lsdException w:name="Table Subtle 2" w:semiHidden="1" w:unhideWhenUsed="1"/>
     <w:lsdException w:name="Table Web 1" w:semiHidden="1" w:unhideWhenUsed="1"/>
+    <w:lsdException w:name="Table Web 2" w:semiHidden="1" w:unhideWhenUsed="1"/>
+    <w:lsdException w:name="Table Web 3" w:semiHidden="1" w:unhideWhenUsed="1"/>
     <w:lsdException w:name="Balloon Text" w:semiHidden="1" w:unhideWhenUsed="1"/>
     <w:lsdException w:name="Table Grid" w:uiPriority="39"/>
     <w:lsdException w:name="Table Theme" w:semiHidden="1" w:unhideWhenUsed="1"/>
@@ -5572,6 +10171,36 @@
       </w:numPr>
     </w:pPr>
   </w:style>
+  <w:style w:type="paragraph" w:styleId="Textodebalo">
+    <w:name w:val="Balloon Text"/>
+    <w:basedOn w:val="Normal"/>
+    <w:link w:val="TextodebaloChar"/>
+    <w:uiPriority w:val="99"/>
+    <w:semiHidden/>
+    <w:unhideWhenUsed/>
+    <w:rsid w:val="003A606E"/>
+    <w:pPr>
+      <w:spacing w:line="240" w:lineRule="auto"/>
+    </w:pPr>
+    <w:rPr>
+      <w:rFonts w:ascii="Segoe UI" w:hAnsi="Segoe UI" w:cs="Segoe UI"/>
+      <w:sz w:val="18"/>
+      <w:szCs w:val="18"/>
+    </w:rPr>
+  </w:style>
+  <w:style w:type="character" w:customStyle="1" w:styleId="TextodebaloChar">
+    <w:name w:val="Texto de balão Char"/>
+    <w:basedOn w:val="Fontepargpadro"/>
+    <w:link w:val="Textodebalo"/>
+    <w:uiPriority w:val="99"/>
+    <w:semiHidden/>
+    <w:rsid w:val="003A606E"/>
+    <w:rPr>
+      <w:rFonts w:ascii="Segoe UI" w:hAnsi="Segoe UI" w:cs="Segoe UI"/>
+      <w:sz w:val="18"/>
+      <w:szCs w:val="18"/>
+    </w:rPr>
+  </w:style>
 </w:styles>
 </file>
 

--- a/docassemble/docassemble/brcomeducalegal/data/templates/termo-de-confissao-de-divida.docx
+++ b/docassemble/docassemble/brcomeducalegal/data/templates/termo-de-confissao-de-divida.docx
@@ -708,15 +708,31 @@
                 <w:rFonts w:ascii="Calibri" w:eastAsia="Calibri" w:hAnsi="Calibri" w:cs="Calibri"/>
                 <w:lang w:val="en-US"/>
               </w:rPr>
-              <w:t xml:space="preserve">Nome: {{ </w:t>
-            </w:r>
-            <w:proofErr w:type="spellStart"/>
-            <w:r>
-              <w:rPr>
-                <w:rFonts w:ascii="Calibri" w:eastAsia="Calibri" w:hAnsi="Calibri" w:cs="Calibri"/>
-                <w:lang w:val="en-US"/>
-              </w:rPr>
-              <w:t>title_case</w:t>
+              <w:t xml:space="preserve">Nome: </w:t>
+            </w:r>
+            <w:proofErr w:type="gramStart"/>
+            <w:r>
+              <w:rPr>
+                <w:rFonts w:ascii="Calibri" w:eastAsia="Calibri" w:hAnsi="Calibri" w:cs="Calibri"/>
+                <w:lang w:val="en-US"/>
+              </w:rPr>
+              <w:t xml:space="preserve">{{ </w:t>
+            </w:r>
+            <w:proofErr w:type="spellStart"/>
+            <w:r>
+              <w:rPr>
+                <w:rFonts w:ascii="Calibri" w:eastAsia="Calibri" w:hAnsi="Calibri" w:cs="Calibri"/>
+                <w:lang w:val="en-US"/>
+              </w:rPr>
+              <w:t>title</w:t>
+            </w:r>
+            <w:proofErr w:type="gramEnd"/>
+            <w:r>
+              <w:rPr>
+                <w:rFonts w:ascii="Calibri" w:eastAsia="Calibri" w:hAnsi="Calibri" w:cs="Calibri"/>
+                <w:lang w:val="en-US"/>
+              </w:rPr>
+              <w:t>_case</w:t>
             </w:r>
             <w:proofErr w:type="spellEnd"/>
             <w:r>
@@ -788,15 +804,31 @@
                 <w:rFonts w:ascii="Calibri" w:eastAsia="Calibri" w:hAnsi="Calibri" w:cs="Calibri"/>
                 <w:lang w:val="en-US"/>
               </w:rPr>
-              <w:t xml:space="preserve">E-mail: {{ </w:t>
-            </w:r>
-            <w:proofErr w:type="spellStart"/>
-            <w:r>
-              <w:rPr>
-                <w:rFonts w:ascii="Calibri" w:eastAsia="Calibri" w:hAnsi="Calibri" w:cs="Calibri"/>
-                <w:lang w:val="en-US"/>
-              </w:rPr>
-              <w:t>email_gestor</w:t>
+              <w:t xml:space="preserve">E-mail: </w:t>
+            </w:r>
+            <w:proofErr w:type="gramStart"/>
+            <w:r>
+              <w:rPr>
+                <w:rFonts w:ascii="Calibri" w:eastAsia="Calibri" w:hAnsi="Calibri" w:cs="Calibri"/>
+                <w:lang w:val="en-US"/>
+              </w:rPr>
+              <w:t xml:space="preserve">{{ </w:t>
+            </w:r>
+            <w:proofErr w:type="spellStart"/>
+            <w:r>
+              <w:rPr>
+                <w:rFonts w:ascii="Calibri" w:eastAsia="Calibri" w:hAnsi="Calibri" w:cs="Calibri"/>
+                <w:lang w:val="en-US"/>
+              </w:rPr>
+              <w:t>email</w:t>
+            </w:r>
+            <w:proofErr w:type="gramEnd"/>
+            <w:r>
+              <w:rPr>
+                <w:rFonts w:ascii="Calibri" w:eastAsia="Calibri" w:hAnsi="Calibri" w:cs="Calibri"/>
+                <w:lang w:val="en-US"/>
+              </w:rPr>
+              <w:t>_gestor</w:t>
             </w:r>
             <w:proofErr w:type="spellEnd"/>
             <w:r>
@@ -888,14 +920,28 @@
               <w:rPr>
                 <w:rFonts w:ascii="Calibri" w:eastAsia="Calibri" w:hAnsi="Calibri" w:cs="Calibri"/>
               </w:rPr>
-              <w:t xml:space="preserve">Telefone: {{ </w:t>
-            </w:r>
-            <w:proofErr w:type="spellStart"/>
-            <w:r>
-              <w:rPr>
-                <w:rFonts w:ascii="Calibri" w:eastAsia="Calibri" w:hAnsi="Calibri" w:cs="Calibri"/>
-              </w:rPr>
-              <w:t>telefone_gestor</w:t>
+              <w:t xml:space="preserve">Telefone: </w:t>
+            </w:r>
+            <w:proofErr w:type="gramStart"/>
+            <w:r>
+              <w:rPr>
+                <w:rFonts w:ascii="Calibri" w:eastAsia="Calibri" w:hAnsi="Calibri" w:cs="Calibri"/>
+              </w:rPr>
+              <w:t xml:space="preserve">{{ </w:t>
+            </w:r>
+            <w:proofErr w:type="spellStart"/>
+            <w:r>
+              <w:rPr>
+                <w:rFonts w:ascii="Calibri" w:eastAsia="Calibri" w:hAnsi="Calibri" w:cs="Calibri"/>
+              </w:rPr>
+              <w:t>telefone</w:t>
+            </w:r>
+            <w:proofErr w:type="gramEnd"/>
+            <w:r>
+              <w:rPr>
+                <w:rFonts w:ascii="Calibri" w:eastAsia="Calibri" w:hAnsi="Calibri" w:cs="Calibri"/>
+              </w:rPr>
+              <w:t>_gestor</w:t>
             </w:r>
             <w:proofErr w:type="spellEnd"/>
             <w:r>
@@ -1078,6 +1124,7 @@
                 <w:lang w:val="en-US"/>
               </w:rPr>
             </w:pPr>
+            <w:proofErr w:type="gramStart"/>
             <w:r>
               <w:rPr>
                 <w:rFonts w:ascii="Calibri" w:eastAsia="Calibri" w:hAnsi="Calibri" w:cs="Calibri"/>
@@ -1093,15 +1140,24 @@
                 <w:b/>
                 <w:lang w:val="en-US"/>
               </w:rPr>
-              <w:t>item.name.first</w:t>
-            </w:r>
-            <w:proofErr w:type="spellEnd"/>
+              <w:t>item.name</w:t>
+            </w:r>
+            <w:proofErr w:type="gramEnd"/>
             <w:r>
               <w:rPr>
                 <w:rFonts w:ascii="Calibri" w:eastAsia="Calibri" w:hAnsi="Calibri" w:cs="Calibri"/>
                 <w:b/>
                 <w:lang w:val="en-US"/>
               </w:rPr>
+              <w:t>.first</w:t>
+            </w:r>
+            <w:proofErr w:type="spellEnd"/>
+            <w:r>
+              <w:rPr>
+                <w:rFonts w:ascii="Calibri" w:eastAsia="Calibri" w:hAnsi="Calibri" w:cs="Calibri"/>
+                <w:b/>
+                <w:lang w:val="en-US"/>
+              </w:rPr>
               <w:t xml:space="preserve"> | upper }}</w:t>
             </w:r>
             <w:r>
@@ -1860,7 +1916,23 @@
                 <w:rFonts w:ascii="Calibri" w:eastAsia="Calibri" w:hAnsi="Calibri" w:cs="Calibri"/>
                 <w:lang w:val="en-US"/>
               </w:rPr>
-              <w:t xml:space="preserve"> | lower) }}, {% endif %}Bairro {{ </w:t>
+              <w:t xml:space="preserve"> | lower</w:t>
+            </w:r>
+            <w:proofErr w:type="gramStart"/>
+            <w:r>
+              <w:rPr>
+                <w:rFonts w:ascii="Calibri" w:eastAsia="Calibri" w:hAnsi="Calibri" w:cs="Calibri"/>
+                <w:lang w:val="en-US"/>
+              </w:rPr>
+              <w:t>) }</w:t>
+            </w:r>
+            <w:proofErr w:type="gramEnd"/>
+            <w:r>
+              <w:rPr>
+                <w:rFonts w:ascii="Calibri" w:eastAsia="Calibri" w:hAnsi="Calibri" w:cs="Calibri"/>
+                <w:lang w:val="en-US"/>
+              </w:rPr>
+              <w:t xml:space="preserve">}, {% endif %}Bairro {{ </w:t>
             </w:r>
             <w:proofErr w:type="spellStart"/>
             <w:r>
@@ -2098,15 +2170,31 @@
                 <w:rFonts w:ascii="Calibri" w:eastAsia="Calibri" w:hAnsi="Calibri" w:cs="Calibri"/>
                 <w:lang w:val="en-US"/>
               </w:rPr>
-              <w:t xml:space="preserve">Nome: {{ </w:t>
-            </w:r>
-            <w:proofErr w:type="spellStart"/>
-            <w:r>
-              <w:rPr>
-                <w:rFonts w:ascii="Calibri" w:eastAsia="Calibri" w:hAnsi="Calibri" w:cs="Calibri"/>
-                <w:lang w:val="en-US"/>
-              </w:rPr>
-              <w:t>title_case</w:t>
+              <w:t xml:space="preserve">Nome: </w:t>
+            </w:r>
+            <w:proofErr w:type="gramStart"/>
+            <w:r>
+              <w:rPr>
+                <w:rFonts w:ascii="Calibri" w:eastAsia="Calibri" w:hAnsi="Calibri" w:cs="Calibri"/>
+                <w:lang w:val="en-US"/>
+              </w:rPr>
+              <w:t xml:space="preserve">{{ </w:t>
+            </w:r>
+            <w:proofErr w:type="spellStart"/>
+            <w:r>
+              <w:rPr>
+                <w:rFonts w:ascii="Calibri" w:eastAsia="Calibri" w:hAnsi="Calibri" w:cs="Calibri"/>
+                <w:lang w:val="en-US"/>
+              </w:rPr>
+              <w:t>title</w:t>
+            </w:r>
+            <w:proofErr w:type="gramEnd"/>
+            <w:r>
+              <w:rPr>
+                <w:rFonts w:ascii="Calibri" w:eastAsia="Calibri" w:hAnsi="Calibri" w:cs="Calibri"/>
+                <w:lang w:val="en-US"/>
+              </w:rPr>
+              <w:t>_case</w:t>
             </w:r>
             <w:proofErr w:type="spellEnd"/>
             <w:r>
@@ -2146,7 +2234,23 @@
                 <w:rFonts w:ascii="Calibri" w:eastAsia="Calibri" w:hAnsi="Calibri" w:cs="Calibri"/>
                 <w:lang w:val="en-US"/>
               </w:rPr>
-              <w:t>E-mail: {{ email_gestor1 }}</w:t>
+              <w:t xml:space="preserve">E-mail: </w:t>
+            </w:r>
+            <w:proofErr w:type="gramStart"/>
+            <w:r>
+              <w:rPr>
+                <w:rFonts w:ascii="Calibri" w:eastAsia="Calibri" w:hAnsi="Calibri" w:cs="Calibri"/>
+                <w:lang w:val="en-US"/>
+              </w:rPr>
+              <w:t>{{ email</w:t>
+            </w:r>
+            <w:proofErr w:type="gramEnd"/>
+            <w:r>
+              <w:rPr>
+                <w:rFonts w:ascii="Calibri" w:eastAsia="Calibri" w:hAnsi="Calibri" w:cs="Calibri"/>
+                <w:lang w:val="en-US"/>
+              </w:rPr>
+              <w:t>_gestor1 }}</w:t>
             </w:r>
           </w:p>
           <w:p>
@@ -2216,7 +2320,21 @@
               <w:rPr>
                 <w:rFonts w:ascii="Calibri" w:eastAsia="Calibri" w:hAnsi="Calibri" w:cs="Calibri"/>
               </w:rPr>
-              <w:t>Telefone: {{ telefone_gestor1 }}</w:t>
+              <w:t xml:space="preserve">Telefone: </w:t>
+            </w:r>
+            <w:proofErr w:type="gramStart"/>
+            <w:r>
+              <w:rPr>
+                <w:rFonts w:ascii="Calibri" w:eastAsia="Calibri" w:hAnsi="Calibri" w:cs="Calibri"/>
+              </w:rPr>
+              <w:t>{{ telefone</w:t>
+            </w:r>
+            <w:proofErr w:type="gramEnd"/>
+            <w:r>
+              <w:rPr>
+                <w:rFonts w:ascii="Calibri" w:eastAsia="Calibri" w:hAnsi="Calibri" w:cs="Calibri"/>
+              </w:rPr>
+              <w:t>_gestor1 }}</w:t>
             </w:r>
           </w:p>
           <w:p>
@@ -2429,6 +2547,7 @@
                 <w:lang w:val="en-US"/>
               </w:rPr>
             </w:pPr>
+            <w:proofErr w:type="gramStart"/>
             <w:r>
               <w:rPr>
                 <w:rFonts w:ascii="Calibri" w:eastAsia="Calibri" w:hAnsi="Calibri" w:cs="Calibri"/>
@@ -2444,15 +2563,24 @@
                 <w:b/>
                 <w:lang w:val="en-US"/>
               </w:rPr>
-              <w:t>item.name.first</w:t>
-            </w:r>
-            <w:proofErr w:type="spellEnd"/>
+              <w:t>item.name</w:t>
+            </w:r>
+            <w:proofErr w:type="gramEnd"/>
             <w:r>
               <w:rPr>
                 <w:rFonts w:ascii="Calibri" w:eastAsia="Calibri" w:hAnsi="Calibri" w:cs="Calibri"/>
                 <w:b/>
                 <w:lang w:val="en-US"/>
               </w:rPr>
+              <w:t>.first</w:t>
+            </w:r>
+            <w:proofErr w:type="spellEnd"/>
+            <w:r>
+              <w:rPr>
+                <w:rFonts w:ascii="Calibri" w:eastAsia="Calibri" w:hAnsi="Calibri" w:cs="Calibri"/>
+                <w:b/>
+                <w:lang w:val="en-US"/>
+              </w:rPr>
               <w:t xml:space="preserve"> | upper }}</w:t>
             </w:r>
             <w:r>
@@ -3211,7 +3339,23 @@
                 <w:rFonts w:ascii="Calibri" w:eastAsia="Calibri" w:hAnsi="Calibri" w:cs="Calibri"/>
                 <w:lang w:val="en-US"/>
               </w:rPr>
-              <w:t xml:space="preserve"> | lower) }}, {% endif %}Bairro {{ </w:t>
+              <w:t xml:space="preserve"> | lower</w:t>
+            </w:r>
+            <w:proofErr w:type="gramStart"/>
+            <w:r>
+              <w:rPr>
+                <w:rFonts w:ascii="Calibri" w:eastAsia="Calibri" w:hAnsi="Calibri" w:cs="Calibri"/>
+                <w:lang w:val="en-US"/>
+              </w:rPr>
+              <w:t>) }</w:t>
+            </w:r>
+            <w:proofErr w:type="gramEnd"/>
+            <w:r>
+              <w:rPr>
+                <w:rFonts w:ascii="Calibri" w:eastAsia="Calibri" w:hAnsi="Calibri" w:cs="Calibri"/>
+                <w:lang w:val="en-US"/>
+              </w:rPr>
+              <w:t xml:space="preserve">}, {% endif %}Bairro {{ </w:t>
             </w:r>
             <w:proofErr w:type="spellStart"/>
             <w:r>
@@ -3432,15 +3576,31 @@
                 <w:rFonts w:ascii="Calibri" w:eastAsia="Calibri" w:hAnsi="Calibri" w:cs="Calibri"/>
                 <w:lang w:val="en-US"/>
               </w:rPr>
-              <w:t xml:space="preserve">Nome: {{ </w:t>
-            </w:r>
-            <w:proofErr w:type="spellStart"/>
-            <w:r>
-              <w:rPr>
-                <w:rFonts w:ascii="Calibri" w:eastAsia="Calibri" w:hAnsi="Calibri" w:cs="Calibri"/>
-                <w:lang w:val="en-US"/>
-              </w:rPr>
-              <w:t>title_case</w:t>
+              <w:t xml:space="preserve">Nome: </w:t>
+            </w:r>
+            <w:proofErr w:type="gramStart"/>
+            <w:r>
+              <w:rPr>
+                <w:rFonts w:ascii="Calibri" w:eastAsia="Calibri" w:hAnsi="Calibri" w:cs="Calibri"/>
+                <w:lang w:val="en-US"/>
+              </w:rPr>
+              <w:t xml:space="preserve">{{ </w:t>
+            </w:r>
+            <w:proofErr w:type="spellStart"/>
+            <w:r>
+              <w:rPr>
+                <w:rFonts w:ascii="Calibri" w:eastAsia="Calibri" w:hAnsi="Calibri" w:cs="Calibri"/>
+                <w:lang w:val="en-US"/>
+              </w:rPr>
+              <w:t>title</w:t>
+            </w:r>
+            <w:proofErr w:type="gramEnd"/>
+            <w:r>
+              <w:rPr>
+                <w:rFonts w:ascii="Calibri" w:eastAsia="Calibri" w:hAnsi="Calibri" w:cs="Calibri"/>
+                <w:lang w:val="en-US"/>
+              </w:rPr>
+              <w:t>_case</w:t>
             </w:r>
             <w:proofErr w:type="spellEnd"/>
             <w:r>
@@ -3481,7 +3641,23 @@
                 <w:rFonts w:ascii="Calibri" w:eastAsia="Calibri" w:hAnsi="Calibri" w:cs="Calibri"/>
                 <w:lang w:val="en-US"/>
               </w:rPr>
-              <w:t>E-mail: {{ email_gestor2 }}</w:t>
+              <w:t xml:space="preserve">E-mail: </w:t>
+            </w:r>
+            <w:proofErr w:type="gramStart"/>
+            <w:r>
+              <w:rPr>
+                <w:rFonts w:ascii="Calibri" w:eastAsia="Calibri" w:hAnsi="Calibri" w:cs="Calibri"/>
+                <w:lang w:val="en-US"/>
+              </w:rPr>
+              <w:t>{{ email</w:t>
+            </w:r>
+            <w:proofErr w:type="gramEnd"/>
+            <w:r>
+              <w:rPr>
+                <w:rFonts w:ascii="Calibri" w:eastAsia="Calibri" w:hAnsi="Calibri" w:cs="Calibri"/>
+                <w:lang w:val="en-US"/>
+              </w:rPr>
+              <w:t>_gestor2 }}</w:t>
             </w:r>
           </w:p>
           <w:p>
@@ -3551,7 +3727,21 @@
               <w:rPr>
                 <w:rFonts w:ascii="Calibri" w:eastAsia="Calibri" w:hAnsi="Calibri" w:cs="Calibri"/>
               </w:rPr>
-              <w:t>Telefone: {{ telefone_gestor2 }}</w:t>
+              <w:t xml:space="preserve">Telefone: </w:t>
+            </w:r>
+            <w:proofErr w:type="gramStart"/>
+            <w:r>
+              <w:rPr>
+                <w:rFonts w:ascii="Calibri" w:eastAsia="Calibri" w:hAnsi="Calibri" w:cs="Calibri"/>
+              </w:rPr>
+              <w:t>{{ telefone</w:t>
+            </w:r>
+            <w:proofErr w:type="gramEnd"/>
+            <w:r>
+              <w:rPr>
+                <w:rFonts w:ascii="Calibri" w:eastAsia="Calibri" w:hAnsi="Calibri" w:cs="Calibri"/>
+              </w:rPr>
+              <w:t>_gestor2 }}</w:t>
             </w:r>
           </w:p>
           <w:p>
@@ -4034,7 +4224,21 @@
               <w:rPr>
                 <w:rFonts w:ascii="Calibri" w:eastAsia="Calibri" w:hAnsi="Calibri" w:cs="Calibri"/>
               </w:rPr>
-              <w:t xml:space="preserve"> == ‘parcelado’  %}em {{ </w:t>
+              <w:t xml:space="preserve"> == ‘parcelado</w:t>
+            </w:r>
+            <w:proofErr w:type="gramStart"/>
+            <w:r>
+              <w:rPr>
+                <w:rFonts w:ascii="Calibri" w:eastAsia="Calibri" w:hAnsi="Calibri" w:cs="Calibri"/>
+              </w:rPr>
+              <w:t>’  %</w:t>
+            </w:r>
+            <w:proofErr w:type="gramEnd"/>
+            <w:r>
+              <w:rPr>
+                <w:rFonts w:ascii="Calibri" w:eastAsia="Calibri" w:hAnsi="Calibri" w:cs="Calibri"/>
+              </w:rPr>
+              <w:t xml:space="preserve">}em {{ </w:t>
             </w:r>
             <w:proofErr w:type="spellStart"/>
             <w:r>
@@ -4145,7 +4349,21 @@
               <w:rPr>
                 <w:rFonts w:ascii="Calibri" w:eastAsia="Calibri" w:hAnsi="Calibri" w:cs="Calibri"/>
               </w:rPr>
-              <w:t xml:space="preserve"> == ‘parcelado’  %}</w:t>
+              <w:t xml:space="preserve"> == ‘parcelado</w:t>
+            </w:r>
+            <w:proofErr w:type="gramStart"/>
+            <w:r>
+              <w:rPr>
+                <w:rFonts w:ascii="Calibri" w:eastAsia="Calibri" w:hAnsi="Calibri" w:cs="Calibri"/>
+              </w:rPr>
+              <w:t>’  %</w:t>
+            </w:r>
+            <w:proofErr w:type="gramEnd"/>
+            <w:r>
+              <w:rPr>
+                <w:rFonts w:ascii="Calibri" w:eastAsia="Calibri" w:hAnsi="Calibri" w:cs="Calibri"/>
+              </w:rPr>
+              <w:t>}</w:t>
             </w:r>
           </w:p>
           <w:p>
@@ -4193,7 +4411,14 @@
               <w:rPr>
                 <w:rFonts w:ascii="Calibri" w:eastAsia="Calibri" w:hAnsi="Calibri" w:cs="Calibri"/>
               </w:rPr>
-              <w:t xml:space="preserve">Data de vencimento das demais parcelas: {{ </w:t>
+              <w:t xml:space="preserve">Data de vencimento das demais parcelas: </w:t>
+            </w:r>
+            <w:proofErr w:type="gramStart"/>
+            <w:r>
+              <w:rPr>
+                <w:rFonts w:ascii="Calibri" w:eastAsia="Calibri" w:hAnsi="Calibri" w:cs="Calibri"/>
+              </w:rPr>
+              <w:t xml:space="preserve">{{ </w:t>
             </w:r>
             <w:proofErr w:type="spellStart"/>
             <w:r>
@@ -4203,6 +4428,7 @@
               <w:t>vencimentoParcelas</w:t>
             </w:r>
             <w:proofErr w:type="spellEnd"/>
+            <w:proofErr w:type="gramEnd"/>
             <w:r>
               <w:rPr>
                 <w:rFonts w:ascii="Calibri" w:eastAsia="Calibri" w:hAnsi="Calibri" w:cs="Calibri"/>
@@ -4810,7 +5036,25 @@
           <w:spacing w:val="2"/>
           <w:kern w:val="144"/>
         </w:rPr>
-        <w:t xml:space="preserve">A Devedora, neste ato, reconhece, perante a Credora, sua responsabilidade pela Dívida Confessada{% </w:t>
+        <w:t xml:space="preserve">A Devedora, neste ato, reconhece, perante a Credora, sua responsabilidade pela Dívida </w:t>
+      </w:r>
+      <w:proofErr w:type="gramStart"/>
+      <w:r>
+        <w:rPr>
+          <w:rFonts w:asciiTheme="majorHAnsi" w:eastAsia="Calibri" w:hAnsiTheme="majorHAnsi" w:cstheme="majorHAnsi"/>
+          <w:spacing w:val="2"/>
+          <w:kern w:val="144"/>
+        </w:rPr>
+        <w:t>Confessada{</w:t>
+      </w:r>
+      <w:proofErr w:type="gramEnd"/>
+      <w:r>
+        <w:rPr>
+          <w:rFonts w:asciiTheme="majorHAnsi" w:eastAsia="Calibri" w:hAnsiTheme="majorHAnsi" w:cstheme="majorHAnsi"/>
+          <w:spacing w:val="2"/>
+          <w:kern w:val="144"/>
+        </w:rPr>
+        <w:t xml:space="preserve">% </w:t>
       </w:r>
       <w:proofErr w:type="spellStart"/>
       <w:r>
@@ -5897,7 +6141,16 @@
           <w:spacing w:val="2"/>
           <w:kern w:val="144"/>
         </w:rPr>
-        <w:t xml:space="preserve">Fica eleito para a solução de controvérsias o foro da Comarca de {{ </w:t>
+        <w:t xml:space="preserve">Fica eleito para a solução de controvérsias o foro da Comarca de </w:t>
+      </w:r>
+      <w:proofErr w:type="gramStart"/>
+      <w:r>
+        <w:rPr>
+          <w:rFonts w:asciiTheme="majorHAnsi" w:eastAsia="Calibri" w:hAnsiTheme="majorHAnsi" w:cstheme="majorHAnsi"/>
+          <w:spacing w:val="2"/>
+          <w:kern w:val="144"/>
+        </w:rPr>
+        <w:t xml:space="preserve">{{ </w:t>
       </w:r>
       <w:proofErr w:type="spellStart"/>
       <w:r>
@@ -5906,7 +6159,16 @@
           <w:spacing w:val="2"/>
           <w:kern w:val="144"/>
         </w:rPr>
-        <w:t>title_case</w:t>
+        <w:t>title</w:t>
+      </w:r>
+      <w:proofErr w:type="gramEnd"/>
+      <w:r>
+        <w:rPr>
+          <w:rFonts w:asciiTheme="majorHAnsi" w:eastAsia="Calibri" w:hAnsiTheme="majorHAnsi" w:cstheme="majorHAnsi"/>
+          <w:spacing w:val="2"/>
+          <w:kern w:val="144"/>
+        </w:rPr>
+        <w:t>_case</w:t>
       </w:r>
       <w:proofErr w:type="spellEnd"/>
       <w:r>
@@ -6033,6 +6295,7 @@
           <w:lang w:val="en-US"/>
         </w:rPr>
       </w:pPr>
+      <w:proofErr w:type="gramStart"/>
       <w:r>
         <w:rPr>
           <w:rFonts w:asciiTheme="majorHAnsi" w:eastAsia="Calibri" w:hAnsiTheme="majorHAnsi" w:cstheme="majorHAnsi"/>
@@ -6050,7 +6313,17 @@
           <w:kern w:val="144"/>
           <w:lang w:val="en-US"/>
         </w:rPr>
-        <w:t>title_case</w:t>
+        <w:t>title</w:t>
+      </w:r>
+      <w:proofErr w:type="gramEnd"/>
+      <w:r>
+        <w:rPr>
+          <w:rFonts w:asciiTheme="majorHAnsi" w:eastAsia="Calibri" w:hAnsiTheme="majorHAnsi" w:cstheme="majorHAnsi"/>
+          <w:spacing w:val="2"/>
+          <w:kern w:val="144"/>
+          <w:lang w:val="en-US"/>
+        </w:rPr>
+        <w:t>_case</w:t>
       </w:r>
       <w:proofErr w:type="spellEnd"/>
       <w:r>
@@ -6257,6 +6530,7 @@
                 <w:lang w:val="en-US"/>
               </w:rPr>
             </w:pPr>
+            <w:proofErr w:type="gramStart"/>
             <w:r>
               <w:rPr>
                 <w:rFonts w:asciiTheme="majorHAnsi" w:eastAsia="Calibri" w:hAnsiTheme="majorHAnsi" w:cstheme="majorHAnsi"/>
@@ -6280,7 +6554,20 @@
                 <w:szCs w:val="18"/>
                 <w:lang w:val="en-US"/>
               </w:rPr>
-              <w:t>generate_anchor</w:t>
+              <w:t>generate</w:t>
+            </w:r>
+            <w:proofErr w:type="gramEnd"/>
+            <w:r>
+              <w:rPr>
+                <w:rFonts w:asciiTheme="majorHAnsi" w:eastAsia="Calibri" w:hAnsiTheme="majorHAnsi" w:cstheme="majorHAnsi"/>
+                <w:color w:val="FFFFFF" w:themeColor="background1"/>
+                <w:spacing w:val="2"/>
+                <w:kern w:val="144"/>
+                <w:sz w:val="18"/>
+                <w:szCs w:val="18"/>
+                <w:lang w:val="en-US"/>
+              </w:rPr>
+              <w:t>_anchor</w:t>
             </w:r>
             <w:proofErr w:type="spellEnd"/>
             <w:r>
@@ -6389,6 +6676,7 @@
                 <w:lang w:val="en-US"/>
               </w:rPr>
             </w:pPr>
+            <w:proofErr w:type="gramStart"/>
             <w:r>
               <w:rPr>
                 <w:rFonts w:asciiTheme="majorHAnsi" w:eastAsia="Calibri" w:hAnsiTheme="majorHAnsi" w:cstheme="majorHAnsi"/>
@@ -6397,7 +6685,18 @@
                 <w:kern w:val="144"/>
                 <w:lang w:val="en-US"/>
               </w:rPr>
-              <w:t>{{ school[“</w:t>
+              <w:t>{{ school</w:t>
+            </w:r>
+            <w:proofErr w:type="gramEnd"/>
+            <w:r>
+              <w:rPr>
+                <w:rFonts w:asciiTheme="majorHAnsi" w:eastAsia="Calibri" w:hAnsiTheme="majorHAnsi" w:cstheme="majorHAnsi"/>
+                <w:b/>
+                <w:spacing w:val="2"/>
+                <w:kern w:val="144"/>
+                <w:lang w:val="en-US"/>
+              </w:rPr>
+              <w:t>[“</w:t>
             </w:r>
             <w:proofErr w:type="spellStart"/>
             <w:r>
@@ -6436,6 +6735,7 @@
                 <w:lang w:val="en-US"/>
               </w:rPr>
             </w:pPr>
+            <w:proofErr w:type="gramStart"/>
             <w:r>
               <w:rPr>
                 <w:rFonts w:asciiTheme="majorHAnsi" w:eastAsia="Calibri" w:hAnsiTheme="majorHAnsi" w:cstheme="majorHAnsi"/>
@@ -6455,7 +6755,18 @@
                 <w:kern w:val="144"/>
                 <w:lang w:val="en-US"/>
               </w:rPr>
-              <w:t>item.name.text</w:t>
+              <w:t>item.name</w:t>
+            </w:r>
+            <w:proofErr w:type="gramEnd"/>
+            <w:r>
+              <w:rPr>
+                <w:rFonts w:asciiTheme="majorHAnsi" w:eastAsia="Calibri" w:hAnsiTheme="majorHAnsi" w:cstheme="majorHAnsi"/>
+                <w:b/>
+                <w:spacing w:val="2"/>
+                <w:kern w:val="144"/>
+                <w:lang w:val="en-US"/>
+              </w:rPr>
+              <w:t>.text</w:t>
             </w:r>
             <w:proofErr w:type="spellEnd"/>
             <w:r>
@@ -6483,6 +6794,7 @@
                 <w:lang w:val="en-US"/>
               </w:rPr>
             </w:pPr>
+            <w:proofErr w:type="gramStart"/>
             <w:r>
               <w:rPr>
                 <w:rFonts w:asciiTheme="majorHAnsi" w:eastAsia="Calibri" w:hAnsiTheme="majorHAnsi" w:cstheme="majorHAnsi"/>
@@ -6505,6 +6817,7 @@
               <w:t>item.cpf</w:t>
             </w:r>
             <w:proofErr w:type="spellEnd"/>
+            <w:proofErr w:type="gramEnd"/>
             <w:r>
               <w:rPr>
                 <w:rFonts w:asciiTheme="majorHAnsi" w:eastAsia="Calibri" w:hAnsiTheme="majorHAnsi" w:cstheme="majorHAnsi"/>
@@ -6643,6 +6956,7 @@
             </w:pPr>
             <w:bookmarkStart w:id="1" w:name="_h558euwk5w9o" w:colFirst="0" w:colLast="0"/>
             <w:bookmarkEnd w:id="1"/>
+            <w:proofErr w:type="gramStart"/>
             <w:r>
               <w:rPr>
                 <w:rFonts w:asciiTheme="majorHAnsi" w:eastAsia="Calibri" w:hAnsiTheme="majorHAnsi" w:cstheme="majorHAnsi"/>
@@ -6666,7 +6980,20 @@
                 <w:szCs w:val="18"/>
                 <w:lang w:val="en-US"/>
               </w:rPr>
-              <w:t>generate_anchor</w:t>
+              <w:t>generate</w:t>
+            </w:r>
+            <w:proofErr w:type="gramEnd"/>
+            <w:r>
+              <w:rPr>
+                <w:rFonts w:asciiTheme="majorHAnsi" w:eastAsia="Calibri" w:hAnsiTheme="majorHAnsi" w:cstheme="majorHAnsi"/>
+                <w:color w:val="FFFFFF" w:themeColor="background1"/>
+                <w:spacing w:val="2"/>
+                <w:kern w:val="144"/>
+                <w:sz w:val="18"/>
+                <w:szCs w:val="18"/>
+                <w:lang w:val="en-US"/>
+              </w:rPr>
+              <w:t>_anchor</w:t>
             </w:r>
             <w:proofErr w:type="spellEnd"/>
             <w:r>
@@ -6776,6 +7103,7 @@
                 <w:lang w:val="en-US"/>
               </w:rPr>
             </w:pPr>
+            <w:proofErr w:type="gramStart"/>
             <w:r>
               <w:rPr>
                 <w:rFonts w:asciiTheme="majorHAnsi" w:eastAsia="Calibri" w:hAnsiTheme="majorHAnsi" w:cstheme="majorHAnsi"/>
@@ -6795,7 +7123,18 @@
                 <w:kern w:val="144"/>
                 <w:lang w:val="en-US"/>
               </w:rPr>
-              <w:t>item.name.first</w:t>
+              <w:t>item.name</w:t>
+            </w:r>
+            <w:proofErr w:type="gramEnd"/>
+            <w:r>
+              <w:rPr>
+                <w:rFonts w:asciiTheme="majorHAnsi" w:eastAsia="Calibri" w:hAnsiTheme="majorHAnsi" w:cstheme="majorHAnsi"/>
+                <w:b/>
+                <w:spacing w:val="2"/>
+                <w:kern w:val="144"/>
+                <w:lang w:val="en-US"/>
+              </w:rPr>
+              <w:t>.first</w:t>
             </w:r>
             <w:proofErr w:type="spellEnd"/>
             <w:r>
@@ -6857,7 +7196,31 @@
                 <w:szCs w:val="16"/>
                 <w:lang w:val="en-US"/>
               </w:rPr>
-              <w:t xml:space="preserve"> %}{% if </w:t>
+              <w:t xml:space="preserve"> </w:t>
+            </w:r>
+            <w:proofErr w:type="gramStart"/>
+            <w:r>
+              <w:rPr>
+                <w:rFonts w:asciiTheme="majorHAnsi" w:eastAsia="Calibri" w:hAnsiTheme="majorHAnsi" w:cstheme="majorHAnsi"/>
+                <w:spacing w:val="2"/>
+                <w:kern w:val="144"/>
+                <w:sz w:val="16"/>
+                <w:szCs w:val="16"/>
+                <w:lang w:val="en-US"/>
+              </w:rPr>
+              <w:t>%}{</w:t>
+            </w:r>
+            <w:proofErr w:type="gramEnd"/>
+            <w:r>
+              <w:rPr>
+                <w:rFonts w:asciiTheme="majorHAnsi" w:eastAsia="Calibri" w:hAnsiTheme="majorHAnsi" w:cstheme="majorHAnsi"/>
+                <w:spacing w:val="2"/>
+                <w:kern w:val="144"/>
+                <w:sz w:val="16"/>
+                <w:szCs w:val="16"/>
+                <w:lang w:val="en-US"/>
+              </w:rPr>
+              <w:t xml:space="preserve">% if </w:t>
             </w:r>
             <w:proofErr w:type="spellStart"/>
             <w:r>
@@ -7042,6 +7405,7 @@
                 <w:lang w:val="en-US"/>
               </w:rPr>
             </w:pPr>
+            <w:proofErr w:type="gramStart"/>
             <w:r>
               <w:rPr>
                 <w:rFonts w:asciiTheme="majorHAnsi" w:eastAsia="Calibri" w:hAnsiTheme="majorHAnsi" w:cstheme="majorHAnsi"/>
@@ -7065,7 +7429,20 @@
                 <w:szCs w:val="18"/>
                 <w:lang w:val="en-US"/>
               </w:rPr>
-              <w:t>generate_anchor</w:t>
+              <w:t>generate</w:t>
+            </w:r>
+            <w:proofErr w:type="gramEnd"/>
+            <w:r>
+              <w:rPr>
+                <w:rFonts w:asciiTheme="majorHAnsi" w:eastAsia="Calibri" w:hAnsiTheme="majorHAnsi" w:cstheme="majorHAnsi"/>
+                <w:color w:val="FFFFFF" w:themeColor="background1"/>
+                <w:spacing w:val="2"/>
+                <w:kern w:val="144"/>
+                <w:sz w:val="18"/>
+                <w:szCs w:val="18"/>
+                <w:lang w:val="en-US"/>
+              </w:rPr>
+              <w:t>_anchor</w:t>
             </w:r>
             <w:proofErr w:type="spellEnd"/>
             <w:r>
@@ -7176,6 +7553,7 @@
                 <w:lang w:val="en-US"/>
               </w:rPr>
             </w:pPr>
+            <w:proofErr w:type="gramStart"/>
             <w:r>
               <w:rPr>
                 <w:rFonts w:asciiTheme="majorHAnsi" w:eastAsia="Calibri" w:hAnsiTheme="majorHAnsi" w:cstheme="majorHAnsi"/>
@@ -7195,7 +7573,18 @@
                 <w:kern w:val="144"/>
                 <w:lang w:val="en-US"/>
               </w:rPr>
-              <w:t>item.name.first</w:t>
+              <w:t>item.name</w:t>
+            </w:r>
+            <w:proofErr w:type="gramEnd"/>
+            <w:r>
+              <w:rPr>
+                <w:rFonts w:asciiTheme="majorHAnsi" w:eastAsia="Calibri" w:hAnsiTheme="majorHAnsi" w:cstheme="majorHAnsi"/>
+                <w:b/>
+                <w:spacing w:val="2"/>
+                <w:kern w:val="144"/>
+                <w:lang w:val="en-US"/>
+              </w:rPr>
+              <w:t>.first</w:t>
             </w:r>
             <w:proofErr w:type="spellEnd"/>
             <w:r>
@@ -7257,7 +7646,31 @@
                 <w:szCs w:val="16"/>
                 <w:lang w:val="en-US"/>
               </w:rPr>
-              <w:t xml:space="preserve"> %}{% endif %}</w:t>
+              <w:t xml:space="preserve"> </w:t>
+            </w:r>
+            <w:proofErr w:type="gramStart"/>
+            <w:r>
+              <w:rPr>
+                <w:rFonts w:asciiTheme="majorHAnsi" w:eastAsia="Calibri" w:hAnsiTheme="majorHAnsi" w:cstheme="majorHAnsi"/>
+                <w:spacing w:val="2"/>
+                <w:kern w:val="144"/>
+                <w:sz w:val="16"/>
+                <w:szCs w:val="16"/>
+                <w:lang w:val="en-US"/>
+              </w:rPr>
+              <w:t>%}{</w:t>
+            </w:r>
+            <w:proofErr w:type="gramEnd"/>
+            <w:r>
+              <w:rPr>
+                <w:rFonts w:asciiTheme="majorHAnsi" w:eastAsia="Calibri" w:hAnsiTheme="majorHAnsi" w:cstheme="majorHAnsi"/>
+                <w:spacing w:val="2"/>
+                <w:kern w:val="144"/>
+                <w:sz w:val="16"/>
+                <w:szCs w:val="16"/>
+                <w:lang w:val="en-US"/>
+              </w:rPr>
+              <w:t>% endif %}</w:t>
             </w:r>
           </w:p>
         </w:tc>
@@ -7444,6 +7857,7 @@
                 <w:lang w:val="en-US"/>
               </w:rPr>
             </w:pPr>
+            <w:proofErr w:type="gramStart"/>
             <w:r>
               <w:rPr>
                 <w:rFonts w:asciiTheme="majorHAnsi" w:eastAsia="Calibri" w:hAnsiTheme="majorHAnsi" w:cstheme="majorHAnsi"/>
@@ -7467,7 +7881,20 @@
                 <w:szCs w:val="18"/>
                 <w:lang w:val="en-US"/>
               </w:rPr>
-              <w:t>generate_anchor</w:t>
+              <w:t>generate</w:t>
+            </w:r>
+            <w:proofErr w:type="gramEnd"/>
+            <w:r>
+              <w:rPr>
+                <w:rFonts w:asciiTheme="majorHAnsi" w:eastAsia="Calibri" w:hAnsiTheme="majorHAnsi" w:cstheme="majorHAnsi"/>
+                <w:color w:val="FFFFFF" w:themeColor="background1"/>
+                <w:spacing w:val="2"/>
+                <w:kern w:val="144"/>
+                <w:sz w:val="18"/>
+                <w:szCs w:val="18"/>
+                <w:lang w:val="en-US"/>
+              </w:rPr>
+              <w:t>_anchor</w:t>
             </w:r>
             <w:proofErr w:type="spellEnd"/>
             <w:r>
@@ -7559,7 +7986,27 @@
                 <w:kern w:val="144"/>
                 <w:lang w:val="en-US"/>
               </w:rPr>
-              <w:t>Nome: {{ witnesses[0].</w:t>
+              <w:t xml:space="preserve">Nome: </w:t>
+            </w:r>
+            <w:proofErr w:type="gramStart"/>
+            <w:r>
+              <w:rPr>
+                <w:rFonts w:asciiTheme="majorHAnsi" w:eastAsia="Calibri" w:hAnsiTheme="majorHAnsi" w:cstheme="majorHAnsi"/>
+                <w:spacing w:val="2"/>
+                <w:kern w:val="144"/>
+                <w:lang w:val="en-US"/>
+              </w:rPr>
+              <w:t>{{ witnesses</w:t>
+            </w:r>
+            <w:proofErr w:type="gramEnd"/>
+            <w:r>
+              <w:rPr>
+                <w:rFonts w:asciiTheme="majorHAnsi" w:eastAsia="Calibri" w:hAnsiTheme="majorHAnsi" w:cstheme="majorHAnsi"/>
+                <w:spacing w:val="2"/>
+                <w:kern w:val="144"/>
+                <w:lang w:val="en-US"/>
+              </w:rPr>
+              <w:t>[0].</w:t>
             </w:r>
             <w:proofErr w:type="spellStart"/>
             <w:r>
@@ -7600,7 +8047,16 @@
                 <w:spacing w:val="2"/>
                 <w:kern w:val="144"/>
               </w:rPr>
-              <w:t xml:space="preserve">CPF: {{ </w:t>
+              <w:t xml:space="preserve">CPF: </w:t>
+            </w:r>
+            <w:proofErr w:type="gramStart"/>
+            <w:r>
+              <w:rPr>
+                <w:rFonts w:asciiTheme="majorHAnsi" w:eastAsia="Calibri" w:hAnsiTheme="majorHAnsi" w:cstheme="majorHAnsi"/>
+                <w:spacing w:val="2"/>
+                <w:kern w:val="144"/>
+              </w:rPr>
+              <w:t xml:space="preserve">{{ </w:t>
             </w:r>
             <w:proofErr w:type="spellStart"/>
             <w:r>
@@ -7612,6 +8068,7 @@
               <w:t>witnesses</w:t>
             </w:r>
             <w:proofErr w:type="spellEnd"/>
+            <w:proofErr w:type="gramEnd"/>
             <w:r>
               <w:rPr>
                 <w:rFonts w:asciiTheme="majorHAnsi" w:eastAsia="Calibri" w:hAnsiTheme="majorHAnsi" w:cstheme="majorHAnsi"/>
@@ -7669,7 +8126,7 @@
               <w:ind w:right="5" w:firstLine="421"/>
               <w:rPr>
                 <w:rFonts w:asciiTheme="majorHAnsi" w:eastAsia="Calibri" w:hAnsiTheme="majorHAnsi" w:cstheme="majorHAnsi"/>
-                <w:color w:val="FFFFFF" w:themeColor="background1"/>
+                <w:color w:val="000000" w:themeColor="text1"/>
                 <w:spacing w:val="2"/>
                 <w:kern w:val="144"/>
                 <w:sz w:val="18"/>
@@ -7677,6 +8134,7 @@
                 <w:lang w:val="en-US"/>
               </w:rPr>
             </w:pPr>
+            <w:proofErr w:type="gramStart"/>
             <w:r>
               <w:rPr>
                 <w:rFonts w:asciiTheme="majorHAnsi" w:eastAsia="Calibri" w:hAnsiTheme="majorHAnsi" w:cstheme="majorHAnsi"/>
@@ -7700,9 +8158,9 @@
                 <w:szCs w:val="18"/>
                 <w:lang w:val="en-US"/>
               </w:rPr>
-              <w:t>generate_anchor</w:t>
-            </w:r>
-            <w:proofErr w:type="spellEnd"/>
+              <w:t>generate</w:t>
+            </w:r>
+            <w:proofErr w:type="gramEnd"/>
             <w:r>
               <w:rPr>
                 <w:rFonts w:asciiTheme="majorHAnsi" w:eastAsia="Calibri" w:hAnsiTheme="majorHAnsi" w:cstheme="majorHAnsi"/>
@@ -7713,9 +8171,9 @@
                 <w:szCs w:val="18"/>
                 <w:lang w:val="en-US"/>
               </w:rPr>
-              <w:t>('</w:t>
-            </w:r>
-            <w:proofErr w:type="spellStart"/>
+              <w:t>_anchor</w:t>
+            </w:r>
+            <w:proofErr w:type="spellEnd"/>
             <w:r>
               <w:rPr>
                 <w:rFonts w:asciiTheme="majorHAnsi" w:eastAsia="Calibri" w:hAnsiTheme="majorHAnsi" w:cstheme="majorHAnsi"/>
@@ -7726,9 +8184,9 @@
                 <w:szCs w:val="18"/>
                 <w:lang w:val="en-US"/>
               </w:rPr>
-              <w:t>signHere</w:t>
-            </w:r>
-            <w:proofErr w:type="spellEnd"/>
+              <w:t>('</w:t>
+            </w:r>
+            <w:proofErr w:type="spellStart"/>
             <w:r>
               <w:rPr>
                 <w:rFonts w:asciiTheme="majorHAnsi" w:eastAsia="Calibri" w:hAnsiTheme="majorHAnsi" w:cstheme="majorHAnsi"/>
@@ -7739,7 +8197,20 @@
                 <w:szCs w:val="18"/>
                 <w:lang w:val="en-US"/>
               </w:rPr>
-              <w:t>', witnesses[0].email) }}</w:t>
+              <w:t>signHere</w:t>
+            </w:r>
+            <w:proofErr w:type="spellEnd"/>
+            <w:r>
+              <w:rPr>
+                <w:rFonts w:asciiTheme="majorHAnsi" w:eastAsia="Calibri" w:hAnsiTheme="majorHAnsi" w:cstheme="majorHAnsi"/>
+                <w:color w:val="FFFFFF" w:themeColor="background1"/>
+                <w:spacing w:val="2"/>
+                <w:kern w:val="144"/>
+                <w:sz w:val="18"/>
+                <w:szCs w:val="18"/>
+                <w:lang w:val="en-US"/>
+              </w:rPr>
+              <w:t>', witnesses[1].email) }}</w:t>
             </w:r>
           </w:p>
           <w:p>
@@ -7792,7 +8263,27 @@
                 <w:kern w:val="144"/>
                 <w:lang w:val="en-US"/>
               </w:rPr>
-              <w:t>Nome: {{ witnesses[0].</w:t>
+              <w:t xml:space="preserve">Nome: </w:t>
+            </w:r>
+            <w:proofErr w:type="gramStart"/>
+            <w:r>
+              <w:rPr>
+                <w:rFonts w:asciiTheme="majorHAnsi" w:eastAsia="Calibri" w:hAnsiTheme="majorHAnsi" w:cstheme="majorHAnsi"/>
+                <w:spacing w:val="2"/>
+                <w:kern w:val="144"/>
+                <w:lang w:val="en-US"/>
+              </w:rPr>
+              <w:t>{{ witnesses</w:t>
+            </w:r>
+            <w:proofErr w:type="gramEnd"/>
+            <w:r>
+              <w:rPr>
+                <w:rFonts w:asciiTheme="majorHAnsi" w:eastAsia="Calibri" w:hAnsiTheme="majorHAnsi" w:cstheme="majorHAnsi"/>
+                <w:spacing w:val="2"/>
+                <w:kern w:val="144"/>
+                <w:lang w:val="en-US"/>
+              </w:rPr>
+              <w:t>[1].</w:t>
             </w:r>
             <w:proofErr w:type="spellStart"/>
             <w:r>
@@ -7835,33 +8326,37 @@
                 <w:rFonts w:asciiTheme="majorHAnsi" w:eastAsia="Calibri" w:hAnsiTheme="majorHAnsi" w:cstheme="majorHAnsi"/>
                 <w:spacing w:val="2"/>
                 <w:kern w:val="144"/>
-              </w:rPr>
-              <w:t xml:space="preserve">CPF: {{ </w:t>
-            </w:r>
-            <w:proofErr w:type="spellStart"/>
-            <w:r>
-              <w:rPr>
-                <w:rFonts w:asciiTheme="majorHAnsi" w:eastAsia="Calibri" w:hAnsiTheme="majorHAnsi" w:cstheme="majorHAnsi"/>
-                <w:spacing w:val="2"/>
-                <w:kern w:val="144"/>
-              </w:rPr>
-              <w:t>witnesses</w:t>
-            </w:r>
-            <w:proofErr w:type="spellEnd"/>
-            <w:r>
-              <w:rPr>
-                <w:rFonts w:asciiTheme="majorHAnsi" w:eastAsia="Calibri" w:hAnsiTheme="majorHAnsi" w:cstheme="majorHAnsi"/>
-                <w:spacing w:val="2"/>
-                <w:kern w:val="144"/>
-              </w:rPr>
-              <w:t>[0].</w:t>
-            </w:r>
-            <w:proofErr w:type="spellStart"/>
-            <w:r>
-              <w:rPr>
-                <w:rFonts w:asciiTheme="majorHAnsi" w:eastAsia="Calibri" w:hAnsiTheme="majorHAnsi" w:cstheme="majorHAnsi"/>
-                <w:spacing w:val="2"/>
-                <w:kern w:val="144"/>
+                <w:lang w:val="en-US"/>
+              </w:rPr>
+              <w:t xml:space="preserve">CPF: </w:t>
+            </w:r>
+            <w:proofErr w:type="gramStart"/>
+            <w:r>
+              <w:rPr>
+                <w:rFonts w:asciiTheme="majorHAnsi" w:eastAsia="Calibri" w:hAnsiTheme="majorHAnsi" w:cstheme="majorHAnsi"/>
+                <w:spacing w:val="2"/>
+                <w:kern w:val="144"/>
+                <w:lang w:val="en-US"/>
+              </w:rPr>
+              <w:t>{{ witnesses</w:t>
+            </w:r>
+            <w:proofErr w:type="gramEnd"/>
+            <w:r>
+              <w:rPr>
+                <w:rFonts w:asciiTheme="majorHAnsi" w:eastAsia="Calibri" w:hAnsiTheme="majorHAnsi" w:cstheme="majorHAnsi"/>
+                <w:spacing w:val="2"/>
+                <w:kern w:val="144"/>
+                <w:lang w:val="en-US"/>
+              </w:rPr>
+              <w:t>[1].</w:t>
+            </w:r>
+            <w:proofErr w:type="spellStart"/>
+            <w:r>
+              <w:rPr>
+                <w:rFonts w:asciiTheme="majorHAnsi" w:eastAsia="Calibri" w:hAnsiTheme="majorHAnsi" w:cstheme="majorHAnsi"/>
+                <w:spacing w:val="2"/>
+                <w:kern w:val="144"/>
+                <w:lang w:val="en-US"/>
               </w:rPr>
               <w:t>cpf</w:t>
             </w:r>
@@ -7871,26 +8366,9 @@
                 <w:rFonts w:asciiTheme="majorHAnsi" w:eastAsia="Calibri" w:hAnsiTheme="majorHAnsi" w:cstheme="majorHAnsi"/>
                 <w:spacing w:val="2"/>
                 <w:kern w:val="144"/>
-              </w:rPr>
-              <w:t xml:space="preserve"> | </w:t>
-            </w:r>
-            <w:proofErr w:type="spellStart"/>
-            <w:r>
-              <w:rPr>
-                <w:rFonts w:asciiTheme="majorHAnsi" w:eastAsia="Calibri" w:hAnsiTheme="majorHAnsi" w:cstheme="majorHAnsi"/>
-                <w:spacing w:val="2"/>
-                <w:kern w:val="144"/>
-              </w:rPr>
-              <w:t>upper</w:t>
-            </w:r>
-            <w:proofErr w:type="spellEnd"/>
-            <w:r>
-              <w:rPr>
-                <w:rFonts w:asciiTheme="majorHAnsi" w:eastAsia="Calibri" w:hAnsiTheme="majorHAnsi" w:cstheme="majorHAnsi"/>
-                <w:spacing w:val="2"/>
-                <w:kern w:val="144"/>
-              </w:rPr>
-              <w:t xml:space="preserve"> }}</w:t>
+                <w:lang w:val="en-US"/>
+              </w:rPr>
+              <w:t xml:space="preserve"> | upper }}</w:t>
             </w:r>
           </w:p>
         </w:tc>
@@ -8090,6 +8568,7 @@
           <w:lang w:val="en-US"/>
         </w:rPr>
       </w:pPr>
+      <w:proofErr w:type="gramStart"/>
       <w:r>
         <w:rPr>
           <w:rFonts w:asciiTheme="majorHAnsi" w:eastAsia="Calibri" w:hAnsiTheme="majorHAnsi" w:cstheme="majorHAnsi"/>
@@ -8107,7 +8586,17 @@
           <w:kern w:val="144"/>
           <w:lang w:val="en-US"/>
         </w:rPr>
-        <w:t>payment_attachment.show</w:t>
+        <w:t>payment</w:t>
+      </w:r>
+      <w:proofErr w:type="gramEnd"/>
+      <w:r>
+        <w:rPr>
+          <w:rFonts w:asciiTheme="majorHAnsi" w:eastAsia="Calibri" w:hAnsiTheme="majorHAnsi" w:cstheme="majorHAnsi"/>
+          <w:spacing w:val="2"/>
+          <w:kern w:val="144"/>
+          <w:lang w:val="en-US"/>
+        </w:rPr>
+        <w:t>_attachment.show</w:t>
       </w:r>
       <w:proofErr w:type="spellEnd"/>
       <w:r>
